--- a/doc/2_projektterv.docx
+++ b/doc/2_projektterv.docx
@@ -1,6 +1,6 @@
 
 <file path=word/document.xml><?xml version="1.0" encoding="utf-8"?>
-<w:document xmlns:wpc="http://schemas.microsoft.com/office/word/2010/wordprocessingCanvas" xmlns:mc="http://schemas.openxmlformats.org/markup-compatibility/2006" xmlns:o="urn:schemas-microsoft-com:office:office" xmlns:r="http://schemas.openxmlformats.org/officeDocument/2006/relationships" xmlns:m="http://schemas.openxmlformats.org/officeDocument/2006/math" xmlns:v="urn:schemas-microsoft-com:vml" xmlns:wp14="http://schemas.microsoft.com/office/word/2010/wordprocessingDrawing" xmlns:wp="http://schemas.openxmlformats.org/drawingml/2006/wordprocessingDrawing" xmlns:w10="urn:schemas-microsoft-com:office:word" xmlns:w="http://schemas.openxmlformats.org/wordprocessingml/2006/main" xmlns:w14="http://schemas.microsoft.com/office/word/2010/wordml" xmlns:w15="http://schemas.microsoft.com/office/word/2012/wordml" xmlns:wpg="http://schemas.microsoft.com/office/word/2010/wordprocessingGroup" xmlns:wpi="http://schemas.microsoft.com/office/word/2010/wordprocessingInk" xmlns:wne="http://schemas.microsoft.com/office/word/2006/wordml" xmlns:wps="http://schemas.microsoft.com/office/word/2010/wordprocessingShape" mc:Ignorable="w14 w15 wp14">
+<w:document xmlns:wpc="http://schemas.microsoft.com/office/word/2010/wordprocessingCanvas" xmlns:cx="http://schemas.microsoft.com/office/drawing/2014/chartex" xmlns:cx1="http://schemas.microsoft.com/office/drawing/2015/9/8/chartex" xmlns:cx2="http://schemas.microsoft.com/office/drawing/2015/10/21/chartex" xmlns:cx3="http://schemas.microsoft.com/office/drawing/2016/5/9/chartex" xmlns:cx4="http://schemas.microsoft.com/office/drawing/2016/5/10/chartex" xmlns:cx5="http://schemas.microsoft.com/office/drawing/2016/5/11/chartex" xmlns:cx6="http://schemas.microsoft.com/office/drawing/2016/5/12/chartex" xmlns:cx7="http://schemas.microsoft.com/office/drawing/2016/5/13/chartex" xmlns:cx8="http://schemas.microsoft.com/office/drawing/2016/5/14/chartex" xmlns:mc="http://schemas.openxmlformats.org/markup-compatibility/2006" xmlns:aink="http://schemas.microsoft.com/office/drawing/2016/ink" xmlns:am3d="http://schemas.microsoft.com/office/drawing/2017/model3d" xmlns:o="urn:schemas-microsoft-com:office:office" xmlns:r="http://schemas.openxmlformats.org/officeDocument/2006/relationships" xmlns:m="http://schemas.openxmlformats.org/officeDocument/2006/math" xmlns:v="urn:schemas-microsoft-com:vml" xmlns:wp14="http://schemas.microsoft.com/office/word/2010/wordprocessingDrawing" xmlns:wp="http://schemas.openxmlformats.org/drawingml/2006/wordprocessingDrawing" xmlns:w10="urn:schemas-microsoft-com:office:word" xmlns:w="http://schemas.openxmlformats.org/wordprocessingml/2006/main" xmlns:w14="http://schemas.microsoft.com/office/word/2010/wordml" xmlns:w15="http://schemas.microsoft.com/office/word/2012/wordml" xmlns:w16cex="http://schemas.microsoft.com/office/word/2018/wordml/cex" xmlns:w16cid="http://schemas.microsoft.com/office/word/2016/wordml/cid" xmlns:w16="http://schemas.microsoft.com/office/word/2018/wordml" xmlns:w16se="http://schemas.microsoft.com/office/word/2015/wordml/symex" xmlns:wpg="http://schemas.microsoft.com/office/word/2010/wordprocessingGroup" xmlns:wpi="http://schemas.microsoft.com/office/word/2010/wordprocessingInk" xmlns:wne="http://schemas.microsoft.com/office/word/2006/wordml" xmlns:wps="http://schemas.microsoft.com/office/word/2010/wordprocessingShape" mc:Ignorable="w14 w15 w16se w16cid w16 w16cex wp14">
   <w:body>
     <w:p>
       <w:pPr>
@@ -156,7 +156,7 @@
     </w:p>
     <w:p>
       <w:pPr>
-        <w:pStyle w:val="Cmsor2"/>
+        <w:pStyle w:val="Heading2"/>
       </w:pPr>
       <w:r>
         <w:lastRenderedPageBreak/>
@@ -216,7 +216,7 @@
     </w:p>
     <w:p>
       <w:pPr>
-        <w:pStyle w:val="Cmsor2"/>
+        <w:pStyle w:val="Heading2"/>
       </w:pPr>
       <w:r>
         <w:t>Feladat szöveges leírása</w:t>
@@ -240,7 +240,7 @@
     </w:p>
     <w:p>
       <w:pPr>
-        <w:pStyle w:val="Cmsor2"/>
+        <w:pStyle w:val="Heading2"/>
       </w:pPr>
       <w:r>
         <w:t>Követelménykatalógus</w:t>
@@ -413,7 +413,7 @@
     </w:p>
     <w:p>
       <w:pPr>
-        <w:pStyle w:val="Cmsor2"/>
+        <w:pStyle w:val="Heading2"/>
       </w:pPr>
       <w:r>
         <w:t>Adatfolyam diagram (DFD):</w:t>
@@ -455,7 +455,7 @@
           <w:lang w:val="hu-HU" w:eastAsia="hu-HU"/>
         </w:rPr>
         <w:drawing>
-          <wp:inline distT="0" distB="0" distL="0" distR="0">
+          <wp:inline distT="0" distB="0" distL="0" distR="0" wp14:anchorId="4E39B463" wp14:editId="16CA25F0">
             <wp:extent cx="6645910" cy="4168140"/>
             <wp:effectExtent l="0" t="0" r="2540" b="3810"/>
             <wp:docPr id="6" name="Kép 6"/>
@@ -496,29 +496,45 @@
           </wp:inline>
         </w:drawing>
       </w:r>
-      <w:bookmarkStart w:id="0" w:name="_GoBack"/>
-      <w:bookmarkEnd w:id="0"/>
-    </w:p>
-    <w:p>
-      <w:pPr>
-        <w:rPr>
-          <w:color w:val="FF0000"/>
-          <w:lang w:val="hu-HU"/>
-        </w:rPr>
-      </w:pPr>
-    </w:p>
-    <w:p>
-      <w:pPr>
-        <w:rPr>
-          <w:color w:val="FF0000"/>
-          <w:lang w:val="hu-HU"/>
-        </w:rPr>
-      </w:pPr>
-      <w:r>
-        <w:rPr>
-          <w:color w:val="FF0000"/>
-          <w:lang w:val="hu-HU"/>
-        </w:rPr>
+    </w:p>
+    <w:p>
+      <w:pPr>
+        <w:rPr>
+          <w:color w:val="FF0000"/>
+          <w:lang w:val="hu-HU"/>
+        </w:rPr>
+      </w:pPr>
+    </w:p>
+    <w:p>
+      <w:pPr>
+        <w:spacing w:line="360" w:lineRule="auto"/>
+        <w:jc w:val="center"/>
+        <w:rPr>
+          <w:color w:val="FF0000"/>
+          <w:lang w:val="hu-HU"/>
+        </w:rPr>
+      </w:pPr>
+      <w:r>
+        <w:rPr>
+          <w:color w:val="FF0000"/>
+          <w:lang w:val="hu-HU"/>
+        </w:rPr>
+        <w:br w:type="page"/>
+      </w:r>
+    </w:p>
+    <w:p>
+      <w:pPr>
+        <w:rPr>
+          <w:color w:val="FF0000"/>
+          <w:lang w:val="hu-HU"/>
+        </w:rPr>
+      </w:pPr>
+      <w:r>
+        <w:rPr>
+          <w:color w:val="FF0000"/>
+          <w:lang w:val="hu-HU"/>
+        </w:rPr>
+        <w:lastRenderedPageBreak/>
         <w:t>A DFD 1. szintje:</w:t>
       </w:r>
     </w:p>
@@ -529,19 +545,81 @@
           <w:lang w:val="hu-HU"/>
         </w:rPr>
       </w:pPr>
-    </w:p>
-    <w:p>
-      <w:pPr>
-        <w:rPr>
-          <w:color w:val="FF0000"/>
-          <w:lang w:val="hu-HU"/>
-        </w:rPr>
-      </w:pPr>
-      <w:r>
-        <w:rPr>
-          <w:color w:val="FF0000"/>
-          <w:lang w:val="hu-HU"/>
-        </w:rPr>
+      <w:r>
+        <w:rPr>
+          <w:noProof/>
+        </w:rPr>
+        <w:drawing>
+          <wp:inline distT="0" distB="0" distL="0" distR="0" wp14:anchorId="40A4A70C" wp14:editId="44757A5C">
+            <wp:extent cx="6645910" cy="9109710"/>
+            <wp:effectExtent l="0" t="0" r="2540" b="0"/>
+            <wp:docPr id="7" name="Picture 7"/>
+            <wp:cNvGraphicFramePr>
+              <a:graphicFrameLocks xmlns:a="http://schemas.openxmlformats.org/drawingml/2006/main" noChangeAspect="1"/>
+            </wp:cNvGraphicFramePr>
+            <a:graphic xmlns:a="http://schemas.openxmlformats.org/drawingml/2006/main">
+              <a:graphicData uri="http://schemas.openxmlformats.org/drawingml/2006/picture">
+                <pic:pic xmlns:pic="http://schemas.openxmlformats.org/drawingml/2006/picture">
+                  <pic:nvPicPr>
+                    <pic:cNvPr id="0" name="Picture 1"/>
+                    <pic:cNvPicPr>
+                      <a:picLocks noChangeAspect="1" noChangeArrowheads="1"/>
+                    </pic:cNvPicPr>
+                  </pic:nvPicPr>
+                  <pic:blipFill>
+                    <a:blip r:embed="rId5">
+                      <a:extLst>
+                        <a:ext uri="{28A0092B-C50C-407E-A947-70E740481C1C}">
+                          <a14:useLocalDpi xmlns:a14="http://schemas.microsoft.com/office/drawing/2010/main" val="0"/>
+                        </a:ext>
+                      </a:extLst>
+                    </a:blip>
+                    <a:srcRect/>
+                    <a:stretch>
+                      <a:fillRect/>
+                    </a:stretch>
+                  </pic:blipFill>
+                  <pic:spPr bwMode="auto">
+                    <a:xfrm>
+                      <a:off x="0" y="0"/>
+                      <a:ext cx="6645910" cy="9109710"/>
+                    </a:xfrm>
+                    <a:prstGeom prst="rect">
+                      <a:avLst/>
+                    </a:prstGeom>
+                    <a:noFill/>
+                    <a:ln>
+                      <a:noFill/>
+                    </a:ln>
+                  </pic:spPr>
+                </pic:pic>
+              </a:graphicData>
+            </a:graphic>
+          </wp:inline>
+        </w:drawing>
+      </w:r>
+    </w:p>
+    <w:p>
+      <w:pPr>
+        <w:rPr>
+          <w:color w:val="FF0000"/>
+          <w:lang w:val="hu-HU"/>
+        </w:rPr>
+      </w:pPr>
+    </w:p>
+    <w:p>
+      <w:pPr>
+        <w:rPr>
+          <w:color w:val="FF0000"/>
+          <w:lang w:val="hu-HU"/>
+        </w:rPr>
+      </w:pPr>
+      <w:r>
+        <w:rPr>
+          <w:color w:val="FF0000"/>
+          <w:lang w:val="hu-HU"/>
+        </w:rPr>
+        <w:lastRenderedPageBreak/>
         <w:t>A DFD 2. szintje:</w:t>
       </w:r>
       <w:r>
@@ -554,7 +632,7 @@
     </w:p>
     <w:p>
       <w:pPr>
-        <w:pStyle w:val="Cmsor2"/>
+        <w:pStyle w:val="Heading2"/>
       </w:pPr>
       <w:r>
         <w:t>Egyedmodell:</w:t>
@@ -562,12 +640,12 @@
     </w:p>
     <w:p>
       <w:pPr>
-        <w:pStyle w:val="Cmsor2"/>
-      </w:pPr>
-    </w:p>
-    <w:p>
-      <w:pPr>
-        <w:pStyle w:val="Cmsor2"/>
+        <w:pStyle w:val="Heading2"/>
+      </w:pPr>
+    </w:p>
+    <w:p>
+      <w:pPr>
+        <w:pStyle w:val="Heading2"/>
       </w:pPr>
       <w:r>
         <w:t>EK-</w:t>
@@ -610,7 +688,7 @@
     </w:p>
     <w:p>
       <w:pPr>
-        <w:pStyle w:val="Cmsor2"/>
+        <w:pStyle w:val="Heading2"/>
       </w:pPr>
       <w:r>
         <w:t>Az EK-d</w:t>
@@ -701,7 +779,7 @@
     </w:p>
     <w:p>
       <w:pPr>
-        <w:pStyle w:val="Cmsor2"/>
+        <w:pStyle w:val="Heading2"/>
       </w:pPr>
       <w:r>
         <w:t xml:space="preserve">A </w:t>
@@ -744,7 +822,7 @@
     </w:p>
     <w:p>
       <w:pPr>
-        <w:pStyle w:val="Cmsor2"/>
+        <w:pStyle w:val="Heading2"/>
       </w:pPr>
       <w:r>
         <w:t xml:space="preserve">Táblák </w:t>
@@ -824,7 +902,7 @@
     </w:p>
     <w:tbl>
       <w:tblPr>
-        <w:tblStyle w:val="Rcsostblzat"/>
+        <w:tblStyle w:val="TableGrid"/>
         <w:tblW w:w="0" w:type="auto"/>
         <w:jc w:val="center"/>
         <w:tblLook w:val="04A0" w:firstRow="1" w:lastRow="0" w:firstColumn="1" w:lastColumn="0" w:noHBand="0" w:noVBand="1"/>
@@ -1056,7 +1134,7 @@
     </w:p>
     <w:p>
       <w:pPr>
-        <w:pStyle w:val="Cmsor2"/>
+        <w:pStyle w:val="Heading2"/>
       </w:pPr>
       <w:r>
         <w:t>Szerep-funkció mátrix</w:t>
@@ -1098,7 +1176,7 @@
     </w:p>
     <w:p>
       <w:pPr>
-        <w:pStyle w:val="Cmsor2"/>
+        <w:pStyle w:val="Heading2"/>
       </w:pPr>
       <w:r>
         <w:t>Szerep-funkció mátrix</w:t>
@@ -1116,7 +1194,7 @@
     </w:p>
     <w:tbl>
       <w:tblPr>
-        <w:tblStyle w:val="Rcsostblzat"/>
+        <w:tblStyle w:val="TableGrid"/>
         <w:tblpPr w:leftFromText="181" w:rightFromText="181" w:vertAnchor="text" w:tblpXSpec="center" w:tblpY="1"/>
         <w:tblOverlap w:val="never"/>
         <w:tblW w:w="8221" w:type="dxa"/>
@@ -1178,7 +1256,7 @@
               <mc:AlternateContent>
                 <mc:Choice Requires="wps">
                   <w:drawing>
-                    <wp:anchor distT="0" distB="0" distL="114300" distR="114300" simplePos="0" relativeHeight="251659264" behindDoc="0" locked="0" layoutInCell="1" allowOverlap="1" wp14:anchorId="02E9B724" wp14:editId="5B238DC8">
+                    <wp:anchor distT="0" distB="0" distL="114300" distR="114300" simplePos="0" relativeHeight="251659264" behindDoc="0" locked="0" layoutInCell="1" allowOverlap="1" wp14:anchorId="641E3836" wp14:editId="765F4927">
                       <wp:simplePos x="0" y="0"/>
                       <wp:positionH relativeFrom="column">
                         <wp:posOffset>-65095</wp:posOffset>
@@ -1255,7 +1333,7 @@
                 </mc:Choice>
                 <mc:Fallback>
                   <w:pict>
-                    <v:shapetype w14:anchorId="02E9B724" id="_x0000_t202" coordsize="21600,21600" o:spt="202" path="m,l,21600r21600,l21600,xe">
+                    <v:shapetype w14:anchorId="641E3836" id="_x0000_t202" coordsize="21600,21600" o:spt="202" path="m,l,21600r21600,l21600,xe">
                       <v:stroke joinstyle="miter"/>
                       <v:path gradientshapeok="t" o:connecttype="rect"/>
                     </v:shapetype>
@@ -1302,7 +1380,7 @@
               <mc:AlternateContent>
                 <mc:Choice Requires="wps">
                   <w:drawing>
-                    <wp:anchor distT="0" distB="0" distL="114300" distR="114300" simplePos="0" relativeHeight="251660288" behindDoc="0" locked="0" layoutInCell="1" allowOverlap="1" wp14:anchorId="7E032A37" wp14:editId="5A777AC9">
+                    <wp:anchor distT="0" distB="0" distL="114300" distR="114300" simplePos="0" relativeHeight="251660288" behindDoc="0" locked="0" layoutInCell="1" allowOverlap="1" wp14:anchorId="40865FB1" wp14:editId="7E11F352">
                       <wp:simplePos x="0" y="0"/>
                       <wp:positionH relativeFrom="column">
                         <wp:posOffset>-65316</wp:posOffset>
@@ -1377,7 +1455,7 @@
                 </mc:Choice>
                 <mc:Fallback>
                   <w:pict>
-                    <v:shape w14:anchorId="7E032A37" id="Text Box 2" o:spid="_x0000_s1027" type="#_x0000_t202" style="position:absolute;margin-left:-5.15pt;margin-top:9pt;width:29.8pt;height:65.65pt;z-index:251660288;visibility:visible;mso-wrap-style:none;mso-width-percent:0;mso-wrap-distance-left:9pt;mso-wrap-distance-top:0;mso-wrap-distance-right:9pt;mso-wrap-distance-bottom:0;mso-position-horizontal:absolute;mso-position-horizontal-relative:text;mso-position-vertical:absolute;mso-position-vertical-relative:text;mso-width-percent:0;mso-width-relative:margin;v-text-anchor:top" o:gfxdata="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" filled="f" stroked="f">
+                    <v:shape w14:anchorId="40865FB1" id="Text Box 2" o:spid="_x0000_s1027" type="#_x0000_t202" style="position:absolute;margin-left:-5.15pt;margin-top:9pt;width:29.8pt;height:65.65pt;z-index:251660288;visibility:visible;mso-wrap-style:none;mso-width-percent:0;mso-wrap-distance-left:9pt;mso-wrap-distance-top:0;mso-wrap-distance-right:9pt;mso-wrap-distance-bottom:0;mso-position-horizontal:absolute;mso-position-horizontal-relative:text;mso-position-vertical:absolute;mso-position-vertical-relative:text;mso-width-percent:0;mso-width-relative:margin;v-text-anchor:top" o:gfxdata="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" filled="f" stroked="f">
                       <v:textbox style="layout-flow:vertical-ideographic">
                         <w:txbxContent>
                           <w:p>
@@ -1421,7 +1499,7 @@
               <mc:AlternateContent>
                 <mc:Choice Requires="wps">
                   <w:drawing>
-                    <wp:anchor distT="0" distB="0" distL="114300" distR="114300" simplePos="0" relativeHeight="251661312" behindDoc="0" locked="0" layoutInCell="1" allowOverlap="1" wp14:anchorId="34AE6622" wp14:editId="2190FC85">
+                    <wp:anchor distT="0" distB="0" distL="114300" distR="114300" simplePos="0" relativeHeight="251661312" behindDoc="0" locked="0" layoutInCell="1" allowOverlap="1" wp14:anchorId="11B091D2" wp14:editId="3DD6D0AC">
                       <wp:simplePos x="0" y="0"/>
                       <wp:positionH relativeFrom="column">
                         <wp:posOffset>-21679</wp:posOffset>
@@ -1502,7 +1580,7 @@
                 </mc:Choice>
                 <mc:Fallback>
                   <w:pict>
-                    <v:shape w14:anchorId="34AE6622" id="Text Box 3" o:spid="_x0000_s1028" type="#_x0000_t202" style="position:absolute;margin-left:-1.7pt;margin-top:9.05pt;width:28.95pt;height:45.4pt;z-index:251661312;visibility:visible;mso-wrap-style:none;mso-width-percent:0;mso-wrap-distance-left:9pt;mso-wrap-distance-top:0;mso-wrap-distance-right:9pt;mso-wrap-distance-bottom:0;mso-position-horizontal:absolute;mso-position-horizontal-relative:text;mso-position-vertical:absolute;mso-position-vertical-relative:text;mso-width-percent:0;mso-width-relative:margin;v-text-anchor:top" o:gfxdata="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" filled="f" stroked="f">
+                    <v:shape w14:anchorId="11B091D2" id="Text Box 3" o:spid="_x0000_s1028" type="#_x0000_t202" style="position:absolute;margin-left:-1.7pt;margin-top:9.05pt;width:28.95pt;height:45.4pt;z-index:251661312;visibility:visible;mso-wrap-style:none;mso-width-percent:0;mso-wrap-distance-left:9pt;mso-wrap-distance-top:0;mso-wrap-distance-right:9pt;mso-wrap-distance-bottom:0;mso-position-horizontal:absolute;mso-position-horizontal-relative:text;mso-position-vertical:absolute;mso-position-vertical-relative:text;mso-width-percent:0;mso-width-relative:margin;v-text-anchor:top" o:gfxdata="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" filled="f" stroked="f">
                       <v:textbox style="layout-flow:vertical-ideographic">
                         <w:txbxContent>
                           <w:p>
@@ -1552,7 +1630,7 @@
               <mc:AlternateContent>
                 <mc:Choice Requires="wps">
                   <w:drawing>
-                    <wp:anchor distT="0" distB="0" distL="114300" distR="114300" simplePos="0" relativeHeight="251662336" behindDoc="0" locked="0" layoutInCell="1" allowOverlap="1" wp14:anchorId="52344FCF" wp14:editId="3BE69BB4">
+                    <wp:anchor distT="0" distB="0" distL="114300" distR="114300" simplePos="0" relativeHeight="251662336" behindDoc="0" locked="0" layoutInCell="1" allowOverlap="1" wp14:anchorId="751036D7" wp14:editId="0A14C694">
                       <wp:simplePos x="0" y="0"/>
                       <wp:positionH relativeFrom="column">
                         <wp:posOffset>-64947</wp:posOffset>
@@ -1627,7 +1705,7 @@
                 </mc:Choice>
                 <mc:Fallback>
                   <w:pict>
-                    <v:shape w14:anchorId="52344FCF" id="Text Box 4" o:spid="_x0000_s1029" type="#_x0000_t202" style="position:absolute;margin-left:-5.1pt;margin-top:8.65pt;width:30.4pt;height:127.4pt;z-index:251662336;visibility:visible;mso-wrap-style:none;mso-width-percent:0;mso-wrap-distance-left:9pt;mso-wrap-distance-top:0;mso-wrap-distance-right:9pt;mso-wrap-distance-bottom:0;mso-position-horizontal:absolute;mso-position-horizontal-relative:text;mso-position-vertical:absolute;mso-position-vertical-relative:text;mso-width-percent:0;mso-width-relative:margin;v-text-anchor:top" o:gfxdata="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" filled="f" stroked="f">
+                    <v:shape w14:anchorId="751036D7" id="Text Box 4" o:spid="_x0000_s1029" type="#_x0000_t202" style="position:absolute;margin-left:-5.1pt;margin-top:8.65pt;width:30.4pt;height:127.4pt;z-index:251662336;visibility:visible;mso-wrap-style:none;mso-width-percent:0;mso-wrap-distance-left:9pt;mso-wrap-distance-top:0;mso-wrap-distance-right:9pt;mso-wrap-distance-bottom:0;mso-position-horizontal:absolute;mso-position-horizontal-relative:text;mso-position-vertical:absolute;mso-position-vertical-relative:text;mso-width-percent:0;mso-width-relative:margin;v-text-anchor:top" o:gfxdata="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" filled="f" stroked="f">
                       <v:textbox style="layout-flow:vertical-ideographic">
                         <w:txbxContent>
                           <w:p>
@@ -1671,7 +1749,7 @@
               <mc:AlternateContent>
                 <mc:Choice Requires="wps">
                   <w:drawing>
-                    <wp:anchor distT="0" distB="0" distL="114300" distR="114300" simplePos="0" relativeHeight="251663360" behindDoc="0" locked="0" layoutInCell="1" allowOverlap="1" wp14:anchorId="18F02AA0" wp14:editId="509FF49F">
+                    <wp:anchor distT="0" distB="0" distL="114300" distR="114300" simplePos="0" relativeHeight="251663360" behindDoc="0" locked="0" layoutInCell="1" allowOverlap="1" wp14:anchorId="5A12C19A" wp14:editId="1C9A26BC">
                       <wp:simplePos x="0" y="0"/>
                       <wp:positionH relativeFrom="column">
                         <wp:posOffset>-64829</wp:posOffset>
@@ -1746,7 +1824,7 @@
                 </mc:Choice>
                 <mc:Fallback>
                   <w:pict>
-                    <v:shape w14:anchorId="18F02AA0" id="Text Box 5" o:spid="_x0000_s1030" type="#_x0000_t202" style="position:absolute;margin-left:-5.1pt;margin-top:8.85pt;width:30.65pt;height:100.9pt;z-index:251663360;visibility:visible;mso-wrap-style:none;mso-width-percent:0;mso-wrap-distance-left:9pt;mso-wrap-distance-top:0;mso-wrap-distance-right:9pt;mso-wrap-distance-bottom:0;mso-position-horizontal:absolute;mso-position-horizontal-relative:text;mso-position-vertical:absolute;mso-position-vertical-relative:text;mso-width-percent:0;mso-width-relative:margin;v-text-anchor:top" o:gfxdata="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" filled="f" stroked="f">
+                    <v:shape w14:anchorId="5A12C19A" id="Text Box 5" o:spid="_x0000_s1030" type="#_x0000_t202" style="position:absolute;margin-left:-5.1pt;margin-top:8.85pt;width:30.65pt;height:100.9pt;z-index:251663360;visibility:visible;mso-wrap-style:none;mso-width-percent:0;mso-wrap-distance-left:9pt;mso-wrap-distance-top:0;mso-wrap-distance-right:9pt;mso-wrap-distance-bottom:0;mso-position-horizontal:absolute;mso-position-horizontal-relative:text;mso-position-vertical:absolute;mso-position-vertical-relative:text;mso-width-percent:0;mso-width-relative:margin;v-text-anchor:top" o:gfxdata="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" filled="f" stroked="f">
                       <v:textbox style="layout-flow:vertical-ideographic">
                         <w:txbxContent>
                           <w:p>
@@ -1790,7 +1868,7 @@
               <mc:AlternateContent>
                 <mc:Choice Requires="wps">
                   <w:drawing>
-                    <wp:anchor distT="0" distB="0" distL="114300" distR="114300" simplePos="0" relativeHeight="251664384" behindDoc="0" locked="0" layoutInCell="1" allowOverlap="1" wp14:anchorId="23784FF4" wp14:editId="59A01576">
+                    <wp:anchor distT="0" distB="0" distL="114300" distR="114300" simplePos="0" relativeHeight="251664384" behindDoc="0" locked="0" layoutInCell="1" allowOverlap="1" wp14:anchorId="60CCC273" wp14:editId="2A4CB2E9">
                       <wp:simplePos x="0" y="0"/>
                       <wp:positionH relativeFrom="column">
                         <wp:posOffset>-65287</wp:posOffset>
@@ -1872,7 +1950,7 @@
                 </mc:Choice>
                 <mc:Fallback>
                   <w:pict>
-                    <v:shape w14:anchorId="23784FF4" id="Text Box 8" o:spid="_x0000_s1031" type="#_x0000_t202" style="position:absolute;margin-left:-5.15pt;margin-top:8.85pt;width:32.95pt;height:137.2pt;z-index:251664384;visibility:visible;mso-wrap-style:none;mso-width-percent:0;mso-wrap-distance-left:9pt;mso-wrap-distance-top:0;mso-wrap-distance-right:9pt;mso-wrap-distance-bottom:0;mso-position-horizontal:absolute;mso-position-horizontal-relative:text;mso-position-vertical:absolute;mso-position-vertical-relative:text;mso-width-percent:0;mso-width-relative:margin;v-text-anchor:top" o:gfxdata="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" filled="f" stroked="f">
+                    <v:shape w14:anchorId="60CCC273" id="Text Box 8" o:spid="_x0000_s1031" type="#_x0000_t202" style="position:absolute;margin-left:-5.15pt;margin-top:8.85pt;width:32.95pt;height:137.2pt;z-index:251664384;visibility:visible;mso-wrap-style:none;mso-width-percent:0;mso-wrap-distance-left:9pt;mso-wrap-distance-top:0;mso-wrap-distance-right:9pt;mso-wrap-distance-bottom:0;mso-position-horizontal:absolute;mso-position-horizontal-relative:text;mso-position-vertical:absolute;mso-position-vertical-relative:text;mso-width-percent:0;mso-width-relative:margin;v-text-anchor:top" o:gfxdata="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" filled="f" stroked="f">
                       <v:textbox style="layout-flow:vertical-ideographic">
                         <w:txbxContent>
                           <w:p>
@@ -1923,7 +2001,7 @@
               <mc:AlternateContent>
                 <mc:Choice Requires="wps">
                   <w:drawing>
-                    <wp:anchor distT="0" distB="0" distL="114300" distR="114300" simplePos="0" relativeHeight="251665408" behindDoc="0" locked="0" layoutInCell="1" allowOverlap="1" wp14:anchorId="6D643731" wp14:editId="38A63F26">
+                    <wp:anchor distT="0" distB="0" distL="114300" distR="114300" simplePos="0" relativeHeight="251665408" behindDoc="0" locked="0" layoutInCell="1" allowOverlap="1" wp14:anchorId="5B785528" wp14:editId="3267C86F">
                       <wp:simplePos x="0" y="0"/>
                       <wp:positionH relativeFrom="column">
                         <wp:posOffset>-65183</wp:posOffset>
@@ -1998,7 +2076,7 @@
                 </mc:Choice>
                 <mc:Fallback>
                   <w:pict>
-                    <v:shape w14:anchorId="6D643731" id="Text Box 9" o:spid="_x0000_s1032" type="#_x0000_t202" style="position:absolute;margin-left:-5.15pt;margin-top:8.85pt;width:26.05pt;height:131.2pt;z-index:251665408;visibility:visible;mso-wrap-style:none;mso-width-percent:0;mso-wrap-distance-left:9pt;mso-wrap-distance-top:0;mso-wrap-distance-right:9pt;mso-wrap-distance-bottom:0;mso-position-horizontal:absolute;mso-position-horizontal-relative:text;mso-position-vertical:absolute;mso-position-vertical-relative:text;mso-width-percent:0;mso-width-relative:margin;v-text-anchor:top" o:gfxdata="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" filled="f" stroked="f">
+                    <v:shape w14:anchorId="5B785528" id="Text Box 9" o:spid="_x0000_s1032" type="#_x0000_t202" style="position:absolute;margin-left:-5.15pt;margin-top:8.85pt;width:26.05pt;height:131.2pt;z-index:251665408;visibility:visible;mso-wrap-style:none;mso-width-percent:0;mso-wrap-distance-left:9pt;mso-wrap-distance-top:0;mso-wrap-distance-right:9pt;mso-wrap-distance-bottom:0;mso-position-horizontal:absolute;mso-position-horizontal-relative:text;mso-position-vertical:absolute;mso-position-vertical-relative:text;mso-width-percent:0;mso-width-relative:margin;v-text-anchor:top" o:gfxdata="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" filled="f" stroked="f">
                       <v:textbox style="layout-flow:vertical-ideographic">
                         <w:txbxContent>
                           <w:p>
@@ -2042,7 +2120,7 @@
               <mc:AlternateContent>
                 <mc:Choice Requires="wps">
                   <w:drawing>
-                    <wp:anchor distT="0" distB="0" distL="114300" distR="114300" simplePos="0" relativeHeight="251666432" behindDoc="0" locked="0" layoutInCell="1" allowOverlap="1" wp14:anchorId="5CD16174" wp14:editId="6794985F">
+                    <wp:anchor distT="0" distB="0" distL="114300" distR="114300" simplePos="0" relativeHeight="251666432" behindDoc="0" locked="0" layoutInCell="1" allowOverlap="1" wp14:anchorId="52810930" wp14:editId="3B4A5F7D">
                       <wp:simplePos x="0" y="0"/>
                       <wp:positionH relativeFrom="column">
                         <wp:posOffset>-65198</wp:posOffset>
@@ -2117,7 +2195,7 @@
                 </mc:Choice>
                 <mc:Fallback>
                   <w:pict>
-                    <v:shape w14:anchorId="5CD16174" id="Text Box 10" o:spid="_x0000_s1033" type="#_x0000_t202" style="position:absolute;margin-left:-5.15pt;margin-top:8.8pt;width:30.2pt;height:130.8pt;z-index:251666432;visibility:visible;mso-wrap-style:none;mso-width-percent:0;mso-wrap-distance-left:9pt;mso-wrap-distance-top:0;mso-wrap-distance-right:9pt;mso-wrap-distance-bottom:0;mso-position-horizontal:absolute;mso-position-horizontal-relative:text;mso-position-vertical:absolute;mso-position-vertical-relative:text;mso-width-percent:0;mso-width-relative:margin;v-text-anchor:top" o:gfxdata="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" filled="f" stroked="f">
+                    <v:shape w14:anchorId="52810930" id="Text Box 10" o:spid="_x0000_s1033" type="#_x0000_t202" style="position:absolute;margin-left:-5.15pt;margin-top:8.8pt;width:30.2pt;height:130.8pt;z-index:251666432;visibility:visible;mso-wrap-style:none;mso-width-percent:0;mso-wrap-distance-left:9pt;mso-wrap-distance-top:0;mso-wrap-distance-right:9pt;mso-wrap-distance-bottom:0;mso-position-horizontal:absolute;mso-position-horizontal-relative:text;mso-position-vertical:absolute;mso-position-vertical-relative:text;mso-width-percent:0;mso-width-relative:margin;v-text-anchor:top" o:gfxdata="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" filled="f" stroked="f">
                       <v:textbox style="layout-flow:vertical-ideographic">
                         <w:txbxContent>
                           <w:p>
@@ -2161,7 +2239,7 @@
               <mc:AlternateContent>
                 <mc:Choice Requires="wps">
                   <w:drawing>
-                    <wp:anchor distT="0" distB="0" distL="114300" distR="114300" simplePos="0" relativeHeight="251667456" behindDoc="0" locked="0" layoutInCell="1" allowOverlap="1" wp14:anchorId="4AA670AB" wp14:editId="6E3D2922">
+                    <wp:anchor distT="0" distB="0" distL="114300" distR="114300" simplePos="0" relativeHeight="251667456" behindDoc="0" locked="0" layoutInCell="1" allowOverlap="1" wp14:anchorId="2F3E0B37" wp14:editId="7A40F76C">
                       <wp:simplePos x="0" y="0"/>
                       <wp:positionH relativeFrom="column">
                         <wp:posOffset>-64873</wp:posOffset>
@@ -2236,7 +2314,7 @@
                 </mc:Choice>
                 <mc:Fallback>
                   <w:pict>
-                    <v:shape w14:anchorId="4AA670AB" id="Text Box 11" o:spid="_x0000_s1034" type="#_x0000_t202" style="position:absolute;margin-left:-5.1pt;margin-top:8.8pt;width:31.05pt;height:104.4pt;z-index:251667456;visibility:visible;mso-wrap-style:none;mso-width-percent:0;mso-wrap-distance-left:9pt;mso-wrap-distance-top:0;mso-wrap-distance-right:9pt;mso-wrap-distance-bottom:0;mso-position-horizontal:absolute;mso-position-horizontal-relative:text;mso-position-vertical:absolute;mso-position-vertical-relative:text;mso-width-percent:0;mso-width-relative:margin;v-text-anchor:top" o:gfxdata="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" filled="f" stroked="f">
+                    <v:shape w14:anchorId="2F3E0B37" id="Text Box 11" o:spid="_x0000_s1034" type="#_x0000_t202" style="position:absolute;margin-left:-5.1pt;margin-top:8.8pt;width:31.05pt;height:104.4pt;z-index:251667456;visibility:visible;mso-wrap-style:none;mso-width-percent:0;mso-wrap-distance-left:9pt;mso-wrap-distance-top:0;mso-wrap-distance-right:9pt;mso-wrap-distance-bottom:0;mso-position-horizontal:absolute;mso-position-horizontal-relative:text;mso-position-vertical:absolute;mso-position-vertical-relative:text;mso-width-percent:0;mso-width-relative:margin;v-text-anchor:top" o:gfxdata="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" filled="f" stroked="f">
                       <v:textbox style="layout-flow:vertical-ideographic">
                         <w:txbxContent>
                           <w:p>
@@ -2280,7 +2358,7 @@
               <mc:AlternateContent>
                 <mc:Choice Requires="wps">
                   <w:drawing>
-                    <wp:anchor distT="0" distB="0" distL="114300" distR="114300" simplePos="0" relativeHeight="251668480" behindDoc="0" locked="0" layoutInCell="1" allowOverlap="1" wp14:anchorId="3B5FF576" wp14:editId="6B58904C">
+                    <wp:anchor distT="0" distB="0" distL="114300" distR="114300" simplePos="0" relativeHeight="251668480" behindDoc="0" locked="0" layoutInCell="1" allowOverlap="1" wp14:anchorId="2960DE26" wp14:editId="043731A6">
                       <wp:simplePos x="0" y="0"/>
                       <wp:positionH relativeFrom="column">
                         <wp:posOffset>-64844</wp:posOffset>
@@ -2355,7 +2433,7 @@
                 </mc:Choice>
                 <mc:Fallback>
                   <w:pict>
-                    <v:shape w14:anchorId="3B5FF576" id="Text Box 12" o:spid="_x0000_s1035" type="#_x0000_t202" style="position:absolute;margin-left:-5.1pt;margin-top:8.8pt;width:31.45pt;height:133.35pt;z-index:251668480;visibility:visible;mso-wrap-style:none;mso-width-percent:0;mso-wrap-distance-left:9pt;mso-wrap-distance-top:0;mso-wrap-distance-right:9pt;mso-wrap-distance-bottom:0;mso-position-horizontal:absolute;mso-position-horizontal-relative:text;mso-position-vertical:absolute;mso-position-vertical-relative:text;mso-width-percent:0;mso-width-relative:margin;v-text-anchor:top" o:gfxdata="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" filled="f" stroked="f">
+                    <v:shape w14:anchorId="2960DE26" id="Text Box 12" o:spid="_x0000_s1035" type="#_x0000_t202" style="position:absolute;margin-left:-5.1pt;margin-top:8.8pt;width:31.45pt;height:133.35pt;z-index:251668480;visibility:visible;mso-wrap-style:none;mso-width-percent:0;mso-wrap-distance-left:9pt;mso-wrap-distance-top:0;mso-wrap-distance-right:9pt;mso-wrap-distance-bottom:0;mso-position-horizontal:absolute;mso-position-horizontal-relative:text;mso-position-vertical:absolute;mso-position-vertical-relative:text;mso-width-percent:0;mso-width-relative:margin;v-text-anchor:top" o:gfxdata="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" filled="f" stroked="f">
                       <v:textbox style="layout-flow:vertical-ideographic">
                         <w:txbxContent>
                           <w:p>
@@ -2399,7 +2477,7 @@
               <mc:AlternateContent>
                 <mc:Choice Requires="wps">
                   <w:drawing>
-                    <wp:anchor distT="0" distB="0" distL="114300" distR="114300" simplePos="0" relativeHeight="251669504" behindDoc="0" locked="0" layoutInCell="1" allowOverlap="1" wp14:anchorId="3FA4AB0C" wp14:editId="2B42B384">
+                    <wp:anchor distT="0" distB="0" distL="114300" distR="114300" simplePos="0" relativeHeight="251669504" behindDoc="0" locked="0" layoutInCell="1" allowOverlap="1" wp14:anchorId="5478589D" wp14:editId="27EC586D">
                       <wp:simplePos x="0" y="0"/>
                       <wp:positionH relativeFrom="column">
                         <wp:posOffset>-65095</wp:posOffset>
@@ -2474,7 +2552,7 @@
                 </mc:Choice>
                 <mc:Fallback>
                   <w:pict>
-                    <v:shape w14:anchorId="3FA4AB0C" id="Text Box 13" o:spid="_x0000_s1036" type="#_x0000_t202" style="position:absolute;margin-left:-5.15pt;margin-top:8.8pt;width:27.5pt;height:107pt;z-index:251669504;visibility:visible;mso-wrap-style:none;mso-width-percent:0;mso-wrap-distance-left:9pt;mso-wrap-distance-top:0;mso-wrap-distance-right:9pt;mso-wrap-distance-bottom:0;mso-position-horizontal:absolute;mso-position-horizontal-relative:text;mso-position-vertical:absolute;mso-position-vertical-relative:text;mso-width-percent:0;mso-width-relative:margin;v-text-anchor:top" o:gfxdata="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" filled="f" stroked="f">
+                    <v:shape w14:anchorId="5478589D" id="Text Box 13" o:spid="_x0000_s1036" type="#_x0000_t202" style="position:absolute;margin-left:-5.15pt;margin-top:8.8pt;width:27.5pt;height:107pt;z-index:251669504;visibility:visible;mso-wrap-style:none;mso-width-percent:0;mso-wrap-distance-left:9pt;mso-wrap-distance-top:0;mso-wrap-distance-right:9pt;mso-wrap-distance-bottom:0;mso-position-horizontal:absolute;mso-position-horizontal-relative:text;mso-position-vertical:absolute;mso-position-vertical-relative:text;mso-width-percent:0;mso-width-relative:margin;v-text-anchor:top" o:gfxdata="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" filled="f" stroked="f">
                       <v:textbox style="layout-flow:vertical-ideographic">
                         <w:txbxContent>
                           <w:p>
@@ -2518,7 +2596,7 @@
               <mc:AlternateContent>
                 <mc:Choice Requires="wps">
                   <w:drawing>
-                    <wp:anchor distT="0" distB="0" distL="114300" distR="114300" simplePos="0" relativeHeight="251670528" behindDoc="0" locked="0" layoutInCell="1" allowOverlap="1" wp14:anchorId="38EDA5B9" wp14:editId="0FFB6AB9">
+                    <wp:anchor distT="0" distB="0" distL="114300" distR="114300" simplePos="0" relativeHeight="251670528" behindDoc="0" locked="0" layoutInCell="1" allowOverlap="1" wp14:anchorId="31091BD3" wp14:editId="457D3968">
                       <wp:simplePos x="0" y="0"/>
                       <wp:positionH relativeFrom="column">
                         <wp:posOffset>-65021</wp:posOffset>
@@ -2593,7 +2671,7 @@
                 </mc:Choice>
                 <mc:Fallback>
                   <w:pict>
-                    <v:shape w14:anchorId="38EDA5B9" id="Text Box 14" o:spid="_x0000_s1037" type="#_x0000_t202" style="position:absolute;margin-left:-5.1pt;margin-top:8.85pt;width:26.45pt;height:70.15pt;z-index:251670528;visibility:visible;mso-wrap-style:none;mso-width-percent:0;mso-wrap-distance-left:9pt;mso-wrap-distance-top:0;mso-wrap-distance-right:9pt;mso-wrap-distance-bottom:0;mso-position-horizontal:absolute;mso-position-horizontal-relative:text;mso-position-vertical:absolute;mso-position-vertical-relative:text;mso-width-percent:0;mso-width-relative:margin;v-text-anchor:top" o:gfxdata="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" filled="f" stroked="f">
+                    <v:shape w14:anchorId="31091BD3" id="Text Box 14" o:spid="_x0000_s1037" type="#_x0000_t202" style="position:absolute;margin-left:-5.1pt;margin-top:8.85pt;width:26.45pt;height:70.15pt;z-index:251670528;visibility:visible;mso-wrap-style:none;mso-width-percent:0;mso-wrap-distance-left:9pt;mso-wrap-distance-top:0;mso-wrap-distance-right:9pt;mso-wrap-distance-bottom:0;mso-position-horizontal:absolute;mso-position-horizontal-relative:text;mso-position-vertical:absolute;mso-position-vertical-relative:text;mso-width-percent:0;mso-width-relative:margin;v-text-anchor:top" o:gfxdata="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" filled="f" stroked="f">
                       <v:textbox style="layout-flow:vertical-ideographic">
                         <w:txbxContent>
                           <w:p>
@@ -2665,7 +2743,6 @@
                 <w:szCs w:val="20"/>
                 <w:lang w:val="hu-HU"/>
               </w:rPr>
-              <w:lastRenderedPageBreak/>
               <w:t>Szerep1</w:t>
             </w:r>
           </w:p>
@@ -2901,6 +2978,7 @@
                 <w:szCs w:val="20"/>
                 <w:lang w:val="hu-HU"/>
               </w:rPr>
+              <w:lastRenderedPageBreak/>
               <w:t>Szerep2</w:t>
             </w:r>
           </w:p>
@@ -3715,7 +3793,7 @@
     </w:p>
     <w:p>
       <w:pPr>
-        <w:pStyle w:val="Cmsor2"/>
+        <w:pStyle w:val="Heading2"/>
       </w:pPr>
       <w:r>
         <w:t>Egyed-esemény mátrix</w:t>
@@ -5647,7 +5725,7 @@
     </w:p>
     <w:p>
       <w:pPr>
-        <w:pStyle w:val="Cmsor2"/>
+        <w:pStyle w:val="Heading2"/>
       </w:pPr>
       <w:r>
         <w:t xml:space="preserve">Funkció </w:t>
@@ -5689,7 +5767,7 @@
     </w:p>
     <w:p>
       <w:pPr>
-        <w:pStyle w:val="Cmsor2"/>
+        <w:pStyle w:val="Heading2"/>
       </w:pPr>
       <w:r>
         <w:t>Egyéb:</w:t>
@@ -5727,7 +5805,7 @@
 </file>
 
 <file path=word/styles.xml><?xml version="1.0" encoding="utf-8"?>
-<w:styles xmlns:mc="http://schemas.openxmlformats.org/markup-compatibility/2006" xmlns:r="http://schemas.openxmlformats.org/officeDocument/2006/relationships" xmlns:w="http://schemas.openxmlformats.org/wordprocessingml/2006/main" xmlns:w14="http://schemas.microsoft.com/office/word/2010/wordml" xmlns:w15="http://schemas.microsoft.com/office/word/2012/wordml" mc:Ignorable="w14 w15">
+<w:styles xmlns:mc="http://schemas.openxmlformats.org/markup-compatibility/2006" xmlns:r="http://schemas.openxmlformats.org/officeDocument/2006/relationships" xmlns:w="http://schemas.openxmlformats.org/wordprocessingml/2006/main" xmlns:w14="http://schemas.microsoft.com/office/word/2010/wordml" xmlns:w15="http://schemas.microsoft.com/office/word/2012/wordml" xmlns:w16cex="http://schemas.microsoft.com/office/word/2018/wordml/cex" xmlns:w16cid="http://schemas.microsoft.com/office/word/2016/wordml/cid" xmlns:w16="http://schemas.microsoft.com/office/word/2018/wordml" xmlns:w16se="http://schemas.microsoft.com/office/word/2015/wordml/symex" mc:Ignorable="w14 w15 w16se w16cid w16 w16cex">
   <w:docDefaults>
     <w:rPrDefault>
       <w:rPr>
@@ -5744,7 +5822,7 @@
       </w:pPr>
     </w:pPrDefault>
   </w:docDefaults>
-  <w:latentStyles w:defLockedState="0" w:defUIPriority="99" w:defSemiHidden="0" w:defUnhideWhenUsed="0" w:defQFormat="0" w:count="371">
+  <w:latentStyles w:defLockedState="0" w:defUIPriority="99" w:defSemiHidden="0" w:defUnhideWhenUsed="0" w:defQFormat="0" w:count="376">
     <w:lsdException w:name="Normal" w:uiPriority="0" w:qFormat="1"/>
     <w:lsdException w:name="heading 1" w:uiPriority="9" w:qFormat="1"/>
     <w:lsdException w:name="heading 2" w:semiHidden="1" w:uiPriority="9" w:unhideWhenUsed="1" w:qFormat="1"/>
@@ -5850,7 +5928,6 @@
     <w:lsdException w:name="HTML Sample" w:semiHidden="1" w:unhideWhenUsed="1"/>
     <w:lsdException w:name="HTML Typewriter" w:semiHidden="1" w:unhideWhenUsed="1"/>
     <w:lsdException w:name="HTML Variable" w:semiHidden="1" w:unhideWhenUsed="1"/>
-    <w:lsdException w:name="Normal Table" w:semiHidden="1" w:unhideWhenUsed="1"/>
     <w:lsdException w:name="annotation subject" w:semiHidden="1" w:unhideWhenUsed="1"/>
     <w:lsdException w:name="No List" w:semiHidden="1" w:unhideWhenUsed="1"/>
     <w:lsdException w:name="Outline List 1" w:semiHidden="1" w:unhideWhenUsed="1"/>
@@ -5893,11 +5970,8 @@
     <w:lsdException w:name="Table Contemporary" w:semiHidden="1" w:unhideWhenUsed="1"/>
     <w:lsdException w:name="Table Elegant" w:semiHidden="1" w:unhideWhenUsed="1"/>
     <w:lsdException w:name="Table Professional" w:semiHidden="1" w:unhideWhenUsed="1"/>
-    <w:lsdException w:name="Table Subtle 1" w:semiHidden="1" w:unhideWhenUsed="1"/>
     <w:lsdException w:name="Table Subtle 2" w:semiHidden="1" w:unhideWhenUsed="1"/>
     <w:lsdException w:name="Table Web 1" w:semiHidden="1" w:unhideWhenUsed="1"/>
-    <w:lsdException w:name="Table Web 2" w:semiHidden="1" w:unhideWhenUsed="1"/>
-    <w:lsdException w:name="Table Web 3" w:semiHidden="1" w:unhideWhenUsed="1"/>
     <w:lsdException w:name="Balloon Text" w:semiHidden="1" w:unhideWhenUsed="1"/>
     <w:lsdException w:name="Table Grid" w:uiPriority="39"/>
     <w:lsdException w:name="Table Theme" w:semiHidden="1" w:unhideWhenUsed="1"/>
@@ -6116,8 +6190,13 @@
     <w:lsdException w:name="List Table 5 Dark Accent 6" w:uiPriority="50"/>
     <w:lsdException w:name="List Table 6 Colorful Accent 6" w:uiPriority="51"/>
     <w:lsdException w:name="List Table 7 Colorful Accent 6" w:uiPriority="52"/>
+    <w:lsdException w:name="Mention" w:semiHidden="1" w:unhideWhenUsed="1"/>
+    <w:lsdException w:name="Smart Hyperlink" w:semiHidden="1" w:unhideWhenUsed="1"/>
+    <w:lsdException w:name="Hashtag" w:semiHidden="1" w:unhideWhenUsed="1"/>
+    <w:lsdException w:name="Unresolved Mention" w:semiHidden="1" w:unhideWhenUsed="1"/>
+    <w:lsdException w:name="Smart Link" w:semiHidden="1" w:unhideWhenUsed="1"/>
   </w:latentStyles>
-  <w:style w:type="paragraph" w:default="1" w:styleId="Norml">
+  <w:style w:type="paragraph" w:default="1" w:styleId="Normal">
     <w:name w:val="Normal"/>
     <w:qFormat/>
     <w:rsid w:val="00B30B33"/>
@@ -6131,10 +6210,10 @@
       <w:lang w:val="en-US"/>
     </w:rPr>
   </w:style>
-  <w:style w:type="paragraph" w:styleId="Cmsor1">
+  <w:style w:type="paragraph" w:styleId="Heading1">
     <w:name w:val="heading 1"/>
-    <w:basedOn w:val="Norml"/>
-    <w:link w:val="Cmsor1Char"/>
+    <w:basedOn w:val="Normal"/>
+    <w:link w:val="Heading1Char"/>
     <w:uiPriority w:val="9"/>
     <w:qFormat/>
     <w:rsid w:val="004B1C4D"/>
@@ -6153,10 +6232,10 @@
       <w:szCs w:val="28"/>
     </w:rPr>
   </w:style>
-  <w:style w:type="paragraph" w:styleId="Cmsor2">
+  <w:style w:type="paragraph" w:styleId="Heading2">
     <w:name w:val="heading 2"/>
-    <w:basedOn w:val="Norml"/>
-    <w:link w:val="Cmsor2Char"/>
+    <w:basedOn w:val="Normal"/>
+    <w:link w:val="Heading2Char"/>
     <w:uiPriority w:val="9"/>
     <w:unhideWhenUsed/>
     <w:qFormat/>
@@ -6175,10 +6254,10 @@
       <w:szCs w:val="26"/>
     </w:rPr>
   </w:style>
-  <w:style w:type="paragraph" w:styleId="Cmsor3">
+  <w:style w:type="paragraph" w:styleId="Heading3">
     <w:name w:val="heading 3"/>
-    <w:basedOn w:val="Norml"/>
-    <w:link w:val="Cmsor3Char"/>
+    <w:basedOn w:val="Normal"/>
+    <w:link w:val="Heading3Char"/>
     <w:uiPriority w:val="9"/>
     <w:unhideWhenUsed/>
     <w:qFormat/>
@@ -6197,11 +6276,11 @@
       <w:sz w:val="26"/>
     </w:rPr>
   </w:style>
-  <w:style w:type="paragraph" w:styleId="Cmsor4">
+  <w:style w:type="paragraph" w:styleId="Heading4">
     <w:name w:val="heading 4"/>
-    <w:basedOn w:val="Norml"/>
-    <w:next w:val="Norml"/>
-    <w:link w:val="Cmsor4Char"/>
+    <w:basedOn w:val="Normal"/>
+    <w:next w:val="Normal"/>
+    <w:link w:val="Heading4Char"/>
     <w:uiPriority w:val="9"/>
     <w:unhideWhenUsed/>
     <w:qFormat/>
@@ -6222,11 +6301,11 @@
       <w:sz w:val="22"/>
     </w:rPr>
   </w:style>
-  <w:style w:type="paragraph" w:styleId="Cmsor5">
+  <w:style w:type="paragraph" w:styleId="Heading5">
     <w:name w:val="heading 5"/>
-    <w:basedOn w:val="Norml"/>
-    <w:next w:val="Norml"/>
-    <w:link w:val="Cmsor5Char"/>
+    <w:basedOn w:val="Normal"/>
+    <w:next w:val="Normal"/>
+    <w:link w:val="Heading5Char"/>
     <w:uiPriority w:val="9"/>
     <w:unhideWhenUsed/>
     <w:qFormat/>
@@ -6243,11 +6322,11 @@
       <w:sz w:val="22"/>
     </w:rPr>
   </w:style>
-  <w:style w:type="paragraph" w:styleId="Cmsor6">
+  <w:style w:type="paragraph" w:styleId="Heading6">
     <w:name w:val="heading 6"/>
-    <w:basedOn w:val="Norml"/>
-    <w:next w:val="Norml"/>
-    <w:link w:val="Cmsor6Char"/>
+    <w:basedOn w:val="Normal"/>
+    <w:next w:val="Normal"/>
+    <w:link w:val="Heading6Char"/>
     <w:uiPriority w:val="9"/>
     <w:unhideWhenUsed/>
     <w:qFormat/>
@@ -6266,13 +6345,13 @@
       <w:sz w:val="22"/>
     </w:rPr>
   </w:style>
-  <w:style w:type="character" w:default="1" w:styleId="Bekezdsalapbettpusa">
+  <w:style w:type="character" w:default="1" w:styleId="DefaultParagraphFont">
     <w:name w:val="Default Paragraph Font"/>
     <w:uiPriority w:val="1"/>
     <w:semiHidden/>
     <w:unhideWhenUsed/>
   </w:style>
-  <w:style w:type="table" w:default="1" w:styleId="Normltblzat">
+  <w:style w:type="table" w:default="1" w:styleId="TableNormal">
     <w:name w:val="Normal Table"/>
     <w:uiPriority w:val="99"/>
     <w:semiHidden/>
@@ -6287,16 +6366,16 @@
       </w:tblCellMar>
     </w:tblPr>
   </w:style>
-  <w:style w:type="numbering" w:default="1" w:styleId="Nemlista">
+  <w:style w:type="numbering" w:default="1" w:styleId="NoList">
     <w:name w:val="No List"/>
     <w:uiPriority w:val="99"/>
     <w:semiHidden/>
     <w:unhideWhenUsed/>
   </w:style>
-  <w:style w:type="character" w:customStyle="1" w:styleId="Cmsor1Char">
-    <w:name w:val="Címsor 1 Char"/>
-    <w:basedOn w:val="Bekezdsalapbettpusa"/>
-    <w:link w:val="Cmsor1"/>
+  <w:style w:type="character" w:customStyle="1" w:styleId="Heading1Char">
+    <w:name w:val="Heading 1 Char"/>
+    <w:basedOn w:val="DefaultParagraphFont"/>
+    <w:link w:val="Heading1"/>
     <w:uiPriority w:val="9"/>
     <w:rsid w:val="004B1C4D"/>
     <w:rPr>
@@ -6307,10 +6386,10 @@
       <w:szCs w:val="28"/>
     </w:rPr>
   </w:style>
-  <w:style w:type="character" w:customStyle="1" w:styleId="Cmsor2Char">
-    <w:name w:val="Címsor 2 Char"/>
-    <w:basedOn w:val="Bekezdsalapbettpusa"/>
-    <w:link w:val="Cmsor2"/>
+  <w:style w:type="character" w:customStyle="1" w:styleId="Heading2Char">
+    <w:name w:val="Heading 2 Char"/>
+    <w:basedOn w:val="DefaultParagraphFont"/>
+    <w:link w:val="Heading2"/>
     <w:uiPriority w:val="9"/>
     <w:rsid w:val="004B1C4D"/>
     <w:rPr>
@@ -6321,10 +6400,10 @@
       <w:szCs w:val="26"/>
     </w:rPr>
   </w:style>
-  <w:style w:type="character" w:customStyle="1" w:styleId="Cmsor3Char">
-    <w:name w:val="Címsor 3 Char"/>
-    <w:basedOn w:val="Bekezdsalapbettpusa"/>
-    <w:link w:val="Cmsor3"/>
+  <w:style w:type="character" w:customStyle="1" w:styleId="Heading3Char">
+    <w:name w:val="Heading 3 Char"/>
+    <w:basedOn w:val="DefaultParagraphFont"/>
+    <w:link w:val="Heading3"/>
     <w:uiPriority w:val="9"/>
     <w:rsid w:val="004B1C4D"/>
     <w:rPr>
@@ -6335,10 +6414,10 @@
       <w:sz w:val="26"/>
     </w:rPr>
   </w:style>
-  <w:style w:type="character" w:customStyle="1" w:styleId="Cmsor4Char">
-    <w:name w:val="Címsor 4 Char"/>
-    <w:basedOn w:val="Bekezdsalapbettpusa"/>
-    <w:link w:val="Cmsor4"/>
+  <w:style w:type="character" w:customStyle="1" w:styleId="Heading4Char">
+    <w:name w:val="Heading 4 Char"/>
+    <w:basedOn w:val="DefaultParagraphFont"/>
+    <w:link w:val="Heading4"/>
     <w:uiPriority w:val="9"/>
     <w:rsid w:val="004B1C4D"/>
     <w:rPr>
@@ -6350,10 +6429,10 @@
       <w:color w:val="4F81BD" w:themeColor="accent1"/>
     </w:rPr>
   </w:style>
-  <w:style w:type="character" w:customStyle="1" w:styleId="Cmsor5Char">
-    <w:name w:val="Címsor 5 Char"/>
-    <w:basedOn w:val="Bekezdsalapbettpusa"/>
-    <w:link w:val="Cmsor5"/>
+  <w:style w:type="character" w:customStyle="1" w:styleId="Heading5Char">
+    <w:name w:val="Heading 5 Char"/>
+    <w:basedOn w:val="DefaultParagraphFont"/>
+    <w:link w:val="Heading5"/>
     <w:uiPriority w:val="9"/>
     <w:rsid w:val="004B1C4D"/>
     <w:rPr>
@@ -6361,10 +6440,10 @@
       <w:color w:val="243F60" w:themeColor="accent1" w:themeShade="7F"/>
     </w:rPr>
   </w:style>
-  <w:style w:type="character" w:customStyle="1" w:styleId="Cmsor6Char">
-    <w:name w:val="Címsor 6 Char"/>
-    <w:basedOn w:val="Bekezdsalapbettpusa"/>
-    <w:link w:val="Cmsor6"/>
+  <w:style w:type="character" w:customStyle="1" w:styleId="Heading6Char">
+    <w:name w:val="Heading 6 Char"/>
+    <w:basedOn w:val="DefaultParagraphFont"/>
+    <w:link w:val="Heading6"/>
     <w:uiPriority w:val="9"/>
     <w:rsid w:val="004B1C4D"/>
     <w:rPr>
@@ -6374,11 +6453,11 @@
       <w:color w:val="243F60" w:themeColor="accent1" w:themeShade="7F"/>
     </w:rPr>
   </w:style>
-  <w:style w:type="paragraph" w:styleId="Cm">
+  <w:style w:type="paragraph" w:styleId="Title">
     <w:name w:val="Title"/>
-    <w:basedOn w:val="Norml"/>
-    <w:next w:val="Norml"/>
-    <w:link w:val="CmChar"/>
+    <w:basedOn w:val="Normal"/>
+    <w:next w:val="Normal"/>
+    <w:link w:val="TitleChar"/>
     <w:uiPriority w:val="10"/>
     <w:qFormat/>
     <w:rsid w:val="004B1C4D"/>
@@ -6398,10 +6477,10 @@
       <w:szCs w:val="52"/>
     </w:rPr>
   </w:style>
-  <w:style w:type="character" w:customStyle="1" w:styleId="CmChar">
-    <w:name w:val="Cím Char"/>
-    <w:basedOn w:val="Bekezdsalapbettpusa"/>
-    <w:link w:val="Cm"/>
+  <w:style w:type="character" w:customStyle="1" w:styleId="TitleChar">
+    <w:name w:val="Title Char"/>
+    <w:basedOn w:val="DefaultParagraphFont"/>
+    <w:link w:val="Title"/>
     <w:uiPriority w:val="10"/>
     <w:rsid w:val="004B1C4D"/>
     <w:rPr>
@@ -6413,11 +6492,11 @@
       <w:szCs w:val="52"/>
     </w:rPr>
   </w:style>
-  <w:style w:type="paragraph" w:styleId="Alcm">
+  <w:style w:type="paragraph" w:styleId="Subtitle">
     <w:name w:val="Subtitle"/>
-    <w:basedOn w:val="Norml"/>
-    <w:next w:val="Norml"/>
-    <w:link w:val="AlcmChar"/>
+    <w:basedOn w:val="Normal"/>
+    <w:next w:val="Normal"/>
+    <w:link w:val="SubtitleChar"/>
     <w:uiPriority w:val="11"/>
     <w:qFormat/>
     <w:rsid w:val="004B1C4D"/>
@@ -6434,10 +6513,10 @@
       <w:spacing w:val="15"/>
     </w:rPr>
   </w:style>
-  <w:style w:type="character" w:customStyle="1" w:styleId="AlcmChar">
-    <w:name w:val="Alcím Char"/>
-    <w:basedOn w:val="Bekezdsalapbettpusa"/>
-    <w:link w:val="Alcm"/>
+  <w:style w:type="character" w:customStyle="1" w:styleId="SubtitleChar">
+    <w:name w:val="Subtitle Char"/>
+    <w:basedOn w:val="DefaultParagraphFont"/>
+    <w:link w:val="Subtitle"/>
     <w:uiPriority w:val="11"/>
     <w:rsid w:val="004B1C4D"/>
     <w:rPr>
@@ -6450,7 +6529,7 @@
       <w:szCs w:val="24"/>
     </w:rPr>
   </w:style>
-  <w:style w:type="paragraph" w:styleId="Nincstrkz">
+  <w:style w:type="paragraph" w:styleId="NoSpacing">
     <w:name w:val="No Spacing"/>
     <w:uiPriority w:val="1"/>
     <w:qFormat/>
@@ -6463,9 +6542,9 @@
       <w:sz w:val="24"/>
     </w:rPr>
   </w:style>
-  <w:style w:type="paragraph" w:styleId="Listaszerbekezds">
+  <w:style w:type="paragraph" w:styleId="ListParagraph">
     <w:name w:val="List Paragraph"/>
-    <w:basedOn w:val="Norml"/>
+    <w:basedOn w:val="Normal"/>
     <w:uiPriority w:val="34"/>
     <w:qFormat/>
     <w:rsid w:val="004B1C4D"/>
@@ -6474,10 +6553,10 @@
       <w:contextualSpacing/>
     </w:pPr>
   </w:style>
-  <w:style w:type="paragraph" w:styleId="Tartalomjegyzkcmsora">
+  <w:style w:type="paragraph" w:styleId="TOCHeading">
     <w:name w:val="TOC Heading"/>
-    <w:basedOn w:val="Cmsor1"/>
-    <w:next w:val="Norml"/>
+    <w:basedOn w:val="Heading1"/>
+    <w:next w:val="Normal"/>
     <w:uiPriority w:val="39"/>
     <w:semiHidden/>
     <w:unhideWhenUsed/>
@@ -6494,9 +6573,9 @@
       <w:lang w:eastAsia="hu-HU"/>
     </w:rPr>
   </w:style>
-  <w:style w:type="table" w:styleId="Rcsostblzat">
+  <w:style w:type="table" w:styleId="TableGrid">
     <w:name w:val="Table Grid"/>
-    <w:basedOn w:val="Normltblzat"/>
+    <w:basedOn w:val="TableNormal"/>
     <w:uiPriority w:val="39"/>
     <w:rsid w:val="006B6768"/>
     <w:pPr>

--- a/doc/2_projektterv.docx
+++ b/doc/2_projektterv.docx
@@ -550,10 +550,10 @@
           <w:noProof/>
         </w:rPr>
         <w:drawing>
-          <wp:inline distT="0" distB="0" distL="0" distR="0" wp14:anchorId="40A4A70C" wp14:editId="44757A5C">
-            <wp:extent cx="6645910" cy="9109710"/>
-            <wp:effectExtent l="0" t="0" r="2540" b="0"/>
-            <wp:docPr id="7" name="Picture 7"/>
+          <wp:inline distT="0" distB="0" distL="0" distR="0" wp14:anchorId="066FA11E" wp14:editId="1E4786C5">
+            <wp:extent cx="6645910" cy="8489315"/>
+            <wp:effectExtent l="0" t="0" r="2540" b="6985"/>
+            <wp:docPr id="16" name="Picture 16"/>
             <wp:cNvGraphicFramePr>
               <a:graphicFrameLocks xmlns:a="http://schemas.openxmlformats.org/drawingml/2006/main" noChangeAspect="1"/>
             </wp:cNvGraphicFramePr>
@@ -561,7 +561,7 @@
               <a:graphicData uri="http://schemas.openxmlformats.org/drawingml/2006/picture">
                 <pic:pic xmlns:pic="http://schemas.openxmlformats.org/drawingml/2006/picture">
                   <pic:nvPicPr>
-                    <pic:cNvPr id="0" name="Picture 1"/>
+                    <pic:cNvPr id="0" name="Picture 8"/>
                     <pic:cNvPicPr>
                       <a:picLocks noChangeAspect="1" noChangeArrowheads="1"/>
                     </pic:cNvPicPr>
@@ -582,7 +582,7 @@
                   <pic:spPr bwMode="auto">
                     <a:xfrm>
                       <a:off x="0" y="0"/>
-                      <a:ext cx="6645910" cy="9109710"/>
+                      <a:ext cx="6645910" cy="8489315"/>
                     </a:xfrm>
                     <a:prstGeom prst="rect">
                       <a:avLst/>
@@ -619,22 +619,22 @@
           <w:color w:val="FF0000"/>
           <w:lang w:val="hu-HU"/>
         </w:rPr>
+        <w:t>A DFD 2. szintje:</w:t>
+      </w:r>
+      <w:r>
+        <w:rPr>
+          <w:color w:val="FF0000"/>
+          <w:lang w:val="hu-HU"/>
+        </w:rPr>
+        <w:br/>
+      </w:r>
+    </w:p>
+    <w:p>
+      <w:pPr>
+        <w:pStyle w:val="Heading2"/>
+      </w:pPr>
+      <w:r>
         <w:lastRenderedPageBreak/>
-        <w:t>A DFD 2. szintje:</w:t>
-      </w:r>
-      <w:r>
-        <w:rPr>
-          <w:color w:val="FF0000"/>
-          <w:lang w:val="hu-HU"/>
-        </w:rPr>
-        <w:br/>
-      </w:r>
-    </w:p>
-    <w:p>
-      <w:pPr>
-        <w:pStyle w:val="Heading2"/>
-      </w:pPr>
-      <w:r>
         <w:t>Egyedmodell:</w:t>
       </w:r>
     </w:p>
@@ -2978,7 +2978,6 @@
                 <w:szCs w:val="20"/>
                 <w:lang w:val="hu-HU"/>
               </w:rPr>
-              <w:lastRenderedPageBreak/>
               <w:t>Szerep2</w:t>
             </w:r>
           </w:p>
@@ -3214,6 +3213,7 @@
                 <w:szCs w:val="20"/>
                 <w:lang w:val="hu-HU"/>
               </w:rPr>
+              <w:lastRenderedPageBreak/>
               <w:t>Szerep3</w:t>
             </w:r>
           </w:p>

--- a/doc/2_projektterv.docx
+++ b/doc/2_projektterv.docx
@@ -182,7 +182,21 @@
           <w:color w:val="FF0000"/>
           <w:lang w:val="hu-HU"/>
         </w:rPr>
-        <w:t>Front-end:</w:t>
+        <w:t>Adatbázis: Székely Norbert</w:t>
+      </w:r>
+    </w:p>
+    <w:p>
+      <w:pPr>
+        <w:rPr>
+          <w:lang w:val="hu-HU"/>
+        </w:rPr>
+      </w:pPr>
+      <w:r>
+        <w:rPr>
+          <w:color w:val="FF0000"/>
+          <w:lang w:val="hu-HU"/>
+        </w:rPr>
+        <w:t>Front-end: Falusi Sándor Viktor</w:t>
       </w:r>
       <w:r>
         <w:rPr>
@@ -194,28 +208,6 @@
     </w:p>
     <w:p>
       <w:pPr>
-        <w:rPr>
-          <w:color w:val="FF0000"/>
-          <w:lang w:val="hu-HU"/>
-        </w:rPr>
-      </w:pPr>
-      <w:r>
-        <w:rPr>
-          <w:color w:val="FF0000"/>
-          <w:lang w:val="hu-HU"/>
-        </w:rPr>
-        <w:t>Back-end:</w:t>
-      </w:r>
-    </w:p>
-    <w:p>
-      <w:pPr>
-        <w:rPr>
-          <w:lang w:val="hu-HU"/>
-        </w:rPr>
-      </w:pPr>
-    </w:p>
-    <w:p>
-      <w:pPr>
         <w:pStyle w:val="Cmsor2"/>
       </w:pPr>
       <w:r>
@@ -225,11 +217,41 @@
     <w:p>
       <w:pPr>
         <w:rPr>
-          <w:b/>
-          <w:sz w:val="28"/>
-          <w:lang w:val="hu-HU"/>
-        </w:rPr>
-      </w:pPr>
+          <w:color w:val="FF0000"/>
+          <w:lang w:val="hu-HU"/>
+        </w:rPr>
+      </w:pPr>
+      <w:r>
+        <w:rPr>
+          <w:color w:val="FF0000"/>
+          <w:lang w:val="hu-HU"/>
+        </w:rPr>
+        <w:br/>
+        <w:t>Egy fényképmegosztó portált készítünk, ahol lehetséges fényképeket feltölteni, törölni, értékelni, fényképek alá megjegyzéseket írni. Ezenkívül természetesen lehetséges a regisztráció, tehát saját fiókodban tárolhatod a képeidet, oszthatod meg a többi felhasználóval. A fényképek kereséséhez többféle módszer is van, lehet a településenként, kategóriánként, értékelés és cím szerint is.</w:t>
+      </w:r>
+      <w:r>
+        <w:rPr>
+          <w:color w:val="FF0000"/>
+          <w:lang w:val="hu-HU"/>
+        </w:rPr>
+        <w:t xml:space="preserve"> E</w:t>
+      </w:r>
+      <w:r>
+        <w:rPr>
+          <w:color w:val="FF0000"/>
+          <w:lang w:val="hu-HU"/>
+        </w:rPr>
+        <w:t>zenkívül vannak pályázatok, amelyek</w:t>
+      </w:r>
+      <w:r>
+        <w:rPr>
+          <w:color w:val="FF0000"/>
+          <w:lang w:val="hu-HU"/>
+        </w:rPr>
+        <w:t>re lehetőség van jelentkezni, és képeket beküldeni.</w:t>
+      </w:r>
+      <w:bookmarkStart w:id="0" w:name="_GoBack"/>
+      <w:bookmarkEnd w:id="0"/>
     </w:p>
     <w:p>
       <w:pPr>
@@ -454,8 +476,9 @@
           <w:color w:val="FF0000"/>
           <w:lang w:val="hu-HU" w:eastAsia="hu-HU"/>
         </w:rPr>
+        <w:lastRenderedPageBreak/>
         <w:drawing>
-          <wp:inline distT="0" distB="0" distL="0" distR="0">
+          <wp:inline distT="0" distB="0" distL="0" distR="0" wp14:anchorId="4E39B463" wp14:editId="16CA25F0">
             <wp:extent cx="6645910" cy="4168140"/>
             <wp:effectExtent l="0" t="0" r="2540" b="3810"/>
             <wp:docPr id="6" name="Kép 6"/>
@@ -496,29 +519,45 @@
           </wp:inline>
         </w:drawing>
       </w:r>
-      <w:bookmarkStart w:id="0" w:name="_GoBack"/>
-      <w:bookmarkEnd w:id="0"/>
-    </w:p>
-    <w:p>
-      <w:pPr>
-        <w:rPr>
-          <w:color w:val="FF0000"/>
-          <w:lang w:val="hu-HU"/>
-        </w:rPr>
-      </w:pPr>
-    </w:p>
-    <w:p>
-      <w:pPr>
-        <w:rPr>
-          <w:color w:val="FF0000"/>
-          <w:lang w:val="hu-HU"/>
-        </w:rPr>
-      </w:pPr>
-      <w:r>
-        <w:rPr>
-          <w:color w:val="FF0000"/>
-          <w:lang w:val="hu-HU"/>
-        </w:rPr>
+    </w:p>
+    <w:p>
+      <w:pPr>
+        <w:rPr>
+          <w:color w:val="FF0000"/>
+          <w:lang w:val="hu-HU"/>
+        </w:rPr>
+      </w:pPr>
+    </w:p>
+    <w:p>
+      <w:pPr>
+        <w:spacing w:line="360" w:lineRule="auto"/>
+        <w:jc w:val="center"/>
+        <w:rPr>
+          <w:color w:val="FF0000"/>
+          <w:lang w:val="hu-HU"/>
+        </w:rPr>
+      </w:pPr>
+      <w:r>
+        <w:rPr>
+          <w:color w:val="FF0000"/>
+          <w:lang w:val="hu-HU"/>
+        </w:rPr>
+        <w:br w:type="page"/>
+      </w:r>
+    </w:p>
+    <w:p>
+      <w:pPr>
+        <w:rPr>
+          <w:color w:val="FF0000"/>
+          <w:lang w:val="hu-HU"/>
+        </w:rPr>
+      </w:pPr>
+      <w:r>
+        <w:rPr>
+          <w:color w:val="FF0000"/>
+          <w:lang w:val="hu-HU"/>
+        </w:rPr>
+        <w:lastRenderedPageBreak/>
         <w:t>A DFD 1. szintje:</w:t>
       </w:r>
     </w:p>
@@ -529,19 +568,82 @@
           <w:lang w:val="hu-HU"/>
         </w:rPr>
       </w:pPr>
-    </w:p>
-    <w:p>
-      <w:pPr>
-        <w:rPr>
-          <w:color w:val="FF0000"/>
-          <w:lang w:val="hu-HU"/>
-        </w:rPr>
-      </w:pPr>
-      <w:r>
-        <w:rPr>
-          <w:color w:val="FF0000"/>
-          <w:lang w:val="hu-HU"/>
-        </w:rPr>
+      <w:r>
+        <w:rPr>
+          <w:noProof/>
+          <w:lang w:val="hu-HU" w:eastAsia="hu-HU"/>
+        </w:rPr>
+        <w:drawing>
+          <wp:inline distT="0" distB="0" distL="0" distR="0" wp14:anchorId="066FA11E" wp14:editId="1E4786C5">
+            <wp:extent cx="6645910" cy="8489315"/>
+            <wp:effectExtent l="0" t="0" r="2540" b="6985"/>
+            <wp:docPr id="16" name="Picture 16"/>
+            <wp:cNvGraphicFramePr>
+              <a:graphicFrameLocks xmlns:a="http://schemas.openxmlformats.org/drawingml/2006/main" noChangeAspect="1"/>
+            </wp:cNvGraphicFramePr>
+            <a:graphic xmlns:a="http://schemas.openxmlformats.org/drawingml/2006/main">
+              <a:graphicData uri="http://schemas.openxmlformats.org/drawingml/2006/picture">
+                <pic:pic xmlns:pic="http://schemas.openxmlformats.org/drawingml/2006/picture">
+                  <pic:nvPicPr>
+                    <pic:cNvPr id="0" name="Picture 8"/>
+                    <pic:cNvPicPr>
+                      <a:picLocks noChangeAspect="1" noChangeArrowheads="1"/>
+                    </pic:cNvPicPr>
+                  </pic:nvPicPr>
+                  <pic:blipFill>
+                    <a:blip r:embed="rId5">
+                      <a:extLst>
+                        <a:ext uri="{28A0092B-C50C-407E-A947-70E740481C1C}">
+                          <a14:useLocalDpi xmlns:a14="http://schemas.microsoft.com/office/drawing/2010/main" val="0"/>
+                        </a:ext>
+                      </a:extLst>
+                    </a:blip>
+                    <a:srcRect/>
+                    <a:stretch>
+                      <a:fillRect/>
+                    </a:stretch>
+                  </pic:blipFill>
+                  <pic:spPr bwMode="auto">
+                    <a:xfrm>
+                      <a:off x="0" y="0"/>
+                      <a:ext cx="6645910" cy="8489315"/>
+                    </a:xfrm>
+                    <a:prstGeom prst="rect">
+                      <a:avLst/>
+                    </a:prstGeom>
+                    <a:noFill/>
+                    <a:ln>
+                      <a:noFill/>
+                    </a:ln>
+                  </pic:spPr>
+                </pic:pic>
+              </a:graphicData>
+            </a:graphic>
+          </wp:inline>
+        </w:drawing>
+      </w:r>
+    </w:p>
+    <w:p>
+      <w:pPr>
+        <w:rPr>
+          <w:color w:val="FF0000"/>
+          <w:lang w:val="hu-HU"/>
+        </w:rPr>
+      </w:pPr>
+    </w:p>
+    <w:p>
+      <w:pPr>
+        <w:rPr>
+          <w:color w:val="FF0000"/>
+          <w:lang w:val="hu-HU"/>
+        </w:rPr>
+      </w:pPr>
+      <w:r>
+        <w:rPr>
+          <w:color w:val="FF0000"/>
+          <w:lang w:val="hu-HU"/>
+        </w:rPr>
+        <w:lastRenderedPageBreak/>
         <w:t>A DFD 2. szintje:</w:t>
       </w:r>
       <w:r>
@@ -551,12 +653,61 @@
         </w:rPr>
         <w:br/>
       </w:r>
+      <w:r>
+        <w:rPr>
+          <w:noProof/>
+          <w:color w:val="FF0000"/>
+          <w:lang w:val="hu-HU" w:eastAsia="hu-HU"/>
+        </w:rPr>
+        <w:drawing>
+          <wp:inline distT="0" distB="0" distL="0" distR="0" wp14:anchorId="1740E772" wp14:editId="0C79D214">
+            <wp:extent cx="6645910" cy="9167495"/>
+            <wp:effectExtent l="0" t="0" r="2540" b="0"/>
+            <wp:docPr id="7" name="Kép 7"/>
+            <wp:cNvGraphicFramePr>
+              <a:graphicFrameLocks xmlns:a="http://schemas.openxmlformats.org/drawingml/2006/main" noChangeAspect="1"/>
+            </wp:cNvGraphicFramePr>
+            <a:graphic xmlns:a="http://schemas.openxmlformats.org/drawingml/2006/main">
+              <a:graphicData uri="http://schemas.openxmlformats.org/drawingml/2006/picture">
+                <pic:pic xmlns:pic="http://schemas.openxmlformats.org/drawingml/2006/picture">
+                  <pic:nvPicPr>
+                    <pic:cNvPr id="7" name="Fényképalbumok_2.png"/>
+                    <pic:cNvPicPr/>
+                  </pic:nvPicPr>
+                  <pic:blipFill>
+                    <a:blip r:embed="rId6">
+                      <a:extLst>
+                        <a:ext uri="{28A0092B-C50C-407E-A947-70E740481C1C}">
+                          <a14:useLocalDpi xmlns:a14="http://schemas.microsoft.com/office/drawing/2010/main" val="0"/>
+                        </a:ext>
+                      </a:extLst>
+                    </a:blip>
+                    <a:stretch>
+                      <a:fillRect/>
+                    </a:stretch>
+                  </pic:blipFill>
+                  <pic:spPr>
+                    <a:xfrm>
+                      <a:off x="0" y="0"/>
+                      <a:ext cx="6645910" cy="9167495"/>
+                    </a:xfrm>
+                    <a:prstGeom prst="rect">
+                      <a:avLst/>
+                    </a:prstGeom>
+                  </pic:spPr>
+                </pic:pic>
+              </a:graphicData>
+            </a:graphic>
+          </wp:inline>
+        </w:drawing>
+      </w:r>
     </w:p>
     <w:p>
       <w:pPr>
         <w:pStyle w:val="Cmsor2"/>
       </w:pPr>
       <w:r>
+        <w:lastRenderedPageBreak/>
         <w:t>Egyedmodell:</w:t>
       </w:r>
     </w:p>
@@ -1178,7 +1329,7 @@
               <mc:AlternateContent>
                 <mc:Choice Requires="wps">
                   <w:drawing>
-                    <wp:anchor distT="0" distB="0" distL="114300" distR="114300" simplePos="0" relativeHeight="251659264" behindDoc="0" locked="0" layoutInCell="1" allowOverlap="1" wp14:anchorId="02E9B724" wp14:editId="5B238DC8">
+                    <wp:anchor distT="0" distB="0" distL="114300" distR="114300" simplePos="0" relativeHeight="251659264" behindDoc="0" locked="0" layoutInCell="1" allowOverlap="1" wp14:anchorId="641E3836" wp14:editId="765F4927">
                       <wp:simplePos x="0" y="0"/>
                       <wp:positionH relativeFrom="column">
                         <wp:posOffset>-65095</wp:posOffset>
@@ -1255,7 +1406,7 @@
                 </mc:Choice>
                 <mc:Fallback>
                   <w:pict>
-                    <v:shapetype w14:anchorId="02E9B724" id="_x0000_t202" coordsize="21600,21600" o:spt="202" path="m,l,21600r21600,l21600,xe">
+                    <v:shapetype w14:anchorId="641E3836" id="_x0000_t202" coordsize="21600,21600" o:spt="202" path="m,l,21600r21600,l21600,xe">
                       <v:stroke joinstyle="miter"/>
                       <v:path gradientshapeok="t" o:connecttype="rect"/>
                     </v:shapetype>
@@ -1302,7 +1453,7 @@
               <mc:AlternateContent>
                 <mc:Choice Requires="wps">
                   <w:drawing>
-                    <wp:anchor distT="0" distB="0" distL="114300" distR="114300" simplePos="0" relativeHeight="251660288" behindDoc="0" locked="0" layoutInCell="1" allowOverlap="1" wp14:anchorId="7E032A37" wp14:editId="5A777AC9">
+                    <wp:anchor distT="0" distB="0" distL="114300" distR="114300" simplePos="0" relativeHeight="251660288" behindDoc="0" locked="0" layoutInCell="1" allowOverlap="1" wp14:anchorId="40865FB1" wp14:editId="7E11F352">
                       <wp:simplePos x="0" y="0"/>
                       <wp:positionH relativeFrom="column">
                         <wp:posOffset>-65316</wp:posOffset>
@@ -1377,7 +1528,7 @@
                 </mc:Choice>
                 <mc:Fallback>
                   <w:pict>
-                    <v:shape w14:anchorId="7E032A37" id="Text Box 2" o:spid="_x0000_s1027" type="#_x0000_t202" style="position:absolute;margin-left:-5.15pt;margin-top:9pt;width:29.8pt;height:65.65pt;z-index:251660288;visibility:visible;mso-wrap-style:none;mso-width-percent:0;mso-wrap-distance-left:9pt;mso-wrap-distance-top:0;mso-wrap-distance-right:9pt;mso-wrap-distance-bottom:0;mso-position-horizontal:absolute;mso-position-horizontal-relative:text;mso-position-vertical:absolute;mso-position-vertical-relative:text;mso-width-percent:0;mso-width-relative:margin;v-text-anchor:top" o:gfxdata="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" filled="f" stroked="f">
+                    <v:shape w14:anchorId="40865FB1" id="Text Box 2" o:spid="_x0000_s1027" type="#_x0000_t202" style="position:absolute;margin-left:-5.15pt;margin-top:9pt;width:29.8pt;height:65.65pt;z-index:251660288;visibility:visible;mso-wrap-style:none;mso-width-percent:0;mso-wrap-distance-left:9pt;mso-wrap-distance-top:0;mso-wrap-distance-right:9pt;mso-wrap-distance-bottom:0;mso-position-horizontal:absolute;mso-position-horizontal-relative:text;mso-position-vertical:absolute;mso-position-vertical-relative:text;mso-width-percent:0;mso-width-relative:margin;v-text-anchor:top" o:gfxdata="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" filled="f" stroked="f">
                       <v:textbox style="layout-flow:vertical-ideographic">
                         <w:txbxContent>
                           <w:p>
@@ -1421,7 +1572,7 @@
               <mc:AlternateContent>
                 <mc:Choice Requires="wps">
                   <w:drawing>
-                    <wp:anchor distT="0" distB="0" distL="114300" distR="114300" simplePos="0" relativeHeight="251661312" behindDoc="0" locked="0" layoutInCell="1" allowOverlap="1" wp14:anchorId="34AE6622" wp14:editId="2190FC85">
+                    <wp:anchor distT="0" distB="0" distL="114300" distR="114300" simplePos="0" relativeHeight="251661312" behindDoc="0" locked="0" layoutInCell="1" allowOverlap="1" wp14:anchorId="11B091D2" wp14:editId="3DD6D0AC">
                       <wp:simplePos x="0" y="0"/>
                       <wp:positionH relativeFrom="column">
                         <wp:posOffset>-21679</wp:posOffset>
@@ -1502,7 +1653,7 @@
                 </mc:Choice>
                 <mc:Fallback>
                   <w:pict>
-                    <v:shape w14:anchorId="34AE6622" id="Text Box 3" o:spid="_x0000_s1028" type="#_x0000_t202" style="position:absolute;margin-left:-1.7pt;margin-top:9.05pt;width:28.95pt;height:45.4pt;z-index:251661312;visibility:visible;mso-wrap-style:none;mso-width-percent:0;mso-wrap-distance-left:9pt;mso-wrap-distance-top:0;mso-wrap-distance-right:9pt;mso-wrap-distance-bottom:0;mso-position-horizontal:absolute;mso-position-horizontal-relative:text;mso-position-vertical:absolute;mso-position-vertical-relative:text;mso-width-percent:0;mso-width-relative:margin;v-text-anchor:top" o:gfxdata="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" filled="f" stroked="f">
+                    <v:shape w14:anchorId="11B091D2" id="Text Box 3" o:spid="_x0000_s1028" type="#_x0000_t202" style="position:absolute;margin-left:-1.7pt;margin-top:9.05pt;width:28.95pt;height:45.4pt;z-index:251661312;visibility:visible;mso-wrap-style:none;mso-width-percent:0;mso-wrap-distance-left:9pt;mso-wrap-distance-top:0;mso-wrap-distance-right:9pt;mso-wrap-distance-bottom:0;mso-position-horizontal:absolute;mso-position-horizontal-relative:text;mso-position-vertical:absolute;mso-position-vertical-relative:text;mso-width-percent:0;mso-width-relative:margin;v-text-anchor:top" o:gfxdata="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" filled="f" stroked="f">
                       <v:textbox style="layout-flow:vertical-ideographic">
                         <w:txbxContent>
                           <w:p>
@@ -1552,7 +1703,7 @@
               <mc:AlternateContent>
                 <mc:Choice Requires="wps">
                   <w:drawing>
-                    <wp:anchor distT="0" distB="0" distL="114300" distR="114300" simplePos="0" relativeHeight="251662336" behindDoc="0" locked="0" layoutInCell="1" allowOverlap="1" wp14:anchorId="52344FCF" wp14:editId="3BE69BB4">
+                    <wp:anchor distT="0" distB="0" distL="114300" distR="114300" simplePos="0" relativeHeight="251662336" behindDoc="0" locked="0" layoutInCell="1" allowOverlap="1" wp14:anchorId="751036D7" wp14:editId="0A14C694">
                       <wp:simplePos x="0" y="0"/>
                       <wp:positionH relativeFrom="column">
                         <wp:posOffset>-64947</wp:posOffset>
@@ -1627,7 +1778,7 @@
                 </mc:Choice>
                 <mc:Fallback>
                   <w:pict>
-                    <v:shape w14:anchorId="52344FCF" id="Text Box 4" o:spid="_x0000_s1029" type="#_x0000_t202" style="position:absolute;margin-left:-5.1pt;margin-top:8.65pt;width:30.4pt;height:127.4pt;z-index:251662336;visibility:visible;mso-wrap-style:none;mso-width-percent:0;mso-wrap-distance-left:9pt;mso-wrap-distance-top:0;mso-wrap-distance-right:9pt;mso-wrap-distance-bottom:0;mso-position-horizontal:absolute;mso-position-horizontal-relative:text;mso-position-vertical:absolute;mso-position-vertical-relative:text;mso-width-percent:0;mso-width-relative:margin;v-text-anchor:top" o:gfxdata="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" filled="f" stroked="f">
+                    <v:shape w14:anchorId="751036D7" id="Text Box 4" o:spid="_x0000_s1029" type="#_x0000_t202" style="position:absolute;margin-left:-5.1pt;margin-top:8.65pt;width:30.4pt;height:127.4pt;z-index:251662336;visibility:visible;mso-wrap-style:none;mso-width-percent:0;mso-wrap-distance-left:9pt;mso-wrap-distance-top:0;mso-wrap-distance-right:9pt;mso-wrap-distance-bottom:0;mso-position-horizontal:absolute;mso-position-horizontal-relative:text;mso-position-vertical:absolute;mso-position-vertical-relative:text;mso-width-percent:0;mso-width-relative:margin;v-text-anchor:top" o:gfxdata="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" filled="f" stroked="f">
                       <v:textbox style="layout-flow:vertical-ideographic">
                         <w:txbxContent>
                           <w:p>
@@ -1671,7 +1822,7 @@
               <mc:AlternateContent>
                 <mc:Choice Requires="wps">
                   <w:drawing>
-                    <wp:anchor distT="0" distB="0" distL="114300" distR="114300" simplePos="0" relativeHeight="251663360" behindDoc="0" locked="0" layoutInCell="1" allowOverlap="1" wp14:anchorId="18F02AA0" wp14:editId="509FF49F">
+                    <wp:anchor distT="0" distB="0" distL="114300" distR="114300" simplePos="0" relativeHeight="251663360" behindDoc="0" locked="0" layoutInCell="1" allowOverlap="1" wp14:anchorId="5A12C19A" wp14:editId="1C9A26BC">
                       <wp:simplePos x="0" y="0"/>
                       <wp:positionH relativeFrom="column">
                         <wp:posOffset>-64829</wp:posOffset>
@@ -1746,7 +1897,7 @@
                 </mc:Choice>
                 <mc:Fallback>
                   <w:pict>
-                    <v:shape w14:anchorId="18F02AA0" id="Text Box 5" o:spid="_x0000_s1030" type="#_x0000_t202" style="position:absolute;margin-left:-5.1pt;margin-top:8.85pt;width:30.65pt;height:100.9pt;z-index:251663360;visibility:visible;mso-wrap-style:none;mso-width-percent:0;mso-wrap-distance-left:9pt;mso-wrap-distance-top:0;mso-wrap-distance-right:9pt;mso-wrap-distance-bottom:0;mso-position-horizontal:absolute;mso-position-horizontal-relative:text;mso-position-vertical:absolute;mso-position-vertical-relative:text;mso-width-percent:0;mso-width-relative:margin;v-text-anchor:top" o:gfxdata="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" filled="f" stroked="f">
+                    <v:shape w14:anchorId="5A12C19A" id="Text Box 5" o:spid="_x0000_s1030" type="#_x0000_t202" style="position:absolute;margin-left:-5.1pt;margin-top:8.85pt;width:30.65pt;height:100.9pt;z-index:251663360;visibility:visible;mso-wrap-style:none;mso-width-percent:0;mso-wrap-distance-left:9pt;mso-wrap-distance-top:0;mso-wrap-distance-right:9pt;mso-wrap-distance-bottom:0;mso-position-horizontal:absolute;mso-position-horizontal-relative:text;mso-position-vertical:absolute;mso-position-vertical-relative:text;mso-width-percent:0;mso-width-relative:margin;v-text-anchor:top" o:gfxdata="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" filled="f" stroked="f">
                       <v:textbox style="layout-flow:vertical-ideographic">
                         <w:txbxContent>
                           <w:p>
@@ -1790,7 +1941,7 @@
               <mc:AlternateContent>
                 <mc:Choice Requires="wps">
                   <w:drawing>
-                    <wp:anchor distT="0" distB="0" distL="114300" distR="114300" simplePos="0" relativeHeight="251664384" behindDoc="0" locked="0" layoutInCell="1" allowOverlap="1" wp14:anchorId="23784FF4" wp14:editId="59A01576">
+                    <wp:anchor distT="0" distB="0" distL="114300" distR="114300" simplePos="0" relativeHeight="251664384" behindDoc="0" locked="0" layoutInCell="1" allowOverlap="1" wp14:anchorId="60CCC273" wp14:editId="2A4CB2E9">
                       <wp:simplePos x="0" y="0"/>
                       <wp:positionH relativeFrom="column">
                         <wp:posOffset>-65287</wp:posOffset>
@@ -1872,7 +2023,7 @@
                 </mc:Choice>
                 <mc:Fallback>
                   <w:pict>
-                    <v:shape w14:anchorId="23784FF4" id="Text Box 8" o:spid="_x0000_s1031" type="#_x0000_t202" style="position:absolute;margin-left:-5.15pt;margin-top:8.85pt;width:32.95pt;height:137.2pt;z-index:251664384;visibility:visible;mso-wrap-style:none;mso-width-percent:0;mso-wrap-distance-left:9pt;mso-wrap-distance-top:0;mso-wrap-distance-right:9pt;mso-wrap-distance-bottom:0;mso-position-horizontal:absolute;mso-position-horizontal-relative:text;mso-position-vertical:absolute;mso-position-vertical-relative:text;mso-width-percent:0;mso-width-relative:margin;v-text-anchor:top" o:gfxdata="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" filled="f" stroked="f">
+                    <v:shape w14:anchorId="60CCC273" id="Text Box 8" o:spid="_x0000_s1031" type="#_x0000_t202" style="position:absolute;margin-left:-5.15pt;margin-top:8.85pt;width:32.95pt;height:137.2pt;z-index:251664384;visibility:visible;mso-wrap-style:none;mso-width-percent:0;mso-wrap-distance-left:9pt;mso-wrap-distance-top:0;mso-wrap-distance-right:9pt;mso-wrap-distance-bottom:0;mso-position-horizontal:absolute;mso-position-horizontal-relative:text;mso-position-vertical:absolute;mso-position-vertical-relative:text;mso-width-percent:0;mso-width-relative:margin;v-text-anchor:top" o:gfxdata="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" filled="f" stroked="f">
                       <v:textbox style="layout-flow:vertical-ideographic">
                         <w:txbxContent>
                           <w:p>
@@ -1923,7 +2074,7 @@
               <mc:AlternateContent>
                 <mc:Choice Requires="wps">
                   <w:drawing>
-                    <wp:anchor distT="0" distB="0" distL="114300" distR="114300" simplePos="0" relativeHeight="251665408" behindDoc="0" locked="0" layoutInCell="1" allowOverlap="1" wp14:anchorId="6D643731" wp14:editId="38A63F26">
+                    <wp:anchor distT="0" distB="0" distL="114300" distR="114300" simplePos="0" relativeHeight="251665408" behindDoc="0" locked="0" layoutInCell="1" allowOverlap="1" wp14:anchorId="5B785528" wp14:editId="3267C86F">
                       <wp:simplePos x="0" y="0"/>
                       <wp:positionH relativeFrom="column">
                         <wp:posOffset>-65183</wp:posOffset>
@@ -1998,7 +2149,7 @@
                 </mc:Choice>
                 <mc:Fallback>
                   <w:pict>
-                    <v:shape w14:anchorId="6D643731" id="Text Box 9" o:spid="_x0000_s1032" type="#_x0000_t202" style="position:absolute;margin-left:-5.15pt;margin-top:8.85pt;width:26.05pt;height:131.2pt;z-index:251665408;visibility:visible;mso-wrap-style:none;mso-width-percent:0;mso-wrap-distance-left:9pt;mso-wrap-distance-top:0;mso-wrap-distance-right:9pt;mso-wrap-distance-bottom:0;mso-position-horizontal:absolute;mso-position-horizontal-relative:text;mso-position-vertical:absolute;mso-position-vertical-relative:text;mso-width-percent:0;mso-width-relative:margin;v-text-anchor:top" o:gfxdata="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" filled="f" stroked="f">
+                    <v:shape w14:anchorId="5B785528" id="Text Box 9" o:spid="_x0000_s1032" type="#_x0000_t202" style="position:absolute;margin-left:-5.15pt;margin-top:8.85pt;width:26.05pt;height:131.2pt;z-index:251665408;visibility:visible;mso-wrap-style:none;mso-width-percent:0;mso-wrap-distance-left:9pt;mso-wrap-distance-top:0;mso-wrap-distance-right:9pt;mso-wrap-distance-bottom:0;mso-position-horizontal:absolute;mso-position-horizontal-relative:text;mso-position-vertical:absolute;mso-position-vertical-relative:text;mso-width-percent:0;mso-width-relative:margin;v-text-anchor:top" o:gfxdata="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" filled="f" stroked="f">
                       <v:textbox style="layout-flow:vertical-ideographic">
                         <w:txbxContent>
                           <w:p>
@@ -2042,7 +2193,7 @@
               <mc:AlternateContent>
                 <mc:Choice Requires="wps">
                   <w:drawing>
-                    <wp:anchor distT="0" distB="0" distL="114300" distR="114300" simplePos="0" relativeHeight="251666432" behindDoc="0" locked="0" layoutInCell="1" allowOverlap="1" wp14:anchorId="5CD16174" wp14:editId="6794985F">
+                    <wp:anchor distT="0" distB="0" distL="114300" distR="114300" simplePos="0" relativeHeight="251666432" behindDoc="0" locked="0" layoutInCell="1" allowOverlap="1" wp14:anchorId="52810930" wp14:editId="3B4A5F7D">
                       <wp:simplePos x="0" y="0"/>
                       <wp:positionH relativeFrom="column">
                         <wp:posOffset>-65198</wp:posOffset>
@@ -2117,7 +2268,7 @@
                 </mc:Choice>
                 <mc:Fallback>
                   <w:pict>
-                    <v:shape w14:anchorId="5CD16174" id="Text Box 10" o:spid="_x0000_s1033" type="#_x0000_t202" style="position:absolute;margin-left:-5.15pt;margin-top:8.8pt;width:30.2pt;height:130.8pt;z-index:251666432;visibility:visible;mso-wrap-style:none;mso-width-percent:0;mso-wrap-distance-left:9pt;mso-wrap-distance-top:0;mso-wrap-distance-right:9pt;mso-wrap-distance-bottom:0;mso-position-horizontal:absolute;mso-position-horizontal-relative:text;mso-position-vertical:absolute;mso-position-vertical-relative:text;mso-width-percent:0;mso-width-relative:margin;v-text-anchor:top" o:gfxdata="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" filled="f" stroked="f">
+                    <v:shape w14:anchorId="52810930" id="Text Box 10" o:spid="_x0000_s1033" type="#_x0000_t202" style="position:absolute;margin-left:-5.15pt;margin-top:8.8pt;width:30.2pt;height:130.8pt;z-index:251666432;visibility:visible;mso-wrap-style:none;mso-width-percent:0;mso-wrap-distance-left:9pt;mso-wrap-distance-top:0;mso-wrap-distance-right:9pt;mso-wrap-distance-bottom:0;mso-position-horizontal:absolute;mso-position-horizontal-relative:text;mso-position-vertical:absolute;mso-position-vertical-relative:text;mso-width-percent:0;mso-width-relative:margin;v-text-anchor:top" o:gfxdata="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" filled="f" stroked="f">
                       <v:textbox style="layout-flow:vertical-ideographic">
                         <w:txbxContent>
                           <w:p>
@@ -2161,7 +2312,7 @@
               <mc:AlternateContent>
                 <mc:Choice Requires="wps">
                   <w:drawing>
-                    <wp:anchor distT="0" distB="0" distL="114300" distR="114300" simplePos="0" relativeHeight="251667456" behindDoc="0" locked="0" layoutInCell="1" allowOverlap="1" wp14:anchorId="4AA670AB" wp14:editId="6E3D2922">
+                    <wp:anchor distT="0" distB="0" distL="114300" distR="114300" simplePos="0" relativeHeight="251667456" behindDoc="0" locked="0" layoutInCell="1" allowOverlap="1" wp14:anchorId="2F3E0B37" wp14:editId="7A40F76C">
                       <wp:simplePos x="0" y="0"/>
                       <wp:positionH relativeFrom="column">
                         <wp:posOffset>-64873</wp:posOffset>
@@ -2236,7 +2387,7 @@
                 </mc:Choice>
                 <mc:Fallback>
                   <w:pict>
-                    <v:shape w14:anchorId="4AA670AB" id="Text Box 11" o:spid="_x0000_s1034" type="#_x0000_t202" style="position:absolute;margin-left:-5.1pt;margin-top:8.8pt;width:31.05pt;height:104.4pt;z-index:251667456;visibility:visible;mso-wrap-style:none;mso-width-percent:0;mso-wrap-distance-left:9pt;mso-wrap-distance-top:0;mso-wrap-distance-right:9pt;mso-wrap-distance-bottom:0;mso-position-horizontal:absolute;mso-position-horizontal-relative:text;mso-position-vertical:absolute;mso-position-vertical-relative:text;mso-width-percent:0;mso-width-relative:margin;v-text-anchor:top" o:gfxdata="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" filled="f" stroked="f">
+                    <v:shape w14:anchorId="2F3E0B37" id="Text Box 11" o:spid="_x0000_s1034" type="#_x0000_t202" style="position:absolute;margin-left:-5.1pt;margin-top:8.8pt;width:31.05pt;height:104.4pt;z-index:251667456;visibility:visible;mso-wrap-style:none;mso-width-percent:0;mso-wrap-distance-left:9pt;mso-wrap-distance-top:0;mso-wrap-distance-right:9pt;mso-wrap-distance-bottom:0;mso-position-horizontal:absolute;mso-position-horizontal-relative:text;mso-position-vertical:absolute;mso-position-vertical-relative:text;mso-width-percent:0;mso-width-relative:margin;v-text-anchor:top" o:gfxdata="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" filled="f" stroked="f">
                       <v:textbox style="layout-flow:vertical-ideographic">
                         <w:txbxContent>
                           <w:p>
@@ -2280,7 +2431,7 @@
               <mc:AlternateContent>
                 <mc:Choice Requires="wps">
                   <w:drawing>
-                    <wp:anchor distT="0" distB="0" distL="114300" distR="114300" simplePos="0" relativeHeight="251668480" behindDoc="0" locked="0" layoutInCell="1" allowOverlap="1" wp14:anchorId="3B5FF576" wp14:editId="6B58904C">
+                    <wp:anchor distT="0" distB="0" distL="114300" distR="114300" simplePos="0" relativeHeight="251668480" behindDoc="0" locked="0" layoutInCell="1" allowOverlap="1" wp14:anchorId="2960DE26" wp14:editId="043731A6">
                       <wp:simplePos x="0" y="0"/>
                       <wp:positionH relativeFrom="column">
                         <wp:posOffset>-64844</wp:posOffset>
@@ -2355,7 +2506,7 @@
                 </mc:Choice>
                 <mc:Fallback>
                   <w:pict>
-                    <v:shape w14:anchorId="3B5FF576" id="Text Box 12" o:spid="_x0000_s1035" type="#_x0000_t202" style="position:absolute;margin-left:-5.1pt;margin-top:8.8pt;width:31.45pt;height:133.35pt;z-index:251668480;visibility:visible;mso-wrap-style:none;mso-width-percent:0;mso-wrap-distance-left:9pt;mso-wrap-distance-top:0;mso-wrap-distance-right:9pt;mso-wrap-distance-bottom:0;mso-position-horizontal:absolute;mso-position-horizontal-relative:text;mso-position-vertical:absolute;mso-position-vertical-relative:text;mso-width-percent:0;mso-width-relative:margin;v-text-anchor:top" o:gfxdata="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" filled="f" stroked="f">
+                    <v:shape w14:anchorId="2960DE26" id="Text Box 12" o:spid="_x0000_s1035" type="#_x0000_t202" style="position:absolute;margin-left:-5.1pt;margin-top:8.8pt;width:31.45pt;height:133.35pt;z-index:251668480;visibility:visible;mso-wrap-style:none;mso-width-percent:0;mso-wrap-distance-left:9pt;mso-wrap-distance-top:0;mso-wrap-distance-right:9pt;mso-wrap-distance-bottom:0;mso-position-horizontal:absolute;mso-position-horizontal-relative:text;mso-position-vertical:absolute;mso-position-vertical-relative:text;mso-width-percent:0;mso-width-relative:margin;v-text-anchor:top" o:gfxdata="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" filled="f" stroked="f">
                       <v:textbox style="layout-flow:vertical-ideographic">
                         <w:txbxContent>
                           <w:p>
@@ -2399,7 +2550,7 @@
               <mc:AlternateContent>
                 <mc:Choice Requires="wps">
                   <w:drawing>
-                    <wp:anchor distT="0" distB="0" distL="114300" distR="114300" simplePos="0" relativeHeight="251669504" behindDoc="0" locked="0" layoutInCell="1" allowOverlap="1" wp14:anchorId="3FA4AB0C" wp14:editId="2B42B384">
+                    <wp:anchor distT="0" distB="0" distL="114300" distR="114300" simplePos="0" relativeHeight="251669504" behindDoc="0" locked="0" layoutInCell="1" allowOverlap="1" wp14:anchorId="5478589D" wp14:editId="27EC586D">
                       <wp:simplePos x="0" y="0"/>
                       <wp:positionH relativeFrom="column">
                         <wp:posOffset>-65095</wp:posOffset>
@@ -2474,7 +2625,7 @@
                 </mc:Choice>
                 <mc:Fallback>
                   <w:pict>
-                    <v:shape w14:anchorId="3FA4AB0C" id="Text Box 13" o:spid="_x0000_s1036" type="#_x0000_t202" style="position:absolute;margin-left:-5.15pt;margin-top:8.8pt;width:27.5pt;height:107pt;z-index:251669504;visibility:visible;mso-wrap-style:none;mso-width-percent:0;mso-wrap-distance-left:9pt;mso-wrap-distance-top:0;mso-wrap-distance-right:9pt;mso-wrap-distance-bottom:0;mso-position-horizontal:absolute;mso-position-horizontal-relative:text;mso-position-vertical:absolute;mso-position-vertical-relative:text;mso-width-percent:0;mso-width-relative:margin;v-text-anchor:top" o:gfxdata="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" filled="f" stroked="f">
+                    <v:shape w14:anchorId="5478589D" id="Text Box 13" o:spid="_x0000_s1036" type="#_x0000_t202" style="position:absolute;margin-left:-5.15pt;margin-top:8.8pt;width:27.5pt;height:107pt;z-index:251669504;visibility:visible;mso-wrap-style:none;mso-width-percent:0;mso-wrap-distance-left:9pt;mso-wrap-distance-top:0;mso-wrap-distance-right:9pt;mso-wrap-distance-bottom:0;mso-position-horizontal:absolute;mso-position-horizontal-relative:text;mso-position-vertical:absolute;mso-position-vertical-relative:text;mso-width-percent:0;mso-width-relative:margin;v-text-anchor:top" o:gfxdata="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" filled="f" stroked="f">
                       <v:textbox style="layout-flow:vertical-ideographic">
                         <w:txbxContent>
                           <w:p>
@@ -2518,7 +2669,7 @@
               <mc:AlternateContent>
                 <mc:Choice Requires="wps">
                   <w:drawing>
-                    <wp:anchor distT="0" distB="0" distL="114300" distR="114300" simplePos="0" relativeHeight="251670528" behindDoc="0" locked="0" layoutInCell="1" allowOverlap="1" wp14:anchorId="38EDA5B9" wp14:editId="0FFB6AB9">
+                    <wp:anchor distT="0" distB="0" distL="114300" distR="114300" simplePos="0" relativeHeight="251670528" behindDoc="0" locked="0" layoutInCell="1" allowOverlap="1" wp14:anchorId="31091BD3" wp14:editId="457D3968">
                       <wp:simplePos x="0" y="0"/>
                       <wp:positionH relativeFrom="column">
                         <wp:posOffset>-65021</wp:posOffset>
@@ -2593,7 +2744,7 @@
                 </mc:Choice>
                 <mc:Fallback>
                   <w:pict>
-                    <v:shape w14:anchorId="38EDA5B9" id="Text Box 14" o:spid="_x0000_s1037" type="#_x0000_t202" style="position:absolute;margin-left:-5.1pt;margin-top:8.85pt;width:26.45pt;height:70.15pt;z-index:251670528;visibility:visible;mso-wrap-style:none;mso-width-percent:0;mso-wrap-distance-left:9pt;mso-wrap-distance-top:0;mso-wrap-distance-right:9pt;mso-wrap-distance-bottom:0;mso-position-horizontal:absolute;mso-position-horizontal-relative:text;mso-position-vertical:absolute;mso-position-vertical-relative:text;mso-width-percent:0;mso-width-relative:margin;v-text-anchor:top" o:gfxdata="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" filled="f" stroked="f">
+                    <v:shape w14:anchorId="31091BD3" id="Text Box 14" o:spid="_x0000_s1037" type="#_x0000_t202" style="position:absolute;margin-left:-5.1pt;margin-top:8.85pt;width:26.45pt;height:70.15pt;z-index:251670528;visibility:visible;mso-wrap-style:none;mso-width-percent:0;mso-wrap-distance-left:9pt;mso-wrap-distance-top:0;mso-wrap-distance-right:9pt;mso-wrap-distance-bottom:0;mso-position-horizontal:absolute;mso-position-horizontal-relative:text;mso-position-vertical:absolute;mso-position-vertical-relative:text;mso-width-percent:0;mso-width-relative:margin;v-text-anchor:top" o:gfxdata="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" filled="f" stroked="f">
                       <v:textbox style="layout-flow:vertical-ideographic">
                         <w:txbxContent>
                           <w:p>
@@ -2665,7 +2816,6 @@
                 <w:szCs w:val="20"/>
                 <w:lang w:val="hu-HU"/>
               </w:rPr>
-              <w:lastRenderedPageBreak/>
               <w:t>Szerep1</w:t>
             </w:r>
           </w:p>
@@ -3136,6 +3286,7 @@
                 <w:szCs w:val="20"/>
                 <w:lang w:val="hu-HU"/>
               </w:rPr>
+              <w:lastRenderedPageBreak/>
               <w:t>Szerep3</w:t>
             </w:r>
           </w:p>

--- a/doc/2_projektterv.docx
+++ b/doc/2_projektterv.docx
@@ -1,6 +1,6 @@
 
 <file path=word/document.xml><?xml version="1.0" encoding="utf-8"?>
-<w:document xmlns:wpc="http://schemas.microsoft.com/office/word/2010/wordprocessingCanvas" xmlns:mc="http://schemas.openxmlformats.org/markup-compatibility/2006" xmlns:o="urn:schemas-microsoft-com:office:office" xmlns:r="http://schemas.openxmlformats.org/officeDocument/2006/relationships" xmlns:m="http://schemas.openxmlformats.org/officeDocument/2006/math" xmlns:v="urn:schemas-microsoft-com:vml" xmlns:wp14="http://schemas.microsoft.com/office/word/2010/wordprocessingDrawing" xmlns:wp="http://schemas.openxmlformats.org/drawingml/2006/wordprocessingDrawing" xmlns:w10="urn:schemas-microsoft-com:office:word" xmlns:w="http://schemas.openxmlformats.org/wordprocessingml/2006/main" xmlns:w14="http://schemas.microsoft.com/office/word/2010/wordml" xmlns:w15="http://schemas.microsoft.com/office/word/2012/wordml" xmlns:wpg="http://schemas.microsoft.com/office/word/2010/wordprocessingGroup" xmlns:wpi="http://schemas.microsoft.com/office/word/2010/wordprocessingInk" xmlns:wne="http://schemas.microsoft.com/office/word/2006/wordml" xmlns:wps="http://schemas.microsoft.com/office/word/2010/wordprocessingShape" mc:Ignorable="w14 w15 wp14">
+<w:document xmlns:wpc="http://schemas.microsoft.com/office/word/2010/wordprocessingCanvas" xmlns:cx="http://schemas.microsoft.com/office/drawing/2014/chartex" xmlns:cx1="http://schemas.microsoft.com/office/drawing/2015/9/8/chartex" xmlns:cx2="http://schemas.microsoft.com/office/drawing/2015/10/21/chartex" xmlns:cx3="http://schemas.microsoft.com/office/drawing/2016/5/9/chartex" xmlns:cx4="http://schemas.microsoft.com/office/drawing/2016/5/10/chartex" xmlns:cx5="http://schemas.microsoft.com/office/drawing/2016/5/11/chartex" xmlns:cx6="http://schemas.microsoft.com/office/drawing/2016/5/12/chartex" xmlns:cx7="http://schemas.microsoft.com/office/drawing/2016/5/13/chartex" xmlns:cx8="http://schemas.microsoft.com/office/drawing/2016/5/14/chartex" xmlns:mc="http://schemas.openxmlformats.org/markup-compatibility/2006" xmlns:aink="http://schemas.microsoft.com/office/drawing/2016/ink" xmlns:am3d="http://schemas.microsoft.com/office/drawing/2017/model3d" xmlns:o="urn:schemas-microsoft-com:office:office" xmlns:r="http://schemas.openxmlformats.org/officeDocument/2006/relationships" xmlns:m="http://schemas.openxmlformats.org/officeDocument/2006/math" xmlns:v="urn:schemas-microsoft-com:vml" xmlns:wp14="http://schemas.microsoft.com/office/word/2010/wordprocessingDrawing" xmlns:wp="http://schemas.openxmlformats.org/drawingml/2006/wordprocessingDrawing" xmlns:w10="urn:schemas-microsoft-com:office:word" xmlns:w="http://schemas.openxmlformats.org/wordprocessingml/2006/main" xmlns:w14="http://schemas.microsoft.com/office/word/2010/wordml" xmlns:w15="http://schemas.microsoft.com/office/word/2012/wordml" xmlns:w16cex="http://schemas.microsoft.com/office/word/2018/wordml/cex" xmlns:w16cid="http://schemas.microsoft.com/office/word/2016/wordml/cid" xmlns:w16="http://schemas.microsoft.com/office/word/2018/wordml" xmlns:w16se="http://schemas.microsoft.com/office/word/2015/wordml/symex" xmlns:wpg="http://schemas.microsoft.com/office/word/2010/wordprocessingGroup" xmlns:wpi="http://schemas.microsoft.com/office/word/2010/wordprocessingInk" xmlns:wne="http://schemas.microsoft.com/office/word/2006/wordml" xmlns:wps="http://schemas.microsoft.com/office/word/2010/wordprocessingShape" mc:Ignorable="w14 w15 w16se w16cid w16 w16cex wp14">
   <w:body>
     <w:p>
       <w:pPr>
@@ -250,8 +250,6 @@
         </w:rPr>
         <w:t>re lehetőség van jelentkezni, és képeket beküldeni.</w:t>
       </w:r>
-      <w:bookmarkStart w:id="0" w:name="_GoBack"/>
-      <w:bookmarkEnd w:id="0"/>
     </w:p>
     <w:p>
       <w:pPr>
@@ -730,34 +728,65 @@
     <w:p>
       <w:pPr>
         <w:rPr>
-          <w:lang w:val="hu-HU"/>
-        </w:rPr>
-      </w:pPr>
-    </w:p>
-    <w:p>
-      <w:pPr>
-        <w:rPr>
-          <w:noProof/>
-          <w:color w:val="FF0000"/>
-          <w:lang w:val="hu-HU" w:eastAsia="hu-HU"/>
-        </w:rPr>
-      </w:pPr>
-      <w:r>
-        <w:rPr>
-          <w:noProof/>
-          <w:color w:val="FF0000"/>
-          <w:lang w:val="hu-HU" w:eastAsia="hu-HU"/>
-        </w:rPr>
-        <w:t>EK-diagram a tanult módon.</w:t>
-      </w:r>
-    </w:p>
-    <w:p>
-      <w:pPr>
-        <w:rPr>
           <w:noProof/>
           <w:lang w:val="hu-HU" w:eastAsia="hu-HU"/>
         </w:rPr>
       </w:pPr>
+      <w:r>
+        <w:rPr>
+          <w:noProof/>
+          <w:color w:val="FF0000"/>
+          <w:lang w:val="hu-HU" w:eastAsia="hu-HU"/>
+        </w:rPr>
+        <w:drawing>
+          <wp:inline distT="0" distB="0" distL="0" distR="0" wp14:anchorId="6B10CFF8" wp14:editId="5DF9A43C">
+            <wp:extent cx="6638925" cy="4171950"/>
+            <wp:effectExtent l="0" t="0" r="9525" b="0"/>
+            <wp:docPr id="15" name="Kép 15"/>
+            <wp:cNvGraphicFramePr>
+              <a:graphicFrameLocks xmlns:a="http://schemas.openxmlformats.org/drawingml/2006/main" noChangeAspect="1"/>
+            </wp:cNvGraphicFramePr>
+            <a:graphic xmlns:a="http://schemas.openxmlformats.org/drawingml/2006/main">
+              <a:graphicData uri="http://schemas.openxmlformats.org/drawingml/2006/picture">
+                <pic:pic xmlns:pic="http://schemas.openxmlformats.org/drawingml/2006/picture">
+                  <pic:nvPicPr>
+                    <pic:cNvPr id="0" name="Picture 1"/>
+                    <pic:cNvPicPr>
+                      <a:picLocks noChangeAspect="1" noChangeArrowheads="1"/>
+                    </pic:cNvPicPr>
+                  </pic:nvPicPr>
+                  <pic:blipFill>
+                    <a:blip r:embed="rId7">
+                      <a:extLst>
+                        <a:ext uri="{28A0092B-C50C-407E-A947-70E740481C1C}">
+                          <a14:useLocalDpi xmlns:a14="http://schemas.microsoft.com/office/drawing/2010/main" val="0"/>
+                        </a:ext>
+                      </a:extLst>
+                    </a:blip>
+                    <a:srcRect/>
+                    <a:stretch>
+                      <a:fillRect/>
+                    </a:stretch>
+                  </pic:blipFill>
+                  <pic:spPr bwMode="auto">
+                    <a:xfrm>
+                      <a:off x="0" y="0"/>
+                      <a:ext cx="6638925" cy="4171950"/>
+                    </a:xfrm>
+                    <a:prstGeom prst="rect">
+                      <a:avLst/>
+                    </a:prstGeom>
+                    <a:noFill/>
+                    <a:ln>
+                      <a:noFill/>
+                    </a:ln>
+                  </pic:spPr>
+                </pic:pic>
+              </a:graphicData>
+            </a:graphic>
+          </wp:inline>
+        </w:drawing>
+      </w:r>
     </w:p>
     <w:p>
       <w:pPr>
@@ -794,7 +823,43 @@
           <w:color w:val="FF0000"/>
           <w:lang w:val="hu-HU"/>
         </w:rPr>
-        <w:t>Felhasználó: ID, név, email, jelszó, lakcím, admin_e</w:t>
+        <w:t xml:space="preserve">Felhasználó: </w:t>
+      </w:r>
+      <w:r>
+        <w:rPr>
+          <w:color w:val="FF0000"/>
+          <w:u w:val="single"/>
+          <w:lang w:val="hu-HU"/>
+        </w:rPr>
+        <w:t>ID</w:t>
+      </w:r>
+      <w:r>
+        <w:rPr>
+          <w:color w:val="FF0000"/>
+          <w:lang w:val="hu-HU"/>
+        </w:rPr>
+        <w:t xml:space="preserve">, név, email, jelszó, </w:t>
+      </w:r>
+      <w:r>
+        <w:rPr>
+          <w:color w:val="FF0000"/>
+          <w:lang w:val="hu-HU"/>
+        </w:rPr>
+        <w:t>irányítószám, település, utca, házszám</w:t>
+      </w:r>
+      <w:r>
+        <w:rPr>
+          <w:color w:val="FF0000"/>
+          <w:lang w:val="hu-HU"/>
+        </w:rPr>
+        <w:t>, admin</w:t>
+      </w:r>
+      <w:r>
+        <w:rPr>
+          <w:color w:val="FF0000"/>
+          <w:lang w:val="hu-HU"/>
+        </w:rPr>
+        <w:t xml:space="preserve"> </w:t>
       </w:r>
       <w:r>
         <w:rPr>
@@ -802,7 +867,22 @@
           <w:lang w:val="hu-HU"/>
         </w:rPr>
         <w:br/>
-        <w:t>Kép: ID, kategóriaID, cím, feltöltőID, település, dátum</w:t>
+        <w:t xml:space="preserve">Kategória: </w:t>
+      </w:r>
+      <w:r>
+        <w:rPr>
+          <w:color w:val="FF0000"/>
+          <w:u w:val="single"/>
+          <w:lang w:val="hu-HU"/>
+        </w:rPr>
+        <w:t>ID</w:t>
+      </w:r>
+      <w:r>
+        <w:rPr>
+          <w:color w:val="FF0000"/>
+          <w:lang w:val="hu-HU"/>
+        </w:rPr>
+        <w:t>, név</w:t>
       </w:r>
       <w:r>
         <w:rPr>
@@ -810,37 +890,238 @@
           <w:lang w:val="hu-HU"/>
         </w:rPr>
         <w:br/>
-        <w:t>Kategória: ID, név</w:t>
-      </w:r>
-    </w:p>
-    <w:p>
-      <w:pPr>
-        <w:rPr>
-          <w:color w:val="FF0000"/>
-          <w:lang w:val="hu-HU"/>
-        </w:rPr>
-      </w:pPr>
-      <w:r>
-        <w:rPr>
-          <w:color w:val="FF0000"/>
-          <w:lang w:val="hu-HU"/>
-        </w:rPr>
-        <w:t>Értékelés: képID, felhasználóID, csillagok</w:t>
-      </w:r>
-    </w:p>
-    <w:p>
-      <w:pPr>
-        <w:rPr>
-          <w:color w:val="FF0000"/>
-          <w:lang w:val="hu-HU"/>
-        </w:rPr>
-      </w:pPr>
-      <w:r>
-        <w:rPr>
-          <w:color w:val="FF0000"/>
-          <w:lang w:val="hu-HU"/>
-        </w:rPr>
-        <w:t>Komment: ID, képID, felhasználóID, dátum, szöveg</w:t>
+        <w:t xml:space="preserve">Kép: </w:t>
+      </w:r>
+      <w:r>
+        <w:rPr>
+          <w:color w:val="FF0000"/>
+          <w:u w:val="single"/>
+          <w:lang w:val="hu-HU"/>
+        </w:rPr>
+        <w:t>ID</w:t>
+      </w:r>
+      <w:r>
+        <w:rPr>
+          <w:color w:val="FF0000"/>
+          <w:lang w:val="hu-HU"/>
+        </w:rPr>
+        <w:t xml:space="preserve">, cím, </w:t>
+      </w:r>
+      <w:r>
+        <w:rPr>
+          <w:i/>
+          <w:iCs/>
+          <w:color w:val="FF0000"/>
+          <w:lang w:val="hu-HU"/>
+        </w:rPr>
+        <w:t>Kategória.ID</w:t>
+      </w:r>
+      <w:r>
+        <w:rPr>
+          <w:color w:val="FF0000"/>
+          <w:lang w:val="hu-HU"/>
+        </w:rPr>
+        <w:t xml:space="preserve">, </w:t>
+      </w:r>
+      <w:r>
+        <w:rPr>
+          <w:i/>
+          <w:iCs/>
+          <w:color w:val="FF0000"/>
+          <w:lang w:val="hu-HU"/>
+        </w:rPr>
+        <w:t>Felhaszn</w:t>
+      </w:r>
+      <w:r>
+        <w:rPr>
+          <w:i/>
+          <w:iCs/>
+          <w:color w:val="FF0000"/>
+          <w:lang w:val="hu-HU"/>
+        </w:rPr>
+        <w:t>áló</w:t>
+      </w:r>
+      <w:r>
+        <w:rPr>
+          <w:i/>
+          <w:iCs/>
+          <w:color w:val="FF0000"/>
+          <w:lang w:val="hu-HU"/>
+        </w:rPr>
+        <w:t>.ID</w:t>
+      </w:r>
+      <w:r>
+        <w:rPr>
+          <w:color w:val="FF0000"/>
+          <w:lang w:val="hu-HU"/>
+        </w:rPr>
+        <w:t>, település, dátum</w:t>
+      </w:r>
+    </w:p>
+    <w:p>
+      <w:pPr>
+        <w:rPr>
+          <w:color w:val="FF0000"/>
+          <w:lang w:val="hu-HU"/>
+        </w:rPr>
+      </w:pPr>
+      <w:r>
+        <w:rPr>
+          <w:color w:val="FF0000"/>
+          <w:lang w:val="hu-HU"/>
+        </w:rPr>
+        <w:t>Értékel</w:t>
+      </w:r>
+      <w:r>
+        <w:rPr>
+          <w:color w:val="FF0000"/>
+          <w:lang w:val="hu-HU"/>
+        </w:rPr>
+        <w:t>te</w:t>
+      </w:r>
+      <w:r>
+        <w:rPr>
+          <w:color w:val="FF0000"/>
+          <w:lang w:val="hu-HU"/>
+        </w:rPr>
+        <w:t xml:space="preserve">: </w:t>
+      </w:r>
+      <w:r>
+        <w:rPr>
+          <w:i/>
+          <w:iCs/>
+          <w:color w:val="FF0000"/>
+          <w:u w:val="single"/>
+          <w:lang w:val="hu-HU"/>
+        </w:rPr>
+        <w:t>Felhasználó.ID</w:t>
+      </w:r>
+      <w:r>
+        <w:rPr>
+          <w:color w:val="FF0000"/>
+          <w:lang w:val="hu-HU"/>
+        </w:rPr>
+        <w:t xml:space="preserve">, </w:t>
+      </w:r>
+      <w:r>
+        <w:rPr>
+          <w:i/>
+          <w:iCs/>
+          <w:color w:val="FF0000"/>
+          <w:u w:val="single"/>
+          <w:lang w:val="hu-HU"/>
+        </w:rPr>
+        <w:t>Kép.ID</w:t>
+      </w:r>
+      <w:r>
+        <w:rPr>
+          <w:color w:val="FF0000"/>
+          <w:lang w:val="hu-HU"/>
+        </w:rPr>
+        <w:t>, csillagok</w:t>
+      </w:r>
+    </w:p>
+    <w:p>
+      <w:pPr>
+        <w:rPr>
+          <w:color w:val="FF0000"/>
+          <w:lang w:val="hu-HU"/>
+        </w:rPr>
+      </w:pPr>
+      <w:r>
+        <w:rPr>
+          <w:color w:val="FF0000"/>
+          <w:lang w:val="hu-HU"/>
+        </w:rPr>
+        <w:t>Komment</w:t>
+      </w:r>
+      <w:r>
+        <w:rPr>
+          <w:color w:val="FF0000"/>
+          <w:lang w:val="hu-HU"/>
+        </w:rPr>
+        <w:t>elte</w:t>
+      </w:r>
+      <w:r>
+        <w:rPr>
+          <w:color w:val="FF0000"/>
+          <w:lang w:val="hu-HU"/>
+        </w:rPr>
+        <w:t xml:space="preserve">: </w:t>
+      </w:r>
+      <w:r>
+        <w:rPr>
+          <w:i/>
+          <w:iCs/>
+          <w:color w:val="FF0000"/>
+          <w:u w:val="single"/>
+          <w:lang w:val="hu-HU"/>
+        </w:rPr>
+        <w:t>Felhasználó.</w:t>
+      </w:r>
+      <w:r>
+        <w:rPr>
+          <w:i/>
+          <w:iCs/>
+          <w:color w:val="FF0000"/>
+          <w:u w:val="single"/>
+          <w:lang w:val="hu-HU"/>
+        </w:rPr>
+        <w:t>ID</w:t>
+      </w:r>
+      <w:r>
+        <w:rPr>
+          <w:color w:val="FF0000"/>
+          <w:lang w:val="hu-HU"/>
+        </w:rPr>
+        <w:t xml:space="preserve">, </w:t>
+      </w:r>
+      <w:r>
+        <w:rPr>
+          <w:i/>
+          <w:iCs/>
+          <w:color w:val="FF0000"/>
+          <w:u w:val="single"/>
+          <w:lang w:val="hu-HU"/>
+        </w:rPr>
+        <w:t>K</w:t>
+      </w:r>
+      <w:r>
+        <w:rPr>
+          <w:i/>
+          <w:iCs/>
+          <w:color w:val="FF0000"/>
+          <w:u w:val="single"/>
+          <w:lang w:val="hu-HU"/>
+        </w:rPr>
+        <w:t>ép</w:t>
+      </w:r>
+      <w:r>
+        <w:rPr>
+          <w:i/>
+          <w:iCs/>
+          <w:color w:val="FF0000"/>
+          <w:u w:val="single"/>
+          <w:lang w:val="hu-HU"/>
+        </w:rPr>
+        <w:t>.</w:t>
+      </w:r>
+      <w:r>
+        <w:rPr>
+          <w:i/>
+          <w:iCs/>
+          <w:color w:val="FF0000"/>
+          <w:u w:val="single"/>
+          <w:lang w:val="hu-HU"/>
+        </w:rPr>
+        <w:t>ID</w:t>
+      </w:r>
+      <w:r>
+        <w:rPr>
+          <w:color w:val="FF0000"/>
+          <w:lang w:val="hu-HU"/>
+        </w:rPr>
+        <w:t>, dátum, szöveg</w:t>
       </w:r>
     </w:p>
     <w:p>
@@ -874,13 +1155,11 @@
     <w:p>
       <w:pPr>
         <w:rPr>
-          <w:color w:val="FF0000"/>
-          <w:lang w:val="hu-HU"/>
-        </w:rPr>
-      </w:pPr>
-      <w:r>
-        <w:rPr>
-          <w:color w:val="FF0000"/>
+          <w:lang w:val="hu-HU"/>
+        </w:rPr>
+      </w:pPr>
+      <w:r>
+        <w:rPr>
           <w:lang w:val="hu-HU"/>
         </w:rPr>
         <w:t>Normalizálás „táblázatos” formában.</w:t>
@@ -892,12 +1171,306 @@
           <w:lang w:val="hu-HU"/>
         </w:rPr>
       </w:pPr>
+      <w:r>
+        <w:rPr>
+          <w:lang w:val="hu-HU"/>
+        </w:rPr>
+        <w:t>Függőségek:</w:t>
+      </w:r>
+    </w:p>
+    <w:p>
+      <w:pPr>
+        <w:rPr>
+          <w:b/>
+          <w:bCs/>
+          <w:lang w:val="hu-HU"/>
+        </w:rPr>
+      </w:pPr>
+      <w:r>
+        <w:rPr>
+          <w:b/>
+          <w:bCs/>
+          <w:lang w:val="hu-HU"/>
+        </w:rPr>
+        <w:t>Felhasználó:</w:t>
+      </w:r>
+    </w:p>
+    <w:p>
+      <w:pPr>
+        <w:rPr>
+          <w:rFonts w:cstheme="minorHAnsi"/>
+          <w:lang w:val="hu-HU"/>
+        </w:rPr>
+      </w:pPr>
+      <w:r>
+        <w:rPr>
+          <w:lang w:val="hu-HU"/>
+        </w:rPr>
+        <w:t>{ID}</w:t>
+      </w:r>
+      <w:r>
+        <w:rPr>
+          <w:rFonts w:cstheme="minorHAnsi"/>
+          <w:lang w:val="hu-HU"/>
+        </w:rPr>
+        <w:t>→{név, email, jelszó, irányítószám, település, utca, házszám, admin}</w:t>
+      </w:r>
+    </w:p>
+    <w:p>
+      <w:pPr>
+        <w:rPr>
+          <w:rFonts w:cstheme="minorHAnsi"/>
+          <w:b/>
+          <w:bCs/>
+          <w:lang w:val="hu-HU"/>
+        </w:rPr>
+      </w:pPr>
+      <w:r>
+        <w:rPr>
+          <w:rFonts w:cstheme="minorHAnsi"/>
+          <w:b/>
+          <w:bCs/>
+          <w:lang w:val="hu-HU"/>
+        </w:rPr>
+        <w:t>Kategória:</w:t>
+      </w:r>
+    </w:p>
+    <w:p>
+      <w:pPr>
+        <w:rPr>
+          <w:rFonts w:cstheme="minorHAnsi"/>
+          <w:lang w:val="hu-HU"/>
+        </w:rPr>
+      </w:pPr>
+      <w:r>
+        <w:rPr>
+          <w:rFonts w:cstheme="minorHAnsi"/>
+          <w:lang w:val="hu-HU"/>
+        </w:rPr>
+        <w:t>{ID}→{név}</w:t>
+      </w:r>
+    </w:p>
+    <w:p>
+      <w:pPr>
+        <w:rPr>
+          <w:rFonts w:cstheme="minorHAnsi"/>
+          <w:b/>
+          <w:bCs/>
+          <w:lang w:val="hu-HU"/>
+        </w:rPr>
+      </w:pPr>
+      <w:r>
+        <w:rPr>
+          <w:rFonts w:cstheme="minorHAnsi"/>
+          <w:b/>
+          <w:bCs/>
+          <w:lang w:val="hu-HU"/>
+        </w:rPr>
+        <w:t>Kép:</w:t>
+      </w:r>
+    </w:p>
+    <w:p>
+      <w:pPr>
+        <w:rPr>
+          <w:rFonts w:cstheme="minorHAnsi"/>
+          <w:lang w:val="hu-HU"/>
+        </w:rPr>
+      </w:pPr>
+      <w:r>
+        <w:rPr>
+          <w:rFonts w:cstheme="minorHAnsi"/>
+          <w:lang w:val="hu-HU"/>
+        </w:rPr>
+        <w:t>{</w:t>
+      </w:r>
+      <w:r>
+        <w:rPr>
+          <w:rFonts w:cstheme="minorHAnsi"/>
+          <w:lang w:val="hu-HU"/>
+        </w:rPr>
+        <w:t>ID</w:t>
+      </w:r>
+      <w:r>
+        <w:rPr>
+          <w:rFonts w:cstheme="minorHAnsi"/>
+          <w:lang w:val="hu-HU"/>
+        </w:rPr>
+        <w:t>}→{</w:t>
+      </w:r>
+      <w:r>
+        <w:rPr>
+          <w:rFonts w:cstheme="minorHAnsi"/>
+          <w:lang w:val="hu-HU"/>
+        </w:rPr>
+        <w:t>cím, Kategória.ID, Felhasználó.ID, település, dátum</w:t>
+      </w:r>
+      <w:r>
+        <w:rPr>
+          <w:rFonts w:cstheme="minorHAnsi"/>
+          <w:lang w:val="hu-HU"/>
+        </w:rPr>
+        <w:t>}</w:t>
+      </w:r>
+    </w:p>
+    <w:p>
+      <w:pPr>
+        <w:rPr>
+          <w:b/>
+          <w:bCs/>
+          <w:lang w:val="hu-HU"/>
+        </w:rPr>
+      </w:pPr>
+      <w:r>
+        <w:rPr>
+          <w:b/>
+          <w:bCs/>
+          <w:lang w:val="hu-HU"/>
+        </w:rPr>
+        <w:t>Értékelte:</w:t>
+      </w:r>
+    </w:p>
+    <w:p>
+      <w:pPr>
+        <w:rPr>
+          <w:lang w:val="hu-HU"/>
+        </w:rPr>
+      </w:pPr>
+      <w:r>
+        <w:rPr>
+          <w:lang w:val="hu-HU"/>
+        </w:rPr>
+        <w:t>{</w:t>
+      </w:r>
+      <w:r>
+        <w:rPr>
+          <w:lang w:val="hu-HU"/>
+        </w:rPr>
+        <w:t>Felhasználó.ID, Kép.ID</w:t>
+      </w:r>
+      <w:r>
+        <w:rPr>
+          <w:lang w:val="hu-HU"/>
+        </w:rPr>
+        <w:t>}→{</w:t>
+      </w:r>
+      <w:r>
+        <w:rPr>
+          <w:lang w:val="hu-HU"/>
+        </w:rPr>
+        <w:t>csillagok</w:t>
+      </w:r>
+      <w:r>
+        <w:rPr>
+          <w:lang w:val="hu-HU"/>
+        </w:rPr>
+        <w:t>}</w:t>
+      </w:r>
+    </w:p>
+    <w:p>
+      <w:pPr>
+        <w:rPr>
+          <w:b/>
+          <w:bCs/>
+          <w:lang w:val="hu-HU"/>
+        </w:rPr>
+      </w:pPr>
+      <w:r>
+        <w:rPr>
+          <w:b/>
+          <w:bCs/>
+          <w:lang w:val="hu-HU"/>
+        </w:rPr>
+        <w:t>Kommentelte:</w:t>
+      </w:r>
+      <w:bookmarkStart w:id="0" w:name="_Hlk65258702"/>
+    </w:p>
+    <w:p>
+      <w:pPr>
+        <w:rPr>
+          <w:rFonts w:cstheme="minorHAnsi"/>
+          <w:lang w:val="hu-HU"/>
+        </w:rPr>
+      </w:pPr>
+      <w:r>
+        <w:rPr>
+          <w:rFonts w:cstheme="minorHAnsi"/>
+          <w:lang w:val="hu-HU"/>
+        </w:rPr>
+        <w:t>{</w:t>
+      </w:r>
+      <w:r>
+        <w:rPr>
+          <w:rFonts w:cstheme="minorHAnsi"/>
+          <w:lang w:val="hu-HU"/>
+        </w:rPr>
+        <w:t>Felhasználó.ID, Kép.ID</w:t>
+      </w:r>
+      <w:r>
+        <w:rPr>
+          <w:rFonts w:cstheme="minorHAnsi"/>
+          <w:lang w:val="hu-HU"/>
+        </w:rPr>
+        <w:t>}→{</w:t>
+      </w:r>
+      <w:r>
+        <w:rPr>
+          <w:rFonts w:cstheme="minorHAnsi"/>
+          <w:lang w:val="hu-HU"/>
+        </w:rPr>
+        <w:t>dátum, szöveg</w:t>
+      </w:r>
+      <w:r>
+        <w:rPr>
+          <w:rFonts w:cstheme="minorHAnsi"/>
+          <w:lang w:val="hu-HU"/>
+        </w:rPr>
+        <w:t>}</w:t>
+      </w:r>
+      <w:bookmarkEnd w:id="0"/>
+    </w:p>
+    <w:p>
+      <w:pPr>
+        <w:rPr>
+          <w:rFonts w:cstheme="minorHAnsi"/>
+          <w:lang w:val="hu-HU"/>
+        </w:rPr>
+      </w:pPr>
+    </w:p>
+    <w:p>
+      <w:pPr>
+        <w:rPr>
+          <w:lang w:val="hu-HU"/>
+        </w:rPr>
+      </w:pPr>
+      <w:r>
+        <w:rPr>
+          <w:rFonts w:cstheme="minorHAnsi"/>
+          <w:lang w:val="hu-HU"/>
+        </w:rPr>
+        <w:t>A sémák 2NF és 3NF-ben vannak.</w:t>
+      </w:r>
+    </w:p>
+    <w:p>
+      <w:pPr>
+        <w:rPr>
+          <w:color w:val="FF0000"/>
+          <w:lang w:val="hu-HU"/>
+        </w:rPr>
+      </w:pPr>
+      <w:r>
+        <w:rPr>
+          <w:color w:val="FF0000"/>
+          <w:lang w:val="hu-HU"/>
+        </w:rPr>
+        <w:t>//TODO: Verseny leképezése</w:t>
+      </w:r>
     </w:p>
     <w:p>
       <w:pPr>
         <w:pStyle w:val="Cmsor2"/>
       </w:pPr>
       <w:r>
+        <w:lastRenderedPageBreak/>
         <w:t xml:space="preserve">Táblák </w:t>
       </w:r>
       <w:r>
@@ -954,7 +1527,14 @@
           <w:color w:val="FF0000"/>
           <w:lang w:val="hu-HU"/>
         </w:rPr>
-        <w:t>Tábla1:</w:t>
+        <w:t>Felhasznalo</w:t>
+      </w:r>
+      <w:r>
+        <w:rPr>
+          <w:color w:val="FF0000"/>
+          <w:lang w:val="hu-HU"/>
+        </w:rPr>
+        <w:t>:</w:t>
       </w:r>
       <w:r>
         <w:rPr>
@@ -962,16 +1542,16 @@
           <w:color w:val="FF0000"/>
           <w:lang w:val="hu-HU"/>
         </w:rPr>
-        <w:t xml:space="preserve"> Tábla1 tartalmának leírása.</w:t>
-      </w:r>
-    </w:p>
-    <w:p>
-      <w:pPr>
+        <w:t xml:space="preserve"> </w:t>
+      </w:r>
+      <w:r>
         <w:rPr>
           <w:i/>
-          <w:lang w:val="hu-HU"/>
-        </w:rPr>
-      </w:pPr>
+          <w:color w:val="FF0000"/>
+          <w:lang w:val="hu-HU"/>
+        </w:rPr>
+        <w:t>Ezen táblában a felhasználók adatait tároljuk.</w:t>
+      </w:r>
     </w:p>
     <w:tbl>
       <w:tblPr>
@@ -1072,15 +1652,16 @@
           </w:tcPr>
           <w:p>
             <w:pPr>
-              <w:rPr>
-                <w:lang w:val="hu-HU"/>
-              </w:rPr>
-            </w:pPr>
-            <w:r>
-              <w:rPr>
-                <w:lang w:val="hu-HU"/>
-              </w:rPr>
-              <w:t>Attr1</w:t>
+              <w:spacing w:line="276" w:lineRule="auto"/>
+              <w:rPr>
+                <w:lang w:val="hu-HU"/>
+              </w:rPr>
+            </w:pPr>
+            <w:r>
+              <w:rPr>
+                <w:lang w:val="hu-HU"/>
+              </w:rPr>
+              <w:t>ID</w:t>
             </w:r>
           </w:p>
         </w:tc>
@@ -1091,15 +1672,16 @@
           </w:tcPr>
           <w:p>
             <w:pPr>
-              <w:rPr>
-                <w:lang w:val="hu-HU"/>
-              </w:rPr>
-            </w:pPr>
-            <w:r>
-              <w:rPr>
-                <w:lang w:val="hu-HU"/>
-              </w:rPr>
-              <w:t>Típus1</w:t>
+              <w:spacing w:line="276" w:lineRule="auto"/>
+              <w:rPr>
+                <w:lang w:val="hu-HU"/>
+              </w:rPr>
+            </w:pPr>
+            <w:r>
+              <w:rPr>
+                <w:lang w:val="hu-HU"/>
+              </w:rPr>
+              <w:t>UNSIGNED</w:t>
             </w:r>
           </w:p>
         </w:tc>
@@ -1110,15 +1692,28 @@
           </w:tcPr>
           <w:p>
             <w:pPr>
-              <w:rPr>
-                <w:lang w:val="hu-HU"/>
-              </w:rPr>
-            </w:pPr>
-            <w:r>
-              <w:rPr>
-                <w:lang w:val="hu-HU"/>
-              </w:rPr>
-              <w:t>Leírás1</w:t>
+              <w:spacing w:line="276" w:lineRule="auto"/>
+              <w:rPr>
+                <w:lang w:val="hu-HU"/>
+              </w:rPr>
+            </w:pPr>
+            <w:r>
+              <w:rPr>
+                <w:lang w:val="hu-HU"/>
+              </w:rPr>
+              <w:t xml:space="preserve">Egyedi </w:t>
+            </w:r>
+            <w:r>
+              <w:rPr>
+                <w:lang w:val="hu-HU"/>
+              </w:rPr>
+              <w:t xml:space="preserve">felhasználó </w:t>
+            </w:r>
+            <w:r>
+              <w:rPr>
+                <w:lang w:val="hu-HU"/>
+              </w:rPr>
+              <w:t>azonosító</w:t>
             </w:r>
           </w:p>
         </w:tc>
@@ -1135,15 +1730,16 @@
           </w:tcPr>
           <w:p>
             <w:pPr>
-              <w:rPr>
-                <w:lang w:val="hu-HU"/>
-              </w:rPr>
-            </w:pPr>
-            <w:r>
-              <w:rPr>
-                <w:lang w:val="hu-HU"/>
-              </w:rPr>
-              <w:t>Attr2</w:t>
+              <w:spacing w:line="276" w:lineRule="auto"/>
+              <w:rPr>
+                <w:lang w:val="hu-HU"/>
+              </w:rPr>
+            </w:pPr>
+            <w:r>
+              <w:rPr>
+                <w:lang w:val="hu-HU"/>
+              </w:rPr>
+              <w:t>nev</w:t>
             </w:r>
           </w:p>
         </w:tc>
@@ -1154,15 +1750,16 @@
           </w:tcPr>
           <w:p>
             <w:pPr>
-              <w:rPr>
-                <w:lang w:val="hu-HU"/>
-              </w:rPr>
-            </w:pPr>
-            <w:r>
-              <w:rPr>
-                <w:lang w:val="hu-HU"/>
-              </w:rPr>
-              <w:t>Típus2</w:t>
+              <w:spacing w:line="276" w:lineRule="auto"/>
+              <w:rPr>
+                <w:lang w:val="hu-HU"/>
+              </w:rPr>
+            </w:pPr>
+            <w:r>
+              <w:rPr>
+                <w:lang w:val="hu-HU"/>
+              </w:rPr>
+              <w:t>VARCHAR</w:t>
             </w:r>
           </w:p>
         </w:tc>
@@ -1173,15 +1770,1279 @@
           </w:tcPr>
           <w:p>
             <w:pPr>
-              <w:rPr>
-                <w:lang w:val="hu-HU"/>
-              </w:rPr>
-            </w:pPr>
-            <w:r>
-              <w:rPr>
-                <w:lang w:val="hu-HU"/>
-              </w:rPr>
-              <w:t>Leírás2</w:t>
+              <w:spacing w:line="276" w:lineRule="auto"/>
+              <w:rPr>
+                <w:lang w:val="hu-HU"/>
+              </w:rPr>
+            </w:pPr>
+            <w:r>
+              <w:rPr>
+                <w:lang w:val="hu-HU"/>
+              </w:rPr>
+              <w:t>A felhasználó teljes neve</w:t>
+            </w:r>
+          </w:p>
+        </w:tc>
+      </w:tr>
+      <w:tr>
+        <w:trPr>
+          <w:trHeight w:val="439"/>
+          <w:jc w:val="center"/>
+        </w:trPr>
+        <w:tc>
+          <w:tcPr>
+            <w:tcW w:w="2273" w:type="dxa"/>
+            <w:vAlign w:val="center"/>
+          </w:tcPr>
+          <w:p>
+            <w:pPr>
+              <w:spacing w:line="276" w:lineRule="auto"/>
+              <w:rPr>
+                <w:lang w:val="hu-HU"/>
+              </w:rPr>
+            </w:pPr>
+            <w:r>
+              <w:rPr>
+                <w:lang w:val="hu-HU"/>
+              </w:rPr>
+              <w:t>email</w:t>
+            </w:r>
+          </w:p>
+        </w:tc>
+        <w:tc>
+          <w:tcPr>
+            <w:tcW w:w="3061" w:type="dxa"/>
+            <w:vAlign w:val="center"/>
+          </w:tcPr>
+          <w:p>
+            <w:pPr>
+              <w:spacing w:line="276" w:lineRule="auto"/>
+              <w:rPr>
+                <w:lang w:val="hu-HU"/>
+              </w:rPr>
+            </w:pPr>
+            <w:r>
+              <w:rPr>
+                <w:lang w:val="hu-HU"/>
+              </w:rPr>
+              <w:t>VARCHAR</w:t>
+            </w:r>
+          </w:p>
+        </w:tc>
+        <w:tc>
+          <w:tcPr>
+            <w:tcW w:w="5034" w:type="dxa"/>
+            <w:vAlign w:val="center"/>
+          </w:tcPr>
+          <w:p>
+            <w:pPr>
+              <w:spacing w:line="276" w:lineRule="auto"/>
+              <w:rPr>
+                <w:lang w:val="hu-HU"/>
+              </w:rPr>
+            </w:pPr>
+            <w:r>
+              <w:rPr>
+                <w:lang w:val="hu-HU"/>
+              </w:rPr>
+              <w:t>A felhasználó Email címe</w:t>
+            </w:r>
+          </w:p>
+        </w:tc>
+      </w:tr>
+      <w:tr>
+        <w:trPr>
+          <w:trHeight w:val="439"/>
+          <w:jc w:val="center"/>
+        </w:trPr>
+        <w:tc>
+          <w:tcPr>
+            <w:tcW w:w="2273" w:type="dxa"/>
+            <w:vAlign w:val="center"/>
+          </w:tcPr>
+          <w:p>
+            <w:pPr>
+              <w:spacing w:line="276" w:lineRule="auto"/>
+              <w:rPr>
+                <w:lang w:val="hu-HU"/>
+              </w:rPr>
+            </w:pPr>
+            <w:r>
+              <w:rPr>
+                <w:lang w:val="hu-HU"/>
+              </w:rPr>
+              <w:t>jelszo</w:t>
+            </w:r>
+          </w:p>
+        </w:tc>
+        <w:tc>
+          <w:tcPr>
+            <w:tcW w:w="3061" w:type="dxa"/>
+            <w:vAlign w:val="center"/>
+          </w:tcPr>
+          <w:p>
+            <w:pPr>
+              <w:spacing w:line="276" w:lineRule="auto"/>
+              <w:rPr>
+                <w:lang w:val="hu-HU"/>
+              </w:rPr>
+            </w:pPr>
+            <w:r>
+              <w:rPr>
+                <w:lang w:val="hu-HU"/>
+              </w:rPr>
+              <w:t>VARCHAR</w:t>
+            </w:r>
+          </w:p>
+        </w:tc>
+        <w:tc>
+          <w:tcPr>
+            <w:tcW w:w="5034" w:type="dxa"/>
+            <w:vAlign w:val="center"/>
+          </w:tcPr>
+          <w:p>
+            <w:pPr>
+              <w:spacing w:line="276" w:lineRule="auto"/>
+              <w:rPr>
+                <w:lang w:val="hu-HU"/>
+              </w:rPr>
+            </w:pPr>
+            <w:r>
+              <w:rPr>
+                <w:lang w:val="hu-HU"/>
+              </w:rPr>
+              <w:t>Hashelt jelszó</w:t>
+            </w:r>
+          </w:p>
+        </w:tc>
+      </w:tr>
+      <w:tr>
+        <w:trPr>
+          <w:trHeight w:val="439"/>
+          <w:jc w:val="center"/>
+        </w:trPr>
+        <w:tc>
+          <w:tcPr>
+            <w:tcW w:w="2273" w:type="dxa"/>
+            <w:vAlign w:val="center"/>
+          </w:tcPr>
+          <w:p>
+            <w:pPr>
+              <w:spacing w:line="276" w:lineRule="auto"/>
+              <w:rPr>
+                <w:lang w:val="hu-HU"/>
+              </w:rPr>
+            </w:pPr>
+            <w:r>
+              <w:rPr>
+                <w:lang w:val="hu-HU"/>
+              </w:rPr>
+              <w:t>iranyitoszam</w:t>
+            </w:r>
+          </w:p>
+        </w:tc>
+        <w:tc>
+          <w:tcPr>
+            <w:tcW w:w="3061" w:type="dxa"/>
+            <w:vAlign w:val="center"/>
+          </w:tcPr>
+          <w:p>
+            <w:pPr>
+              <w:spacing w:line="276" w:lineRule="auto"/>
+              <w:rPr>
+                <w:lang w:val="hu-HU"/>
+              </w:rPr>
+            </w:pPr>
+            <w:r>
+              <w:rPr>
+                <w:lang w:val="hu-HU"/>
+              </w:rPr>
+              <w:t>INT</w:t>
+            </w:r>
+          </w:p>
+        </w:tc>
+        <w:tc>
+          <w:tcPr>
+            <w:tcW w:w="5034" w:type="dxa"/>
+            <w:vAlign w:val="center"/>
+          </w:tcPr>
+          <w:p>
+            <w:pPr>
+              <w:spacing w:line="276" w:lineRule="auto"/>
+              <w:rPr>
+                <w:lang w:val="hu-HU"/>
+              </w:rPr>
+            </w:pPr>
+            <w:r>
+              <w:rPr>
+                <w:lang w:val="hu-HU"/>
+              </w:rPr>
+              <w:t>Település irányítószáma</w:t>
+            </w:r>
+          </w:p>
+        </w:tc>
+      </w:tr>
+      <w:tr>
+        <w:trPr>
+          <w:trHeight w:val="439"/>
+          <w:jc w:val="center"/>
+        </w:trPr>
+        <w:tc>
+          <w:tcPr>
+            <w:tcW w:w="2273" w:type="dxa"/>
+            <w:vAlign w:val="center"/>
+          </w:tcPr>
+          <w:p>
+            <w:pPr>
+              <w:spacing w:line="276" w:lineRule="auto"/>
+              <w:rPr>
+                <w:lang w:val="hu-HU"/>
+              </w:rPr>
+            </w:pPr>
+            <w:r>
+              <w:rPr>
+                <w:lang w:val="hu-HU"/>
+              </w:rPr>
+              <w:t>telepules</w:t>
+            </w:r>
+          </w:p>
+        </w:tc>
+        <w:tc>
+          <w:tcPr>
+            <w:tcW w:w="3061" w:type="dxa"/>
+            <w:vAlign w:val="center"/>
+          </w:tcPr>
+          <w:p>
+            <w:pPr>
+              <w:spacing w:line="276" w:lineRule="auto"/>
+              <w:rPr>
+                <w:lang w:val="hu-HU"/>
+              </w:rPr>
+            </w:pPr>
+            <w:r>
+              <w:rPr>
+                <w:lang w:val="hu-HU"/>
+              </w:rPr>
+              <w:t>VARCHAR</w:t>
+            </w:r>
+          </w:p>
+        </w:tc>
+        <w:tc>
+          <w:tcPr>
+            <w:tcW w:w="5034" w:type="dxa"/>
+            <w:vAlign w:val="center"/>
+          </w:tcPr>
+          <w:p>
+            <w:pPr>
+              <w:spacing w:line="276" w:lineRule="auto"/>
+              <w:rPr>
+                <w:lang w:val="hu-HU"/>
+              </w:rPr>
+            </w:pPr>
+            <w:r>
+              <w:rPr>
+                <w:lang w:val="hu-HU"/>
+              </w:rPr>
+              <w:t>Település neve</w:t>
+            </w:r>
+          </w:p>
+        </w:tc>
+      </w:tr>
+      <w:tr>
+        <w:trPr>
+          <w:trHeight w:val="439"/>
+          <w:jc w:val="center"/>
+        </w:trPr>
+        <w:tc>
+          <w:tcPr>
+            <w:tcW w:w="2273" w:type="dxa"/>
+            <w:vAlign w:val="center"/>
+          </w:tcPr>
+          <w:p>
+            <w:pPr>
+              <w:spacing w:line="276" w:lineRule="auto"/>
+              <w:rPr>
+                <w:lang w:val="hu-HU"/>
+              </w:rPr>
+            </w:pPr>
+            <w:r>
+              <w:rPr>
+                <w:lang w:val="hu-HU"/>
+              </w:rPr>
+              <w:t>utca</w:t>
+            </w:r>
+          </w:p>
+        </w:tc>
+        <w:tc>
+          <w:tcPr>
+            <w:tcW w:w="3061" w:type="dxa"/>
+            <w:vAlign w:val="center"/>
+          </w:tcPr>
+          <w:p>
+            <w:pPr>
+              <w:spacing w:line="276" w:lineRule="auto"/>
+              <w:rPr>
+                <w:lang w:val="hu-HU"/>
+              </w:rPr>
+            </w:pPr>
+            <w:r>
+              <w:rPr>
+                <w:lang w:val="hu-HU"/>
+              </w:rPr>
+              <w:t>VARCHAR</w:t>
+            </w:r>
+          </w:p>
+        </w:tc>
+        <w:tc>
+          <w:tcPr>
+            <w:tcW w:w="5034" w:type="dxa"/>
+            <w:vAlign w:val="center"/>
+          </w:tcPr>
+          <w:p>
+            <w:pPr>
+              <w:spacing w:line="276" w:lineRule="auto"/>
+              <w:rPr>
+                <w:lang w:val="hu-HU"/>
+              </w:rPr>
+            </w:pPr>
+            <w:r>
+              <w:rPr>
+                <w:lang w:val="hu-HU"/>
+              </w:rPr>
+              <w:t>Utca neve</w:t>
+            </w:r>
+          </w:p>
+        </w:tc>
+      </w:tr>
+      <w:tr>
+        <w:trPr>
+          <w:trHeight w:val="439"/>
+          <w:jc w:val="center"/>
+        </w:trPr>
+        <w:tc>
+          <w:tcPr>
+            <w:tcW w:w="2273" w:type="dxa"/>
+            <w:vAlign w:val="center"/>
+          </w:tcPr>
+          <w:p>
+            <w:pPr>
+              <w:spacing w:line="276" w:lineRule="auto"/>
+              <w:rPr>
+                <w:lang w:val="hu-HU"/>
+              </w:rPr>
+            </w:pPr>
+            <w:r>
+              <w:rPr>
+                <w:lang w:val="hu-HU"/>
+              </w:rPr>
+              <w:t>hazszam</w:t>
+            </w:r>
+          </w:p>
+        </w:tc>
+        <w:tc>
+          <w:tcPr>
+            <w:tcW w:w="3061" w:type="dxa"/>
+            <w:vAlign w:val="center"/>
+          </w:tcPr>
+          <w:p>
+            <w:pPr>
+              <w:spacing w:line="276" w:lineRule="auto"/>
+              <w:rPr>
+                <w:lang w:val="hu-HU"/>
+              </w:rPr>
+            </w:pPr>
+            <w:r>
+              <w:rPr>
+                <w:lang w:val="hu-HU"/>
+              </w:rPr>
+              <w:t>VARCHAR</w:t>
+            </w:r>
+          </w:p>
+        </w:tc>
+        <w:tc>
+          <w:tcPr>
+            <w:tcW w:w="5034" w:type="dxa"/>
+            <w:vAlign w:val="center"/>
+          </w:tcPr>
+          <w:p>
+            <w:pPr>
+              <w:spacing w:line="276" w:lineRule="auto"/>
+              <w:rPr>
+                <w:lang w:val="hu-HU"/>
+              </w:rPr>
+            </w:pPr>
+            <w:r>
+              <w:rPr>
+                <w:lang w:val="hu-HU"/>
+              </w:rPr>
+              <w:t>Házszám, ajtó, emelet</w:t>
+            </w:r>
+          </w:p>
+        </w:tc>
+      </w:tr>
+      <w:tr>
+        <w:trPr>
+          <w:trHeight w:val="439"/>
+          <w:jc w:val="center"/>
+        </w:trPr>
+        <w:tc>
+          <w:tcPr>
+            <w:tcW w:w="2273" w:type="dxa"/>
+            <w:vAlign w:val="center"/>
+          </w:tcPr>
+          <w:p>
+            <w:pPr>
+              <w:spacing w:line="276" w:lineRule="auto"/>
+              <w:rPr>
+                <w:lang w:val="hu-HU"/>
+              </w:rPr>
+            </w:pPr>
+            <w:r>
+              <w:rPr>
+                <w:lang w:val="hu-HU"/>
+              </w:rPr>
+              <w:t>admin</w:t>
+            </w:r>
+          </w:p>
+        </w:tc>
+        <w:tc>
+          <w:tcPr>
+            <w:tcW w:w="3061" w:type="dxa"/>
+            <w:vAlign w:val="center"/>
+          </w:tcPr>
+          <w:p>
+            <w:pPr>
+              <w:spacing w:line="276" w:lineRule="auto"/>
+              <w:rPr>
+                <w:lang w:val="hu-HU"/>
+              </w:rPr>
+            </w:pPr>
+            <w:r>
+              <w:rPr>
+                <w:lang w:val="hu-HU"/>
+              </w:rPr>
+              <w:t>INT</w:t>
+            </w:r>
+          </w:p>
+        </w:tc>
+        <w:tc>
+          <w:tcPr>
+            <w:tcW w:w="5034" w:type="dxa"/>
+            <w:vAlign w:val="center"/>
+          </w:tcPr>
+          <w:p>
+            <w:pPr>
+              <w:spacing w:line="276" w:lineRule="auto"/>
+              <w:rPr>
+                <w:lang w:val="hu-HU"/>
+              </w:rPr>
+            </w:pPr>
+            <w:r>
+              <w:rPr>
+                <w:lang w:val="hu-HU"/>
+              </w:rPr>
+              <w:t>0 – Nem admin, 1 – Admin</w:t>
+            </w:r>
+          </w:p>
+        </w:tc>
+      </w:tr>
+    </w:tbl>
+    <w:p>
+      <w:pPr>
+        <w:jc w:val="both"/>
+        <w:rPr>
+          <w:lang w:val="hu-HU"/>
+        </w:rPr>
+      </w:pPr>
+    </w:p>
+    <w:p>
+      <w:pPr>
+        <w:jc w:val="both"/>
+        <w:rPr>
+          <w:i/>
+          <w:iCs/>
+          <w:lang w:val="hu-HU"/>
+        </w:rPr>
+      </w:pPr>
+      <w:r>
+        <w:rPr>
+          <w:lang w:val="hu-HU"/>
+        </w:rPr>
+        <w:t xml:space="preserve">Kategoria: </w:t>
+      </w:r>
+      <w:r>
+        <w:rPr>
+          <w:i/>
+          <w:iCs/>
+          <w:lang w:val="hu-HU"/>
+        </w:rPr>
+        <w:t>A képekhez elérhető választható kategóriák</w:t>
+      </w:r>
+    </w:p>
+    <w:tbl>
+      <w:tblPr>
+        <w:tblStyle w:val="Rcsostblzat"/>
+        <w:tblW w:w="0" w:type="auto"/>
+        <w:jc w:val="center"/>
+        <w:tblLook w:val="04A0" w:firstRow="1" w:lastRow="0" w:firstColumn="1" w:lastColumn="0" w:noHBand="0" w:noVBand="1"/>
+      </w:tblPr>
+      <w:tblGrid>
+        <w:gridCol w:w="2273"/>
+        <w:gridCol w:w="3061"/>
+        <w:gridCol w:w="5034"/>
+      </w:tblGrid>
+      <w:tr>
+        <w:trPr>
+          <w:trHeight w:val="439"/>
+          <w:jc w:val="center"/>
+        </w:trPr>
+        <w:tc>
+          <w:tcPr>
+            <w:tcW w:w="2273" w:type="dxa"/>
+            <w:shd w:val="pct45" w:color="auto" w:fill="auto"/>
+            <w:vAlign w:val="center"/>
+          </w:tcPr>
+          <w:p>
+            <w:pPr>
+              <w:jc w:val="center"/>
+              <w:rPr>
+                <w:b/>
+                <w:lang w:val="hu-HU"/>
+              </w:rPr>
+            </w:pPr>
+            <w:r>
+              <w:rPr>
+                <w:b/>
+                <w:lang w:val="hu-HU"/>
+              </w:rPr>
+              <w:t>Név</w:t>
+            </w:r>
+          </w:p>
+        </w:tc>
+        <w:tc>
+          <w:tcPr>
+            <w:tcW w:w="3061" w:type="dxa"/>
+            <w:shd w:val="pct45" w:color="auto" w:fill="auto"/>
+            <w:vAlign w:val="center"/>
+          </w:tcPr>
+          <w:p>
+            <w:pPr>
+              <w:jc w:val="center"/>
+              <w:rPr>
+                <w:b/>
+                <w:lang w:val="hu-HU"/>
+              </w:rPr>
+            </w:pPr>
+            <w:r>
+              <w:rPr>
+                <w:b/>
+                <w:lang w:val="hu-HU"/>
+              </w:rPr>
+              <w:t>Típus</w:t>
+            </w:r>
+          </w:p>
+        </w:tc>
+        <w:tc>
+          <w:tcPr>
+            <w:tcW w:w="5034" w:type="dxa"/>
+            <w:shd w:val="pct45" w:color="auto" w:fill="auto"/>
+            <w:vAlign w:val="center"/>
+          </w:tcPr>
+          <w:p>
+            <w:pPr>
+              <w:jc w:val="center"/>
+              <w:rPr>
+                <w:b/>
+                <w:lang w:val="hu-HU"/>
+              </w:rPr>
+            </w:pPr>
+            <w:r>
+              <w:rPr>
+                <w:b/>
+                <w:lang w:val="hu-HU"/>
+              </w:rPr>
+              <w:t>Leírás</w:t>
+            </w:r>
+          </w:p>
+        </w:tc>
+      </w:tr>
+      <w:tr>
+        <w:trPr>
+          <w:trHeight w:val="439"/>
+          <w:jc w:val="center"/>
+        </w:trPr>
+        <w:tc>
+          <w:tcPr>
+            <w:tcW w:w="2273" w:type="dxa"/>
+            <w:vAlign w:val="center"/>
+          </w:tcPr>
+          <w:p>
+            <w:pPr>
+              <w:spacing w:line="276" w:lineRule="auto"/>
+              <w:rPr>
+                <w:lang w:val="hu-HU"/>
+              </w:rPr>
+            </w:pPr>
+            <w:r>
+              <w:rPr>
+                <w:lang w:val="hu-HU"/>
+              </w:rPr>
+              <w:t>ID</w:t>
+            </w:r>
+          </w:p>
+        </w:tc>
+        <w:tc>
+          <w:tcPr>
+            <w:tcW w:w="3061" w:type="dxa"/>
+            <w:vAlign w:val="center"/>
+          </w:tcPr>
+          <w:p>
+            <w:pPr>
+              <w:spacing w:line="276" w:lineRule="auto"/>
+              <w:rPr>
+                <w:lang w:val="hu-HU"/>
+              </w:rPr>
+            </w:pPr>
+            <w:r>
+              <w:rPr>
+                <w:lang w:val="hu-HU"/>
+              </w:rPr>
+              <w:t>UNSIGNED</w:t>
+            </w:r>
+          </w:p>
+        </w:tc>
+        <w:tc>
+          <w:tcPr>
+            <w:tcW w:w="5034" w:type="dxa"/>
+            <w:vAlign w:val="center"/>
+          </w:tcPr>
+          <w:p>
+            <w:pPr>
+              <w:spacing w:line="276" w:lineRule="auto"/>
+              <w:rPr>
+                <w:lang w:val="hu-HU"/>
+              </w:rPr>
+            </w:pPr>
+            <w:r>
+              <w:rPr>
+                <w:lang w:val="hu-HU"/>
+              </w:rPr>
+              <w:t xml:space="preserve">Egyedi </w:t>
+            </w:r>
+            <w:r>
+              <w:rPr>
+                <w:lang w:val="hu-HU"/>
+              </w:rPr>
+              <w:t xml:space="preserve">kategória </w:t>
+            </w:r>
+            <w:r>
+              <w:rPr>
+                <w:lang w:val="hu-HU"/>
+              </w:rPr>
+              <w:t>azonosító</w:t>
+            </w:r>
+          </w:p>
+        </w:tc>
+      </w:tr>
+      <w:tr>
+        <w:trPr>
+          <w:trHeight w:val="439"/>
+          <w:jc w:val="center"/>
+        </w:trPr>
+        <w:tc>
+          <w:tcPr>
+            <w:tcW w:w="2273" w:type="dxa"/>
+            <w:vAlign w:val="center"/>
+          </w:tcPr>
+          <w:p>
+            <w:pPr>
+              <w:spacing w:line="276" w:lineRule="auto"/>
+              <w:rPr>
+                <w:lang w:val="hu-HU"/>
+              </w:rPr>
+            </w:pPr>
+            <w:r>
+              <w:rPr>
+                <w:lang w:val="hu-HU"/>
+              </w:rPr>
+              <w:t>nev</w:t>
+            </w:r>
+          </w:p>
+        </w:tc>
+        <w:tc>
+          <w:tcPr>
+            <w:tcW w:w="3061" w:type="dxa"/>
+            <w:vAlign w:val="center"/>
+          </w:tcPr>
+          <w:p>
+            <w:pPr>
+              <w:spacing w:line="276" w:lineRule="auto"/>
+              <w:rPr>
+                <w:lang w:val="hu-HU"/>
+              </w:rPr>
+            </w:pPr>
+            <w:r>
+              <w:rPr>
+                <w:lang w:val="hu-HU"/>
+              </w:rPr>
+              <w:t>VARCHAR</w:t>
+            </w:r>
+          </w:p>
+        </w:tc>
+        <w:tc>
+          <w:tcPr>
+            <w:tcW w:w="5034" w:type="dxa"/>
+            <w:vAlign w:val="center"/>
+          </w:tcPr>
+          <w:p>
+            <w:pPr>
+              <w:spacing w:line="276" w:lineRule="auto"/>
+              <w:rPr>
+                <w:lang w:val="hu-HU"/>
+              </w:rPr>
+            </w:pPr>
+            <w:r>
+              <w:rPr>
+                <w:lang w:val="hu-HU"/>
+              </w:rPr>
+              <w:t xml:space="preserve">A </w:t>
+            </w:r>
+            <w:r>
+              <w:rPr>
+                <w:lang w:val="hu-HU"/>
+              </w:rPr>
+              <w:t>kategória neve</w:t>
+            </w:r>
+          </w:p>
+        </w:tc>
+      </w:tr>
+    </w:tbl>
+    <w:p>
+      <w:pPr>
+        <w:jc w:val="both"/>
+        <w:rPr>
+          <w:lang w:val="hu-HU"/>
+        </w:rPr>
+      </w:pPr>
+    </w:p>
+    <w:p>
+      <w:pPr>
+        <w:jc w:val="both"/>
+        <w:rPr>
+          <w:i/>
+          <w:iCs/>
+          <w:lang w:val="hu-HU"/>
+        </w:rPr>
+      </w:pPr>
+      <w:r>
+        <w:rPr>
+          <w:lang w:val="hu-HU"/>
+        </w:rPr>
+        <w:t xml:space="preserve">Kep: </w:t>
+      </w:r>
+      <w:r>
+        <w:rPr>
+          <w:i/>
+          <w:iCs/>
+          <w:lang w:val="hu-HU"/>
+        </w:rPr>
+        <w:t>A feltöltött képek adatai</w:t>
+      </w:r>
+    </w:p>
+    <w:tbl>
+      <w:tblPr>
+        <w:tblStyle w:val="Rcsostblzat"/>
+        <w:tblW w:w="0" w:type="auto"/>
+        <w:jc w:val="center"/>
+        <w:tblLook w:val="04A0" w:firstRow="1" w:lastRow="0" w:firstColumn="1" w:lastColumn="0" w:noHBand="0" w:noVBand="1"/>
+      </w:tblPr>
+      <w:tblGrid>
+        <w:gridCol w:w="2273"/>
+        <w:gridCol w:w="3061"/>
+        <w:gridCol w:w="5034"/>
+      </w:tblGrid>
+      <w:tr>
+        <w:trPr>
+          <w:trHeight w:val="439"/>
+          <w:jc w:val="center"/>
+        </w:trPr>
+        <w:tc>
+          <w:tcPr>
+            <w:tcW w:w="2273" w:type="dxa"/>
+            <w:shd w:val="pct45" w:color="auto" w:fill="auto"/>
+            <w:vAlign w:val="center"/>
+          </w:tcPr>
+          <w:p>
+            <w:pPr>
+              <w:jc w:val="center"/>
+              <w:rPr>
+                <w:b/>
+                <w:lang w:val="hu-HU"/>
+              </w:rPr>
+            </w:pPr>
+            <w:r>
+              <w:rPr>
+                <w:b/>
+                <w:lang w:val="hu-HU"/>
+              </w:rPr>
+              <w:t>Név</w:t>
+            </w:r>
+          </w:p>
+        </w:tc>
+        <w:tc>
+          <w:tcPr>
+            <w:tcW w:w="3061" w:type="dxa"/>
+            <w:shd w:val="pct45" w:color="auto" w:fill="auto"/>
+            <w:vAlign w:val="center"/>
+          </w:tcPr>
+          <w:p>
+            <w:pPr>
+              <w:jc w:val="center"/>
+              <w:rPr>
+                <w:b/>
+                <w:lang w:val="hu-HU"/>
+              </w:rPr>
+            </w:pPr>
+            <w:r>
+              <w:rPr>
+                <w:b/>
+                <w:lang w:val="hu-HU"/>
+              </w:rPr>
+              <w:t>Típus</w:t>
+            </w:r>
+          </w:p>
+        </w:tc>
+        <w:tc>
+          <w:tcPr>
+            <w:tcW w:w="5034" w:type="dxa"/>
+            <w:shd w:val="pct45" w:color="auto" w:fill="auto"/>
+            <w:vAlign w:val="center"/>
+          </w:tcPr>
+          <w:p>
+            <w:pPr>
+              <w:jc w:val="center"/>
+              <w:rPr>
+                <w:b/>
+                <w:lang w:val="hu-HU"/>
+              </w:rPr>
+            </w:pPr>
+            <w:r>
+              <w:rPr>
+                <w:b/>
+                <w:lang w:val="hu-HU"/>
+              </w:rPr>
+              <w:t>Leírás</w:t>
+            </w:r>
+          </w:p>
+        </w:tc>
+      </w:tr>
+      <w:tr>
+        <w:trPr>
+          <w:trHeight w:val="439"/>
+          <w:jc w:val="center"/>
+        </w:trPr>
+        <w:tc>
+          <w:tcPr>
+            <w:tcW w:w="2273" w:type="dxa"/>
+            <w:vAlign w:val="center"/>
+          </w:tcPr>
+          <w:p>
+            <w:pPr>
+              <w:spacing w:line="276" w:lineRule="auto"/>
+              <w:rPr>
+                <w:lang w:val="hu-HU"/>
+              </w:rPr>
+            </w:pPr>
+            <w:r>
+              <w:rPr>
+                <w:lang w:val="hu-HU"/>
+              </w:rPr>
+              <w:t>ID</w:t>
+            </w:r>
+          </w:p>
+        </w:tc>
+        <w:tc>
+          <w:tcPr>
+            <w:tcW w:w="3061" w:type="dxa"/>
+            <w:vAlign w:val="center"/>
+          </w:tcPr>
+          <w:p>
+            <w:pPr>
+              <w:spacing w:line="276" w:lineRule="auto"/>
+              <w:rPr>
+                <w:lang w:val="hu-HU"/>
+              </w:rPr>
+            </w:pPr>
+            <w:r>
+              <w:rPr>
+                <w:lang w:val="hu-HU"/>
+              </w:rPr>
+              <w:t>UNSIGNED</w:t>
+            </w:r>
+          </w:p>
+        </w:tc>
+        <w:tc>
+          <w:tcPr>
+            <w:tcW w:w="5034" w:type="dxa"/>
+            <w:vAlign w:val="center"/>
+          </w:tcPr>
+          <w:p>
+            <w:pPr>
+              <w:spacing w:line="276" w:lineRule="auto"/>
+              <w:rPr>
+                <w:lang w:val="hu-HU"/>
+              </w:rPr>
+            </w:pPr>
+            <w:r>
+              <w:rPr>
+                <w:lang w:val="hu-HU"/>
+              </w:rPr>
+              <w:t xml:space="preserve">Egyedi </w:t>
+            </w:r>
+            <w:r>
+              <w:rPr>
+                <w:lang w:val="hu-HU"/>
+              </w:rPr>
+              <w:t>kép</w:t>
+            </w:r>
+            <w:r>
+              <w:rPr>
+                <w:lang w:val="hu-HU"/>
+              </w:rPr>
+              <w:t xml:space="preserve"> azonosító</w:t>
+            </w:r>
+          </w:p>
+        </w:tc>
+      </w:tr>
+      <w:tr>
+        <w:trPr>
+          <w:trHeight w:val="439"/>
+          <w:jc w:val="center"/>
+        </w:trPr>
+        <w:tc>
+          <w:tcPr>
+            <w:tcW w:w="2273" w:type="dxa"/>
+            <w:vAlign w:val="center"/>
+          </w:tcPr>
+          <w:p>
+            <w:pPr>
+              <w:spacing w:line="276" w:lineRule="auto"/>
+              <w:rPr>
+                <w:lang w:val="hu-HU"/>
+              </w:rPr>
+            </w:pPr>
+            <w:r>
+              <w:rPr>
+                <w:lang w:val="hu-HU"/>
+              </w:rPr>
+              <w:t>cim</w:t>
+            </w:r>
+          </w:p>
+        </w:tc>
+        <w:tc>
+          <w:tcPr>
+            <w:tcW w:w="3061" w:type="dxa"/>
+            <w:vAlign w:val="center"/>
+          </w:tcPr>
+          <w:p>
+            <w:pPr>
+              <w:spacing w:line="276" w:lineRule="auto"/>
+              <w:rPr>
+                <w:lang w:val="hu-HU"/>
+              </w:rPr>
+            </w:pPr>
+            <w:r>
+              <w:rPr>
+                <w:lang w:val="hu-HU"/>
+              </w:rPr>
+              <w:t>VARCHAR</w:t>
+            </w:r>
+          </w:p>
+        </w:tc>
+        <w:tc>
+          <w:tcPr>
+            <w:tcW w:w="5034" w:type="dxa"/>
+            <w:vAlign w:val="center"/>
+          </w:tcPr>
+          <w:p>
+            <w:pPr>
+              <w:spacing w:line="276" w:lineRule="auto"/>
+              <w:rPr>
+                <w:lang w:val="hu-HU"/>
+              </w:rPr>
+            </w:pPr>
+            <w:r>
+              <w:rPr>
+                <w:lang w:val="hu-HU"/>
+              </w:rPr>
+              <w:t>Képhez írt cím</w:t>
+            </w:r>
+          </w:p>
+        </w:tc>
+      </w:tr>
+      <w:tr>
+        <w:trPr>
+          <w:trHeight w:val="439"/>
+          <w:jc w:val="center"/>
+        </w:trPr>
+        <w:tc>
+          <w:tcPr>
+            <w:tcW w:w="2273" w:type="dxa"/>
+            <w:vAlign w:val="center"/>
+          </w:tcPr>
+          <w:p>
+            <w:pPr>
+              <w:spacing w:line="276" w:lineRule="auto"/>
+              <w:rPr>
+                <w:lang w:val="hu-HU"/>
+              </w:rPr>
+            </w:pPr>
+            <w:r>
+              <w:rPr>
+                <w:lang w:val="hu-HU"/>
+              </w:rPr>
+              <w:t>kategoria_id</w:t>
+            </w:r>
+            <w:r>
+              <w:t xml:space="preserve"> </w:t>
+            </w:r>
+          </w:p>
+        </w:tc>
+        <w:tc>
+          <w:tcPr>
+            <w:tcW w:w="3061" w:type="dxa"/>
+            <w:vAlign w:val="center"/>
+          </w:tcPr>
+          <w:p>
+            <w:pPr>
+              <w:spacing w:line="276" w:lineRule="auto"/>
+              <w:rPr>
+                <w:lang w:val="hu-HU"/>
+              </w:rPr>
+            </w:pPr>
+            <w:r>
+              <w:rPr>
+                <w:lang w:val="hu-HU"/>
+              </w:rPr>
+              <w:t>UNSIGNED</w:t>
+            </w:r>
+          </w:p>
+        </w:tc>
+        <w:tc>
+          <w:tcPr>
+            <w:tcW w:w="5034" w:type="dxa"/>
+            <w:vAlign w:val="center"/>
+          </w:tcPr>
+          <w:p>
+            <w:pPr>
+              <w:spacing w:line="276" w:lineRule="auto"/>
+              <w:rPr>
+                <w:lang w:val="hu-HU"/>
+              </w:rPr>
+            </w:pPr>
+            <w:r>
+              <w:rPr>
+                <w:lang w:val="hu-HU"/>
+              </w:rPr>
+              <w:t>A kép kategóriájának ID-je</w:t>
+            </w:r>
+          </w:p>
+        </w:tc>
+      </w:tr>
+      <w:tr>
+        <w:trPr>
+          <w:trHeight w:val="439"/>
+          <w:jc w:val="center"/>
+        </w:trPr>
+        <w:tc>
+          <w:tcPr>
+            <w:tcW w:w="2273" w:type="dxa"/>
+            <w:vAlign w:val="center"/>
+          </w:tcPr>
+          <w:p>
+            <w:pPr>
+              <w:spacing w:line="276" w:lineRule="auto"/>
+              <w:rPr>
+                <w:lang w:val="hu-HU"/>
+              </w:rPr>
+            </w:pPr>
+            <w:r>
+              <w:rPr>
+                <w:lang w:val="hu-HU"/>
+              </w:rPr>
+              <w:t>felhasznalo_id</w:t>
+            </w:r>
+          </w:p>
+        </w:tc>
+        <w:tc>
+          <w:tcPr>
+            <w:tcW w:w="3061" w:type="dxa"/>
+            <w:vAlign w:val="center"/>
+          </w:tcPr>
+          <w:p>
+            <w:pPr>
+              <w:spacing w:line="276" w:lineRule="auto"/>
+              <w:rPr>
+                <w:lang w:val="hu-HU"/>
+              </w:rPr>
+            </w:pPr>
+            <w:r>
+              <w:rPr>
+                <w:lang w:val="hu-HU"/>
+              </w:rPr>
+              <w:t>UNSIGNED</w:t>
+            </w:r>
+          </w:p>
+        </w:tc>
+        <w:tc>
+          <w:tcPr>
+            <w:tcW w:w="5034" w:type="dxa"/>
+            <w:vAlign w:val="center"/>
+          </w:tcPr>
+          <w:p>
+            <w:pPr>
+              <w:spacing w:line="276" w:lineRule="auto"/>
+              <w:rPr>
+                <w:lang w:val="hu-HU"/>
+              </w:rPr>
+            </w:pPr>
+            <w:r>
+              <w:rPr>
+                <w:lang w:val="hu-HU"/>
+              </w:rPr>
+              <w:t>A feltöltő felhasználó ID-je</w:t>
+            </w:r>
+          </w:p>
+        </w:tc>
+      </w:tr>
+      <w:tr>
+        <w:trPr>
+          <w:trHeight w:val="439"/>
+          <w:jc w:val="center"/>
+        </w:trPr>
+        <w:tc>
+          <w:tcPr>
+            <w:tcW w:w="2273" w:type="dxa"/>
+            <w:vAlign w:val="center"/>
+          </w:tcPr>
+          <w:p>
+            <w:pPr>
+              <w:spacing w:line="276" w:lineRule="auto"/>
+              <w:rPr>
+                <w:lang w:val="hu-HU"/>
+              </w:rPr>
+            </w:pPr>
+            <w:r>
+              <w:rPr>
+                <w:lang w:val="hu-HU"/>
+              </w:rPr>
+              <w:t>telepules</w:t>
+            </w:r>
+          </w:p>
+        </w:tc>
+        <w:tc>
+          <w:tcPr>
+            <w:tcW w:w="3061" w:type="dxa"/>
+            <w:vAlign w:val="center"/>
+          </w:tcPr>
+          <w:p>
+            <w:pPr>
+              <w:spacing w:line="276" w:lineRule="auto"/>
+              <w:rPr>
+                <w:lang w:val="hu-HU"/>
+              </w:rPr>
+            </w:pPr>
+            <w:r>
+              <w:rPr>
+                <w:lang w:val="hu-HU"/>
+              </w:rPr>
+              <w:t>VARCHAR</w:t>
+            </w:r>
+          </w:p>
+        </w:tc>
+        <w:tc>
+          <w:tcPr>
+            <w:tcW w:w="5034" w:type="dxa"/>
+            <w:vAlign w:val="center"/>
+          </w:tcPr>
+          <w:p>
+            <w:pPr>
+              <w:spacing w:line="276" w:lineRule="auto"/>
+              <w:rPr>
+                <w:lang w:val="hu-HU"/>
+              </w:rPr>
+            </w:pPr>
+            <w:r>
+              <w:rPr>
+                <w:lang w:val="hu-HU"/>
+              </w:rPr>
+              <w:t>A kép készítési helye</w:t>
+            </w:r>
+          </w:p>
+        </w:tc>
+      </w:tr>
+      <w:tr>
+        <w:trPr>
+          <w:trHeight w:val="439"/>
+          <w:jc w:val="center"/>
+        </w:trPr>
+        <w:tc>
+          <w:tcPr>
+            <w:tcW w:w="2273" w:type="dxa"/>
+            <w:vAlign w:val="center"/>
+          </w:tcPr>
+          <w:p>
+            <w:pPr>
+              <w:spacing w:line="276" w:lineRule="auto"/>
+              <w:rPr>
+                <w:lang w:val="hu-HU"/>
+              </w:rPr>
+            </w:pPr>
+            <w:r>
+              <w:rPr>
+                <w:lang w:val="hu-HU"/>
+              </w:rPr>
+              <w:t>datum</w:t>
+            </w:r>
+          </w:p>
+        </w:tc>
+        <w:tc>
+          <w:tcPr>
+            <w:tcW w:w="3061" w:type="dxa"/>
+            <w:vAlign w:val="center"/>
+          </w:tcPr>
+          <w:p>
+            <w:pPr>
+              <w:spacing w:line="276" w:lineRule="auto"/>
+              <w:rPr>
+                <w:lang w:val="hu-HU"/>
+              </w:rPr>
+            </w:pPr>
+            <w:r>
+              <w:rPr>
+                <w:lang w:val="hu-HU"/>
+              </w:rPr>
+              <w:t>DATE</w:t>
+            </w:r>
+          </w:p>
+        </w:tc>
+        <w:tc>
+          <w:tcPr>
+            <w:tcW w:w="5034" w:type="dxa"/>
+            <w:vAlign w:val="center"/>
+          </w:tcPr>
+          <w:p>
+            <w:pPr>
+              <w:spacing w:line="276" w:lineRule="auto"/>
+              <w:rPr>
+                <w:lang w:val="hu-HU"/>
+              </w:rPr>
+            </w:pPr>
+            <w:r>
+              <w:rPr>
+                <w:lang w:val="hu-HU"/>
+              </w:rPr>
+              <w:t>A kép feltöltési ideje</w:t>
             </w:r>
           </w:p>
         </w:tc>
@@ -3286,7 +5147,6 @@
                 <w:szCs w:val="20"/>
                 <w:lang w:val="hu-HU"/>
               </w:rPr>
-              <w:lastRenderedPageBreak/>
               <w:t>Szerep3</w:t>
             </w:r>
           </w:p>
@@ -5878,7 +7738,7 @@
 </file>
 
 <file path=word/styles.xml><?xml version="1.0" encoding="utf-8"?>
-<w:styles xmlns:mc="http://schemas.openxmlformats.org/markup-compatibility/2006" xmlns:r="http://schemas.openxmlformats.org/officeDocument/2006/relationships" xmlns:w="http://schemas.openxmlformats.org/wordprocessingml/2006/main" xmlns:w14="http://schemas.microsoft.com/office/word/2010/wordml" xmlns:w15="http://schemas.microsoft.com/office/word/2012/wordml" mc:Ignorable="w14 w15">
+<w:styles xmlns:mc="http://schemas.openxmlformats.org/markup-compatibility/2006" xmlns:r="http://schemas.openxmlformats.org/officeDocument/2006/relationships" xmlns:w="http://schemas.openxmlformats.org/wordprocessingml/2006/main" xmlns:w14="http://schemas.microsoft.com/office/word/2010/wordml" xmlns:w15="http://schemas.microsoft.com/office/word/2012/wordml" xmlns:w16cex="http://schemas.microsoft.com/office/word/2018/wordml/cex" xmlns:w16cid="http://schemas.microsoft.com/office/word/2016/wordml/cid" xmlns:w16="http://schemas.microsoft.com/office/word/2018/wordml" xmlns:w16se="http://schemas.microsoft.com/office/word/2015/wordml/symex" mc:Ignorable="w14 w15 w16se w16cid w16 w16cex">
   <w:docDefaults>
     <w:rPrDefault>
       <w:rPr>
@@ -5895,7 +7755,7 @@
       </w:pPr>
     </w:pPrDefault>
   </w:docDefaults>
-  <w:latentStyles w:defLockedState="0" w:defUIPriority="99" w:defSemiHidden="0" w:defUnhideWhenUsed="0" w:defQFormat="0" w:count="371">
+  <w:latentStyles w:defLockedState="0" w:defUIPriority="99" w:defSemiHidden="0" w:defUnhideWhenUsed="0" w:defQFormat="0" w:count="376">
     <w:lsdException w:name="Normal" w:uiPriority="0" w:qFormat="1"/>
     <w:lsdException w:name="heading 1" w:uiPriority="9" w:qFormat="1"/>
     <w:lsdException w:name="heading 2" w:semiHidden="1" w:uiPriority="9" w:unhideWhenUsed="1" w:qFormat="1"/>
@@ -6001,7 +7861,6 @@
     <w:lsdException w:name="HTML Sample" w:semiHidden="1" w:unhideWhenUsed="1"/>
     <w:lsdException w:name="HTML Typewriter" w:semiHidden="1" w:unhideWhenUsed="1"/>
     <w:lsdException w:name="HTML Variable" w:semiHidden="1" w:unhideWhenUsed="1"/>
-    <w:lsdException w:name="Normal Table" w:semiHidden="1" w:unhideWhenUsed="1"/>
     <w:lsdException w:name="annotation subject" w:semiHidden="1" w:unhideWhenUsed="1"/>
     <w:lsdException w:name="No List" w:semiHidden="1" w:unhideWhenUsed="1"/>
     <w:lsdException w:name="Outline List 1" w:semiHidden="1" w:unhideWhenUsed="1"/>
@@ -6044,11 +7903,8 @@
     <w:lsdException w:name="Table Contemporary" w:semiHidden="1" w:unhideWhenUsed="1"/>
     <w:lsdException w:name="Table Elegant" w:semiHidden="1" w:unhideWhenUsed="1"/>
     <w:lsdException w:name="Table Professional" w:semiHidden="1" w:unhideWhenUsed="1"/>
-    <w:lsdException w:name="Table Subtle 1" w:semiHidden="1" w:unhideWhenUsed="1"/>
     <w:lsdException w:name="Table Subtle 2" w:semiHidden="1" w:unhideWhenUsed="1"/>
     <w:lsdException w:name="Table Web 1" w:semiHidden="1" w:unhideWhenUsed="1"/>
-    <w:lsdException w:name="Table Web 2" w:semiHidden="1" w:unhideWhenUsed="1"/>
-    <w:lsdException w:name="Table Web 3" w:semiHidden="1" w:unhideWhenUsed="1"/>
     <w:lsdException w:name="Balloon Text" w:semiHidden="1" w:unhideWhenUsed="1"/>
     <w:lsdException w:name="Table Grid" w:uiPriority="39"/>
     <w:lsdException w:name="Table Theme" w:semiHidden="1" w:unhideWhenUsed="1"/>
@@ -6267,11 +8123,16 @@
     <w:lsdException w:name="List Table 5 Dark Accent 6" w:uiPriority="50"/>
     <w:lsdException w:name="List Table 6 Colorful Accent 6" w:uiPriority="51"/>
     <w:lsdException w:name="List Table 7 Colorful Accent 6" w:uiPriority="52"/>
+    <w:lsdException w:name="Mention" w:semiHidden="1" w:unhideWhenUsed="1"/>
+    <w:lsdException w:name="Smart Hyperlink" w:semiHidden="1" w:unhideWhenUsed="1"/>
+    <w:lsdException w:name="Hashtag" w:semiHidden="1" w:unhideWhenUsed="1"/>
+    <w:lsdException w:name="Unresolved Mention" w:semiHidden="1" w:unhideWhenUsed="1"/>
+    <w:lsdException w:name="Smart Link" w:semiHidden="1" w:unhideWhenUsed="1"/>
   </w:latentStyles>
   <w:style w:type="paragraph" w:default="1" w:styleId="Norml">
     <w:name w:val="Normal"/>
     <w:qFormat/>
-    <w:rsid w:val="00B30B33"/>
+    <w:rsid w:val="007B7D9E"/>
     <w:pPr>
       <w:spacing w:line="240" w:lineRule="auto"/>
       <w:jc w:val="left"/>

--- a/doc/2_projektterv.docx
+++ b/doc/2_projektterv.docx
@@ -739,9 +739,9 @@
           <w:lang w:val="hu-HU" w:eastAsia="hu-HU"/>
         </w:rPr>
         <w:drawing>
-          <wp:inline distT="0" distB="0" distL="0" distR="0" wp14:anchorId="6B10CFF8" wp14:editId="5DF9A43C">
-            <wp:extent cx="6638925" cy="4171950"/>
-            <wp:effectExtent l="0" t="0" r="9525" b="0"/>
+          <wp:inline distT="0" distB="0" distL="0" distR="0" wp14:anchorId="6B10CFF8" wp14:editId="5B745748">
+            <wp:extent cx="5856917" cy="4171950"/>
+            <wp:effectExtent l="0" t="0" r="0" b="0"/>
             <wp:docPr id="15" name="Kép 15"/>
             <wp:cNvGraphicFramePr>
               <a:graphicFrameLocks xmlns:a="http://schemas.openxmlformats.org/drawingml/2006/main" noChangeAspect="1"/>
@@ -750,7 +750,7 @@
               <a:graphicData uri="http://schemas.openxmlformats.org/drawingml/2006/picture">
                 <pic:pic xmlns:pic="http://schemas.openxmlformats.org/drawingml/2006/picture">
                   <pic:nvPicPr>
-                    <pic:cNvPr id="0" name="Picture 1"/>
+                    <pic:cNvPr id="15" name="Kép 15"/>
                     <pic:cNvPicPr>
                       <a:picLocks noChangeAspect="1" noChangeArrowheads="1"/>
                     </pic:cNvPicPr>
@@ -763,7 +763,6 @@
                         </a:ext>
                       </a:extLst>
                     </a:blip>
-                    <a:srcRect/>
                     <a:stretch>
                       <a:fillRect/>
                     </a:stretch>
@@ -771,7 +770,7 @@
                   <pic:spPr bwMode="auto">
                     <a:xfrm>
                       <a:off x="0" y="0"/>
-                      <a:ext cx="6638925" cy="4171950"/>
+                      <a:ext cx="5856917" cy="4171950"/>
                     </a:xfrm>
                     <a:prstGeom prst="rect">
                       <a:avLst/>
@@ -805,6 +804,106 @@
     <w:p>
       <w:pPr>
         <w:rPr>
+          <w:lang w:val="hu-HU"/>
+        </w:rPr>
+      </w:pPr>
+      <w:r>
+        <w:rPr>
+          <w:lang w:val="hu-HU"/>
+        </w:rPr>
+        <w:t>A felhasznált jelölések:</w:t>
+      </w:r>
+    </w:p>
+    <w:p>
+      <w:pPr>
+        <w:rPr>
+          <w:lang w:val="hu-HU"/>
+        </w:rPr>
+      </w:pPr>
+      <w:r>
+        <w:rPr>
+          <w:lang w:val="hu-HU"/>
+        </w:rPr>
+        <w:t>Sima: Normál attribútum</w:t>
+      </w:r>
+    </w:p>
+    <w:p>
+      <w:pPr>
+        <w:rPr>
+          <w:lang w:val="hu-HU"/>
+        </w:rPr>
+      </w:pPr>
+      <w:r>
+        <w:rPr>
+          <w:u w:val="single"/>
+          <w:lang w:val="hu-HU"/>
+        </w:rPr>
+        <w:t>Aláhúzás</w:t>
+      </w:r>
+      <w:r>
+        <w:rPr>
+          <w:lang w:val="hu-HU"/>
+        </w:rPr>
+        <w:t>: Elsődleges kulcs attribútum</w:t>
+      </w:r>
+    </w:p>
+    <w:p>
+      <w:pPr>
+        <w:rPr>
+          <w:lang w:val="hu-HU"/>
+        </w:rPr>
+      </w:pPr>
+      <w:r>
+        <w:rPr>
+          <w:i/>
+          <w:iCs/>
+          <w:lang w:val="hu-HU"/>
+        </w:rPr>
+        <w:t>Dőlt</w:t>
+      </w:r>
+      <w:r>
+        <w:rPr>
+          <w:lang w:val="hu-HU"/>
+        </w:rPr>
+        <w:t>: Idegen kulcs</w:t>
+      </w:r>
+      <w:r>
+        <w:rPr>
+          <w:lang w:val="hu-HU"/>
+        </w:rPr>
+        <w:t xml:space="preserve"> attribútum</w:t>
+      </w:r>
+    </w:p>
+    <w:p>
+      <w:pPr>
+        <w:rPr>
+          <w:u w:val="dotted"/>
+          <w:lang w:val="hu-HU"/>
+        </w:rPr>
+      </w:pPr>
+      <w:r>
+        <w:rPr>
+          <w:u w:val="dotted"/>
+          <w:lang w:val="hu-HU"/>
+        </w:rPr>
+        <w:t>Pontozott aláhúzás:</w:t>
+      </w:r>
+      <w:r>
+        <w:rPr>
+          <w:lang w:val="hu-HU"/>
+        </w:rPr>
+        <w:t xml:space="preserve"> Egyedi kulcs</w:t>
+      </w:r>
+      <w:r>
+        <w:rPr>
+          <w:lang w:val="hu-HU"/>
+        </w:rPr>
+        <w:t xml:space="preserve"> attribútum</w:t>
+      </w:r>
+    </w:p>
+    <w:p>
+      <w:pPr>
+        <w:rPr>
           <w:b/>
           <w:sz w:val="28"/>
           <w:lang w:val="hu-HU"/>
@@ -814,20 +913,17 @@
     <w:p>
       <w:pPr>
         <w:rPr>
-          <w:color w:val="FF0000"/>
-          <w:lang w:val="hu-HU"/>
-        </w:rPr>
-      </w:pPr>
-      <w:r>
-        <w:rPr>
-          <w:color w:val="FF0000"/>
+          <w:lang w:val="hu-HU"/>
+        </w:rPr>
+      </w:pPr>
+      <w:r>
+        <w:rPr>
           <w:lang w:val="hu-HU"/>
         </w:rPr>
         <w:t xml:space="preserve">Felhasználó: </w:t>
       </w:r>
       <w:r>
         <w:rPr>
-          <w:color w:val="FF0000"/>
           <w:u w:val="single"/>
           <w:lang w:val="hu-HU"/>
         </w:rPr>
@@ -835,35 +931,43 @@
       </w:r>
       <w:r>
         <w:rPr>
-          <w:color w:val="FF0000"/>
-          <w:lang w:val="hu-HU"/>
-        </w:rPr>
-        <w:t xml:space="preserve">, név, email, jelszó, </w:t>
-      </w:r>
-      <w:r>
-        <w:rPr>
-          <w:color w:val="FF0000"/>
+          <w:lang w:val="hu-HU"/>
+        </w:rPr>
+        <w:t xml:space="preserve">, név, </w:t>
+      </w:r>
+      <w:r>
+        <w:rPr>
+          <w:u w:val="dotted"/>
+          <w:lang w:val="hu-HU"/>
+        </w:rPr>
+        <w:t>email</w:t>
+      </w:r>
+      <w:r>
+        <w:rPr>
+          <w:lang w:val="hu-HU"/>
+        </w:rPr>
+        <w:t xml:space="preserve">, jelszó, </w:t>
+      </w:r>
+      <w:r>
+        <w:rPr>
           <w:lang w:val="hu-HU"/>
         </w:rPr>
         <w:t>irányítószám, település, utca, házszám</w:t>
       </w:r>
       <w:r>
         <w:rPr>
-          <w:color w:val="FF0000"/>
           <w:lang w:val="hu-HU"/>
         </w:rPr>
         <w:t>, admin</w:t>
       </w:r>
       <w:r>
         <w:rPr>
-          <w:color w:val="FF0000"/>
           <w:lang w:val="hu-HU"/>
         </w:rPr>
         <w:t xml:space="preserve"> </w:t>
       </w:r>
       <w:r>
         <w:rPr>
-          <w:color w:val="FF0000"/>
           <w:lang w:val="hu-HU"/>
         </w:rPr>
         <w:br/>
@@ -871,7 +975,6 @@
       </w:r>
       <w:r>
         <w:rPr>
-          <w:color w:val="FF0000"/>
           <w:u w:val="single"/>
           <w:lang w:val="hu-HU"/>
         </w:rPr>
@@ -879,14 +982,12 @@
       </w:r>
       <w:r>
         <w:rPr>
-          <w:color w:val="FF0000"/>
           <w:lang w:val="hu-HU"/>
         </w:rPr>
         <w:t>, név</w:t>
       </w:r>
       <w:r>
         <w:rPr>
-          <w:color w:val="FF0000"/>
           <w:lang w:val="hu-HU"/>
         </w:rPr>
         <w:br/>
@@ -894,7 +995,6 @@
       </w:r>
       <w:r>
         <w:rPr>
-          <w:color w:val="FF0000"/>
           <w:u w:val="single"/>
           <w:lang w:val="hu-HU"/>
         </w:rPr>
@@ -902,7 +1002,6 @@
       </w:r>
       <w:r>
         <w:rPr>
-          <w:color w:val="FF0000"/>
           <w:lang w:val="hu-HU"/>
         </w:rPr>
         <w:t xml:space="preserve">, cím, </w:t>
@@ -911,14 +1010,12 @@
         <w:rPr>
           <w:i/>
           <w:iCs/>
-          <w:color w:val="FF0000"/>
           <w:lang w:val="hu-HU"/>
         </w:rPr>
         <w:t>Kategória.ID</w:t>
       </w:r>
       <w:r>
         <w:rPr>
-          <w:color w:val="FF0000"/>
           <w:lang w:val="hu-HU"/>
         </w:rPr>
         <w:t xml:space="preserve">, </w:t>
@@ -927,7 +1024,6 @@
         <w:rPr>
           <w:i/>
           <w:iCs/>
-          <w:color w:val="FF0000"/>
           <w:lang w:val="hu-HU"/>
         </w:rPr>
         <w:t>Felhaszn</w:t>
@@ -936,7 +1032,6 @@
         <w:rPr>
           <w:i/>
           <w:iCs/>
-          <w:color w:val="FF0000"/>
           <w:lang w:val="hu-HU"/>
         </w:rPr>
         <w:t>áló</w:t>
@@ -945,14 +1040,12 @@
         <w:rPr>
           <w:i/>
           <w:iCs/>
-          <w:color w:val="FF0000"/>
           <w:lang w:val="hu-HU"/>
         </w:rPr>
         <w:t>.ID</w:t>
       </w:r>
       <w:r>
         <w:rPr>
-          <w:color w:val="FF0000"/>
           <w:lang w:val="hu-HU"/>
         </w:rPr>
         <w:t>, település, dátum</w:t>
@@ -961,27 +1054,23 @@
     <w:p>
       <w:pPr>
         <w:rPr>
-          <w:color w:val="FF0000"/>
-          <w:lang w:val="hu-HU"/>
-        </w:rPr>
-      </w:pPr>
-      <w:r>
-        <w:rPr>
-          <w:color w:val="FF0000"/>
+          <w:lang w:val="hu-HU"/>
+        </w:rPr>
+      </w:pPr>
+      <w:r>
+        <w:rPr>
           <w:lang w:val="hu-HU"/>
         </w:rPr>
         <w:t>Értékel</w:t>
       </w:r>
       <w:r>
         <w:rPr>
-          <w:color w:val="FF0000"/>
           <w:lang w:val="hu-HU"/>
         </w:rPr>
         <w:t>te</w:t>
       </w:r>
       <w:r>
         <w:rPr>
-          <w:color w:val="FF0000"/>
           <w:lang w:val="hu-HU"/>
         </w:rPr>
         <w:t xml:space="preserve">: </w:t>
@@ -990,7 +1079,6 @@
         <w:rPr>
           <w:i/>
           <w:iCs/>
-          <w:color w:val="FF0000"/>
           <w:u w:val="single"/>
           <w:lang w:val="hu-HU"/>
         </w:rPr>
@@ -998,7 +1086,6 @@
       </w:r>
       <w:r>
         <w:rPr>
-          <w:color w:val="FF0000"/>
           <w:lang w:val="hu-HU"/>
         </w:rPr>
         <w:t xml:space="preserve">, </w:t>
@@ -1007,7 +1094,6 @@
         <w:rPr>
           <w:i/>
           <w:iCs/>
-          <w:color w:val="FF0000"/>
           <w:u w:val="single"/>
           <w:lang w:val="hu-HU"/>
         </w:rPr>
@@ -1015,7 +1101,6 @@
       </w:r>
       <w:r>
         <w:rPr>
-          <w:color w:val="FF0000"/>
           <w:lang w:val="hu-HU"/>
         </w:rPr>
         <w:t>, csillagok</w:t>
@@ -1024,27 +1109,23 @@
     <w:p>
       <w:pPr>
         <w:rPr>
-          <w:color w:val="FF0000"/>
-          <w:lang w:val="hu-HU"/>
-        </w:rPr>
-      </w:pPr>
-      <w:r>
-        <w:rPr>
-          <w:color w:val="FF0000"/>
+          <w:lang w:val="hu-HU"/>
+        </w:rPr>
+      </w:pPr>
+      <w:r>
+        <w:rPr>
           <w:lang w:val="hu-HU"/>
         </w:rPr>
         <w:t>Komment</w:t>
       </w:r>
       <w:r>
         <w:rPr>
-          <w:color w:val="FF0000"/>
           <w:lang w:val="hu-HU"/>
         </w:rPr>
         <w:t>elte</w:t>
       </w:r>
       <w:r>
         <w:rPr>
-          <w:color w:val="FF0000"/>
           <w:lang w:val="hu-HU"/>
         </w:rPr>
         <w:t xml:space="preserve">: </w:t>
@@ -1053,7 +1134,6 @@
         <w:rPr>
           <w:i/>
           <w:iCs/>
-          <w:color w:val="FF0000"/>
           <w:u w:val="single"/>
           <w:lang w:val="hu-HU"/>
         </w:rPr>
@@ -1063,7 +1143,6 @@
         <w:rPr>
           <w:i/>
           <w:iCs/>
-          <w:color w:val="FF0000"/>
           <w:u w:val="single"/>
           <w:lang w:val="hu-HU"/>
         </w:rPr>
@@ -1071,7 +1150,6 @@
       </w:r>
       <w:r>
         <w:rPr>
-          <w:color w:val="FF0000"/>
           <w:lang w:val="hu-HU"/>
         </w:rPr>
         <w:t xml:space="preserve">, </w:t>
@@ -1080,7 +1158,6 @@
         <w:rPr>
           <w:i/>
           <w:iCs/>
-          <w:color w:val="FF0000"/>
           <w:u w:val="single"/>
           <w:lang w:val="hu-HU"/>
         </w:rPr>
@@ -1090,7 +1167,6 @@
         <w:rPr>
           <w:i/>
           <w:iCs/>
-          <w:color w:val="FF0000"/>
           <w:u w:val="single"/>
           <w:lang w:val="hu-HU"/>
         </w:rPr>
@@ -1100,7 +1176,6 @@
         <w:rPr>
           <w:i/>
           <w:iCs/>
-          <w:color w:val="FF0000"/>
           <w:u w:val="single"/>
           <w:lang w:val="hu-HU"/>
         </w:rPr>
@@ -1110,7 +1185,6 @@
         <w:rPr>
           <w:i/>
           <w:iCs/>
-          <w:color w:val="FF0000"/>
           <w:u w:val="single"/>
           <w:lang w:val="hu-HU"/>
         </w:rPr>
@@ -1118,10 +1192,146 @@
       </w:r>
       <w:r>
         <w:rPr>
-          <w:color w:val="FF0000"/>
           <w:lang w:val="hu-HU"/>
         </w:rPr>
         <w:t>, dátum, szöveg</w:t>
+      </w:r>
+    </w:p>
+    <w:p>
+      <w:pPr>
+        <w:rPr>
+          <w:lang w:val="hu-HU"/>
+        </w:rPr>
+      </w:pPr>
+    </w:p>
+    <w:p>
+      <w:pPr>
+        <w:rPr>
+          <w:lang w:val="hu-HU"/>
+        </w:rPr>
+      </w:pPr>
+      <w:r>
+        <w:rPr>
+          <w:lang w:val="hu-HU"/>
+        </w:rPr>
+        <w:t xml:space="preserve">Verseny: </w:t>
+      </w:r>
+      <w:r>
+        <w:rPr>
+          <w:u w:val="single"/>
+          <w:lang w:val="hu-HU"/>
+        </w:rPr>
+        <w:t>ID</w:t>
+      </w:r>
+      <w:r>
+        <w:rPr>
+          <w:lang w:val="hu-HU"/>
+        </w:rPr>
+        <w:t>, szavazásKezdete, szavazásVége</w:t>
+      </w:r>
+    </w:p>
+    <w:p>
+      <w:pPr>
+        <w:rPr>
+          <w:lang w:val="hu-HU"/>
+        </w:rPr>
+      </w:pPr>
+      <w:r>
+        <w:rPr>
+          <w:lang w:val="hu-HU"/>
+        </w:rPr>
+        <w:t xml:space="preserve">Nevezés: </w:t>
+      </w:r>
+      <w:r>
+        <w:rPr>
+          <w:u w:val="single"/>
+          <w:lang w:val="hu-HU"/>
+        </w:rPr>
+        <w:t>ID</w:t>
+      </w:r>
+      <w:r>
+        <w:rPr>
+          <w:lang w:val="hu-HU"/>
+        </w:rPr>
+        <w:t xml:space="preserve">, </w:t>
+      </w:r>
+      <w:r>
+        <w:rPr>
+          <w:i/>
+          <w:iCs/>
+          <w:lang w:val="hu-HU"/>
+        </w:rPr>
+        <w:t>Felhasználó.ID</w:t>
+      </w:r>
+      <w:r>
+        <w:rPr>
+          <w:lang w:val="hu-HU"/>
+        </w:rPr>
+        <w:t xml:space="preserve">, </w:t>
+      </w:r>
+      <w:r>
+        <w:rPr>
+          <w:i/>
+          <w:iCs/>
+          <w:u w:val="dotted"/>
+          <w:lang w:val="hu-HU"/>
+        </w:rPr>
+        <w:t>Kép.ID</w:t>
+      </w:r>
+      <w:r>
+        <w:rPr>
+          <w:lang w:val="hu-HU"/>
+        </w:rPr>
+        <w:t xml:space="preserve">, </w:t>
+      </w:r>
+      <w:r>
+        <w:rPr>
+          <w:i/>
+          <w:iCs/>
+          <w:u w:val="dotted"/>
+          <w:lang w:val="hu-HU"/>
+        </w:rPr>
+        <w:t>Verseny.ID</w:t>
+      </w:r>
+    </w:p>
+    <w:p>
+      <w:pPr>
+        <w:rPr>
+          <w:i/>
+          <w:iCs/>
+          <w:u w:val="single"/>
+          <w:lang w:val="hu-HU"/>
+        </w:rPr>
+      </w:pPr>
+      <w:r>
+        <w:rPr>
+          <w:lang w:val="hu-HU"/>
+        </w:rPr>
+        <w:t xml:space="preserve">Szavazat: </w:t>
+      </w:r>
+      <w:r>
+        <w:rPr>
+          <w:i/>
+          <w:iCs/>
+          <w:u w:val="single"/>
+          <w:lang w:val="hu-HU"/>
+        </w:rPr>
+        <w:t>Felhasználó.ID</w:t>
+      </w:r>
+      <w:r>
+        <w:rPr>
+          <w:lang w:val="hu-HU"/>
+        </w:rPr>
+        <w:t xml:space="preserve">, </w:t>
+      </w:r>
+      <w:r>
+        <w:rPr>
+          <w:i/>
+          <w:iCs/>
+          <w:u w:val="single"/>
+          <w:lang w:val="hu-HU"/>
+        </w:rPr>
+        <w:t>Nevezés.ID</w:t>
       </w:r>
     </w:p>
     <w:p>
@@ -1266,6 +1476,7 @@
           <w:bCs/>
           <w:lang w:val="hu-HU"/>
         </w:rPr>
+        <w:lastRenderedPageBreak/>
         <w:t>Kép:</w:t>
       </w:r>
     </w:p>
@@ -1281,35 +1492,7 @@
           <w:rFonts w:cstheme="minorHAnsi"/>
           <w:lang w:val="hu-HU"/>
         </w:rPr>
-        <w:t>{</w:t>
-      </w:r>
-      <w:r>
-        <w:rPr>
-          <w:rFonts w:cstheme="minorHAnsi"/>
-          <w:lang w:val="hu-HU"/>
-        </w:rPr>
-        <w:t>ID</w:t>
-      </w:r>
-      <w:r>
-        <w:rPr>
-          <w:rFonts w:cstheme="minorHAnsi"/>
-          <w:lang w:val="hu-HU"/>
-        </w:rPr>
-        <w:t>}→{</w:t>
-      </w:r>
-      <w:r>
-        <w:rPr>
-          <w:rFonts w:cstheme="minorHAnsi"/>
-          <w:lang w:val="hu-HU"/>
-        </w:rPr>
-        <w:t>cím, Kategória.ID, Felhasználó.ID, település, dátum</w:t>
-      </w:r>
-      <w:r>
-        <w:rPr>
-          <w:rFonts w:cstheme="minorHAnsi"/>
-          <w:lang w:val="hu-HU"/>
-        </w:rPr>
-        <w:t>}</w:t>
+        <w:t>{ID}→{cím, Kategória.ID, Felhasználó.ID, település, dátum}</w:t>
       </w:r>
     </w:p>
     <w:p>
@@ -1339,31 +1522,7 @@
         <w:rPr>
           <w:lang w:val="hu-HU"/>
         </w:rPr>
-        <w:t>{</w:t>
-      </w:r>
-      <w:r>
-        <w:rPr>
-          <w:lang w:val="hu-HU"/>
-        </w:rPr>
-        <w:t>Felhasználó.ID, Kép.ID</w:t>
-      </w:r>
-      <w:r>
-        <w:rPr>
-          <w:lang w:val="hu-HU"/>
-        </w:rPr>
-        <w:t>}→{</w:t>
-      </w:r>
-      <w:r>
-        <w:rPr>
-          <w:lang w:val="hu-HU"/>
-        </w:rPr>
-        <w:t>csillagok</w:t>
-      </w:r>
-      <w:r>
-        <w:rPr>
-          <w:lang w:val="hu-HU"/>
-        </w:rPr>
-        <w:t>}</w:t>
+        <w:t>{Felhasználó.ID, Kép.ID}→{csillagok}</w:t>
       </w:r>
     </w:p>
     <w:p>
@@ -1431,46 +1590,279 @@
     <w:p>
       <w:pPr>
         <w:rPr>
+          <w:b/>
+          <w:bCs/>
+          <w:lang w:val="hu-HU"/>
+        </w:rPr>
+      </w:pPr>
+      <w:r>
+        <w:rPr>
           <w:rFonts w:cstheme="minorHAnsi"/>
-          <w:lang w:val="hu-HU"/>
-        </w:rPr>
-      </w:pPr>
-    </w:p>
-    <w:p>
-      <w:pPr>
-        <w:rPr>
-          <w:lang w:val="hu-HU"/>
-        </w:rPr>
-      </w:pPr>
-      <w:r>
+          <w:b/>
+          <w:bCs/>
+          <w:lang w:val="hu-HU"/>
+        </w:rPr>
+        <w:t>Verseny:</w:t>
+      </w:r>
+    </w:p>
+    <w:p>
+      <w:pPr>
         <w:rPr>
           <w:rFonts w:cstheme="minorHAnsi"/>
           <w:lang w:val="hu-HU"/>
         </w:rPr>
+      </w:pPr>
+      <w:r>
+        <w:rPr>
+          <w:rFonts w:cstheme="minorHAnsi"/>
+          <w:lang w:val="hu-HU"/>
+        </w:rPr>
+        <w:t>{</w:t>
+      </w:r>
+      <w:r>
+        <w:rPr>
+          <w:rFonts w:cstheme="minorHAnsi"/>
+          <w:lang w:val="hu-HU"/>
+        </w:rPr>
+        <w:t>ID</w:t>
+      </w:r>
+      <w:r>
+        <w:rPr>
+          <w:rFonts w:cstheme="minorHAnsi"/>
+          <w:lang w:val="hu-HU"/>
+        </w:rPr>
+        <w:t>}→{</w:t>
+      </w:r>
+      <w:r>
+        <w:rPr>
+          <w:rFonts w:cstheme="minorHAnsi"/>
+          <w:lang w:val="hu-HU"/>
+        </w:rPr>
+        <w:t>szavazásKezdete, SzavazásVége</w:t>
+      </w:r>
+      <w:r>
+        <w:rPr>
+          <w:rFonts w:cstheme="minorHAnsi"/>
+          <w:lang w:val="hu-HU"/>
+        </w:rPr>
+        <w:t>}</w:t>
+      </w:r>
+    </w:p>
+    <w:p>
+      <w:pPr>
+        <w:rPr>
+          <w:b/>
+          <w:bCs/>
+          <w:lang w:val="hu-HU"/>
+        </w:rPr>
+      </w:pPr>
+      <w:r>
+        <w:rPr>
+          <w:rFonts w:cstheme="minorHAnsi"/>
+          <w:b/>
+          <w:bCs/>
+          <w:lang w:val="hu-HU"/>
+        </w:rPr>
+        <w:t>Nevezés:</w:t>
+      </w:r>
+    </w:p>
+    <w:p>
+      <w:pPr>
+        <w:rPr>
+          <w:b/>
+          <w:bCs/>
+          <w:lang w:val="hu-HU"/>
+        </w:rPr>
+      </w:pPr>
+      <w:r>
+        <w:rPr>
+          <w:rFonts w:cstheme="minorHAnsi"/>
+          <w:lang w:val="hu-HU"/>
+        </w:rPr>
+        <w:t>{</w:t>
+      </w:r>
+      <w:r>
+        <w:rPr>
+          <w:rFonts w:cstheme="minorHAnsi"/>
+          <w:lang w:val="hu-HU"/>
+        </w:rPr>
+        <w:t>ID</w:t>
+      </w:r>
+      <w:r>
+        <w:rPr>
+          <w:rFonts w:cstheme="minorHAnsi"/>
+          <w:lang w:val="hu-HU"/>
+        </w:rPr>
+        <w:t>}→{</w:t>
+      </w:r>
+      <w:r>
+        <w:rPr>
+          <w:rFonts w:cstheme="minorHAnsi"/>
+          <w:lang w:val="hu-HU"/>
+        </w:rPr>
+        <w:t>Felhasználó.ID, Kép.ID, Verseny.ID</w:t>
+      </w:r>
+      <w:r>
+        <w:rPr>
+          <w:rFonts w:cstheme="minorHAnsi"/>
+          <w:lang w:val="hu-HU"/>
+        </w:rPr>
+        <w:t>}</w:t>
+      </w:r>
+    </w:p>
+    <w:p>
+      <w:pPr>
+        <w:rPr>
+          <w:rFonts w:cstheme="minorHAnsi"/>
+          <w:lang w:val="hu-HU"/>
+        </w:rPr>
+      </w:pPr>
+      <w:r>
+        <w:rPr>
+          <w:rFonts w:cstheme="minorHAnsi"/>
+          <w:lang w:val="hu-HU"/>
+        </w:rPr>
+        <w:t>{</w:t>
+      </w:r>
+      <w:r>
+        <w:rPr>
+          <w:rFonts w:cstheme="minorHAnsi"/>
+          <w:lang w:val="hu-HU"/>
+        </w:rPr>
+        <w:t>Kép.</w:t>
+      </w:r>
+      <w:r>
+        <w:rPr>
+          <w:rFonts w:cstheme="minorHAnsi"/>
+          <w:lang w:val="hu-HU"/>
+        </w:rPr>
+        <w:t>ID</w:t>
+      </w:r>
+      <w:r>
+        <w:rPr>
+          <w:rFonts w:cstheme="minorHAnsi"/>
+          <w:lang w:val="hu-HU"/>
+        </w:rPr>
+        <w:t>, Verseny.ID</w:t>
+      </w:r>
+      <w:r>
+        <w:rPr>
+          <w:rFonts w:cstheme="minorHAnsi"/>
+          <w:lang w:val="hu-HU"/>
+        </w:rPr>
+        <w:t>}→{</w:t>
+      </w:r>
+      <w:r>
+        <w:rPr>
+          <w:rFonts w:cstheme="minorHAnsi"/>
+          <w:lang w:val="hu-HU"/>
+        </w:rPr>
+        <w:t>Felhasználó.ID</w:t>
+      </w:r>
+      <w:r>
+        <w:rPr>
+          <w:rFonts w:cstheme="minorHAnsi"/>
+          <w:lang w:val="hu-HU"/>
+        </w:rPr>
+        <w:t>}</w:t>
+      </w:r>
+    </w:p>
+    <w:p>
+      <w:pPr>
+        <w:rPr>
+          <w:b/>
+          <w:bCs/>
+          <w:lang w:val="hu-HU"/>
+        </w:rPr>
+      </w:pPr>
+      <w:r>
+        <w:rPr>
+          <w:rFonts w:cstheme="minorHAnsi"/>
+          <w:b/>
+          <w:bCs/>
+          <w:lang w:val="hu-HU"/>
+        </w:rPr>
+        <w:t>Szavazat:</w:t>
+      </w:r>
+    </w:p>
+    <w:p>
+      <w:pPr>
+        <w:rPr>
+          <w:rFonts w:cstheme="minorHAnsi"/>
+          <w:lang w:val="hu-HU"/>
+        </w:rPr>
+      </w:pPr>
+      <w:r>
+        <w:rPr>
+          <w:rFonts w:cstheme="minorHAnsi"/>
+          <w:lang w:val="hu-HU"/>
+        </w:rPr>
+        <w:t>{</w:t>
+      </w:r>
+      <w:r>
+        <w:rPr>
+          <w:rFonts w:cstheme="minorHAnsi"/>
+          <w:lang w:val="hu-HU"/>
+        </w:rPr>
+        <w:t>Felhasználó.ID</w:t>
+      </w:r>
+      <w:r>
+        <w:rPr>
+          <w:rFonts w:cstheme="minorHAnsi"/>
+          <w:lang w:val="hu-HU"/>
+        </w:rPr>
+        <w:t>}→{</w:t>
+      </w:r>
+      <w:r>
+        <w:rPr>
+          <w:rFonts w:cstheme="minorHAnsi"/>
+          <w:lang w:val="hu-HU"/>
+        </w:rPr>
+        <w:t>Nevezés</w:t>
+      </w:r>
+      <w:r>
+        <w:rPr>
+          <w:rFonts w:cstheme="minorHAnsi"/>
+          <w:lang w:val="hu-HU"/>
+        </w:rPr>
+        <w:t>.ID</w:t>
+      </w:r>
+      <w:r>
+        <w:rPr>
+          <w:rFonts w:cstheme="minorHAnsi"/>
+          <w:lang w:val="hu-HU"/>
+        </w:rPr>
+        <w:t>}</w:t>
+      </w:r>
+    </w:p>
+    <w:p>
+      <w:pPr>
+        <w:rPr>
+          <w:rFonts w:cstheme="minorHAnsi"/>
+          <w:lang w:val="hu-HU"/>
+        </w:rPr>
+      </w:pPr>
+    </w:p>
+    <w:p>
+      <w:pPr>
+        <w:rPr>
+          <w:color w:val="FF0000"/>
+          <w:lang w:val="hu-HU"/>
+        </w:rPr>
+      </w:pPr>
+      <w:r>
+        <w:rPr>
+          <w:rFonts w:cstheme="minorHAnsi"/>
+          <w:lang w:val="hu-HU"/>
+        </w:rPr>
         <w:t>A sémák 2NF és 3NF-ben vannak.</w:t>
       </w:r>
     </w:p>
     <w:p>
       <w:pPr>
-        <w:rPr>
-          <w:color w:val="FF0000"/>
-          <w:lang w:val="hu-HU"/>
-        </w:rPr>
-      </w:pPr>
-      <w:r>
-        <w:rPr>
-          <w:color w:val="FF0000"/>
-          <w:lang w:val="hu-HU"/>
-        </w:rPr>
-        <w:t>//TODO: Verseny leképezése</w:t>
-      </w:r>
-    </w:p>
-    <w:p>
-      <w:pPr>
         <w:pStyle w:val="Cmsor2"/>
       </w:pPr>
       <w:r>
-        <w:lastRenderedPageBreak/>
         <w:t xml:space="preserve">Táblák </w:t>
       </w:r>
       <w:r>
@@ -1480,58 +1872,18 @@
     <w:p>
       <w:pPr>
         <w:rPr>
-          <w:lang w:val="hu-HU"/>
-        </w:rPr>
-      </w:pPr>
-    </w:p>
-    <w:p>
-      <w:pPr>
-        <w:rPr>
-          <w:color w:val="FF0000"/>
-          <w:lang w:val="hu-HU"/>
-        </w:rPr>
-      </w:pPr>
-      <w:r>
-        <w:rPr>
-          <w:color w:val="FF0000"/>
-          <w:lang w:val="hu-HU"/>
-        </w:rPr>
-        <w:t xml:space="preserve">Minden tábláról: Táblázatos megadása + leírása. </w:t>
-      </w:r>
-    </w:p>
-    <w:p>
-      <w:pPr>
-        <w:rPr>
-          <w:color w:val="FF0000"/>
-          <w:lang w:val="hu-HU"/>
-        </w:rPr>
-      </w:pPr>
-      <w:r>
-        <w:rPr>
-          <w:color w:val="FF0000"/>
-          <w:lang w:val="hu-HU"/>
-        </w:rPr>
-        <w:t>Pl.:</w:t>
-      </w:r>
-    </w:p>
-    <w:p>
-      <w:pPr>
-        <w:rPr>
           <w:i/>
-          <w:color w:val="FF0000"/>
-          <w:lang w:val="hu-HU"/>
-        </w:rPr>
-      </w:pPr>
-      <w:r>
-        <w:rPr>
-          <w:color w:val="FF0000"/>
+          <w:lang w:val="hu-HU"/>
+        </w:rPr>
+      </w:pPr>
+      <w:r>
+        <w:rPr>
           <w:lang w:val="hu-HU"/>
         </w:rPr>
         <w:t>Felhasznalo</w:t>
       </w:r>
       <w:r>
         <w:rPr>
-          <w:color w:val="FF0000"/>
           <w:lang w:val="hu-HU"/>
         </w:rPr>
         <w:t>:</w:t>
@@ -1539,7 +1891,6 @@
       <w:r>
         <w:rPr>
           <w:i/>
-          <w:color w:val="FF0000"/>
           <w:lang w:val="hu-HU"/>
         </w:rPr>
         <w:t xml:space="preserve"> </w:t>
@@ -1547,10 +1898,9 @@
       <w:r>
         <w:rPr>
           <w:i/>
-          <w:color w:val="FF0000"/>
-          <w:lang w:val="hu-HU"/>
-        </w:rPr>
-        <w:t>Ezen táblában a felhasználók adatait tároljuk.</w:t>
+          <w:lang w:val="hu-HU"/>
+        </w:rPr>
+        <w:t>A felhasználóról tárolt adatok</w:t>
       </w:r>
     </w:p>
     <w:tbl>
@@ -1654,11 +2004,13 @@
             <w:pPr>
               <w:spacing w:line="276" w:lineRule="auto"/>
               <w:rPr>
-                <w:lang w:val="hu-HU"/>
-              </w:rPr>
-            </w:pPr>
-            <w:r>
-              <w:rPr>
+                <w:u w:val="single"/>
+                <w:lang w:val="hu-HU"/>
+              </w:rPr>
+            </w:pPr>
+            <w:r>
+              <w:rPr>
+                <w:u w:val="single"/>
                 <w:lang w:val="hu-HU"/>
               </w:rPr>
               <w:t>ID</w:t>
@@ -2380,11 +2732,13 @@
             <w:pPr>
               <w:spacing w:line="276" w:lineRule="auto"/>
               <w:rPr>
-                <w:lang w:val="hu-HU"/>
-              </w:rPr>
-            </w:pPr>
-            <w:r>
-              <w:rPr>
+                <w:u w:val="single"/>
+                <w:lang w:val="hu-HU"/>
+              </w:rPr>
+            </w:pPr>
+            <w:r>
+              <w:rPr>
+                <w:u w:val="single"/>
                 <w:lang w:val="hu-HU"/>
               </w:rPr>
               <w:t>ID</w:t>
@@ -2427,19 +2781,7 @@
               <w:rPr>
                 <w:lang w:val="hu-HU"/>
               </w:rPr>
-              <w:t xml:space="preserve">Egyedi </w:t>
-            </w:r>
-            <w:r>
-              <w:rPr>
-                <w:lang w:val="hu-HU"/>
-              </w:rPr>
-              <w:t xml:space="preserve">kategória </w:t>
-            </w:r>
-            <w:r>
-              <w:rPr>
-                <w:lang w:val="hu-HU"/>
-              </w:rPr>
-              <w:t>azonosító</w:t>
+              <w:t>Egyedi kategória azonosító</w:t>
             </w:r>
           </w:p>
         </w:tc>
@@ -2505,13 +2847,7 @@
               <w:rPr>
                 <w:lang w:val="hu-HU"/>
               </w:rPr>
-              <w:t xml:space="preserve">A </w:t>
-            </w:r>
-            <w:r>
-              <w:rPr>
-                <w:lang w:val="hu-HU"/>
-              </w:rPr>
-              <w:t>kategória neve</w:t>
+              <w:t>A kategória neve</w:t>
             </w:r>
           </w:p>
         </w:tc>
@@ -2650,11 +2986,13 @@
             <w:pPr>
               <w:spacing w:line="276" w:lineRule="auto"/>
               <w:rPr>
-                <w:lang w:val="hu-HU"/>
-              </w:rPr>
-            </w:pPr>
-            <w:r>
-              <w:rPr>
+                <w:u w:val="single"/>
+                <w:lang w:val="hu-HU"/>
+              </w:rPr>
+            </w:pPr>
+            <w:r>
+              <w:rPr>
+                <w:u w:val="single"/>
                 <w:lang w:val="hu-HU"/>
               </w:rPr>
               <w:t>ID</w:t>
@@ -2697,19 +3035,7 @@
               <w:rPr>
                 <w:lang w:val="hu-HU"/>
               </w:rPr>
-              <w:t xml:space="preserve">Egyedi </w:t>
-            </w:r>
-            <w:r>
-              <w:rPr>
-                <w:lang w:val="hu-HU"/>
-              </w:rPr>
-              <w:t>kép</w:t>
-            </w:r>
-            <w:r>
-              <w:rPr>
-                <w:lang w:val="hu-HU"/>
-              </w:rPr>
-              <w:t xml:space="preserve"> azonosító</w:t>
+              <w:t>Egyedi kép azonosító</w:t>
             </w:r>
           </w:p>
         </w:tc>
@@ -3058,10 +3384,1754 @@
     </w:p>
     <w:p>
       <w:pPr>
+        <w:jc w:val="both"/>
+        <w:rPr>
+          <w:i/>
+          <w:iCs/>
+          <w:lang w:val="hu-HU"/>
+        </w:rPr>
+      </w:pPr>
+      <w:r>
+        <w:rPr>
+          <w:lang w:val="hu-HU"/>
+        </w:rPr>
+        <w:lastRenderedPageBreak/>
+        <w:t xml:space="preserve">Ertekeles: </w:t>
+      </w:r>
+      <w:r>
+        <w:rPr>
+          <w:i/>
+          <w:iCs/>
+          <w:lang w:val="hu-HU"/>
+        </w:rPr>
+        <w:t>Képekhez tartozó értékelések</w:t>
+      </w:r>
+    </w:p>
+    <w:tbl>
+      <w:tblPr>
+        <w:tblStyle w:val="Rcsostblzat"/>
+        <w:tblW w:w="0" w:type="auto"/>
         <w:jc w:val="center"/>
-        <w:rPr>
-          <w:b/>
-          <w:sz w:val="28"/>
+        <w:tblLook w:val="04A0" w:firstRow="1" w:lastRow="0" w:firstColumn="1" w:lastColumn="0" w:noHBand="0" w:noVBand="1"/>
+      </w:tblPr>
+      <w:tblGrid>
+        <w:gridCol w:w="2273"/>
+        <w:gridCol w:w="3061"/>
+        <w:gridCol w:w="5034"/>
+      </w:tblGrid>
+      <w:tr>
+        <w:trPr>
+          <w:trHeight w:val="439"/>
+          <w:jc w:val="center"/>
+        </w:trPr>
+        <w:tc>
+          <w:tcPr>
+            <w:tcW w:w="2273" w:type="dxa"/>
+            <w:shd w:val="pct45" w:color="auto" w:fill="auto"/>
+            <w:vAlign w:val="center"/>
+          </w:tcPr>
+          <w:p>
+            <w:pPr>
+              <w:jc w:val="center"/>
+              <w:rPr>
+                <w:b/>
+                <w:lang w:val="hu-HU"/>
+              </w:rPr>
+            </w:pPr>
+            <w:r>
+              <w:rPr>
+                <w:b/>
+                <w:lang w:val="hu-HU"/>
+              </w:rPr>
+              <w:t>Név</w:t>
+            </w:r>
+          </w:p>
+        </w:tc>
+        <w:tc>
+          <w:tcPr>
+            <w:tcW w:w="3061" w:type="dxa"/>
+            <w:shd w:val="pct45" w:color="auto" w:fill="auto"/>
+            <w:vAlign w:val="center"/>
+          </w:tcPr>
+          <w:p>
+            <w:pPr>
+              <w:jc w:val="center"/>
+              <w:rPr>
+                <w:b/>
+                <w:lang w:val="hu-HU"/>
+              </w:rPr>
+            </w:pPr>
+            <w:r>
+              <w:rPr>
+                <w:b/>
+                <w:lang w:val="hu-HU"/>
+              </w:rPr>
+              <w:t>Típus</w:t>
+            </w:r>
+          </w:p>
+        </w:tc>
+        <w:tc>
+          <w:tcPr>
+            <w:tcW w:w="5034" w:type="dxa"/>
+            <w:shd w:val="pct45" w:color="auto" w:fill="auto"/>
+            <w:vAlign w:val="center"/>
+          </w:tcPr>
+          <w:p>
+            <w:pPr>
+              <w:jc w:val="center"/>
+              <w:rPr>
+                <w:b/>
+                <w:lang w:val="hu-HU"/>
+              </w:rPr>
+            </w:pPr>
+            <w:r>
+              <w:rPr>
+                <w:b/>
+                <w:lang w:val="hu-HU"/>
+              </w:rPr>
+              <w:t>Leírás</w:t>
+            </w:r>
+          </w:p>
+        </w:tc>
+      </w:tr>
+      <w:tr>
+        <w:trPr>
+          <w:trHeight w:val="439"/>
+          <w:jc w:val="center"/>
+        </w:trPr>
+        <w:tc>
+          <w:tcPr>
+            <w:tcW w:w="2273" w:type="dxa"/>
+            <w:vAlign w:val="center"/>
+          </w:tcPr>
+          <w:p>
+            <w:pPr>
+              <w:spacing w:line="276" w:lineRule="auto"/>
+              <w:rPr>
+                <w:u w:val="single"/>
+                <w:lang w:val="hu-HU"/>
+              </w:rPr>
+            </w:pPr>
+            <w:r>
+              <w:rPr>
+                <w:u w:val="single"/>
+                <w:lang w:val="hu-HU"/>
+              </w:rPr>
+              <w:t>felhasznalo_id</w:t>
+            </w:r>
+          </w:p>
+        </w:tc>
+        <w:tc>
+          <w:tcPr>
+            <w:tcW w:w="3061" w:type="dxa"/>
+            <w:vAlign w:val="center"/>
+          </w:tcPr>
+          <w:p>
+            <w:pPr>
+              <w:spacing w:line="276" w:lineRule="auto"/>
+              <w:rPr>
+                <w:lang w:val="hu-HU"/>
+              </w:rPr>
+            </w:pPr>
+            <w:r>
+              <w:rPr>
+                <w:lang w:val="hu-HU"/>
+              </w:rPr>
+              <w:t>UNSIGNED</w:t>
+            </w:r>
+          </w:p>
+        </w:tc>
+        <w:tc>
+          <w:tcPr>
+            <w:tcW w:w="5034" w:type="dxa"/>
+            <w:vAlign w:val="center"/>
+          </w:tcPr>
+          <w:p>
+            <w:pPr>
+              <w:spacing w:line="276" w:lineRule="auto"/>
+              <w:rPr>
+                <w:lang w:val="hu-HU"/>
+              </w:rPr>
+            </w:pPr>
+            <w:r>
+              <w:rPr>
+                <w:lang w:val="hu-HU"/>
+              </w:rPr>
+              <w:t>Az értékelő felhasználó ID-je</w:t>
+            </w:r>
+          </w:p>
+        </w:tc>
+      </w:tr>
+      <w:tr>
+        <w:trPr>
+          <w:trHeight w:val="439"/>
+          <w:jc w:val="center"/>
+        </w:trPr>
+        <w:tc>
+          <w:tcPr>
+            <w:tcW w:w="2273" w:type="dxa"/>
+            <w:vAlign w:val="center"/>
+          </w:tcPr>
+          <w:p>
+            <w:pPr>
+              <w:spacing w:line="276" w:lineRule="auto"/>
+              <w:rPr>
+                <w:u w:val="single"/>
+                <w:lang w:val="hu-HU"/>
+              </w:rPr>
+            </w:pPr>
+            <w:r>
+              <w:rPr>
+                <w:u w:val="single"/>
+                <w:lang w:val="hu-HU"/>
+              </w:rPr>
+              <w:t>kep_id</w:t>
+            </w:r>
+          </w:p>
+        </w:tc>
+        <w:tc>
+          <w:tcPr>
+            <w:tcW w:w="3061" w:type="dxa"/>
+            <w:vAlign w:val="center"/>
+          </w:tcPr>
+          <w:p>
+            <w:pPr>
+              <w:spacing w:line="276" w:lineRule="auto"/>
+              <w:rPr>
+                <w:lang w:val="hu-HU"/>
+              </w:rPr>
+            </w:pPr>
+            <w:r>
+              <w:rPr>
+                <w:lang w:val="hu-HU"/>
+              </w:rPr>
+              <w:t>UNSIGNED</w:t>
+            </w:r>
+          </w:p>
+        </w:tc>
+        <w:tc>
+          <w:tcPr>
+            <w:tcW w:w="5034" w:type="dxa"/>
+            <w:vAlign w:val="center"/>
+          </w:tcPr>
+          <w:p>
+            <w:pPr>
+              <w:spacing w:line="276" w:lineRule="auto"/>
+              <w:rPr>
+                <w:lang w:val="hu-HU"/>
+              </w:rPr>
+            </w:pPr>
+            <w:r>
+              <w:rPr>
+                <w:lang w:val="hu-HU"/>
+              </w:rPr>
+              <w:t>Az értékelendő kép ID-je</w:t>
+            </w:r>
+          </w:p>
+        </w:tc>
+      </w:tr>
+      <w:tr>
+        <w:trPr>
+          <w:trHeight w:val="439"/>
+          <w:jc w:val="center"/>
+        </w:trPr>
+        <w:tc>
+          <w:tcPr>
+            <w:tcW w:w="2273" w:type="dxa"/>
+            <w:vAlign w:val="center"/>
+          </w:tcPr>
+          <w:p>
+            <w:pPr>
+              <w:spacing w:line="276" w:lineRule="auto"/>
+              <w:rPr>
+                <w:lang w:val="hu-HU"/>
+              </w:rPr>
+            </w:pPr>
+            <w:r>
+              <w:rPr>
+                <w:lang w:val="hu-HU"/>
+              </w:rPr>
+              <w:t>csillagok</w:t>
+            </w:r>
+            <w:r>
+              <w:t xml:space="preserve"> </w:t>
+            </w:r>
+          </w:p>
+        </w:tc>
+        <w:tc>
+          <w:tcPr>
+            <w:tcW w:w="3061" w:type="dxa"/>
+            <w:vAlign w:val="center"/>
+          </w:tcPr>
+          <w:p>
+            <w:pPr>
+              <w:spacing w:line="276" w:lineRule="auto"/>
+              <w:rPr>
+                <w:lang w:val="hu-HU"/>
+              </w:rPr>
+            </w:pPr>
+            <w:r>
+              <w:rPr>
+                <w:lang w:val="hu-HU"/>
+              </w:rPr>
+              <w:t>UNSIGNED</w:t>
+            </w:r>
+          </w:p>
+        </w:tc>
+        <w:tc>
+          <w:tcPr>
+            <w:tcW w:w="5034" w:type="dxa"/>
+            <w:vAlign w:val="center"/>
+          </w:tcPr>
+          <w:p>
+            <w:pPr>
+              <w:spacing w:line="276" w:lineRule="auto"/>
+              <w:rPr>
+                <w:lang w:val="hu-HU"/>
+              </w:rPr>
+            </w:pPr>
+            <w:r>
+              <w:rPr>
+                <w:lang w:val="hu-HU"/>
+              </w:rPr>
+              <w:t>Csillagok száma: 1-5</w:t>
+            </w:r>
+          </w:p>
+        </w:tc>
+      </w:tr>
+    </w:tbl>
+    <w:p>
+      <w:pPr>
+        <w:jc w:val="both"/>
+        <w:rPr>
+          <w:lang w:val="hu-HU"/>
+        </w:rPr>
+      </w:pPr>
+    </w:p>
+    <w:p>
+      <w:pPr>
+        <w:jc w:val="both"/>
+        <w:rPr>
+          <w:i/>
+          <w:iCs/>
+          <w:lang w:val="hu-HU"/>
+        </w:rPr>
+      </w:pPr>
+      <w:r>
+        <w:rPr>
+          <w:lang w:val="hu-HU"/>
+        </w:rPr>
+        <w:t xml:space="preserve">Komment: </w:t>
+      </w:r>
+      <w:r>
+        <w:rPr>
+          <w:i/>
+          <w:iCs/>
+          <w:lang w:val="hu-HU"/>
+        </w:rPr>
+        <w:t>Képekhez beérkezett kommentek</w:t>
+      </w:r>
+    </w:p>
+    <w:tbl>
+      <w:tblPr>
+        <w:tblStyle w:val="Rcsostblzat"/>
+        <w:tblW w:w="0" w:type="auto"/>
+        <w:jc w:val="center"/>
+        <w:tblLook w:val="04A0" w:firstRow="1" w:lastRow="0" w:firstColumn="1" w:lastColumn="0" w:noHBand="0" w:noVBand="1"/>
+      </w:tblPr>
+      <w:tblGrid>
+        <w:gridCol w:w="2273"/>
+        <w:gridCol w:w="3061"/>
+        <w:gridCol w:w="5034"/>
+      </w:tblGrid>
+      <w:tr>
+        <w:trPr>
+          <w:trHeight w:val="439"/>
+          <w:jc w:val="center"/>
+        </w:trPr>
+        <w:tc>
+          <w:tcPr>
+            <w:tcW w:w="2273" w:type="dxa"/>
+            <w:shd w:val="pct45" w:color="auto" w:fill="auto"/>
+            <w:vAlign w:val="center"/>
+          </w:tcPr>
+          <w:p>
+            <w:pPr>
+              <w:jc w:val="center"/>
+              <w:rPr>
+                <w:b/>
+                <w:lang w:val="hu-HU"/>
+              </w:rPr>
+            </w:pPr>
+            <w:r>
+              <w:rPr>
+                <w:b/>
+                <w:lang w:val="hu-HU"/>
+              </w:rPr>
+              <w:t>Név</w:t>
+            </w:r>
+          </w:p>
+        </w:tc>
+        <w:tc>
+          <w:tcPr>
+            <w:tcW w:w="3061" w:type="dxa"/>
+            <w:shd w:val="pct45" w:color="auto" w:fill="auto"/>
+            <w:vAlign w:val="center"/>
+          </w:tcPr>
+          <w:p>
+            <w:pPr>
+              <w:jc w:val="center"/>
+              <w:rPr>
+                <w:b/>
+                <w:lang w:val="hu-HU"/>
+              </w:rPr>
+            </w:pPr>
+            <w:r>
+              <w:rPr>
+                <w:b/>
+                <w:lang w:val="hu-HU"/>
+              </w:rPr>
+              <w:t>Típus</w:t>
+            </w:r>
+          </w:p>
+        </w:tc>
+        <w:tc>
+          <w:tcPr>
+            <w:tcW w:w="5034" w:type="dxa"/>
+            <w:shd w:val="pct45" w:color="auto" w:fill="auto"/>
+            <w:vAlign w:val="center"/>
+          </w:tcPr>
+          <w:p>
+            <w:pPr>
+              <w:jc w:val="center"/>
+              <w:rPr>
+                <w:b/>
+                <w:lang w:val="hu-HU"/>
+              </w:rPr>
+            </w:pPr>
+            <w:r>
+              <w:rPr>
+                <w:b/>
+                <w:lang w:val="hu-HU"/>
+              </w:rPr>
+              <w:t>Leírás</w:t>
+            </w:r>
+          </w:p>
+        </w:tc>
+      </w:tr>
+      <w:tr>
+        <w:trPr>
+          <w:trHeight w:val="439"/>
+          <w:jc w:val="center"/>
+        </w:trPr>
+        <w:tc>
+          <w:tcPr>
+            <w:tcW w:w="2273" w:type="dxa"/>
+            <w:vAlign w:val="center"/>
+          </w:tcPr>
+          <w:p>
+            <w:pPr>
+              <w:spacing w:line="276" w:lineRule="auto"/>
+              <w:rPr>
+                <w:u w:val="single"/>
+                <w:lang w:val="hu-HU"/>
+              </w:rPr>
+            </w:pPr>
+            <w:r>
+              <w:rPr>
+                <w:u w:val="single"/>
+                <w:lang w:val="hu-HU"/>
+              </w:rPr>
+              <w:t>felhasznalo_id</w:t>
+            </w:r>
+          </w:p>
+        </w:tc>
+        <w:tc>
+          <w:tcPr>
+            <w:tcW w:w="3061" w:type="dxa"/>
+            <w:vAlign w:val="center"/>
+          </w:tcPr>
+          <w:p>
+            <w:pPr>
+              <w:spacing w:line="276" w:lineRule="auto"/>
+              <w:rPr>
+                <w:lang w:val="hu-HU"/>
+              </w:rPr>
+            </w:pPr>
+            <w:r>
+              <w:rPr>
+                <w:lang w:val="hu-HU"/>
+              </w:rPr>
+              <w:t>UNSIGNED</w:t>
+            </w:r>
+          </w:p>
+        </w:tc>
+        <w:tc>
+          <w:tcPr>
+            <w:tcW w:w="5034" w:type="dxa"/>
+            <w:vAlign w:val="center"/>
+          </w:tcPr>
+          <w:p>
+            <w:pPr>
+              <w:spacing w:line="276" w:lineRule="auto"/>
+              <w:rPr>
+                <w:lang w:val="hu-HU"/>
+              </w:rPr>
+            </w:pPr>
+            <w:r>
+              <w:rPr>
+                <w:lang w:val="hu-HU"/>
+              </w:rPr>
+              <w:t>A kommentet író felhasználó ID-je</w:t>
+            </w:r>
+          </w:p>
+        </w:tc>
+      </w:tr>
+      <w:tr>
+        <w:trPr>
+          <w:trHeight w:val="439"/>
+          <w:jc w:val="center"/>
+        </w:trPr>
+        <w:tc>
+          <w:tcPr>
+            <w:tcW w:w="2273" w:type="dxa"/>
+            <w:vAlign w:val="center"/>
+          </w:tcPr>
+          <w:p>
+            <w:pPr>
+              <w:spacing w:line="276" w:lineRule="auto"/>
+              <w:rPr>
+                <w:u w:val="single"/>
+                <w:lang w:val="hu-HU"/>
+              </w:rPr>
+            </w:pPr>
+            <w:r>
+              <w:rPr>
+                <w:u w:val="single"/>
+                <w:lang w:val="hu-HU"/>
+              </w:rPr>
+              <w:t>kep_id</w:t>
+            </w:r>
+          </w:p>
+        </w:tc>
+        <w:tc>
+          <w:tcPr>
+            <w:tcW w:w="3061" w:type="dxa"/>
+            <w:vAlign w:val="center"/>
+          </w:tcPr>
+          <w:p>
+            <w:pPr>
+              <w:spacing w:line="276" w:lineRule="auto"/>
+              <w:rPr>
+                <w:lang w:val="hu-HU"/>
+              </w:rPr>
+            </w:pPr>
+            <w:r>
+              <w:rPr>
+                <w:lang w:val="hu-HU"/>
+              </w:rPr>
+              <w:t>UNSIGNED</w:t>
+            </w:r>
+          </w:p>
+        </w:tc>
+        <w:tc>
+          <w:tcPr>
+            <w:tcW w:w="5034" w:type="dxa"/>
+            <w:vAlign w:val="center"/>
+          </w:tcPr>
+          <w:p>
+            <w:pPr>
+              <w:spacing w:line="276" w:lineRule="auto"/>
+              <w:rPr>
+                <w:lang w:val="hu-HU"/>
+              </w:rPr>
+            </w:pPr>
+            <w:r>
+              <w:rPr>
+                <w:lang w:val="hu-HU"/>
+              </w:rPr>
+              <w:t>A kommentelni kívánt kép ID-je</w:t>
+            </w:r>
+          </w:p>
+        </w:tc>
+      </w:tr>
+      <w:tr>
+        <w:trPr>
+          <w:trHeight w:val="439"/>
+          <w:jc w:val="center"/>
+        </w:trPr>
+        <w:tc>
+          <w:tcPr>
+            <w:tcW w:w="2273" w:type="dxa"/>
+            <w:vAlign w:val="center"/>
+          </w:tcPr>
+          <w:p>
+            <w:pPr>
+              <w:spacing w:line="276" w:lineRule="auto"/>
+              <w:rPr>
+                <w:lang w:val="hu-HU"/>
+              </w:rPr>
+            </w:pPr>
+            <w:r>
+              <w:rPr>
+                <w:lang w:val="hu-HU"/>
+              </w:rPr>
+              <w:t>datum</w:t>
+            </w:r>
+            <w:r>
+              <w:t xml:space="preserve"> </w:t>
+            </w:r>
+          </w:p>
+        </w:tc>
+        <w:tc>
+          <w:tcPr>
+            <w:tcW w:w="3061" w:type="dxa"/>
+            <w:vAlign w:val="center"/>
+          </w:tcPr>
+          <w:p>
+            <w:pPr>
+              <w:spacing w:line="276" w:lineRule="auto"/>
+              <w:rPr>
+                <w:lang w:val="hu-HU"/>
+              </w:rPr>
+            </w:pPr>
+            <w:r>
+              <w:rPr>
+                <w:lang w:val="hu-HU"/>
+              </w:rPr>
+              <w:t>DATE</w:t>
+            </w:r>
+          </w:p>
+        </w:tc>
+        <w:tc>
+          <w:tcPr>
+            <w:tcW w:w="5034" w:type="dxa"/>
+            <w:vAlign w:val="center"/>
+          </w:tcPr>
+          <w:p>
+            <w:pPr>
+              <w:spacing w:line="276" w:lineRule="auto"/>
+              <w:rPr>
+                <w:lang w:val="hu-HU"/>
+              </w:rPr>
+            </w:pPr>
+            <w:r>
+              <w:rPr>
+                <w:lang w:val="hu-HU"/>
+              </w:rPr>
+              <w:t>Kommentelés ideje</w:t>
+            </w:r>
+          </w:p>
+        </w:tc>
+      </w:tr>
+      <w:tr>
+        <w:trPr>
+          <w:trHeight w:val="439"/>
+          <w:jc w:val="center"/>
+        </w:trPr>
+        <w:tc>
+          <w:tcPr>
+            <w:tcW w:w="2273" w:type="dxa"/>
+            <w:vAlign w:val="center"/>
+          </w:tcPr>
+          <w:p>
+            <w:pPr>
+              <w:spacing w:line="276" w:lineRule="auto"/>
+              <w:rPr>
+                <w:lang w:val="hu-HU"/>
+              </w:rPr>
+            </w:pPr>
+            <w:r>
+              <w:rPr>
+                <w:lang w:val="hu-HU"/>
+              </w:rPr>
+              <w:t>szoveg</w:t>
+            </w:r>
+          </w:p>
+        </w:tc>
+        <w:tc>
+          <w:tcPr>
+            <w:tcW w:w="3061" w:type="dxa"/>
+            <w:vAlign w:val="center"/>
+          </w:tcPr>
+          <w:p>
+            <w:pPr>
+              <w:spacing w:line="276" w:lineRule="auto"/>
+              <w:rPr>
+                <w:lang w:val="hu-HU"/>
+              </w:rPr>
+            </w:pPr>
+            <w:r>
+              <w:rPr>
+                <w:lang w:val="hu-HU"/>
+              </w:rPr>
+              <w:t>VARCHAR</w:t>
+            </w:r>
+          </w:p>
+        </w:tc>
+        <w:tc>
+          <w:tcPr>
+            <w:tcW w:w="5034" w:type="dxa"/>
+            <w:vAlign w:val="center"/>
+          </w:tcPr>
+          <w:p>
+            <w:pPr>
+              <w:spacing w:line="276" w:lineRule="auto"/>
+              <w:rPr>
+                <w:lang w:val="hu-HU"/>
+              </w:rPr>
+            </w:pPr>
+            <w:r>
+              <w:rPr>
+                <w:lang w:val="hu-HU"/>
+              </w:rPr>
+              <w:t>A komment szövege</w:t>
+            </w:r>
+          </w:p>
+        </w:tc>
+      </w:tr>
+    </w:tbl>
+    <w:p>
+      <w:pPr>
+        <w:jc w:val="both"/>
+        <w:rPr>
+          <w:lang w:val="hu-HU"/>
+        </w:rPr>
+      </w:pPr>
+    </w:p>
+    <w:p>
+      <w:pPr>
+        <w:jc w:val="both"/>
+        <w:rPr>
+          <w:i/>
+          <w:iCs/>
+          <w:lang w:val="hu-HU"/>
+        </w:rPr>
+      </w:pPr>
+      <w:r>
+        <w:rPr>
+          <w:lang w:val="hu-HU"/>
+        </w:rPr>
+        <w:t>Verseny:</w:t>
+      </w:r>
+      <w:r>
+        <w:rPr>
+          <w:lang w:val="hu-HU"/>
+        </w:rPr>
+        <w:t xml:space="preserve"> </w:t>
+      </w:r>
+      <w:r>
+        <w:rPr>
+          <w:i/>
+          <w:iCs/>
+          <w:lang w:val="hu-HU"/>
+        </w:rPr>
+        <w:t>A meghirdetett versenyek</w:t>
+      </w:r>
+    </w:p>
+    <w:tbl>
+      <w:tblPr>
+        <w:tblStyle w:val="Rcsostblzat"/>
+        <w:tblW w:w="0" w:type="auto"/>
+        <w:jc w:val="center"/>
+        <w:tblLook w:val="04A0" w:firstRow="1" w:lastRow="0" w:firstColumn="1" w:lastColumn="0" w:noHBand="0" w:noVBand="1"/>
+      </w:tblPr>
+      <w:tblGrid>
+        <w:gridCol w:w="2273"/>
+        <w:gridCol w:w="3061"/>
+        <w:gridCol w:w="5034"/>
+      </w:tblGrid>
+      <w:tr>
+        <w:trPr>
+          <w:trHeight w:val="439"/>
+          <w:jc w:val="center"/>
+        </w:trPr>
+        <w:tc>
+          <w:tcPr>
+            <w:tcW w:w="2273" w:type="dxa"/>
+            <w:shd w:val="pct45" w:color="auto" w:fill="auto"/>
+            <w:vAlign w:val="center"/>
+          </w:tcPr>
+          <w:p>
+            <w:pPr>
+              <w:jc w:val="center"/>
+              <w:rPr>
+                <w:b/>
+                <w:lang w:val="hu-HU"/>
+              </w:rPr>
+            </w:pPr>
+            <w:r>
+              <w:rPr>
+                <w:b/>
+                <w:lang w:val="hu-HU"/>
+              </w:rPr>
+              <w:t>Név</w:t>
+            </w:r>
+          </w:p>
+        </w:tc>
+        <w:tc>
+          <w:tcPr>
+            <w:tcW w:w="3061" w:type="dxa"/>
+            <w:shd w:val="pct45" w:color="auto" w:fill="auto"/>
+            <w:vAlign w:val="center"/>
+          </w:tcPr>
+          <w:p>
+            <w:pPr>
+              <w:jc w:val="center"/>
+              <w:rPr>
+                <w:b/>
+                <w:lang w:val="hu-HU"/>
+              </w:rPr>
+            </w:pPr>
+            <w:r>
+              <w:rPr>
+                <w:b/>
+                <w:lang w:val="hu-HU"/>
+              </w:rPr>
+              <w:t>Típus</w:t>
+            </w:r>
+          </w:p>
+        </w:tc>
+        <w:tc>
+          <w:tcPr>
+            <w:tcW w:w="5034" w:type="dxa"/>
+            <w:shd w:val="pct45" w:color="auto" w:fill="auto"/>
+            <w:vAlign w:val="center"/>
+          </w:tcPr>
+          <w:p>
+            <w:pPr>
+              <w:jc w:val="center"/>
+              <w:rPr>
+                <w:b/>
+                <w:lang w:val="hu-HU"/>
+              </w:rPr>
+            </w:pPr>
+            <w:r>
+              <w:rPr>
+                <w:b/>
+                <w:lang w:val="hu-HU"/>
+              </w:rPr>
+              <w:t>Leírás</w:t>
+            </w:r>
+          </w:p>
+        </w:tc>
+      </w:tr>
+      <w:tr>
+        <w:trPr>
+          <w:trHeight w:val="439"/>
+          <w:jc w:val="center"/>
+        </w:trPr>
+        <w:tc>
+          <w:tcPr>
+            <w:tcW w:w="2273" w:type="dxa"/>
+            <w:vAlign w:val="center"/>
+          </w:tcPr>
+          <w:p>
+            <w:pPr>
+              <w:spacing w:line="276" w:lineRule="auto"/>
+              <w:rPr>
+                <w:u w:val="single"/>
+                <w:lang w:val="hu-HU"/>
+              </w:rPr>
+            </w:pPr>
+            <w:r>
+              <w:rPr>
+                <w:u w:val="single"/>
+                <w:lang w:val="hu-HU"/>
+              </w:rPr>
+              <w:t>ID</w:t>
+            </w:r>
+          </w:p>
+        </w:tc>
+        <w:tc>
+          <w:tcPr>
+            <w:tcW w:w="3061" w:type="dxa"/>
+            <w:vAlign w:val="center"/>
+          </w:tcPr>
+          <w:p>
+            <w:pPr>
+              <w:spacing w:line="276" w:lineRule="auto"/>
+              <w:rPr>
+                <w:lang w:val="hu-HU"/>
+              </w:rPr>
+            </w:pPr>
+            <w:r>
+              <w:rPr>
+                <w:lang w:val="hu-HU"/>
+              </w:rPr>
+              <w:t>UNSIGNED</w:t>
+            </w:r>
+          </w:p>
+        </w:tc>
+        <w:tc>
+          <w:tcPr>
+            <w:tcW w:w="5034" w:type="dxa"/>
+            <w:vAlign w:val="center"/>
+          </w:tcPr>
+          <w:p>
+            <w:pPr>
+              <w:spacing w:line="276" w:lineRule="auto"/>
+              <w:rPr>
+                <w:lang w:val="hu-HU"/>
+              </w:rPr>
+            </w:pPr>
+            <w:r>
+              <w:rPr>
+                <w:lang w:val="hu-HU"/>
+              </w:rPr>
+              <w:t xml:space="preserve">A </w:t>
+            </w:r>
+            <w:r>
+              <w:rPr>
+                <w:lang w:val="hu-HU"/>
+              </w:rPr>
+              <w:t>verseny ID-je</w:t>
+            </w:r>
+          </w:p>
+        </w:tc>
+      </w:tr>
+      <w:tr>
+        <w:trPr>
+          <w:trHeight w:val="439"/>
+          <w:jc w:val="center"/>
+        </w:trPr>
+        <w:tc>
+          <w:tcPr>
+            <w:tcW w:w="2273" w:type="dxa"/>
+            <w:vAlign w:val="center"/>
+          </w:tcPr>
+          <w:p>
+            <w:pPr>
+              <w:spacing w:line="276" w:lineRule="auto"/>
+              <w:rPr>
+                <w:lang w:val="hu-HU"/>
+              </w:rPr>
+            </w:pPr>
+            <w:r>
+              <w:rPr>
+                <w:lang w:val="hu-HU"/>
+              </w:rPr>
+              <w:t>szavazas_kezdete</w:t>
+            </w:r>
+          </w:p>
+        </w:tc>
+        <w:tc>
+          <w:tcPr>
+            <w:tcW w:w="3061" w:type="dxa"/>
+            <w:vAlign w:val="center"/>
+          </w:tcPr>
+          <w:p>
+            <w:pPr>
+              <w:spacing w:line="276" w:lineRule="auto"/>
+              <w:rPr>
+                <w:lang w:val="hu-HU"/>
+              </w:rPr>
+            </w:pPr>
+            <w:r>
+              <w:rPr>
+                <w:lang w:val="hu-HU"/>
+              </w:rPr>
+              <w:t>DATE</w:t>
+            </w:r>
+          </w:p>
+        </w:tc>
+        <w:tc>
+          <w:tcPr>
+            <w:tcW w:w="5034" w:type="dxa"/>
+            <w:vAlign w:val="center"/>
+          </w:tcPr>
+          <w:p>
+            <w:pPr>
+              <w:spacing w:line="276" w:lineRule="auto"/>
+              <w:rPr>
+                <w:lang w:val="hu-HU"/>
+              </w:rPr>
+            </w:pPr>
+            <w:r>
+              <w:rPr>
+                <w:lang w:val="hu-HU"/>
+              </w:rPr>
+              <w:t>A szavazás kezdete</w:t>
+            </w:r>
+          </w:p>
+        </w:tc>
+      </w:tr>
+      <w:tr>
+        <w:trPr>
+          <w:trHeight w:val="439"/>
+          <w:jc w:val="center"/>
+        </w:trPr>
+        <w:tc>
+          <w:tcPr>
+            <w:tcW w:w="2273" w:type="dxa"/>
+            <w:vAlign w:val="center"/>
+          </w:tcPr>
+          <w:p>
+            <w:pPr>
+              <w:spacing w:line="276" w:lineRule="auto"/>
+              <w:rPr>
+                <w:lang w:val="hu-HU"/>
+              </w:rPr>
+            </w:pPr>
+            <w:r>
+              <w:rPr>
+                <w:lang w:val="hu-HU"/>
+              </w:rPr>
+              <w:t>szavazas_</w:t>
+            </w:r>
+            <w:r>
+              <w:rPr>
+                <w:lang w:val="hu-HU"/>
+              </w:rPr>
+              <w:t>vege</w:t>
+            </w:r>
+          </w:p>
+        </w:tc>
+        <w:tc>
+          <w:tcPr>
+            <w:tcW w:w="3061" w:type="dxa"/>
+            <w:vAlign w:val="center"/>
+          </w:tcPr>
+          <w:p>
+            <w:pPr>
+              <w:spacing w:line="276" w:lineRule="auto"/>
+              <w:rPr>
+                <w:lang w:val="hu-HU"/>
+              </w:rPr>
+            </w:pPr>
+            <w:r>
+              <w:rPr>
+                <w:lang w:val="hu-HU"/>
+              </w:rPr>
+              <w:t>DATE</w:t>
+            </w:r>
+          </w:p>
+        </w:tc>
+        <w:tc>
+          <w:tcPr>
+            <w:tcW w:w="5034" w:type="dxa"/>
+            <w:vAlign w:val="center"/>
+          </w:tcPr>
+          <w:p>
+            <w:pPr>
+              <w:spacing w:line="276" w:lineRule="auto"/>
+              <w:rPr>
+                <w:lang w:val="hu-HU"/>
+              </w:rPr>
+            </w:pPr>
+            <w:r>
+              <w:rPr>
+                <w:lang w:val="hu-HU"/>
+              </w:rPr>
+              <w:t>A szavazás vége</w:t>
+            </w:r>
+          </w:p>
+        </w:tc>
+      </w:tr>
+    </w:tbl>
+    <w:p>
+      <w:pPr>
+        <w:jc w:val="both"/>
+        <w:rPr>
+          <w:lang w:val="hu-HU"/>
+        </w:rPr>
+      </w:pPr>
+    </w:p>
+    <w:p>
+      <w:pPr>
+        <w:jc w:val="both"/>
+        <w:rPr>
+          <w:i/>
+          <w:iCs/>
+          <w:lang w:val="hu-HU"/>
+        </w:rPr>
+      </w:pPr>
+      <w:r>
+        <w:rPr>
+          <w:lang w:val="hu-HU"/>
+        </w:rPr>
+        <w:t>Nevezes:</w:t>
+      </w:r>
+      <w:r>
+        <w:rPr>
+          <w:lang w:val="hu-HU"/>
+        </w:rPr>
+        <w:t xml:space="preserve"> </w:t>
+      </w:r>
+      <w:r>
+        <w:rPr>
+          <w:i/>
+          <w:iCs/>
+          <w:lang w:val="hu-HU"/>
+        </w:rPr>
+        <w:t>Versenyekhez tartozó nevezések</w:t>
+      </w:r>
+    </w:p>
+    <w:tbl>
+      <w:tblPr>
+        <w:tblStyle w:val="Rcsostblzat"/>
+        <w:tblW w:w="0" w:type="auto"/>
+        <w:jc w:val="center"/>
+        <w:tblLook w:val="04A0" w:firstRow="1" w:lastRow="0" w:firstColumn="1" w:lastColumn="0" w:noHBand="0" w:noVBand="1"/>
+      </w:tblPr>
+      <w:tblGrid>
+        <w:gridCol w:w="2273"/>
+        <w:gridCol w:w="3061"/>
+        <w:gridCol w:w="5034"/>
+      </w:tblGrid>
+      <w:tr>
+        <w:trPr>
+          <w:trHeight w:val="439"/>
+          <w:jc w:val="center"/>
+        </w:trPr>
+        <w:tc>
+          <w:tcPr>
+            <w:tcW w:w="2273" w:type="dxa"/>
+            <w:shd w:val="pct45" w:color="auto" w:fill="auto"/>
+            <w:vAlign w:val="center"/>
+          </w:tcPr>
+          <w:p>
+            <w:pPr>
+              <w:jc w:val="center"/>
+              <w:rPr>
+                <w:b/>
+                <w:lang w:val="hu-HU"/>
+              </w:rPr>
+            </w:pPr>
+            <w:r>
+              <w:rPr>
+                <w:b/>
+                <w:lang w:val="hu-HU"/>
+              </w:rPr>
+              <w:t>Név</w:t>
+            </w:r>
+          </w:p>
+        </w:tc>
+        <w:tc>
+          <w:tcPr>
+            <w:tcW w:w="3061" w:type="dxa"/>
+            <w:shd w:val="pct45" w:color="auto" w:fill="auto"/>
+            <w:vAlign w:val="center"/>
+          </w:tcPr>
+          <w:p>
+            <w:pPr>
+              <w:jc w:val="center"/>
+              <w:rPr>
+                <w:b/>
+                <w:lang w:val="hu-HU"/>
+              </w:rPr>
+            </w:pPr>
+            <w:r>
+              <w:rPr>
+                <w:b/>
+                <w:lang w:val="hu-HU"/>
+              </w:rPr>
+              <w:t>Típus</w:t>
+            </w:r>
+          </w:p>
+        </w:tc>
+        <w:tc>
+          <w:tcPr>
+            <w:tcW w:w="5034" w:type="dxa"/>
+            <w:shd w:val="pct45" w:color="auto" w:fill="auto"/>
+            <w:vAlign w:val="center"/>
+          </w:tcPr>
+          <w:p>
+            <w:pPr>
+              <w:jc w:val="center"/>
+              <w:rPr>
+                <w:b/>
+                <w:lang w:val="hu-HU"/>
+              </w:rPr>
+            </w:pPr>
+            <w:r>
+              <w:rPr>
+                <w:b/>
+                <w:lang w:val="hu-HU"/>
+              </w:rPr>
+              <w:t>Leírás</w:t>
+            </w:r>
+          </w:p>
+        </w:tc>
+      </w:tr>
+      <w:tr>
+        <w:trPr>
+          <w:trHeight w:val="439"/>
+          <w:jc w:val="center"/>
+        </w:trPr>
+        <w:tc>
+          <w:tcPr>
+            <w:tcW w:w="2273" w:type="dxa"/>
+            <w:vAlign w:val="center"/>
+          </w:tcPr>
+          <w:p>
+            <w:pPr>
+              <w:spacing w:line="276" w:lineRule="auto"/>
+              <w:rPr>
+                <w:u w:val="single"/>
+                <w:lang w:val="hu-HU"/>
+              </w:rPr>
+            </w:pPr>
+            <w:r>
+              <w:rPr>
+                <w:u w:val="single"/>
+                <w:lang w:val="hu-HU"/>
+              </w:rPr>
+              <w:t>ID</w:t>
+            </w:r>
+          </w:p>
+        </w:tc>
+        <w:tc>
+          <w:tcPr>
+            <w:tcW w:w="3061" w:type="dxa"/>
+            <w:vAlign w:val="center"/>
+          </w:tcPr>
+          <w:p>
+            <w:pPr>
+              <w:spacing w:line="276" w:lineRule="auto"/>
+              <w:rPr>
+                <w:lang w:val="hu-HU"/>
+              </w:rPr>
+            </w:pPr>
+            <w:r>
+              <w:rPr>
+                <w:lang w:val="hu-HU"/>
+              </w:rPr>
+              <w:t>UNSIGNED</w:t>
+            </w:r>
+          </w:p>
+        </w:tc>
+        <w:tc>
+          <w:tcPr>
+            <w:tcW w:w="5034" w:type="dxa"/>
+            <w:vAlign w:val="center"/>
+          </w:tcPr>
+          <w:p>
+            <w:pPr>
+              <w:spacing w:line="276" w:lineRule="auto"/>
+              <w:rPr>
+                <w:lang w:val="hu-HU"/>
+              </w:rPr>
+            </w:pPr>
+            <w:r>
+              <w:rPr>
+                <w:lang w:val="hu-HU"/>
+              </w:rPr>
+              <w:t xml:space="preserve">A </w:t>
+            </w:r>
+            <w:r>
+              <w:rPr>
+                <w:lang w:val="hu-HU"/>
+              </w:rPr>
+              <w:t>nevezés</w:t>
+            </w:r>
+            <w:r>
+              <w:rPr>
+                <w:lang w:val="hu-HU"/>
+              </w:rPr>
+              <w:t xml:space="preserve"> ID-je</w:t>
+            </w:r>
+          </w:p>
+        </w:tc>
+      </w:tr>
+      <w:tr>
+        <w:trPr>
+          <w:trHeight w:val="439"/>
+          <w:jc w:val="center"/>
+        </w:trPr>
+        <w:tc>
+          <w:tcPr>
+            <w:tcW w:w="2273" w:type="dxa"/>
+            <w:vAlign w:val="center"/>
+          </w:tcPr>
+          <w:p>
+            <w:pPr>
+              <w:spacing w:line="276" w:lineRule="auto"/>
+              <w:rPr>
+                <w:lang w:val="hu-HU"/>
+              </w:rPr>
+            </w:pPr>
+            <w:r>
+              <w:rPr>
+                <w:lang w:val="hu-HU"/>
+              </w:rPr>
+              <w:t>felhasznalo_id</w:t>
+            </w:r>
+          </w:p>
+        </w:tc>
+        <w:tc>
+          <w:tcPr>
+            <w:tcW w:w="3061" w:type="dxa"/>
+            <w:vAlign w:val="center"/>
+          </w:tcPr>
+          <w:p>
+            <w:pPr>
+              <w:spacing w:line="276" w:lineRule="auto"/>
+              <w:rPr>
+                <w:lang w:val="hu-HU"/>
+              </w:rPr>
+            </w:pPr>
+            <w:r>
+              <w:rPr>
+                <w:lang w:val="hu-HU"/>
+              </w:rPr>
+              <w:t>UNSIGNED</w:t>
+            </w:r>
+          </w:p>
+        </w:tc>
+        <w:tc>
+          <w:tcPr>
+            <w:tcW w:w="5034" w:type="dxa"/>
+            <w:vAlign w:val="center"/>
+          </w:tcPr>
+          <w:p>
+            <w:pPr>
+              <w:spacing w:line="276" w:lineRule="auto"/>
+              <w:rPr>
+                <w:lang w:val="hu-HU"/>
+              </w:rPr>
+            </w:pPr>
+            <w:r>
+              <w:rPr>
+                <w:lang w:val="hu-HU"/>
+              </w:rPr>
+              <w:t>A nevező felhasználó ID-je</w:t>
+            </w:r>
+          </w:p>
+        </w:tc>
+      </w:tr>
+      <w:tr>
+        <w:trPr>
+          <w:trHeight w:val="439"/>
+          <w:jc w:val="center"/>
+        </w:trPr>
+        <w:tc>
+          <w:tcPr>
+            <w:tcW w:w="2273" w:type="dxa"/>
+            <w:vAlign w:val="center"/>
+          </w:tcPr>
+          <w:p>
+            <w:pPr>
+              <w:spacing w:line="276" w:lineRule="auto"/>
+              <w:rPr>
+                <w:lang w:val="hu-HU"/>
+              </w:rPr>
+            </w:pPr>
+            <w:r>
+              <w:rPr>
+                <w:lang w:val="hu-HU"/>
+              </w:rPr>
+              <w:t>kep_id</w:t>
+            </w:r>
+          </w:p>
+        </w:tc>
+        <w:tc>
+          <w:tcPr>
+            <w:tcW w:w="3061" w:type="dxa"/>
+            <w:vAlign w:val="center"/>
+          </w:tcPr>
+          <w:p>
+            <w:pPr>
+              <w:spacing w:line="276" w:lineRule="auto"/>
+              <w:rPr>
+                <w:lang w:val="hu-HU"/>
+              </w:rPr>
+            </w:pPr>
+            <w:r>
+              <w:rPr>
+                <w:lang w:val="hu-HU"/>
+              </w:rPr>
+              <w:t>UNSIGNED</w:t>
+            </w:r>
+          </w:p>
+        </w:tc>
+        <w:tc>
+          <w:tcPr>
+            <w:tcW w:w="5034" w:type="dxa"/>
+            <w:vAlign w:val="center"/>
+          </w:tcPr>
+          <w:p>
+            <w:pPr>
+              <w:spacing w:line="276" w:lineRule="auto"/>
+              <w:rPr>
+                <w:lang w:val="hu-HU"/>
+              </w:rPr>
+            </w:pPr>
+            <w:r>
+              <w:rPr>
+                <w:lang w:val="hu-HU"/>
+              </w:rPr>
+              <w:t xml:space="preserve">A </w:t>
+            </w:r>
+            <w:r>
+              <w:rPr>
+                <w:lang w:val="hu-HU"/>
+              </w:rPr>
+              <w:t>nevezett kép ID-je</w:t>
+            </w:r>
+          </w:p>
+        </w:tc>
+      </w:tr>
+      <w:tr>
+        <w:trPr>
+          <w:trHeight w:val="439"/>
+          <w:jc w:val="center"/>
+        </w:trPr>
+        <w:tc>
+          <w:tcPr>
+            <w:tcW w:w="2273" w:type="dxa"/>
+            <w:vAlign w:val="center"/>
+          </w:tcPr>
+          <w:p>
+            <w:pPr>
+              <w:spacing w:line="276" w:lineRule="auto"/>
+              <w:rPr>
+                <w:lang w:val="hu-HU"/>
+              </w:rPr>
+            </w:pPr>
+            <w:r>
+              <w:rPr>
+                <w:lang w:val="hu-HU"/>
+              </w:rPr>
+              <w:t>verseny_id</w:t>
+            </w:r>
+          </w:p>
+        </w:tc>
+        <w:tc>
+          <w:tcPr>
+            <w:tcW w:w="3061" w:type="dxa"/>
+            <w:vAlign w:val="center"/>
+          </w:tcPr>
+          <w:p>
+            <w:pPr>
+              <w:spacing w:line="276" w:lineRule="auto"/>
+              <w:rPr>
+                <w:lang w:val="hu-HU"/>
+              </w:rPr>
+            </w:pPr>
+            <w:r>
+              <w:rPr>
+                <w:lang w:val="hu-HU"/>
+              </w:rPr>
+              <w:t>UNSIGNED</w:t>
+            </w:r>
+          </w:p>
+        </w:tc>
+        <w:tc>
+          <w:tcPr>
+            <w:tcW w:w="5034" w:type="dxa"/>
+            <w:vAlign w:val="center"/>
+          </w:tcPr>
+          <w:p>
+            <w:pPr>
+              <w:spacing w:line="276" w:lineRule="auto"/>
+              <w:rPr>
+                <w:lang w:val="hu-HU"/>
+              </w:rPr>
+            </w:pPr>
+            <w:r>
+              <w:rPr>
+                <w:lang w:val="hu-HU"/>
+              </w:rPr>
+              <w:t>A verseny ID-je</w:t>
+            </w:r>
+          </w:p>
+        </w:tc>
+      </w:tr>
+    </w:tbl>
+    <w:p>
+      <w:pPr>
+        <w:jc w:val="both"/>
+        <w:rPr>
+          <w:lang w:val="hu-HU"/>
+        </w:rPr>
+      </w:pPr>
+    </w:p>
+    <w:p>
+      <w:pPr>
+        <w:jc w:val="both"/>
+        <w:rPr>
+          <w:i/>
+          <w:iCs/>
+          <w:lang w:val="hu-HU"/>
+        </w:rPr>
+      </w:pPr>
+      <w:r>
+        <w:rPr>
+          <w:lang w:val="hu-HU"/>
+        </w:rPr>
+        <w:t>Szavazat:</w:t>
+      </w:r>
+      <w:r>
+        <w:rPr>
+          <w:lang w:val="hu-HU"/>
+        </w:rPr>
+        <w:t xml:space="preserve"> </w:t>
+      </w:r>
+      <w:r>
+        <w:rPr>
+          <w:i/>
+          <w:iCs/>
+          <w:lang w:val="hu-HU"/>
+        </w:rPr>
+        <w:t>Különböző nevezésekhez tartozó szavazatok</w:t>
+      </w:r>
+    </w:p>
+    <w:tbl>
+      <w:tblPr>
+        <w:tblStyle w:val="Rcsostblzat"/>
+        <w:tblW w:w="0" w:type="auto"/>
+        <w:jc w:val="center"/>
+        <w:tblLook w:val="04A0" w:firstRow="1" w:lastRow="0" w:firstColumn="1" w:lastColumn="0" w:noHBand="0" w:noVBand="1"/>
+      </w:tblPr>
+      <w:tblGrid>
+        <w:gridCol w:w="2273"/>
+        <w:gridCol w:w="3061"/>
+        <w:gridCol w:w="5034"/>
+      </w:tblGrid>
+      <w:tr>
+        <w:trPr>
+          <w:trHeight w:val="439"/>
+          <w:jc w:val="center"/>
+        </w:trPr>
+        <w:tc>
+          <w:tcPr>
+            <w:tcW w:w="2273" w:type="dxa"/>
+            <w:shd w:val="pct45" w:color="auto" w:fill="auto"/>
+            <w:vAlign w:val="center"/>
+          </w:tcPr>
+          <w:p>
+            <w:pPr>
+              <w:jc w:val="center"/>
+              <w:rPr>
+                <w:b/>
+                <w:lang w:val="hu-HU"/>
+              </w:rPr>
+            </w:pPr>
+            <w:r>
+              <w:rPr>
+                <w:b/>
+                <w:lang w:val="hu-HU"/>
+              </w:rPr>
+              <w:t>Név</w:t>
+            </w:r>
+          </w:p>
+        </w:tc>
+        <w:tc>
+          <w:tcPr>
+            <w:tcW w:w="3061" w:type="dxa"/>
+            <w:shd w:val="pct45" w:color="auto" w:fill="auto"/>
+            <w:vAlign w:val="center"/>
+          </w:tcPr>
+          <w:p>
+            <w:pPr>
+              <w:jc w:val="center"/>
+              <w:rPr>
+                <w:b/>
+                <w:lang w:val="hu-HU"/>
+              </w:rPr>
+            </w:pPr>
+            <w:r>
+              <w:rPr>
+                <w:b/>
+                <w:lang w:val="hu-HU"/>
+              </w:rPr>
+              <w:t>Típus</w:t>
+            </w:r>
+          </w:p>
+        </w:tc>
+        <w:tc>
+          <w:tcPr>
+            <w:tcW w:w="5034" w:type="dxa"/>
+            <w:shd w:val="pct45" w:color="auto" w:fill="auto"/>
+            <w:vAlign w:val="center"/>
+          </w:tcPr>
+          <w:p>
+            <w:pPr>
+              <w:jc w:val="center"/>
+              <w:rPr>
+                <w:b/>
+                <w:lang w:val="hu-HU"/>
+              </w:rPr>
+            </w:pPr>
+            <w:r>
+              <w:rPr>
+                <w:b/>
+                <w:lang w:val="hu-HU"/>
+              </w:rPr>
+              <w:t>Leírás</w:t>
+            </w:r>
+          </w:p>
+        </w:tc>
+      </w:tr>
+      <w:tr>
+        <w:trPr>
+          <w:trHeight w:val="439"/>
+          <w:jc w:val="center"/>
+        </w:trPr>
+        <w:tc>
+          <w:tcPr>
+            <w:tcW w:w="2273" w:type="dxa"/>
+            <w:vAlign w:val="center"/>
+          </w:tcPr>
+          <w:p>
+            <w:pPr>
+              <w:spacing w:line="276" w:lineRule="auto"/>
+              <w:rPr>
+                <w:u w:val="single"/>
+                <w:lang w:val="hu-HU"/>
+              </w:rPr>
+            </w:pPr>
+            <w:r>
+              <w:rPr>
+                <w:u w:val="single"/>
+                <w:lang w:val="hu-HU"/>
+              </w:rPr>
+              <w:t>felhasznalo_id</w:t>
+            </w:r>
+          </w:p>
+        </w:tc>
+        <w:tc>
+          <w:tcPr>
+            <w:tcW w:w="3061" w:type="dxa"/>
+            <w:vAlign w:val="center"/>
+          </w:tcPr>
+          <w:p>
+            <w:pPr>
+              <w:spacing w:line="276" w:lineRule="auto"/>
+              <w:rPr>
+                <w:lang w:val="hu-HU"/>
+              </w:rPr>
+            </w:pPr>
+            <w:r>
+              <w:rPr>
+                <w:lang w:val="hu-HU"/>
+              </w:rPr>
+              <w:t>UNSIGNED</w:t>
+            </w:r>
+          </w:p>
+        </w:tc>
+        <w:tc>
+          <w:tcPr>
+            <w:tcW w:w="5034" w:type="dxa"/>
+            <w:vAlign w:val="center"/>
+          </w:tcPr>
+          <w:p>
+            <w:pPr>
+              <w:spacing w:line="276" w:lineRule="auto"/>
+              <w:rPr>
+                <w:lang w:val="hu-HU"/>
+              </w:rPr>
+            </w:pPr>
+            <w:r>
+              <w:rPr>
+                <w:lang w:val="hu-HU"/>
+              </w:rPr>
+              <w:t xml:space="preserve">A </w:t>
+            </w:r>
+            <w:r>
+              <w:rPr>
+                <w:lang w:val="hu-HU"/>
+              </w:rPr>
+              <w:t>szavazó</w:t>
+            </w:r>
+            <w:r>
+              <w:rPr>
+                <w:lang w:val="hu-HU"/>
+              </w:rPr>
+              <w:t xml:space="preserve"> felhasználó ID-je</w:t>
+            </w:r>
+          </w:p>
+        </w:tc>
+      </w:tr>
+      <w:tr>
+        <w:trPr>
+          <w:trHeight w:val="439"/>
+          <w:jc w:val="center"/>
+        </w:trPr>
+        <w:tc>
+          <w:tcPr>
+            <w:tcW w:w="2273" w:type="dxa"/>
+            <w:vAlign w:val="center"/>
+          </w:tcPr>
+          <w:p>
+            <w:pPr>
+              <w:spacing w:line="276" w:lineRule="auto"/>
+              <w:rPr>
+                <w:u w:val="single"/>
+                <w:lang w:val="hu-HU"/>
+              </w:rPr>
+            </w:pPr>
+            <w:r>
+              <w:rPr>
+                <w:u w:val="single"/>
+                <w:lang w:val="hu-HU"/>
+              </w:rPr>
+              <w:t>nevezes</w:t>
+            </w:r>
+            <w:r>
+              <w:rPr>
+                <w:u w:val="single"/>
+                <w:lang w:val="hu-HU"/>
+              </w:rPr>
+              <w:t>_id</w:t>
+            </w:r>
+          </w:p>
+        </w:tc>
+        <w:tc>
+          <w:tcPr>
+            <w:tcW w:w="3061" w:type="dxa"/>
+            <w:vAlign w:val="center"/>
+          </w:tcPr>
+          <w:p>
+            <w:pPr>
+              <w:spacing w:line="276" w:lineRule="auto"/>
+              <w:rPr>
+                <w:lang w:val="hu-HU"/>
+              </w:rPr>
+            </w:pPr>
+            <w:r>
+              <w:rPr>
+                <w:lang w:val="hu-HU"/>
+              </w:rPr>
+              <w:t>UNSIGNED</w:t>
+            </w:r>
+          </w:p>
+        </w:tc>
+        <w:tc>
+          <w:tcPr>
+            <w:tcW w:w="5034" w:type="dxa"/>
+            <w:vAlign w:val="center"/>
+          </w:tcPr>
+          <w:p>
+            <w:pPr>
+              <w:spacing w:line="276" w:lineRule="auto"/>
+              <w:rPr>
+                <w:lang w:val="hu-HU"/>
+              </w:rPr>
+            </w:pPr>
+            <w:r>
+              <w:rPr>
+                <w:lang w:val="hu-HU"/>
+              </w:rPr>
+              <w:t>A nevezett kép ID-je</w:t>
+            </w:r>
+          </w:p>
+        </w:tc>
+      </w:tr>
+    </w:tbl>
+    <w:p>
+      <w:pPr>
+        <w:jc w:val="both"/>
+        <w:rPr>
+          <w:lang w:val="hu-HU"/>
+        </w:rPr>
+      </w:pPr>
+    </w:p>
+    <w:p>
+      <w:pPr>
+        <w:jc w:val="both"/>
+        <w:rPr>
           <w:lang w:val="hu-HU"/>
         </w:rPr>
       </w:pPr>
@@ -7861,6 +9931,7 @@
     <w:lsdException w:name="HTML Sample" w:semiHidden="1" w:unhideWhenUsed="1"/>
     <w:lsdException w:name="HTML Typewriter" w:semiHidden="1" w:unhideWhenUsed="1"/>
     <w:lsdException w:name="HTML Variable" w:semiHidden="1" w:unhideWhenUsed="1"/>
+    <w:lsdException w:name="Normal Table" w:semiHidden="1" w:unhideWhenUsed="1"/>
     <w:lsdException w:name="annotation subject" w:semiHidden="1" w:unhideWhenUsed="1"/>
     <w:lsdException w:name="No List" w:semiHidden="1" w:unhideWhenUsed="1"/>
     <w:lsdException w:name="Outline List 1" w:semiHidden="1" w:unhideWhenUsed="1"/>
@@ -7903,8 +9974,11 @@
     <w:lsdException w:name="Table Contemporary" w:semiHidden="1" w:unhideWhenUsed="1"/>
     <w:lsdException w:name="Table Elegant" w:semiHidden="1" w:unhideWhenUsed="1"/>
     <w:lsdException w:name="Table Professional" w:semiHidden="1" w:unhideWhenUsed="1"/>
+    <w:lsdException w:name="Table Subtle 1" w:semiHidden="1" w:unhideWhenUsed="1"/>
     <w:lsdException w:name="Table Subtle 2" w:semiHidden="1" w:unhideWhenUsed="1"/>
     <w:lsdException w:name="Table Web 1" w:semiHidden="1" w:unhideWhenUsed="1"/>
+    <w:lsdException w:name="Table Web 2" w:semiHidden="1" w:unhideWhenUsed="1"/>
+    <w:lsdException w:name="Table Web 3" w:semiHidden="1" w:unhideWhenUsed="1"/>
     <w:lsdException w:name="Balloon Text" w:semiHidden="1" w:unhideWhenUsed="1"/>
     <w:lsdException w:name="Table Grid" w:uiPriority="39"/>
     <w:lsdException w:name="Table Theme" w:semiHidden="1" w:unhideWhenUsed="1"/>
@@ -8132,7 +10206,7 @@
   <w:style w:type="paragraph" w:default="1" w:styleId="Norml">
     <w:name w:val="Normal"/>
     <w:qFormat/>
-    <w:rsid w:val="007B7D9E"/>
+    <w:rsid w:val="00FE38D8"/>
     <w:pPr>
       <w:spacing w:line="240" w:lineRule="auto"/>
       <w:jc w:val="left"/>

--- a/doc/2_projektterv.docx
+++ b/doc/2_projektterv.docx
@@ -1729,21 +1729,7 @@
           <w:rFonts w:cstheme="minorHAnsi"/>
           <w:lang w:val="hu-HU"/>
         </w:rPr>
-        <w:t>Kép.</w:t>
-      </w:r>
-      <w:r>
-        <w:rPr>
-          <w:rFonts w:cstheme="minorHAnsi"/>
-          <w:lang w:val="hu-HU"/>
-        </w:rPr>
-        <w:t>ID</w:t>
-      </w:r>
-      <w:r>
-        <w:rPr>
-          <w:rFonts w:cstheme="minorHAnsi"/>
-          <w:lang w:val="hu-HU"/>
-        </w:rPr>
-        <w:t>, Verseny.ID</w:t>
+        <w:t>Kép.ID, Verseny.ID</w:t>
       </w:r>
       <w:r>
         <w:rPr>
@@ -1818,14 +1804,7 @@
           <w:rFonts w:cstheme="minorHAnsi"/>
           <w:lang w:val="hu-HU"/>
         </w:rPr>
-        <w:t>Nevezés</w:t>
-      </w:r>
-      <w:r>
-        <w:rPr>
-          <w:rFonts w:cstheme="minorHAnsi"/>
-          <w:lang w:val="hu-HU"/>
-        </w:rPr>
-        <w:t>.ID</w:t>
+        <w:t>Nevezés.ID</w:t>
       </w:r>
       <w:r>
         <w:rPr>
@@ -2033,7 +2012,7 @@
               <w:rPr>
                 <w:lang w:val="hu-HU"/>
               </w:rPr>
-              <w:t>UNSIGNED</w:t>
+              <w:t>NUMBER(10)</w:t>
             </w:r>
           </w:p>
         </w:tc>
@@ -2113,6 +2092,12 @@
               </w:rPr>
               <w:t>VARCHAR</w:t>
             </w:r>
+            <w:r>
+              <w:rPr>
+                <w:lang w:val="hu-HU"/>
+              </w:rPr>
+              <w:t>2(50)</w:t>
+            </w:r>
           </w:p>
         </w:tc>
         <w:tc>
@@ -2177,7 +2162,7 @@
               <w:rPr>
                 <w:lang w:val="hu-HU"/>
               </w:rPr>
-              <w:t>VARCHAR</w:t>
+              <w:t>VARCHAR2(50)</w:t>
             </w:r>
           </w:p>
         </w:tc>
@@ -2243,7 +2228,19 @@
               <w:rPr>
                 <w:lang w:val="hu-HU"/>
               </w:rPr>
-              <w:t>VARCHAR</w:t>
+              <w:t>VARCHAR2(</w:t>
+            </w:r>
+            <w:r>
+              <w:rPr>
+                <w:lang w:val="hu-HU"/>
+              </w:rPr>
+              <w:t>256</w:t>
+            </w:r>
+            <w:r>
+              <w:rPr>
+                <w:lang w:val="hu-HU"/>
+              </w:rPr>
+              <w:t>)</w:t>
             </w:r>
           </w:p>
         </w:tc>
@@ -2309,7 +2306,19 @@
               <w:rPr>
                 <w:lang w:val="hu-HU"/>
               </w:rPr>
-              <w:t>INT</w:t>
+              <w:t>NUMBER(</w:t>
+            </w:r>
+            <w:r>
+              <w:rPr>
+                <w:lang w:val="hu-HU"/>
+              </w:rPr>
+              <w:t>4</w:t>
+            </w:r>
+            <w:r>
+              <w:rPr>
+                <w:lang w:val="hu-HU"/>
+              </w:rPr>
+              <w:t>)</w:t>
             </w:r>
           </w:p>
         </w:tc>
@@ -2375,7 +2384,19 @@
               <w:rPr>
                 <w:lang w:val="hu-HU"/>
               </w:rPr>
-              <w:t>VARCHAR</w:t>
+              <w:t>VARCHAR2(</w:t>
+            </w:r>
+            <w:r>
+              <w:rPr>
+                <w:lang w:val="hu-HU"/>
+              </w:rPr>
+              <w:t>3</w:t>
+            </w:r>
+            <w:r>
+              <w:rPr>
+                <w:lang w:val="hu-HU"/>
+              </w:rPr>
+              <w:t>0)</w:t>
             </w:r>
           </w:p>
         </w:tc>
@@ -2441,7 +2462,19 @@
               <w:rPr>
                 <w:lang w:val="hu-HU"/>
               </w:rPr>
-              <w:t>VARCHAR</w:t>
+              <w:t>VARCHAR2(</w:t>
+            </w:r>
+            <w:r>
+              <w:rPr>
+                <w:lang w:val="hu-HU"/>
+              </w:rPr>
+              <w:t>5</w:t>
+            </w:r>
+            <w:r>
+              <w:rPr>
+                <w:lang w:val="hu-HU"/>
+              </w:rPr>
+              <w:t>0)</w:t>
             </w:r>
           </w:p>
         </w:tc>
@@ -2507,7 +2540,19 @@
               <w:rPr>
                 <w:lang w:val="hu-HU"/>
               </w:rPr>
-              <w:t>VARCHAR</w:t>
+              <w:t>VARCHAR2(</w:t>
+            </w:r>
+            <w:r>
+              <w:rPr>
+                <w:lang w:val="hu-HU"/>
+              </w:rPr>
+              <w:t>2</w:t>
+            </w:r>
+            <w:r>
+              <w:rPr>
+                <w:lang w:val="hu-HU"/>
+              </w:rPr>
+              <w:t>0)</w:t>
             </w:r>
           </w:p>
         </w:tc>
@@ -2573,7 +2618,7 @@
               <w:rPr>
                 <w:lang w:val="hu-HU"/>
               </w:rPr>
-              <w:t>INT</w:t>
+              <w:t>BOOLEAN</w:t>
             </w:r>
           </w:p>
         </w:tc>
@@ -2593,7 +2638,25 @@
               <w:rPr>
                 <w:lang w:val="hu-HU"/>
               </w:rPr>
-              <w:t>0 – Nem admin, 1 – Admin</w:t>
+              <w:t>FALSE</w:t>
+            </w:r>
+            <w:r>
+              <w:rPr>
+                <w:lang w:val="hu-HU"/>
+              </w:rPr>
+              <w:t xml:space="preserve"> – Nem admin, </w:t>
+            </w:r>
+            <w:r>
+              <w:rPr>
+                <w:lang w:val="hu-HU"/>
+              </w:rPr>
+              <w:t>TRUE</w:t>
+            </w:r>
+            <w:r>
+              <w:rPr>
+                <w:lang w:val="hu-HU"/>
+              </w:rPr>
+              <w:t xml:space="preserve"> – Admin</w:t>
             </w:r>
           </w:p>
         </w:tc>
@@ -2761,7 +2824,7 @@
               <w:rPr>
                 <w:lang w:val="hu-HU"/>
               </w:rPr>
-              <w:t>UNSIGNED</w:t>
+              <w:t>NUMBER(10)</w:t>
             </w:r>
           </w:p>
         </w:tc>
@@ -2827,7 +2890,7 @@
               <w:rPr>
                 <w:lang w:val="hu-HU"/>
               </w:rPr>
-              <w:t>VARCHAR</w:t>
+              <w:t>VARCHAR2(50)</w:t>
             </w:r>
           </w:p>
         </w:tc>
@@ -3015,7 +3078,7 @@
               <w:rPr>
                 <w:lang w:val="hu-HU"/>
               </w:rPr>
-              <w:t>UNSIGNED</w:t>
+              <w:t>NUMBER(10)</w:t>
             </w:r>
           </w:p>
         </w:tc>
@@ -3081,7 +3144,7 @@
               <w:rPr>
                 <w:lang w:val="hu-HU"/>
               </w:rPr>
-              <w:t>VARCHAR</w:t>
+              <w:t>VARCHAR2(50)</w:t>
             </w:r>
           </w:p>
         </w:tc>
@@ -3150,7 +3213,7 @@
               <w:rPr>
                 <w:lang w:val="hu-HU"/>
               </w:rPr>
-              <w:t>UNSIGNED</w:t>
+              <w:t>NUMBER(10)</w:t>
             </w:r>
           </w:p>
         </w:tc>
@@ -3216,7 +3279,7 @@
               <w:rPr>
                 <w:lang w:val="hu-HU"/>
               </w:rPr>
-              <w:t>UNSIGNED</w:t>
+              <w:t>NUMBER(10)</w:t>
             </w:r>
           </w:p>
         </w:tc>
@@ -3282,7 +3345,19 @@
               <w:rPr>
                 <w:lang w:val="hu-HU"/>
               </w:rPr>
-              <w:t>VARCHAR</w:t>
+              <w:t>VARCHAR2(</w:t>
+            </w:r>
+            <w:r>
+              <w:rPr>
+                <w:lang w:val="hu-HU"/>
+              </w:rPr>
+              <w:t>3</w:t>
+            </w:r>
+            <w:r>
+              <w:rPr>
+                <w:lang w:val="hu-HU"/>
+              </w:rPr>
+              <w:t>0)</w:t>
             </w:r>
           </w:p>
         </w:tc>
@@ -3348,7 +3423,7 @@
               <w:rPr>
                 <w:lang w:val="hu-HU"/>
               </w:rPr>
-              <w:t>DATE</w:t>
+              <w:t>TIMESTAMP</w:t>
             </w:r>
           </w:p>
         </w:tc>
@@ -3537,7 +3612,7 @@
               <w:rPr>
                 <w:lang w:val="hu-HU"/>
               </w:rPr>
-              <w:t>UNSIGNED</w:t>
+              <w:t>NUMBER(10)</w:t>
             </w:r>
           </w:p>
         </w:tc>
@@ -3605,7 +3680,7 @@
               <w:rPr>
                 <w:lang w:val="hu-HU"/>
               </w:rPr>
-              <w:t>UNSIGNED</w:t>
+              <w:t>NUMBER(10)</w:t>
             </w:r>
           </w:p>
         </w:tc>
@@ -3674,7 +3749,7 @@
               <w:rPr>
                 <w:lang w:val="hu-HU"/>
               </w:rPr>
-              <w:t>UNSIGNED</w:t>
+              <w:t>NUMBER(1)</w:t>
             </w:r>
           </w:p>
         </w:tc>
@@ -3862,7 +3937,7 @@
               <w:rPr>
                 <w:lang w:val="hu-HU"/>
               </w:rPr>
-              <w:t>UNSIGNED</w:t>
+              <w:t>NUMBER(10)</w:t>
             </w:r>
           </w:p>
         </w:tc>
@@ -3930,7 +4005,7 @@
               <w:rPr>
                 <w:lang w:val="hu-HU"/>
               </w:rPr>
-              <w:t>UNSIGNED</w:t>
+              <w:t>NUMBER(10)</w:t>
             </w:r>
           </w:p>
         </w:tc>
@@ -3999,7 +4074,7 @@
               <w:rPr>
                 <w:lang w:val="hu-HU"/>
               </w:rPr>
-              <w:t>DATE</w:t>
+              <w:t>TIMESTAMP</w:t>
             </w:r>
           </w:p>
         </w:tc>
@@ -4066,6 +4141,12 @@
                 <w:lang w:val="hu-HU"/>
               </w:rPr>
               <w:t>VARCHAR</w:t>
+            </w:r>
+            <w:r>
+              <w:rPr>
+                <w:lang w:val="hu-HU"/>
+              </w:rPr>
+              <w:t>2(1000)</w:t>
             </w:r>
           </w:p>
         </w:tc>
@@ -4259,7 +4340,7 @@
               <w:rPr>
                 <w:lang w:val="hu-HU"/>
               </w:rPr>
-              <w:t>UNSIGNED</w:t>
+              <w:t>NUMBER(10)</w:t>
             </w:r>
           </w:p>
         </w:tc>
@@ -4279,13 +4360,7 @@
               <w:rPr>
                 <w:lang w:val="hu-HU"/>
               </w:rPr>
-              <w:t xml:space="preserve">A </w:t>
-            </w:r>
-            <w:r>
-              <w:rPr>
-                <w:lang w:val="hu-HU"/>
-              </w:rPr>
-              <w:t>verseny ID-je</w:t>
+              <w:t>A verseny ID-je</w:t>
             </w:r>
           </w:p>
         </w:tc>
@@ -4331,7 +4406,7 @@
               <w:rPr>
                 <w:lang w:val="hu-HU"/>
               </w:rPr>
-              <w:t>DATE</w:t>
+              <w:t>TIMESTAMP</w:t>
             </w:r>
           </w:p>
         </w:tc>
@@ -4377,13 +4452,7 @@
               <w:rPr>
                 <w:lang w:val="hu-HU"/>
               </w:rPr>
-              <w:t>szavazas_</w:t>
-            </w:r>
-            <w:r>
-              <w:rPr>
-                <w:lang w:val="hu-HU"/>
-              </w:rPr>
-              <w:t>vege</w:t>
+              <w:t>szavazas_vege</w:t>
             </w:r>
           </w:p>
         </w:tc>
@@ -4403,7 +4472,7 @@
               <w:rPr>
                 <w:lang w:val="hu-HU"/>
               </w:rPr>
-              <w:t>DATE</w:t>
+              <w:t>TIMESTAMP</w:t>
             </w:r>
           </w:p>
         </w:tc>
@@ -4597,7 +4666,7 @@
               <w:rPr>
                 <w:lang w:val="hu-HU"/>
               </w:rPr>
-              <w:t>UNSIGNED</w:t>
+              <w:t>NUMBER(10)</w:t>
             </w:r>
           </w:p>
         </w:tc>
@@ -4617,19 +4686,7 @@
               <w:rPr>
                 <w:lang w:val="hu-HU"/>
               </w:rPr>
-              <w:t xml:space="preserve">A </w:t>
-            </w:r>
-            <w:r>
-              <w:rPr>
-                <w:lang w:val="hu-HU"/>
-              </w:rPr>
-              <w:t>nevezés</w:t>
-            </w:r>
-            <w:r>
-              <w:rPr>
-                <w:lang w:val="hu-HU"/>
-              </w:rPr>
-              <w:t xml:space="preserve"> ID-je</w:t>
+              <w:t>A nevezés ID-je</w:t>
             </w:r>
           </w:p>
         </w:tc>
@@ -4675,7 +4732,7 @@
               <w:rPr>
                 <w:lang w:val="hu-HU"/>
               </w:rPr>
-              <w:t>UNSIGNED</w:t>
+              <w:t>NUMBER(10)</w:t>
             </w:r>
           </w:p>
         </w:tc>
@@ -4741,7 +4798,7 @@
               <w:rPr>
                 <w:lang w:val="hu-HU"/>
               </w:rPr>
-              <w:t>UNSIGNED</w:t>
+              <w:t>NUMBER(10)</w:t>
             </w:r>
           </w:p>
         </w:tc>
@@ -4761,13 +4818,7 @@
               <w:rPr>
                 <w:lang w:val="hu-HU"/>
               </w:rPr>
-              <w:t xml:space="preserve">A </w:t>
-            </w:r>
-            <w:r>
-              <w:rPr>
-                <w:lang w:val="hu-HU"/>
-              </w:rPr>
-              <w:t>nevezett kép ID-je</w:t>
+              <w:t>A nevezett kép ID-je</w:t>
             </w:r>
           </w:p>
         </w:tc>
@@ -4813,7 +4864,7 @@
               <w:rPr>
                 <w:lang w:val="hu-HU"/>
               </w:rPr>
-              <w:t>UNSIGNED</w:t>
+              <w:t>NUMBER(10)</w:t>
             </w:r>
           </w:p>
         </w:tc>
@@ -5007,7 +5058,7 @@
               <w:rPr>
                 <w:lang w:val="hu-HU"/>
               </w:rPr>
-              <w:t>UNSIGNED</w:t>
+              <w:t>NUMBER(10)</w:t>
             </w:r>
           </w:p>
         </w:tc>
@@ -5027,19 +5078,7 @@
               <w:rPr>
                 <w:lang w:val="hu-HU"/>
               </w:rPr>
-              <w:t xml:space="preserve">A </w:t>
-            </w:r>
-            <w:r>
-              <w:rPr>
-                <w:lang w:val="hu-HU"/>
-              </w:rPr>
-              <w:t>szavazó</w:t>
-            </w:r>
-            <w:r>
-              <w:rPr>
-                <w:lang w:val="hu-HU"/>
-              </w:rPr>
-              <w:t xml:space="preserve"> felhasználó ID-je</w:t>
+              <w:t>A szavazó felhasználó ID-je</w:t>
             </w:r>
           </w:p>
         </w:tc>
@@ -5067,14 +5106,7 @@
                 <w:u w:val="single"/>
                 <w:lang w:val="hu-HU"/>
               </w:rPr>
-              <w:t>nevezes</w:t>
-            </w:r>
-            <w:r>
-              <w:rPr>
-                <w:u w:val="single"/>
-                <w:lang w:val="hu-HU"/>
-              </w:rPr>
-              <w:t>_id</w:t>
+              <w:t>nevezes_id</w:t>
             </w:r>
           </w:p>
         </w:tc>
@@ -5094,7 +5126,7 @@
               <w:rPr>
                 <w:lang w:val="hu-HU"/>
               </w:rPr>
-              <w:t>UNSIGNED</w:t>
+              <w:t>NUMBER(10)</w:t>
             </w:r>
           </w:p>
         </w:tc>

--- a/doc/2_projektterv.docx
+++ b/doc/2_projektterv.docx
@@ -739,8 +739,8 @@
           <w:lang w:val="hu-HU" w:eastAsia="hu-HU"/>
         </w:rPr>
         <w:drawing>
-          <wp:inline distT="0" distB="0" distL="0" distR="0" wp14:anchorId="6B10CFF8" wp14:editId="5B745748">
-            <wp:extent cx="5856917" cy="4171950"/>
+          <wp:inline distT="0" distB="0" distL="0" distR="0" wp14:anchorId="6B10CFF8" wp14:editId="0D378C49">
+            <wp:extent cx="5721821" cy="4171950"/>
             <wp:effectExtent l="0" t="0" r="0" b="0"/>
             <wp:docPr id="15" name="Kép 15"/>
             <wp:cNvGraphicFramePr>
@@ -770,7 +770,7 @@
                   <pic:spPr bwMode="auto">
                     <a:xfrm>
                       <a:off x="0" y="0"/>
-                      <a:ext cx="5856917" cy="4171950"/>
+                      <a:ext cx="5721821" cy="4171950"/>
                     </a:xfrm>
                     <a:prstGeom prst="rect">
                       <a:avLst/>
@@ -920,6 +920,32 @@
         <w:rPr>
           <w:lang w:val="hu-HU"/>
         </w:rPr>
+        <w:t xml:space="preserve">Település: </w:t>
+      </w:r>
+      <w:r>
+        <w:rPr>
+          <w:u w:val="single"/>
+          <w:lang w:val="hu-HU"/>
+        </w:rPr>
+        <w:t>ID</w:t>
+      </w:r>
+      <w:r>
+        <w:rPr>
+          <w:lang w:val="hu-HU"/>
+        </w:rPr>
+        <w:t>, név</w:t>
+      </w:r>
+    </w:p>
+    <w:p>
+      <w:pPr>
+        <w:rPr>
+          <w:lang w:val="hu-HU"/>
+        </w:rPr>
+      </w:pPr>
+      <w:r>
+        <w:rPr>
+          <w:lang w:val="hu-HU"/>
+        </w:rPr>
         <w:t xml:space="preserve">Felhasználó: </w:t>
       </w:r>
       <w:r>
@@ -946,13 +972,43 @@
         <w:rPr>
           <w:lang w:val="hu-HU"/>
         </w:rPr>
-        <w:t xml:space="preserve">, jelszó, </w:t>
-      </w:r>
-      <w:r>
-        <w:rPr>
-          <w:lang w:val="hu-HU"/>
-        </w:rPr>
-        <w:t>irányítószám, település, utca, házszám</w:t>
+        <w:t>, jelszó</w:t>
+      </w:r>
+      <w:r>
+        <w:rPr>
+          <w:lang w:val="hu-HU"/>
+        </w:rPr>
+        <w:t xml:space="preserve">, </w:t>
+      </w:r>
+      <w:r>
+        <w:rPr>
+          <w:i/>
+          <w:iCs/>
+          <w:lang w:val="hu-HU"/>
+        </w:rPr>
+        <w:t>T</w:t>
+      </w:r>
+      <w:r>
+        <w:rPr>
+          <w:i/>
+          <w:iCs/>
+          <w:lang w:val="hu-HU"/>
+        </w:rPr>
+        <w:t>elepülés</w:t>
+      </w:r>
+      <w:r>
+        <w:rPr>
+          <w:i/>
+          <w:iCs/>
+          <w:lang w:val="hu-HU"/>
+        </w:rPr>
+        <w:t>.ID</w:t>
+      </w:r>
+      <w:r>
+        <w:rPr>
+          <w:lang w:val="hu-HU"/>
+        </w:rPr>
+        <w:t>, utca, házszám</w:t>
       </w:r>
       <w:r>
         <w:rPr>
@@ -986,12 +1042,18 @@
         </w:rPr>
         <w:t>, név</w:t>
       </w:r>
-      <w:r>
-        <w:rPr>
-          <w:lang w:val="hu-HU"/>
-        </w:rPr>
-        <w:br/>
-        <w:t xml:space="preserve">Kép: </w:t>
+    </w:p>
+    <w:p>
+      <w:pPr>
+        <w:rPr>
+          <w:lang w:val="hu-HU"/>
+        </w:rPr>
+      </w:pPr>
+      <w:r>
+        <w:rPr>
+          <w:lang w:val="hu-HU"/>
+        </w:rPr>
+        <w:t xml:space="preserve">Kulcsszó: </w:t>
       </w:r>
       <w:r>
         <w:rPr>
@@ -1004,76 +1066,20 @@
         <w:rPr>
           <w:lang w:val="hu-HU"/>
         </w:rPr>
-        <w:t xml:space="preserve">, cím, </w:t>
-      </w:r>
-      <w:r>
-        <w:rPr>
-          <w:i/>
-          <w:iCs/>
-          <w:lang w:val="hu-HU"/>
-        </w:rPr>
-        <w:t>Kategória.ID</w:t>
-      </w:r>
-      <w:r>
-        <w:rPr>
-          <w:lang w:val="hu-HU"/>
-        </w:rPr>
-        <w:t xml:space="preserve">, </w:t>
-      </w:r>
-      <w:r>
-        <w:rPr>
-          <w:i/>
-          <w:iCs/>
-          <w:lang w:val="hu-HU"/>
-        </w:rPr>
-        <w:t>Felhaszn</w:t>
-      </w:r>
-      <w:r>
-        <w:rPr>
-          <w:i/>
-          <w:iCs/>
-          <w:lang w:val="hu-HU"/>
-        </w:rPr>
-        <w:t>áló</w:t>
-      </w:r>
-      <w:r>
-        <w:rPr>
-          <w:i/>
-          <w:iCs/>
-          <w:lang w:val="hu-HU"/>
-        </w:rPr>
-        <w:t>.ID</w:t>
-      </w:r>
-      <w:r>
-        <w:rPr>
-          <w:lang w:val="hu-HU"/>
-        </w:rPr>
-        <w:t>, település, dátum</w:t>
-      </w:r>
-    </w:p>
-    <w:p>
-      <w:pPr>
-        <w:rPr>
-          <w:lang w:val="hu-HU"/>
-        </w:rPr>
-      </w:pPr>
-      <w:r>
-        <w:rPr>
-          <w:lang w:val="hu-HU"/>
-        </w:rPr>
-        <w:t>Értékel</w:t>
-      </w:r>
-      <w:r>
-        <w:rPr>
-          <w:lang w:val="hu-HU"/>
-        </w:rPr>
-        <w:t>te</w:t>
-      </w:r>
-      <w:r>
-        <w:rPr>
-          <w:lang w:val="hu-HU"/>
-        </w:rPr>
-        <w:t xml:space="preserve">: </w:t>
+        <w:t>, név</w:t>
+      </w:r>
+    </w:p>
+    <w:p>
+      <w:pPr>
+        <w:rPr>
+          <w:lang w:val="hu-HU"/>
+        </w:rPr>
+      </w:pPr>
+      <w:r>
+        <w:rPr>
+          <w:lang w:val="hu-HU"/>
+        </w:rPr>
+        <w:t xml:space="preserve">KépTartozikKulcsszó: </w:t>
       </w:r>
       <w:r>
         <w:rPr>
@@ -1082,7 +1088,7 @@
           <w:u w:val="single"/>
           <w:lang w:val="hu-HU"/>
         </w:rPr>
-        <w:t>Felhasználó.ID</w:t>
+        <w:t>Kép.ID</w:t>
       </w:r>
       <w:r>
         <w:rPr>
@@ -1097,32 +1103,132 @@
           <w:u w:val="single"/>
           <w:lang w:val="hu-HU"/>
         </w:rPr>
-        <w:t>Kép.ID</w:t>
-      </w:r>
-      <w:r>
-        <w:rPr>
-          <w:lang w:val="hu-HU"/>
-        </w:rPr>
-        <w:t>, csillagok</w:t>
-      </w:r>
-    </w:p>
-    <w:p>
-      <w:pPr>
-        <w:rPr>
-          <w:lang w:val="hu-HU"/>
-        </w:rPr>
-      </w:pPr>
-      <w:r>
-        <w:rPr>
-          <w:lang w:val="hu-HU"/>
-        </w:rPr>
-        <w:t>Komment</w:t>
-      </w:r>
-      <w:r>
-        <w:rPr>
-          <w:lang w:val="hu-HU"/>
-        </w:rPr>
-        <w:t>elte</w:t>
+        <w:t>Kulcsszó.ID</w:t>
+      </w:r>
+      <w:r>
+        <w:rPr>
+          <w:lang w:val="hu-HU"/>
+        </w:rPr>
+        <w:br/>
+        <w:t xml:space="preserve">Kép: </w:t>
+      </w:r>
+      <w:r>
+        <w:rPr>
+          <w:u w:val="single"/>
+          <w:lang w:val="hu-HU"/>
+        </w:rPr>
+        <w:t>ID</w:t>
+      </w:r>
+      <w:r>
+        <w:rPr>
+          <w:lang w:val="hu-HU"/>
+        </w:rPr>
+        <w:t xml:space="preserve">, cím, </w:t>
+      </w:r>
+      <w:r>
+        <w:rPr>
+          <w:i/>
+          <w:iCs/>
+          <w:lang w:val="hu-HU"/>
+        </w:rPr>
+        <w:t>Kategória.ID</w:t>
+      </w:r>
+      <w:r>
+        <w:rPr>
+          <w:lang w:val="hu-HU"/>
+        </w:rPr>
+        <w:t xml:space="preserve">, </w:t>
+      </w:r>
+      <w:r>
+        <w:rPr>
+          <w:i/>
+          <w:iCs/>
+          <w:lang w:val="hu-HU"/>
+        </w:rPr>
+        <w:t>Felhaszn</w:t>
+      </w:r>
+      <w:r>
+        <w:rPr>
+          <w:i/>
+          <w:iCs/>
+          <w:lang w:val="hu-HU"/>
+        </w:rPr>
+        <w:t>áló</w:t>
+      </w:r>
+      <w:r>
+        <w:rPr>
+          <w:i/>
+          <w:iCs/>
+          <w:lang w:val="hu-HU"/>
+        </w:rPr>
+        <w:t>.ID</w:t>
+      </w:r>
+      <w:r>
+        <w:rPr>
+          <w:lang w:val="hu-HU"/>
+        </w:rPr>
+        <w:t xml:space="preserve">, </w:t>
+      </w:r>
+      <w:r>
+        <w:rPr>
+          <w:i/>
+          <w:iCs/>
+          <w:lang w:val="hu-HU"/>
+        </w:rPr>
+        <w:t>T</w:t>
+      </w:r>
+      <w:r>
+        <w:rPr>
+          <w:i/>
+          <w:iCs/>
+          <w:lang w:val="hu-HU"/>
+        </w:rPr>
+        <w:t>elepülés</w:t>
+      </w:r>
+      <w:r>
+        <w:rPr>
+          <w:i/>
+          <w:iCs/>
+          <w:lang w:val="hu-HU"/>
+        </w:rPr>
+        <w:t>.ID</w:t>
+      </w:r>
+      <w:r>
+        <w:rPr>
+          <w:lang w:val="hu-HU"/>
+        </w:rPr>
+        <w:t xml:space="preserve">, </w:t>
+      </w:r>
+      <w:r>
+        <w:rPr>
+          <w:lang w:val="hu-HU"/>
+        </w:rPr>
+        <w:t>időpont</w:t>
+      </w:r>
+      <w:r>
+        <w:rPr>
+          <w:lang w:val="hu-HU"/>
+        </w:rPr>
+        <w:t>, tartalom</w:t>
+      </w:r>
+    </w:p>
+    <w:p>
+      <w:pPr>
+        <w:rPr>
+          <w:lang w:val="hu-HU"/>
+        </w:rPr>
+      </w:pPr>
+      <w:r>
+        <w:rPr>
+          <w:lang w:val="hu-HU"/>
+        </w:rPr>
+        <w:t>Értékel</w:t>
+      </w:r>
+      <w:r>
+        <w:rPr>
+          <w:lang w:val="hu-HU"/>
+        </w:rPr>
+        <w:t>te</w:t>
       </w:r>
       <w:r>
         <w:rPr>
@@ -1137,7 +1243,13 @@
           <w:u w:val="single"/>
           <w:lang w:val="hu-HU"/>
         </w:rPr>
-        <w:t>Felhasználó.</w:t>
+        <w:t>Felhasználó.ID</w:t>
+      </w:r>
+      <w:r>
+        <w:rPr>
+          <w:lang w:val="hu-HU"/>
+        </w:rPr>
+        <w:t xml:space="preserve">, </w:t>
       </w:r>
       <w:r>
         <w:rPr>
@@ -1146,13 +1258,38 @@
           <w:u w:val="single"/>
           <w:lang w:val="hu-HU"/>
         </w:rPr>
-        <w:t>ID</w:t>
-      </w:r>
-      <w:r>
-        <w:rPr>
-          <w:lang w:val="hu-HU"/>
-        </w:rPr>
-        <w:t xml:space="preserve">, </w:t>
+        <w:t>Kép.ID</w:t>
+      </w:r>
+      <w:r>
+        <w:rPr>
+          <w:lang w:val="hu-HU"/>
+        </w:rPr>
+        <w:t>, csillagok</w:t>
+      </w:r>
+    </w:p>
+    <w:p>
+      <w:pPr>
+        <w:rPr>
+          <w:lang w:val="hu-HU"/>
+        </w:rPr>
+      </w:pPr>
+      <w:r>
+        <w:rPr>
+          <w:lang w:val="hu-HU"/>
+        </w:rPr>
+        <w:t>Komment</w:t>
+      </w:r>
+      <w:r>
+        <w:rPr>
+          <w:lang w:val="hu-HU"/>
+        </w:rPr>
+        <w:t>elte</w:t>
+      </w:r>
+      <w:r>
+        <w:rPr>
+          <w:lang w:val="hu-HU"/>
+        </w:rPr>
+        <w:t xml:space="preserve">: </w:t>
       </w:r>
       <w:r>
         <w:rPr>
@@ -1161,7 +1298,7 @@
           <w:u w:val="single"/>
           <w:lang w:val="hu-HU"/>
         </w:rPr>
-        <w:t>K</w:t>
+        <w:t>Felhasználó.</w:t>
       </w:r>
       <w:r>
         <w:rPr>
@@ -1170,7 +1307,13 @@
           <w:u w:val="single"/>
           <w:lang w:val="hu-HU"/>
         </w:rPr>
-        <w:t>ép</w:t>
+        <w:t>ID</w:t>
+      </w:r>
+      <w:r>
+        <w:rPr>
+          <w:lang w:val="hu-HU"/>
+        </w:rPr>
+        <w:t xml:space="preserve">, </w:t>
       </w:r>
       <w:r>
         <w:rPr>
@@ -1179,7 +1322,7 @@
           <w:u w:val="single"/>
           <w:lang w:val="hu-HU"/>
         </w:rPr>
-        <w:t>.</w:t>
+        <w:t>K</w:t>
       </w:r>
       <w:r>
         <w:rPr>
@@ -1188,13 +1331,126 @@
           <w:u w:val="single"/>
           <w:lang w:val="hu-HU"/>
         </w:rPr>
+        <w:t>ép</w:t>
+      </w:r>
+      <w:r>
+        <w:rPr>
+          <w:i/>
+          <w:iCs/>
+          <w:u w:val="single"/>
+          <w:lang w:val="hu-HU"/>
+        </w:rPr>
+        <w:t>.</w:t>
+      </w:r>
+      <w:r>
+        <w:rPr>
+          <w:i/>
+          <w:iCs/>
+          <w:u w:val="single"/>
+          <w:lang w:val="hu-HU"/>
+        </w:rPr>
         <w:t>ID</w:t>
       </w:r>
       <w:r>
         <w:rPr>
           <w:lang w:val="hu-HU"/>
         </w:rPr>
-        <w:t>, dátum, szöveg</w:t>
+        <w:t xml:space="preserve">, </w:t>
+      </w:r>
+      <w:r>
+        <w:rPr>
+          <w:lang w:val="hu-HU"/>
+        </w:rPr>
+        <w:t>időpont</w:t>
+      </w:r>
+      <w:r>
+        <w:rPr>
+          <w:lang w:val="hu-HU"/>
+        </w:rPr>
+        <w:t>, szöveg</w:t>
+      </w:r>
+    </w:p>
+    <w:p>
+      <w:pPr>
+        <w:rPr>
+          <w:lang w:val="hu-HU"/>
+        </w:rPr>
+      </w:pPr>
+      <w:r>
+        <w:rPr>
+          <w:lang w:val="hu-HU"/>
+        </w:rPr>
+        <w:t xml:space="preserve">Megtekintette: </w:t>
+      </w:r>
+      <w:r>
+        <w:rPr>
+          <w:i/>
+          <w:iCs/>
+          <w:u w:val="single"/>
+          <w:lang w:val="hu-HU"/>
+        </w:rPr>
+        <w:t>Felhasználó.ID</w:t>
+      </w:r>
+      <w:r>
+        <w:rPr>
+          <w:lang w:val="hu-HU"/>
+        </w:rPr>
+        <w:t xml:space="preserve">, </w:t>
+      </w:r>
+      <w:r>
+        <w:rPr>
+          <w:i/>
+          <w:iCs/>
+          <w:u w:val="single"/>
+          <w:lang w:val="hu-HU"/>
+        </w:rPr>
+        <w:t>Kép.ID</w:t>
+      </w:r>
+      <w:r>
+        <w:rPr>
+          <w:lang w:val="hu-HU"/>
+        </w:rPr>
+        <w:t>, időpont</w:t>
+      </w:r>
+    </w:p>
+    <w:p>
+      <w:pPr>
+        <w:rPr>
+          <w:lang w:val="hu-HU"/>
+        </w:rPr>
+      </w:pPr>
+      <w:r>
+        <w:rPr>
+          <w:lang w:val="hu-HU"/>
+        </w:rPr>
+        <w:t xml:space="preserve">Bejegyzés: </w:t>
+      </w:r>
+      <w:r>
+        <w:rPr>
+          <w:u w:val="single"/>
+          <w:lang w:val="hu-HU"/>
+        </w:rPr>
+        <w:t>ID</w:t>
+      </w:r>
+      <w:r>
+        <w:rPr>
+          <w:lang w:val="hu-HU"/>
+        </w:rPr>
+        <w:t>, időpont, cím, szöveg</w:t>
+      </w:r>
+      <w:r>
+        <w:rPr>
+          <w:lang w:val="hu-HU"/>
+        </w:rPr>
+        <w:t xml:space="preserve">, </w:t>
+      </w:r>
+      <w:r>
+        <w:rPr>
+          <w:i/>
+          <w:iCs/>
+          <w:lang w:val="hu-HU"/>
+        </w:rPr>
+        <w:t>Felhasználó.ID</w:t>
       </w:r>
     </w:p>
     <w:p>
@@ -1345,6 +1601,11 @@
       <w:pPr>
         <w:pStyle w:val="Cmsor2"/>
       </w:pPr>
+    </w:p>
+    <w:p>
+      <w:pPr>
+        <w:pStyle w:val="Cmsor2"/>
+      </w:pPr>
       <w:r>
         <w:t xml:space="preserve">A </w:t>
       </w:r>
@@ -1353,26 +1614,6 @@
       </w:r>
       <w:r>
         <w:t xml:space="preserve"> normalizálása:</w:t>
-      </w:r>
-    </w:p>
-    <w:p>
-      <w:pPr>
-        <w:rPr>
-          <w:lang w:val="hu-HU"/>
-        </w:rPr>
-      </w:pPr>
-    </w:p>
-    <w:p>
-      <w:pPr>
-        <w:rPr>
-          <w:lang w:val="hu-HU"/>
-        </w:rPr>
-      </w:pPr>
-      <w:r>
-        <w:rPr>
-          <w:lang w:val="hu-HU"/>
-        </w:rPr>
-        <w:t>Normalizálás „táblázatos” formában.</w:t>
       </w:r>
     </w:p>
     <w:p>
@@ -1402,6 +1643,36 @@
           <w:bCs/>
           <w:lang w:val="hu-HU"/>
         </w:rPr>
+        <w:t>Település:</w:t>
+      </w:r>
+    </w:p>
+    <w:p>
+      <w:pPr>
+        <w:rPr>
+          <w:lang w:val="hu-HU"/>
+        </w:rPr>
+      </w:pPr>
+      <w:r>
+        <w:rPr>
+          <w:lang w:val="hu-HU"/>
+        </w:rPr>
+        <w:t>{ID}→{név}</w:t>
+      </w:r>
+    </w:p>
+    <w:p>
+      <w:pPr>
+        <w:rPr>
+          <w:b/>
+          <w:bCs/>
+          <w:lang w:val="hu-HU"/>
+        </w:rPr>
+      </w:pPr>
+      <w:r>
+        <w:rPr>
+          <w:b/>
+          <w:bCs/>
+          <w:lang w:val="hu-HU"/>
+        </w:rPr>
         <w:t>Felhasználó:</w:t>
       </w:r>
     </w:p>
@@ -1423,7 +1694,35 @@
           <w:rFonts w:cstheme="minorHAnsi"/>
           <w:lang w:val="hu-HU"/>
         </w:rPr>
-        <w:t>→{név, email, jelszó, irányítószám, település, utca, házszám, admin}</w:t>
+        <w:t xml:space="preserve">→{név, email, jelszó, </w:t>
+      </w:r>
+      <w:r>
+        <w:rPr>
+          <w:rFonts w:cstheme="minorHAnsi"/>
+          <w:lang w:val="hu-HU"/>
+        </w:rPr>
+        <w:t>T</w:t>
+      </w:r>
+      <w:r>
+        <w:rPr>
+          <w:rFonts w:cstheme="minorHAnsi"/>
+          <w:lang w:val="hu-HU"/>
+        </w:rPr>
+        <w:t>elepülés</w:t>
+      </w:r>
+      <w:r>
+        <w:rPr>
+          <w:rFonts w:cstheme="minorHAnsi"/>
+          <w:lang w:val="hu-HU"/>
+        </w:rPr>
+        <w:t>.ID</w:t>
+      </w:r>
+      <w:r>
+        <w:rPr>
+          <w:rFonts w:cstheme="minorHAnsi"/>
+          <w:lang w:val="hu-HU"/>
+        </w:rPr>
+        <w:t>, utca, házszám, admin}</w:t>
       </w:r>
     </w:p>
     <w:p>
@@ -1476,125 +1775,8 @@
           <w:bCs/>
           <w:lang w:val="hu-HU"/>
         </w:rPr>
-        <w:lastRenderedPageBreak/>
-        <w:t>Kép:</w:t>
-      </w:r>
-    </w:p>
-    <w:p>
-      <w:pPr>
-        <w:rPr>
-          <w:rFonts w:cstheme="minorHAnsi"/>
-          <w:lang w:val="hu-HU"/>
-        </w:rPr>
-      </w:pPr>
-      <w:r>
-        <w:rPr>
-          <w:rFonts w:cstheme="minorHAnsi"/>
-          <w:lang w:val="hu-HU"/>
-        </w:rPr>
-        <w:t>{ID}→{cím, Kategória.ID, Felhasználó.ID, település, dátum}</w:t>
-      </w:r>
-    </w:p>
-    <w:p>
-      <w:pPr>
-        <w:rPr>
-          <w:b/>
-          <w:bCs/>
-          <w:lang w:val="hu-HU"/>
-        </w:rPr>
-      </w:pPr>
-      <w:r>
-        <w:rPr>
-          <w:b/>
-          <w:bCs/>
-          <w:lang w:val="hu-HU"/>
-        </w:rPr>
-        <w:t>Értékelte:</w:t>
-      </w:r>
-    </w:p>
-    <w:p>
-      <w:pPr>
-        <w:rPr>
-          <w:lang w:val="hu-HU"/>
-        </w:rPr>
-      </w:pPr>
-      <w:r>
-        <w:rPr>
-          <w:lang w:val="hu-HU"/>
-        </w:rPr>
-        <w:t>{Felhasználó.ID, Kép.ID}→{csillagok}</w:t>
-      </w:r>
-    </w:p>
-    <w:p>
-      <w:pPr>
-        <w:rPr>
-          <w:b/>
-          <w:bCs/>
-          <w:lang w:val="hu-HU"/>
-        </w:rPr>
-      </w:pPr>
-      <w:r>
-        <w:rPr>
-          <w:b/>
-          <w:bCs/>
-          <w:lang w:val="hu-HU"/>
-        </w:rPr>
-        <w:t>Kommentelte:</w:t>
-      </w:r>
-      <w:bookmarkStart w:id="0" w:name="_Hlk65258702"/>
-    </w:p>
-    <w:p>
-      <w:pPr>
-        <w:rPr>
-          <w:rFonts w:cstheme="minorHAnsi"/>
-          <w:lang w:val="hu-HU"/>
-        </w:rPr>
-      </w:pPr>
-      <w:r>
-        <w:rPr>
-          <w:rFonts w:cstheme="minorHAnsi"/>
-          <w:lang w:val="hu-HU"/>
-        </w:rPr>
-        <w:t>{</w:t>
-      </w:r>
-      <w:r>
-        <w:rPr>
-          <w:rFonts w:cstheme="minorHAnsi"/>
-          <w:lang w:val="hu-HU"/>
-        </w:rPr>
-        <w:t>Felhasználó.ID, Kép.ID</w:t>
-      </w:r>
-      <w:r>
-        <w:rPr>
-          <w:rFonts w:cstheme="minorHAnsi"/>
-          <w:lang w:val="hu-HU"/>
-        </w:rPr>
-        <w:t>}→{</w:t>
-      </w:r>
-      <w:r>
-        <w:rPr>
-          <w:rFonts w:cstheme="minorHAnsi"/>
-          <w:lang w:val="hu-HU"/>
-        </w:rPr>
-        <w:t>dátum, szöveg</w:t>
-      </w:r>
-      <w:r>
-        <w:rPr>
-          <w:rFonts w:cstheme="minorHAnsi"/>
-          <w:lang w:val="hu-HU"/>
-        </w:rPr>
-        <w:t>}</w:t>
-      </w:r>
-      <w:bookmarkEnd w:id="0"/>
-    </w:p>
-    <w:p>
-      <w:pPr>
-        <w:rPr>
-          <w:b/>
-          <w:bCs/>
-          <w:lang w:val="hu-HU"/>
-        </w:rPr>
-      </w:pPr>
+        <w:t>Kulcsszó</w:t>
+      </w:r>
       <w:r>
         <w:rPr>
           <w:rFonts w:cstheme="minorHAnsi"/>
@@ -1602,7 +1784,7 @@
           <w:bCs/>
           <w:lang w:val="hu-HU"/>
         </w:rPr>
-        <w:t>Verseny:</w:t>
+        <w:t>:</w:t>
       </w:r>
     </w:p>
     <w:p>
@@ -1617,149 +1799,120 @@
           <w:rFonts w:cstheme="minorHAnsi"/>
           <w:lang w:val="hu-HU"/>
         </w:rPr>
-        <w:t>{</w:t>
-      </w:r>
-      <w:r>
-        <w:rPr>
-          <w:rFonts w:cstheme="minorHAnsi"/>
-          <w:lang w:val="hu-HU"/>
-        </w:rPr>
-        <w:t>ID</w:t>
-      </w:r>
-      <w:r>
-        <w:rPr>
-          <w:rFonts w:cstheme="minorHAnsi"/>
-          <w:lang w:val="hu-HU"/>
-        </w:rPr>
-        <w:t>}→{</w:t>
-      </w:r>
-      <w:r>
-        <w:rPr>
-          <w:rFonts w:cstheme="minorHAnsi"/>
-          <w:lang w:val="hu-HU"/>
-        </w:rPr>
-        <w:t>szavazásKezdete, SzavazásVége</w:t>
-      </w:r>
-      <w:r>
-        <w:rPr>
-          <w:rFonts w:cstheme="minorHAnsi"/>
-          <w:lang w:val="hu-HU"/>
-        </w:rPr>
-        <w:t>}</w:t>
-      </w:r>
-    </w:p>
-    <w:p>
-      <w:pPr>
+        <w:t>{ID}→{név}</w:t>
+      </w:r>
+    </w:p>
+    <w:p>
+      <w:pPr>
+        <w:rPr>
+          <w:lang w:val="hu-HU"/>
+        </w:rPr>
+      </w:pPr>
+      <w:r>
         <w:rPr>
           <w:b/>
           <w:bCs/>
           <w:lang w:val="hu-HU"/>
         </w:rPr>
-      </w:pPr>
-      <w:r>
+        <w:t>KépTartozikKulcsszó</w:t>
+      </w:r>
+      <w:r>
+        <w:rPr>
+          <w:b/>
+          <w:bCs/>
+          <w:lang w:val="hu-HU"/>
+        </w:rPr>
+        <w:t>:</w:t>
+      </w:r>
+    </w:p>
+    <w:p>
+      <w:pPr>
+        <w:rPr>
+          <w:lang w:val="hu-HU"/>
+        </w:rPr>
+      </w:pPr>
+      <w:r>
+        <w:rPr>
+          <w:lang w:val="hu-HU"/>
+        </w:rPr>
+        <w:t>{</w:t>
+      </w:r>
+      <w:r>
+        <w:rPr>
+          <w:lang w:val="hu-HU"/>
+        </w:rPr>
+        <w:t>Kép</w:t>
+      </w:r>
+      <w:r>
+        <w:rPr>
+          <w:lang w:val="hu-HU"/>
+        </w:rPr>
+        <w:t>.ID}→{</w:t>
+      </w:r>
+      <w:r>
+        <w:rPr>
+          <w:lang w:val="hu-HU"/>
+        </w:rPr>
+        <w:t>Kulcsszó.ID</w:t>
+      </w:r>
+      <w:r>
+        <w:rPr>
+          <w:lang w:val="hu-HU"/>
+        </w:rPr>
+        <w:t>}</w:t>
+      </w:r>
+    </w:p>
+    <w:p>
+      <w:pPr>
+        <w:rPr>
+          <w:lang w:val="hu-HU"/>
+        </w:rPr>
+      </w:pPr>
+      <w:r>
+        <w:rPr>
+          <w:lang w:val="hu-HU"/>
+        </w:rPr>
+        <w:t>{</w:t>
+      </w:r>
+      <w:r>
+        <w:rPr>
+          <w:lang w:val="hu-HU"/>
+        </w:rPr>
+        <w:t>Kulcsszó</w:t>
+      </w:r>
+      <w:r>
+        <w:rPr>
+          <w:lang w:val="hu-HU"/>
+        </w:rPr>
+        <w:t>.ID}→{</w:t>
+      </w:r>
+      <w:r>
+        <w:rPr>
+          <w:lang w:val="hu-HU"/>
+        </w:rPr>
+        <w:t>Kép</w:t>
+      </w:r>
+      <w:r>
+        <w:rPr>
+          <w:lang w:val="hu-HU"/>
+        </w:rPr>
+        <w:t>.ID</w:t>
+      </w:r>
+      <w:r>
+        <w:rPr>
+          <w:lang w:val="hu-HU"/>
+        </w:rPr>
+        <w:t>}</w:t>
+      </w:r>
+    </w:p>
+    <w:p>
+      <w:pPr>
         <w:rPr>
           <w:rFonts w:cstheme="minorHAnsi"/>
           <w:b/>
           <w:bCs/>
           <w:lang w:val="hu-HU"/>
         </w:rPr>
-        <w:t>Nevezés:</w:t>
-      </w:r>
-    </w:p>
-    <w:p>
-      <w:pPr>
-        <w:rPr>
-          <w:b/>
-          <w:bCs/>
-          <w:lang w:val="hu-HU"/>
-        </w:rPr>
-      </w:pPr>
-      <w:r>
-        <w:rPr>
-          <w:rFonts w:cstheme="minorHAnsi"/>
-          <w:lang w:val="hu-HU"/>
-        </w:rPr>
-        <w:t>{</w:t>
-      </w:r>
-      <w:r>
-        <w:rPr>
-          <w:rFonts w:cstheme="minorHAnsi"/>
-          <w:lang w:val="hu-HU"/>
-        </w:rPr>
-        <w:t>ID</w:t>
-      </w:r>
-      <w:r>
-        <w:rPr>
-          <w:rFonts w:cstheme="minorHAnsi"/>
-          <w:lang w:val="hu-HU"/>
-        </w:rPr>
-        <w:t>}→{</w:t>
-      </w:r>
-      <w:r>
-        <w:rPr>
-          <w:rFonts w:cstheme="minorHAnsi"/>
-          <w:lang w:val="hu-HU"/>
-        </w:rPr>
-        <w:t>Felhasználó.ID, Kép.ID, Verseny.ID</w:t>
-      </w:r>
-      <w:r>
-        <w:rPr>
-          <w:rFonts w:cstheme="minorHAnsi"/>
-          <w:lang w:val="hu-HU"/>
-        </w:rPr>
-        <w:t>}</w:t>
-      </w:r>
-    </w:p>
-    <w:p>
-      <w:pPr>
-        <w:rPr>
-          <w:rFonts w:cstheme="minorHAnsi"/>
-          <w:lang w:val="hu-HU"/>
-        </w:rPr>
-      </w:pPr>
-      <w:r>
-        <w:rPr>
-          <w:rFonts w:cstheme="minorHAnsi"/>
-          <w:lang w:val="hu-HU"/>
-        </w:rPr>
-        <w:t>{</w:t>
-      </w:r>
-      <w:r>
-        <w:rPr>
-          <w:rFonts w:cstheme="minorHAnsi"/>
-          <w:lang w:val="hu-HU"/>
-        </w:rPr>
-        <w:t>Kép.ID, Verseny.ID</w:t>
-      </w:r>
-      <w:r>
-        <w:rPr>
-          <w:rFonts w:cstheme="minorHAnsi"/>
-          <w:lang w:val="hu-HU"/>
-        </w:rPr>
-        <w:t>}→{</w:t>
-      </w:r>
-      <w:r>
-        <w:rPr>
-          <w:rFonts w:cstheme="minorHAnsi"/>
-          <w:lang w:val="hu-HU"/>
-        </w:rPr>
-        <w:t>Felhasználó.ID</w:t>
-      </w:r>
-      <w:r>
-        <w:rPr>
-          <w:rFonts w:cstheme="minorHAnsi"/>
-          <w:lang w:val="hu-HU"/>
-        </w:rPr>
-        <w:t>}</w:t>
-      </w:r>
-    </w:p>
-    <w:p>
-      <w:pPr>
-        <w:rPr>
-          <w:b/>
-          <w:bCs/>
-          <w:lang w:val="hu-HU"/>
-        </w:rPr>
       </w:pPr>
       <w:r>
         <w:rPr>
@@ -1768,6 +1921,423 @@
           <w:bCs/>
           <w:lang w:val="hu-HU"/>
         </w:rPr>
+        <w:t>Kép:</w:t>
+      </w:r>
+    </w:p>
+    <w:p>
+      <w:pPr>
+        <w:rPr>
+          <w:rFonts w:cstheme="minorHAnsi"/>
+          <w:lang w:val="hu-HU"/>
+        </w:rPr>
+      </w:pPr>
+      <w:r>
+        <w:rPr>
+          <w:rFonts w:cstheme="minorHAnsi"/>
+          <w:lang w:val="hu-HU"/>
+        </w:rPr>
+        <w:t>{ID}→{cím, Kategória.ID, Felhasználó.ID</w:t>
+      </w:r>
+      <w:r>
+        <w:rPr>
+          <w:rFonts w:cstheme="minorHAnsi"/>
+          <w:lang w:val="hu-HU"/>
+        </w:rPr>
+        <w:t>, Település.ID</w:t>
+      </w:r>
+      <w:r>
+        <w:rPr>
+          <w:rFonts w:cstheme="minorHAnsi"/>
+          <w:lang w:val="hu-HU"/>
+        </w:rPr>
+        <w:t>, település, dátum}</w:t>
+      </w:r>
+    </w:p>
+    <w:p>
+      <w:pPr>
+        <w:rPr>
+          <w:b/>
+          <w:bCs/>
+          <w:lang w:val="hu-HU"/>
+        </w:rPr>
+      </w:pPr>
+      <w:r>
+        <w:rPr>
+          <w:b/>
+          <w:bCs/>
+          <w:lang w:val="hu-HU"/>
+        </w:rPr>
+        <w:t>Értékelte:</w:t>
+      </w:r>
+    </w:p>
+    <w:p>
+      <w:pPr>
+        <w:rPr>
+          <w:lang w:val="hu-HU"/>
+        </w:rPr>
+      </w:pPr>
+      <w:r>
+        <w:rPr>
+          <w:lang w:val="hu-HU"/>
+        </w:rPr>
+        <w:t>{Felhasználó.ID, Kép.ID}→{csillagok}</w:t>
+      </w:r>
+    </w:p>
+    <w:p>
+      <w:pPr>
+        <w:rPr>
+          <w:b/>
+          <w:bCs/>
+          <w:lang w:val="hu-HU"/>
+        </w:rPr>
+      </w:pPr>
+      <w:r>
+        <w:rPr>
+          <w:b/>
+          <w:bCs/>
+          <w:lang w:val="hu-HU"/>
+        </w:rPr>
+        <w:t>Kommentelte:</w:t>
+      </w:r>
+      <w:bookmarkStart w:id="0" w:name="_Hlk65258702"/>
+    </w:p>
+    <w:p>
+      <w:pPr>
+        <w:rPr>
+          <w:rFonts w:cstheme="minorHAnsi"/>
+          <w:lang w:val="hu-HU"/>
+        </w:rPr>
+      </w:pPr>
+      <w:r>
+        <w:rPr>
+          <w:rFonts w:cstheme="minorHAnsi"/>
+          <w:lang w:val="hu-HU"/>
+        </w:rPr>
+        <w:t>{</w:t>
+      </w:r>
+      <w:r>
+        <w:rPr>
+          <w:rFonts w:cstheme="minorHAnsi"/>
+          <w:lang w:val="hu-HU"/>
+        </w:rPr>
+        <w:t>Felhasználó.ID, Kép.ID</w:t>
+      </w:r>
+      <w:r>
+        <w:rPr>
+          <w:rFonts w:cstheme="minorHAnsi"/>
+          <w:lang w:val="hu-HU"/>
+        </w:rPr>
+        <w:t>}→{</w:t>
+      </w:r>
+      <w:r>
+        <w:rPr>
+          <w:rFonts w:cstheme="minorHAnsi"/>
+          <w:lang w:val="hu-HU"/>
+        </w:rPr>
+        <w:t>időpont</w:t>
+      </w:r>
+      <w:r>
+        <w:rPr>
+          <w:rFonts w:cstheme="minorHAnsi"/>
+          <w:lang w:val="hu-HU"/>
+        </w:rPr>
+        <w:t>, szöveg</w:t>
+      </w:r>
+      <w:r>
+        <w:rPr>
+          <w:rFonts w:cstheme="minorHAnsi"/>
+          <w:lang w:val="hu-HU"/>
+        </w:rPr>
+        <w:t>}</w:t>
+      </w:r>
+      <w:bookmarkEnd w:id="0"/>
+    </w:p>
+    <w:p>
+      <w:pPr>
+        <w:rPr>
+          <w:rFonts w:cstheme="minorHAnsi"/>
+          <w:b/>
+          <w:bCs/>
+          <w:lang w:val="hu-HU"/>
+        </w:rPr>
+      </w:pPr>
+      <w:r>
+        <w:rPr>
+          <w:rFonts w:cstheme="minorHAnsi"/>
+          <w:b/>
+          <w:bCs/>
+          <w:lang w:val="hu-HU"/>
+        </w:rPr>
+        <w:t>Megtekintette</w:t>
+      </w:r>
+      <w:r>
+        <w:rPr>
+          <w:rFonts w:cstheme="minorHAnsi"/>
+          <w:b/>
+          <w:bCs/>
+          <w:lang w:val="hu-HU"/>
+        </w:rPr>
+        <w:t>:</w:t>
+      </w:r>
+    </w:p>
+    <w:p>
+      <w:pPr>
+        <w:rPr>
+          <w:rFonts w:cstheme="minorHAnsi"/>
+          <w:lang w:val="hu-HU"/>
+        </w:rPr>
+      </w:pPr>
+      <w:r>
+        <w:rPr>
+          <w:rFonts w:cstheme="minorHAnsi"/>
+          <w:lang w:val="hu-HU"/>
+        </w:rPr>
+        <w:t>{Felhasználó.ID, Kép.ID}→{időpont}</w:t>
+      </w:r>
+    </w:p>
+    <w:p>
+      <w:pPr>
+        <w:rPr>
+          <w:rFonts w:cstheme="minorHAnsi"/>
+          <w:b/>
+          <w:bCs/>
+          <w:lang w:val="hu-HU"/>
+        </w:rPr>
+      </w:pPr>
+      <w:r>
+        <w:rPr>
+          <w:rFonts w:cstheme="minorHAnsi"/>
+          <w:b/>
+          <w:bCs/>
+          <w:lang w:val="hu-HU"/>
+        </w:rPr>
+        <w:t>Bejegyzés:</w:t>
+      </w:r>
+    </w:p>
+    <w:p>
+      <w:pPr>
+        <w:rPr>
+          <w:rFonts w:cstheme="minorHAnsi"/>
+          <w:lang w:val="hu-HU"/>
+        </w:rPr>
+      </w:pPr>
+      <w:r>
+        <w:rPr>
+          <w:rFonts w:cstheme="minorHAnsi"/>
+          <w:lang w:val="hu-HU"/>
+        </w:rPr>
+        <w:t>{ID</w:t>
+      </w:r>
+      <w:r>
+        <w:rPr>
+          <w:rFonts w:cstheme="minorHAnsi"/>
+          <w:lang w:val="hu-HU"/>
+        </w:rPr>
+        <w:t>}</w:t>
+      </w:r>
+      <w:r>
+        <w:rPr>
+          <w:rFonts w:cstheme="minorHAnsi"/>
+          <w:lang w:val="hu-HU"/>
+        </w:rPr>
+        <w:t>→{</w:t>
+      </w:r>
+      <w:r>
+        <w:rPr>
+          <w:rFonts w:cstheme="minorHAnsi"/>
+          <w:lang w:val="hu-HU"/>
+        </w:rPr>
+        <w:t>időpont, cím, szöveg, Felhasználo.ID</w:t>
+      </w:r>
+      <w:r>
+        <w:rPr>
+          <w:rFonts w:cstheme="minorHAnsi"/>
+          <w:lang w:val="hu-HU"/>
+        </w:rPr>
+        <w:t>}</w:t>
+      </w:r>
+    </w:p>
+    <w:p>
+      <w:pPr>
+        <w:rPr>
+          <w:b/>
+          <w:bCs/>
+          <w:lang w:val="hu-HU"/>
+        </w:rPr>
+      </w:pPr>
+      <w:r>
+        <w:rPr>
+          <w:rFonts w:cstheme="minorHAnsi"/>
+          <w:b/>
+          <w:bCs/>
+          <w:lang w:val="hu-HU"/>
+        </w:rPr>
+        <w:t>Verseny:</w:t>
+      </w:r>
+    </w:p>
+    <w:p>
+      <w:pPr>
+        <w:rPr>
+          <w:rFonts w:cstheme="minorHAnsi"/>
+          <w:lang w:val="hu-HU"/>
+        </w:rPr>
+      </w:pPr>
+      <w:r>
+        <w:rPr>
+          <w:rFonts w:cstheme="minorHAnsi"/>
+          <w:lang w:val="hu-HU"/>
+        </w:rPr>
+        <w:t>{</w:t>
+      </w:r>
+      <w:r>
+        <w:rPr>
+          <w:rFonts w:cstheme="minorHAnsi"/>
+          <w:lang w:val="hu-HU"/>
+        </w:rPr>
+        <w:t>ID</w:t>
+      </w:r>
+      <w:r>
+        <w:rPr>
+          <w:rFonts w:cstheme="minorHAnsi"/>
+          <w:lang w:val="hu-HU"/>
+        </w:rPr>
+        <w:t>}→{</w:t>
+      </w:r>
+      <w:r>
+        <w:rPr>
+          <w:rFonts w:cstheme="minorHAnsi"/>
+          <w:lang w:val="hu-HU"/>
+        </w:rPr>
+        <w:t>szavazásKezdete, SzavazásVége</w:t>
+      </w:r>
+      <w:r>
+        <w:rPr>
+          <w:rFonts w:cstheme="minorHAnsi"/>
+          <w:lang w:val="hu-HU"/>
+        </w:rPr>
+        <w:t>}</w:t>
+      </w:r>
+    </w:p>
+    <w:p>
+      <w:pPr>
+        <w:rPr>
+          <w:b/>
+          <w:bCs/>
+          <w:lang w:val="hu-HU"/>
+        </w:rPr>
+      </w:pPr>
+      <w:r>
+        <w:rPr>
+          <w:rFonts w:cstheme="minorHAnsi"/>
+          <w:b/>
+          <w:bCs/>
+          <w:lang w:val="hu-HU"/>
+        </w:rPr>
+        <w:t>Nevezés:</w:t>
+      </w:r>
+    </w:p>
+    <w:p>
+      <w:pPr>
+        <w:rPr>
+          <w:b/>
+          <w:bCs/>
+          <w:lang w:val="hu-HU"/>
+        </w:rPr>
+      </w:pPr>
+      <w:r>
+        <w:rPr>
+          <w:rFonts w:cstheme="minorHAnsi"/>
+          <w:lang w:val="hu-HU"/>
+        </w:rPr>
+        <w:t>{</w:t>
+      </w:r>
+      <w:r>
+        <w:rPr>
+          <w:rFonts w:cstheme="minorHAnsi"/>
+          <w:lang w:val="hu-HU"/>
+        </w:rPr>
+        <w:t>ID</w:t>
+      </w:r>
+      <w:r>
+        <w:rPr>
+          <w:rFonts w:cstheme="minorHAnsi"/>
+          <w:lang w:val="hu-HU"/>
+        </w:rPr>
+        <w:t>}→{</w:t>
+      </w:r>
+      <w:r>
+        <w:rPr>
+          <w:rFonts w:cstheme="minorHAnsi"/>
+          <w:lang w:val="hu-HU"/>
+        </w:rPr>
+        <w:t>Felhasználó.ID, Kép.ID, Verseny.ID</w:t>
+      </w:r>
+      <w:r>
+        <w:rPr>
+          <w:rFonts w:cstheme="minorHAnsi"/>
+          <w:lang w:val="hu-HU"/>
+        </w:rPr>
+        <w:t>}</w:t>
+      </w:r>
+    </w:p>
+    <w:p>
+      <w:pPr>
+        <w:rPr>
+          <w:rFonts w:cstheme="minorHAnsi"/>
+          <w:lang w:val="hu-HU"/>
+        </w:rPr>
+      </w:pPr>
+      <w:r>
+        <w:rPr>
+          <w:rFonts w:cstheme="minorHAnsi"/>
+          <w:lang w:val="hu-HU"/>
+        </w:rPr>
+        <w:t>{</w:t>
+      </w:r>
+      <w:r>
+        <w:rPr>
+          <w:rFonts w:cstheme="minorHAnsi"/>
+          <w:lang w:val="hu-HU"/>
+        </w:rPr>
+        <w:t>Kép.ID, Verseny.ID</w:t>
+      </w:r>
+      <w:r>
+        <w:rPr>
+          <w:rFonts w:cstheme="minorHAnsi"/>
+          <w:lang w:val="hu-HU"/>
+        </w:rPr>
+        <w:t>}→{</w:t>
+      </w:r>
+      <w:r>
+        <w:rPr>
+          <w:rFonts w:cstheme="minorHAnsi"/>
+          <w:lang w:val="hu-HU"/>
+        </w:rPr>
+        <w:t>Felhasználó.ID</w:t>
+      </w:r>
+      <w:r>
+        <w:rPr>
+          <w:rFonts w:cstheme="minorHAnsi"/>
+          <w:lang w:val="hu-HU"/>
+        </w:rPr>
+        <w:t>}</w:t>
+      </w:r>
+    </w:p>
+    <w:p>
+      <w:pPr>
+        <w:rPr>
+          <w:b/>
+          <w:bCs/>
+          <w:lang w:val="hu-HU"/>
+        </w:rPr>
+      </w:pPr>
+      <w:r>
+        <w:rPr>
+          <w:rFonts w:cstheme="minorHAnsi"/>
+          <w:b/>
+          <w:bCs/>
+          <w:lang w:val="hu-HU"/>
+        </w:rPr>
         <w:t>Szavazat:</w:t>
       </w:r>
     </w:p>
@@ -1851,6 +2421,272 @@
     <w:p>
       <w:pPr>
         <w:rPr>
+          <w:lang w:val="hu-HU"/>
+        </w:rPr>
+      </w:pPr>
+      <w:r>
+        <w:rPr>
+          <w:lang w:val="hu-HU"/>
+        </w:rPr>
+        <w:t>Telepules: Létező települések listája</w:t>
+      </w:r>
+    </w:p>
+    <w:tbl>
+      <w:tblPr>
+        <w:tblStyle w:val="Rcsostblzat"/>
+        <w:tblW w:w="0" w:type="auto"/>
+        <w:jc w:val="center"/>
+        <w:tblLook w:val="04A0" w:firstRow="1" w:lastRow="0" w:firstColumn="1" w:lastColumn="0" w:noHBand="0" w:noVBand="1"/>
+      </w:tblPr>
+      <w:tblGrid>
+        <w:gridCol w:w="2295"/>
+        <w:gridCol w:w="3091"/>
+        <w:gridCol w:w="5084"/>
+      </w:tblGrid>
+      <w:tr>
+        <w:trPr>
+          <w:trHeight w:val="443"/>
+          <w:jc w:val="center"/>
+        </w:trPr>
+        <w:tc>
+          <w:tcPr>
+            <w:tcW w:w="2295" w:type="dxa"/>
+            <w:shd w:val="pct45" w:color="auto" w:fill="auto"/>
+            <w:vAlign w:val="center"/>
+          </w:tcPr>
+          <w:p>
+            <w:pPr>
+              <w:jc w:val="center"/>
+              <w:rPr>
+                <w:b/>
+                <w:lang w:val="hu-HU"/>
+              </w:rPr>
+            </w:pPr>
+            <w:r>
+              <w:rPr>
+                <w:b/>
+                <w:lang w:val="hu-HU"/>
+              </w:rPr>
+              <w:t>Név</w:t>
+            </w:r>
+          </w:p>
+        </w:tc>
+        <w:tc>
+          <w:tcPr>
+            <w:tcW w:w="3091" w:type="dxa"/>
+            <w:shd w:val="pct45" w:color="auto" w:fill="auto"/>
+            <w:vAlign w:val="center"/>
+          </w:tcPr>
+          <w:p>
+            <w:pPr>
+              <w:jc w:val="center"/>
+              <w:rPr>
+                <w:b/>
+                <w:lang w:val="hu-HU"/>
+              </w:rPr>
+            </w:pPr>
+            <w:r>
+              <w:rPr>
+                <w:b/>
+                <w:lang w:val="hu-HU"/>
+              </w:rPr>
+              <w:t>Típus</w:t>
+            </w:r>
+          </w:p>
+        </w:tc>
+        <w:tc>
+          <w:tcPr>
+            <w:tcW w:w="5084" w:type="dxa"/>
+            <w:shd w:val="pct45" w:color="auto" w:fill="auto"/>
+            <w:vAlign w:val="center"/>
+          </w:tcPr>
+          <w:p>
+            <w:pPr>
+              <w:jc w:val="center"/>
+              <w:rPr>
+                <w:b/>
+                <w:lang w:val="hu-HU"/>
+              </w:rPr>
+            </w:pPr>
+            <w:r>
+              <w:rPr>
+                <w:b/>
+                <w:lang w:val="hu-HU"/>
+              </w:rPr>
+              <w:t>Leírás</w:t>
+            </w:r>
+          </w:p>
+        </w:tc>
+      </w:tr>
+      <w:tr>
+        <w:trPr>
+          <w:trHeight w:val="443"/>
+          <w:jc w:val="center"/>
+        </w:trPr>
+        <w:tc>
+          <w:tcPr>
+            <w:tcW w:w="2295" w:type="dxa"/>
+            <w:vAlign w:val="center"/>
+          </w:tcPr>
+          <w:p>
+            <w:pPr>
+              <w:spacing w:line="276" w:lineRule="auto"/>
+              <w:rPr>
+                <w:u w:val="single"/>
+                <w:lang w:val="hu-HU"/>
+              </w:rPr>
+            </w:pPr>
+            <w:r>
+              <w:rPr>
+                <w:u w:val="single"/>
+                <w:lang w:val="hu-HU"/>
+              </w:rPr>
+              <w:t>id</w:t>
+            </w:r>
+          </w:p>
+        </w:tc>
+        <w:tc>
+          <w:tcPr>
+            <w:tcW w:w="3091" w:type="dxa"/>
+            <w:vAlign w:val="center"/>
+          </w:tcPr>
+          <w:p>
+            <w:pPr>
+              <w:spacing w:line="276" w:lineRule="auto"/>
+              <w:rPr>
+                <w:lang w:val="hu-HU"/>
+              </w:rPr>
+            </w:pPr>
+            <w:r>
+              <w:rPr>
+                <w:lang w:val="hu-HU"/>
+              </w:rPr>
+              <w:t>NUMBER(10)</w:t>
+            </w:r>
+          </w:p>
+        </w:tc>
+        <w:tc>
+          <w:tcPr>
+            <w:tcW w:w="5084" w:type="dxa"/>
+            <w:vAlign w:val="center"/>
+          </w:tcPr>
+          <w:p>
+            <w:pPr>
+              <w:spacing w:line="276" w:lineRule="auto"/>
+              <w:rPr>
+                <w:lang w:val="hu-HU"/>
+              </w:rPr>
+            </w:pPr>
+            <w:r>
+              <w:rPr>
+                <w:lang w:val="hu-HU"/>
+              </w:rPr>
+              <w:t xml:space="preserve">Egyedi </w:t>
+            </w:r>
+            <w:r>
+              <w:rPr>
+                <w:lang w:val="hu-HU"/>
+              </w:rPr>
+              <w:t>település</w:t>
+            </w:r>
+            <w:r>
+              <w:rPr>
+                <w:lang w:val="hu-HU"/>
+              </w:rPr>
+              <w:t xml:space="preserve"> azonosító</w:t>
+            </w:r>
+          </w:p>
+        </w:tc>
+      </w:tr>
+      <w:tr>
+        <w:trPr>
+          <w:trHeight w:val="443"/>
+          <w:jc w:val="center"/>
+        </w:trPr>
+        <w:tc>
+          <w:tcPr>
+            <w:tcW w:w="2295" w:type="dxa"/>
+            <w:vAlign w:val="center"/>
+          </w:tcPr>
+          <w:p>
+            <w:pPr>
+              <w:spacing w:line="276" w:lineRule="auto"/>
+              <w:rPr>
+                <w:lang w:val="hu-HU"/>
+              </w:rPr>
+            </w:pPr>
+            <w:r>
+              <w:rPr>
+                <w:lang w:val="hu-HU"/>
+              </w:rPr>
+              <w:t>nev</w:t>
+            </w:r>
+          </w:p>
+        </w:tc>
+        <w:tc>
+          <w:tcPr>
+            <w:tcW w:w="3091" w:type="dxa"/>
+            <w:vAlign w:val="center"/>
+          </w:tcPr>
+          <w:p>
+            <w:pPr>
+              <w:spacing w:line="276" w:lineRule="auto"/>
+              <w:rPr>
+                <w:lang w:val="hu-HU"/>
+              </w:rPr>
+            </w:pPr>
+            <w:r>
+              <w:rPr>
+                <w:lang w:val="hu-HU"/>
+              </w:rPr>
+              <w:t>VARCHAR2(50)</w:t>
+            </w:r>
+          </w:p>
+        </w:tc>
+        <w:tc>
+          <w:tcPr>
+            <w:tcW w:w="5084" w:type="dxa"/>
+            <w:vAlign w:val="center"/>
+          </w:tcPr>
+          <w:p>
+            <w:pPr>
+              <w:spacing w:line="276" w:lineRule="auto"/>
+              <w:rPr>
+                <w:lang w:val="hu-HU"/>
+              </w:rPr>
+            </w:pPr>
+            <w:r>
+              <w:rPr>
+                <w:lang w:val="hu-HU"/>
+              </w:rPr>
+              <w:t xml:space="preserve">A </w:t>
+            </w:r>
+            <w:r>
+              <w:rPr>
+                <w:lang w:val="hu-HU"/>
+              </w:rPr>
+              <w:t>település</w:t>
+            </w:r>
+            <w:r>
+              <w:rPr>
+                <w:lang w:val="hu-HU"/>
+              </w:rPr>
+              <w:t xml:space="preserve"> neve</w:t>
+            </w:r>
+          </w:p>
+        </w:tc>
+      </w:tr>
+    </w:tbl>
+    <w:p>
+      <w:pPr>
+        <w:rPr>
+          <w:lang w:val="hu-HU"/>
+        </w:rPr>
+      </w:pPr>
+    </w:p>
+    <w:p>
+      <w:pPr>
+        <w:rPr>
           <w:i/>
           <w:lang w:val="hu-HU"/>
         </w:rPr>
@@ -1880,6 +2716,717 @@
           <w:lang w:val="hu-HU"/>
         </w:rPr>
         <w:t>A felhasználóról tárolt adatok</w:t>
+      </w:r>
+    </w:p>
+    <w:tbl>
+      <w:tblPr>
+        <w:tblStyle w:val="Rcsostblzat"/>
+        <w:tblW w:w="0" w:type="auto"/>
+        <w:jc w:val="center"/>
+        <w:tblLook w:val="04A0" w:firstRow="1" w:lastRow="0" w:firstColumn="1" w:lastColumn="0" w:noHBand="0" w:noVBand="1"/>
+      </w:tblPr>
+      <w:tblGrid>
+        <w:gridCol w:w="2295"/>
+        <w:gridCol w:w="3091"/>
+        <w:gridCol w:w="5084"/>
+      </w:tblGrid>
+      <w:tr>
+        <w:trPr>
+          <w:trHeight w:val="443"/>
+          <w:jc w:val="center"/>
+        </w:trPr>
+        <w:tc>
+          <w:tcPr>
+            <w:tcW w:w="2295" w:type="dxa"/>
+            <w:shd w:val="pct45" w:color="auto" w:fill="auto"/>
+            <w:vAlign w:val="center"/>
+          </w:tcPr>
+          <w:p>
+            <w:pPr>
+              <w:jc w:val="center"/>
+              <w:rPr>
+                <w:b/>
+                <w:lang w:val="hu-HU"/>
+              </w:rPr>
+            </w:pPr>
+            <w:r>
+              <w:rPr>
+                <w:b/>
+                <w:lang w:val="hu-HU"/>
+              </w:rPr>
+              <w:t>Név</w:t>
+            </w:r>
+          </w:p>
+        </w:tc>
+        <w:tc>
+          <w:tcPr>
+            <w:tcW w:w="3091" w:type="dxa"/>
+            <w:shd w:val="pct45" w:color="auto" w:fill="auto"/>
+            <w:vAlign w:val="center"/>
+          </w:tcPr>
+          <w:p>
+            <w:pPr>
+              <w:jc w:val="center"/>
+              <w:rPr>
+                <w:b/>
+                <w:lang w:val="hu-HU"/>
+              </w:rPr>
+            </w:pPr>
+            <w:r>
+              <w:rPr>
+                <w:b/>
+                <w:lang w:val="hu-HU"/>
+              </w:rPr>
+              <w:t>Típus</w:t>
+            </w:r>
+          </w:p>
+        </w:tc>
+        <w:tc>
+          <w:tcPr>
+            <w:tcW w:w="5084" w:type="dxa"/>
+            <w:shd w:val="pct45" w:color="auto" w:fill="auto"/>
+            <w:vAlign w:val="center"/>
+          </w:tcPr>
+          <w:p>
+            <w:pPr>
+              <w:jc w:val="center"/>
+              <w:rPr>
+                <w:b/>
+                <w:lang w:val="hu-HU"/>
+              </w:rPr>
+            </w:pPr>
+            <w:r>
+              <w:rPr>
+                <w:b/>
+                <w:lang w:val="hu-HU"/>
+              </w:rPr>
+              <w:t>Leírás</w:t>
+            </w:r>
+          </w:p>
+        </w:tc>
+      </w:tr>
+      <w:tr>
+        <w:trPr>
+          <w:trHeight w:val="443"/>
+          <w:jc w:val="center"/>
+        </w:trPr>
+        <w:tc>
+          <w:tcPr>
+            <w:tcW w:w="2295" w:type="dxa"/>
+            <w:vAlign w:val="center"/>
+          </w:tcPr>
+          <w:p>
+            <w:pPr>
+              <w:spacing w:line="276" w:lineRule="auto"/>
+              <w:rPr>
+                <w:u w:val="single"/>
+                <w:lang w:val="hu-HU"/>
+              </w:rPr>
+            </w:pPr>
+            <w:r>
+              <w:rPr>
+                <w:u w:val="single"/>
+                <w:lang w:val="hu-HU"/>
+              </w:rPr>
+              <w:t>id</w:t>
+            </w:r>
+          </w:p>
+        </w:tc>
+        <w:tc>
+          <w:tcPr>
+            <w:tcW w:w="3091" w:type="dxa"/>
+            <w:vAlign w:val="center"/>
+          </w:tcPr>
+          <w:p>
+            <w:pPr>
+              <w:spacing w:line="276" w:lineRule="auto"/>
+              <w:rPr>
+                <w:lang w:val="hu-HU"/>
+              </w:rPr>
+            </w:pPr>
+            <w:r>
+              <w:rPr>
+                <w:lang w:val="hu-HU"/>
+              </w:rPr>
+              <w:t>NUMBER(10)</w:t>
+            </w:r>
+          </w:p>
+        </w:tc>
+        <w:tc>
+          <w:tcPr>
+            <w:tcW w:w="5084" w:type="dxa"/>
+            <w:vAlign w:val="center"/>
+          </w:tcPr>
+          <w:p>
+            <w:pPr>
+              <w:spacing w:line="276" w:lineRule="auto"/>
+              <w:rPr>
+                <w:lang w:val="hu-HU"/>
+              </w:rPr>
+            </w:pPr>
+            <w:r>
+              <w:rPr>
+                <w:lang w:val="hu-HU"/>
+              </w:rPr>
+              <w:t xml:space="preserve">Egyedi </w:t>
+            </w:r>
+            <w:r>
+              <w:rPr>
+                <w:lang w:val="hu-HU"/>
+              </w:rPr>
+              <w:t xml:space="preserve">felhasználó </w:t>
+            </w:r>
+            <w:r>
+              <w:rPr>
+                <w:lang w:val="hu-HU"/>
+              </w:rPr>
+              <w:t>azonosító</w:t>
+            </w:r>
+          </w:p>
+        </w:tc>
+      </w:tr>
+      <w:tr>
+        <w:trPr>
+          <w:trHeight w:val="443"/>
+          <w:jc w:val="center"/>
+        </w:trPr>
+        <w:tc>
+          <w:tcPr>
+            <w:tcW w:w="2295" w:type="dxa"/>
+            <w:vAlign w:val="center"/>
+          </w:tcPr>
+          <w:p>
+            <w:pPr>
+              <w:spacing w:line="276" w:lineRule="auto"/>
+              <w:rPr>
+                <w:lang w:val="hu-HU"/>
+              </w:rPr>
+            </w:pPr>
+            <w:r>
+              <w:rPr>
+                <w:lang w:val="hu-HU"/>
+              </w:rPr>
+              <w:t>nev</w:t>
+            </w:r>
+          </w:p>
+        </w:tc>
+        <w:tc>
+          <w:tcPr>
+            <w:tcW w:w="3091" w:type="dxa"/>
+            <w:vAlign w:val="center"/>
+          </w:tcPr>
+          <w:p>
+            <w:pPr>
+              <w:spacing w:line="276" w:lineRule="auto"/>
+              <w:rPr>
+                <w:lang w:val="hu-HU"/>
+              </w:rPr>
+            </w:pPr>
+            <w:r>
+              <w:rPr>
+                <w:lang w:val="hu-HU"/>
+              </w:rPr>
+              <w:t>VARCHAR</w:t>
+            </w:r>
+            <w:r>
+              <w:rPr>
+                <w:lang w:val="hu-HU"/>
+              </w:rPr>
+              <w:t>2(50)</w:t>
+            </w:r>
+          </w:p>
+        </w:tc>
+        <w:tc>
+          <w:tcPr>
+            <w:tcW w:w="5084" w:type="dxa"/>
+            <w:vAlign w:val="center"/>
+          </w:tcPr>
+          <w:p>
+            <w:pPr>
+              <w:spacing w:line="276" w:lineRule="auto"/>
+              <w:rPr>
+                <w:lang w:val="hu-HU"/>
+              </w:rPr>
+            </w:pPr>
+            <w:r>
+              <w:rPr>
+                <w:lang w:val="hu-HU"/>
+              </w:rPr>
+              <w:t>A felhasználó teljes neve</w:t>
+            </w:r>
+          </w:p>
+        </w:tc>
+      </w:tr>
+      <w:tr>
+        <w:trPr>
+          <w:trHeight w:val="443"/>
+          <w:jc w:val="center"/>
+        </w:trPr>
+        <w:tc>
+          <w:tcPr>
+            <w:tcW w:w="2295" w:type="dxa"/>
+            <w:vAlign w:val="center"/>
+          </w:tcPr>
+          <w:p>
+            <w:pPr>
+              <w:spacing w:line="276" w:lineRule="auto"/>
+              <w:rPr>
+                <w:lang w:val="hu-HU"/>
+              </w:rPr>
+            </w:pPr>
+            <w:r>
+              <w:rPr>
+                <w:lang w:val="hu-HU"/>
+              </w:rPr>
+              <w:t>email</w:t>
+            </w:r>
+          </w:p>
+        </w:tc>
+        <w:tc>
+          <w:tcPr>
+            <w:tcW w:w="3091" w:type="dxa"/>
+            <w:vAlign w:val="center"/>
+          </w:tcPr>
+          <w:p>
+            <w:pPr>
+              <w:spacing w:line="276" w:lineRule="auto"/>
+              <w:rPr>
+                <w:lang w:val="hu-HU"/>
+              </w:rPr>
+            </w:pPr>
+            <w:r>
+              <w:rPr>
+                <w:lang w:val="hu-HU"/>
+              </w:rPr>
+              <w:t>VARCHAR2(50)</w:t>
+            </w:r>
+          </w:p>
+        </w:tc>
+        <w:tc>
+          <w:tcPr>
+            <w:tcW w:w="5084" w:type="dxa"/>
+            <w:vAlign w:val="center"/>
+          </w:tcPr>
+          <w:p>
+            <w:pPr>
+              <w:spacing w:line="276" w:lineRule="auto"/>
+              <w:rPr>
+                <w:lang w:val="hu-HU"/>
+              </w:rPr>
+            </w:pPr>
+            <w:r>
+              <w:rPr>
+                <w:lang w:val="hu-HU"/>
+              </w:rPr>
+              <w:t>A felhasználó Email címe</w:t>
+            </w:r>
+          </w:p>
+        </w:tc>
+      </w:tr>
+      <w:tr>
+        <w:trPr>
+          <w:trHeight w:val="443"/>
+          <w:jc w:val="center"/>
+        </w:trPr>
+        <w:tc>
+          <w:tcPr>
+            <w:tcW w:w="2295" w:type="dxa"/>
+            <w:vAlign w:val="center"/>
+          </w:tcPr>
+          <w:p>
+            <w:pPr>
+              <w:spacing w:line="276" w:lineRule="auto"/>
+              <w:rPr>
+                <w:lang w:val="hu-HU"/>
+              </w:rPr>
+            </w:pPr>
+            <w:r>
+              <w:rPr>
+                <w:lang w:val="hu-HU"/>
+              </w:rPr>
+              <w:t>jelszo</w:t>
+            </w:r>
+          </w:p>
+        </w:tc>
+        <w:tc>
+          <w:tcPr>
+            <w:tcW w:w="3091" w:type="dxa"/>
+            <w:vAlign w:val="center"/>
+          </w:tcPr>
+          <w:p>
+            <w:pPr>
+              <w:spacing w:line="276" w:lineRule="auto"/>
+              <w:rPr>
+                <w:lang w:val="hu-HU"/>
+              </w:rPr>
+            </w:pPr>
+            <w:r>
+              <w:rPr>
+                <w:lang w:val="hu-HU"/>
+              </w:rPr>
+              <w:t>VARCHAR2(256)</w:t>
+            </w:r>
+          </w:p>
+        </w:tc>
+        <w:tc>
+          <w:tcPr>
+            <w:tcW w:w="5084" w:type="dxa"/>
+            <w:vAlign w:val="center"/>
+          </w:tcPr>
+          <w:p>
+            <w:pPr>
+              <w:spacing w:line="276" w:lineRule="auto"/>
+              <w:rPr>
+                <w:lang w:val="hu-HU"/>
+              </w:rPr>
+            </w:pPr>
+            <w:r>
+              <w:rPr>
+                <w:lang w:val="hu-HU"/>
+              </w:rPr>
+              <w:t>Hashelt jelszó</w:t>
+            </w:r>
+          </w:p>
+        </w:tc>
+      </w:tr>
+      <w:tr>
+        <w:trPr>
+          <w:trHeight w:val="443"/>
+          <w:jc w:val="center"/>
+        </w:trPr>
+        <w:tc>
+          <w:tcPr>
+            <w:tcW w:w="2295" w:type="dxa"/>
+            <w:vAlign w:val="center"/>
+          </w:tcPr>
+          <w:p>
+            <w:pPr>
+              <w:spacing w:line="276" w:lineRule="auto"/>
+              <w:rPr>
+                <w:lang w:val="hu-HU"/>
+              </w:rPr>
+            </w:pPr>
+            <w:r>
+              <w:rPr>
+                <w:lang w:val="hu-HU"/>
+              </w:rPr>
+              <w:t>telepules</w:t>
+            </w:r>
+            <w:r>
+              <w:rPr>
+                <w:lang w:val="hu-HU"/>
+              </w:rPr>
+              <w:t>_id</w:t>
+            </w:r>
+          </w:p>
+        </w:tc>
+        <w:tc>
+          <w:tcPr>
+            <w:tcW w:w="3091" w:type="dxa"/>
+            <w:vAlign w:val="center"/>
+          </w:tcPr>
+          <w:p>
+            <w:pPr>
+              <w:spacing w:line="276" w:lineRule="auto"/>
+              <w:rPr>
+                <w:lang w:val="hu-HU"/>
+              </w:rPr>
+            </w:pPr>
+            <w:r>
+              <w:rPr>
+                <w:lang w:val="hu-HU"/>
+              </w:rPr>
+              <w:t>NUMBER(</w:t>
+            </w:r>
+            <w:r>
+              <w:rPr>
+                <w:lang w:val="hu-HU"/>
+              </w:rPr>
+              <w:t>10</w:t>
+            </w:r>
+            <w:r>
+              <w:rPr>
+                <w:lang w:val="hu-HU"/>
+              </w:rPr>
+              <w:t>)</w:t>
+            </w:r>
+          </w:p>
+        </w:tc>
+        <w:tc>
+          <w:tcPr>
+            <w:tcW w:w="5084" w:type="dxa"/>
+            <w:vAlign w:val="center"/>
+          </w:tcPr>
+          <w:p>
+            <w:pPr>
+              <w:spacing w:line="276" w:lineRule="auto"/>
+              <w:rPr>
+                <w:lang w:val="hu-HU"/>
+              </w:rPr>
+            </w:pPr>
+            <w:r>
+              <w:rPr>
+                <w:lang w:val="hu-HU"/>
+              </w:rPr>
+              <w:t xml:space="preserve">Település </w:t>
+            </w:r>
+            <w:r>
+              <w:rPr>
+                <w:lang w:val="hu-HU"/>
+              </w:rPr>
+              <w:t>ID-je</w:t>
+            </w:r>
+          </w:p>
+        </w:tc>
+      </w:tr>
+      <w:tr>
+        <w:trPr>
+          <w:trHeight w:val="443"/>
+          <w:jc w:val="center"/>
+        </w:trPr>
+        <w:tc>
+          <w:tcPr>
+            <w:tcW w:w="2295" w:type="dxa"/>
+            <w:vAlign w:val="center"/>
+          </w:tcPr>
+          <w:p>
+            <w:pPr>
+              <w:spacing w:line="276" w:lineRule="auto"/>
+              <w:rPr>
+                <w:lang w:val="hu-HU"/>
+              </w:rPr>
+            </w:pPr>
+            <w:r>
+              <w:rPr>
+                <w:lang w:val="hu-HU"/>
+              </w:rPr>
+              <w:t>utca</w:t>
+            </w:r>
+          </w:p>
+        </w:tc>
+        <w:tc>
+          <w:tcPr>
+            <w:tcW w:w="3091" w:type="dxa"/>
+            <w:vAlign w:val="center"/>
+          </w:tcPr>
+          <w:p>
+            <w:pPr>
+              <w:spacing w:line="276" w:lineRule="auto"/>
+              <w:rPr>
+                <w:lang w:val="hu-HU"/>
+              </w:rPr>
+            </w:pPr>
+            <w:r>
+              <w:rPr>
+                <w:lang w:val="hu-HU"/>
+              </w:rPr>
+              <w:t>VARCHAR2(50)</w:t>
+            </w:r>
+          </w:p>
+        </w:tc>
+        <w:tc>
+          <w:tcPr>
+            <w:tcW w:w="5084" w:type="dxa"/>
+            <w:vAlign w:val="center"/>
+          </w:tcPr>
+          <w:p>
+            <w:pPr>
+              <w:spacing w:line="276" w:lineRule="auto"/>
+              <w:rPr>
+                <w:lang w:val="hu-HU"/>
+              </w:rPr>
+            </w:pPr>
+            <w:r>
+              <w:rPr>
+                <w:lang w:val="hu-HU"/>
+              </w:rPr>
+              <w:t>Utca neve</w:t>
+            </w:r>
+          </w:p>
+        </w:tc>
+      </w:tr>
+      <w:tr>
+        <w:trPr>
+          <w:trHeight w:val="443"/>
+          <w:jc w:val="center"/>
+        </w:trPr>
+        <w:tc>
+          <w:tcPr>
+            <w:tcW w:w="2295" w:type="dxa"/>
+            <w:vAlign w:val="center"/>
+          </w:tcPr>
+          <w:p>
+            <w:pPr>
+              <w:spacing w:line="276" w:lineRule="auto"/>
+              <w:rPr>
+                <w:lang w:val="hu-HU"/>
+              </w:rPr>
+            </w:pPr>
+            <w:r>
+              <w:rPr>
+                <w:lang w:val="hu-HU"/>
+              </w:rPr>
+              <w:lastRenderedPageBreak/>
+              <w:t>hazszam</w:t>
+            </w:r>
+          </w:p>
+        </w:tc>
+        <w:tc>
+          <w:tcPr>
+            <w:tcW w:w="3091" w:type="dxa"/>
+            <w:vAlign w:val="center"/>
+          </w:tcPr>
+          <w:p>
+            <w:pPr>
+              <w:spacing w:line="276" w:lineRule="auto"/>
+              <w:rPr>
+                <w:lang w:val="hu-HU"/>
+              </w:rPr>
+            </w:pPr>
+            <w:r>
+              <w:rPr>
+                <w:lang w:val="hu-HU"/>
+              </w:rPr>
+              <w:t>VARCHAR2(20)</w:t>
+            </w:r>
+          </w:p>
+        </w:tc>
+        <w:tc>
+          <w:tcPr>
+            <w:tcW w:w="5084" w:type="dxa"/>
+            <w:vAlign w:val="center"/>
+          </w:tcPr>
+          <w:p>
+            <w:pPr>
+              <w:spacing w:line="276" w:lineRule="auto"/>
+              <w:rPr>
+                <w:lang w:val="hu-HU"/>
+              </w:rPr>
+            </w:pPr>
+            <w:r>
+              <w:rPr>
+                <w:lang w:val="hu-HU"/>
+              </w:rPr>
+              <w:t>Házszám, ajtó, emelet</w:t>
+            </w:r>
+          </w:p>
+        </w:tc>
+      </w:tr>
+      <w:tr>
+        <w:trPr>
+          <w:trHeight w:val="443"/>
+          <w:jc w:val="center"/>
+        </w:trPr>
+        <w:tc>
+          <w:tcPr>
+            <w:tcW w:w="2295" w:type="dxa"/>
+            <w:vAlign w:val="center"/>
+          </w:tcPr>
+          <w:p>
+            <w:pPr>
+              <w:spacing w:line="276" w:lineRule="auto"/>
+              <w:rPr>
+                <w:lang w:val="hu-HU"/>
+              </w:rPr>
+            </w:pPr>
+            <w:r>
+              <w:rPr>
+                <w:lang w:val="hu-HU"/>
+              </w:rPr>
+              <w:t>admin</w:t>
+            </w:r>
+          </w:p>
+        </w:tc>
+        <w:tc>
+          <w:tcPr>
+            <w:tcW w:w="3091" w:type="dxa"/>
+            <w:vAlign w:val="center"/>
+          </w:tcPr>
+          <w:p>
+            <w:pPr>
+              <w:spacing w:line="276" w:lineRule="auto"/>
+              <w:rPr>
+                <w:lang w:val="hu-HU"/>
+              </w:rPr>
+            </w:pPr>
+            <w:r>
+              <w:rPr>
+                <w:lang w:val="hu-HU"/>
+              </w:rPr>
+              <w:t>BOOLEAN</w:t>
+            </w:r>
+          </w:p>
+        </w:tc>
+        <w:tc>
+          <w:tcPr>
+            <w:tcW w:w="5084" w:type="dxa"/>
+            <w:vAlign w:val="center"/>
+          </w:tcPr>
+          <w:p>
+            <w:pPr>
+              <w:spacing w:line="276" w:lineRule="auto"/>
+              <w:rPr>
+                <w:lang w:val="hu-HU"/>
+              </w:rPr>
+            </w:pPr>
+            <w:r>
+              <w:rPr>
+                <w:lang w:val="hu-HU"/>
+              </w:rPr>
+              <w:t>FALSE</w:t>
+            </w:r>
+            <w:r>
+              <w:rPr>
+                <w:lang w:val="hu-HU"/>
+              </w:rPr>
+              <w:t xml:space="preserve"> – Nem admin, </w:t>
+            </w:r>
+            <w:r>
+              <w:rPr>
+                <w:lang w:val="hu-HU"/>
+              </w:rPr>
+              <w:t>TRUE</w:t>
+            </w:r>
+            <w:r>
+              <w:rPr>
+                <w:lang w:val="hu-HU"/>
+              </w:rPr>
+              <w:t xml:space="preserve"> – Admin</w:t>
+            </w:r>
+          </w:p>
+        </w:tc>
+      </w:tr>
+    </w:tbl>
+    <w:p>
+      <w:pPr>
+        <w:jc w:val="both"/>
+        <w:rPr>
+          <w:lang w:val="hu-HU"/>
+        </w:rPr>
+      </w:pPr>
+    </w:p>
+    <w:p>
+      <w:pPr>
+        <w:jc w:val="both"/>
+        <w:rPr>
+          <w:i/>
+          <w:iCs/>
+          <w:lang w:val="hu-HU"/>
+        </w:rPr>
+      </w:pPr>
+      <w:r>
+        <w:rPr>
+          <w:lang w:val="hu-HU"/>
+        </w:rPr>
+        <w:t xml:space="preserve">Kategoria: </w:t>
+      </w:r>
+      <w:r>
+        <w:rPr>
+          <w:i/>
+          <w:iCs/>
+          <w:lang w:val="hu-HU"/>
+        </w:rPr>
+        <w:t>A képekhez elérhető választható kategóriák</w:t>
       </w:r>
     </w:p>
     <w:tbl>
@@ -1992,7 +3539,7 @@
                 <w:u w:val="single"/>
                 <w:lang w:val="hu-HU"/>
               </w:rPr>
-              <w:t>ID</w:t>
+              <w:t>id</w:t>
             </w:r>
           </w:p>
         </w:tc>
@@ -2032,19 +3579,7 @@
               <w:rPr>
                 <w:lang w:val="hu-HU"/>
               </w:rPr>
-              <w:t xml:space="preserve">Egyedi </w:t>
-            </w:r>
-            <w:r>
-              <w:rPr>
-                <w:lang w:val="hu-HU"/>
-              </w:rPr>
-              <w:t xml:space="preserve">felhasználó </w:t>
-            </w:r>
-            <w:r>
-              <w:rPr>
-                <w:lang w:val="hu-HU"/>
-              </w:rPr>
-              <w:t>azonosító</w:t>
+              <w:t>Egyedi kategória azonosító</w:t>
             </w:r>
           </w:p>
         </w:tc>
@@ -2090,13 +3625,7 @@
               <w:rPr>
                 <w:lang w:val="hu-HU"/>
               </w:rPr>
-              <w:t>VARCHAR</w:t>
-            </w:r>
-            <w:r>
-              <w:rPr>
-                <w:lang w:val="hu-HU"/>
-              </w:rPr>
-              <w:t>2(50)</w:t>
+              <w:t>VARCHAR2(50)</w:t>
             </w:r>
           </w:p>
         </w:tc>
@@ -2116,547 +3645,7 @@
               <w:rPr>
                 <w:lang w:val="hu-HU"/>
               </w:rPr>
-              <w:t>A felhasználó teljes neve</w:t>
-            </w:r>
-          </w:p>
-        </w:tc>
-      </w:tr>
-      <w:tr>
-        <w:trPr>
-          <w:trHeight w:val="439"/>
-          <w:jc w:val="center"/>
-        </w:trPr>
-        <w:tc>
-          <w:tcPr>
-            <w:tcW w:w="2273" w:type="dxa"/>
-            <w:vAlign w:val="center"/>
-          </w:tcPr>
-          <w:p>
-            <w:pPr>
-              <w:spacing w:line="276" w:lineRule="auto"/>
-              <w:rPr>
-                <w:lang w:val="hu-HU"/>
-              </w:rPr>
-            </w:pPr>
-            <w:r>
-              <w:rPr>
-                <w:lang w:val="hu-HU"/>
-              </w:rPr>
-              <w:t>email</w:t>
-            </w:r>
-          </w:p>
-        </w:tc>
-        <w:tc>
-          <w:tcPr>
-            <w:tcW w:w="3061" w:type="dxa"/>
-            <w:vAlign w:val="center"/>
-          </w:tcPr>
-          <w:p>
-            <w:pPr>
-              <w:spacing w:line="276" w:lineRule="auto"/>
-              <w:rPr>
-                <w:lang w:val="hu-HU"/>
-              </w:rPr>
-            </w:pPr>
-            <w:r>
-              <w:rPr>
-                <w:lang w:val="hu-HU"/>
-              </w:rPr>
-              <w:t>VARCHAR2(50)</w:t>
-            </w:r>
-          </w:p>
-        </w:tc>
-        <w:tc>
-          <w:tcPr>
-            <w:tcW w:w="5034" w:type="dxa"/>
-            <w:vAlign w:val="center"/>
-          </w:tcPr>
-          <w:p>
-            <w:pPr>
-              <w:spacing w:line="276" w:lineRule="auto"/>
-              <w:rPr>
-                <w:lang w:val="hu-HU"/>
-              </w:rPr>
-            </w:pPr>
-            <w:r>
-              <w:rPr>
-                <w:lang w:val="hu-HU"/>
-              </w:rPr>
-              <w:t>A felhasználó Email címe</w:t>
-            </w:r>
-          </w:p>
-        </w:tc>
-      </w:tr>
-      <w:tr>
-        <w:trPr>
-          <w:trHeight w:val="439"/>
-          <w:jc w:val="center"/>
-        </w:trPr>
-        <w:tc>
-          <w:tcPr>
-            <w:tcW w:w="2273" w:type="dxa"/>
-            <w:vAlign w:val="center"/>
-          </w:tcPr>
-          <w:p>
-            <w:pPr>
-              <w:spacing w:line="276" w:lineRule="auto"/>
-              <w:rPr>
-                <w:lang w:val="hu-HU"/>
-              </w:rPr>
-            </w:pPr>
-            <w:r>
-              <w:rPr>
-                <w:lang w:val="hu-HU"/>
-              </w:rPr>
-              <w:t>jelszo</w:t>
-            </w:r>
-          </w:p>
-        </w:tc>
-        <w:tc>
-          <w:tcPr>
-            <w:tcW w:w="3061" w:type="dxa"/>
-            <w:vAlign w:val="center"/>
-          </w:tcPr>
-          <w:p>
-            <w:pPr>
-              <w:spacing w:line="276" w:lineRule="auto"/>
-              <w:rPr>
-                <w:lang w:val="hu-HU"/>
-              </w:rPr>
-            </w:pPr>
-            <w:r>
-              <w:rPr>
-                <w:lang w:val="hu-HU"/>
-              </w:rPr>
-              <w:t>VARCHAR2(</w:t>
-            </w:r>
-            <w:r>
-              <w:rPr>
-                <w:lang w:val="hu-HU"/>
-              </w:rPr>
-              <w:t>256</w:t>
-            </w:r>
-            <w:r>
-              <w:rPr>
-                <w:lang w:val="hu-HU"/>
-              </w:rPr>
-              <w:t>)</w:t>
-            </w:r>
-          </w:p>
-        </w:tc>
-        <w:tc>
-          <w:tcPr>
-            <w:tcW w:w="5034" w:type="dxa"/>
-            <w:vAlign w:val="center"/>
-          </w:tcPr>
-          <w:p>
-            <w:pPr>
-              <w:spacing w:line="276" w:lineRule="auto"/>
-              <w:rPr>
-                <w:lang w:val="hu-HU"/>
-              </w:rPr>
-            </w:pPr>
-            <w:r>
-              <w:rPr>
-                <w:lang w:val="hu-HU"/>
-              </w:rPr>
-              <w:t>Hashelt jelszó</w:t>
-            </w:r>
-          </w:p>
-        </w:tc>
-      </w:tr>
-      <w:tr>
-        <w:trPr>
-          <w:trHeight w:val="439"/>
-          <w:jc w:val="center"/>
-        </w:trPr>
-        <w:tc>
-          <w:tcPr>
-            <w:tcW w:w="2273" w:type="dxa"/>
-            <w:vAlign w:val="center"/>
-          </w:tcPr>
-          <w:p>
-            <w:pPr>
-              <w:spacing w:line="276" w:lineRule="auto"/>
-              <w:rPr>
-                <w:lang w:val="hu-HU"/>
-              </w:rPr>
-            </w:pPr>
-            <w:r>
-              <w:rPr>
-                <w:lang w:val="hu-HU"/>
-              </w:rPr>
-              <w:t>iranyitoszam</w:t>
-            </w:r>
-          </w:p>
-        </w:tc>
-        <w:tc>
-          <w:tcPr>
-            <w:tcW w:w="3061" w:type="dxa"/>
-            <w:vAlign w:val="center"/>
-          </w:tcPr>
-          <w:p>
-            <w:pPr>
-              <w:spacing w:line="276" w:lineRule="auto"/>
-              <w:rPr>
-                <w:lang w:val="hu-HU"/>
-              </w:rPr>
-            </w:pPr>
-            <w:r>
-              <w:rPr>
-                <w:lang w:val="hu-HU"/>
-              </w:rPr>
-              <w:t>NUMBER(</w:t>
-            </w:r>
-            <w:r>
-              <w:rPr>
-                <w:lang w:val="hu-HU"/>
-              </w:rPr>
-              <w:t>4</w:t>
-            </w:r>
-            <w:r>
-              <w:rPr>
-                <w:lang w:val="hu-HU"/>
-              </w:rPr>
-              <w:t>)</w:t>
-            </w:r>
-          </w:p>
-        </w:tc>
-        <w:tc>
-          <w:tcPr>
-            <w:tcW w:w="5034" w:type="dxa"/>
-            <w:vAlign w:val="center"/>
-          </w:tcPr>
-          <w:p>
-            <w:pPr>
-              <w:spacing w:line="276" w:lineRule="auto"/>
-              <w:rPr>
-                <w:lang w:val="hu-HU"/>
-              </w:rPr>
-            </w:pPr>
-            <w:r>
-              <w:rPr>
-                <w:lang w:val="hu-HU"/>
-              </w:rPr>
-              <w:t>Település irányítószáma</w:t>
-            </w:r>
-          </w:p>
-        </w:tc>
-      </w:tr>
-      <w:tr>
-        <w:trPr>
-          <w:trHeight w:val="439"/>
-          <w:jc w:val="center"/>
-        </w:trPr>
-        <w:tc>
-          <w:tcPr>
-            <w:tcW w:w="2273" w:type="dxa"/>
-            <w:vAlign w:val="center"/>
-          </w:tcPr>
-          <w:p>
-            <w:pPr>
-              <w:spacing w:line="276" w:lineRule="auto"/>
-              <w:rPr>
-                <w:lang w:val="hu-HU"/>
-              </w:rPr>
-            </w:pPr>
-            <w:r>
-              <w:rPr>
-                <w:lang w:val="hu-HU"/>
-              </w:rPr>
-              <w:t>telepules</w:t>
-            </w:r>
-          </w:p>
-        </w:tc>
-        <w:tc>
-          <w:tcPr>
-            <w:tcW w:w="3061" w:type="dxa"/>
-            <w:vAlign w:val="center"/>
-          </w:tcPr>
-          <w:p>
-            <w:pPr>
-              <w:spacing w:line="276" w:lineRule="auto"/>
-              <w:rPr>
-                <w:lang w:val="hu-HU"/>
-              </w:rPr>
-            </w:pPr>
-            <w:r>
-              <w:rPr>
-                <w:lang w:val="hu-HU"/>
-              </w:rPr>
-              <w:t>VARCHAR2(</w:t>
-            </w:r>
-            <w:r>
-              <w:rPr>
-                <w:lang w:val="hu-HU"/>
-              </w:rPr>
-              <w:t>3</w:t>
-            </w:r>
-            <w:r>
-              <w:rPr>
-                <w:lang w:val="hu-HU"/>
-              </w:rPr>
-              <w:t>0)</w:t>
-            </w:r>
-          </w:p>
-        </w:tc>
-        <w:tc>
-          <w:tcPr>
-            <w:tcW w:w="5034" w:type="dxa"/>
-            <w:vAlign w:val="center"/>
-          </w:tcPr>
-          <w:p>
-            <w:pPr>
-              <w:spacing w:line="276" w:lineRule="auto"/>
-              <w:rPr>
-                <w:lang w:val="hu-HU"/>
-              </w:rPr>
-            </w:pPr>
-            <w:r>
-              <w:rPr>
-                <w:lang w:val="hu-HU"/>
-              </w:rPr>
-              <w:t>Település neve</w:t>
-            </w:r>
-          </w:p>
-        </w:tc>
-      </w:tr>
-      <w:tr>
-        <w:trPr>
-          <w:trHeight w:val="439"/>
-          <w:jc w:val="center"/>
-        </w:trPr>
-        <w:tc>
-          <w:tcPr>
-            <w:tcW w:w="2273" w:type="dxa"/>
-            <w:vAlign w:val="center"/>
-          </w:tcPr>
-          <w:p>
-            <w:pPr>
-              <w:spacing w:line="276" w:lineRule="auto"/>
-              <w:rPr>
-                <w:lang w:val="hu-HU"/>
-              </w:rPr>
-            </w:pPr>
-            <w:r>
-              <w:rPr>
-                <w:lang w:val="hu-HU"/>
-              </w:rPr>
-              <w:t>utca</w:t>
-            </w:r>
-          </w:p>
-        </w:tc>
-        <w:tc>
-          <w:tcPr>
-            <w:tcW w:w="3061" w:type="dxa"/>
-            <w:vAlign w:val="center"/>
-          </w:tcPr>
-          <w:p>
-            <w:pPr>
-              <w:spacing w:line="276" w:lineRule="auto"/>
-              <w:rPr>
-                <w:lang w:val="hu-HU"/>
-              </w:rPr>
-            </w:pPr>
-            <w:r>
-              <w:rPr>
-                <w:lang w:val="hu-HU"/>
-              </w:rPr>
-              <w:t>VARCHAR2(</w:t>
-            </w:r>
-            <w:r>
-              <w:rPr>
-                <w:lang w:val="hu-HU"/>
-              </w:rPr>
-              <w:t>5</w:t>
-            </w:r>
-            <w:r>
-              <w:rPr>
-                <w:lang w:val="hu-HU"/>
-              </w:rPr>
-              <w:t>0)</w:t>
-            </w:r>
-          </w:p>
-        </w:tc>
-        <w:tc>
-          <w:tcPr>
-            <w:tcW w:w="5034" w:type="dxa"/>
-            <w:vAlign w:val="center"/>
-          </w:tcPr>
-          <w:p>
-            <w:pPr>
-              <w:spacing w:line="276" w:lineRule="auto"/>
-              <w:rPr>
-                <w:lang w:val="hu-HU"/>
-              </w:rPr>
-            </w:pPr>
-            <w:r>
-              <w:rPr>
-                <w:lang w:val="hu-HU"/>
-              </w:rPr>
-              <w:t>Utca neve</w:t>
-            </w:r>
-          </w:p>
-        </w:tc>
-      </w:tr>
-      <w:tr>
-        <w:trPr>
-          <w:trHeight w:val="439"/>
-          <w:jc w:val="center"/>
-        </w:trPr>
-        <w:tc>
-          <w:tcPr>
-            <w:tcW w:w="2273" w:type="dxa"/>
-            <w:vAlign w:val="center"/>
-          </w:tcPr>
-          <w:p>
-            <w:pPr>
-              <w:spacing w:line="276" w:lineRule="auto"/>
-              <w:rPr>
-                <w:lang w:val="hu-HU"/>
-              </w:rPr>
-            </w:pPr>
-            <w:r>
-              <w:rPr>
-                <w:lang w:val="hu-HU"/>
-              </w:rPr>
-              <w:t>hazszam</w:t>
-            </w:r>
-          </w:p>
-        </w:tc>
-        <w:tc>
-          <w:tcPr>
-            <w:tcW w:w="3061" w:type="dxa"/>
-            <w:vAlign w:val="center"/>
-          </w:tcPr>
-          <w:p>
-            <w:pPr>
-              <w:spacing w:line="276" w:lineRule="auto"/>
-              <w:rPr>
-                <w:lang w:val="hu-HU"/>
-              </w:rPr>
-            </w:pPr>
-            <w:r>
-              <w:rPr>
-                <w:lang w:val="hu-HU"/>
-              </w:rPr>
-              <w:t>VARCHAR2(</w:t>
-            </w:r>
-            <w:r>
-              <w:rPr>
-                <w:lang w:val="hu-HU"/>
-              </w:rPr>
-              <w:t>2</w:t>
-            </w:r>
-            <w:r>
-              <w:rPr>
-                <w:lang w:val="hu-HU"/>
-              </w:rPr>
-              <w:t>0)</w:t>
-            </w:r>
-          </w:p>
-        </w:tc>
-        <w:tc>
-          <w:tcPr>
-            <w:tcW w:w="5034" w:type="dxa"/>
-            <w:vAlign w:val="center"/>
-          </w:tcPr>
-          <w:p>
-            <w:pPr>
-              <w:spacing w:line="276" w:lineRule="auto"/>
-              <w:rPr>
-                <w:lang w:val="hu-HU"/>
-              </w:rPr>
-            </w:pPr>
-            <w:r>
-              <w:rPr>
-                <w:lang w:val="hu-HU"/>
-              </w:rPr>
-              <w:t>Házszám, ajtó, emelet</w:t>
-            </w:r>
-          </w:p>
-        </w:tc>
-      </w:tr>
-      <w:tr>
-        <w:trPr>
-          <w:trHeight w:val="439"/>
-          <w:jc w:val="center"/>
-        </w:trPr>
-        <w:tc>
-          <w:tcPr>
-            <w:tcW w:w="2273" w:type="dxa"/>
-            <w:vAlign w:val="center"/>
-          </w:tcPr>
-          <w:p>
-            <w:pPr>
-              <w:spacing w:line="276" w:lineRule="auto"/>
-              <w:rPr>
-                <w:lang w:val="hu-HU"/>
-              </w:rPr>
-            </w:pPr>
-            <w:r>
-              <w:rPr>
-                <w:lang w:val="hu-HU"/>
-              </w:rPr>
-              <w:t>admin</w:t>
-            </w:r>
-          </w:p>
-        </w:tc>
-        <w:tc>
-          <w:tcPr>
-            <w:tcW w:w="3061" w:type="dxa"/>
-            <w:vAlign w:val="center"/>
-          </w:tcPr>
-          <w:p>
-            <w:pPr>
-              <w:spacing w:line="276" w:lineRule="auto"/>
-              <w:rPr>
-                <w:lang w:val="hu-HU"/>
-              </w:rPr>
-            </w:pPr>
-            <w:r>
-              <w:rPr>
-                <w:lang w:val="hu-HU"/>
-              </w:rPr>
-              <w:t>BOOLEAN</w:t>
-            </w:r>
-          </w:p>
-        </w:tc>
-        <w:tc>
-          <w:tcPr>
-            <w:tcW w:w="5034" w:type="dxa"/>
-            <w:vAlign w:val="center"/>
-          </w:tcPr>
-          <w:p>
-            <w:pPr>
-              <w:spacing w:line="276" w:lineRule="auto"/>
-              <w:rPr>
-                <w:lang w:val="hu-HU"/>
-              </w:rPr>
-            </w:pPr>
-            <w:r>
-              <w:rPr>
-                <w:lang w:val="hu-HU"/>
-              </w:rPr>
-              <w:t>FALSE</w:t>
-            </w:r>
-            <w:r>
-              <w:rPr>
-                <w:lang w:val="hu-HU"/>
-              </w:rPr>
-              <w:t xml:space="preserve"> – Nem admin, </w:t>
-            </w:r>
-            <w:r>
-              <w:rPr>
-                <w:lang w:val="hu-HU"/>
-              </w:rPr>
-              <w:t>TRUE</w:t>
-            </w:r>
-            <w:r>
-              <w:rPr>
-                <w:lang w:val="hu-HU"/>
-              </w:rPr>
-              <w:t xml:space="preserve"> – Admin</w:t>
+              <w:t>A kategória neve</w:t>
             </w:r>
           </w:p>
         </w:tc>
@@ -2683,7 +3672,13 @@
         <w:rPr>
           <w:lang w:val="hu-HU"/>
         </w:rPr>
-        <w:t xml:space="preserve">Kategoria: </w:t>
+        <w:t>Kulcsszó</w:t>
+      </w:r>
+      <w:r>
+        <w:rPr>
+          <w:lang w:val="hu-HU"/>
+        </w:rPr>
+        <w:t xml:space="preserve">: </w:t>
       </w:r>
       <w:r>
         <w:rPr>
@@ -2691,7 +3686,15 @@
           <w:iCs/>
           <w:lang w:val="hu-HU"/>
         </w:rPr>
-        <w:t>A képekhez elérhető választható kategóriák</w:t>
+        <w:t xml:space="preserve">A képekhez elérhető választható </w:t>
+      </w:r>
+      <w:r>
+        <w:rPr>
+          <w:i/>
+          <w:iCs/>
+          <w:lang w:val="hu-HU"/>
+        </w:rPr>
+        <w:t>kulcsszavak</w:t>
       </w:r>
     </w:p>
     <w:tbl>
@@ -2804,7 +3807,7 @@
                 <w:u w:val="single"/>
                 <w:lang w:val="hu-HU"/>
               </w:rPr>
-              <w:t>ID</w:t>
+              <w:t>id</w:t>
             </w:r>
           </w:p>
         </w:tc>
@@ -2844,7 +3847,19 @@
               <w:rPr>
                 <w:lang w:val="hu-HU"/>
               </w:rPr>
-              <w:t>Egyedi kategória azonosító</w:t>
+              <w:t xml:space="preserve">Egyedi </w:t>
+            </w:r>
+            <w:r>
+              <w:rPr>
+                <w:lang w:val="hu-HU"/>
+              </w:rPr>
+              <w:t>kulcsszó</w:t>
+            </w:r>
+            <w:r>
+              <w:rPr>
+                <w:lang w:val="hu-HU"/>
+              </w:rPr>
+              <w:t xml:space="preserve"> azonosító</w:t>
             </w:r>
           </w:p>
         </w:tc>
@@ -2910,7 +3925,19 @@
               <w:rPr>
                 <w:lang w:val="hu-HU"/>
               </w:rPr>
-              <w:t>A kategória neve</w:t>
+              <w:t xml:space="preserve">A </w:t>
+            </w:r>
+            <w:r>
+              <w:rPr>
+                <w:lang w:val="hu-HU"/>
+              </w:rPr>
+              <w:t>kulcsszó</w:t>
+            </w:r>
+            <w:r>
+              <w:rPr>
+                <w:lang w:val="hu-HU"/>
+              </w:rPr>
+              <w:t xml:space="preserve"> neve</w:t>
             </w:r>
           </w:p>
         </w:tc>
@@ -2937,7 +3964,13 @@
         <w:rPr>
           <w:lang w:val="hu-HU"/>
         </w:rPr>
-        <w:t xml:space="preserve">Kep: </w:t>
+        <w:t>KepKulcsszo</w:t>
+      </w:r>
+      <w:r>
+        <w:rPr>
+          <w:lang w:val="hu-HU"/>
+        </w:rPr>
+        <w:t xml:space="preserve">: </w:t>
       </w:r>
       <w:r>
         <w:rPr>
@@ -2945,7 +3978,15 @@
           <w:iCs/>
           <w:lang w:val="hu-HU"/>
         </w:rPr>
-        <w:t>A feltöltött képek adatai</w:t>
+        <w:t xml:space="preserve">A képekhez </w:t>
+      </w:r>
+      <w:r>
+        <w:rPr>
+          <w:i/>
+          <w:iCs/>
+          <w:lang w:val="hu-HU"/>
+        </w:rPr>
+        <w:t>tartozó kulcsszavak</w:t>
       </w:r>
     </w:p>
     <w:tbl>
@@ -3058,7 +4099,7 @@
                 <w:u w:val="single"/>
                 <w:lang w:val="hu-HU"/>
               </w:rPr>
-              <w:t>ID</w:t>
+              <w:t>kep_id</w:t>
             </w:r>
           </w:p>
         </w:tc>
@@ -3098,7 +4139,7 @@
               <w:rPr>
                 <w:lang w:val="hu-HU"/>
               </w:rPr>
-              <w:t>Egyedi kép azonosító</w:t>
+              <w:t>Az adott kép ID-je</w:t>
             </w:r>
           </w:p>
         </w:tc>
@@ -3117,14 +4158,16 @@
             <w:pPr>
               <w:spacing w:line="276" w:lineRule="auto"/>
               <w:rPr>
-                <w:lang w:val="hu-HU"/>
-              </w:rPr>
-            </w:pPr>
-            <w:r>
-              <w:rPr>
-                <w:lang w:val="hu-HU"/>
-              </w:rPr>
-              <w:t>cim</w:t>
+                <w:u w:val="single"/>
+                <w:lang w:val="hu-HU"/>
+              </w:rPr>
+            </w:pPr>
+            <w:r>
+              <w:rPr>
+                <w:u w:val="single"/>
+                <w:lang w:val="hu-HU"/>
+              </w:rPr>
+              <w:t>kulcsszo_id</w:t>
             </w:r>
           </w:p>
         </w:tc>
@@ -3144,7 +4187,7 @@
               <w:rPr>
                 <w:lang w:val="hu-HU"/>
               </w:rPr>
-              <w:t>VARCHAR2(50)</w:t>
+              <w:t>NUMBER(10)</w:t>
             </w:r>
           </w:p>
         </w:tc>
@@ -3164,286 +4207,7 @@
               <w:rPr>
                 <w:lang w:val="hu-HU"/>
               </w:rPr>
-              <w:t>Képhez írt cím</w:t>
-            </w:r>
-          </w:p>
-        </w:tc>
-      </w:tr>
-      <w:tr>
-        <w:trPr>
-          <w:trHeight w:val="439"/>
-          <w:jc w:val="center"/>
-        </w:trPr>
-        <w:tc>
-          <w:tcPr>
-            <w:tcW w:w="2273" w:type="dxa"/>
-            <w:vAlign w:val="center"/>
-          </w:tcPr>
-          <w:p>
-            <w:pPr>
-              <w:spacing w:line="276" w:lineRule="auto"/>
-              <w:rPr>
-                <w:lang w:val="hu-HU"/>
-              </w:rPr>
-            </w:pPr>
-            <w:r>
-              <w:rPr>
-                <w:lang w:val="hu-HU"/>
-              </w:rPr>
-              <w:t>kategoria_id</w:t>
-            </w:r>
-            <w:r>
-              <w:t xml:space="preserve"> </w:t>
-            </w:r>
-          </w:p>
-        </w:tc>
-        <w:tc>
-          <w:tcPr>
-            <w:tcW w:w="3061" w:type="dxa"/>
-            <w:vAlign w:val="center"/>
-          </w:tcPr>
-          <w:p>
-            <w:pPr>
-              <w:spacing w:line="276" w:lineRule="auto"/>
-              <w:rPr>
-                <w:lang w:val="hu-HU"/>
-              </w:rPr>
-            </w:pPr>
-            <w:r>
-              <w:rPr>
-                <w:lang w:val="hu-HU"/>
-              </w:rPr>
-              <w:t>NUMBER(10)</w:t>
-            </w:r>
-          </w:p>
-        </w:tc>
-        <w:tc>
-          <w:tcPr>
-            <w:tcW w:w="5034" w:type="dxa"/>
-            <w:vAlign w:val="center"/>
-          </w:tcPr>
-          <w:p>
-            <w:pPr>
-              <w:spacing w:line="276" w:lineRule="auto"/>
-              <w:rPr>
-                <w:lang w:val="hu-HU"/>
-              </w:rPr>
-            </w:pPr>
-            <w:r>
-              <w:rPr>
-                <w:lang w:val="hu-HU"/>
-              </w:rPr>
-              <w:t>A kép kategóriájának ID-je</w:t>
-            </w:r>
-          </w:p>
-        </w:tc>
-      </w:tr>
-      <w:tr>
-        <w:trPr>
-          <w:trHeight w:val="439"/>
-          <w:jc w:val="center"/>
-        </w:trPr>
-        <w:tc>
-          <w:tcPr>
-            <w:tcW w:w="2273" w:type="dxa"/>
-            <w:vAlign w:val="center"/>
-          </w:tcPr>
-          <w:p>
-            <w:pPr>
-              <w:spacing w:line="276" w:lineRule="auto"/>
-              <w:rPr>
-                <w:lang w:val="hu-HU"/>
-              </w:rPr>
-            </w:pPr>
-            <w:r>
-              <w:rPr>
-                <w:lang w:val="hu-HU"/>
-              </w:rPr>
-              <w:t>felhasznalo_id</w:t>
-            </w:r>
-          </w:p>
-        </w:tc>
-        <w:tc>
-          <w:tcPr>
-            <w:tcW w:w="3061" w:type="dxa"/>
-            <w:vAlign w:val="center"/>
-          </w:tcPr>
-          <w:p>
-            <w:pPr>
-              <w:spacing w:line="276" w:lineRule="auto"/>
-              <w:rPr>
-                <w:lang w:val="hu-HU"/>
-              </w:rPr>
-            </w:pPr>
-            <w:r>
-              <w:rPr>
-                <w:lang w:val="hu-HU"/>
-              </w:rPr>
-              <w:t>NUMBER(10)</w:t>
-            </w:r>
-          </w:p>
-        </w:tc>
-        <w:tc>
-          <w:tcPr>
-            <w:tcW w:w="5034" w:type="dxa"/>
-            <w:vAlign w:val="center"/>
-          </w:tcPr>
-          <w:p>
-            <w:pPr>
-              <w:spacing w:line="276" w:lineRule="auto"/>
-              <w:rPr>
-                <w:lang w:val="hu-HU"/>
-              </w:rPr>
-            </w:pPr>
-            <w:r>
-              <w:rPr>
-                <w:lang w:val="hu-HU"/>
-              </w:rPr>
-              <w:t>A feltöltő felhasználó ID-je</w:t>
-            </w:r>
-          </w:p>
-        </w:tc>
-      </w:tr>
-      <w:tr>
-        <w:trPr>
-          <w:trHeight w:val="439"/>
-          <w:jc w:val="center"/>
-        </w:trPr>
-        <w:tc>
-          <w:tcPr>
-            <w:tcW w:w="2273" w:type="dxa"/>
-            <w:vAlign w:val="center"/>
-          </w:tcPr>
-          <w:p>
-            <w:pPr>
-              <w:spacing w:line="276" w:lineRule="auto"/>
-              <w:rPr>
-                <w:lang w:val="hu-HU"/>
-              </w:rPr>
-            </w:pPr>
-            <w:r>
-              <w:rPr>
-                <w:lang w:val="hu-HU"/>
-              </w:rPr>
-              <w:t>telepules</w:t>
-            </w:r>
-          </w:p>
-        </w:tc>
-        <w:tc>
-          <w:tcPr>
-            <w:tcW w:w="3061" w:type="dxa"/>
-            <w:vAlign w:val="center"/>
-          </w:tcPr>
-          <w:p>
-            <w:pPr>
-              <w:spacing w:line="276" w:lineRule="auto"/>
-              <w:rPr>
-                <w:lang w:val="hu-HU"/>
-              </w:rPr>
-            </w:pPr>
-            <w:r>
-              <w:rPr>
-                <w:lang w:val="hu-HU"/>
-              </w:rPr>
-              <w:t>VARCHAR2(</w:t>
-            </w:r>
-            <w:r>
-              <w:rPr>
-                <w:lang w:val="hu-HU"/>
-              </w:rPr>
-              <w:t>3</w:t>
-            </w:r>
-            <w:r>
-              <w:rPr>
-                <w:lang w:val="hu-HU"/>
-              </w:rPr>
-              <w:t>0)</w:t>
-            </w:r>
-          </w:p>
-        </w:tc>
-        <w:tc>
-          <w:tcPr>
-            <w:tcW w:w="5034" w:type="dxa"/>
-            <w:vAlign w:val="center"/>
-          </w:tcPr>
-          <w:p>
-            <w:pPr>
-              <w:spacing w:line="276" w:lineRule="auto"/>
-              <w:rPr>
-                <w:lang w:val="hu-HU"/>
-              </w:rPr>
-            </w:pPr>
-            <w:r>
-              <w:rPr>
-                <w:lang w:val="hu-HU"/>
-              </w:rPr>
-              <w:t>A kép készítési helye</w:t>
-            </w:r>
-          </w:p>
-        </w:tc>
-      </w:tr>
-      <w:tr>
-        <w:trPr>
-          <w:trHeight w:val="439"/>
-          <w:jc w:val="center"/>
-        </w:trPr>
-        <w:tc>
-          <w:tcPr>
-            <w:tcW w:w="2273" w:type="dxa"/>
-            <w:vAlign w:val="center"/>
-          </w:tcPr>
-          <w:p>
-            <w:pPr>
-              <w:spacing w:line="276" w:lineRule="auto"/>
-              <w:rPr>
-                <w:lang w:val="hu-HU"/>
-              </w:rPr>
-            </w:pPr>
-            <w:r>
-              <w:rPr>
-                <w:lang w:val="hu-HU"/>
-              </w:rPr>
-              <w:t>datum</w:t>
-            </w:r>
-          </w:p>
-        </w:tc>
-        <w:tc>
-          <w:tcPr>
-            <w:tcW w:w="3061" w:type="dxa"/>
-            <w:vAlign w:val="center"/>
-          </w:tcPr>
-          <w:p>
-            <w:pPr>
-              <w:spacing w:line="276" w:lineRule="auto"/>
-              <w:rPr>
-                <w:lang w:val="hu-HU"/>
-              </w:rPr>
-            </w:pPr>
-            <w:r>
-              <w:rPr>
-                <w:lang w:val="hu-HU"/>
-              </w:rPr>
-              <w:t>TIMESTAMP</w:t>
-            </w:r>
-          </w:p>
-        </w:tc>
-        <w:tc>
-          <w:tcPr>
-            <w:tcW w:w="5034" w:type="dxa"/>
-            <w:vAlign w:val="center"/>
-          </w:tcPr>
-          <w:p>
-            <w:pPr>
-              <w:spacing w:line="276" w:lineRule="auto"/>
-              <w:rPr>
-                <w:lang w:val="hu-HU"/>
-              </w:rPr>
-            </w:pPr>
-            <w:r>
-              <w:rPr>
-                <w:lang w:val="hu-HU"/>
-              </w:rPr>
-              <w:t>A kép feltöltési ideje</w:t>
+              <w:t>A hozzá tartozó kulcsszó ID-je</w:t>
             </w:r>
           </w:p>
         </w:tc>
@@ -3470,8 +4234,7 @@
         <w:rPr>
           <w:lang w:val="hu-HU"/>
         </w:rPr>
-        <w:lastRenderedPageBreak/>
-        <w:t xml:space="preserve">Ertekeles: </w:t>
+        <w:t xml:space="preserve">Kep: </w:t>
       </w:r>
       <w:r>
         <w:rPr>
@@ -3479,7 +4242,7 @@
           <w:iCs/>
           <w:lang w:val="hu-HU"/>
         </w:rPr>
-        <w:t>Képekhez tartozó értékelések</w:t>
+        <w:t>A feltöltött képek adatai</w:t>
       </w:r>
     </w:p>
     <w:tbl>
@@ -3592,7 +4355,7 @@
                 <w:u w:val="single"/>
                 <w:lang w:val="hu-HU"/>
               </w:rPr>
-              <w:t>felhasznalo_id</w:t>
+              <w:t>id</w:t>
             </w:r>
           </w:p>
         </w:tc>
@@ -3632,7 +4395,7 @@
               <w:rPr>
                 <w:lang w:val="hu-HU"/>
               </w:rPr>
-              <w:t>Az értékelő felhasználó ID-je</w:t>
+              <w:t>Egyedi kép azonosító</w:t>
             </w:r>
           </w:p>
         </w:tc>
@@ -3651,16 +4414,14 @@
             <w:pPr>
               <w:spacing w:line="276" w:lineRule="auto"/>
               <w:rPr>
-                <w:u w:val="single"/>
-                <w:lang w:val="hu-HU"/>
-              </w:rPr>
-            </w:pPr>
-            <w:r>
-              <w:rPr>
-                <w:u w:val="single"/>
-                <w:lang w:val="hu-HU"/>
-              </w:rPr>
-              <w:t>kep_id</w:t>
+                <w:lang w:val="hu-HU"/>
+              </w:rPr>
+            </w:pPr>
+            <w:r>
+              <w:rPr>
+                <w:lang w:val="hu-HU"/>
+              </w:rPr>
+              <w:t>cim</w:t>
             </w:r>
           </w:p>
         </w:tc>
@@ -3680,7 +4441,7 @@
               <w:rPr>
                 <w:lang w:val="hu-HU"/>
               </w:rPr>
-              <w:t>NUMBER(10)</w:t>
+              <w:t>VARCHAR2(50)</w:t>
             </w:r>
           </w:p>
         </w:tc>
@@ -3700,7 +4461,7 @@
               <w:rPr>
                 <w:lang w:val="hu-HU"/>
               </w:rPr>
-              <w:t>Az értékelendő kép ID-je</w:t>
+              <w:t>Képhez írt cím</w:t>
             </w:r>
           </w:p>
         </w:tc>
@@ -3726,7 +4487,7 @@
               <w:rPr>
                 <w:lang w:val="hu-HU"/>
               </w:rPr>
-              <w:t>csillagok</w:t>
+              <w:t>kategoria_id</w:t>
             </w:r>
             <w:r>
               <w:t xml:space="preserve"> </w:t>
@@ -3749,7 +4510,7 @@
               <w:rPr>
                 <w:lang w:val="hu-HU"/>
               </w:rPr>
-              <w:t>NUMBER(1)</w:t>
+              <w:t>NUMBER(10)</w:t>
             </w:r>
           </w:p>
         </w:tc>
@@ -3769,7 +4530,283 @@
               <w:rPr>
                 <w:lang w:val="hu-HU"/>
               </w:rPr>
-              <w:t>Csillagok száma: 1-5</w:t>
+              <w:t>A kép kategóriájának ID-je</w:t>
+            </w:r>
+          </w:p>
+        </w:tc>
+      </w:tr>
+      <w:tr>
+        <w:trPr>
+          <w:trHeight w:val="439"/>
+          <w:jc w:val="center"/>
+        </w:trPr>
+        <w:tc>
+          <w:tcPr>
+            <w:tcW w:w="2273" w:type="dxa"/>
+            <w:vAlign w:val="center"/>
+          </w:tcPr>
+          <w:p>
+            <w:pPr>
+              <w:spacing w:line="276" w:lineRule="auto"/>
+              <w:rPr>
+                <w:lang w:val="hu-HU"/>
+              </w:rPr>
+            </w:pPr>
+            <w:r>
+              <w:rPr>
+                <w:lang w:val="hu-HU"/>
+              </w:rPr>
+              <w:t>felhasznalo_id</w:t>
+            </w:r>
+          </w:p>
+        </w:tc>
+        <w:tc>
+          <w:tcPr>
+            <w:tcW w:w="3061" w:type="dxa"/>
+            <w:vAlign w:val="center"/>
+          </w:tcPr>
+          <w:p>
+            <w:pPr>
+              <w:spacing w:line="276" w:lineRule="auto"/>
+              <w:rPr>
+                <w:lang w:val="hu-HU"/>
+              </w:rPr>
+            </w:pPr>
+            <w:r>
+              <w:rPr>
+                <w:lang w:val="hu-HU"/>
+              </w:rPr>
+              <w:t>NUMBER(10)</w:t>
+            </w:r>
+          </w:p>
+        </w:tc>
+        <w:tc>
+          <w:tcPr>
+            <w:tcW w:w="5034" w:type="dxa"/>
+            <w:vAlign w:val="center"/>
+          </w:tcPr>
+          <w:p>
+            <w:pPr>
+              <w:spacing w:line="276" w:lineRule="auto"/>
+              <w:rPr>
+                <w:lang w:val="hu-HU"/>
+              </w:rPr>
+            </w:pPr>
+            <w:r>
+              <w:rPr>
+                <w:lang w:val="hu-HU"/>
+              </w:rPr>
+              <w:t>A feltöltő felhasználó ID-je</w:t>
+            </w:r>
+          </w:p>
+        </w:tc>
+      </w:tr>
+      <w:tr>
+        <w:trPr>
+          <w:trHeight w:val="439"/>
+          <w:jc w:val="center"/>
+        </w:trPr>
+        <w:tc>
+          <w:tcPr>
+            <w:tcW w:w="2273" w:type="dxa"/>
+            <w:vAlign w:val="center"/>
+          </w:tcPr>
+          <w:p>
+            <w:pPr>
+              <w:spacing w:line="276" w:lineRule="auto"/>
+              <w:rPr>
+                <w:lang w:val="hu-HU"/>
+              </w:rPr>
+            </w:pPr>
+            <w:r>
+              <w:rPr>
+                <w:lang w:val="hu-HU"/>
+              </w:rPr>
+              <w:t>telepules</w:t>
+            </w:r>
+            <w:r>
+              <w:rPr>
+                <w:lang w:val="hu-HU"/>
+              </w:rPr>
+              <w:t>_id</w:t>
+            </w:r>
+          </w:p>
+        </w:tc>
+        <w:tc>
+          <w:tcPr>
+            <w:tcW w:w="3061" w:type="dxa"/>
+            <w:vAlign w:val="center"/>
+          </w:tcPr>
+          <w:p>
+            <w:pPr>
+              <w:spacing w:line="276" w:lineRule="auto"/>
+              <w:rPr>
+                <w:lang w:val="hu-HU"/>
+              </w:rPr>
+            </w:pPr>
+            <w:r>
+              <w:rPr>
+                <w:lang w:val="hu-HU"/>
+              </w:rPr>
+              <w:t>NUMBER(10)</w:t>
+            </w:r>
+          </w:p>
+        </w:tc>
+        <w:tc>
+          <w:tcPr>
+            <w:tcW w:w="5034" w:type="dxa"/>
+            <w:vAlign w:val="center"/>
+          </w:tcPr>
+          <w:p>
+            <w:pPr>
+              <w:spacing w:line="276" w:lineRule="auto"/>
+              <w:rPr>
+                <w:lang w:val="hu-HU"/>
+              </w:rPr>
+            </w:pPr>
+            <w:r>
+              <w:rPr>
+                <w:lang w:val="hu-HU"/>
+              </w:rPr>
+              <w:t>A kép készítési helye</w:t>
+            </w:r>
+            <w:r>
+              <w:rPr>
+                <w:lang w:val="hu-HU"/>
+              </w:rPr>
+              <w:t>, település ID</w:t>
+            </w:r>
+          </w:p>
+        </w:tc>
+      </w:tr>
+      <w:tr>
+        <w:trPr>
+          <w:trHeight w:val="439"/>
+          <w:jc w:val="center"/>
+        </w:trPr>
+        <w:tc>
+          <w:tcPr>
+            <w:tcW w:w="2273" w:type="dxa"/>
+            <w:vAlign w:val="center"/>
+          </w:tcPr>
+          <w:p>
+            <w:pPr>
+              <w:spacing w:line="276" w:lineRule="auto"/>
+              <w:rPr>
+                <w:lang w:val="hu-HU"/>
+              </w:rPr>
+            </w:pPr>
+            <w:r>
+              <w:rPr>
+                <w:lang w:val="hu-HU"/>
+              </w:rPr>
+              <w:t>idopont</w:t>
+            </w:r>
+          </w:p>
+        </w:tc>
+        <w:tc>
+          <w:tcPr>
+            <w:tcW w:w="3061" w:type="dxa"/>
+            <w:vAlign w:val="center"/>
+          </w:tcPr>
+          <w:p>
+            <w:pPr>
+              <w:spacing w:line="276" w:lineRule="auto"/>
+              <w:rPr>
+                <w:lang w:val="hu-HU"/>
+              </w:rPr>
+            </w:pPr>
+            <w:r>
+              <w:rPr>
+                <w:lang w:val="hu-HU"/>
+              </w:rPr>
+              <w:t>TIMESTAMP</w:t>
+            </w:r>
+          </w:p>
+        </w:tc>
+        <w:tc>
+          <w:tcPr>
+            <w:tcW w:w="5034" w:type="dxa"/>
+            <w:vAlign w:val="center"/>
+          </w:tcPr>
+          <w:p>
+            <w:pPr>
+              <w:spacing w:line="276" w:lineRule="auto"/>
+              <w:rPr>
+                <w:lang w:val="hu-HU"/>
+              </w:rPr>
+            </w:pPr>
+            <w:r>
+              <w:rPr>
+                <w:lang w:val="hu-HU"/>
+              </w:rPr>
+              <w:t>A kép feltöltési ideje</w:t>
+            </w:r>
+          </w:p>
+        </w:tc>
+      </w:tr>
+      <w:tr>
+        <w:trPr>
+          <w:trHeight w:val="439"/>
+          <w:jc w:val="center"/>
+        </w:trPr>
+        <w:tc>
+          <w:tcPr>
+            <w:tcW w:w="2273" w:type="dxa"/>
+            <w:vAlign w:val="center"/>
+          </w:tcPr>
+          <w:p>
+            <w:pPr>
+              <w:spacing w:line="276" w:lineRule="auto"/>
+              <w:rPr>
+                <w:lang w:val="hu-HU"/>
+              </w:rPr>
+            </w:pPr>
+            <w:r>
+              <w:rPr>
+                <w:lang w:val="hu-HU"/>
+              </w:rPr>
+              <w:t>tartalom</w:t>
+            </w:r>
+          </w:p>
+        </w:tc>
+        <w:tc>
+          <w:tcPr>
+            <w:tcW w:w="3061" w:type="dxa"/>
+            <w:vAlign w:val="center"/>
+          </w:tcPr>
+          <w:p>
+            <w:pPr>
+              <w:spacing w:line="276" w:lineRule="auto"/>
+              <w:rPr>
+                <w:lang w:val="hu-HU"/>
+              </w:rPr>
+            </w:pPr>
+            <w:r>
+              <w:rPr>
+                <w:lang w:val="hu-HU"/>
+              </w:rPr>
+              <w:t>CLOB</w:t>
+            </w:r>
+          </w:p>
+        </w:tc>
+        <w:tc>
+          <w:tcPr>
+            <w:tcW w:w="5034" w:type="dxa"/>
+            <w:vAlign w:val="center"/>
+          </w:tcPr>
+          <w:p>
+            <w:pPr>
+              <w:spacing w:line="276" w:lineRule="auto"/>
+              <w:rPr>
+                <w:lang w:val="hu-HU"/>
+              </w:rPr>
+            </w:pPr>
+            <w:r>
+              <w:rPr>
+                <w:lang w:val="hu-HU"/>
+              </w:rPr>
+              <w:t>A kép Base64-es kódolásban</w:t>
             </w:r>
           </w:p>
         </w:tc>
@@ -3796,7 +4833,7 @@
         <w:rPr>
           <w:lang w:val="hu-HU"/>
         </w:rPr>
-        <w:t xml:space="preserve">Komment: </w:t>
+        <w:t xml:space="preserve">Ertekeles: </w:t>
       </w:r>
       <w:r>
         <w:rPr>
@@ -3804,7 +4841,7 @@
           <w:iCs/>
           <w:lang w:val="hu-HU"/>
         </w:rPr>
-        <w:t>Képekhez beérkezett kommentek</w:t>
+        <w:t>Képekhez tartozó értékelések</w:t>
       </w:r>
     </w:p>
     <w:tbl>
@@ -3957,7 +4994,7 @@
               <w:rPr>
                 <w:lang w:val="hu-HU"/>
               </w:rPr>
-              <w:t>A kommentet író felhasználó ID-je</w:t>
+              <w:t>Az értékelő felhasználó ID-je</w:t>
             </w:r>
           </w:p>
         </w:tc>
@@ -4025,7 +5062,7 @@
               <w:rPr>
                 <w:lang w:val="hu-HU"/>
               </w:rPr>
-              <w:t>A kommentelni kívánt kép ID-je</w:t>
+              <w:t>Az értékelendő kép ID-je</w:t>
             </w:r>
           </w:p>
         </w:tc>
@@ -4051,7 +5088,7 @@
               <w:rPr>
                 <w:lang w:val="hu-HU"/>
               </w:rPr>
-              <w:t>datum</w:t>
+              <w:t>csillagok</w:t>
             </w:r>
             <w:r>
               <w:t xml:space="preserve"> </w:t>
@@ -4074,7 +5111,7 @@
               <w:rPr>
                 <w:lang w:val="hu-HU"/>
               </w:rPr>
-              <w:t>TIMESTAMP</w:t>
+              <w:t>NUMBER(1)</w:t>
             </w:r>
           </w:p>
         </w:tc>
@@ -4094,79 +5131,7 @@
               <w:rPr>
                 <w:lang w:val="hu-HU"/>
               </w:rPr>
-              <w:t>Kommentelés ideje</w:t>
-            </w:r>
-          </w:p>
-        </w:tc>
-      </w:tr>
-      <w:tr>
-        <w:trPr>
-          <w:trHeight w:val="439"/>
-          <w:jc w:val="center"/>
-        </w:trPr>
-        <w:tc>
-          <w:tcPr>
-            <w:tcW w:w="2273" w:type="dxa"/>
-            <w:vAlign w:val="center"/>
-          </w:tcPr>
-          <w:p>
-            <w:pPr>
-              <w:spacing w:line="276" w:lineRule="auto"/>
-              <w:rPr>
-                <w:lang w:val="hu-HU"/>
-              </w:rPr>
-            </w:pPr>
-            <w:r>
-              <w:rPr>
-                <w:lang w:val="hu-HU"/>
-              </w:rPr>
-              <w:t>szoveg</w:t>
-            </w:r>
-          </w:p>
-        </w:tc>
-        <w:tc>
-          <w:tcPr>
-            <w:tcW w:w="3061" w:type="dxa"/>
-            <w:vAlign w:val="center"/>
-          </w:tcPr>
-          <w:p>
-            <w:pPr>
-              <w:spacing w:line="276" w:lineRule="auto"/>
-              <w:rPr>
-                <w:lang w:val="hu-HU"/>
-              </w:rPr>
-            </w:pPr>
-            <w:r>
-              <w:rPr>
-                <w:lang w:val="hu-HU"/>
-              </w:rPr>
-              <w:t>VARCHAR</w:t>
-            </w:r>
-            <w:r>
-              <w:rPr>
-                <w:lang w:val="hu-HU"/>
-              </w:rPr>
-              <w:t>2(1000)</w:t>
-            </w:r>
-          </w:p>
-        </w:tc>
-        <w:tc>
-          <w:tcPr>
-            <w:tcW w:w="5034" w:type="dxa"/>
-            <w:vAlign w:val="center"/>
-          </w:tcPr>
-          <w:p>
-            <w:pPr>
-              <w:spacing w:line="276" w:lineRule="auto"/>
-              <w:rPr>
-                <w:lang w:val="hu-HU"/>
-              </w:rPr>
-            </w:pPr>
-            <w:r>
-              <w:rPr>
-                <w:lang w:val="hu-HU"/>
-              </w:rPr>
-              <w:t>A komment szövege</w:t>
+              <w:t>Csillagok száma: 1-5</w:t>
             </w:r>
           </w:p>
         </w:tc>
@@ -4193,13 +5158,7 @@
         <w:rPr>
           <w:lang w:val="hu-HU"/>
         </w:rPr>
-        <w:t>Verseny:</w:t>
-      </w:r>
-      <w:r>
-        <w:rPr>
-          <w:lang w:val="hu-HU"/>
-        </w:rPr>
-        <w:t xml:space="preserve"> </w:t>
+        <w:t xml:space="preserve">Komment: </w:t>
       </w:r>
       <w:r>
         <w:rPr>
@@ -4207,7 +5166,7 @@
           <w:iCs/>
           <w:lang w:val="hu-HU"/>
         </w:rPr>
-        <w:t>A meghirdetett versenyek</w:t>
+        <w:t>Képekhez beérkezett kommentek</w:t>
       </w:r>
     </w:p>
     <w:tbl>
@@ -4320,7 +5279,7 @@
                 <w:u w:val="single"/>
                 <w:lang w:val="hu-HU"/>
               </w:rPr>
-              <w:t>ID</w:t>
+              <w:t>felhasznalo_id</w:t>
             </w:r>
           </w:p>
         </w:tc>
@@ -4360,7 +5319,7 @@
               <w:rPr>
                 <w:lang w:val="hu-HU"/>
               </w:rPr>
-              <w:t>A verseny ID-je</w:t>
+              <w:t>A kommentet író felhasználó ID-je</w:t>
             </w:r>
           </w:p>
         </w:tc>
@@ -4379,14 +5338,16 @@
             <w:pPr>
               <w:spacing w:line="276" w:lineRule="auto"/>
               <w:rPr>
-                <w:lang w:val="hu-HU"/>
-              </w:rPr>
-            </w:pPr>
-            <w:r>
-              <w:rPr>
-                <w:lang w:val="hu-HU"/>
-              </w:rPr>
-              <w:t>szavazas_kezdete</w:t>
+                <w:u w:val="single"/>
+                <w:lang w:val="hu-HU"/>
+              </w:rPr>
+            </w:pPr>
+            <w:r>
+              <w:rPr>
+                <w:u w:val="single"/>
+                <w:lang w:val="hu-HU"/>
+              </w:rPr>
+              <w:t>kep_id</w:t>
             </w:r>
           </w:p>
         </w:tc>
@@ -4406,7 +5367,7 @@
               <w:rPr>
                 <w:lang w:val="hu-HU"/>
               </w:rPr>
-              <w:t>TIMESTAMP</w:t>
+              <w:t>NUMBER(10)</w:t>
             </w:r>
           </w:p>
         </w:tc>
@@ -4426,7 +5387,7 @@
               <w:rPr>
                 <w:lang w:val="hu-HU"/>
               </w:rPr>
-              <w:t>A szavazás kezdete</w:t>
+              <w:t>A kommentelni kívánt kép ID-je</w:t>
             </w:r>
           </w:p>
         </w:tc>
@@ -4452,7 +5413,11 @@
               <w:rPr>
                 <w:lang w:val="hu-HU"/>
               </w:rPr>
-              <w:t>szavazas_vege</w:t>
+              <w:lastRenderedPageBreak/>
+              <w:t>idopont</w:t>
+            </w:r>
+            <w:r>
+              <w:t xml:space="preserve"> </w:t>
             </w:r>
           </w:p>
         </w:tc>
@@ -4492,7 +5457,79 @@
               <w:rPr>
                 <w:lang w:val="hu-HU"/>
               </w:rPr>
-              <w:t>A szavazás vége</w:t>
+              <w:t>Kommentelés ideje</w:t>
+            </w:r>
+          </w:p>
+        </w:tc>
+      </w:tr>
+      <w:tr>
+        <w:trPr>
+          <w:trHeight w:val="439"/>
+          <w:jc w:val="center"/>
+        </w:trPr>
+        <w:tc>
+          <w:tcPr>
+            <w:tcW w:w="2273" w:type="dxa"/>
+            <w:vAlign w:val="center"/>
+          </w:tcPr>
+          <w:p>
+            <w:pPr>
+              <w:spacing w:line="276" w:lineRule="auto"/>
+              <w:rPr>
+                <w:lang w:val="hu-HU"/>
+              </w:rPr>
+            </w:pPr>
+            <w:r>
+              <w:rPr>
+                <w:lang w:val="hu-HU"/>
+              </w:rPr>
+              <w:t>szoveg</w:t>
+            </w:r>
+          </w:p>
+        </w:tc>
+        <w:tc>
+          <w:tcPr>
+            <w:tcW w:w="3061" w:type="dxa"/>
+            <w:vAlign w:val="center"/>
+          </w:tcPr>
+          <w:p>
+            <w:pPr>
+              <w:spacing w:line="276" w:lineRule="auto"/>
+              <w:rPr>
+                <w:lang w:val="hu-HU"/>
+              </w:rPr>
+            </w:pPr>
+            <w:r>
+              <w:rPr>
+                <w:lang w:val="hu-HU"/>
+              </w:rPr>
+              <w:t>VARCHAR</w:t>
+            </w:r>
+            <w:r>
+              <w:rPr>
+                <w:lang w:val="hu-HU"/>
+              </w:rPr>
+              <w:t>2(1000)</w:t>
+            </w:r>
+          </w:p>
+        </w:tc>
+        <w:tc>
+          <w:tcPr>
+            <w:tcW w:w="5034" w:type="dxa"/>
+            <w:vAlign w:val="center"/>
+          </w:tcPr>
+          <w:p>
+            <w:pPr>
+              <w:spacing w:line="276" w:lineRule="auto"/>
+              <w:rPr>
+                <w:lang w:val="hu-HU"/>
+              </w:rPr>
+            </w:pPr>
+            <w:r>
+              <w:rPr>
+                <w:lang w:val="hu-HU"/>
+              </w:rPr>
+              <w:t>A komment szövege</w:t>
             </w:r>
           </w:p>
         </w:tc>
@@ -4519,13 +5556,13 @@
         <w:rPr>
           <w:lang w:val="hu-HU"/>
         </w:rPr>
-        <w:t>Nevezes:</w:t>
-      </w:r>
-      <w:r>
-        <w:rPr>
-          <w:lang w:val="hu-HU"/>
-        </w:rPr>
-        <w:t xml:space="preserve"> </w:t>
+        <w:t>Megtekintes</w:t>
+      </w:r>
+      <w:r>
+        <w:rPr>
+          <w:lang w:val="hu-HU"/>
+        </w:rPr>
+        <w:t xml:space="preserve">: </w:t>
       </w:r>
       <w:r>
         <w:rPr>
@@ -4533,7 +5570,7 @@
           <w:iCs/>
           <w:lang w:val="hu-HU"/>
         </w:rPr>
-        <w:t>Versenyekhez tartozó nevezések</w:t>
+        <w:t>Felhasználó által képmegtekintések</w:t>
       </w:r>
     </w:p>
     <w:tbl>
@@ -4646,7 +5683,7 @@
                 <w:u w:val="single"/>
                 <w:lang w:val="hu-HU"/>
               </w:rPr>
-              <w:t>ID</w:t>
+              <w:t>felhasznalo_id</w:t>
             </w:r>
           </w:p>
         </w:tc>
@@ -4686,7 +5723,19 @@
               <w:rPr>
                 <w:lang w:val="hu-HU"/>
               </w:rPr>
-              <w:t>A nevezés ID-je</w:t>
+              <w:t xml:space="preserve">A </w:t>
+            </w:r>
+            <w:r>
+              <w:rPr>
+                <w:lang w:val="hu-HU"/>
+              </w:rPr>
+              <w:t>megtekintő</w:t>
+            </w:r>
+            <w:r>
+              <w:rPr>
+                <w:lang w:val="hu-HU"/>
+              </w:rPr>
+              <w:t xml:space="preserve"> felhasználó ID-je</w:t>
             </w:r>
           </w:p>
         </w:tc>
@@ -4705,14 +5754,16 @@
             <w:pPr>
               <w:spacing w:line="276" w:lineRule="auto"/>
               <w:rPr>
-                <w:lang w:val="hu-HU"/>
-              </w:rPr>
-            </w:pPr>
-            <w:r>
-              <w:rPr>
-                <w:lang w:val="hu-HU"/>
-              </w:rPr>
-              <w:t>felhasznalo_id</w:t>
+                <w:u w:val="single"/>
+                <w:lang w:val="hu-HU"/>
+              </w:rPr>
+            </w:pPr>
+            <w:r>
+              <w:rPr>
+                <w:u w:val="single"/>
+                <w:lang w:val="hu-HU"/>
+              </w:rPr>
+              <w:t>kep_id</w:t>
             </w:r>
           </w:p>
         </w:tc>
@@ -4752,7 +5803,19 @@
               <w:rPr>
                 <w:lang w:val="hu-HU"/>
               </w:rPr>
-              <w:t>A nevező felhasználó ID-je</w:t>
+              <w:t xml:space="preserve">A </w:t>
+            </w:r>
+            <w:r>
+              <w:rPr>
+                <w:lang w:val="hu-HU"/>
+              </w:rPr>
+              <w:t>megtekintett</w:t>
+            </w:r>
+            <w:r>
+              <w:rPr>
+                <w:lang w:val="hu-HU"/>
+              </w:rPr>
+              <w:t xml:space="preserve"> kép ID-je</w:t>
             </w:r>
           </w:p>
         </w:tc>
@@ -4778,7 +5841,10 @@
               <w:rPr>
                 <w:lang w:val="hu-HU"/>
               </w:rPr>
-              <w:t>kep_id</w:t>
+              <w:t>idopont</w:t>
+            </w:r>
+            <w:r>
+              <w:t xml:space="preserve"> </w:t>
             </w:r>
           </w:p>
         </w:tc>
@@ -4798,7 +5864,7 @@
               <w:rPr>
                 <w:lang w:val="hu-HU"/>
               </w:rPr>
-              <w:t>NUMBER(10)</w:t>
+              <w:t>TIMESTAMP</w:t>
             </w:r>
           </w:p>
         </w:tc>
@@ -4818,73 +5884,13 @@
               <w:rPr>
                 <w:lang w:val="hu-HU"/>
               </w:rPr>
-              <w:t>A nevezett kép ID-je</w:t>
-            </w:r>
-          </w:p>
-        </w:tc>
-      </w:tr>
-      <w:tr>
-        <w:trPr>
-          <w:trHeight w:val="439"/>
-          <w:jc w:val="center"/>
-        </w:trPr>
-        <w:tc>
-          <w:tcPr>
-            <w:tcW w:w="2273" w:type="dxa"/>
-            <w:vAlign w:val="center"/>
-          </w:tcPr>
-          <w:p>
-            <w:pPr>
-              <w:spacing w:line="276" w:lineRule="auto"/>
-              <w:rPr>
-                <w:lang w:val="hu-HU"/>
-              </w:rPr>
-            </w:pPr>
-            <w:r>
-              <w:rPr>
-                <w:lang w:val="hu-HU"/>
-              </w:rPr>
-              <w:t>verseny_id</w:t>
-            </w:r>
-          </w:p>
-        </w:tc>
-        <w:tc>
-          <w:tcPr>
-            <w:tcW w:w="3061" w:type="dxa"/>
-            <w:vAlign w:val="center"/>
-          </w:tcPr>
-          <w:p>
-            <w:pPr>
-              <w:spacing w:line="276" w:lineRule="auto"/>
-              <w:rPr>
-                <w:lang w:val="hu-HU"/>
-              </w:rPr>
-            </w:pPr>
-            <w:r>
-              <w:rPr>
-                <w:lang w:val="hu-HU"/>
-              </w:rPr>
-              <w:t>NUMBER(10)</w:t>
-            </w:r>
-          </w:p>
-        </w:tc>
-        <w:tc>
-          <w:tcPr>
-            <w:tcW w:w="5034" w:type="dxa"/>
-            <w:vAlign w:val="center"/>
-          </w:tcPr>
-          <w:p>
-            <w:pPr>
-              <w:spacing w:line="276" w:lineRule="auto"/>
-              <w:rPr>
-                <w:lang w:val="hu-HU"/>
-              </w:rPr>
-            </w:pPr>
-            <w:r>
-              <w:rPr>
-                <w:lang w:val="hu-HU"/>
-              </w:rPr>
-              <w:t>A verseny ID-je</w:t>
+              <w:t>Megtekintés</w:t>
+            </w:r>
+            <w:r>
+              <w:rPr>
+                <w:lang w:val="hu-HU"/>
+              </w:rPr>
+              <w:t xml:space="preserve"> ideje</w:t>
             </w:r>
           </w:p>
         </w:tc>
@@ -4911,13 +5917,13 @@
         <w:rPr>
           <w:lang w:val="hu-HU"/>
         </w:rPr>
-        <w:t>Szavazat:</w:t>
-      </w:r>
-      <w:r>
-        <w:rPr>
-          <w:lang w:val="hu-HU"/>
-        </w:rPr>
-        <w:t xml:space="preserve"> </w:t>
+        <w:t>Bejegyzes</w:t>
+      </w:r>
+      <w:r>
+        <w:rPr>
+          <w:lang w:val="hu-HU"/>
+        </w:rPr>
+        <w:t xml:space="preserve">: </w:t>
       </w:r>
       <w:r>
         <w:rPr>
@@ -4925,7 +5931,7 @@
           <w:iCs/>
           <w:lang w:val="hu-HU"/>
         </w:rPr>
-        <w:t>Különböző nevezésekhez tartozó szavazatok</w:t>
+        <w:t>Főoldalon megjelenített, adminisztrátorok által közzétett bejegyzések</w:t>
       </w:r>
     </w:p>
     <w:tbl>
@@ -5038,7 +6044,7 @@
                 <w:u w:val="single"/>
                 <w:lang w:val="hu-HU"/>
               </w:rPr>
-              <w:t>felhasznalo_id</w:t>
+              <w:t>id</w:t>
             </w:r>
           </w:p>
         </w:tc>
@@ -5078,7 +6084,7 @@
               <w:rPr>
                 <w:lang w:val="hu-HU"/>
               </w:rPr>
-              <w:t>A szavazó felhasználó ID-je</w:t>
+              <w:t>Bejegyzés ID</w:t>
             </w:r>
           </w:p>
         </w:tc>
@@ -5097,16 +6103,14 @@
             <w:pPr>
               <w:spacing w:line="276" w:lineRule="auto"/>
               <w:rPr>
-                <w:u w:val="single"/>
-                <w:lang w:val="hu-HU"/>
-              </w:rPr>
-            </w:pPr>
-            <w:r>
-              <w:rPr>
-                <w:u w:val="single"/>
-                <w:lang w:val="hu-HU"/>
-              </w:rPr>
-              <w:t>nevezes_id</w:t>
+                <w:lang w:val="hu-HU"/>
+              </w:rPr>
+            </w:pPr>
+            <w:r>
+              <w:rPr>
+                <w:lang w:val="hu-HU"/>
+              </w:rPr>
+              <w:t>felhasznalo_id</w:t>
             </w:r>
           </w:p>
         </w:tc>
@@ -5146,7 +6150,214 @@
               <w:rPr>
                 <w:lang w:val="hu-HU"/>
               </w:rPr>
-              <w:t>A nevezett kép ID-je</w:t>
+              <w:t>A létrehozó felhasználó ID-je</w:t>
+            </w:r>
+          </w:p>
+        </w:tc>
+      </w:tr>
+      <w:tr>
+        <w:trPr>
+          <w:trHeight w:val="439"/>
+          <w:jc w:val="center"/>
+        </w:trPr>
+        <w:tc>
+          <w:tcPr>
+            <w:tcW w:w="2273" w:type="dxa"/>
+            <w:vAlign w:val="center"/>
+          </w:tcPr>
+          <w:p>
+            <w:pPr>
+              <w:spacing w:line="276" w:lineRule="auto"/>
+              <w:rPr>
+                <w:lang w:val="hu-HU"/>
+              </w:rPr>
+            </w:pPr>
+            <w:r>
+              <w:rPr>
+                <w:lang w:val="hu-HU"/>
+              </w:rPr>
+              <w:t>idopont</w:t>
+            </w:r>
+            <w:r>
+              <w:t xml:space="preserve"> </w:t>
+            </w:r>
+          </w:p>
+        </w:tc>
+        <w:tc>
+          <w:tcPr>
+            <w:tcW w:w="3061" w:type="dxa"/>
+            <w:vAlign w:val="center"/>
+          </w:tcPr>
+          <w:p>
+            <w:pPr>
+              <w:spacing w:line="276" w:lineRule="auto"/>
+              <w:rPr>
+                <w:lang w:val="hu-HU"/>
+              </w:rPr>
+            </w:pPr>
+            <w:r>
+              <w:rPr>
+                <w:lang w:val="hu-HU"/>
+              </w:rPr>
+              <w:t>TIMESTAMP</w:t>
+            </w:r>
+          </w:p>
+        </w:tc>
+        <w:tc>
+          <w:tcPr>
+            <w:tcW w:w="5034" w:type="dxa"/>
+            <w:vAlign w:val="center"/>
+          </w:tcPr>
+          <w:p>
+            <w:pPr>
+              <w:spacing w:line="276" w:lineRule="auto"/>
+              <w:rPr>
+                <w:lang w:val="hu-HU"/>
+              </w:rPr>
+            </w:pPr>
+            <w:r>
+              <w:rPr>
+                <w:lang w:val="hu-HU"/>
+              </w:rPr>
+              <w:t>Létrehozás ideje</w:t>
+            </w:r>
+          </w:p>
+        </w:tc>
+      </w:tr>
+      <w:tr>
+        <w:trPr>
+          <w:trHeight w:val="439"/>
+          <w:jc w:val="center"/>
+        </w:trPr>
+        <w:tc>
+          <w:tcPr>
+            <w:tcW w:w="2273" w:type="dxa"/>
+            <w:vAlign w:val="center"/>
+          </w:tcPr>
+          <w:p>
+            <w:pPr>
+              <w:spacing w:line="276" w:lineRule="auto"/>
+              <w:rPr>
+                <w:lang w:val="hu-HU"/>
+              </w:rPr>
+            </w:pPr>
+            <w:r>
+              <w:rPr>
+                <w:lang w:val="hu-HU"/>
+              </w:rPr>
+              <w:t>cim</w:t>
+            </w:r>
+            <w:r>
+              <w:t xml:space="preserve"> </w:t>
+            </w:r>
+          </w:p>
+        </w:tc>
+        <w:tc>
+          <w:tcPr>
+            <w:tcW w:w="3061" w:type="dxa"/>
+            <w:vAlign w:val="center"/>
+          </w:tcPr>
+          <w:p>
+            <w:pPr>
+              <w:spacing w:line="276" w:lineRule="auto"/>
+              <w:rPr>
+                <w:lang w:val="hu-HU"/>
+              </w:rPr>
+            </w:pPr>
+            <w:r>
+              <w:rPr>
+                <w:lang w:val="hu-HU"/>
+              </w:rPr>
+              <w:t>VARCHAR2(100)</w:t>
+            </w:r>
+          </w:p>
+        </w:tc>
+        <w:tc>
+          <w:tcPr>
+            <w:tcW w:w="5034" w:type="dxa"/>
+            <w:vAlign w:val="center"/>
+          </w:tcPr>
+          <w:p>
+            <w:pPr>
+              <w:spacing w:line="276" w:lineRule="auto"/>
+              <w:rPr>
+                <w:lang w:val="hu-HU"/>
+              </w:rPr>
+            </w:pPr>
+            <w:r>
+              <w:rPr>
+                <w:lang w:val="hu-HU"/>
+              </w:rPr>
+              <w:t>Bejegyzés címe</w:t>
+            </w:r>
+          </w:p>
+        </w:tc>
+      </w:tr>
+      <w:tr>
+        <w:trPr>
+          <w:trHeight w:val="439"/>
+          <w:jc w:val="center"/>
+        </w:trPr>
+        <w:tc>
+          <w:tcPr>
+            <w:tcW w:w="2273" w:type="dxa"/>
+            <w:vAlign w:val="center"/>
+          </w:tcPr>
+          <w:p>
+            <w:pPr>
+              <w:spacing w:line="276" w:lineRule="auto"/>
+              <w:rPr>
+                <w:lang w:val="hu-HU"/>
+              </w:rPr>
+            </w:pPr>
+            <w:r>
+              <w:rPr>
+                <w:lang w:val="hu-HU"/>
+              </w:rPr>
+              <w:t>szoveg</w:t>
+            </w:r>
+            <w:r>
+              <w:t xml:space="preserve"> </w:t>
+            </w:r>
+          </w:p>
+        </w:tc>
+        <w:tc>
+          <w:tcPr>
+            <w:tcW w:w="3061" w:type="dxa"/>
+            <w:vAlign w:val="center"/>
+          </w:tcPr>
+          <w:p>
+            <w:pPr>
+              <w:spacing w:line="276" w:lineRule="auto"/>
+              <w:rPr>
+                <w:lang w:val="hu-HU"/>
+              </w:rPr>
+            </w:pPr>
+            <w:r>
+              <w:rPr>
+                <w:lang w:val="hu-HU"/>
+              </w:rPr>
+              <w:t>VARCHAR2(1000)</w:t>
+            </w:r>
+          </w:p>
+        </w:tc>
+        <w:tc>
+          <w:tcPr>
+            <w:tcW w:w="5034" w:type="dxa"/>
+            <w:vAlign w:val="center"/>
+          </w:tcPr>
+          <w:p>
+            <w:pPr>
+              <w:spacing w:line="276" w:lineRule="auto"/>
+              <w:rPr>
+                <w:lang w:val="hu-HU"/>
+              </w:rPr>
+            </w:pPr>
+            <w:r>
+              <w:rPr>
+                <w:lang w:val="hu-HU"/>
+              </w:rPr>
+              <w:t>Bejegyzés tartalma/szövege</w:t>
             </w:r>
           </w:p>
         </w:tc>
@@ -5164,6 +6375,986 @@
       <w:pPr>
         <w:jc w:val="both"/>
         <w:rPr>
+          <w:i/>
+          <w:iCs/>
+          <w:lang w:val="hu-HU"/>
+        </w:rPr>
+      </w:pPr>
+      <w:r>
+        <w:rPr>
+          <w:lang w:val="hu-HU"/>
+        </w:rPr>
+        <w:t>Verseny:</w:t>
+      </w:r>
+      <w:r>
+        <w:rPr>
+          <w:lang w:val="hu-HU"/>
+        </w:rPr>
+        <w:t xml:space="preserve"> </w:t>
+      </w:r>
+      <w:r>
+        <w:rPr>
+          <w:i/>
+          <w:iCs/>
+          <w:lang w:val="hu-HU"/>
+        </w:rPr>
+        <w:t>A meghirdetett versenyek</w:t>
+      </w:r>
+    </w:p>
+    <w:tbl>
+      <w:tblPr>
+        <w:tblStyle w:val="Rcsostblzat"/>
+        <w:tblW w:w="0" w:type="auto"/>
+        <w:jc w:val="center"/>
+        <w:tblLook w:val="04A0" w:firstRow="1" w:lastRow="0" w:firstColumn="1" w:lastColumn="0" w:noHBand="0" w:noVBand="1"/>
+      </w:tblPr>
+      <w:tblGrid>
+        <w:gridCol w:w="2273"/>
+        <w:gridCol w:w="3061"/>
+        <w:gridCol w:w="5034"/>
+      </w:tblGrid>
+      <w:tr>
+        <w:trPr>
+          <w:trHeight w:val="439"/>
+          <w:jc w:val="center"/>
+        </w:trPr>
+        <w:tc>
+          <w:tcPr>
+            <w:tcW w:w="2273" w:type="dxa"/>
+            <w:shd w:val="pct45" w:color="auto" w:fill="auto"/>
+            <w:vAlign w:val="center"/>
+          </w:tcPr>
+          <w:p>
+            <w:pPr>
+              <w:jc w:val="center"/>
+              <w:rPr>
+                <w:b/>
+                <w:lang w:val="hu-HU"/>
+              </w:rPr>
+            </w:pPr>
+            <w:r>
+              <w:rPr>
+                <w:b/>
+                <w:lang w:val="hu-HU"/>
+              </w:rPr>
+              <w:t>Név</w:t>
+            </w:r>
+          </w:p>
+        </w:tc>
+        <w:tc>
+          <w:tcPr>
+            <w:tcW w:w="3061" w:type="dxa"/>
+            <w:shd w:val="pct45" w:color="auto" w:fill="auto"/>
+            <w:vAlign w:val="center"/>
+          </w:tcPr>
+          <w:p>
+            <w:pPr>
+              <w:jc w:val="center"/>
+              <w:rPr>
+                <w:b/>
+                <w:lang w:val="hu-HU"/>
+              </w:rPr>
+            </w:pPr>
+            <w:r>
+              <w:rPr>
+                <w:b/>
+                <w:lang w:val="hu-HU"/>
+              </w:rPr>
+              <w:t>Típus</w:t>
+            </w:r>
+          </w:p>
+        </w:tc>
+        <w:tc>
+          <w:tcPr>
+            <w:tcW w:w="5034" w:type="dxa"/>
+            <w:shd w:val="pct45" w:color="auto" w:fill="auto"/>
+            <w:vAlign w:val="center"/>
+          </w:tcPr>
+          <w:p>
+            <w:pPr>
+              <w:jc w:val="center"/>
+              <w:rPr>
+                <w:b/>
+                <w:lang w:val="hu-HU"/>
+              </w:rPr>
+            </w:pPr>
+            <w:r>
+              <w:rPr>
+                <w:b/>
+                <w:lang w:val="hu-HU"/>
+              </w:rPr>
+              <w:t>Leírás</w:t>
+            </w:r>
+          </w:p>
+        </w:tc>
+      </w:tr>
+      <w:tr>
+        <w:trPr>
+          <w:trHeight w:val="439"/>
+          <w:jc w:val="center"/>
+        </w:trPr>
+        <w:tc>
+          <w:tcPr>
+            <w:tcW w:w="2273" w:type="dxa"/>
+            <w:vAlign w:val="center"/>
+          </w:tcPr>
+          <w:p>
+            <w:pPr>
+              <w:spacing w:line="276" w:lineRule="auto"/>
+              <w:rPr>
+                <w:u w:val="single"/>
+                <w:lang w:val="hu-HU"/>
+              </w:rPr>
+            </w:pPr>
+            <w:r>
+              <w:rPr>
+                <w:u w:val="single"/>
+                <w:lang w:val="hu-HU"/>
+              </w:rPr>
+              <w:t>id</w:t>
+            </w:r>
+          </w:p>
+        </w:tc>
+        <w:tc>
+          <w:tcPr>
+            <w:tcW w:w="3061" w:type="dxa"/>
+            <w:vAlign w:val="center"/>
+          </w:tcPr>
+          <w:p>
+            <w:pPr>
+              <w:spacing w:line="276" w:lineRule="auto"/>
+              <w:rPr>
+                <w:lang w:val="hu-HU"/>
+              </w:rPr>
+            </w:pPr>
+            <w:r>
+              <w:rPr>
+                <w:lang w:val="hu-HU"/>
+              </w:rPr>
+              <w:t>NUMBER(10)</w:t>
+            </w:r>
+          </w:p>
+        </w:tc>
+        <w:tc>
+          <w:tcPr>
+            <w:tcW w:w="5034" w:type="dxa"/>
+            <w:vAlign w:val="center"/>
+          </w:tcPr>
+          <w:p>
+            <w:pPr>
+              <w:spacing w:line="276" w:lineRule="auto"/>
+              <w:rPr>
+                <w:lang w:val="hu-HU"/>
+              </w:rPr>
+            </w:pPr>
+            <w:r>
+              <w:rPr>
+                <w:lang w:val="hu-HU"/>
+              </w:rPr>
+              <w:t>A verseny ID-je</w:t>
+            </w:r>
+          </w:p>
+        </w:tc>
+      </w:tr>
+      <w:tr>
+        <w:trPr>
+          <w:trHeight w:val="439"/>
+          <w:jc w:val="center"/>
+        </w:trPr>
+        <w:tc>
+          <w:tcPr>
+            <w:tcW w:w="2273" w:type="dxa"/>
+            <w:vAlign w:val="center"/>
+          </w:tcPr>
+          <w:p>
+            <w:pPr>
+              <w:spacing w:line="276" w:lineRule="auto"/>
+              <w:rPr>
+                <w:lang w:val="hu-HU"/>
+              </w:rPr>
+            </w:pPr>
+            <w:r>
+              <w:rPr>
+                <w:lang w:val="hu-HU"/>
+              </w:rPr>
+              <w:t>szavazas_kezdete</w:t>
+            </w:r>
+          </w:p>
+        </w:tc>
+        <w:tc>
+          <w:tcPr>
+            <w:tcW w:w="3061" w:type="dxa"/>
+            <w:vAlign w:val="center"/>
+          </w:tcPr>
+          <w:p>
+            <w:pPr>
+              <w:spacing w:line="276" w:lineRule="auto"/>
+              <w:rPr>
+                <w:lang w:val="hu-HU"/>
+              </w:rPr>
+            </w:pPr>
+            <w:r>
+              <w:rPr>
+                <w:lang w:val="hu-HU"/>
+              </w:rPr>
+              <w:t>TIMESTAMP</w:t>
+            </w:r>
+          </w:p>
+        </w:tc>
+        <w:tc>
+          <w:tcPr>
+            <w:tcW w:w="5034" w:type="dxa"/>
+            <w:vAlign w:val="center"/>
+          </w:tcPr>
+          <w:p>
+            <w:pPr>
+              <w:spacing w:line="276" w:lineRule="auto"/>
+              <w:rPr>
+                <w:lang w:val="hu-HU"/>
+              </w:rPr>
+            </w:pPr>
+            <w:r>
+              <w:rPr>
+                <w:lang w:val="hu-HU"/>
+              </w:rPr>
+              <w:t>A szavazás kezdete</w:t>
+            </w:r>
+          </w:p>
+        </w:tc>
+      </w:tr>
+      <w:tr>
+        <w:trPr>
+          <w:trHeight w:val="439"/>
+          <w:jc w:val="center"/>
+        </w:trPr>
+        <w:tc>
+          <w:tcPr>
+            <w:tcW w:w="2273" w:type="dxa"/>
+            <w:vAlign w:val="center"/>
+          </w:tcPr>
+          <w:p>
+            <w:pPr>
+              <w:spacing w:line="276" w:lineRule="auto"/>
+              <w:rPr>
+                <w:lang w:val="hu-HU"/>
+              </w:rPr>
+            </w:pPr>
+            <w:r>
+              <w:rPr>
+                <w:lang w:val="hu-HU"/>
+              </w:rPr>
+              <w:t>szavazas_vege</w:t>
+            </w:r>
+          </w:p>
+        </w:tc>
+        <w:tc>
+          <w:tcPr>
+            <w:tcW w:w="3061" w:type="dxa"/>
+            <w:vAlign w:val="center"/>
+          </w:tcPr>
+          <w:p>
+            <w:pPr>
+              <w:spacing w:line="276" w:lineRule="auto"/>
+              <w:rPr>
+                <w:lang w:val="hu-HU"/>
+              </w:rPr>
+            </w:pPr>
+            <w:r>
+              <w:rPr>
+                <w:lang w:val="hu-HU"/>
+              </w:rPr>
+              <w:t>TIMESTAMP</w:t>
+            </w:r>
+          </w:p>
+        </w:tc>
+        <w:tc>
+          <w:tcPr>
+            <w:tcW w:w="5034" w:type="dxa"/>
+            <w:vAlign w:val="center"/>
+          </w:tcPr>
+          <w:p>
+            <w:pPr>
+              <w:spacing w:line="276" w:lineRule="auto"/>
+              <w:rPr>
+                <w:lang w:val="hu-HU"/>
+              </w:rPr>
+            </w:pPr>
+            <w:r>
+              <w:rPr>
+                <w:lang w:val="hu-HU"/>
+              </w:rPr>
+              <w:t>A szavazás vége</w:t>
+            </w:r>
+          </w:p>
+        </w:tc>
+      </w:tr>
+    </w:tbl>
+    <w:p>
+      <w:pPr>
+        <w:jc w:val="both"/>
+        <w:rPr>
+          <w:lang w:val="hu-HU"/>
+        </w:rPr>
+      </w:pPr>
+    </w:p>
+    <w:p>
+      <w:pPr>
+        <w:jc w:val="both"/>
+        <w:rPr>
+          <w:i/>
+          <w:iCs/>
+          <w:lang w:val="hu-HU"/>
+        </w:rPr>
+      </w:pPr>
+      <w:r>
+        <w:rPr>
+          <w:lang w:val="hu-HU"/>
+        </w:rPr>
+        <w:t>Nevezes:</w:t>
+      </w:r>
+      <w:r>
+        <w:rPr>
+          <w:lang w:val="hu-HU"/>
+        </w:rPr>
+        <w:t xml:space="preserve"> </w:t>
+      </w:r>
+      <w:r>
+        <w:rPr>
+          <w:i/>
+          <w:iCs/>
+          <w:lang w:val="hu-HU"/>
+        </w:rPr>
+        <w:t>Versenyekhez tartozó nevezések</w:t>
+      </w:r>
+    </w:p>
+    <w:tbl>
+      <w:tblPr>
+        <w:tblStyle w:val="Rcsostblzat"/>
+        <w:tblW w:w="0" w:type="auto"/>
+        <w:jc w:val="center"/>
+        <w:tblLook w:val="04A0" w:firstRow="1" w:lastRow="0" w:firstColumn="1" w:lastColumn="0" w:noHBand="0" w:noVBand="1"/>
+      </w:tblPr>
+      <w:tblGrid>
+        <w:gridCol w:w="2273"/>
+        <w:gridCol w:w="3061"/>
+        <w:gridCol w:w="5034"/>
+      </w:tblGrid>
+      <w:tr>
+        <w:trPr>
+          <w:trHeight w:val="439"/>
+          <w:jc w:val="center"/>
+        </w:trPr>
+        <w:tc>
+          <w:tcPr>
+            <w:tcW w:w="2273" w:type="dxa"/>
+            <w:shd w:val="pct45" w:color="auto" w:fill="auto"/>
+            <w:vAlign w:val="center"/>
+          </w:tcPr>
+          <w:p>
+            <w:pPr>
+              <w:jc w:val="center"/>
+              <w:rPr>
+                <w:b/>
+                <w:lang w:val="hu-HU"/>
+              </w:rPr>
+            </w:pPr>
+            <w:r>
+              <w:rPr>
+                <w:b/>
+                <w:lang w:val="hu-HU"/>
+              </w:rPr>
+              <w:t>Név</w:t>
+            </w:r>
+          </w:p>
+        </w:tc>
+        <w:tc>
+          <w:tcPr>
+            <w:tcW w:w="3061" w:type="dxa"/>
+            <w:shd w:val="pct45" w:color="auto" w:fill="auto"/>
+            <w:vAlign w:val="center"/>
+          </w:tcPr>
+          <w:p>
+            <w:pPr>
+              <w:jc w:val="center"/>
+              <w:rPr>
+                <w:b/>
+                <w:lang w:val="hu-HU"/>
+              </w:rPr>
+            </w:pPr>
+            <w:r>
+              <w:rPr>
+                <w:b/>
+                <w:lang w:val="hu-HU"/>
+              </w:rPr>
+              <w:t>Típus</w:t>
+            </w:r>
+          </w:p>
+        </w:tc>
+        <w:tc>
+          <w:tcPr>
+            <w:tcW w:w="5034" w:type="dxa"/>
+            <w:shd w:val="pct45" w:color="auto" w:fill="auto"/>
+            <w:vAlign w:val="center"/>
+          </w:tcPr>
+          <w:p>
+            <w:pPr>
+              <w:jc w:val="center"/>
+              <w:rPr>
+                <w:b/>
+                <w:lang w:val="hu-HU"/>
+              </w:rPr>
+            </w:pPr>
+            <w:r>
+              <w:rPr>
+                <w:b/>
+                <w:lang w:val="hu-HU"/>
+              </w:rPr>
+              <w:t>Leírás</w:t>
+            </w:r>
+          </w:p>
+        </w:tc>
+      </w:tr>
+      <w:tr>
+        <w:trPr>
+          <w:trHeight w:val="439"/>
+          <w:jc w:val="center"/>
+        </w:trPr>
+        <w:tc>
+          <w:tcPr>
+            <w:tcW w:w="2273" w:type="dxa"/>
+            <w:vAlign w:val="center"/>
+          </w:tcPr>
+          <w:p>
+            <w:pPr>
+              <w:spacing w:line="276" w:lineRule="auto"/>
+              <w:rPr>
+                <w:u w:val="single"/>
+                <w:lang w:val="hu-HU"/>
+              </w:rPr>
+            </w:pPr>
+            <w:r>
+              <w:rPr>
+                <w:u w:val="single"/>
+                <w:lang w:val="hu-HU"/>
+              </w:rPr>
+              <w:t>id</w:t>
+            </w:r>
+          </w:p>
+        </w:tc>
+        <w:tc>
+          <w:tcPr>
+            <w:tcW w:w="3061" w:type="dxa"/>
+            <w:vAlign w:val="center"/>
+          </w:tcPr>
+          <w:p>
+            <w:pPr>
+              <w:spacing w:line="276" w:lineRule="auto"/>
+              <w:rPr>
+                <w:lang w:val="hu-HU"/>
+              </w:rPr>
+            </w:pPr>
+            <w:r>
+              <w:rPr>
+                <w:lang w:val="hu-HU"/>
+              </w:rPr>
+              <w:t>NUMBER(10)</w:t>
+            </w:r>
+          </w:p>
+        </w:tc>
+        <w:tc>
+          <w:tcPr>
+            <w:tcW w:w="5034" w:type="dxa"/>
+            <w:vAlign w:val="center"/>
+          </w:tcPr>
+          <w:p>
+            <w:pPr>
+              <w:spacing w:line="276" w:lineRule="auto"/>
+              <w:rPr>
+                <w:lang w:val="hu-HU"/>
+              </w:rPr>
+            </w:pPr>
+            <w:r>
+              <w:rPr>
+                <w:lang w:val="hu-HU"/>
+              </w:rPr>
+              <w:t>A nevezés ID-je</w:t>
+            </w:r>
+          </w:p>
+        </w:tc>
+      </w:tr>
+      <w:tr>
+        <w:trPr>
+          <w:trHeight w:val="439"/>
+          <w:jc w:val="center"/>
+        </w:trPr>
+        <w:tc>
+          <w:tcPr>
+            <w:tcW w:w="2273" w:type="dxa"/>
+            <w:vAlign w:val="center"/>
+          </w:tcPr>
+          <w:p>
+            <w:pPr>
+              <w:spacing w:line="276" w:lineRule="auto"/>
+              <w:rPr>
+                <w:lang w:val="hu-HU"/>
+              </w:rPr>
+            </w:pPr>
+            <w:r>
+              <w:rPr>
+                <w:lang w:val="hu-HU"/>
+              </w:rPr>
+              <w:t>felhasznalo_id</w:t>
+            </w:r>
+          </w:p>
+        </w:tc>
+        <w:tc>
+          <w:tcPr>
+            <w:tcW w:w="3061" w:type="dxa"/>
+            <w:vAlign w:val="center"/>
+          </w:tcPr>
+          <w:p>
+            <w:pPr>
+              <w:spacing w:line="276" w:lineRule="auto"/>
+              <w:rPr>
+                <w:lang w:val="hu-HU"/>
+              </w:rPr>
+            </w:pPr>
+            <w:r>
+              <w:rPr>
+                <w:lang w:val="hu-HU"/>
+              </w:rPr>
+              <w:t>NUMBER(10)</w:t>
+            </w:r>
+          </w:p>
+        </w:tc>
+        <w:tc>
+          <w:tcPr>
+            <w:tcW w:w="5034" w:type="dxa"/>
+            <w:vAlign w:val="center"/>
+          </w:tcPr>
+          <w:p>
+            <w:pPr>
+              <w:spacing w:line="276" w:lineRule="auto"/>
+              <w:rPr>
+                <w:lang w:val="hu-HU"/>
+              </w:rPr>
+            </w:pPr>
+            <w:r>
+              <w:rPr>
+                <w:lang w:val="hu-HU"/>
+              </w:rPr>
+              <w:t>A nevező felhasználó ID-je</w:t>
+            </w:r>
+          </w:p>
+        </w:tc>
+      </w:tr>
+      <w:tr>
+        <w:trPr>
+          <w:trHeight w:val="439"/>
+          <w:jc w:val="center"/>
+        </w:trPr>
+        <w:tc>
+          <w:tcPr>
+            <w:tcW w:w="2273" w:type="dxa"/>
+            <w:vAlign w:val="center"/>
+          </w:tcPr>
+          <w:p>
+            <w:pPr>
+              <w:spacing w:line="276" w:lineRule="auto"/>
+              <w:rPr>
+                <w:lang w:val="hu-HU"/>
+              </w:rPr>
+            </w:pPr>
+            <w:r>
+              <w:rPr>
+                <w:lang w:val="hu-HU"/>
+              </w:rPr>
+              <w:t>kep_id</w:t>
+            </w:r>
+          </w:p>
+        </w:tc>
+        <w:tc>
+          <w:tcPr>
+            <w:tcW w:w="3061" w:type="dxa"/>
+            <w:vAlign w:val="center"/>
+          </w:tcPr>
+          <w:p>
+            <w:pPr>
+              <w:spacing w:line="276" w:lineRule="auto"/>
+              <w:rPr>
+                <w:lang w:val="hu-HU"/>
+              </w:rPr>
+            </w:pPr>
+            <w:r>
+              <w:rPr>
+                <w:lang w:val="hu-HU"/>
+              </w:rPr>
+              <w:t>NUMBER(10)</w:t>
+            </w:r>
+          </w:p>
+        </w:tc>
+        <w:tc>
+          <w:tcPr>
+            <w:tcW w:w="5034" w:type="dxa"/>
+            <w:vAlign w:val="center"/>
+          </w:tcPr>
+          <w:p>
+            <w:pPr>
+              <w:spacing w:line="276" w:lineRule="auto"/>
+              <w:rPr>
+                <w:lang w:val="hu-HU"/>
+              </w:rPr>
+            </w:pPr>
+            <w:r>
+              <w:rPr>
+                <w:lang w:val="hu-HU"/>
+              </w:rPr>
+              <w:t>A nevezett kép ID-je</w:t>
+            </w:r>
+          </w:p>
+        </w:tc>
+      </w:tr>
+      <w:tr>
+        <w:trPr>
+          <w:trHeight w:val="439"/>
+          <w:jc w:val="center"/>
+        </w:trPr>
+        <w:tc>
+          <w:tcPr>
+            <w:tcW w:w="2273" w:type="dxa"/>
+            <w:vAlign w:val="center"/>
+          </w:tcPr>
+          <w:p>
+            <w:pPr>
+              <w:spacing w:line="276" w:lineRule="auto"/>
+              <w:rPr>
+                <w:lang w:val="hu-HU"/>
+              </w:rPr>
+            </w:pPr>
+            <w:r>
+              <w:rPr>
+                <w:lang w:val="hu-HU"/>
+              </w:rPr>
+              <w:t>verseny_id</w:t>
+            </w:r>
+          </w:p>
+        </w:tc>
+        <w:tc>
+          <w:tcPr>
+            <w:tcW w:w="3061" w:type="dxa"/>
+            <w:vAlign w:val="center"/>
+          </w:tcPr>
+          <w:p>
+            <w:pPr>
+              <w:spacing w:line="276" w:lineRule="auto"/>
+              <w:rPr>
+                <w:lang w:val="hu-HU"/>
+              </w:rPr>
+            </w:pPr>
+            <w:r>
+              <w:rPr>
+                <w:lang w:val="hu-HU"/>
+              </w:rPr>
+              <w:t>NUMBER(10)</w:t>
+            </w:r>
+          </w:p>
+        </w:tc>
+        <w:tc>
+          <w:tcPr>
+            <w:tcW w:w="5034" w:type="dxa"/>
+            <w:vAlign w:val="center"/>
+          </w:tcPr>
+          <w:p>
+            <w:pPr>
+              <w:spacing w:line="276" w:lineRule="auto"/>
+              <w:rPr>
+                <w:lang w:val="hu-HU"/>
+              </w:rPr>
+            </w:pPr>
+            <w:r>
+              <w:rPr>
+                <w:lang w:val="hu-HU"/>
+              </w:rPr>
+              <w:t>A verseny ID-je</w:t>
+            </w:r>
+          </w:p>
+        </w:tc>
+      </w:tr>
+    </w:tbl>
+    <w:p>
+      <w:pPr>
+        <w:jc w:val="both"/>
+        <w:rPr>
+          <w:lang w:val="hu-HU"/>
+        </w:rPr>
+      </w:pPr>
+    </w:p>
+    <w:p>
+      <w:pPr>
+        <w:jc w:val="both"/>
+        <w:rPr>
+          <w:i/>
+          <w:iCs/>
+          <w:lang w:val="hu-HU"/>
+        </w:rPr>
+      </w:pPr>
+      <w:r>
+        <w:rPr>
+          <w:lang w:val="hu-HU"/>
+        </w:rPr>
+        <w:t>Szavazat:</w:t>
+      </w:r>
+      <w:r>
+        <w:rPr>
+          <w:lang w:val="hu-HU"/>
+        </w:rPr>
+        <w:t xml:space="preserve"> </w:t>
+      </w:r>
+      <w:r>
+        <w:rPr>
+          <w:i/>
+          <w:iCs/>
+          <w:lang w:val="hu-HU"/>
+        </w:rPr>
+        <w:t>Különböző nevezésekhez tartozó szavazatok</w:t>
+      </w:r>
+    </w:p>
+    <w:tbl>
+      <w:tblPr>
+        <w:tblStyle w:val="Rcsostblzat"/>
+        <w:tblW w:w="0" w:type="auto"/>
+        <w:jc w:val="center"/>
+        <w:tblLook w:val="04A0" w:firstRow="1" w:lastRow="0" w:firstColumn="1" w:lastColumn="0" w:noHBand="0" w:noVBand="1"/>
+      </w:tblPr>
+      <w:tblGrid>
+        <w:gridCol w:w="2273"/>
+        <w:gridCol w:w="3061"/>
+        <w:gridCol w:w="5034"/>
+      </w:tblGrid>
+      <w:tr>
+        <w:trPr>
+          <w:trHeight w:val="439"/>
+          <w:jc w:val="center"/>
+        </w:trPr>
+        <w:tc>
+          <w:tcPr>
+            <w:tcW w:w="2273" w:type="dxa"/>
+            <w:shd w:val="pct45" w:color="auto" w:fill="auto"/>
+            <w:vAlign w:val="center"/>
+          </w:tcPr>
+          <w:p>
+            <w:pPr>
+              <w:jc w:val="center"/>
+              <w:rPr>
+                <w:b/>
+                <w:lang w:val="hu-HU"/>
+              </w:rPr>
+            </w:pPr>
+            <w:r>
+              <w:rPr>
+                <w:b/>
+                <w:lang w:val="hu-HU"/>
+              </w:rPr>
+              <w:t>Név</w:t>
+            </w:r>
+          </w:p>
+        </w:tc>
+        <w:tc>
+          <w:tcPr>
+            <w:tcW w:w="3061" w:type="dxa"/>
+            <w:shd w:val="pct45" w:color="auto" w:fill="auto"/>
+            <w:vAlign w:val="center"/>
+          </w:tcPr>
+          <w:p>
+            <w:pPr>
+              <w:jc w:val="center"/>
+              <w:rPr>
+                <w:b/>
+                <w:lang w:val="hu-HU"/>
+              </w:rPr>
+            </w:pPr>
+            <w:r>
+              <w:rPr>
+                <w:b/>
+                <w:lang w:val="hu-HU"/>
+              </w:rPr>
+              <w:t>Típus</w:t>
+            </w:r>
+          </w:p>
+        </w:tc>
+        <w:tc>
+          <w:tcPr>
+            <w:tcW w:w="5034" w:type="dxa"/>
+            <w:shd w:val="pct45" w:color="auto" w:fill="auto"/>
+            <w:vAlign w:val="center"/>
+          </w:tcPr>
+          <w:p>
+            <w:pPr>
+              <w:jc w:val="center"/>
+              <w:rPr>
+                <w:b/>
+                <w:lang w:val="hu-HU"/>
+              </w:rPr>
+            </w:pPr>
+            <w:r>
+              <w:rPr>
+                <w:b/>
+                <w:lang w:val="hu-HU"/>
+              </w:rPr>
+              <w:t>Leírás</w:t>
+            </w:r>
+          </w:p>
+        </w:tc>
+      </w:tr>
+      <w:tr>
+        <w:trPr>
+          <w:trHeight w:val="439"/>
+          <w:jc w:val="center"/>
+        </w:trPr>
+        <w:tc>
+          <w:tcPr>
+            <w:tcW w:w="2273" w:type="dxa"/>
+            <w:vAlign w:val="center"/>
+          </w:tcPr>
+          <w:p>
+            <w:pPr>
+              <w:spacing w:line="276" w:lineRule="auto"/>
+              <w:rPr>
+                <w:u w:val="single"/>
+                <w:lang w:val="hu-HU"/>
+              </w:rPr>
+            </w:pPr>
+            <w:r>
+              <w:rPr>
+                <w:u w:val="single"/>
+                <w:lang w:val="hu-HU"/>
+              </w:rPr>
+              <w:t>felhasznalo_id</w:t>
+            </w:r>
+          </w:p>
+        </w:tc>
+        <w:tc>
+          <w:tcPr>
+            <w:tcW w:w="3061" w:type="dxa"/>
+            <w:vAlign w:val="center"/>
+          </w:tcPr>
+          <w:p>
+            <w:pPr>
+              <w:spacing w:line="276" w:lineRule="auto"/>
+              <w:rPr>
+                <w:lang w:val="hu-HU"/>
+              </w:rPr>
+            </w:pPr>
+            <w:r>
+              <w:rPr>
+                <w:lang w:val="hu-HU"/>
+              </w:rPr>
+              <w:t>NUMBER(10)</w:t>
+            </w:r>
+          </w:p>
+        </w:tc>
+        <w:tc>
+          <w:tcPr>
+            <w:tcW w:w="5034" w:type="dxa"/>
+            <w:vAlign w:val="center"/>
+          </w:tcPr>
+          <w:p>
+            <w:pPr>
+              <w:spacing w:line="276" w:lineRule="auto"/>
+              <w:rPr>
+                <w:lang w:val="hu-HU"/>
+              </w:rPr>
+            </w:pPr>
+            <w:r>
+              <w:rPr>
+                <w:lang w:val="hu-HU"/>
+              </w:rPr>
+              <w:t>A szavazó felhasználó ID-je</w:t>
+            </w:r>
+          </w:p>
+        </w:tc>
+      </w:tr>
+      <w:tr>
+        <w:trPr>
+          <w:trHeight w:val="439"/>
+          <w:jc w:val="center"/>
+        </w:trPr>
+        <w:tc>
+          <w:tcPr>
+            <w:tcW w:w="2273" w:type="dxa"/>
+            <w:vAlign w:val="center"/>
+          </w:tcPr>
+          <w:p>
+            <w:pPr>
+              <w:spacing w:line="276" w:lineRule="auto"/>
+              <w:rPr>
+                <w:u w:val="single"/>
+                <w:lang w:val="hu-HU"/>
+              </w:rPr>
+            </w:pPr>
+            <w:r>
+              <w:rPr>
+                <w:u w:val="single"/>
+                <w:lang w:val="hu-HU"/>
+              </w:rPr>
+              <w:t>nevezes_id</w:t>
+            </w:r>
+          </w:p>
+        </w:tc>
+        <w:tc>
+          <w:tcPr>
+            <w:tcW w:w="3061" w:type="dxa"/>
+            <w:vAlign w:val="center"/>
+          </w:tcPr>
+          <w:p>
+            <w:pPr>
+              <w:spacing w:line="276" w:lineRule="auto"/>
+              <w:rPr>
+                <w:lang w:val="hu-HU"/>
+              </w:rPr>
+            </w:pPr>
+            <w:r>
+              <w:rPr>
+                <w:lang w:val="hu-HU"/>
+              </w:rPr>
+              <w:t>NUMBER(10)</w:t>
+            </w:r>
+          </w:p>
+        </w:tc>
+        <w:tc>
+          <w:tcPr>
+            <w:tcW w:w="5034" w:type="dxa"/>
+            <w:vAlign w:val="center"/>
+          </w:tcPr>
+          <w:p>
+            <w:pPr>
+              <w:spacing w:line="276" w:lineRule="auto"/>
+              <w:rPr>
+                <w:lang w:val="hu-HU"/>
+              </w:rPr>
+            </w:pPr>
+            <w:r>
+              <w:rPr>
+                <w:lang w:val="hu-HU"/>
+              </w:rPr>
+              <w:t>A nevezett kép ID-je</w:t>
+            </w:r>
+          </w:p>
+        </w:tc>
+      </w:tr>
+    </w:tbl>
+    <w:p>
+      <w:pPr>
+        <w:jc w:val="both"/>
+        <w:rPr>
+          <w:lang w:val="hu-HU"/>
+        </w:rPr>
+      </w:pPr>
+    </w:p>
+    <w:p>
+      <w:pPr>
+        <w:jc w:val="both"/>
+        <w:rPr>
           <w:lang w:val="hu-HU"/>
         </w:rPr>
       </w:pPr>
@@ -5215,6 +7406,7 @@
         <w:pStyle w:val="Cmsor2"/>
       </w:pPr>
       <w:r>
+        <w:lastRenderedPageBreak/>
         <w:t>Szerep-funkció mátrix</w:t>
       </w:r>
       <w:r>
@@ -10238,7 +12430,7 @@
   <w:style w:type="paragraph" w:default="1" w:styleId="Norml">
     <w:name w:val="Normal"/>
     <w:qFormat/>
-    <w:rsid w:val="00FE38D8"/>
+    <w:rsid w:val="00A475A3"/>
     <w:pPr>
       <w:spacing w:line="240" w:lineRule="auto"/>
       <w:jc w:val="left"/>

--- a/doc/2_projektterv.docx
+++ b/doc/2_projektterv.docx
@@ -739,9 +739,17 @@
           <w:lang w:val="hu-HU" w:eastAsia="hu-HU"/>
         </w:rPr>
         <w:drawing>
-          <wp:inline distT="0" distB="0" distL="0" distR="0" wp14:anchorId="6B10CFF8" wp14:editId="0D378C49">
-            <wp:extent cx="5721821" cy="4171950"/>
-            <wp:effectExtent l="0" t="0" r="0" b="0"/>
+          <wp:anchor distT="0" distB="0" distL="114300" distR="114300" simplePos="0" relativeHeight="251671552" behindDoc="0" locked="0" layoutInCell="1" allowOverlap="1" wp14:anchorId="6B10CFF8" wp14:editId="1E74605C">
+            <wp:simplePos x="0" y="0"/>
+            <wp:positionH relativeFrom="column">
+              <wp:posOffset>1151890</wp:posOffset>
+            </wp:positionH>
+            <wp:positionV relativeFrom="paragraph">
+              <wp:posOffset>240665</wp:posOffset>
+            </wp:positionV>
+            <wp:extent cx="4377690" cy="4171950"/>
+            <wp:effectExtent l="0" t="0" r="3810" b="0"/>
+            <wp:wrapTopAndBottom/>
             <wp:docPr id="15" name="Kép 15"/>
             <wp:cNvGraphicFramePr>
               <a:graphicFrameLocks xmlns:a="http://schemas.openxmlformats.org/drawingml/2006/main" noChangeAspect="1"/>
@@ -770,7 +778,7 @@
                   <pic:spPr bwMode="auto">
                     <a:xfrm>
                       <a:off x="0" y="0"/>
-                      <a:ext cx="5721821" cy="4171950"/>
+                      <a:ext cx="4377690" cy="4171950"/>
                     </a:xfrm>
                     <a:prstGeom prst="rect">
                       <a:avLst/>
@@ -783,7 +791,13 @@
                 </pic:pic>
               </a:graphicData>
             </a:graphic>
-          </wp:inline>
+            <wp14:sizeRelH relativeFrom="page">
+              <wp14:pctWidth>0</wp14:pctWidth>
+            </wp14:sizeRelH>
+            <wp14:sizeRelV relativeFrom="page">
+              <wp14:pctHeight>0</wp14:pctHeight>
+            </wp14:sizeRelV>
+          </wp:anchor>
         </w:drawing>
       </w:r>
     </w:p>
@@ -877,15 +891,14 @@
     <w:p>
       <w:pPr>
         <w:rPr>
+          <w:lang w:val="hu-HU"/>
+        </w:rPr>
+      </w:pPr>
+      <w:r>
+        <w:rPr>
           <w:u w:val="dotted"/>
           <w:lang w:val="hu-HU"/>
         </w:rPr>
-      </w:pPr>
-      <w:r>
-        <w:rPr>
-          <w:u w:val="dotted"/>
-          <w:lang w:val="hu-HU"/>
-        </w:rPr>
         <w:t>Pontozott aláhúzás:</w:t>
       </w:r>
       <w:r>
@@ -904,23 +917,44 @@
     <w:p>
       <w:pPr>
         <w:rPr>
+          <w:lang w:val="hu-HU"/>
+        </w:rPr>
+      </w:pPr>
+    </w:p>
+    <w:p>
+      <w:pPr>
+        <w:rPr>
           <w:b/>
-          <w:sz w:val="28"/>
-          <w:lang w:val="hu-HU"/>
-        </w:rPr>
-      </w:pPr>
-    </w:p>
-    <w:p>
-      <w:pPr>
-        <w:rPr>
-          <w:lang w:val="hu-HU"/>
-        </w:rPr>
-      </w:pPr>
-      <w:r>
-        <w:rPr>
-          <w:lang w:val="hu-HU"/>
-        </w:rPr>
-        <w:t xml:space="preserve">Település: </w:t>
+          <w:bCs/>
+          <w:lang w:val="hu-HU"/>
+        </w:rPr>
+      </w:pPr>
+      <w:r>
+        <w:rPr>
+          <w:b/>
+          <w:bCs/>
+          <w:lang w:val="hu-HU"/>
+        </w:rPr>
+        <w:t>Egyedek leképezése:</w:t>
+      </w:r>
+    </w:p>
+    <w:p>
+      <w:pPr>
+        <w:rPr>
+          <w:lang w:val="hu-HU"/>
+        </w:rPr>
+      </w:pPr>
+      <w:r>
+        <w:rPr>
+          <w:lang w:val="hu-HU"/>
+        </w:rPr>
+        <w:t>Felhasználó</w:t>
+      </w:r>
+      <w:r>
+        <w:rPr>
+          <w:lang w:val="hu-HU"/>
+        </w:rPr>
+        <w:t xml:space="preserve">: </w:t>
       </w:r>
       <w:r>
         <w:rPr>
@@ -933,6 +967,70 @@
         <w:rPr>
           <w:lang w:val="hu-HU"/>
         </w:rPr>
+        <w:t xml:space="preserve">, név, </w:t>
+      </w:r>
+      <w:r>
+        <w:rPr>
+          <w:lang w:val="hu-HU"/>
+        </w:rPr>
+        <w:t xml:space="preserve">irányítószám, </w:t>
+      </w:r>
+      <w:r>
+        <w:rPr>
+          <w:lang w:val="hu-HU"/>
+        </w:rPr>
+        <w:t>település, utca, házszám, jelszó, email, admin</w:t>
+      </w:r>
+    </w:p>
+    <w:p>
+      <w:pPr>
+        <w:rPr>
+          <w:lang w:val="hu-HU"/>
+        </w:rPr>
+      </w:pPr>
+      <w:r>
+        <w:rPr>
+          <w:lang w:val="hu-HU"/>
+        </w:rPr>
+        <w:t xml:space="preserve">Kép: </w:t>
+      </w:r>
+      <w:r>
+        <w:rPr>
+          <w:u w:val="single"/>
+          <w:lang w:val="hu-HU"/>
+        </w:rPr>
+        <w:t>ID</w:t>
+      </w:r>
+      <w:r>
+        <w:rPr>
+          <w:lang w:val="hu-HU"/>
+        </w:rPr>
+        <w:t>, cím, tartalom, időpont, település</w:t>
+      </w:r>
+    </w:p>
+    <w:p>
+      <w:pPr>
+        <w:rPr>
+          <w:lang w:val="hu-HU"/>
+        </w:rPr>
+      </w:pPr>
+      <w:r>
+        <w:rPr>
+          <w:lang w:val="hu-HU"/>
+        </w:rPr>
+        <w:t xml:space="preserve">Kategória: </w:t>
+      </w:r>
+      <w:r>
+        <w:rPr>
+          <w:u w:val="single"/>
+          <w:lang w:val="hu-HU"/>
+        </w:rPr>
+        <w:t>ID</w:t>
+      </w:r>
+      <w:r>
+        <w:rPr>
+          <w:lang w:val="hu-HU"/>
+        </w:rPr>
         <w:t>, név</w:t>
       </w:r>
     </w:p>
@@ -946,7 +1044,7 @@
         <w:rPr>
           <w:lang w:val="hu-HU"/>
         </w:rPr>
-        <w:t xml:space="preserve">Felhasználó: </w:t>
+        <w:t xml:space="preserve">Kulcsszó: </w:t>
       </w:r>
       <w:r>
         <w:rPr>
@@ -959,20 +1057,123 @@
         <w:rPr>
           <w:lang w:val="hu-HU"/>
         </w:rPr>
-        <w:t xml:space="preserve">, név, </w:t>
-      </w:r>
-      <w:r>
-        <w:rPr>
-          <w:u w:val="dotted"/>
-          <w:lang w:val="hu-HU"/>
-        </w:rPr>
-        <w:t>email</w:t>
-      </w:r>
-      <w:r>
-        <w:rPr>
-          <w:lang w:val="hu-HU"/>
-        </w:rPr>
-        <w:t>, jelszó</w:t>
+        <w:t>, név</w:t>
+      </w:r>
+    </w:p>
+    <w:p>
+      <w:pPr>
+        <w:rPr>
+          <w:lang w:val="hu-HU"/>
+        </w:rPr>
+      </w:pPr>
+      <w:r>
+        <w:rPr>
+          <w:lang w:val="hu-HU"/>
+        </w:rPr>
+        <w:t xml:space="preserve">Bejegyzés: </w:t>
+      </w:r>
+      <w:r>
+        <w:rPr>
+          <w:u w:val="single"/>
+          <w:lang w:val="hu-HU"/>
+        </w:rPr>
+        <w:t>ID</w:t>
+      </w:r>
+      <w:r>
+        <w:rPr>
+          <w:lang w:val="hu-HU"/>
+        </w:rPr>
+        <w:t>, cím, szöveg, időpont</w:t>
+      </w:r>
+    </w:p>
+    <w:p>
+      <w:pPr>
+        <w:rPr>
+          <w:lang w:val="hu-HU"/>
+        </w:rPr>
+      </w:pPr>
+      <w:r>
+        <w:rPr>
+          <w:lang w:val="hu-HU"/>
+        </w:rPr>
+        <w:t xml:space="preserve">Verseny: </w:t>
+      </w:r>
+      <w:r>
+        <w:rPr>
+          <w:u w:val="single"/>
+          <w:lang w:val="hu-HU"/>
+        </w:rPr>
+        <w:t>ID</w:t>
+      </w:r>
+      <w:r>
+        <w:rPr>
+          <w:lang w:val="hu-HU"/>
+        </w:rPr>
+        <w:t>, szavazásKezdete, szavazásVége</w:t>
+      </w:r>
+    </w:p>
+    <w:p>
+      <w:pPr>
+        <w:rPr>
+          <w:lang w:val="hu-HU"/>
+        </w:rPr>
+      </w:pPr>
+      <w:r>
+        <w:rPr>
+          <w:lang w:val="hu-HU"/>
+        </w:rPr>
+        <w:t xml:space="preserve">Nevezés: </w:t>
+      </w:r>
+      <w:r>
+        <w:rPr>
+          <w:u w:val="single"/>
+          <w:lang w:val="hu-HU"/>
+        </w:rPr>
+        <w:t>ID</w:t>
+      </w:r>
+    </w:p>
+    <w:p>
+      <w:pPr>
+        <w:rPr>
+          <w:lang w:val="hu-HU"/>
+        </w:rPr>
+      </w:pPr>
+    </w:p>
+    <w:p>
+      <w:pPr>
+        <w:rPr>
+          <w:b/>
+          <w:bCs/>
+          <w:lang w:val="hu-HU"/>
+        </w:rPr>
+      </w:pPr>
+      <w:r>
+        <w:rPr>
+          <w:b/>
+          <w:bCs/>
+          <w:lang w:val="hu-HU"/>
+        </w:rPr>
+        <w:t>Kapcsolatok leképezése:</w:t>
+      </w:r>
+    </w:p>
+    <w:p>
+      <w:pPr>
+        <w:rPr>
+          <w:lang w:val="hu-HU"/>
+        </w:rPr>
+      </w:pPr>
+      <w:r>
+        <w:rPr>
+          <w:lang w:val="hu-HU"/>
+        </w:rPr>
+        <w:t xml:space="preserve">Feltöltötte | Kép: </w:t>
+      </w:r>
+      <w:r>
+        <w:rPr>
+          <w:u w:val="single"/>
+          <w:lang w:val="hu-HU"/>
+        </w:rPr>
+        <w:t>ID</w:t>
       </w:r>
       <w:r>
         <w:rPr>
@@ -986,100 +1187,26 @@
           <w:iCs/>
           <w:lang w:val="hu-HU"/>
         </w:rPr>
-        <w:t>T</w:t>
-      </w:r>
-      <w:r>
-        <w:rPr>
-          <w:i/>
-          <w:iCs/>
-          <w:lang w:val="hu-HU"/>
-        </w:rPr>
-        <w:t>elepülés</w:t>
-      </w:r>
-      <w:r>
-        <w:rPr>
-          <w:i/>
-          <w:iCs/>
-          <w:lang w:val="hu-HU"/>
-        </w:rPr>
-        <w:t>.ID</w:t>
-      </w:r>
-      <w:r>
-        <w:rPr>
-          <w:lang w:val="hu-HU"/>
-        </w:rPr>
-        <w:t>, utca, házszám</w:t>
-      </w:r>
-      <w:r>
-        <w:rPr>
-          <w:lang w:val="hu-HU"/>
-        </w:rPr>
-        <w:t>, admin</w:t>
-      </w:r>
-      <w:r>
-        <w:rPr>
-          <w:lang w:val="hu-HU"/>
-        </w:rPr>
-        <w:t xml:space="preserve"> </w:t>
-      </w:r>
-      <w:r>
-        <w:rPr>
-          <w:lang w:val="hu-HU"/>
-        </w:rPr>
-        <w:br/>
-        <w:t xml:space="preserve">Kategória: </w:t>
-      </w:r>
-      <w:r>
-        <w:rPr>
-          <w:u w:val="single"/>
-          <w:lang w:val="hu-HU"/>
-        </w:rPr>
-        <w:t>ID</w:t>
-      </w:r>
-      <w:r>
-        <w:rPr>
-          <w:lang w:val="hu-HU"/>
-        </w:rPr>
-        <w:t>, név</w:t>
-      </w:r>
-    </w:p>
-    <w:p>
-      <w:pPr>
-        <w:rPr>
-          <w:lang w:val="hu-HU"/>
-        </w:rPr>
-      </w:pPr>
-      <w:r>
-        <w:rPr>
-          <w:lang w:val="hu-HU"/>
-        </w:rPr>
-        <w:t xml:space="preserve">Kulcsszó: </w:t>
-      </w:r>
-      <w:r>
-        <w:rPr>
-          <w:u w:val="single"/>
-          <w:lang w:val="hu-HU"/>
-        </w:rPr>
-        <w:t>ID</w:t>
-      </w:r>
-      <w:r>
-        <w:rPr>
-          <w:lang w:val="hu-HU"/>
-        </w:rPr>
-        <w:t>, név</w:t>
-      </w:r>
-    </w:p>
-    <w:p>
-      <w:pPr>
-        <w:rPr>
-          <w:lang w:val="hu-HU"/>
-        </w:rPr>
-      </w:pPr>
-      <w:r>
-        <w:rPr>
-          <w:lang w:val="hu-HU"/>
-        </w:rPr>
-        <w:t xml:space="preserve">KépTartozikKulcsszó: </w:t>
+        <w:t>Felhasználó.ID</w:t>
+      </w:r>
+      <w:r>
+        <w:rPr>
+          <w:lang w:val="hu-HU"/>
+        </w:rPr>
+        <w:t>, cím, tartalom, időpont, település</w:t>
+      </w:r>
+    </w:p>
+    <w:p>
+      <w:pPr>
+        <w:rPr>
+          <w:lang w:val="hu-HU"/>
+        </w:rPr>
+      </w:pPr>
+      <w:r>
+        <w:rPr>
+          <w:lang w:val="hu-HU"/>
+        </w:rPr>
+        <w:t xml:space="preserve">Értékelte | Értékelés: </w:t>
       </w:r>
       <w:r>
         <w:rPr>
@@ -1088,7 +1215,7 @@
           <w:u w:val="single"/>
           <w:lang w:val="hu-HU"/>
         </w:rPr>
-        <w:t>Kép.ID</w:t>
+        <w:t>Felhasználó.ID</w:t>
       </w:r>
       <w:r>
         <w:rPr>
@@ -1103,138 +1230,26 @@
           <w:u w:val="single"/>
           <w:lang w:val="hu-HU"/>
         </w:rPr>
-        <w:t>Kulcsszó.ID</w:t>
-      </w:r>
-      <w:r>
-        <w:rPr>
-          <w:lang w:val="hu-HU"/>
-        </w:rPr>
-        <w:br/>
-        <w:t xml:space="preserve">Kép: </w:t>
-      </w:r>
-      <w:r>
-        <w:rPr>
-          <w:u w:val="single"/>
-          <w:lang w:val="hu-HU"/>
-        </w:rPr>
-        <w:t>ID</w:t>
-      </w:r>
-      <w:r>
-        <w:rPr>
-          <w:lang w:val="hu-HU"/>
-        </w:rPr>
-        <w:t xml:space="preserve">, cím, </w:t>
-      </w:r>
-      <w:r>
-        <w:rPr>
-          <w:i/>
-          <w:iCs/>
-          <w:lang w:val="hu-HU"/>
-        </w:rPr>
-        <w:t>Kategória.ID</w:t>
-      </w:r>
-      <w:r>
-        <w:rPr>
-          <w:lang w:val="hu-HU"/>
-        </w:rPr>
-        <w:t xml:space="preserve">, </w:t>
-      </w:r>
-      <w:r>
-        <w:rPr>
-          <w:i/>
-          <w:iCs/>
-          <w:lang w:val="hu-HU"/>
-        </w:rPr>
-        <w:t>Felhaszn</w:t>
-      </w:r>
-      <w:r>
-        <w:rPr>
-          <w:i/>
-          <w:iCs/>
-          <w:lang w:val="hu-HU"/>
-        </w:rPr>
-        <w:t>áló</w:t>
-      </w:r>
-      <w:r>
-        <w:rPr>
-          <w:i/>
-          <w:iCs/>
-          <w:lang w:val="hu-HU"/>
-        </w:rPr>
-        <w:t>.ID</w:t>
-      </w:r>
-      <w:r>
-        <w:rPr>
-          <w:lang w:val="hu-HU"/>
-        </w:rPr>
-        <w:t xml:space="preserve">, </w:t>
-      </w:r>
-      <w:r>
-        <w:rPr>
-          <w:i/>
-          <w:iCs/>
-          <w:lang w:val="hu-HU"/>
-        </w:rPr>
-        <w:t>T</w:t>
-      </w:r>
-      <w:r>
-        <w:rPr>
-          <w:i/>
-          <w:iCs/>
-          <w:lang w:val="hu-HU"/>
-        </w:rPr>
-        <w:t>elepülés</w:t>
-      </w:r>
-      <w:r>
-        <w:rPr>
-          <w:i/>
-          <w:iCs/>
-          <w:lang w:val="hu-HU"/>
-        </w:rPr>
-        <w:t>.ID</w:t>
-      </w:r>
-      <w:r>
-        <w:rPr>
-          <w:lang w:val="hu-HU"/>
-        </w:rPr>
-        <w:t xml:space="preserve">, </w:t>
-      </w:r>
-      <w:r>
-        <w:rPr>
-          <w:lang w:val="hu-HU"/>
-        </w:rPr>
-        <w:t>időpont</w:t>
-      </w:r>
-      <w:r>
-        <w:rPr>
-          <w:lang w:val="hu-HU"/>
-        </w:rPr>
-        <w:t>, tartalom</w:t>
-      </w:r>
-    </w:p>
-    <w:p>
-      <w:pPr>
-        <w:rPr>
-          <w:lang w:val="hu-HU"/>
-        </w:rPr>
-      </w:pPr>
-      <w:r>
-        <w:rPr>
-          <w:lang w:val="hu-HU"/>
-        </w:rPr>
-        <w:t>Értékel</w:t>
-      </w:r>
-      <w:r>
-        <w:rPr>
-          <w:lang w:val="hu-HU"/>
-        </w:rPr>
-        <w:t>te</w:t>
-      </w:r>
-      <w:r>
-        <w:rPr>
-          <w:lang w:val="hu-HU"/>
-        </w:rPr>
-        <w:t xml:space="preserve">: </w:t>
+        <w:t>Kép.ID</w:t>
+      </w:r>
+      <w:r>
+        <w:rPr>
+          <w:lang w:val="hu-HU"/>
+        </w:rPr>
+        <w:t>, csillagok</w:t>
+      </w:r>
+    </w:p>
+    <w:p>
+      <w:pPr>
+        <w:rPr>
+          <w:lang w:val="hu-HU"/>
+        </w:rPr>
+      </w:pPr>
+      <w:r>
+        <w:rPr>
+          <w:lang w:val="hu-HU"/>
+        </w:rPr>
+        <w:t xml:space="preserve">Kommentelte | Komment: </w:t>
       </w:r>
       <w:r>
         <w:rPr>
@@ -1264,41 +1279,77 @@
         <w:rPr>
           <w:lang w:val="hu-HU"/>
         </w:rPr>
-        <w:t>, csillagok</w:t>
-      </w:r>
-    </w:p>
-    <w:p>
-      <w:pPr>
-        <w:rPr>
-          <w:lang w:val="hu-HU"/>
-        </w:rPr>
-      </w:pPr>
-      <w:r>
-        <w:rPr>
-          <w:lang w:val="hu-HU"/>
-        </w:rPr>
-        <w:t>Komment</w:t>
-      </w:r>
-      <w:r>
-        <w:rPr>
-          <w:lang w:val="hu-HU"/>
-        </w:rPr>
-        <w:t>elte</w:t>
-      </w:r>
-      <w:r>
-        <w:rPr>
-          <w:lang w:val="hu-HU"/>
-        </w:rPr>
-        <w:t xml:space="preserve">: </w:t>
-      </w:r>
-      <w:r>
+        <w:t>, szöveg, időpont</w:t>
+      </w:r>
+    </w:p>
+    <w:p>
+      <w:pPr>
+        <w:rPr>
+          <w:lang w:val="hu-HU"/>
+        </w:rPr>
+      </w:pPr>
+      <w:r>
+        <w:rPr>
+          <w:lang w:val="hu-HU"/>
+        </w:rPr>
+        <w:t xml:space="preserve">KépTartozikKategória | Kép: </w:t>
+      </w:r>
+      <w:r>
+        <w:rPr>
+          <w:u w:val="single"/>
+          <w:lang w:val="hu-HU"/>
+        </w:rPr>
+        <w:t>ID</w:t>
+      </w:r>
+      <w:r>
+        <w:rPr>
+          <w:lang w:val="hu-HU"/>
+        </w:rPr>
+        <w:t xml:space="preserve">, </w:t>
+      </w:r>
+      <w:r>
+        <w:rPr>
+          <w:i/>
+          <w:iCs/>
+          <w:lang w:val="hu-HU"/>
+        </w:rPr>
+        <w:t>Felhasználó.ID</w:t>
+      </w:r>
+      <w:r>
+        <w:rPr>
+          <w:lang w:val="hu-HU"/>
+        </w:rPr>
+        <w:t xml:space="preserve">, </w:t>
+      </w:r>
+      <w:r>
+        <w:rPr>
+          <w:i/>
+          <w:iCs/>
+          <w:lang w:val="hu-HU"/>
+        </w:rPr>
+        <w:t>Kategória.ID</w:t>
+      </w:r>
+      <w:r>
+        <w:rPr>
+          <w:lang w:val="hu-HU"/>
+        </w:rPr>
+        <w:t>, cím, tartalom, időpont, település</w:t>
+      </w:r>
+    </w:p>
+    <w:p>
+      <w:pPr>
         <w:rPr>
           <w:i/>
           <w:iCs/>
           <w:u w:val="single"/>
           <w:lang w:val="hu-HU"/>
         </w:rPr>
-        <w:t>Felhasználó.</w:t>
+      </w:pPr>
+      <w:r>
+        <w:rPr>
+          <w:lang w:val="hu-HU"/>
+        </w:rPr>
+        <w:t xml:space="preserve">KépTartozikKulcsszó | KépKulcsszó: </w:t>
       </w:r>
       <w:r>
         <w:rPr>
@@ -1307,7 +1358,7 @@
           <w:u w:val="single"/>
           <w:lang w:val="hu-HU"/>
         </w:rPr>
-        <w:t>ID</w:t>
+        <w:t>Kép.ID</w:t>
       </w:r>
       <w:r>
         <w:rPr>
@@ -1322,7 +1373,140 @@
           <w:u w:val="single"/>
           <w:lang w:val="hu-HU"/>
         </w:rPr>
-        <w:t>K</w:t>
+        <w:t>Kulcsszó.ID</w:t>
+      </w:r>
+    </w:p>
+    <w:p>
+      <w:pPr>
+        <w:rPr>
+          <w:lang w:val="hu-HU"/>
+        </w:rPr>
+      </w:pPr>
+      <w:r>
+        <w:rPr>
+          <w:lang w:val="hu-HU"/>
+        </w:rPr>
+        <w:t>FelhasználóMegtekintetteKép | KépMegtekintés:</w:t>
+      </w:r>
+      <w:r>
+        <w:rPr>
+          <w:lang w:val="hu-HU"/>
+        </w:rPr>
+        <w:t xml:space="preserve"> </w:t>
+      </w:r>
+      <w:r>
+        <w:rPr>
+          <w:u w:val="single"/>
+          <w:lang w:val="hu-HU"/>
+        </w:rPr>
+        <w:t>ID</w:t>
+      </w:r>
+      <w:r>
+        <w:rPr>
+          <w:lang w:val="hu-HU"/>
+        </w:rPr>
+        <w:t>,</w:t>
+      </w:r>
+      <w:r>
+        <w:rPr>
+          <w:lang w:val="hu-HU"/>
+        </w:rPr>
+        <w:t xml:space="preserve"> </w:t>
+      </w:r>
+      <w:r>
+        <w:rPr>
+          <w:i/>
+          <w:iCs/>
+          <w:lang w:val="hu-HU"/>
+        </w:rPr>
+        <w:t>Kép.ID</w:t>
+      </w:r>
+      <w:r>
+        <w:rPr>
+          <w:lang w:val="hu-HU"/>
+        </w:rPr>
+        <w:t xml:space="preserve">, </w:t>
+      </w:r>
+      <w:r>
+        <w:rPr>
+          <w:i/>
+          <w:iCs/>
+          <w:lang w:val="hu-HU"/>
+        </w:rPr>
+        <w:t>Felhasználó.ID</w:t>
+      </w:r>
+      <w:r>
+        <w:rPr>
+          <w:lang w:val="hu-HU"/>
+        </w:rPr>
+        <w:t>, időpont</w:t>
+      </w:r>
+    </w:p>
+    <w:p>
+      <w:pPr>
+        <w:rPr>
+          <w:lang w:val="hu-HU"/>
+        </w:rPr>
+      </w:pPr>
+      <w:r>
+        <w:rPr>
+          <w:lang w:val="hu-HU"/>
+        </w:rPr>
+        <w:t xml:space="preserve">Írta | Bejegyzés: </w:t>
+      </w:r>
+      <w:r>
+        <w:rPr>
+          <w:u w:val="single"/>
+          <w:lang w:val="hu-HU"/>
+        </w:rPr>
+        <w:t>ID</w:t>
+      </w:r>
+      <w:r>
+        <w:rPr>
+          <w:lang w:val="hu-HU"/>
+        </w:rPr>
+        <w:t xml:space="preserve">, </w:t>
+      </w:r>
+      <w:r>
+        <w:rPr>
+          <w:i/>
+          <w:iCs/>
+          <w:lang w:val="hu-HU"/>
+        </w:rPr>
+        <w:t>Felhasználó.ID</w:t>
+      </w:r>
+      <w:r>
+        <w:rPr>
+          <w:lang w:val="hu-HU"/>
+        </w:rPr>
+        <w:t>, cím, szöveg, időpont</w:t>
+      </w:r>
+    </w:p>
+    <w:p>
+      <w:pPr>
+        <w:rPr>
+          <w:lang w:val="hu-HU"/>
+        </w:rPr>
+      </w:pPr>
+      <w:r>
+        <w:rPr>
+          <w:lang w:val="hu-HU"/>
+        </w:rPr>
+        <w:lastRenderedPageBreak/>
+        <w:t xml:space="preserve">NevezésTartozik, NevezésMegjelölt | Nevezés: </w:t>
+      </w:r>
+      <w:r>
+        <w:rPr>
+          <w:u w:val="dotted"/>
+          <w:lang w:val="hu-HU"/>
+        </w:rPr>
+        <w:t>ID</w:t>
+      </w:r>
+      <w:r>
+        <w:rPr>
+          <w:lang w:val="hu-HU"/>
+        </w:rPr>
+        <w:t xml:space="preserve">, </w:t>
       </w:r>
       <w:r>
         <w:rPr>
@@ -1331,7 +1515,13 @@
           <w:u w:val="single"/>
           <w:lang w:val="hu-HU"/>
         </w:rPr>
-        <w:t>ép</w:t>
+        <w:t>Verseny.ID</w:t>
+      </w:r>
+      <w:r>
+        <w:rPr>
+          <w:lang w:val="hu-HU"/>
+        </w:rPr>
+        <w:t xml:space="preserve">, </w:t>
       </w:r>
       <w:r>
         <w:rPr>
@@ -1340,7 +1530,60 @@
           <w:u w:val="single"/>
           <w:lang w:val="hu-HU"/>
         </w:rPr>
-        <w:t>.</w:t>
+        <w:t>Kép.ID</w:t>
+      </w:r>
+    </w:p>
+    <w:p>
+      <w:pPr>
+        <w:rPr>
+          <w:lang w:val="hu-HU"/>
+        </w:rPr>
+      </w:pPr>
+      <w:r>
+        <w:rPr>
+          <w:lang w:val="hu-HU"/>
+        </w:rPr>
+        <w:t xml:space="preserve">Indította | Verseny: </w:t>
+      </w:r>
+      <w:r>
+        <w:rPr>
+          <w:u w:val="single"/>
+          <w:lang w:val="hu-HU"/>
+        </w:rPr>
+        <w:t>ID</w:t>
+      </w:r>
+      <w:r>
+        <w:rPr>
+          <w:lang w:val="hu-HU"/>
+        </w:rPr>
+        <w:t xml:space="preserve">, </w:t>
+      </w:r>
+      <w:r>
+        <w:rPr>
+          <w:i/>
+          <w:iCs/>
+          <w:lang w:val="hu-HU"/>
+        </w:rPr>
+        <w:t>Felhasználó.ID</w:t>
+      </w:r>
+      <w:r>
+        <w:rPr>
+          <w:lang w:val="hu-HU"/>
+        </w:rPr>
+        <w:t>, szavazásKezdete, szavazásVége</w:t>
+      </w:r>
+    </w:p>
+    <w:p>
+      <w:pPr>
+        <w:rPr>
+          <w:lang w:val="hu-HU"/>
+        </w:rPr>
+      </w:pPr>
+      <w:r>
+        <w:rPr>
+          <w:lang w:val="hu-HU"/>
+        </w:rPr>
+        <w:t xml:space="preserve">Szavaz | Szavazat: </w:t>
       </w:r>
       <w:r>
         <w:rPr>
@@ -1349,38 +1592,13 @@
           <w:u w:val="single"/>
           <w:lang w:val="hu-HU"/>
         </w:rPr>
-        <w:t>ID</w:t>
+        <w:t>Nevezés.ID</w:t>
       </w:r>
       <w:r>
         <w:rPr>
           <w:lang w:val="hu-HU"/>
         </w:rPr>
         <w:t xml:space="preserve">, </w:t>
-      </w:r>
-      <w:r>
-        <w:rPr>
-          <w:lang w:val="hu-HU"/>
-        </w:rPr>
-        <w:t>időpont</w:t>
-      </w:r>
-      <w:r>
-        <w:rPr>
-          <w:lang w:val="hu-HU"/>
-        </w:rPr>
-        <w:t>, szöveg</w:t>
-      </w:r>
-    </w:p>
-    <w:p>
-      <w:pPr>
-        <w:rPr>
-          <w:lang w:val="hu-HU"/>
-        </w:rPr>
-      </w:pPr>
-      <w:r>
-        <w:rPr>
-          <w:lang w:val="hu-HU"/>
-        </w:rPr>
-        <w:t xml:space="preserve">Megtekintette: </w:t>
       </w:r>
       <w:r>
         <w:rPr>
@@ -1391,6 +1609,298 @@
         </w:rPr>
         <w:t>Felhasználó.ID</w:t>
       </w:r>
+    </w:p>
+    <w:p>
+      <w:pPr>
+        <w:rPr>
+          <w:lang w:val="hu-HU"/>
+        </w:rPr>
+      </w:pPr>
+    </w:p>
+    <w:p>
+      <w:pPr>
+        <w:rPr>
+          <w:b/>
+          <w:bCs/>
+          <w:lang w:val="hu-HU"/>
+        </w:rPr>
+      </w:pPr>
+      <w:r>
+        <w:rPr>
+          <w:b/>
+          <w:bCs/>
+          <w:lang w:val="hu-HU"/>
+        </w:rPr>
+        <w:t>Relációsémák:</w:t>
+      </w:r>
+    </w:p>
+    <w:p>
+      <w:pPr>
+        <w:rPr>
+          <w:lang w:val="hu-HU"/>
+        </w:rPr>
+      </w:pPr>
+      <w:r>
+        <w:rPr>
+          <w:lang w:val="hu-HU"/>
+        </w:rPr>
+        <w:t>Felhasználó</w:t>
+      </w:r>
+      <w:r>
+        <w:rPr>
+          <w:lang w:val="hu-HU"/>
+        </w:rPr>
+        <w:t xml:space="preserve">: </w:t>
+      </w:r>
+      <w:r>
+        <w:rPr>
+          <w:u w:val="single"/>
+          <w:lang w:val="hu-HU"/>
+        </w:rPr>
+        <w:t>ID</w:t>
+      </w:r>
+      <w:r>
+        <w:rPr>
+          <w:lang w:val="hu-HU"/>
+        </w:rPr>
+        <w:t xml:space="preserve">, név, </w:t>
+      </w:r>
+      <w:r>
+        <w:rPr>
+          <w:lang w:val="hu-HU"/>
+        </w:rPr>
+        <w:t>email, jelsz</w:t>
+      </w:r>
+      <w:r>
+        <w:rPr>
+          <w:lang w:val="hu-HU"/>
+        </w:rPr>
+        <w:t>ó</w:t>
+      </w:r>
+      <w:r>
+        <w:rPr>
+          <w:lang w:val="hu-HU"/>
+        </w:rPr>
+        <w:t xml:space="preserve">, </w:t>
+      </w:r>
+      <w:r>
+        <w:rPr>
+          <w:lang w:val="hu-HU"/>
+        </w:rPr>
+        <w:t xml:space="preserve">irányítószám, </w:t>
+      </w:r>
+      <w:r>
+        <w:rPr>
+          <w:lang w:val="hu-HU"/>
+        </w:rPr>
+        <w:t>település, utca, házszám, admin</w:t>
+      </w:r>
+    </w:p>
+    <w:p>
+      <w:pPr>
+        <w:rPr>
+          <w:lang w:val="hu-HU"/>
+        </w:rPr>
+      </w:pPr>
+      <w:r>
+        <w:rPr>
+          <w:lang w:val="hu-HU"/>
+        </w:rPr>
+        <w:t xml:space="preserve">Kategória: </w:t>
+      </w:r>
+      <w:r>
+        <w:rPr>
+          <w:u w:val="single"/>
+          <w:lang w:val="hu-HU"/>
+        </w:rPr>
+        <w:t>ID</w:t>
+      </w:r>
+      <w:r>
+        <w:rPr>
+          <w:lang w:val="hu-HU"/>
+        </w:rPr>
+        <w:t>, név</w:t>
+      </w:r>
+    </w:p>
+    <w:p>
+      <w:pPr>
+        <w:rPr>
+          <w:lang w:val="hu-HU"/>
+        </w:rPr>
+      </w:pPr>
+      <w:r>
+        <w:rPr>
+          <w:lang w:val="hu-HU"/>
+        </w:rPr>
+        <w:t xml:space="preserve">Kulcsszó: </w:t>
+      </w:r>
+      <w:r>
+        <w:rPr>
+          <w:u w:val="single"/>
+          <w:lang w:val="hu-HU"/>
+        </w:rPr>
+        <w:t>ID</w:t>
+      </w:r>
+      <w:r>
+        <w:rPr>
+          <w:lang w:val="hu-HU"/>
+        </w:rPr>
+        <w:t>, név</w:t>
+      </w:r>
+    </w:p>
+    <w:p>
+      <w:pPr>
+        <w:rPr>
+          <w:lang w:val="hu-HU"/>
+        </w:rPr>
+      </w:pPr>
+      <w:r>
+        <w:rPr>
+          <w:lang w:val="hu-HU"/>
+        </w:rPr>
+        <w:t xml:space="preserve">Kép: </w:t>
+      </w:r>
+      <w:r>
+        <w:rPr>
+          <w:u w:val="single"/>
+          <w:lang w:val="hu-HU"/>
+        </w:rPr>
+        <w:t>ID</w:t>
+      </w:r>
+      <w:r>
+        <w:rPr>
+          <w:lang w:val="hu-HU"/>
+        </w:rPr>
+        <w:t xml:space="preserve">, </w:t>
+      </w:r>
+      <w:r>
+        <w:rPr>
+          <w:i/>
+          <w:iCs/>
+          <w:lang w:val="hu-HU"/>
+        </w:rPr>
+        <w:t>Felhasználó.ID</w:t>
+      </w:r>
+      <w:r>
+        <w:rPr>
+          <w:lang w:val="hu-HU"/>
+        </w:rPr>
+        <w:t xml:space="preserve">, </w:t>
+      </w:r>
+      <w:r>
+        <w:rPr>
+          <w:i/>
+          <w:iCs/>
+          <w:lang w:val="hu-HU"/>
+        </w:rPr>
+        <w:t>Kategória.ID</w:t>
+      </w:r>
+      <w:r>
+        <w:rPr>
+          <w:lang w:val="hu-HU"/>
+        </w:rPr>
+        <w:t>, cím, tartalom, időpont, település</w:t>
+      </w:r>
+    </w:p>
+    <w:p>
+      <w:pPr>
+        <w:rPr>
+          <w:lang w:val="hu-HU"/>
+        </w:rPr>
+      </w:pPr>
+      <w:r>
+        <w:rPr>
+          <w:lang w:val="hu-HU"/>
+        </w:rPr>
+        <w:t xml:space="preserve">Bejegyzés: </w:t>
+      </w:r>
+      <w:r>
+        <w:rPr>
+          <w:u w:val="single"/>
+          <w:lang w:val="hu-HU"/>
+        </w:rPr>
+        <w:t>ID</w:t>
+      </w:r>
+      <w:r>
+        <w:rPr>
+          <w:lang w:val="hu-HU"/>
+        </w:rPr>
+        <w:t xml:space="preserve">, </w:t>
+      </w:r>
+      <w:r>
+        <w:rPr>
+          <w:i/>
+          <w:iCs/>
+          <w:lang w:val="hu-HU"/>
+        </w:rPr>
+        <w:t>Felhasználó.ID</w:t>
+      </w:r>
+      <w:r>
+        <w:rPr>
+          <w:lang w:val="hu-HU"/>
+        </w:rPr>
+        <w:t>, cím, szöveg, időpont</w:t>
+      </w:r>
+    </w:p>
+    <w:p>
+      <w:pPr>
+        <w:rPr>
+          <w:lang w:val="hu-HU"/>
+        </w:rPr>
+      </w:pPr>
+      <w:r>
+        <w:rPr>
+          <w:lang w:val="hu-HU"/>
+        </w:rPr>
+        <w:t xml:space="preserve">Verseny: </w:t>
+      </w:r>
+      <w:r>
+        <w:rPr>
+          <w:u w:val="single"/>
+          <w:lang w:val="hu-HU"/>
+        </w:rPr>
+        <w:t>ID</w:t>
+      </w:r>
+      <w:r>
+        <w:rPr>
+          <w:lang w:val="hu-HU"/>
+        </w:rPr>
+        <w:t xml:space="preserve">, </w:t>
+      </w:r>
+      <w:r>
+        <w:rPr>
+          <w:i/>
+          <w:iCs/>
+          <w:lang w:val="hu-HU"/>
+        </w:rPr>
+        <w:t>Felhasználó.ID</w:t>
+      </w:r>
+      <w:r>
+        <w:rPr>
+          <w:lang w:val="hu-HU"/>
+        </w:rPr>
+        <w:t>, szavazásKezdete, szavazásVége</w:t>
+      </w:r>
+    </w:p>
+    <w:p>
+      <w:pPr>
+        <w:rPr>
+          <w:lang w:val="hu-HU"/>
+        </w:rPr>
+      </w:pPr>
+      <w:r>
+        <w:rPr>
+          <w:lang w:val="hu-HU"/>
+        </w:rPr>
+        <w:t xml:space="preserve">Nevezés: </w:t>
+      </w:r>
+      <w:r>
+        <w:rPr>
+          <w:u w:val="dotted"/>
+          <w:lang w:val="hu-HU"/>
+        </w:rPr>
+        <w:t>ID</w:t>
+      </w:r>
       <w:r>
         <w:rPr>
           <w:lang w:val="hu-HU"/>
@@ -1404,39 +1914,7 @@
           <w:u w:val="single"/>
           <w:lang w:val="hu-HU"/>
         </w:rPr>
-        <w:t>Kép.ID</w:t>
-      </w:r>
-      <w:r>
-        <w:rPr>
-          <w:lang w:val="hu-HU"/>
-        </w:rPr>
-        <w:t>, időpont</w:t>
-      </w:r>
-    </w:p>
-    <w:p>
-      <w:pPr>
-        <w:rPr>
-          <w:lang w:val="hu-HU"/>
-        </w:rPr>
-      </w:pPr>
-      <w:r>
-        <w:rPr>
-          <w:lang w:val="hu-HU"/>
-        </w:rPr>
-        <w:t xml:space="preserve">Bejegyzés: </w:t>
-      </w:r>
-      <w:r>
-        <w:rPr>
-          <w:u w:val="single"/>
-          <w:lang w:val="hu-HU"/>
-        </w:rPr>
-        <w:t>ID</w:t>
-      </w:r>
-      <w:r>
-        <w:rPr>
-          <w:lang w:val="hu-HU"/>
-        </w:rPr>
-        <w:t>, időpont, cím, szöveg</w:t>
+        <w:t>Verseny.ID</w:t>
       </w:r>
       <w:r>
         <w:rPr>
@@ -1445,125 +1923,26 @@
         <w:t xml:space="preserve">, </w:t>
       </w:r>
       <w:r>
-        <w:rPr>
-          <w:i/>
-          <w:iCs/>
-          <w:lang w:val="hu-HU"/>
-        </w:rPr>
-        <w:t>Felhasználó.ID</w:t>
-      </w:r>
-    </w:p>
-    <w:p>
-      <w:pPr>
-        <w:rPr>
-          <w:lang w:val="hu-HU"/>
-        </w:rPr>
-      </w:pPr>
-    </w:p>
-    <w:p>
-      <w:pPr>
-        <w:rPr>
-          <w:lang w:val="hu-HU"/>
-        </w:rPr>
-      </w:pPr>
-      <w:r>
-        <w:rPr>
-          <w:lang w:val="hu-HU"/>
-        </w:rPr>
-        <w:t xml:space="preserve">Verseny: </w:t>
-      </w:r>
-      <w:r>
-        <w:rPr>
-          <w:u w:val="single"/>
-          <w:lang w:val="hu-HU"/>
-        </w:rPr>
-        <w:t>ID</w:t>
-      </w:r>
-      <w:r>
-        <w:rPr>
-          <w:lang w:val="hu-HU"/>
-        </w:rPr>
-        <w:t>, szavazásKezdete, szavazásVége</w:t>
-      </w:r>
-    </w:p>
-    <w:p>
-      <w:pPr>
-        <w:rPr>
-          <w:lang w:val="hu-HU"/>
-        </w:rPr>
-      </w:pPr>
-      <w:r>
-        <w:rPr>
-          <w:lang w:val="hu-HU"/>
-        </w:rPr>
-        <w:t xml:space="preserve">Nevezés: </w:t>
-      </w:r>
-      <w:r>
-        <w:rPr>
-          <w:u w:val="single"/>
-          <w:lang w:val="hu-HU"/>
-        </w:rPr>
-        <w:t>ID</w:t>
-      </w:r>
-      <w:r>
-        <w:rPr>
-          <w:lang w:val="hu-HU"/>
-        </w:rPr>
-        <w:t xml:space="preserve">, </w:t>
-      </w:r>
-      <w:r>
-        <w:rPr>
-          <w:i/>
-          <w:iCs/>
-          <w:lang w:val="hu-HU"/>
-        </w:rPr>
-        <w:t>Felhasználó.ID</w:t>
-      </w:r>
-      <w:r>
-        <w:rPr>
-          <w:lang w:val="hu-HU"/>
-        </w:rPr>
-        <w:t xml:space="preserve">, </w:t>
-      </w:r>
-      <w:r>
-        <w:rPr>
-          <w:i/>
-          <w:iCs/>
-          <w:u w:val="dotted"/>
-          <w:lang w:val="hu-HU"/>
-        </w:rPr>
-        <w:t>Kép.ID</w:t>
-      </w:r>
-      <w:r>
-        <w:rPr>
-          <w:lang w:val="hu-HU"/>
-        </w:rPr>
-        <w:t xml:space="preserve">, </w:t>
-      </w:r>
-      <w:r>
-        <w:rPr>
-          <w:i/>
-          <w:iCs/>
-          <w:u w:val="dotted"/>
-          <w:lang w:val="hu-HU"/>
-        </w:rPr>
-        <w:t>Verseny.ID</w:t>
-      </w:r>
-    </w:p>
-    <w:p>
-      <w:pPr>
         <w:rPr>
           <w:i/>
           <w:iCs/>
           <w:u w:val="single"/>
           <w:lang w:val="hu-HU"/>
         </w:rPr>
-      </w:pPr>
-      <w:r>
-        <w:rPr>
-          <w:lang w:val="hu-HU"/>
-        </w:rPr>
-        <w:t xml:space="preserve">Szavazat: </w:t>
+        <w:t>Kép.ID</w:t>
+      </w:r>
+    </w:p>
+    <w:p>
+      <w:pPr>
+        <w:rPr>
+          <w:lang w:val="hu-HU"/>
+        </w:rPr>
+      </w:pPr>
+      <w:r>
+        <w:rPr>
+          <w:lang w:val="hu-HU"/>
+        </w:rPr>
+        <w:t xml:space="preserve">Értékelés: </w:t>
       </w:r>
       <w:r>
         <w:rPr>
@@ -1587,20 +1966,177 @@
           <w:u w:val="single"/>
           <w:lang w:val="hu-HU"/>
         </w:rPr>
+        <w:t>Kép.ID</w:t>
+      </w:r>
+      <w:r>
+        <w:rPr>
+          <w:lang w:val="hu-HU"/>
+        </w:rPr>
+        <w:t>, csillagok</w:t>
+      </w:r>
+    </w:p>
+    <w:p>
+      <w:pPr>
+        <w:rPr>
+          <w:lang w:val="hu-HU"/>
+        </w:rPr>
+      </w:pPr>
+      <w:r>
+        <w:rPr>
+          <w:lang w:val="hu-HU"/>
+        </w:rPr>
+        <w:t xml:space="preserve">Komment: </w:t>
+      </w:r>
+      <w:r>
+        <w:rPr>
+          <w:i/>
+          <w:iCs/>
+          <w:u w:val="single"/>
+          <w:lang w:val="hu-HU"/>
+        </w:rPr>
+        <w:t>Felhasználó.ID</w:t>
+      </w:r>
+      <w:r>
+        <w:rPr>
+          <w:lang w:val="hu-HU"/>
+        </w:rPr>
+        <w:t xml:space="preserve">, </w:t>
+      </w:r>
+      <w:r>
+        <w:rPr>
+          <w:i/>
+          <w:iCs/>
+          <w:u w:val="single"/>
+          <w:lang w:val="hu-HU"/>
+        </w:rPr>
+        <w:t>Kép.ID</w:t>
+      </w:r>
+      <w:r>
+        <w:rPr>
+          <w:lang w:val="hu-HU"/>
+        </w:rPr>
+        <w:t>, szöveg, időpont</w:t>
+      </w:r>
+    </w:p>
+    <w:p>
+      <w:pPr>
+        <w:rPr>
+          <w:i/>
+          <w:iCs/>
+          <w:u w:val="single"/>
+          <w:lang w:val="hu-HU"/>
+        </w:rPr>
+      </w:pPr>
+      <w:r>
+        <w:rPr>
+          <w:lang w:val="hu-HU"/>
+        </w:rPr>
+        <w:t xml:space="preserve">KépKulcsszó: </w:t>
+      </w:r>
+      <w:r>
+        <w:rPr>
+          <w:i/>
+          <w:iCs/>
+          <w:u w:val="single"/>
+          <w:lang w:val="hu-HU"/>
+        </w:rPr>
+        <w:t>Kép.ID</w:t>
+      </w:r>
+      <w:r>
+        <w:rPr>
+          <w:lang w:val="hu-HU"/>
+        </w:rPr>
+        <w:t xml:space="preserve">, </w:t>
+      </w:r>
+      <w:r>
+        <w:rPr>
+          <w:i/>
+          <w:iCs/>
+          <w:u w:val="single"/>
+          <w:lang w:val="hu-HU"/>
+        </w:rPr>
+        <w:t>Kulcsszó.ID</w:t>
+      </w:r>
+    </w:p>
+    <w:p>
+      <w:pPr>
+        <w:rPr>
+          <w:lang w:val="hu-HU"/>
+        </w:rPr>
+      </w:pPr>
+      <w:r>
+        <w:rPr>
+          <w:lang w:val="hu-HU"/>
+        </w:rPr>
+        <w:t xml:space="preserve">KépMegtekintés: </w:t>
+      </w:r>
+      <w:r>
+        <w:rPr>
+          <w:i/>
+          <w:iCs/>
+          <w:u w:val="single"/>
+          <w:lang w:val="hu-HU"/>
+        </w:rPr>
+        <w:t>Kép.ID</w:t>
+      </w:r>
+      <w:r>
+        <w:rPr>
+          <w:lang w:val="hu-HU"/>
+        </w:rPr>
+        <w:t xml:space="preserve">, </w:t>
+      </w:r>
+      <w:r>
+        <w:rPr>
+          <w:i/>
+          <w:iCs/>
+          <w:u w:val="single"/>
+          <w:lang w:val="hu-HU"/>
+        </w:rPr>
+        <w:t>Felhasználó.ID</w:t>
+      </w:r>
+      <w:r>
+        <w:rPr>
+          <w:lang w:val="hu-HU"/>
+        </w:rPr>
+        <w:t>, időpont</w:t>
+      </w:r>
+    </w:p>
+    <w:p>
+      <w:pPr>
+        <w:rPr>
+          <w:lang w:val="hu-HU"/>
+        </w:rPr>
+      </w:pPr>
+      <w:r>
+        <w:rPr>
+          <w:lang w:val="hu-HU"/>
+        </w:rPr>
+        <w:t xml:space="preserve">Szavazat: </w:t>
+      </w:r>
+      <w:r>
+        <w:rPr>
+          <w:i/>
+          <w:iCs/>
+          <w:u w:val="single"/>
+          <w:lang w:val="hu-HU"/>
+        </w:rPr>
         <w:t>Nevezés.ID</w:t>
       </w:r>
-    </w:p>
-    <w:p>
-      <w:pPr>
-        <w:rPr>
-          <w:lang w:val="hu-HU"/>
-        </w:rPr>
-      </w:pPr>
-    </w:p>
-    <w:p>
-      <w:pPr>
-        <w:pStyle w:val="Cmsor2"/>
-      </w:pPr>
+      <w:r>
+        <w:rPr>
+          <w:lang w:val="hu-HU"/>
+        </w:rPr>
+        <w:t xml:space="preserve">, </w:t>
+      </w:r>
+      <w:r>
+        <w:rPr>
+          <w:i/>
+          <w:iCs/>
+          <w:u w:val="single"/>
+          <w:lang w:val="hu-HU"/>
+        </w:rPr>
+        <w:t>Felhasználó.ID</w:t>
+      </w:r>
     </w:p>
     <w:p>
       <w:pPr>
@@ -1643,36 +2179,6 @@
           <w:bCs/>
           <w:lang w:val="hu-HU"/>
         </w:rPr>
-        <w:t>Település:</w:t>
-      </w:r>
-    </w:p>
-    <w:p>
-      <w:pPr>
-        <w:rPr>
-          <w:lang w:val="hu-HU"/>
-        </w:rPr>
-      </w:pPr>
-      <w:r>
-        <w:rPr>
-          <w:lang w:val="hu-HU"/>
-        </w:rPr>
-        <w:t>{ID}→{név}</w:t>
-      </w:r>
-    </w:p>
-    <w:p>
-      <w:pPr>
-        <w:rPr>
-          <w:b/>
-          <w:bCs/>
-          <w:lang w:val="hu-HU"/>
-        </w:rPr>
-      </w:pPr>
-      <w:r>
-        <w:rPr>
-          <w:b/>
-          <w:bCs/>
-          <w:lang w:val="hu-HU"/>
-        </w:rPr>
         <w:t>Felhasználó:</w:t>
       </w:r>
     </w:p>
@@ -1701,21 +2207,7 @@
           <w:rFonts w:cstheme="minorHAnsi"/>
           <w:lang w:val="hu-HU"/>
         </w:rPr>
-        <w:t>T</w:t>
-      </w:r>
-      <w:r>
-        <w:rPr>
-          <w:rFonts w:cstheme="minorHAnsi"/>
-          <w:lang w:val="hu-HU"/>
-        </w:rPr>
-        <w:t>elepülés</w:t>
-      </w:r>
-      <w:r>
-        <w:rPr>
-          <w:rFonts w:cstheme="minorHAnsi"/>
-          <w:lang w:val="hu-HU"/>
-        </w:rPr>
-        <w:t>.ID</w:t>
+        <w:t>irányítószám, település</w:t>
       </w:r>
       <w:r>
         <w:rPr>
@@ -1763,8 +2255,6 @@
       <w:pPr>
         <w:rPr>
           <w:rFonts w:cstheme="minorHAnsi"/>
-          <w:b/>
-          <w:bCs/>
           <w:lang w:val="hu-HU"/>
         </w:rPr>
       </w:pPr>
@@ -1805,109 +2295,6 @@
     <w:p>
       <w:pPr>
         <w:rPr>
-          <w:lang w:val="hu-HU"/>
-        </w:rPr>
-      </w:pPr>
-      <w:r>
-        <w:rPr>
-          <w:b/>
-          <w:bCs/>
-          <w:lang w:val="hu-HU"/>
-        </w:rPr>
-        <w:t>KépTartozikKulcsszó</w:t>
-      </w:r>
-      <w:r>
-        <w:rPr>
-          <w:b/>
-          <w:bCs/>
-          <w:lang w:val="hu-HU"/>
-        </w:rPr>
-        <w:t>:</w:t>
-      </w:r>
-    </w:p>
-    <w:p>
-      <w:pPr>
-        <w:rPr>
-          <w:lang w:val="hu-HU"/>
-        </w:rPr>
-      </w:pPr>
-      <w:r>
-        <w:rPr>
-          <w:lang w:val="hu-HU"/>
-        </w:rPr>
-        <w:t>{</w:t>
-      </w:r>
-      <w:r>
-        <w:rPr>
-          <w:lang w:val="hu-HU"/>
-        </w:rPr>
-        <w:t>Kép</w:t>
-      </w:r>
-      <w:r>
-        <w:rPr>
-          <w:lang w:val="hu-HU"/>
-        </w:rPr>
-        <w:t>.ID}→{</w:t>
-      </w:r>
-      <w:r>
-        <w:rPr>
-          <w:lang w:val="hu-HU"/>
-        </w:rPr>
-        <w:t>Kulcsszó.ID</w:t>
-      </w:r>
-      <w:r>
-        <w:rPr>
-          <w:lang w:val="hu-HU"/>
-        </w:rPr>
-        <w:t>}</w:t>
-      </w:r>
-    </w:p>
-    <w:p>
-      <w:pPr>
-        <w:rPr>
-          <w:lang w:val="hu-HU"/>
-        </w:rPr>
-      </w:pPr>
-      <w:r>
-        <w:rPr>
-          <w:lang w:val="hu-HU"/>
-        </w:rPr>
-        <w:t>{</w:t>
-      </w:r>
-      <w:r>
-        <w:rPr>
-          <w:lang w:val="hu-HU"/>
-        </w:rPr>
-        <w:t>Kulcsszó</w:t>
-      </w:r>
-      <w:r>
-        <w:rPr>
-          <w:lang w:val="hu-HU"/>
-        </w:rPr>
-        <w:t>.ID}→{</w:t>
-      </w:r>
-      <w:r>
-        <w:rPr>
-          <w:lang w:val="hu-HU"/>
-        </w:rPr>
-        <w:t>Kép</w:t>
-      </w:r>
-      <w:r>
-        <w:rPr>
-          <w:lang w:val="hu-HU"/>
-        </w:rPr>
-        <w:t>.ID</w:t>
-      </w:r>
-      <w:r>
-        <w:rPr>
-          <w:lang w:val="hu-HU"/>
-        </w:rPr>
-        <w:t>}</w:t>
-      </w:r>
-    </w:p>
-    <w:p>
-      <w:pPr>
-        <w:rPr>
           <w:rFonts w:cstheme="minorHAnsi"/>
           <w:b/>
           <w:bCs/>
@@ -1936,121 +2323,64 @@
           <w:rFonts w:cstheme="minorHAnsi"/>
           <w:lang w:val="hu-HU"/>
         </w:rPr>
-        <w:t>{ID}→{cím, Kategória.ID, Felhasználó.ID</w:t>
+        <w:t>{ID}→{Felhasználó.ID</w:t>
       </w:r>
       <w:r>
         <w:rPr>
           <w:rFonts w:cstheme="minorHAnsi"/>
           <w:lang w:val="hu-HU"/>
         </w:rPr>
-        <w:t>, Település.ID</w:t>
+        <w:t>,</w:t>
       </w:r>
       <w:r>
         <w:rPr>
           <w:rFonts w:cstheme="minorHAnsi"/>
           <w:lang w:val="hu-HU"/>
         </w:rPr>
-        <w:t>, település, dátum}</w:t>
-      </w:r>
-    </w:p>
-    <w:p>
-      <w:pPr>
-        <w:rPr>
-          <w:b/>
-          <w:bCs/>
-          <w:lang w:val="hu-HU"/>
-        </w:rPr>
-      </w:pPr>
-      <w:r>
-        <w:rPr>
-          <w:b/>
-          <w:bCs/>
-          <w:lang w:val="hu-HU"/>
-        </w:rPr>
-        <w:t>Értékelte:</w:t>
-      </w:r>
-    </w:p>
-    <w:p>
-      <w:pPr>
-        <w:rPr>
-          <w:lang w:val="hu-HU"/>
-        </w:rPr>
-      </w:pPr>
-      <w:r>
-        <w:rPr>
-          <w:lang w:val="hu-HU"/>
-        </w:rPr>
-        <w:t>{Felhasználó.ID, Kép.ID}→{csillagok}</w:t>
-      </w:r>
-    </w:p>
-    <w:p>
-      <w:pPr>
-        <w:rPr>
-          <w:b/>
-          <w:bCs/>
-          <w:lang w:val="hu-HU"/>
-        </w:rPr>
-      </w:pPr>
-      <w:r>
-        <w:rPr>
-          <w:b/>
-          <w:bCs/>
-          <w:lang w:val="hu-HU"/>
-        </w:rPr>
-        <w:t>Kommentelte:</w:t>
-      </w:r>
-      <w:bookmarkStart w:id="0" w:name="_Hlk65258702"/>
-    </w:p>
-    <w:p>
-      <w:pPr>
+        <w:t xml:space="preserve"> </w:t>
+      </w:r>
+      <w:r>
         <w:rPr>
           <w:rFonts w:cstheme="minorHAnsi"/>
           <w:lang w:val="hu-HU"/>
         </w:rPr>
-      </w:pPr>
+        <w:t>Kategória.ID</w:t>
+      </w:r>
       <w:r>
         <w:rPr>
           <w:rFonts w:cstheme="minorHAnsi"/>
           <w:lang w:val="hu-HU"/>
         </w:rPr>
-        <w:t>{</w:t>
+        <w:t xml:space="preserve">, </w:t>
       </w:r>
       <w:r>
         <w:rPr>
           <w:rFonts w:cstheme="minorHAnsi"/>
           <w:lang w:val="hu-HU"/>
         </w:rPr>
-        <w:t>Felhasználó.ID, Kép.ID</w:t>
+        <w:t>cím</w:t>
       </w:r>
       <w:r>
         <w:rPr>
           <w:rFonts w:cstheme="minorHAnsi"/>
           <w:lang w:val="hu-HU"/>
         </w:rPr>
-        <w:t>}→{</w:t>
+        <w:t xml:space="preserve">, </w:t>
       </w:r>
       <w:r>
         <w:rPr>
           <w:rFonts w:cstheme="minorHAnsi"/>
           <w:lang w:val="hu-HU"/>
         </w:rPr>
-        <w:t>időpont</w:t>
+        <w:t>tartalom, időpont</w:t>
       </w:r>
       <w:r>
         <w:rPr>
           <w:rFonts w:cstheme="minorHAnsi"/>
           <w:lang w:val="hu-HU"/>
         </w:rPr>
-        <w:t>, szöveg</w:t>
-      </w:r>
-      <w:r>
-        <w:rPr>
-          <w:rFonts w:cstheme="minorHAnsi"/>
-          <w:lang w:val="hu-HU"/>
-        </w:rPr>
-        <w:t>}</w:t>
-      </w:r>
-      <w:bookmarkEnd w:id="0"/>
+        <w:t>, település}</w:t>
+      </w:r>
     </w:p>
     <w:p>
       <w:pPr>
@@ -2068,8 +2398,88 @@
           <w:bCs/>
           <w:lang w:val="hu-HU"/>
         </w:rPr>
-        <w:t>Megtekintette</w:t>
-      </w:r>
+        <w:t>Bejegyzés:</w:t>
+      </w:r>
+    </w:p>
+    <w:p>
+      <w:pPr>
+        <w:rPr>
+          <w:rFonts w:cstheme="minorHAnsi"/>
+          <w:lang w:val="hu-HU"/>
+        </w:rPr>
+      </w:pPr>
+      <w:r>
+        <w:rPr>
+          <w:rFonts w:cstheme="minorHAnsi"/>
+          <w:lang w:val="hu-HU"/>
+        </w:rPr>
+        <w:t>{ID</w:t>
+      </w:r>
+      <w:r>
+        <w:rPr>
+          <w:rFonts w:cstheme="minorHAnsi"/>
+          <w:lang w:val="hu-HU"/>
+        </w:rPr>
+        <w:t>}</w:t>
+      </w:r>
+      <w:r>
+        <w:rPr>
+          <w:rFonts w:cstheme="minorHAnsi"/>
+          <w:lang w:val="hu-HU"/>
+        </w:rPr>
+        <w:t>→{</w:t>
+      </w:r>
+      <w:r>
+        <w:rPr>
+          <w:rFonts w:cstheme="minorHAnsi"/>
+          <w:lang w:val="hu-HU"/>
+        </w:rPr>
+        <w:t>Felhasználo.ID</w:t>
+      </w:r>
+      <w:r>
+        <w:rPr>
+          <w:rFonts w:cstheme="minorHAnsi"/>
+          <w:lang w:val="hu-HU"/>
+        </w:rPr>
+        <w:t xml:space="preserve">, </w:t>
+      </w:r>
+      <w:r>
+        <w:rPr>
+          <w:rFonts w:cstheme="minorHAnsi"/>
+          <w:lang w:val="hu-HU"/>
+        </w:rPr>
+        <w:t>cím, szöveg</w:t>
+      </w:r>
+      <w:r>
+        <w:rPr>
+          <w:rFonts w:cstheme="minorHAnsi"/>
+          <w:lang w:val="hu-HU"/>
+        </w:rPr>
+        <w:t xml:space="preserve">, </w:t>
+      </w:r>
+      <w:r>
+        <w:rPr>
+          <w:rFonts w:cstheme="minorHAnsi"/>
+          <w:lang w:val="hu-HU"/>
+        </w:rPr>
+        <w:t>időpont</w:t>
+      </w:r>
+      <w:r>
+        <w:rPr>
+          <w:rFonts w:cstheme="minorHAnsi"/>
+          <w:lang w:val="hu-HU"/>
+        </w:rPr>
+        <w:t>}</w:t>
+      </w:r>
+    </w:p>
+    <w:p>
+      <w:pPr>
+        <w:rPr>
+          <w:b/>
+          <w:bCs/>
+          <w:lang w:val="hu-HU"/>
+        </w:rPr>
+      </w:pPr>
       <w:r>
         <w:rPr>
           <w:rFonts w:cstheme="minorHAnsi"/>
@@ -2077,7 +2487,7 @@
           <w:bCs/>
           <w:lang w:val="hu-HU"/>
         </w:rPr>
-        <w:t>:</w:t>
+        <w:t>Verseny:</w:t>
       </w:r>
     </w:p>
     <w:p>
@@ -2092,78 +2502,314 @@
           <w:rFonts w:cstheme="minorHAnsi"/>
           <w:lang w:val="hu-HU"/>
         </w:rPr>
-        <w:t>{Felhasználó.ID, Kép.ID}→{időpont}</w:t>
-      </w:r>
-    </w:p>
-    <w:p>
-      <w:pPr>
+        <w:t>{</w:t>
+      </w:r>
+      <w:r>
+        <w:rPr>
+          <w:rFonts w:cstheme="minorHAnsi"/>
+          <w:lang w:val="hu-HU"/>
+        </w:rPr>
+        <w:t>ID</w:t>
+      </w:r>
+      <w:r>
+        <w:rPr>
+          <w:rFonts w:cstheme="minorHAnsi"/>
+          <w:lang w:val="hu-HU"/>
+        </w:rPr>
+        <w:t>}→{</w:t>
+      </w:r>
+      <w:r>
+        <w:rPr>
+          <w:rFonts w:cstheme="minorHAnsi"/>
+          <w:lang w:val="hu-HU"/>
+        </w:rPr>
+        <w:t xml:space="preserve">Felhasználó.ID, </w:t>
+      </w:r>
+      <w:r>
+        <w:rPr>
+          <w:rFonts w:cstheme="minorHAnsi"/>
+          <w:lang w:val="hu-HU"/>
+        </w:rPr>
+        <w:t>szavazásKezdete, SzavazásVége</w:t>
+      </w:r>
+      <w:r>
+        <w:rPr>
+          <w:rFonts w:cstheme="minorHAnsi"/>
+          <w:lang w:val="hu-HU"/>
+        </w:rPr>
+        <w:t>}</w:t>
+      </w:r>
+    </w:p>
+    <w:p>
+      <w:pPr>
+        <w:rPr>
+          <w:b/>
+          <w:bCs/>
+          <w:lang w:val="hu-HU"/>
+        </w:rPr>
+      </w:pPr>
+      <w:r>
         <w:rPr>
           <w:rFonts w:cstheme="minorHAnsi"/>
           <w:b/>
           <w:bCs/>
           <w:lang w:val="hu-HU"/>
         </w:rPr>
-      </w:pPr>
-      <w:r>
+        <w:t>Nevezés:</w:t>
+      </w:r>
+    </w:p>
+    <w:p>
+      <w:pPr>
+        <w:rPr>
+          <w:rFonts w:cstheme="minorHAnsi"/>
+          <w:lang w:val="hu-HU"/>
+        </w:rPr>
+      </w:pPr>
+      <w:r>
+        <w:rPr>
+          <w:rFonts w:cstheme="minorHAnsi"/>
+          <w:lang w:val="hu-HU"/>
+        </w:rPr>
+        <w:t>{</w:t>
+      </w:r>
+      <w:r>
+        <w:rPr>
+          <w:rFonts w:cstheme="minorHAnsi"/>
+          <w:lang w:val="hu-HU"/>
+        </w:rPr>
+        <w:t>Verseny.ID</w:t>
+      </w:r>
+      <w:r>
+        <w:rPr>
+          <w:rFonts w:cstheme="minorHAnsi"/>
+          <w:lang w:val="hu-HU"/>
+        </w:rPr>
+        <w:t xml:space="preserve">, </w:t>
+      </w:r>
+      <w:r>
+        <w:rPr>
+          <w:rFonts w:cstheme="minorHAnsi"/>
+          <w:lang w:val="hu-HU"/>
+        </w:rPr>
+        <w:t>Kép.ID</w:t>
+      </w:r>
+      <w:r>
+        <w:rPr>
+          <w:rFonts w:cstheme="minorHAnsi"/>
+          <w:lang w:val="hu-HU"/>
+        </w:rPr>
+        <w:t>}→{</w:t>
+      </w:r>
+      <w:r>
+        <w:rPr>
+          <w:rFonts w:cstheme="minorHAnsi"/>
+          <w:lang w:val="hu-HU"/>
+        </w:rPr>
+        <w:t>ID</w:t>
+      </w:r>
+      <w:r>
+        <w:rPr>
+          <w:rFonts w:cstheme="minorHAnsi"/>
+          <w:lang w:val="hu-HU"/>
+        </w:rPr>
+        <w:t>}</w:t>
+      </w:r>
+    </w:p>
+    <w:p>
+      <w:pPr>
+        <w:rPr>
+          <w:b/>
+          <w:bCs/>
+          <w:lang w:val="hu-HU"/>
+        </w:rPr>
+      </w:pPr>
+      <w:r>
+        <w:rPr>
+          <w:b/>
+          <w:bCs/>
+          <w:lang w:val="hu-HU"/>
+        </w:rPr>
+        <w:t>Értékelés</w:t>
+      </w:r>
+      <w:r>
+        <w:rPr>
+          <w:b/>
+          <w:bCs/>
+          <w:lang w:val="hu-HU"/>
+        </w:rPr>
+        <w:t>:</w:t>
+      </w:r>
+    </w:p>
+    <w:p>
+      <w:pPr>
+        <w:rPr>
+          <w:lang w:val="hu-HU"/>
+        </w:rPr>
+      </w:pPr>
+      <w:r>
+        <w:rPr>
+          <w:lang w:val="hu-HU"/>
+        </w:rPr>
+        <w:t>{Felhasználó.ID, Kép.ID}→{csillagok}</w:t>
+      </w:r>
+    </w:p>
+    <w:p>
+      <w:pPr>
+        <w:rPr>
+          <w:b/>
+          <w:bCs/>
+          <w:lang w:val="hu-HU"/>
+        </w:rPr>
+      </w:pPr>
+      <w:r>
+        <w:rPr>
+          <w:b/>
+          <w:bCs/>
+          <w:lang w:val="hu-HU"/>
+        </w:rPr>
+        <w:t>Komment:</w:t>
+      </w:r>
+    </w:p>
+    <w:p>
+      <w:pPr>
+        <w:rPr>
+          <w:rFonts w:cstheme="minorHAnsi"/>
+          <w:lang w:val="hu-HU"/>
+        </w:rPr>
+      </w:pPr>
+      <w:r>
+        <w:rPr>
+          <w:rFonts w:cstheme="minorHAnsi"/>
+          <w:lang w:val="hu-HU"/>
+        </w:rPr>
+        <w:t>{Felhasználó.ID, Kép.ID}→{szöveg</w:t>
+      </w:r>
+      <w:r>
+        <w:rPr>
+          <w:rFonts w:cstheme="minorHAnsi"/>
+          <w:lang w:val="hu-HU"/>
+        </w:rPr>
+        <w:t>, időpont</w:t>
+      </w:r>
+      <w:r>
+        <w:rPr>
+          <w:rFonts w:cstheme="minorHAnsi"/>
+          <w:lang w:val="hu-HU"/>
+        </w:rPr>
+        <w:t>}</w:t>
+      </w:r>
+    </w:p>
+    <w:p>
+      <w:pPr>
+        <w:rPr>
+          <w:lang w:val="hu-HU"/>
+        </w:rPr>
+      </w:pPr>
+      <w:r>
+        <w:rPr>
+          <w:b/>
+          <w:bCs/>
+          <w:lang w:val="hu-HU"/>
+        </w:rPr>
+        <w:t>KépKulcsszó</w:t>
+      </w:r>
+      <w:r>
+        <w:rPr>
+          <w:b/>
+          <w:bCs/>
+          <w:lang w:val="hu-HU"/>
+        </w:rPr>
+        <w:t>:</w:t>
+      </w:r>
+    </w:p>
+    <w:p>
+      <w:pPr>
+        <w:rPr>
+          <w:lang w:val="hu-HU"/>
+        </w:rPr>
+      </w:pPr>
+      <w:r>
+        <w:rPr>
+          <w:lang w:val="hu-HU"/>
+        </w:rPr>
+        <w:t>{</w:t>
+      </w:r>
+      <w:r>
+        <w:rPr>
+          <w:lang w:val="hu-HU"/>
+        </w:rPr>
+        <w:t>Kép</w:t>
+      </w:r>
+      <w:r>
+        <w:rPr>
+          <w:lang w:val="hu-HU"/>
+        </w:rPr>
+        <w:t>.ID}→{</w:t>
+      </w:r>
+      <w:r>
+        <w:rPr>
+          <w:lang w:val="hu-HU"/>
+        </w:rPr>
+        <w:t>Kulcsszó.ID</w:t>
+      </w:r>
+      <w:r>
+        <w:rPr>
+          <w:lang w:val="hu-HU"/>
+        </w:rPr>
+        <w:t>}</w:t>
+      </w:r>
+    </w:p>
+    <w:p>
+      <w:pPr>
+        <w:rPr>
+          <w:lang w:val="hu-HU"/>
+        </w:rPr>
+      </w:pPr>
+      <w:r>
+        <w:rPr>
+          <w:lang w:val="hu-HU"/>
+        </w:rPr>
+        <w:t>{</w:t>
+      </w:r>
+      <w:r>
+        <w:rPr>
+          <w:lang w:val="hu-HU"/>
+        </w:rPr>
+        <w:t>Kulcsszó</w:t>
+      </w:r>
+      <w:r>
+        <w:rPr>
+          <w:lang w:val="hu-HU"/>
+        </w:rPr>
+        <w:t>.ID}→{</w:t>
+      </w:r>
+      <w:r>
+        <w:rPr>
+          <w:lang w:val="hu-HU"/>
+        </w:rPr>
+        <w:t>Kép</w:t>
+      </w:r>
+      <w:r>
+        <w:rPr>
+          <w:lang w:val="hu-HU"/>
+        </w:rPr>
+        <w:t>.ID</w:t>
+      </w:r>
+      <w:r>
+        <w:rPr>
+          <w:lang w:val="hu-HU"/>
+        </w:rPr>
+        <w:t>}</w:t>
+      </w:r>
+    </w:p>
+    <w:p>
+      <w:pPr>
         <w:rPr>
           <w:rFonts w:cstheme="minorHAnsi"/>
           <w:b/>
           <w:bCs/>
           <w:lang w:val="hu-HU"/>
         </w:rPr>
-        <w:t>Bejegyzés:</w:t>
-      </w:r>
-    </w:p>
-    <w:p>
-      <w:pPr>
-        <w:rPr>
-          <w:rFonts w:cstheme="minorHAnsi"/>
-          <w:lang w:val="hu-HU"/>
-        </w:rPr>
-      </w:pPr>
-      <w:r>
-        <w:rPr>
-          <w:rFonts w:cstheme="minorHAnsi"/>
-          <w:lang w:val="hu-HU"/>
-        </w:rPr>
-        <w:t>{ID</w:t>
-      </w:r>
-      <w:r>
-        <w:rPr>
-          <w:rFonts w:cstheme="minorHAnsi"/>
-          <w:lang w:val="hu-HU"/>
-        </w:rPr>
-        <w:t>}</w:t>
-      </w:r>
-      <w:r>
-        <w:rPr>
-          <w:rFonts w:cstheme="minorHAnsi"/>
-          <w:lang w:val="hu-HU"/>
-        </w:rPr>
-        <w:t>→{</w:t>
-      </w:r>
-      <w:r>
-        <w:rPr>
-          <w:rFonts w:cstheme="minorHAnsi"/>
-          <w:lang w:val="hu-HU"/>
-        </w:rPr>
-        <w:t>időpont, cím, szöveg, Felhasználo.ID</w:t>
-      </w:r>
-      <w:r>
-        <w:rPr>
-          <w:rFonts w:cstheme="minorHAnsi"/>
-          <w:lang w:val="hu-HU"/>
-        </w:rPr>
-        <w:t>}</w:t>
-      </w:r>
-    </w:p>
-    <w:p>
-      <w:pPr>
-        <w:rPr>
-          <w:b/>
-          <w:bCs/>
-          <w:lang w:val="hu-HU"/>
-        </w:rPr>
       </w:pPr>
       <w:r>
         <w:rPr>
@@ -2172,60 +2818,8 @@
           <w:bCs/>
           <w:lang w:val="hu-HU"/>
         </w:rPr>
-        <w:t>Verseny:</w:t>
-      </w:r>
-    </w:p>
-    <w:p>
-      <w:pPr>
-        <w:rPr>
-          <w:rFonts w:cstheme="minorHAnsi"/>
-          <w:lang w:val="hu-HU"/>
-        </w:rPr>
-      </w:pPr>
-      <w:r>
-        <w:rPr>
-          <w:rFonts w:cstheme="minorHAnsi"/>
-          <w:lang w:val="hu-HU"/>
-        </w:rPr>
-        <w:t>{</w:t>
-      </w:r>
-      <w:r>
-        <w:rPr>
-          <w:rFonts w:cstheme="minorHAnsi"/>
-          <w:lang w:val="hu-HU"/>
-        </w:rPr>
-        <w:t>ID</w:t>
-      </w:r>
-      <w:r>
-        <w:rPr>
-          <w:rFonts w:cstheme="minorHAnsi"/>
-          <w:lang w:val="hu-HU"/>
-        </w:rPr>
-        <w:t>}→{</w:t>
-      </w:r>
-      <w:r>
-        <w:rPr>
-          <w:rFonts w:cstheme="minorHAnsi"/>
-          <w:lang w:val="hu-HU"/>
-        </w:rPr>
-        <w:t>szavazásKezdete, SzavazásVége</w:t>
-      </w:r>
-      <w:r>
-        <w:rPr>
-          <w:rFonts w:cstheme="minorHAnsi"/>
-          <w:lang w:val="hu-HU"/>
-        </w:rPr>
-        <w:t>}</w:t>
-      </w:r>
-    </w:p>
-    <w:p>
-      <w:pPr>
-        <w:rPr>
-          <w:b/>
-          <w:bCs/>
-          <w:lang w:val="hu-HU"/>
-        </w:rPr>
-      </w:pPr>
+        <w:t>Kép</w:t>
+      </w:r>
       <w:r>
         <w:rPr>
           <w:rFonts w:cstheme="minorHAnsi"/>
@@ -2233,104 +2827,8 @@
           <w:bCs/>
           <w:lang w:val="hu-HU"/>
         </w:rPr>
-        <w:t>Nevezés:</w:t>
-      </w:r>
-    </w:p>
-    <w:p>
-      <w:pPr>
-        <w:rPr>
-          <w:b/>
-          <w:bCs/>
-          <w:lang w:val="hu-HU"/>
-        </w:rPr>
-      </w:pPr>
-      <w:r>
-        <w:rPr>
-          <w:rFonts w:cstheme="minorHAnsi"/>
-          <w:lang w:val="hu-HU"/>
-        </w:rPr>
-        <w:t>{</w:t>
-      </w:r>
-      <w:r>
-        <w:rPr>
-          <w:rFonts w:cstheme="minorHAnsi"/>
-          <w:lang w:val="hu-HU"/>
-        </w:rPr>
-        <w:t>ID</w:t>
-      </w:r>
-      <w:r>
-        <w:rPr>
-          <w:rFonts w:cstheme="minorHAnsi"/>
-          <w:lang w:val="hu-HU"/>
-        </w:rPr>
-        <w:t>}→{</w:t>
-      </w:r>
-      <w:r>
-        <w:rPr>
-          <w:rFonts w:cstheme="minorHAnsi"/>
-          <w:lang w:val="hu-HU"/>
-        </w:rPr>
-        <w:t>Felhasználó.ID, Kép.ID, Verseny.ID</w:t>
-      </w:r>
-      <w:r>
-        <w:rPr>
-          <w:rFonts w:cstheme="minorHAnsi"/>
-          <w:lang w:val="hu-HU"/>
-        </w:rPr>
-        <w:t>}</w:t>
-      </w:r>
-    </w:p>
-    <w:p>
-      <w:pPr>
-        <w:rPr>
-          <w:rFonts w:cstheme="minorHAnsi"/>
-          <w:lang w:val="hu-HU"/>
-        </w:rPr>
-      </w:pPr>
-      <w:r>
-        <w:rPr>
-          <w:rFonts w:cstheme="minorHAnsi"/>
-          <w:lang w:val="hu-HU"/>
-        </w:rPr>
-        <w:t>{</w:t>
-      </w:r>
-      <w:r>
-        <w:rPr>
-          <w:rFonts w:cstheme="minorHAnsi"/>
-          <w:lang w:val="hu-HU"/>
-        </w:rPr>
-        <w:t>Kép.ID, Verseny.ID</w:t>
-      </w:r>
-      <w:r>
-        <w:rPr>
-          <w:rFonts w:cstheme="minorHAnsi"/>
-          <w:lang w:val="hu-HU"/>
-        </w:rPr>
-        <w:t>}→{</w:t>
-      </w:r>
-      <w:r>
-        <w:rPr>
-          <w:rFonts w:cstheme="minorHAnsi"/>
-          <w:lang w:val="hu-HU"/>
-        </w:rPr>
-        <w:t>Felhasználó.ID</w:t>
-      </w:r>
-      <w:r>
-        <w:rPr>
-          <w:rFonts w:cstheme="minorHAnsi"/>
-          <w:lang w:val="hu-HU"/>
-        </w:rPr>
-        <w:t>}</w:t>
-      </w:r>
-    </w:p>
-    <w:p>
-      <w:pPr>
-        <w:rPr>
-          <w:b/>
-          <w:bCs/>
-          <w:lang w:val="hu-HU"/>
-        </w:rPr>
-      </w:pPr>
+        <w:t>Megtek</w:t>
+      </w:r>
       <w:r>
         <w:rPr>
           <w:rFonts w:cstheme="minorHAnsi"/>
@@ -2338,21 +2836,128 @@
           <w:bCs/>
           <w:lang w:val="hu-HU"/>
         </w:rPr>
+        <w:t>intés</w:t>
+      </w:r>
+      <w:r>
+        <w:rPr>
+          <w:rFonts w:cstheme="minorHAnsi"/>
+          <w:b/>
+          <w:bCs/>
+          <w:lang w:val="hu-HU"/>
+        </w:rPr>
+        <w:t>:</w:t>
+      </w:r>
+    </w:p>
+    <w:p>
+      <w:pPr>
+        <w:rPr>
+          <w:rFonts w:cstheme="minorHAnsi"/>
+          <w:lang w:val="hu-HU"/>
+        </w:rPr>
+      </w:pPr>
+      <w:r>
+        <w:rPr>
+          <w:rFonts w:cstheme="minorHAnsi"/>
+          <w:lang w:val="hu-HU"/>
+        </w:rPr>
+        <w:t>{</w:t>
+      </w:r>
+      <w:r>
+        <w:rPr>
+          <w:rFonts w:cstheme="minorHAnsi"/>
+          <w:lang w:val="hu-HU"/>
+        </w:rPr>
+        <w:t>Kép.ID</w:t>
+      </w:r>
+      <w:r>
+        <w:rPr>
+          <w:rFonts w:cstheme="minorHAnsi"/>
+          <w:lang w:val="hu-HU"/>
+        </w:rPr>
+        <w:t xml:space="preserve">, </w:t>
+      </w:r>
+      <w:r>
+        <w:rPr>
+          <w:rFonts w:cstheme="minorHAnsi"/>
+          <w:lang w:val="hu-HU"/>
+        </w:rPr>
+        <w:t>Felhasználó.ID}→{időpont}</w:t>
+      </w:r>
+    </w:p>
+    <w:p>
+      <w:pPr>
+        <w:rPr>
+          <w:b/>
+          <w:bCs/>
+          <w:lang w:val="hu-HU"/>
+        </w:rPr>
+      </w:pPr>
+      <w:r>
+        <w:rPr>
+          <w:rFonts w:cstheme="minorHAnsi"/>
+          <w:b/>
+          <w:bCs/>
+          <w:lang w:val="hu-HU"/>
+        </w:rPr>
         <w:t>Szavazat:</w:t>
       </w:r>
     </w:p>
     <w:p>
       <w:pPr>
         <w:rPr>
+          <w:b/>
+          <w:bCs/>
+          <w:lang w:val="hu-HU"/>
+        </w:rPr>
+      </w:pPr>
+      <w:r>
+        <w:rPr>
           <w:rFonts w:cstheme="minorHAnsi"/>
           <w:lang w:val="hu-HU"/>
         </w:rPr>
-      </w:pPr>
+        <w:t>{</w:t>
+      </w:r>
       <w:r>
         <w:rPr>
           <w:rFonts w:cstheme="minorHAnsi"/>
           <w:lang w:val="hu-HU"/>
         </w:rPr>
+        <w:t>Felhasználó.ID</w:t>
+      </w:r>
+      <w:r>
+        <w:rPr>
+          <w:rFonts w:cstheme="minorHAnsi"/>
+          <w:lang w:val="hu-HU"/>
+        </w:rPr>
+        <w:t>}→{</w:t>
+      </w:r>
+      <w:r>
+        <w:rPr>
+          <w:rFonts w:cstheme="minorHAnsi"/>
+          <w:lang w:val="hu-HU"/>
+        </w:rPr>
+        <w:t>Nevezés.ID</w:t>
+      </w:r>
+      <w:r>
+        <w:rPr>
+          <w:rFonts w:cstheme="minorHAnsi"/>
+          <w:lang w:val="hu-HU"/>
+        </w:rPr>
+        <w:t>}</w:t>
+      </w:r>
+    </w:p>
+    <w:p>
+      <w:pPr>
+        <w:rPr>
+          <w:rFonts w:cstheme="minorHAnsi"/>
+          <w:lang w:val="hu-HU"/>
+        </w:rPr>
+      </w:pPr>
+      <w:r>
+        <w:rPr>
+          <w:rFonts w:cstheme="minorHAnsi"/>
+          <w:lang w:val="hu-HU"/>
+        </w:rPr>
         <w:t>{</w:t>
       </w:r>
       <w:r>
@@ -2360,6 +2965,20 @@
           <w:rFonts w:cstheme="minorHAnsi"/>
           <w:lang w:val="hu-HU"/>
         </w:rPr>
+        <w:t>Nevezés.ID</w:t>
+      </w:r>
+      <w:r>
+        <w:rPr>
+          <w:rFonts w:cstheme="minorHAnsi"/>
+          <w:lang w:val="hu-HU"/>
+        </w:rPr>
+        <w:t>}→{</w:t>
+      </w:r>
+      <w:r>
+        <w:rPr>
+          <w:rFonts w:cstheme="minorHAnsi"/>
+          <w:lang w:val="hu-HU"/>
+        </w:rPr>
         <w:t>Felhasználó.ID</w:t>
       </w:r>
       <w:r>
@@ -2367,29 +2986,46 @@
           <w:rFonts w:cstheme="minorHAnsi"/>
           <w:lang w:val="hu-HU"/>
         </w:rPr>
-        <w:t>}→{</w:t>
-      </w:r>
-      <w:r>
+        <w:t>}</w:t>
+      </w:r>
+    </w:p>
+    <w:p>
+      <w:pPr>
         <w:rPr>
           <w:rFonts w:cstheme="minorHAnsi"/>
           <w:lang w:val="hu-HU"/>
         </w:rPr>
-        <w:t>Nevezés.ID</w:t>
-      </w:r>
-      <w:r>
+      </w:pPr>
+    </w:p>
+    <w:p>
+      <w:pPr>
         <w:rPr>
           <w:rFonts w:cstheme="minorHAnsi"/>
           <w:lang w:val="hu-HU"/>
         </w:rPr>
-        <w:t>}</w:t>
-      </w:r>
-    </w:p>
-    <w:p>
-      <w:pPr>
+      </w:pPr>
+      <w:r>
         <w:rPr>
           <w:rFonts w:cstheme="minorHAnsi"/>
           <w:lang w:val="hu-HU"/>
         </w:rPr>
+        <w:t>A sémák 2NF és 3NF-ben vannak.</w:t>
+      </w:r>
+    </w:p>
+    <w:p>
+      <w:pPr>
+        <w:rPr>
+          <w:rFonts w:cstheme="minorHAnsi"/>
+          <w:lang w:val="hu-HU"/>
+        </w:rPr>
+      </w:pPr>
+    </w:p>
+    <w:p>
+      <w:pPr>
+        <w:rPr>
+          <w:rFonts w:cstheme="minorHAnsi"/>
+          <w:lang w:val="hu-HU"/>
+        </w:rPr>
       </w:pPr>
     </w:p>
     <w:p>
@@ -2399,36 +3035,33 @@
           <w:lang w:val="hu-HU"/>
         </w:rPr>
       </w:pPr>
-      <w:r>
-        <w:rPr>
-          <w:rFonts w:cstheme="minorHAnsi"/>
-          <w:lang w:val="hu-HU"/>
-        </w:rPr>
-        <w:t>A sémák 2NF és 3NF-ben vannak.</w:t>
-      </w:r>
+    </w:p>
+    <w:p>
+      <w:pPr>
+        <w:rPr>
+          <w:color w:val="FF0000"/>
+          <w:lang w:val="hu-HU"/>
+        </w:rPr>
+      </w:pPr>
+    </w:p>
+    <w:p>
+      <w:pPr>
+        <w:rPr>
+          <w:color w:val="FF0000"/>
+          <w:lang w:val="hu-HU"/>
+        </w:rPr>
+      </w:pPr>
     </w:p>
     <w:p>
       <w:pPr>
         <w:pStyle w:val="Cmsor2"/>
       </w:pPr>
       <w:r>
+        <w:lastRenderedPageBreak/>
         <w:t xml:space="preserve">Táblák </w:t>
       </w:r>
       <w:r>
         <w:t>leírása:</w:t>
-      </w:r>
-    </w:p>
-    <w:p>
-      <w:pPr>
-        <w:rPr>
-          <w:lang w:val="hu-HU"/>
-        </w:rPr>
-      </w:pPr>
-      <w:r>
-        <w:rPr>
-          <w:lang w:val="hu-HU"/>
-        </w:rPr>
-        <w:t>Telepules: Létező települések listája</w:t>
       </w:r>
     </w:p>
     <w:tbl>
@@ -2451,7 +3084,7 @@
         <w:tc>
           <w:tcPr>
             <w:tcW w:w="2295" w:type="dxa"/>
-            <w:shd w:val="pct45" w:color="auto" w:fill="auto"/>
+            <w:shd w:val="clear" w:color="auto" w:fill="C6D9F1" w:themeFill="text2" w:themeFillTint="33"/>
             <w:vAlign w:val="center"/>
           </w:tcPr>
           <w:p>
@@ -2467,19 +3100,19 @@
                 <w:b/>
                 <w:lang w:val="hu-HU"/>
               </w:rPr>
-              <w:t>Név</w:t>
-            </w:r>
-          </w:p>
-        </w:tc>
-        <w:tc>
-          <w:tcPr>
-            <w:tcW w:w="3091" w:type="dxa"/>
-            <w:shd w:val="pct45" w:color="auto" w:fill="auto"/>
-            <w:vAlign w:val="center"/>
-          </w:tcPr>
-          <w:p>
-            <w:pPr>
-              <w:jc w:val="center"/>
+              <w:t>Felhasznalo</w:t>
+            </w:r>
+          </w:p>
+        </w:tc>
+        <w:tc>
+          <w:tcPr>
+            <w:tcW w:w="8175" w:type="dxa"/>
+            <w:gridSpan w:val="2"/>
+            <w:shd w:val="clear" w:color="auto" w:fill="C6D9F1" w:themeFill="text2" w:themeFillTint="33"/>
+            <w:vAlign w:val="center"/>
+          </w:tcPr>
+          <w:p>
+            <w:pPr>
               <w:rPr>
                 <w:b/>
                 <w:lang w:val="hu-HU"/>
@@ -2487,33 +3120,10 @@
             </w:pPr>
             <w:r>
               <w:rPr>
-                <w:b/>
-                <w:lang w:val="hu-HU"/>
-              </w:rPr>
-              <w:t>Típus</w:t>
-            </w:r>
-          </w:p>
-        </w:tc>
-        <w:tc>
-          <w:tcPr>
-            <w:tcW w:w="5084" w:type="dxa"/>
-            <w:shd w:val="pct45" w:color="auto" w:fill="auto"/>
-            <w:vAlign w:val="center"/>
-          </w:tcPr>
-          <w:p>
-            <w:pPr>
-              <w:jc w:val="center"/>
-              <w:rPr>
-                <w:b/>
-                <w:lang w:val="hu-HU"/>
-              </w:rPr>
-            </w:pPr>
-            <w:r>
-              <w:rPr>
-                <w:b/>
-                <w:lang w:val="hu-HU"/>
-              </w:rPr>
-              <w:t>Leírás</w:t>
+                <w:bCs/>
+                <w:lang w:val="hu-HU"/>
+              </w:rPr>
+              <w:t>A felhasználóról tárolt adatok</w:t>
             </w:r>
           </w:p>
         </w:tc>
@@ -2587,13 +3197,13 @@
               <w:rPr>
                 <w:lang w:val="hu-HU"/>
               </w:rPr>
-              <w:t>település</w:t>
-            </w:r>
-            <w:r>
-              <w:rPr>
-                <w:lang w:val="hu-HU"/>
-              </w:rPr>
-              <w:t xml:space="preserve"> azonosító</w:t>
+              <w:t xml:space="preserve">felhasználó </w:t>
+            </w:r>
+            <w:r>
+              <w:rPr>
+                <w:lang w:val="hu-HU"/>
+              </w:rPr>
+              <w:t>azonosító</w:t>
             </w:r>
           </w:p>
         </w:tc>
@@ -2639,7 +3249,13 @@
               <w:rPr>
                 <w:lang w:val="hu-HU"/>
               </w:rPr>
-              <w:t>VARCHAR2(50)</w:t>
+              <w:t>VARCHAR</w:t>
+            </w:r>
+            <w:r>
+              <w:rPr>
+                <w:lang w:val="hu-HU"/>
+              </w:rPr>
+              <w:t>2(50)</w:t>
             </w:r>
           </w:p>
         </w:tc>
@@ -2659,148 +3275,7 @@
               <w:rPr>
                 <w:lang w:val="hu-HU"/>
               </w:rPr>
-              <w:t xml:space="preserve">A </w:t>
-            </w:r>
-            <w:r>
-              <w:rPr>
-                <w:lang w:val="hu-HU"/>
-              </w:rPr>
-              <w:t>település</w:t>
-            </w:r>
-            <w:r>
-              <w:rPr>
-                <w:lang w:val="hu-HU"/>
-              </w:rPr>
-              <w:t xml:space="preserve"> neve</w:t>
-            </w:r>
-          </w:p>
-        </w:tc>
-      </w:tr>
-    </w:tbl>
-    <w:p>
-      <w:pPr>
-        <w:rPr>
-          <w:lang w:val="hu-HU"/>
-        </w:rPr>
-      </w:pPr>
-    </w:p>
-    <w:p>
-      <w:pPr>
-        <w:rPr>
-          <w:i/>
-          <w:lang w:val="hu-HU"/>
-        </w:rPr>
-      </w:pPr>
-      <w:r>
-        <w:rPr>
-          <w:lang w:val="hu-HU"/>
-        </w:rPr>
-        <w:t>Felhasznalo</w:t>
-      </w:r>
-      <w:r>
-        <w:rPr>
-          <w:lang w:val="hu-HU"/>
-        </w:rPr>
-        <w:t>:</w:t>
-      </w:r>
-      <w:r>
-        <w:rPr>
-          <w:i/>
-          <w:lang w:val="hu-HU"/>
-        </w:rPr>
-        <w:t xml:space="preserve"> </w:t>
-      </w:r>
-      <w:r>
-        <w:rPr>
-          <w:i/>
-          <w:lang w:val="hu-HU"/>
-        </w:rPr>
-        <w:t>A felhasználóról tárolt adatok</w:t>
-      </w:r>
-    </w:p>
-    <w:tbl>
-      <w:tblPr>
-        <w:tblStyle w:val="Rcsostblzat"/>
-        <w:tblW w:w="0" w:type="auto"/>
-        <w:jc w:val="center"/>
-        <w:tblLook w:val="04A0" w:firstRow="1" w:lastRow="0" w:firstColumn="1" w:lastColumn="0" w:noHBand="0" w:noVBand="1"/>
-      </w:tblPr>
-      <w:tblGrid>
-        <w:gridCol w:w="2295"/>
-        <w:gridCol w:w="3091"/>
-        <w:gridCol w:w="5084"/>
-      </w:tblGrid>
-      <w:tr>
-        <w:trPr>
-          <w:trHeight w:val="443"/>
-          <w:jc w:val="center"/>
-        </w:trPr>
-        <w:tc>
-          <w:tcPr>
-            <w:tcW w:w="2295" w:type="dxa"/>
-            <w:shd w:val="pct45" w:color="auto" w:fill="auto"/>
-            <w:vAlign w:val="center"/>
-          </w:tcPr>
-          <w:p>
-            <w:pPr>
-              <w:jc w:val="center"/>
-              <w:rPr>
-                <w:b/>
-                <w:lang w:val="hu-HU"/>
-              </w:rPr>
-            </w:pPr>
-            <w:r>
-              <w:rPr>
-                <w:b/>
-                <w:lang w:val="hu-HU"/>
-              </w:rPr>
-              <w:t>Név</w:t>
-            </w:r>
-          </w:p>
-        </w:tc>
-        <w:tc>
-          <w:tcPr>
-            <w:tcW w:w="3091" w:type="dxa"/>
-            <w:shd w:val="pct45" w:color="auto" w:fill="auto"/>
-            <w:vAlign w:val="center"/>
-          </w:tcPr>
-          <w:p>
-            <w:pPr>
-              <w:jc w:val="center"/>
-              <w:rPr>
-                <w:b/>
-                <w:lang w:val="hu-HU"/>
-              </w:rPr>
-            </w:pPr>
-            <w:r>
-              <w:rPr>
-                <w:b/>
-                <w:lang w:val="hu-HU"/>
-              </w:rPr>
-              <w:t>Típus</w:t>
-            </w:r>
-          </w:p>
-        </w:tc>
-        <w:tc>
-          <w:tcPr>
-            <w:tcW w:w="5084" w:type="dxa"/>
-            <w:shd w:val="pct45" w:color="auto" w:fill="auto"/>
-            <w:vAlign w:val="center"/>
-          </w:tcPr>
-          <w:p>
-            <w:pPr>
-              <w:jc w:val="center"/>
-              <w:rPr>
-                <w:b/>
-                <w:lang w:val="hu-HU"/>
-              </w:rPr>
-            </w:pPr>
-            <w:r>
-              <w:rPr>
-                <w:b/>
-                <w:lang w:val="hu-HU"/>
-              </w:rPr>
-              <w:t>Leírás</w:t>
+              <w:t>A felhasználó teljes neve</w:t>
             </w:r>
           </w:p>
         </w:tc>
@@ -2819,16 +3294,16 @@
             <w:pPr>
               <w:spacing w:line="276" w:lineRule="auto"/>
               <w:rPr>
-                <w:u w:val="single"/>
-                <w:lang w:val="hu-HU"/>
-              </w:rPr>
-            </w:pPr>
-            <w:r>
-              <w:rPr>
-                <w:u w:val="single"/>
-                <w:lang w:val="hu-HU"/>
-              </w:rPr>
-              <w:t>id</w:t>
+                <w:u w:val="dotted"/>
+                <w:lang w:val="hu-HU"/>
+              </w:rPr>
+            </w:pPr>
+            <w:r>
+              <w:rPr>
+                <w:u w:val="dotted"/>
+                <w:lang w:val="hu-HU"/>
+              </w:rPr>
+              <w:t>email</w:t>
             </w:r>
           </w:p>
         </w:tc>
@@ -2848,7 +3323,7 @@
               <w:rPr>
                 <w:lang w:val="hu-HU"/>
               </w:rPr>
-              <w:t>NUMBER(10)</w:t>
+              <w:t>VARCHAR2(50)</w:t>
             </w:r>
           </w:p>
         </w:tc>
@@ -2868,19 +3343,7 @@
               <w:rPr>
                 <w:lang w:val="hu-HU"/>
               </w:rPr>
-              <w:t xml:space="preserve">Egyedi </w:t>
-            </w:r>
-            <w:r>
-              <w:rPr>
-                <w:lang w:val="hu-HU"/>
-              </w:rPr>
-              <w:t xml:space="preserve">felhasználó </w:t>
-            </w:r>
-            <w:r>
-              <w:rPr>
-                <w:lang w:val="hu-HU"/>
-              </w:rPr>
-              <w:t>azonosító</w:t>
+              <w:t>A felhasználó Email címe</w:t>
             </w:r>
           </w:p>
         </w:tc>
@@ -2906,7 +3369,7 @@
               <w:rPr>
                 <w:lang w:val="hu-HU"/>
               </w:rPr>
-              <w:t>nev</w:t>
+              <w:t>jelszo</w:t>
             </w:r>
           </w:p>
         </w:tc>
@@ -2926,13 +3389,7 @@
               <w:rPr>
                 <w:lang w:val="hu-HU"/>
               </w:rPr>
-              <w:t>VARCHAR</w:t>
-            </w:r>
-            <w:r>
-              <w:rPr>
-                <w:lang w:val="hu-HU"/>
-              </w:rPr>
-              <w:t>2(50)</w:t>
+              <w:t>VARCHAR2(256)</w:t>
             </w:r>
           </w:p>
         </w:tc>
@@ -2952,7 +3409,7 @@
               <w:rPr>
                 <w:lang w:val="hu-HU"/>
               </w:rPr>
-              <w:t>A felhasználó teljes neve</w:t>
+              <w:t>Hashelt jelszó</w:t>
             </w:r>
           </w:p>
         </w:tc>
@@ -2978,7 +3435,7 @@
               <w:rPr>
                 <w:lang w:val="hu-HU"/>
               </w:rPr>
-              <w:t>email</w:t>
+              <w:t>iranyitoszam</w:t>
             </w:r>
           </w:p>
         </w:tc>
@@ -2998,7 +3455,19 @@
               <w:rPr>
                 <w:lang w:val="hu-HU"/>
               </w:rPr>
-              <w:t>VARCHAR2(50)</w:t>
+              <w:t>NUMBER(</w:t>
+            </w:r>
+            <w:r>
+              <w:rPr>
+                <w:lang w:val="hu-HU"/>
+              </w:rPr>
+              <w:t>4</w:t>
+            </w:r>
+            <w:r>
+              <w:rPr>
+                <w:lang w:val="hu-HU"/>
+              </w:rPr>
+              <w:t>)</w:t>
             </w:r>
           </w:p>
         </w:tc>
@@ -3018,7 +3487,7 @@
               <w:rPr>
                 <w:lang w:val="hu-HU"/>
               </w:rPr>
-              <w:t>A felhasználó Email címe</w:t>
+              <w:t>Irányítószám</w:t>
             </w:r>
           </w:p>
         </w:tc>
@@ -3044,7 +3513,7 @@
               <w:rPr>
                 <w:lang w:val="hu-HU"/>
               </w:rPr>
-              <w:t>jelszo</w:t>
+              <w:t>telepules</w:t>
             </w:r>
           </w:p>
         </w:tc>
@@ -3064,7 +3533,7 @@
               <w:rPr>
                 <w:lang w:val="hu-HU"/>
               </w:rPr>
-              <w:t>VARCHAR2(256)</w:t>
+              <w:t>VARCHAR2(50)</w:t>
             </w:r>
           </w:p>
         </w:tc>
@@ -3084,7 +3553,7 @@
               <w:rPr>
                 <w:lang w:val="hu-HU"/>
               </w:rPr>
-              <w:t>Hashelt jelszó</w:t>
+              <w:t>Település neve</w:t>
             </w:r>
           </w:p>
         </w:tc>
@@ -3110,13 +3579,7 @@
               <w:rPr>
                 <w:lang w:val="hu-HU"/>
               </w:rPr>
-              <w:t>telepules</w:t>
-            </w:r>
-            <w:r>
-              <w:rPr>
-                <w:lang w:val="hu-HU"/>
-              </w:rPr>
-              <w:t>_id</w:t>
+              <w:t>utca</w:t>
             </w:r>
           </w:p>
         </w:tc>
@@ -3136,19 +3599,7 @@
               <w:rPr>
                 <w:lang w:val="hu-HU"/>
               </w:rPr>
-              <w:t>NUMBER(</w:t>
-            </w:r>
-            <w:r>
-              <w:rPr>
-                <w:lang w:val="hu-HU"/>
-              </w:rPr>
-              <w:t>10</w:t>
-            </w:r>
-            <w:r>
-              <w:rPr>
-                <w:lang w:val="hu-HU"/>
-              </w:rPr>
-              <w:t>)</w:t>
+              <w:t>VARCHAR2(50)</w:t>
             </w:r>
           </w:p>
         </w:tc>
@@ -3168,13 +3619,7 @@
               <w:rPr>
                 <w:lang w:val="hu-HU"/>
               </w:rPr>
-              <w:t xml:space="preserve">Település </w:t>
-            </w:r>
-            <w:r>
-              <w:rPr>
-                <w:lang w:val="hu-HU"/>
-              </w:rPr>
-              <w:t>ID-je</w:t>
+              <w:t>Utca neve</w:t>
             </w:r>
           </w:p>
         </w:tc>
@@ -3200,7 +3645,7 @@
               <w:rPr>
                 <w:lang w:val="hu-HU"/>
               </w:rPr>
-              <w:t>utca</w:t>
+              <w:t>hazszam</w:t>
             </w:r>
           </w:p>
         </w:tc>
@@ -3220,7 +3665,7 @@
               <w:rPr>
                 <w:lang w:val="hu-HU"/>
               </w:rPr>
-              <w:t>VARCHAR2(50)</w:t>
+              <w:t>VARCHAR2(20)</w:t>
             </w:r>
           </w:p>
         </w:tc>
@@ -3240,7 +3685,7 @@
               <w:rPr>
                 <w:lang w:val="hu-HU"/>
               </w:rPr>
-              <w:t>Utca neve</w:t>
+              <w:t>Házszám, ajtó, emelet</w:t>
             </w:r>
           </w:p>
         </w:tc>
@@ -3266,73 +3711,6 @@
               <w:rPr>
                 <w:lang w:val="hu-HU"/>
               </w:rPr>
-              <w:lastRenderedPageBreak/>
-              <w:t>hazszam</w:t>
-            </w:r>
-          </w:p>
-        </w:tc>
-        <w:tc>
-          <w:tcPr>
-            <w:tcW w:w="3091" w:type="dxa"/>
-            <w:vAlign w:val="center"/>
-          </w:tcPr>
-          <w:p>
-            <w:pPr>
-              <w:spacing w:line="276" w:lineRule="auto"/>
-              <w:rPr>
-                <w:lang w:val="hu-HU"/>
-              </w:rPr>
-            </w:pPr>
-            <w:r>
-              <w:rPr>
-                <w:lang w:val="hu-HU"/>
-              </w:rPr>
-              <w:t>VARCHAR2(20)</w:t>
-            </w:r>
-          </w:p>
-        </w:tc>
-        <w:tc>
-          <w:tcPr>
-            <w:tcW w:w="5084" w:type="dxa"/>
-            <w:vAlign w:val="center"/>
-          </w:tcPr>
-          <w:p>
-            <w:pPr>
-              <w:spacing w:line="276" w:lineRule="auto"/>
-              <w:rPr>
-                <w:lang w:val="hu-HU"/>
-              </w:rPr>
-            </w:pPr>
-            <w:r>
-              <w:rPr>
-                <w:lang w:val="hu-HU"/>
-              </w:rPr>
-              <w:t>Házszám, ajtó, emelet</w:t>
-            </w:r>
-          </w:p>
-        </w:tc>
-      </w:tr>
-      <w:tr>
-        <w:trPr>
-          <w:trHeight w:val="443"/>
-          <w:jc w:val="center"/>
-        </w:trPr>
-        <w:tc>
-          <w:tcPr>
-            <w:tcW w:w="2295" w:type="dxa"/>
-            <w:vAlign w:val="center"/>
-          </w:tcPr>
-          <w:p>
-            <w:pPr>
-              <w:spacing w:line="276" w:lineRule="auto"/>
-              <w:rPr>
-                <w:lang w:val="hu-HU"/>
-              </w:rPr>
-            </w:pPr>
-            <w:r>
-              <w:rPr>
-                <w:lang w:val="hu-HU"/>
-              </w:rPr>
               <w:t>admin</w:t>
             </w:r>
           </w:p>
@@ -3404,30 +3782,6 @@
           <w:lang w:val="hu-HU"/>
         </w:rPr>
       </w:pPr>
-    </w:p>
-    <w:p>
-      <w:pPr>
-        <w:jc w:val="both"/>
-        <w:rPr>
-          <w:i/>
-          <w:iCs/>
-          <w:lang w:val="hu-HU"/>
-        </w:rPr>
-      </w:pPr>
-      <w:r>
-        <w:rPr>
-          <w:lang w:val="hu-HU"/>
-        </w:rPr>
-        <w:t xml:space="preserve">Kategoria: </w:t>
-      </w:r>
-      <w:r>
-        <w:rPr>
-          <w:i/>
-          <w:iCs/>
-          <w:lang w:val="hu-HU"/>
-        </w:rPr>
-        <w:t>A képekhez elérhető választható kategóriák</w:t>
-      </w:r>
     </w:p>
     <w:tbl>
       <w:tblPr>
@@ -3449,7 +3803,7 @@
         <w:tc>
           <w:tcPr>
             <w:tcW w:w="2273" w:type="dxa"/>
-            <w:shd w:val="pct45" w:color="auto" w:fill="auto"/>
+            <w:shd w:val="clear" w:color="auto" w:fill="C6D9F1" w:themeFill="text2" w:themeFillTint="33"/>
             <w:vAlign w:val="center"/>
           </w:tcPr>
           <w:p>
@@ -3465,53 +3819,44 @@
                 <w:b/>
                 <w:lang w:val="hu-HU"/>
               </w:rPr>
-              <w:t>Név</w:t>
-            </w:r>
-          </w:p>
-        </w:tc>
-        <w:tc>
-          <w:tcPr>
-            <w:tcW w:w="3061" w:type="dxa"/>
-            <w:shd w:val="pct45" w:color="auto" w:fill="auto"/>
-            <w:vAlign w:val="center"/>
-          </w:tcPr>
-          <w:p>
-            <w:pPr>
-              <w:jc w:val="center"/>
+              <w:t>Kateg</w:t>
+            </w:r>
+            <w:r>
               <w:rPr>
                 <w:b/>
                 <w:lang w:val="hu-HU"/>
               </w:rPr>
-            </w:pPr>
+              <w:t>o</w:t>
+            </w:r>
             <w:r>
               <w:rPr>
                 <w:b/>
                 <w:lang w:val="hu-HU"/>
               </w:rPr>
-              <w:t>Típus</w:t>
-            </w:r>
-          </w:p>
-        </w:tc>
-        <w:tc>
-          <w:tcPr>
-            <w:tcW w:w="5034" w:type="dxa"/>
-            <w:shd w:val="pct45" w:color="auto" w:fill="auto"/>
-            <w:vAlign w:val="center"/>
-          </w:tcPr>
-          <w:p>
-            <w:pPr>
-              <w:jc w:val="center"/>
-              <w:rPr>
-                <w:b/>
-                <w:lang w:val="hu-HU"/>
-              </w:rPr>
-            </w:pPr>
-            <w:r>
-              <w:rPr>
-                <w:b/>
-                <w:lang w:val="hu-HU"/>
-              </w:rPr>
-              <w:t>Leírás</w:t>
+              <w:t>ria</w:t>
+            </w:r>
+          </w:p>
+        </w:tc>
+        <w:tc>
+          <w:tcPr>
+            <w:tcW w:w="8095" w:type="dxa"/>
+            <w:gridSpan w:val="2"/>
+            <w:shd w:val="clear" w:color="auto" w:fill="C6D9F1" w:themeFill="text2" w:themeFillTint="33"/>
+            <w:vAlign w:val="center"/>
+          </w:tcPr>
+          <w:p>
+            <w:pPr>
+              <w:rPr>
+                <w:bCs/>
+                <w:lang w:val="hu-HU"/>
+              </w:rPr>
+            </w:pPr>
+            <w:r>
+              <w:rPr>
+                <w:bCs/>
+                <w:lang w:val="hu-HU"/>
+              </w:rPr>
+              <w:t>A képekhez elérhető választható kategóriák</w:t>
             </w:r>
           </w:p>
         </w:tc>
@@ -3658,44 +4003,6 @@
           <w:lang w:val="hu-HU"/>
         </w:rPr>
       </w:pPr>
-    </w:p>
-    <w:p>
-      <w:pPr>
-        <w:jc w:val="both"/>
-        <w:rPr>
-          <w:i/>
-          <w:iCs/>
-          <w:lang w:val="hu-HU"/>
-        </w:rPr>
-      </w:pPr>
-      <w:r>
-        <w:rPr>
-          <w:lang w:val="hu-HU"/>
-        </w:rPr>
-        <w:t>Kulcsszó</w:t>
-      </w:r>
-      <w:r>
-        <w:rPr>
-          <w:lang w:val="hu-HU"/>
-        </w:rPr>
-        <w:t xml:space="preserve">: </w:t>
-      </w:r>
-      <w:r>
-        <w:rPr>
-          <w:i/>
-          <w:iCs/>
-          <w:lang w:val="hu-HU"/>
-        </w:rPr>
-        <w:t xml:space="preserve">A képekhez elérhető választható </w:t>
-      </w:r>
-      <w:r>
-        <w:rPr>
-          <w:i/>
-          <w:iCs/>
-          <w:lang w:val="hu-HU"/>
-        </w:rPr>
-        <w:t>kulcsszavak</w:t>
-      </w:r>
     </w:p>
     <w:tbl>
       <w:tblPr>
@@ -3717,7 +4024,7 @@
         <w:tc>
           <w:tcPr>
             <w:tcW w:w="2273" w:type="dxa"/>
-            <w:shd w:val="pct45" w:color="auto" w:fill="auto"/>
+            <w:shd w:val="clear" w:color="auto" w:fill="C6D9F1" w:themeFill="text2" w:themeFillTint="33"/>
             <w:vAlign w:val="center"/>
           </w:tcPr>
           <w:p>
@@ -3733,53 +4040,37 @@
                 <w:b/>
                 <w:lang w:val="hu-HU"/>
               </w:rPr>
-              <w:t>Név</w:t>
-            </w:r>
-          </w:p>
-        </w:tc>
-        <w:tc>
-          <w:tcPr>
-            <w:tcW w:w="3061" w:type="dxa"/>
-            <w:shd w:val="pct45" w:color="auto" w:fill="auto"/>
-            <w:vAlign w:val="center"/>
-          </w:tcPr>
-          <w:p>
-            <w:pPr>
-              <w:jc w:val="center"/>
+              <w:t>Kulcssz</w:t>
+            </w:r>
+            <w:r>
               <w:rPr>
                 <w:b/>
                 <w:lang w:val="hu-HU"/>
               </w:rPr>
-            </w:pPr>
-            <w:r>
-              <w:rPr>
-                <w:b/>
-                <w:lang w:val="hu-HU"/>
-              </w:rPr>
-              <w:t>Típus</w:t>
-            </w:r>
-          </w:p>
-        </w:tc>
-        <w:tc>
-          <w:tcPr>
-            <w:tcW w:w="5034" w:type="dxa"/>
-            <w:shd w:val="pct45" w:color="auto" w:fill="auto"/>
-            <w:vAlign w:val="center"/>
-          </w:tcPr>
-          <w:p>
-            <w:pPr>
-              <w:jc w:val="center"/>
-              <w:rPr>
-                <w:b/>
-                <w:lang w:val="hu-HU"/>
-              </w:rPr>
-            </w:pPr>
-            <w:r>
-              <w:rPr>
-                <w:b/>
-                <w:lang w:val="hu-HU"/>
-              </w:rPr>
-              <w:t>Leírás</w:t>
+              <w:t>o</w:t>
+            </w:r>
+          </w:p>
+        </w:tc>
+        <w:tc>
+          <w:tcPr>
+            <w:tcW w:w="8095" w:type="dxa"/>
+            <w:gridSpan w:val="2"/>
+            <w:shd w:val="clear" w:color="auto" w:fill="C6D9F1" w:themeFill="text2" w:themeFillTint="33"/>
+            <w:vAlign w:val="center"/>
+          </w:tcPr>
+          <w:p>
+            <w:pPr>
+              <w:rPr>
+                <w:bCs/>
+                <w:lang w:val="hu-HU"/>
+              </w:rPr>
+            </w:pPr>
+            <w:r>
+              <w:rPr>
+                <w:bCs/>
+                <w:lang w:val="hu-HU"/>
+              </w:rPr>
+              <w:t>A képekhez választható kulcsszavak</w:t>
             </w:r>
           </w:p>
         </w:tc>
@@ -3847,19 +4138,7 @@
               <w:rPr>
                 <w:lang w:val="hu-HU"/>
               </w:rPr>
-              <w:t xml:space="preserve">Egyedi </w:t>
-            </w:r>
-            <w:r>
-              <w:rPr>
-                <w:lang w:val="hu-HU"/>
-              </w:rPr>
-              <w:t>kulcsszó</w:t>
-            </w:r>
-            <w:r>
-              <w:rPr>
-                <w:lang w:val="hu-HU"/>
-              </w:rPr>
-              <w:t xml:space="preserve"> azonosító</w:t>
+              <w:t>Egyedi kulcsszó azonosító</w:t>
             </w:r>
           </w:p>
         </w:tc>
@@ -3925,19 +4204,7 @@
               <w:rPr>
                 <w:lang w:val="hu-HU"/>
               </w:rPr>
-              <w:t xml:space="preserve">A </w:t>
-            </w:r>
-            <w:r>
-              <w:rPr>
-                <w:lang w:val="hu-HU"/>
-              </w:rPr>
-              <w:t>kulcsszó</w:t>
-            </w:r>
-            <w:r>
-              <w:rPr>
-                <w:lang w:val="hu-HU"/>
-              </w:rPr>
-              <w:t xml:space="preserve"> neve</w:t>
+              <w:t>A kulcsszó neve</w:t>
             </w:r>
           </w:p>
         </w:tc>
@@ -3950,44 +4217,6 @@
           <w:lang w:val="hu-HU"/>
         </w:rPr>
       </w:pPr>
-    </w:p>
-    <w:p>
-      <w:pPr>
-        <w:jc w:val="both"/>
-        <w:rPr>
-          <w:i/>
-          <w:iCs/>
-          <w:lang w:val="hu-HU"/>
-        </w:rPr>
-      </w:pPr>
-      <w:r>
-        <w:rPr>
-          <w:lang w:val="hu-HU"/>
-        </w:rPr>
-        <w:t>KepKulcsszo</w:t>
-      </w:r>
-      <w:r>
-        <w:rPr>
-          <w:lang w:val="hu-HU"/>
-        </w:rPr>
-        <w:t xml:space="preserve">: </w:t>
-      </w:r>
-      <w:r>
-        <w:rPr>
-          <w:i/>
-          <w:iCs/>
-          <w:lang w:val="hu-HU"/>
-        </w:rPr>
-        <w:t xml:space="preserve">A képekhez </w:t>
-      </w:r>
-      <w:r>
-        <w:rPr>
-          <w:i/>
-          <w:iCs/>
-          <w:lang w:val="hu-HU"/>
-        </w:rPr>
-        <w:t>tartozó kulcsszavak</w:t>
-      </w:r>
     </w:p>
     <w:tbl>
       <w:tblPr>
@@ -4009,7 +4238,7 @@
         <w:tc>
           <w:tcPr>
             <w:tcW w:w="2273" w:type="dxa"/>
-            <w:shd w:val="pct45" w:color="auto" w:fill="auto"/>
+            <w:shd w:val="clear" w:color="auto" w:fill="C6D9F1" w:themeFill="text2" w:themeFillTint="33"/>
             <w:vAlign w:val="center"/>
           </w:tcPr>
           <w:p>
@@ -4025,53 +4254,30 @@
                 <w:b/>
                 <w:lang w:val="hu-HU"/>
               </w:rPr>
-              <w:t>Név</w:t>
-            </w:r>
-          </w:p>
-        </w:tc>
-        <w:tc>
-          <w:tcPr>
-            <w:tcW w:w="3061" w:type="dxa"/>
-            <w:shd w:val="pct45" w:color="auto" w:fill="auto"/>
-            <w:vAlign w:val="center"/>
-          </w:tcPr>
-          <w:p>
-            <w:pPr>
-              <w:jc w:val="center"/>
-              <w:rPr>
-                <w:b/>
-                <w:lang w:val="hu-HU"/>
-              </w:rPr>
-            </w:pPr>
-            <w:r>
-              <w:rPr>
-                <w:b/>
-                <w:lang w:val="hu-HU"/>
-              </w:rPr>
-              <w:t>Típus</w:t>
-            </w:r>
-          </w:p>
-        </w:tc>
-        <w:tc>
-          <w:tcPr>
-            <w:tcW w:w="5034" w:type="dxa"/>
-            <w:shd w:val="pct45" w:color="auto" w:fill="auto"/>
-            <w:vAlign w:val="center"/>
-          </w:tcPr>
-          <w:p>
-            <w:pPr>
-              <w:jc w:val="center"/>
-              <w:rPr>
-                <w:b/>
-                <w:lang w:val="hu-HU"/>
-              </w:rPr>
-            </w:pPr>
-            <w:r>
-              <w:rPr>
-                <w:b/>
-                <w:lang w:val="hu-HU"/>
-              </w:rPr>
-              <w:t>Leírás</w:t>
+              <w:t>Kep</w:t>
+            </w:r>
+          </w:p>
+        </w:tc>
+        <w:tc>
+          <w:tcPr>
+            <w:tcW w:w="8095" w:type="dxa"/>
+            <w:gridSpan w:val="2"/>
+            <w:shd w:val="clear" w:color="auto" w:fill="C6D9F1" w:themeFill="text2" w:themeFillTint="33"/>
+            <w:vAlign w:val="center"/>
+          </w:tcPr>
+          <w:p>
+            <w:pPr>
+              <w:rPr>
+                <w:bCs/>
+                <w:lang w:val="hu-HU"/>
+              </w:rPr>
+            </w:pPr>
+            <w:r>
+              <w:rPr>
+                <w:bCs/>
+                <w:lang w:val="hu-HU"/>
+              </w:rPr>
+              <w:t>A feltöltött képek</w:t>
             </w:r>
           </w:p>
         </w:tc>
@@ -4099,7 +4305,7 @@
                 <w:u w:val="single"/>
                 <w:lang w:val="hu-HU"/>
               </w:rPr>
-              <w:t>kep_id</w:t>
+              <w:t>id</w:t>
             </w:r>
           </w:p>
         </w:tc>
@@ -4139,7 +4345,7 @@
               <w:rPr>
                 <w:lang w:val="hu-HU"/>
               </w:rPr>
-              <w:t>Az adott kép ID-je</w:t>
+              <w:t>Egyedi kép azonosító</w:t>
             </w:r>
           </w:p>
         </w:tc>
@@ -4164,10 +4370,15 @@
             </w:pPr>
             <w:r>
               <w:rPr>
-                <w:u w:val="single"/>
-                <w:lang w:val="hu-HU"/>
-              </w:rPr>
-              <w:t>kulcsszo_id</w:t>
+                <w:lang w:val="hu-HU"/>
+              </w:rPr>
+              <w:t>*</w:t>
+            </w:r>
+            <w:r>
+              <w:rPr>
+                <w:lang w:val="hu-HU"/>
+              </w:rPr>
+              <w:t>felhasznalo_id</w:t>
             </w:r>
           </w:p>
         </w:tc>
@@ -4207,7 +4418,364 @@
               <w:rPr>
                 <w:lang w:val="hu-HU"/>
               </w:rPr>
-              <w:t>A hozzá tartozó kulcsszó ID-je</w:t>
+              <w:t>A feltöltő felhasználó ID-je</w:t>
+            </w:r>
+          </w:p>
+        </w:tc>
+      </w:tr>
+      <w:tr>
+        <w:trPr>
+          <w:trHeight w:val="439"/>
+          <w:jc w:val="center"/>
+        </w:trPr>
+        <w:tc>
+          <w:tcPr>
+            <w:tcW w:w="2273" w:type="dxa"/>
+            <w:vAlign w:val="center"/>
+          </w:tcPr>
+          <w:p>
+            <w:pPr>
+              <w:spacing w:line="276" w:lineRule="auto"/>
+              <w:rPr>
+                <w:lang w:val="hu-HU"/>
+              </w:rPr>
+            </w:pPr>
+            <w:r>
+              <w:rPr>
+                <w:lang w:val="hu-HU"/>
+              </w:rPr>
+              <w:t>*</w:t>
+            </w:r>
+            <w:r>
+              <w:rPr>
+                <w:lang w:val="hu-HU"/>
+              </w:rPr>
+              <w:t>kategoria_id</w:t>
+            </w:r>
+            <w:r>
+              <w:t xml:space="preserve"> </w:t>
+            </w:r>
+          </w:p>
+        </w:tc>
+        <w:tc>
+          <w:tcPr>
+            <w:tcW w:w="3061" w:type="dxa"/>
+            <w:vAlign w:val="center"/>
+          </w:tcPr>
+          <w:p>
+            <w:pPr>
+              <w:spacing w:line="276" w:lineRule="auto"/>
+              <w:rPr>
+                <w:lang w:val="hu-HU"/>
+              </w:rPr>
+            </w:pPr>
+            <w:r>
+              <w:rPr>
+                <w:lang w:val="hu-HU"/>
+              </w:rPr>
+              <w:t>NUMBER(10)</w:t>
+            </w:r>
+          </w:p>
+        </w:tc>
+        <w:tc>
+          <w:tcPr>
+            <w:tcW w:w="5034" w:type="dxa"/>
+            <w:vAlign w:val="center"/>
+          </w:tcPr>
+          <w:p>
+            <w:pPr>
+              <w:spacing w:line="276" w:lineRule="auto"/>
+              <w:rPr>
+                <w:lang w:val="hu-HU"/>
+              </w:rPr>
+            </w:pPr>
+            <w:r>
+              <w:rPr>
+                <w:lang w:val="hu-HU"/>
+              </w:rPr>
+              <w:t>A kép kategóriájának ID-je</w:t>
+            </w:r>
+          </w:p>
+        </w:tc>
+      </w:tr>
+      <w:tr>
+        <w:trPr>
+          <w:trHeight w:val="439"/>
+          <w:jc w:val="center"/>
+        </w:trPr>
+        <w:tc>
+          <w:tcPr>
+            <w:tcW w:w="2273" w:type="dxa"/>
+            <w:vAlign w:val="center"/>
+          </w:tcPr>
+          <w:p>
+            <w:pPr>
+              <w:spacing w:line="276" w:lineRule="auto"/>
+              <w:rPr>
+                <w:lang w:val="hu-HU"/>
+              </w:rPr>
+            </w:pPr>
+            <w:r>
+              <w:rPr>
+                <w:lang w:val="hu-HU"/>
+              </w:rPr>
+              <w:t>cim</w:t>
+            </w:r>
+          </w:p>
+        </w:tc>
+        <w:tc>
+          <w:tcPr>
+            <w:tcW w:w="3061" w:type="dxa"/>
+            <w:vAlign w:val="center"/>
+          </w:tcPr>
+          <w:p>
+            <w:pPr>
+              <w:spacing w:line="276" w:lineRule="auto"/>
+              <w:rPr>
+                <w:lang w:val="hu-HU"/>
+              </w:rPr>
+            </w:pPr>
+            <w:r>
+              <w:rPr>
+                <w:lang w:val="hu-HU"/>
+              </w:rPr>
+              <w:t>VARCHAR2(50)</w:t>
+            </w:r>
+          </w:p>
+        </w:tc>
+        <w:tc>
+          <w:tcPr>
+            <w:tcW w:w="5034" w:type="dxa"/>
+            <w:vAlign w:val="center"/>
+          </w:tcPr>
+          <w:p>
+            <w:pPr>
+              <w:spacing w:line="276" w:lineRule="auto"/>
+              <w:rPr>
+                <w:lang w:val="hu-HU"/>
+              </w:rPr>
+            </w:pPr>
+            <w:r>
+              <w:rPr>
+                <w:lang w:val="hu-HU"/>
+              </w:rPr>
+              <w:t>Képhez írt cím</w:t>
+            </w:r>
+          </w:p>
+        </w:tc>
+      </w:tr>
+      <w:tr>
+        <w:trPr>
+          <w:trHeight w:val="439"/>
+          <w:jc w:val="center"/>
+        </w:trPr>
+        <w:tc>
+          <w:tcPr>
+            <w:tcW w:w="2273" w:type="dxa"/>
+            <w:vAlign w:val="center"/>
+          </w:tcPr>
+          <w:p>
+            <w:pPr>
+              <w:spacing w:line="276" w:lineRule="auto"/>
+              <w:rPr>
+                <w:lang w:val="hu-HU"/>
+              </w:rPr>
+            </w:pPr>
+            <w:r>
+              <w:rPr>
+                <w:lang w:val="hu-HU"/>
+              </w:rPr>
+              <w:t>tartalom</w:t>
+            </w:r>
+          </w:p>
+        </w:tc>
+        <w:tc>
+          <w:tcPr>
+            <w:tcW w:w="3061" w:type="dxa"/>
+            <w:vAlign w:val="center"/>
+          </w:tcPr>
+          <w:p>
+            <w:pPr>
+              <w:spacing w:line="276" w:lineRule="auto"/>
+              <w:rPr>
+                <w:lang w:val="hu-HU"/>
+              </w:rPr>
+            </w:pPr>
+            <w:r>
+              <w:rPr>
+                <w:lang w:val="hu-HU"/>
+              </w:rPr>
+              <w:t>CLOB</w:t>
+            </w:r>
+          </w:p>
+        </w:tc>
+        <w:tc>
+          <w:tcPr>
+            <w:tcW w:w="5034" w:type="dxa"/>
+            <w:vAlign w:val="center"/>
+          </w:tcPr>
+          <w:p>
+            <w:pPr>
+              <w:spacing w:line="276" w:lineRule="auto"/>
+              <w:rPr>
+                <w:lang w:val="hu-HU"/>
+              </w:rPr>
+            </w:pPr>
+            <w:r>
+              <w:rPr>
+                <w:lang w:val="hu-HU"/>
+              </w:rPr>
+              <w:t>A kép Base64-es kódolásban</w:t>
+            </w:r>
+          </w:p>
+        </w:tc>
+      </w:tr>
+      <w:tr>
+        <w:trPr>
+          <w:trHeight w:val="439"/>
+          <w:jc w:val="center"/>
+        </w:trPr>
+        <w:tc>
+          <w:tcPr>
+            <w:tcW w:w="2273" w:type="dxa"/>
+            <w:vAlign w:val="center"/>
+          </w:tcPr>
+          <w:p>
+            <w:pPr>
+              <w:spacing w:line="276" w:lineRule="auto"/>
+              <w:rPr>
+                <w:lang w:val="hu-HU"/>
+              </w:rPr>
+            </w:pPr>
+            <w:r>
+              <w:rPr>
+                <w:lang w:val="hu-HU"/>
+              </w:rPr>
+              <w:t>idopont</w:t>
+            </w:r>
+          </w:p>
+        </w:tc>
+        <w:tc>
+          <w:tcPr>
+            <w:tcW w:w="3061" w:type="dxa"/>
+            <w:vAlign w:val="center"/>
+          </w:tcPr>
+          <w:p>
+            <w:pPr>
+              <w:spacing w:line="276" w:lineRule="auto"/>
+              <w:rPr>
+                <w:lang w:val="hu-HU"/>
+              </w:rPr>
+            </w:pPr>
+            <w:r>
+              <w:rPr>
+                <w:lang w:val="hu-HU"/>
+              </w:rPr>
+              <w:t>TIMESTAMP</w:t>
+            </w:r>
+          </w:p>
+        </w:tc>
+        <w:tc>
+          <w:tcPr>
+            <w:tcW w:w="5034" w:type="dxa"/>
+            <w:vAlign w:val="center"/>
+          </w:tcPr>
+          <w:p>
+            <w:pPr>
+              <w:spacing w:line="276" w:lineRule="auto"/>
+              <w:rPr>
+                <w:lang w:val="hu-HU"/>
+              </w:rPr>
+            </w:pPr>
+            <w:r>
+              <w:rPr>
+                <w:lang w:val="hu-HU"/>
+              </w:rPr>
+              <w:t>A kép feltöltési ideje</w:t>
+            </w:r>
+          </w:p>
+        </w:tc>
+      </w:tr>
+      <w:tr>
+        <w:trPr>
+          <w:trHeight w:val="439"/>
+          <w:jc w:val="center"/>
+        </w:trPr>
+        <w:tc>
+          <w:tcPr>
+            <w:tcW w:w="2273" w:type="dxa"/>
+            <w:vAlign w:val="center"/>
+          </w:tcPr>
+          <w:p>
+            <w:pPr>
+              <w:spacing w:line="276" w:lineRule="auto"/>
+              <w:rPr>
+                <w:lang w:val="hu-HU"/>
+              </w:rPr>
+            </w:pPr>
+            <w:r>
+              <w:rPr>
+                <w:lang w:val="hu-HU"/>
+              </w:rPr>
+              <w:t>telepules</w:t>
+            </w:r>
+          </w:p>
+        </w:tc>
+        <w:tc>
+          <w:tcPr>
+            <w:tcW w:w="3061" w:type="dxa"/>
+            <w:vAlign w:val="center"/>
+          </w:tcPr>
+          <w:p>
+            <w:pPr>
+              <w:spacing w:line="276" w:lineRule="auto"/>
+              <w:rPr>
+                <w:lang w:val="hu-HU"/>
+              </w:rPr>
+            </w:pPr>
+            <w:r>
+              <w:rPr>
+                <w:lang w:val="hu-HU"/>
+              </w:rPr>
+              <w:t>VARCHAR2</w:t>
+            </w:r>
+            <w:r>
+              <w:rPr>
+                <w:lang w:val="hu-HU"/>
+              </w:rPr>
+              <w:t>(</w:t>
+            </w:r>
+            <w:r>
+              <w:rPr>
+                <w:lang w:val="hu-HU"/>
+              </w:rPr>
+              <w:t>5</w:t>
+            </w:r>
+            <w:r>
+              <w:rPr>
+                <w:lang w:val="hu-HU"/>
+              </w:rPr>
+              <w:t>0)</w:t>
+            </w:r>
+          </w:p>
+        </w:tc>
+        <w:tc>
+          <w:tcPr>
+            <w:tcW w:w="5034" w:type="dxa"/>
+            <w:vAlign w:val="center"/>
+          </w:tcPr>
+          <w:p>
+            <w:pPr>
+              <w:spacing w:line="276" w:lineRule="auto"/>
+              <w:rPr>
+                <w:lang w:val="hu-HU"/>
+              </w:rPr>
+            </w:pPr>
+            <w:r>
+              <w:rPr>
+                <w:lang w:val="hu-HU"/>
+              </w:rPr>
+              <w:t>A kép készítési helye</w:t>
             </w:r>
           </w:p>
         </w:tc>
@@ -4220,30 +4788,6 @@
           <w:lang w:val="hu-HU"/>
         </w:rPr>
       </w:pPr>
-    </w:p>
-    <w:p>
-      <w:pPr>
-        <w:jc w:val="both"/>
-        <w:rPr>
-          <w:i/>
-          <w:iCs/>
-          <w:lang w:val="hu-HU"/>
-        </w:rPr>
-      </w:pPr>
-      <w:r>
-        <w:rPr>
-          <w:lang w:val="hu-HU"/>
-        </w:rPr>
-        <w:t xml:space="preserve">Kep: </w:t>
-      </w:r>
-      <w:r>
-        <w:rPr>
-          <w:i/>
-          <w:iCs/>
-          <w:lang w:val="hu-HU"/>
-        </w:rPr>
-        <w:t>A feltöltött képek adatai</w:t>
-      </w:r>
     </w:p>
     <w:tbl>
       <w:tblPr>
@@ -4265,7 +4809,7 @@
         <w:tc>
           <w:tcPr>
             <w:tcW w:w="2273" w:type="dxa"/>
-            <w:shd w:val="pct45" w:color="auto" w:fill="auto"/>
+            <w:shd w:val="clear" w:color="auto" w:fill="C6D9F1" w:themeFill="text2" w:themeFillTint="33"/>
             <w:vAlign w:val="center"/>
           </w:tcPr>
           <w:p>
@@ -4281,53 +4825,30 @@
                 <w:b/>
                 <w:lang w:val="hu-HU"/>
               </w:rPr>
-              <w:t>Név</w:t>
-            </w:r>
-          </w:p>
-        </w:tc>
-        <w:tc>
-          <w:tcPr>
-            <w:tcW w:w="3061" w:type="dxa"/>
-            <w:shd w:val="pct45" w:color="auto" w:fill="auto"/>
-            <w:vAlign w:val="center"/>
-          </w:tcPr>
-          <w:p>
-            <w:pPr>
-              <w:jc w:val="center"/>
-              <w:rPr>
-                <w:b/>
-                <w:lang w:val="hu-HU"/>
-              </w:rPr>
-            </w:pPr>
-            <w:r>
-              <w:rPr>
-                <w:b/>
-                <w:lang w:val="hu-HU"/>
-              </w:rPr>
-              <w:t>Típus</w:t>
-            </w:r>
-          </w:p>
-        </w:tc>
-        <w:tc>
-          <w:tcPr>
-            <w:tcW w:w="5034" w:type="dxa"/>
-            <w:shd w:val="pct45" w:color="auto" w:fill="auto"/>
-            <w:vAlign w:val="center"/>
-          </w:tcPr>
-          <w:p>
-            <w:pPr>
-              <w:jc w:val="center"/>
-              <w:rPr>
-                <w:b/>
-                <w:lang w:val="hu-HU"/>
-              </w:rPr>
-            </w:pPr>
-            <w:r>
-              <w:rPr>
-                <w:b/>
-                <w:lang w:val="hu-HU"/>
-              </w:rPr>
-              <w:t>Leírás</w:t>
+              <w:t>KepKulcsszo</w:t>
+            </w:r>
+          </w:p>
+        </w:tc>
+        <w:tc>
+          <w:tcPr>
+            <w:tcW w:w="8095" w:type="dxa"/>
+            <w:gridSpan w:val="2"/>
+            <w:shd w:val="clear" w:color="auto" w:fill="C6D9F1" w:themeFill="text2" w:themeFillTint="33"/>
+            <w:vAlign w:val="center"/>
+          </w:tcPr>
+          <w:p>
+            <w:pPr>
+              <w:rPr>
+                <w:bCs/>
+                <w:lang w:val="hu-HU"/>
+              </w:rPr>
+            </w:pPr>
+            <w:r>
+              <w:rPr>
+                <w:bCs/>
+                <w:lang w:val="hu-HU"/>
+              </w:rPr>
+              <w:t>A képekhez tartozó kulcsszavak</w:t>
             </w:r>
           </w:p>
         </w:tc>
@@ -4355,7 +4876,7 @@
                 <w:u w:val="single"/>
                 <w:lang w:val="hu-HU"/>
               </w:rPr>
-              <w:t>id</w:t>
+              <w:t>*kep_id</w:t>
             </w:r>
           </w:p>
         </w:tc>
@@ -4395,7 +4916,7 @@
               <w:rPr>
                 <w:lang w:val="hu-HU"/>
               </w:rPr>
-              <w:t>Egyedi kép azonosító</w:t>
+              <w:t>Az adott kép ID-je</w:t>
             </w:r>
           </w:p>
         </w:tc>
@@ -4414,14 +4935,23 @@
             <w:pPr>
               <w:spacing w:line="276" w:lineRule="auto"/>
               <w:rPr>
-                <w:lang w:val="hu-HU"/>
-              </w:rPr>
-            </w:pPr>
-            <w:r>
-              <w:rPr>
-                <w:lang w:val="hu-HU"/>
-              </w:rPr>
-              <w:t>cim</w:t>
+                <w:u w:val="single"/>
+                <w:lang w:val="hu-HU"/>
+              </w:rPr>
+            </w:pPr>
+            <w:r>
+              <w:rPr>
+                <w:u w:val="single"/>
+                <w:lang w:val="hu-HU"/>
+              </w:rPr>
+              <w:t>*</w:t>
+            </w:r>
+            <w:r>
+              <w:rPr>
+                <w:u w:val="single"/>
+                <w:lang w:val="hu-HU"/>
+              </w:rPr>
+              <w:t>kulcsszo_id</w:t>
             </w:r>
           </w:p>
         </w:tc>
@@ -4441,7 +4971,7 @@
               <w:rPr>
                 <w:lang w:val="hu-HU"/>
               </w:rPr>
-              <w:t>VARCHAR2(50)</w:t>
+              <w:t>NUMBER(10)</w:t>
             </w:r>
           </w:p>
         </w:tc>
@@ -4461,352 +4991,7 @@
               <w:rPr>
                 <w:lang w:val="hu-HU"/>
               </w:rPr>
-              <w:t>Képhez írt cím</w:t>
-            </w:r>
-          </w:p>
-        </w:tc>
-      </w:tr>
-      <w:tr>
-        <w:trPr>
-          <w:trHeight w:val="439"/>
-          <w:jc w:val="center"/>
-        </w:trPr>
-        <w:tc>
-          <w:tcPr>
-            <w:tcW w:w="2273" w:type="dxa"/>
-            <w:vAlign w:val="center"/>
-          </w:tcPr>
-          <w:p>
-            <w:pPr>
-              <w:spacing w:line="276" w:lineRule="auto"/>
-              <w:rPr>
-                <w:lang w:val="hu-HU"/>
-              </w:rPr>
-            </w:pPr>
-            <w:r>
-              <w:rPr>
-                <w:lang w:val="hu-HU"/>
-              </w:rPr>
-              <w:t>kategoria_id</w:t>
-            </w:r>
-            <w:r>
-              <w:t xml:space="preserve"> </w:t>
-            </w:r>
-          </w:p>
-        </w:tc>
-        <w:tc>
-          <w:tcPr>
-            <w:tcW w:w="3061" w:type="dxa"/>
-            <w:vAlign w:val="center"/>
-          </w:tcPr>
-          <w:p>
-            <w:pPr>
-              <w:spacing w:line="276" w:lineRule="auto"/>
-              <w:rPr>
-                <w:lang w:val="hu-HU"/>
-              </w:rPr>
-            </w:pPr>
-            <w:r>
-              <w:rPr>
-                <w:lang w:val="hu-HU"/>
-              </w:rPr>
-              <w:t>NUMBER(10)</w:t>
-            </w:r>
-          </w:p>
-        </w:tc>
-        <w:tc>
-          <w:tcPr>
-            <w:tcW w:w="5034" w:type="dxa"/>
-            <w:vAlign w:val="center"/>
-          </w:tcPr>
-          <w:p>
-            <w:pPr>
-              <w:spacing w:line="276" w:lineRule="auto"/>
-              <w:rPr>
-                <w:lang w:val="hu-HU"/>
-              </w:rPr>
-            </w:pPr>
-            <w:r>
-              <w:rPr>
-                <w:lang w:val="hu-HU"/>
-              </w:rPr>
-              <w:t>A kép kategóriájának ID-je</w:t>
-            </w:r>
-          </w:p>
-        </w:tc>
-      </w:tr>
-      <w:tr>
-        <w:trPr>
-          <w:trHeight w:val="439"/>
-          <w:jc w:val="center"/>
-        </w:trPr>
-        <w:tc>
-          <w:tcPr>
-            <w:tcW w:w="2273" w:type="dxa"/>
-            <w:vAlign w:val="center"/>
-          </w:tcPr>
-          <w:p>
-            <w:pPr>
-              <w:spacing w:line="276" w:lineRule="auto"/>
-              <w:rPr>
-                <w:lang w:val="hu-HU"/>
-              </w:rPr>
-            </w:pPr>
-            <w:r>
-              <w:rPr>
-                <w:lang w:val="hu-HU"/>
-              </w:rPr>
-              <w:t>felhasznalo_id</w:t>
-            </w:r>
-          </w:p>
-        </w:tc>
-        <w:tc>
-          <w:tcPr>
-            <w:tcW w:w="3061" w:type="dxa"/>
-            <w:vAlign w:val="center"/>
-          </w:tcPr>
-          <w:p>
-            <w:pPr>
-              <w:spacing w:line="276" w:lineRule="auto"/>
-              <w:rPr>
-                <w:lang w:val="hu-HU"/>
-              </w:rPr>
-            </w:pPr>
-            <w:r>
-              <w:rPr>
-                <w:lang w:val="hu-HU"/>
-              </w:rPr>
-              <w:t>NUMBER(10)</w:t>
-            </w:r>
-          </w:p>
-        </w:tc>
-        <w:tc>
-          <w:tcPr>
-            <w:tcW w:w="5034" w:type="dxa"/>
-            <w:vAlign w:val="center"/>
-          </w:tcPr>
-          <w:p>
-            <w:pPr>
-              <w:spacing w:line="276" w:lineRule="auto"/>
-              <w:rPr>
-                <w:lang w:val="hu-HU"/>
-              </w:rPr>
-            </w:pPr>
-            <w:r>
-              <w:rPr>
-                <w:lang w:val="hu-HU"/>
-              </w:rPr>
-              <w:t>A feltöltő felhasználó ID-je</w:t>
-            </w:r>
-          </w:p>
-        </w:tc>
-      </w:tr>
-      <w:tr>
-        <w:trPr>
-          <w:trHeight w:val="439"/>
-          <w:jc w:val="center"/>
-        </w:trPr>
-        <w:tc>
-          <w:tcPr>
-            <w:tcW w:w="2273" w:type="dxa"/>
-            <w:vAlign w:val="center"/>
-          </w:tcPr>
-          <w:p>
-            <w:pPr>
-              <w:spacing w:line="276" w:lineRule="auto"/>
-              <w:rPr>
-                <w:lang w:val="hu-HU"/>
-              </w:rPr>
-            </w:pPr>
-            <w:r>
-              <w:rPr>
-                <w:lang w:val="hu-HU"/>
-              </w:rPr>
-              <w:t>telepules</w:t>
-            </w:r>
-            <w:r>
-              <w:rPr>
-                <w:lang w:val="hu-HU"/>
-              </w:rPr>
-              <w:t>_id</w:t>
-            </w:r>
-          </w:p>
-        </w:tc>
-        <w:tc>
-          <w:tcPr>
-            <w:tcW w:w="3061" w:type="dxa"/>
-            <w:vAlign w:val="center"/>
-          </w:tcPr>
-          <w:p>
-            <w:pPr>
-              <w:spacing w:line="276" w:lineRule="auto"/>
-              <w:rPr>
-                <w:lang w:val="hu-HU"/>
-              </w:rPr>
-            </w:pPr>
-            <w:r>
-              <w:rPr>
-                <w:lang w:val="hu-HU"/>
-              </w:rPr>
-              <w:t>NUMBER(10)</w:t>
-            </w:r>
-          </w:p>
-        </w:tc>
-        <w:tc>
-          <w:tcPr>
-            <w:tcW w:w="5034" w:type="dxa"/>
-            <w:vAlign w:val="center"/>
-          </w:tcPr>
-          <w:p>
-            <w:pPr>
-              <w:spacing w:line="276" w:lineRule="auto"/>
-              <w:rPr>
-                <w:lang w:val="hu-HU"/>
-              </w:rPr>
-            </w:pPr>
-            <w:r>
-              <w:rPr>
-                <w:lang w:val="hu-HU"/>
-              </w:rPr>
-              <w:t>A kép készítési helye</w:t>
-            </w:r>
-            <w:r>
-              <w:rPr>
-                <w:lang w:val="hu-HU"/>
-              </w:rPr>
-              <w:t>, település ID</w:t>
-            </w:r>
-          </w:p>
-        </w:tc>
-      </w:tr>
-      <w:tr>
-        <w:trPr>
-          <w:trHeight w:val="439"/>
-          <w:jc w:val="center"/>
-        </w:trPr>
-        <w:tc>
-          <w:tcPr>
-            <w:tcW w:w="2273" w:type="dxa"/>
-            <w:vAlign w:val="center"/>
-          </w:tcPr>
-          <w:p>
-            <w:pPr>
-              <w:spacing w:line="276" w:lineRule="auto"/>
-              <w:rPr>
-                <w:lang w:val="hu-HU"/>
-              </w:rPr>
-            </w:pPr>
-            <w:r>
-              <w:rPr>
-                <w:lang w:val="hu-HU"/>
-              </w:rPr>
-              <w:t>idopont</w:t>
-            </w:r>
-          </w:p>
-        </w:tc>
-        <w:tc>
-          <w:tcPr>
-            <w:tcW w:w="3061" w:type="dxa"/>
-            <w:vAlign w:val="center"/>
-          </w:tcPr>
-          <w:p>
-            <w:pPr>
-              <w:spacing w:line="276" w:lineRule="auto"/>
-              <w:rPr>
-                <w:lang w:val="hu-HU"/>
-              </w:rPr>
-            </w:pPr>
-            <w:r>
-              <w:rPr>
-                <w:lang w:val="hu-HU"/>
-              </w:rPr>
-              <w:t>TIMESTAMP</w:t>
-            </w:r>
-          </w:p>
-        </w:tc>
-        <w:tc>
-          <w:tcPr>
-            <w:tcW w:w="5034" w:type="dxa"/>
-            <w:vAlign w:val="center"/>
-          </w:tcPr>
-          <w:p>
-            <w:pPr>
-              <w:spacing w:line="276" w:lineRule="auto"/>
-              <w:rPr>
-                <w:lang w:val="hu-HU"/>
-              </w:rPr>
-            </w:pPr>
-            <w:r>
-              <w:rPr>
-                <w:lang w:val="hu-HU"/>
-              </w:rPr>
-              <w:t>A kép feltöltési ideje</w:t>
-            </w:r>
-          </w:p>
-        </w:tc>
-      </w:tr>
-      <w:tr>
-        <w:trPr>
-          <w:trHeight w:val="439"/>
-          <w:jc w:val="center"/>
-        </w:trPr>
-        <w:tc>
-          <w:tcPr>
-            <w:tcW w:w="2273" w:type="dxa"/>
-            <w:vAlign w:val="center"/>
-          </w:tcPr>
-          <w:p>
-            <w:pPr>
-              <w:spacing w:line="276" w:lineRule="auto"/>
-              <w:rPr>
-                <w:lang w:val="hu-HU"/>
-              </w:rPr>
-            </w:pPr>
-            <w:r>
-              <w:rPr>
-                <w:lang w:val="hu-HU"/>
-              </w:rPr>
-              <w:t>tartalom</w:t>
-            </w:r>
-          </w:p>
-        </w:tc>
-        <w:tc>
-          <w:tcPr>
-            <w:tcW w:w="3061" w:type="dxa"/>
-            <w:vAlign w:val="center"/>
-          </w:tcPr>
-          <w:p>
-            <w:pPr>
-              <w:spacing w:line="276" w:lineRule="auto"/>
-              <w:rPr>
-                <w:lang w:val="hu-HU"/>
-              </w:rPr>
-            </w:pPr>
-            <w:r>
-              <w:rPr>
-                <w:lang w:val="hu-HU"/>
-              </w:rPr>
-              <w:t>CLOB</w:t>
-            </w:r>
-          </w:p>
-        </w:tc>
-        <w:tc>
-          <w:tcPr>
-            <w:tcW w:w="5034" w:type="dxa"/>
-            <w:vAlign w:val="center"/>
-          </w:tcPr>
-          <w:p>
-            <w:pPr>
-              <w:spacing w:line="276" w:lineRule="auto"/>
-              <w:rPr>
-                <w:lang w:val="hu-HU"/>
-              </w:rPr>
-            </w:pPr>
-            <w:r>
-              <w:rPr>
-                <w:lang w:val="hu-HU"/>
-              </w:rPr>
-              <w:t>A kép Base64-es kódolásban</w:t>
+              <w:t>A hozzá tartozó kulcsszó ID-je</w:t>
             </w:r>
           </w:p>
         </w:tc>
@@ -4819,30 +5004,6 @@
           <w:lang w:val="hu-HU"/>
         </w:rPr>
       </w:pPr>
-    </w:p>
-    <w:p>
-      <w:pPr>
-        <w:jc w:val="both"/>
-        <w:rPr>
-          <w:i/>
-          <w:iCs/>
-          <w:lang w:val="hu-HU"/>
-        </w:rPr>
-      </w:pPr>
-      <w:r>
-        <w:rPr>
-          <w:lang w:val="hu-HU"/>
-        </w:rPr>
-        <w:t xml:space="preserve">Ertekeles: </w:t>
-      </w:r>
-      <w:r>
-        <w:rPr>
-          <w:i/>
-          <w:iCs/>
-          <w:lang w:val="hu-HU"/>
-        </w:rPr>
-        <w:t>Képekhez tartozó értékelések</w:t>
-      </w:r>
     </w:p>
     <w:tbl>
       <w:tblPr>
@@ -4864,7 +5025,7 @@
         <w:tc>
           <w:tcPr>
             <w:tcW w:w="2273" w:type="dxa"/>
-            <w:shd w:val="pct45" w:color="auto" w:fill="auto"/>
+            <w:shd w:val="clear" w:color="auto" w:fill="C6D9F1" w:themeFill="text2" w:themeFillTint="33"/>
             <w:vAlign w:val="center"/>
           </w:tcPr>
           <w:p>
@@ -4880,53 +5041,30 @@
                 <w:b/>
                 <w:lang w:val="hu-HU"/>
               </w:rPr>
-              <w:t>Név</w:t>
-            </w:r>
-          </w:p>
-        </w:tc>
-        <w:tc>
-          <w:tcPr>
-            <w:tcW w:w="3061" w:type="dxa"/>
-            <w:shd w:val="pct45" w:color="auto" w:fill="auto"/>
-            <w:vAlign w:val="center"/>
-          </w:tcPr>
-          <w:p>
-            <w:pPr>
-              <w:jc w:val="center"/>
-              <w:rPr>
-                <w:b/>
-                <w:lang w:val="hu-HU"/>
-              </w:rPr>
-            </w:pPr>
-            <w:r>
-              <w:rPr>
-                <w:b/>
-                <w:lang w:val="hu-HU"/>
-              </w:rPr>
-              <w:t>Típus</w:t>
-            </w:r>
-          </w:p>
-        </w:tc>
-        <w:tc>
-          <w:tcPr>
-            <w:tcW w:w="5034" w:type="dxa"/>
-            <w:shd w:val="pct45" w:color="auto" w:fill="auto"/>
-            <w:vAlign w:val="center"/>
-          </w:tcPr>
-          <w:p>
-            <w:pPr>
-              <w:jc w:val="center"/>
-              <w:rPr>
-                <w:b/>
-                <w:lang w:val="hu-HU"/>
-              </w:rPr>
-            </w:pPr>
-            <w:r>
-              <w:rPr>
-                <w:b/>
-                <w:lang w:val="hu-HU"/>
-              </w:rPr>
-              <w:t>Leírás</w:t>
+              <w:t>Ertekeles</w:t>
+            </w:r>
+          </w:p>
+        </w:tc>
+        <w:tc>
+          <w:tcPr>
+            <w:tcW w:w="8095" w:type="dxa"/>
+            <w:gridSpan w:val="2"/>
+            <w:shd w:val="clear" w:color="auto" w:fill="C6D9F1" w:themeFill="text2" w:themeFillTint="33"/>
+            <w:vAlign w:val="center"/>
+          </w:tcPr>
+          <w:p>
+            <w:pPr>
+              <w:rPr>
+                <w:bCs/>
+                <w:lang w:val="hu-HU"/>
+              </w:rPr>
+            </w:pPr>
+            <w:r>
+              <w:rPr>
+                <w:bCs/>
+                <w:lang w:val="hu-HU"/>
+              </w:rPr>
+              <w:t>A képekhez tartozó értékelések</w:t>
             </w:r>
           </w:p>
         </w:tc>
@@ -4954,6 +5092,13 @@
                 <w:u w:val="single"/>
                 <w:lang w:val="hu-HU"/>
               </w:rPr>
+              <w:t>*</w:t>
+            </w:r>
+            <w:r>
+              <w:rPr>
+                <w:u w:val="single"/>
+                <w:lang w:val="hu-HU"/>
+              </w:rPr>
               <w:t>felhasznalo_id</w:t>
             </w:r>
           </w:p>
@@ -5022,6 +5167,13 @@
                 <w:u w:val="single"/>
                 <w:lang w:val="hu-HU"/>
               </w:rPr>
+              <w:t>*</w:t>
+            </w:r>
+            <w:r>
+              <w:rPr>
+                <w:u w:val="single"/>
+                <w:lang w:val="hu-HU"/>
+              </w:rPr>
               <w:t>kep_id</w:t>
             </w:r>
           </w:p>
@@ -5088,6 +5240,7 @@
               <w:rPr>
                 <w:lang w:val="hu-HU"/>
               </w:rPr>
+              <w:lastRenderedPageBreak/>
               <w:t>csillagok</w:t>
             </w:r>
             <w:r>
@@ -5144,30 +5297,6 @@
           <w:lang w:val="hu-HU"/>
         </w:rPr>
       </w:pPr>
-    </w:p>
-    <w:p>
-      <w:pPr>
-        <w:jc w:val="both"/>
-        <w:rPr>
-          <w:i/>
-          <w:iCs/>
-          <w:lang w:val="hu-HU"/>
-        </w:rPr>
-      </w:pPr>
-      <w:r>
-        <w:rPr>
-          <w:lang w:val="hu-HU"/>
-        </w:rPr>
-        <w:t xml:space="preserve">Komment: </w:t>
-      </w:r>
-      <w:r>
-        <w:rPr>
-          <w:i/>
-          <w:iCs/>
-          <w:lang w:val="hu-HU"/>
-        </w:rPr>
-        <w:t>Képekhez beérkezett kommentek</w:t>
-      </w:r>
     </w:p>
     <w:tbl>
       <w:tblPr>
@@ -5189,7 +5318,7 @@
         <w:tc>
           <w:tcPr>
             <w:tcW w:w="2273" w:type="dxa"/>
-            <w:shd w:val="pct45" w:color="auto" w:fill="auto"/>
+            <w:shd w:val="clear" w:color="auto" w:fill="C6D9F1" w:themeFill="text2" w:themeFillTint="33"/>
             <w:vAlign w:val="center"/>
           </w:tcPr>
           <w:p>
@@ -5205,53 +5334,37 @@
                 <w:b/>
                 <w:lang w:val="hu-HU"/>
               </w:rPr>
-              <w:t>Név</w:t>
-            </w:r>
-          </w:p>
-        </w:tc>
-        <w:tc>
-          <w:tcPr>
-            <w:tcW w:w="3061" w:type="dxa"/>
-            <w:shd w:val="pct45" w:color="auto" w:fill="auto"/>
-            <w:vAlign w:val="center"/>
-          </w:tcPr>
-          <w:p>
-            <w:pPr>
-              <w:jc w:val="center"/>
-              <w:rPr>
-                <w:b/>
-                <w:lang w:val="hu-HU"/>
-              </w:rPr>
-            </w:pPr>
-            <w:r>
-              <w:rPr>
-                <w:b/>
-                <w:lang w:val="hu-HU"/>
-              </w:rPr>
-              <w:t>Típus</w:t>
-            </w:r>
-          </w:p>
-        </w:tc>
-        <w:tc>
-          <w:tcPr>
-            <w:tcW w:w="5034" w:type="dxa"/>
-            <w:shd w:val="pct45" w:color="auto" w:fill="auto"/>
-            <w:vAlign w:val="center"/>
-          </w:tcPr>
-          <w:p>
-            <w:pPr>
-              <w:jc w:val="center"/>
-              <w:rPr>
-                <w:b/>
-                <w:lang w:val="hu-HU"/>
-              </w:rPr>
-            </w:pPr>
-            <w:r>
-              <w:rPr>
-                <w:b/>
-                <w:lang w:val="hu-HU"/>
-              </w:rPr>
-              <w:t>Leírás</w:t>
+              <w:t>Komment</w:t>
+            </w:r>
+          </w:p>
+        </w:tc>
+        <w:tc>
+          <w:tcPr>
+            <w:tcW w:w="8095" w:type="dxa"/>
+            <w:gridSpan w:val="2"/>
+            <w:shd w:val="clear" w:color="auto" w:fill="C6D9F1" w:themeFill="text2" w:themeFillTint="33"/>
+            <w:vAlign w:val="center"/>
+          </w:tcPr>
+          <w:p>
+            <w:pPr>
+              <w:rPr>
+                <w:bCs/>
+                <w:lang w:val="hu-HU"/>
+              </w:rPr>
+            </w:pPr>
+            <w:r>
+              <w:rPr>
+                <w:bCs/>
+                <w:lang w:val="hu-HU"/>
+              </w:rPr>
+              <w:t xml:space="preserve">A képekhez tartozó </w:t>
+            </w:r>
+            <w:r>
+              <w:rPr>
+                <w:bCs/>
+                <w:lang w:val="hu-HU"/>
+              </w:rPr>
+              <w:t>kommentek</w:t>
             </w:r>
           </w:p>
         </w:tc>
@@ -5279,6 +5392,13 @@
                 <w:u w:val="single"/>
                 <w:lang w:val="hu-HU"/>
               </w:rPr>
+              <w:t>*</w:t>
+            </w:r>
+            <w:r>
+              <w:rPr>
+                <w:u w:val="single"/>
+                <w:lang w:val="hu-HU"/>
+              </w:rPr>
               <w:t>felhasznalo_id</w:t>
             </w:r>
           </w:p>
@@ -5347,6 +5467,13 @@
                 <w:u w:val="single"/>
                 <w:lang w:val="hu-HU"/>
               </w:rPr>
+              <w:t>*</w:t>
+            </w:r>
+            <w:r>
+              <w:rPr>
+                <w:u w:val="single"/>
+                <w:lang w:val="hu-HU"/>
+              </w:rPr>
               <w:t>kep_id</w:t>
             </w:r>
           </w:p>
@@ -5413,11 +5540,7 @@
               <w:rPr>
                 <w:lang w:val="hu-HU"/>
               </w:rPr>
-              <w:lastRenderedPageBreak/>
-              <w:t>idopont</w:t>
-            </w:r>
-            <w:r>
-              <w:t xml:space="preserve"> </w:t>
+              <w:t>szoveg</w:t>
             </w:r>
           </w:p>
         </w:tc>
@@ -5437,7 +5560,7 @@
               <w:rPr>
                 <w:lang w:val="hu-HU"/>
               </w:rPr>
-              <w:t>TIMESTAMP</w:t>
+              <w:t>VARCHAR2(1000)</w:t>
             </w:r>
           </w:p>
         </w:tc>
@@ -5457,7 +5580,7 @@
               <w:rPr>
                 <w:lang w:val="hu-HU"/>
               </w:rPr>
-              <w:t>Kommentelés ideje</w:t>
+              <w:t>A komment szövege</w:t>
             </w:r>
           </w:p>
         </w:tc>
@@ -5483,7 +5606,10 @@
               <w:rPr>
                 <w:lang w:val="hu-HU"/>
               </w:rPr>
-              <w:t>szoveg</w:t>
+              <w:t>idopont</w:t>
+            </w:r>
+            <w:r>
+              <w:t xml:space="preserve"> </w:t>
             </w:r>
           </w:p>
         </w:tc>
@@ -5503,13 +5629,7 @@
               <w:rPr>
                 <w:lang w:val="hu-HU"/>
               </w:rPr>
-              <w:t>VARCHAR</w:t>
-            </w:r>
-            <w:r>
-              <w:rPr>
-                <w:lang w:val="hu-HU"/>
-              </w:rPr>
-              <w:t>2(1000)</w:t>
+              <w:t>TIMESTAMP</w:t>
             </w:r>
           </w:p>
         </w:tc>
@@ -5529,7 +5649,7 @@
               <w:rPr>
                 <w:lang w:val="hu-HU"/>
               </w:rPr>
-              <w:t>A komment szövege</w:t>
+              <w:t>Kommentelés ideje</w:t>
             </w:r>
           </w:p>
         </w:tc>
@@ -5542,36 +5662,6 @@
           <w:lang w:val="hu-HU"/>
         </w:rPr>
       </w:pPr>
-    </w:p>
-    <w:p>
-      <w:pPr>
-        <w:jc w:val="both"/>
-        <w:rPr>
-          <w:i/>
-          <w:iCs/>
-          <w:lang w:val="hu-HU"/>
-        </w:rPr>
-      </w:pPr>
-      <w:r>
-        <w:rPr>
-          <w:lang w:val="hu-HU"/>
-        </w:rPr>
-        <w:t>Megtekintes</w:t>
-      </w:r>
-      <w:r>
-        <w:rPr>
-          <w:lang w:val="hu-HU"/>
-        </w:rPr>
-        <w:t xml:space="preserve">: </w:t>
-      </w:r>
-      <w:r>
-        <w:rPr>
-          <w:i/>
-          <w:iCs/>
-          <w:lang w:val="hu-HU"/>
-        </w:rPr>
-        <w:t>Felhasználó által képmegtekintések</w:t>
-      </w:r>
     </w:p>
     <w:tbl>
       <w:tblPr>
@@ -5593,7 +5683,7 @@
         <w:tc>
           <w:tcPr>
             <w:tcW w:w="2273" w:type="dxa"/>
-            <w:shd w:val="pct45" w:color="auto" w:fill="auto"/>
+            <w:shd w:val="clear" w:color="auto" w:fill="C6D9F1" w:themeFill="text2" w:themeFillTint="33"/>
             <w:vAlign w:val="center"/>
           </w:tcPr>
           <w:p>
@@ -5609,53 +5699,30 @@
                 <w:b/>
                 <w:lang w:val="hu-HU"/>
               </w:rPr>
-              <w:t>Név</w:t>
-            </w:r>
-          </w:p>
-        </w:tc>
-        <w:tc>
-          <w:tcPr>
-            <w:tcW w:w="3061" w:type="dxa"/>
-            <w:shd w:val="pct45" w:color="auto" w:fill="auto"/>
-            <w:vAlign w:val="center"/>
-          </w:tcPr>
-          <w:p>
-            <w:pPr>
-              <w:jc w:val="center"/>
-              <w:rPr>
-                <w:b/>
-                <w:lang w:val="hu-HU"/>
-              </w:rPr>
-            </w:pPr>
-            <w:r>
-              <w:rPr>
-                <w:b/>
-                <w:lang w:val="hu-HU"/>
-              </w:rPr>
-              <w:t>Típus</w:t>
-            </w:r>
-          </w:p>
-        </w:tc>
-        <w:tc>
-          <w:tcPr>
-            <w:tcW w:w="5034" w:type="dxa"/>
-            <w:shd w:val="pct45" w:color="auto" w:fill="auto"/>
-            <w:vAlign w:val="center"/>
-          </w:tcPr>
-          <w:p>
-            <w:pPr>
-              <w:jc w:val="center"/>
-              <w:rPr>
-                <w:b/>
-                <w:lang w:val="hu-HU"/>
-              </w:rPr>
-            </w:pPr>
-            <w:r>
-              <w:rPr>
-                <w:b/>
-                <w:lang w:val="hu-HU"/>
-              </w:rPr>
-              <w:t>Leírás</w:t>
+              <w:t>KepMegtekintes</w:t>
+            </w:r>
+          </w:p>
+        </w:tc>
+        <w:tc>
+          <w:tcPr>
+            <w:tcW w:w="8095" w:type="dxa"/>
+            <w:gridSpan w:val="2"/>
+            <w:shd w:val="clear" w:color="auto" w:fill="C6D9F1" w:themeFill="text2" w:themeFillTint="33"/>
+            <w:vAlign w:val="center"/>
+          </w:tcPr>
+          <w:p>
+            <w:pPr>
+              <w:rPr>
+                <w:bCs/>
+                <w:lang w:val="hu-HU"/>
+              </w:rPr>
+            </w:pPr>
+            <w:r>
+              <w:rPr>
+                <w:bCs/>
+                <w:lang w:val="hu-HU"/>
+              </w:rPr>
+              <w:t>Felhasználó általi képek megtekintése</w:t>
             </w:r>
           </w:p>
         </w:tc>
@@ -5683,6 +5750,13 @@
                 <w:u w:val="single"/>
                 <w:lang w:val="hu-HU"/>
               </w:rPr>
+              <w:t>*</w:t>
+            </w:r>
+            <w:r>
+              <w:rPr>
+                <w:u w:val="single"/>
+                <w:lang w:val="hu-HU"/>
+              </w:rPr>
               <w:t>felhasznalo_id</w:t>
             </w:r>
           </w:p>
@@ -5723,19 +5797,7 @@
               <w:rPr>
                 <w:lang w:val="hu-HU"/>
               </w:rPr>
-              <w:t xml:space="preserve">A </w:t>
-            </w:r>
-            <w:r>
-              <w:rPr>
-                <w:lang w:val="hu-HU"/>
-              </w:rPr>
-              <w:t>megtekintő</w:t>
-            </w:r>
-            <w:r>
-              <w:rPr>
-                <w:lang w:val="hu-HU"/>
-              </w:rPr>
-              <w:t xml:space="preserve"> felhasználó ID-je</w:t>
+              <w:t>A megtekintő felhasználó ID-je</w:t>
             </w:r>
           </w:p>
         </w:tc>
@@ -5763,6 +5825,13 @@
                 <w:u w:val="single"/>
                 <w:lang w:val="hu-HU"/>
               </w:rPr>
+              <w:t>*</w:t>
+            </w:r>
+            <w:r>
+              <w:rPr>
+                <w:u w:val="single"/>
+                <w:lang w:val="hu-HU"/>
+              </w:rPr>
               <w:t>kep_id</w:t>
             </w:r>
           </w:p>
@@ -5803,19 +5872,7 @@
               <w:rPr>
                 <w:lang w:val="hu-HU"/>
               </w:rPr>
-              <w:t xml:space="preserve">A </w:t>
-            </w:r>
-            <w:r>
-              <w:rPr>
-                <w:lang w:val="hu-HU"/>
-              </w:rPr>
-              <w:t>megtekintett</w:t>
-            </w:r>
-            <w:r>
-              <w:rPr>
-                <w:lang w:val="hu-HU"/>
-              </w:rPr>
-              <w:t xml:space="preserve"> kép ID-je</w:t>
+              <w:t>A megtekintett kép ID-je</w:t>
             </w:r>
           </w:p>
         </w:tc>
@@ -5884,13 +5941,7 @@
               <w:rPr>
                 <w:lang w:val="hu-HU"/>
               </w:rPr>
-              <w:t>Megtekintés</w:t>
-            </w:r>
-            <w:r>
-              <w:rPr>
-                <w:lang w:val="hu-HU"/>
-              </w:rPr>
-              <w:t xml:space="preserve"> ideje</w:t>
+              <w:t>Megtekintés ideje</w:t>
             </w:r>
           </w:p>
         </w:tc>
@@ -5903,36 +5954,6 @@
           <w:lang w:val="hu-HU"/>
         </w:rPr>
       </w:pPr>
-    </w:p>
-    <w:p>
-      <w:pPr>
-        <w:jc w:val="both"/>
-        <w:rPr>
-          <w:i/>
-          <w:iCs/>
-          <w:lang w:val="hu-HU"/>
-        </w:rPr>
-      </w:pPr>
-      <w:r>
-        <w:rPr>
-          <w:lang w:val="hu-HU"/>
-        </w:rPr>
-        <w:t>Bejegyzes</w:t>
-      </w:r>
-      <w:r>
-        <w:rPr>
-          <w:lang w:val="hu-HU"/>
-        </w:rPr>
-        <w:t xml:space="preserve">: </w:t>
-      </w:r>
-      <w:r>
-        <w:rPr>
-          <w:i/>
-          <w:iCs/>
-          <w:lang w:val="hu-HU"/>
-        </w:rPr>
-        <w:t>Főoldalon megjelenített, adminisztrátorok által közzétett bejegyzések</w:t>
-      </w:r>
     </w:p>
     <w:tbl>
       <w:tblPr>
@@ -5954,7 +5975,7 @@
         <w:tc>
           <w:tcPr>
             <w:tcW w:w="2273" w:type="dxa"/>
-            <w:shd w:val="pct45" w:color="auto" w:fill="auto"/>
+            <w:shd w:val="clear" w:color="auto" w:fill="C6D9F1" w:themeFill="text2" w:themeFillTint="33"/>
             <w:vAlign w:val="center"/>
           </w:tcPr>
           <w:p>
@@ -5970,53 +5991,30 @@
                 <w:b/>
                 <w:lang w:val="hu-HU"/>
               </w:rPr>
-              <w:t>Név</w:t>
-            </w:r>
-          </w:p>
-        </w:tc>
-        <w:tc>
-          <w:tcPr>
-            <w:tcW w:w="3061" w:type="dxa"/>
-            <w:shd w:val="pct45" w:color="auto" w:fill="auto"/>
-            <w:vAlign w:val="center"/>
-          </w:tcPr>
-          <w:p>
-            <w:pPr>
-              <w:jc w:val="center"/>
-              <w:rPr>
-                <w:b/>
-                <w:lang w:val="hu-HU"/>
-              </w:rPr>
-            </w:pPr>
-            <w:r>
-              <w:rPr>
-                <w:b/>
-                <w:lang w:val="hu-HU"/>
-              </w:rPr>
-              <w:t>Típus</w:t>
-            </w:r>
-          </w:p>
-        </w:tc>
-        <w:tc>
-          <w:tcPr>
-            <w:tcW w:w="5034" w:type="dxa"/>
-            <w:shd w:val="pct45" w:color="auto" w:fill="auto"/>
-            <w:vAlign w:val="center"/>
-          </w:tcPr>
-          <w:p>
-            <w:pPr>
-              <w:jc w:val="center"/>
-              <w:rPr>
-                <w:b/>
-                <w:lang w:val="hu-HU"/>
-              </w:rPr>
-            </w:pPr>
-            <w:r>
-              <w:rPr>
-                <w:b/>
-                <w:lang w:val="hu-HU"/>
-              </w:rPr>
-              <w:t>Leírás</w:t>
+              <w:t>Bejegyzes</w:t>
+            </w:r>
+          </w:p>
+        </w:tc>
+        <w:tc>
+          <w:tcPr>
+            <w:tcW w:w="8095" w:type="dxa"/>
+            <w:gridSpan w:val="2"/>
+            <w:shd w:val="clear" w:color="auto" w:fill="C6D9F1" w:themeFill="text2" w:themeFillTint="33"/>
+            <w:vAlign w:val="center"/>
+          </w:tcPr>
+          <w:p>
+            <w:pPr>
+              <w:rPr>
+                <w:bCs/>
+                <w:lang w:val="hu-HU"/>
+              </w:rPr>
+            </w:pPr>
+            <w:r>
+              <w:rPr>
+                <w:bCs/>
+                <w:lang w:val="hu-HU"/>
+              </w:rPr>
+              <w:t>Adminok által közzétett bejegyzések</w:t>
             </w:r>
           </w:p>
         </w:tc>
@@ -6103,9 +6101,16 @@
             <w:pPr>
               <w:spacing w:line="276" w:lineRule="auto"/>
               <w:rPr>
-                <w:lang w:val="hu-HU"/>
-              </w:rPr>
-            </w:pPr>
+                <w:u w:val="single"/>
+                <w:lang w:val="hu-HU"/>
+              </w:rPr>
+            </w:pPr>
+            <w:r>
+              <w:rPr>
+                <w:lang w:val="hu-HU"/>
+              </w:rPr>
+              <w:t>*</w:t>
+            </w:r>
             <w:r>
               <w:rPr>
                 <w:lang w:val="hu-HU"/>
@@ -6150,7 +6155,19 @@
               <w:rPr>
                 <w:lang w:val="hu-HU"/>
               </w:rPr>
-              <w:t>A létrehozó felhasználó ID-je</w:t>
+              <w:t xml:space="preserve">A létrehozó </w:t>
+            </w:r>
+            <w:r>
+              <w:rPr>
+                <w:lang w:val="hu-HU"/>
+              </w:rPr>
+              <w:t>(Admin)</w:t>
+            </w:r>
+            <w:r>
+              <w:rPr>
+                <w:lang w:val="hu-HU"/>
+              </w:rPr>
+              <w:t>felhasználó ID-je</w:t>
             </w:r>
           </w:p>
         </w:tc>
@@ -6176,7 +6193,7 @@
               <w:rPr>
                 <w:lang w:val="hu-HU"/>
               </w:rPr>
-              <w:t>idopont</w:t>
+              <w:t>cim</w:t>
             </w:r>
             <w:r>
               <w:t xml:space="preserve"> </w:t>
@@ -6199,7 +6216,7 @@
               <w:rPr>
                 <w:lang w:val="hu-HU"/>
               </w:rPr>
-              <w:t>TIMESTAMP</w:t>
+              <w:t>VARCHAR2(100)</w:t>
             </w:r>
           </w:p>
         </w:tc>
@@ -6219,7 +6236,7 @@
               <w:rPr>
                 <w:lang w:val="hu-HU"/>
               </w:rPr>
-              <w:t>Létrehozás ideje</w:t>
+              <w:t>Bejegyzés címe</w:t>
             </w:r>
           </w:p>
         </w:tc>
@@ -6245,7 +6262,7 @@
               <w:rPr>
                 <w:lang w:val="hu-HU"/>
               </w:rPr>
-              <w:t>cim</w:t>
+              <w:t>szoveg</w:t>
             </w:r>
             <w:r>
               <w:t xml:space="preserve"> </w:t>
@@ -6268,7 +6285,7 @@
               <w:rPr>
                 <w:lang w:val="hu-HU"/>
               </w:rPr>
-              <w:t>VARCHAR2(100)</w:t>
+              <w:t>VARCHAR2(1000)</w:t>
             </w:r>
           </w:p>
         </w:tc>
@@ -6288,7 +6305,7 @@
               <w:rPr>
                 <w:lang w:val="hu-HU"/>
               </w:rPr>
-              <w:t>Bejegyzés címe</w:t>
+              <w:t>Bejegyzés tartalma/szövege</w:t>
             </w:r>
           </w:p>
         </w:tc>
@@ -6314,7 +6331,7 @@
               <w:rPr>
                 <w:lang w:val="hu-HU"/>
               </w:rPr>
-              <w:t>szoveg</w:t>
+              <w:t>idopont</w:t>
             </w:r>
             <w:r>
               <w:t xml:space="preserve"> </w:t>
@@ -6337,7 +6354,7 @@
               <w:rPr>
                 <w:lang w:val="hu-HU"/>
               </w:rPr>
-              <w:t>VARCHAR2(1000)</w:t>
+              <w:t>TIMESTAMP</w:t>
             </w:r>
           </w:p>
         </w:tc>
@@ -6357,7 +6374,7 @@
               <w:rPr>
                 <w:lang w:val="hu-HU"/>
               </w:rPr>
-              <w:t>Bejegyzés tartalma/szövege</w:t>
+              <w:t>Létrehozás ideje</w:t>
             </w:r>
           </w:p>
         </w:tc>
@@ -6370,36 +6387,6 @@
           <w:lang w:val="hu-HU"/>
         </w:rPr>
       </w:pPr>
-    </w:p>
-    <w:p>
-      <w:pPr>
-        <w:jc w:val="both"/>
-        <w:rPr>
-          <w:i/>
-          <w:iCs/>
-          <w:lang w:val="hu-HU"/>
-        </w:rPr>
-      </w:pPr>
-      <w:r>
-        <w:rPr>
-          <w:lang w:val="hu-HU"/>
-        </w:rPr>
-        <w:t>Verseny:</w:t>
-      </w:r>
-      <w:r>
-        <w:rPr>
-          <w:lang w:val="hu-HU"/>
-        </w:rPr>
-        <w:t xml:space="preserve"> </w:t>
-      </w:r>
-      <w:r>
-        <w:rPr>
-          <w:i/>
-          <w:iCs/>
-          <w:lang w:val="hu-HU"/>
-        </w:rPr>
-        <w:t>A meghirdetett versenyek</w:t>
-      </w:r>
     </w:p>
     <w:tbl>
       <w:tblPr>
@@ -6421,7 +6408,7 @@
         <w:tc>
           <w:tcPr>
             <w:tcW w:w="2273" w:type="dxa"/>
-            <w:shd w:val="pct45" w:color="auto" w:fill="auto"/>
+            <w:shd w:val="clear" w:color="auto" w:fill="C6D9F1" w:themeFill="text2" w:themeFillTint="33"/>
             <w:vAlign w:val="center"/>
           </w:tcPr>
           <w:p>
@@ -6437,53 +6424,30 @@
                 <w:b/>
                 <w:lang w:val="hu-HU"/>
               </w:rPr>
-              <w:t>Név</w:t>
-            </w:r>
-          </w:p>
-        </w:tc>
-        <w:tc>
-          <w:tcPr>
-            <w:tcW w:w="3061" w:type="dxa"/>
-            <w:shd w:val="pct45" w:color="auto" w:fill="auto"/>
-            <w:vAlign w:val="center"/>
-          </w:tcPr>
-          <w:p>
-            <w:pPr>
-              <w:jc w:val="center"/>
-              <w:rPr>
-                <w:b/>
-                <w:lang w:val="hu-HU"/>
-              </w:rPr>
-            </w:pPr>
-            <w:r>
-              <w:rPr>
-                <w:b/>
-                <w:lang w:val="hu-HU"/>
-              </w:rPr>
-              <w:t>Típus</w:t>
-            </w:r>
-          </w:p>
-        </w:tc>
-        <w:tc>
-          <w:tcPr>
-            <w:tcW w:w="5034" w:type="dxa"/>
-            <w:shd w:val="pct45" w:color="auto" w:fill="auto"/>
-            <w:vAlign w:val="center"/>
-          </w:tcPr>
-          <w:p>
-            <w:pPr>
-              <w:jc w:val="center"/>
-              <w:rPr>
-                <w:b/>
-                <w:lang w:val="hu-HU"/>
-              </w:rPr>
-            </w:pPr>
-            <w:r>
-              <w:rPr>
-                <w:b/>
-                <w:lang w:val="hu-HU"/>
-              </w:rPr>
-              <w:t>Leírás</w:t>
+              <w:t>Verseny</w:t>
+            </w:r>
+          </w:p>
+        </w:tc>
+        <w:tc>
+          <w:tcPr>
+            <w:tcW w:w="8095" w:type="dxa"/>
+            <w:gridSpan w:val="2"/>
+            <w:shd w:val="clear" w:color="auto" w:fill="C6D9F1" w:themeFill="text2" w:themeFillTint="33"/>
+            <w:vAlign w:val="center"/>
+          </w:tcPr>
+          <w:p>
+            <w:pPr>
+              <w:rPr>
+                <w:bCs/>
+                <w:lang w:val="hu-HU"/>
+              </w:rPr>
+            </w:pPr>
+            <w:r>
+              <w:rPr>
+                <w:bCs/>
+                <w:lang w:val="hu-HU"/>
+              </w:rPr>
+              <w:t>A meghirdetett versenyek</w:t>
             </w:r>
           </w:p>
         </w:tc>
@@ -6570,6 +6534,7 @@
             <w:pPr>
               <w:spacing w:line="276" w:lineRule="auto"/>
               <w:rPr>
+                <w:u w:val="single"/>
                 <w:lang w:val="hu-HU"/>
               </w:rPr>
             </w:pPr>
@@ -6696,36 +6661,6 @@
           <w:lang w:val="hu-HU"/>
         </w:rPr>
       </w:pPr>
-    </w:p>
-    <w:p>
-      <w:pPr>
-        <w:jc w:val="both"/>
-        <w:rPr>
-          <w:i/>
-          <w:iCs/>
-          <w:lang w:val="hu-HU"/>
-        </w:rPr>
-      </w:pPr>
-      <w:r>
-        <w:rPr>
-          <w:lang w:val="hu-HU"/>
-        </w:rPr>
-        <w:t>Nevezes:</w:t>
-      </w:r>
-      <w:r>
-        <w:rPr>
-          <w:lang w:val="hu-HU"/>
-        </w:rPr>
-        <w:t xml:space="preserve"> </w:t>
-      </w:r>
-      <w:r>
-        <w:rPr>
-          <w:i/>
-          <w:iCs/>
-          <w:lang w:val="hu-HU"/>
-        </w:rPr>
-        <w:t>Versenyekhez tartozó nevezések</w:t>
-      </w:r>
     </w:p>
     <w:tbl>
       <w:tblPr>
@@ -6747,7 +6682,7 @@
         <w:tc>
           <w:tcPr>
             <w:tcW w:w="2273" w:type="dxa"/>
-            <w:shd w:val="pct45" w:color="auto" w:fill="auto"/>
+            <w:shd w:val="clear" w:color="auto" w:fill="C6D9F1" w:themeFill="text2" w:themeFillTint="33"/>
             <w:vAlign w:val="center"/>
           </w:tcPr>
           <w:p>
@@ -6763,53 +6698,46 @@
                 <w:b/>
                 <w:lang w:val="hu-HU"/>
               </w:rPr>
-              <w:t>Név</w:t>
-            </w:r>
-          </w:p>
-        </w:tc>
-        <w:tc>
-          <w:tcPr>
-            <w:tcW w:w="3061" w:type="dxa"/>
-            <w:shd w:val="pct45" w:color="auto" w:fill="auto"/>
-            <w:vAlign w:val="center"/>
-          </w:tcPr>
-          <w:p>
-            <w:pPr>
-              <w:jc w:val="center"/>
-              <w:rPr>
-                <w:b/>
-                <w:lang w:val="hu-HU"/>
-              </w:rPr>
-            </w:pPr>
-            <w:r>
-              <w:rPr>
-                <w:b/>
-                <w:lang w:val="hu-HU"/>
-              </w:rPr>
-              <w:t>Típus</w:t>
-            </w:r>
-          </w:p>
-        </w:tc>
-        <w:tc>
-          <w:tcPr>
-            <w:tcW w:w="5034" w:type="dxa"/>
-            <w:shd w:val="pct45" w:color="auto" w:fill="auto"/>
-            <w:vAlign w:val="center"/>
-          </w:tcPr>
-          <w:p>
-            <w:pPr>
-              <w:jc w:val="center"/>
-              <w:rPr>
-                <w:b/>
-                <w:lang w:val="hu-HU"/>
-              </w:rPr>
-            </w:pPr>
-            <w:r>
-              <w:rPr>
-                <w:b/>
-                <w:lang w:val="hu-HU"/>
-              </w:rPr>
-              <w:t>Leírás</w:t>
+              <w:t>Nevezes</w:t>
+            </w:r>
+          </w:p>
+        </w:tc>
+        <w:tc>
+          <w:tcPr>
+            <w:tcW w:w="8095" w:type="dxa"/>
+            <w:gridSpan w:val="2"/>
+            <w:shd w:val="clear" w:color="auto" w:fill="C6D9F1" w:themeFill="text2" w:themeFillTint="33"/>
+            <w:vAlign w:val="center"/>
+          </w:tcPr>
+          <w:p>
+            <w:pPr>
+              <w:rPr>
+                <w:bCs/>
+                <w:lang w:val="hu-HU"/>
+              </w:rPr>
+            </w:pPr>
+            <w:r>
+              <w:rPr>
+                <w:bCs/>
+                <w:lang w:val="hu-HU"/>
+              </w:rPr>
+              <w:t xml:space="preserve">A versenyen megjelölt </w:t>
+            </w:r>
+            <w:proofErr w:type="gramStart"/>
+            <w:r>
+              <w:rPr>
+                <w:bCs/>
+                <w:lang w:val="hu-HU"/>
+              </w:rPr>
+              <w:t>képek</w:t>
+            </w:r>
+            <w:proofErr w:type="gramEnd"/>
+            <w:r>
+              <w:rPr>
+                <w:bCs/>
+                <w:lang w:val="hu-HU"/>
+              </w:rPr>
+              <w:t xml:space="preserve"> amikre lehet szavazni</w:t>
             </w:r>
           </w:p>
         </w:tc>
@@ -6828,13 +6756,13 @@
             <w:pPr>
               <w:spacing w:line="276" w:lineRule="auto"/>
               <w:rPr>
-                <w:u w:val="single"/>
-                <w:lang w:val="hu-HU"/>
-              </w:rPr>
-            </w:pPr>
-            <w:r>
-              <w:rPr>
-                <w:u w:val="single"/>
+                <w:u w:val="dotted"/>
+                <w:lang w:val="hu-HU"/>
+              </w:rPr>
+            </w:pPr>
+            <w:r>
+              <w:rPr>
+                <w:u w:val="dotted"/>
                 <w:lang w:val="hu-HU"/>
               </w:rPr>
               <w:t>id</w:t>
@@ -6896,14 +6824,16 @@
             <w:pPr>
               <w:spacing w:line="276" w:lineRule="auto"/>
               <w:rPr>
-                <w:lang w:val="hu-HU"/>
-              </w:rPr>
-            </w:pPr>
-            <w:r>
-              <w:rPr>
-                <w:lang w:val="hu-HU"/>
-              </w:rPr>
-              <w:t>felhasznalo_id</w:t>
+                <w:u w:val="single"/>
+                <w:lang w:val="hu-HU"/>
+              </w:rPr>
+            </w:pPr>
+            <w:r>
+              <w:rPr>
+                <w:u w:val="single"/>
+                <w:lang w:val="hu-HU"/>
+              </w:rPr>
+              <w:t>*verseny_id</w:t>
             </w:r>
           </w:p>
         </w:tc>
@@ -6943,7 +6873,7 @@
               <w:rPr>
                 <w:lang w:val="hu-HU"/>
               </w:rPr>
-              <w:t>A nevező felhasználó ID-je</w:t>
+              <w:t>A verseny ID-je</w:t>
             </w:r>
           </w:p>
         </w:tc>
@@ -6962,14 +6892,16 @@
             <w:pPr>
               <w:spacing w:line="276" w:lineRule="auto"/>
               <w:rPr>
-                <w:lang w:val="hu-HU"/>
-              </w:rPr>
-            </w:pPr>
-            <w:r>
-              <w:rPr>
-                <w:lang w:val="hu-HU"/>
-              </w:rPr>
-              <w:t>kep_id</w:t>
+                <w:u w:val="single"/>
+                <w:lang w:val="hu-HU"/>
+              </w:rPr>
+            </w:pPr>
+            <w:r>
+              <w:rPr>
+                <w:u w:val="single"/>
+                <w:lang w:val="hu-HU"/>
+              </w:rPr>
+              <w:t>*kep_id</w:t>
             </w:r>
           </w:p>
         </w:tc>
@@ -7010,72 +6942,6 @@
                 <w:lang w:val="hu-HU"/>
               </w:rPr>
               <w:t>A nevezett kép ID-je</w:t>
-            </w:r>
-          </w:p>
-        </w:tc>
-      </w:tr>
-      <w:tr>
-        <w:trPr>
-          <w:trHeight w:val="439"/>
-          <w:jc w:val="center"/>
-        </w:trPr>
-        <w:tc>
-          <w:tcPr>
-            <w:tcW w:w="2273" w:type="dxa"/>
-            <w:vAlign w:val="center"/>
-          </w:tcPr>
-          <w:p>
-            <w:pPr>
-              <w:spacing w:line="276" w:lineRule="auto"/>
-              <w:rPr>
-                <w:lang w:val="hu-HU"/>
-              </w:rPr>
-            </w:pPr>
-            <w:r>
-              <w:rPr>
-                <w:lang w:val="hu-HU"/>
-              </w:rPr>
-              <w:t>verseny_id</w:t>
-            </w:r>
-          </w:p>
-        </w:tc>
-        <w:tc>
-          <w:tcPr>
-            <w:tcW w:w="3061" w:type="dxa"/>
-            <w:vAlign w:val="center"/>
-          </w:tcPr>
-          <w:p>
-            <w:pPr>
-              <w:spacing w:line="276" w:lineRule="auto"/>
-              <w:rPr>
-                <w:lang w:val="hu-HU"/>
-              </w:rPr>
-            </w:pPr>
-            <w:r>
-              <w:rPr>
-                <w:lang w:val="hu-HU"/>
-              </w:rPr>
-              <w:t>NUMBER(10)</w:t>
-            </w:r>
-          </w:p>
-        </w:tc>
-        <w:tc>
-          <w:tcPr>
-            <w:tcW w:w="5034" w:type="dxa"/>
-            <w:vAlign w:val="center"/>
-          </w:tcPr>
-          <w:p>
-            <w:pPr>
-              <w:spacing w:line="276" w:lineRule="auto"/>
-              <w:rPr>
-                <w:lang w:val="hu-HU"/>
-              </w:rPr>
-            </w:pPr>
-            <w:r>
-              <w:rPr>
-                <w:lang w:val="hu-HU"/>
-              </w:rPr>
-              <w:t>A verseny ID-je</w:t>
             </w:r>
           </w:p>
         </w:tc>
@@ -7088,36 +6954,6 @@
           <w:lang w:val="hu-HU"/>
         </w:rPr>
       </w:pPr>
-    </w:p>
-    <w:p>
-      <w:pPr>
-        <w:jc w:val="both"/>
-        <w:rPr>
-          <w:i/>
-          <w:iCs/>
-          <w:lang w:val="hu-HU"/>
-        </w:rPr>
-      </w:pPr>
-      <w:r>
-        <w:rPr>
-          <w:lang w:val="hu-HU"/>
-        </w:rPr>
-        <w:t>Szavazat:</w:t>
-      </w:r>
-      <w:r>
-        <w:rPr>
-          <w:lang w:val="hu-HU"/>
-        </w:rPr>
-        <w:t xml:space="preserve"> </w:t>
-      </w:r>
-      <w:r>
-        <w:rPr>
-          <w:i/>
-          <w:iCs/>
-          <w:lang w:val="hu-HU"/>
-        </w:rPr>
-        <w:t>Különböző nevezésekhez tartozó szavazatok</w:t>
-      </w:r>
     </w:p>
     <w:tbl>
       <w:tblPr>
@@ -7139,7 +6975,7 @@
         <w:tc>
           <w:tcPr>
             <w:tcW w:w="2273" w:type="dxa"/>
-            <w:shd w:val="pct45" w:color="auto" w:fill="auto"/>
+            <w:shd w:val="clear" w:color="auto" w:fill="C6D9F1" w:themeFill="text2" w:themeFillTint="33"/>
             <w:vAlign w:val="center"/>
           </w:tcPr>
           <w:p>
@@ -7155,53 +6991,30 @@
                 <w:b/>
                 <w:lang w:val="hu-HU"/>
               </w:rPr>
-              <w:t>Név</w:t>
-            </w:r>
-          </w:p>
-        </w:tc>
-        <w:tc>
-          <w:tcPr>
-            <w:tcW w:w="3061" w:type="dxa"/>
-            <w:shd w:val="pct45" w:color="auto" w:fill="auto"/>
-            <w:vAlign w:val="center"/>
-          </w:tcPr>
-          <w:p>
-            <w:pPr>
-              <w:jc w:val="center"/>
-              <w:rPr>
-                <w:b/>
-                <w:lang w:val="hu-HU"/>
-              </w:rPr>
-            </w:pPr>
-            <w:r>
-              <w:rPr>
-                <w:b/>
-                <w:lang w:val="hu-HU"/>
-              </w:rPr>
-              <w:t>Típus</w:t>
-            </w:r>
-          </w:p>
-        </w:tc>
-        <w:tc>
-          <w:tcPr>
-            <w:tcW w:w="5034" w:type="dxa"/>
-            <w:shd w:val="pct45" w:color="auto" w:fill="auto"/>
-            <w:vAlign w:val="center"/>
-          </w:tcPr>
-          <w:p>
-            <w:pPr>
-              <w:jc w:val="center"/>
-              <w:rPr>
-                <w:b/>
-                <w:lang w:val="hu-HU"/>
-              </w:rPr>
-            </w:pPr>
-            <w:r>
-              <w:rPr>
-                <w:b/>
-                <w:lang w:val="hu-HU"/>
-              </w:rPr>
-              <w:t>Leírás</w:t>
+              <w:t>Szavazat</w:t>
+            </w:r>
+          </w:p>
+        </w:tc>
+        <w:tc>
+          <w:tcPr>
+            <w:tcW w:w="8095" w:type="dxa"/>
+            <w:gridSpan w:val="2"/>
+            <w:shd w:val="clear" w:color="auto" w:fill="C6D9F1" w:themeFill="text2" w:themeFillTint="33"/>
+            <w:vAlign w:val="center"/>
+          </w:tcPr>
+          <w:p>
+            <w:pPr>
+              <w:rPr>
+                <w:bCs/>
+                <w:lang w:val="hu-HU"/>
+              </w:rPr>
+            </w:pPr>
+            <w:r>
+              <w:rPr>
+                <w:bCs/>
+                <w:lang w:val="hu-HU"/>
+              </w:rPr>
+              <w:t>A nevezésekhez érkezett szavazatok</w:t>
             </w:r>
           </w:p>
         </w:tc>
@@ -7220,16 +7033,23 @@
             <w:pPr>
               <w:spacing w:line="276" w:lineRule="auto"/>
               <w:rPr>
+                <w:u w:val="dotted"/>
+                <w:lang w:val="hu-HU"/>
+              </w:rPr>
+            </w:pPr>
+            <w:r>
+              <w:rPr>
                 <w:u w:val="single"/>
                 <w:lang w:val="hu-HU"/>
               </w:rPr>
-            </w:pPr>
+              <w:t>*</w:t>
+            </w:r>
             <w:r>
               <w:rPr>
                 <w:u w:val="single"/>
                 <w:lang w:val="hu-HU"/>
               </w:rPr>
-              <w:t>felhasznalo_id</w:t>
+              <w:t>nevezes_id</w:t>
             </w:r>
           </w:p>
         </w:tc>
@@ -7269,7 +7089,7 @@
               <w:rPr>
                 <w:lang w:val="hu-HU"/>
               </w:rPr>
-              <w:t>A szavazó felhasználó ID-je</w:t>
+              <w:t>A nevezett kép ID-je</w:t>
             </w:r>
           </w:p>
         </w:tc>
@@ -7297,7 +7117,14 @@
                 <w:u w:val="single"/>
                 <w:lang w:val="hu-HU"/>
               </w:rPr>
-              <w:t>nevezes_id</w:t>
+              <w:t>*</w:t>
+            </w:r>
+            <w:r>
+              <w:rPr>
+                <w:u w:val="single"/>
+                <w:lang w:val="hu-HU"/>
+              </w:rPr>
+              <w:t>felhasznalo_id</w:t>
             </w:r>
           </w:p>
         </w:tc>
@@ -7337,7 +7164,7 @@
               <w:rPr>
                 <w:lang w:val="hu-HU"/>
               </w:rPr>
-              <w:t>A nevezett kép ID-je</w:t>
+              <w:t>A szavazó felhasználó ID-je</w:t>
             </w:r>
           </w:p>
         </w:tc>
@@ -7361,9 +7188,18 @@
     </w:p>
     <w:p>
       <w:pPr>
+        <w:jc w:val="both"/>
+        <w:rPr>
+          <w:lang w:val="hu-HU"/>
+        </w:rPr>
+      </w:pPr>
+    </w:p>
+    <w:p>
+      <w:pPr>
         <w:pStyle w:val="Cmsor2"/>
       </w:pPr>
       <w:r>
+        <w:lastRenderedPageBreak/>
         <w:t>Szerep-funkció mátrix</w:t>
       </w:r>
       <w:r>
@@ -7406,7 +7242,6 @@
         <w:pStyle w:val="Cmsor2"/>
       </w:pPr>
       <w:r>
-        <w:lastRenderedPageBreak/>
         <w:t>Szerep-funkció mátrix</w:t>
       </w:r>
       <w:r>
@@ -12430,7 +12265,7 @@
   <w:style w:type="paragraph" w:default="1" w:styleId="Norml">
     <w:name w:val="Normal"/>
     <w:qFormat/>
-    <w:rsid w:val="00A475A3"/>
+    <w:rsid w:val="00D92678"/>
     <w:pPr>
       <w:spacing w:line="240" w:lineRule="auto"/>
       <w:jc w:val="left"/>

--- a/doc/2_projektterv.docx
+++ b/doc/2_projektterv.docx
@@ -1,6 +1,6 @@
 
 <file path=word/document.xml><?xml version="1.0" encoding="utf-8"?>
-<w:document xmlns:wpc="http://schemas.microsoft.com/office/word/2010/wordprocessingCanvas" xmlns:cx="http://schemas.microsoft.com/office/drawing/2014/chartex" xmlns:cx1="http://schemas.microsoft.com/office/drawing/2015/9/8/chartex" xmlns:cx2="http://schemas.microsoft.com/office/drawing/2015/10/21/chartex" xmlns:cx3="http://schemas.microsoft.com/office/drawing/2016/5/9/chartex" xmlns:cx4="http://schemas.microsoft.com/office/drawing/2016/5/10/chartex" xmlns:cx5="http://schemas.microsoft.com/office/drawing/2016/5/11/chartex" xmlns:cx6="http://schemas.microsoft.com/office/drawing/2016/5/12/chartex" xmlns:cx7="http://schemas.microsoft.com/office/drawing/2016/5/13/chartex" xmlns:cx8="http://schemas.microsoft.com/office/drawing/2016/5/14/chartex" xmlns:mc="http://schemas.openxmlformats.org/markup-compatibility/2006" xmlns:aink="http://schemas.microsoft.com/office/drawing/2016/ink" xmlns:am3d="http://schemas.microsoft.com/office/drawing/2017/model3d" xmlns:o="urn:schemas-microsoft-com:office:office" xmlns:r="http://schemas.openxmlformats.org/officeDocument/2006/relationships" xmlns:m="http://schemas.openxmlformats.org/officeDocument/2006/math" xmlns:v="urn:schemas-microsoft-com:vml" xmlns:wp14="http://schemas.microsoft.com/office/word/2010/wordprocessingDrawing" xmlns:wp="http://schemas.openxmlformats.org/drawingml/2006/wordprocessingDrawing" xmlns:w10="urn:schemas-microsoft-com:office:word" xmlns:w="http://schemas.openxmlformats.org/wordprocessingml/2006/main" xmlns:w14="http://schemas.microsoft.com/office/word/2010/wordml" xmlns:w15="http://schemas.microsoft.com/office/word/2012/wordml" xmlns:w16cex="http://schemas.microsoft.com/office/word/2018/wordml/cex" xmlns:w16cid="http://schemas.microsoft.com/office/word/2016/wordml/cid" xmlns:w16="http://schemas.microsoft.com/office/word/2018/wordml" xmlns:w16se="http://schemas.microsoft.com/office/word/2015/wordml/symex" xmlns:wpg="http://schemas.microsoft.com/office/word/2010/wordprocessingGroup" xmlns:wpi="http://schemas.microsoft.com/office/word/2010/wordprocessingInk" xmlns:wne="http://schemas.microsoft.com/office/word/2006/wordml" xmlns:wps="http://schemas.microsoft.com/office/word/2010/wordprocessingShape" mc:Ignorable="w14 w15 w16se w16cid w16 w16cex wp14">
+<w:document xmlns:wpc="http://schemas.microsoft.com/office/word/2010/wordprocessingCanvas" xmlns:mc="http://schemas.openxmlformats.org/markup-compatibility/2006" xmlns:o="urn:schemas-microsoft-com:office:office" xmlns:r="http://schemas.openxmlformats.org/officeDocument/2006/relationships" xmlns:m="http://schemas.openxmlformats.org/officeDocument/2006/math" xmlns:v="urn:schemas-microsoft-com:vml" xmlns:wp14="http://schemas.microsoft.com/office/word/2010/wordprocessingDrawing" xmlns:wp="http://schemas.openxmlformats.org/drawingml/2006/wordprocessingDrawing" xmlns:w10="urn:schemas-microsoft-com:office:word" xmlns:w="http://schemas.openxmlformats.org/wordprocessingml/2006/main" xmlns:w14="http://schemas.microsoft.com/office/word/2010/wordml" xmlns:w15="http://schemas.microsoft.com/office/word/2012/wordml" xmlns:wpg="http://schemas.microsoft.com/office/word/2010/wordprocessingGroup" xmlns:wpi="http://schemas.microsoft.com/office/word/2010/wordprocessingInk" xmlns:wne="http://schemas.microsoft.com/office/word/2006/wordml" xmlns:wps="http://schemas.microsoft.com/office/word/2010/wordprocessingShape" mc:Ignorable="w14 w15 wp14">
   <w:body>
     <w:p>
       <w:pPr>
@@ -713,6 +713,55 @@
       <w:pPr>
         <w:pStyle w:val="Cmsor2"/>
       </w:pPr>
+      <w:r>
+        <w:rPr>
+          <w:noProof/>
+          <w:lang w:val="hu-HU" w:eastAsia="hu-HU"/>
+        </w:rPr>
+        <w:drawing>
+          <wp:inline distT="0" distB="0" distL="0" distR="0" wp14:anchorId="64201816" wp14:editId="171B1460">
+            <wp:extent cx="6645910" cy="4590415"/>
+            <wp:effectExtent l="0" t="0" r="2540" b="635"/>
+            <wp:docPr id="17" name="Kép 17"/>
+            <wp:cNvGraphicFramePr>
+              <a:graphicFrameLocks xmlns:a="http://schemas.openxmlformats.org/drawingml/2006/main" noChangeAspect="1"/>
+            </wp:cNvGraphicFramePr>
+            <a:graphic xmlns:a="http://schemas.openxmlformats.org/drawingml/2006/main">
+              <a:graphicData uri="http://schemas.openxmlformats.org/drawingml/2006/picture">
+                <pic:pic xmlns:pic="http://schemas.openxmlformats.org/drawingml/2006/picture">
+                  <pic:nvPicPr>
+                    <pic:cNvPr id="17" name="Egyedmodell.png"/>
+                    <pic:cNvPicPr/>
+                  </pic:nvPicPr>
+                  <pic:blipFill>
+                    <a:blip r:embed="rId7">
+                      <a:extLst>
+                        <a:ext uri="{28A0092B-C50C-407E-A947-70E740481C1C}">
+                          <a14:useLocalDpi xmlns:a14="http://schemas.microsoft.com/office/drawing/2010/main" val="0"/>
+                        </a:ext>
+                      </a:extLst>
+                    </a:blip>
+                    <a:stretch>
+                      <a:fillRect/>
+                    </a:stretch>
+                  </pic:blipFill>
+                  <pic:spPr>
+                    <a:xfrm>
+                      <a:off x="0" y="0"/>
+                      <a:ext cx="6645910" cy="4590415"/>
+                    </a:xfrm>
+                    <a:prstGeom prst="rect">
+                      <a:avLst/>
+                    </a:prstGeom>
+                  </pic:spPr>
+                </pic:pic>
+              </a:graphicData>
+            </a:graphic>
+          </wp:inline>
+        </w:drawing>
+      </w:r>
+      <w:bookmarkStart w:id="0" w:name="_GoBack"/>
+      <w:bookmarkEnd w:id="0"/>
     </w:p>
     <w:p>
       <w:pPr>
@@ -764,7 +813,7 @@
                     </pic:cNvPicPr>
                   </pic:nvPicPr>
                   <pic:blipFill>
-                    <a:blip r:embed="rId7">
+                    <a:blip r:embed="rId8">
                       <a:extLst>
                         <a:ext uri="{28A0092B-C50C-407E-A947-70E740481C1C}">
                           <a14:useLocalDpi xmlns:a14="http://schemas.microsoft.com/office/drawing/2010/main" val="0"/>
@@ -806,6 +855,7 @@
         <w:pStyle w:val="Cmsor2"/>
       </w:pPr>
       <w:r>
+        <w:lastRenderedPageBreak/>
         <w:t>Az EK-d</w:t>
       </w:r>
       <w:r>
@@ -1492,7 +1542,6 @@
         <w:rPr>
           <w:lang w:val="hu-HU"/>
         </w:rPr>
-        <w:lastRenderedPageBreak/>
         <w:t xml:space="preserve">NevezésTartozik, NevezésMegjelölt | Nevezés: </w:t>
       </w:r>
       <w:r>
@@ -2337,42 +2386,28 @@
           <w:rFonts w:cstheme="minorHAnsi"/>
           <w:lang w:val="hu-HU"/>
         </w:rPr>
-        <w:t xml:space="preserve"> </w:t>
+        <w:t xml:space="preserve"> Kategória.ID</w:t>
       </w:r>
       <w:r>
         <w:rPr>
           <w:rFonts w:cstheme="minorHAnsi"/>
           <w:lang w:val="hu-HU"/>
         </w:rPr>
-        <w:t>Kategória.ID</w:t>
+        <w:t xml:space="preserve">, </w:t>
       </w:r>
       <w:r>
         <w:rPr>
           <w:rFonts w:cstheme="minorHAnsi"/>
           <w:lang w:val="hu-HU"/>
         </w:rPr>
-        <w:t xml:space="preserve">, </w:t>
+        <w:t>cím</w:t>
       </w:r>
       <w:r>
         <w:rPr>
           <w:rFonts w:cstheme="minorHAnsi"/>
           <w:lang w:val="hu-HU"/>
         </w:rPr>
-        <w:t>cím</w:t>
-      </w:r>
-      <w:r>
-        <w:rPr>
-          <w:rFonts w:cstheme="minorHAnsi"/>
-          <w:lang w:val="hu-HU"/>
-        </w:rPr>
-        <w:t xml:space="preserve">, </w:t>
-      </w:r>
-      <w:r>
-        <w:rPr>
-          <w:rFonts w:cstheme="minorHAnsi"/>
-          <w:lang w:val="hu-HU"/>
-        </w:rPr>
-        <w:t>tartalom, időpont</w:t>
+        <w:t>, tartalom, időpont</w:t>
       </w:r>
       <w:r>
         <w:rPr>
@@ -2434,35 +2469,7 @@
           <w:rFonts w:cstheme="minorHAnsi"/>
           <w:lang w:val="hu-HU"/>
         </w:rPr>
-        <w:t>Felhasználo.ID</w:t>
-      </w:r>
-      <w:r>
-        <w:rPr>
-          <w:rFonts w:cstheme="minorHAnsi"/>
-          <w:lang w:val="hu-HU"/>
-        </w:rPr>
-        <w:t xml:space="preserve">, </w:t>
-      </w:r>
-      <w:r>
-        <w:rPr>
-          <w:rFonts w:cstheme="minorHAnsi"/>
-          <w:lang w:val="hu-HU"/>
-        </w:rPr>
-        <w:t>cím, szöveg</w:t>
-      </w:r>
-      <w:r>
-        <w:rPr>
-          <w:rFonts w:cstheme="minorHAnsi"/>
-          <w:lang w:val="hu-HU"/>
-        </w:rPr>
-        <w:t xml:space="preserve">, </w:t>
-      </w:r>
-      <w:r>
-        <w:rPr>
-          <w:rFonts w:cstheme="minorHAnsi"/>
-          <w:lang w:val="hu-HU"/>
-        </w:rPr>
-        <w:t>időpont</w:t>
+        <w:t>Felhasználo.ID, cím, szöveg, időpont</w:t>
       </w:r>
       <w:r>
         <w:rPr>
@@ -2502,6 +2509,7 @@
           <w:rFonts w:cstheme="minorHAnsi"/>
           <w:lang w:val="hu-HU"/>
         </w:rPr>
+        <w:lastRenderedPageBreak/>
         <w:t>{</w:t>
       </w:r>
       <w:r>
@@ -2523,14 +2531,7 @@
           <w:rFonts w:cstheme="minorHAnsi"/>
           <w:lang w:val="hu-HU"/>
         </w:rPr>
-        <w:t xml:space="preserve">Felhasználó.ID, </w:t>
-      </w:r>
-      <w:r>
-        <w:rPr>
-          <w:rFonts w:cstheme="minorHAnsi"/>
-          <w:lang w:val="hu-HU"/>
-        </w:rPr>
-        <w:t>szavazásKezdete, SzavazásVége</w:t>
+        <w:t>Felhasználó.ID, szavazásKezdete, SzavazásVége</w:t>
       </w:r>
       <w:r>
         <w:rPr>
@@ -2577,21 +2578,7 @@
           <w:rFonts w:cstheme="minorHAnsi"/>
           <w:lang w:val="hu-HU"/>
         </w:rPr>
-        <w:t>Verseny.ID</w:t>
-      </w:r>
-      <w:r>
-        <w:rPr>
-          <w:rFonts w:cstheme="minorHAnsi"/>
-          <w:lang w:val="hu-HU"/>
-        </w:rPr>
-        <w:t xml:space="preserve">, </w:t>
-      </w:r>
-      <w:r>
-        <w:rPr>
-          <w:rFonts w:cstheme="minorHAnsi"/>
-          <w:lang w:val="hu-HU"/>
-        </w:rPr>
-        <w:t>Kép.ID</w:t>
+        <w:t>Verseny.ID, Kép.ID</w:t>
       </w:r>
       <w:r>
         <w:rPr>
@@ -3057,7 +3044,6 @@
         <w:pStyle w:val="Cmsor2"/>
       </w:pPr>
       <w:r>
-        <w:lastRenderedPageBreak/>
         <w:t xml:space="preserve">Táblák </w:t>
       </w:r>
       <w:r>
@@ -4305,6 +4291,7 @@
                 <w:u w:val="single"/>
                 <w:lang w:val="hu-HU"/>
               </w:rPr>
+              <w:lastRenderedPageBreak/>
               <w:t>id</w:t>
             </w:r>
           </w:p>
@@ -4372,13 +4359,7 @@
               <w:rPr>
                 <w:lang w:val="hu-HU"/>
               </w:rPr>
-              <w:t>*</w:t>
-            </w:r>
-            <w:r>
-              <w:rPr>
-                <w:lang w:val="hu-HU"/>
-              </w:rPr>
-              <w:t>felhasznalo_id</w:t>
+              <w:t>*felhasznalo_id</w:t>
             </w:r>
           </w:p>
         </w:tc>
@@ -4444,13 +4425,7 @@
               <w:rPr>
                 <w:lang w:val="hu-HU"/>
               </w:rPr>
-              <w:t>*</w:t>
-            </w:r>
-            <w:r>
-              <w:rPr>
-                <w:lang w:val="hu-HU"/>
-              </w:rPr>
-              <w:t>kategoria_id</w:t>
+              <w:t>*kategoria_id</w:t>
             </w:r>
             <w:r>
               <w:t xml:space="preserve"> </w:t>
@@ -4737,25 +4712,7 @@
               <w:rPr>
                 <w:lang w:val="hu-HU"/>
               </w:rPr>
-              <w:t>VARCHAR2</w:t>
-            </w:r>
-            <w:r>
-              <w:rPr>
-                <w:lang w:val="hu-HU"/>
-              </w:rPr>
-              <w:t>(</w:t>
-            </w:r>
-            <w:r>
-              <w:rPr>
-                <w:lang w:val="hu-HU"/>
-              </w:rPr>
-              <w:t>5</w:t>
-            </w:r>
-            <w:r>
-              <w:rPr>
-                <w:lang w:val="hu-HU"/>
-              </w:rPr>
-              <w:t>0)</w:t>
+              <w:t>VARCHAR2(50)</w:t>
             </w:r>
           </w:p>
         </w:tc>
@@ -5240,7 +5197,6 @@
               <w:rPr>
                 <w:lang w:val="hu-HU"/>
               </w:rPr>
-              <w:lastRenderedPageBreak/>
               <w:t>csillagok</w:t>
             </w:r>
             <w:r>
@@ -5357,14 +5313,7 @@
                 <w:bCs/>
                 <w:lang w:val="hu-HU"/>
               </w:rPr>
-              <w:t xml:space="preserve">A képekhez tartozó </w:t>
-            </w:r>
-            <w:r>
-              <w:rPr>
-                <w:bCs/>
-                <w:lang w:val="hu-HU"/>
-              </w:rPr>
-              <w:t>kommentek</w:t>
+              <w:t>A képekhez tartozó kommentek</w:t>
             </w:r>
           </w:p>
         </w:tc>
@@ -6475,6 +6424,7 @@
                 <w:u w:val="single"/>
                 <w:lang w:val="hu-HU"/>
               </w:rPr>
+              <w:lastRenderedPageBreak/>
               <w:t>id</w:t>
             </w:r>
           </w:p>
@@ -6721,23 +6671,7 @@
                 <w:bCs/>
                 <w:lang w:val="hu-HU"/>
               </w:rPr>
-              <w:t xml:space="preserve">A versenyen megjelölt </w:t>
-            </w:r>
-            <w:proofErr w:type="gramStart"/>
-            <w:r>
-              <w:rPr>
-                <w:bCs/>
-                <w:lang w:val="hu-HU"/>
-              </w:rPr>
-              <w:t>képek</w:t>
-            </w:r>
-            <w:proofErr w:type="gramEnd"/>
-            <w:r>
-              <w:rPr>
-                <w:bCs/>
-                <w:lang w:val="hu-HU"/>
-              </w:rPr>
-              <w:t xml:space="preserve"> amikre lehet szavazni</w:t>
+              <w:t>A versenyen megjelölt képek amikre lehet szavazni</w:t>
             </w:r>
           </w:p>
         </w:tc>
@@ -7199,7 +7133,6 @@
         <w:pStyle w:val="Cmsor2"/>
       </w:pPr>
       <w:r>
-        <w:lastRenderedPageBreak/>
         <w:t>Szerep-funkció mátrix</w:t>
       </w:r>
       <w:r>
@@ -10337,6 +10270,7 @@
                 <w:szCs w:val="22"/>
                 <w:lang w:val="hu-HU" w:eastAsia="hu-HU"/>
               </w:rPr>
+              <w:lastRenderedPageBreak/>
               <w:t>Egyedek</w:t>
             </w:r>
           </w:p>
@@ -11867,7 +11801,7 @@
 </file>
 
 <file path=word/styles.xml><?xml version="1.0" encoding="utf-8"?>
-<w:styles xmlns:mc="http://schemas.openxmlformats.org/markup-compatibility/2006" xmlns:r="http://schemas.openxmlformats.org/officeDocument/2006/relationships" xmlns:w="http://schemas.openxmlformats.org/wordprocessingml/2006/main" xmlns:w14="http://schemas.microsoft.com/office/word/2010/wordml" xmlns:w15="http://schemas.microsoft.com/office/word/2012/wordml" xmlns:w16cex="http://schemas.microsoft.com/office/word/2018/wordml/cex" xmlns:w16cid="http://schemas.microsoft.com/office/word/2016/wordml/cid" xmlns:w16="http://schemas.microsoft.com/office/word/2018/wordml" xmlns:w16se="http://schemas.microsoft.com/office/word/2015/wordml/symex" mc:Ignorable="w14 w15 w16se w16cid w16 w16cex">
+<w:styles xmlns:mc="http://schemas.openxmlformats.org/markup-compatibility/2006" xmlns:r="http://schemas.openxmlformats.org/officeDocument/2006/relationships" xmlns:w="http://schemas.openxmlformats.org/wordprocessingml/2006/main" xmlns:w14="http://schemas.microsoft.com/office/word/2010/wordml" xmlns:w15="http://schemas.microsoft.com/office/word/2012/wordml" mc:Ignorable="w14 w15">
   <w:docDefaults>
     <w:rPrDefault>
       <w:rPr>
@@ -11884,7 +11818,7 @@
       </w:pPr>
     </w:pPrDefault>
   </w:docDefaults>
-  <w:latentStyles w:defLockedState="0" w:defUIPriority="99" w:defSemiHidden="0" w:defUnhideWhenUsed="0" w:defQFormat="0" w:count="376">
+  <w:latentStyles w:defLockedState="0" w:defUIPriority="99" w:defSemiHidden="0" w:defUnhideWhenUsed="0" w:defQFormat="0" w:count="371">
     <w:lsdException w:name="Normal" w:uiPriority="0" w:qFormat="1"/>
     <w:lsdException w:name="heading 1" w:uiPriority="9" w:qFormat="1"/>
     <w:lsdException w:name="heading 2" w:semiHidden="1" w:uiPriority="9" w:unhideWhenUsed="1" w:qFormat="1"/>
@@ -12256,11 +12190,6 @@
     <w:lsdException w:name="List Table 5 Dark Accent 6" w:uiPriority="50"/>
     <w:lsdException w:name="List Table 6 Colorful Accent 6" w:uiPriority="51"/>
     <w:lsdException w:name="List Table 7 Colorful Accent 6" w:uiPriority="52"/>
-    <w:lsdException w:name="Mention" w:semiHidden="1" w:unhideWhenUsed="1"/>
-    <w:lsdException w:name="Smart Hyperlink" w:semiHidden="1" w:unhideWhenUsed="1"/>
-    <w:lsdException w:name="Hashtag" w:semiHidden="1" w:unhideWhenUsed="1"/>
-    <w:lsdException w:name="Unresolved Mention" w:semiHidden="1" w:unhideWhenUsed="1"/>
-    <w:lsdException w:name="Smart Link" w:semiHidden="1" w:unhideWhenUsed="1"/>
   </w:latentStyles>
   <w:style w:type="paragraph" w:default="1" w:styleId="Norml">
     <w:name w:val="Normal"/>

--- a/doc/2_projektterv.docx
+++ b/doc/2_projektterv.docx
@@ -1,6 +1,6 @@
 
 <file path=word/document.xml><?xml version="1.0" encoding="utf-8"?>
-<w:document xmlns:wpc="http://schemas.microsoft.com/office/word/2010/wordprocessingCanvas" xmlns:mc="http://schemas.openxmlformats.org/markup-compatibility/2006" xmlns:o="urn:schemas-microsoft-com:office:office" xmlns:r="http://schemas.openxmlformats.org/officeDocument/2006/relationships" xmlns:m="http://schemas.openxmlformats.org/officeDocument/2006/math" xmlns:v="urn:schemas-microsoft-com:vml" xmlns:wp14="http://schemas.microsoft.com/office/word/2010/wordprocessingDrawing" xmlns:wp="http://schemas.openxmlformats.org/drawingml/2006/wordprocessingDrawing" xmlns:w10="urn:schemas-microsoft-com:office:word" xmlns:w="http://schemas.openxmlformats.org/wordprocessingml/2006/main" xmlns:w14="http://schemas.microsoft.com/office/word/2010/wordml" xmlns:w15="http://schemas.microsoft.com/office/word/2012/wordml" xmlns:wpg="http://schemas.microsoft.com/office/word/2010/wordprocessingGroup" xmlns:wpi="http://schemas.microsoft.com/office/word/2010/wordprocessingInk" xmlns:wne="http://schemas.microsoft.com/office/word/2006/wordml" xmlns:wps="http://schemas.microsoft.com/office/word/2010/wordprocessingShape" mc:Ignorable="w14 w15 wp14">
+<w:document xmlns:wpc="http://schemas.microsoft.com/office/word/2010/wordprocessingCanvas" xmlns:cx="http://schemas.microsoft.com/office/drawing/2014/chartex" xmlns:cx1="http://schemas.microsoft.com/office/drawing/2015/9/8/chartex" xmlns:cx2="http://schemas.microsoft.com/office/drawing/2015/10/21/chartex" xmlns:cx3="http://schemas.microsoft.com/office/drawing/2016/5/9/chartex" xmlns:cx4="http://schemas.microsoft.com/office/drawing/2016/5/10/chartex" xmlns:cx5="http://schemas.microsoft.com/office/drawing/2016/5/11/chartex" xmlns:cx6="http://schemas.microsoft.com/office/drawing/2016/5/12/chartex" xmlns:cx7="http://schemas.microsoft.com/office/drawing/2016/5/13/chartex" xmlns:cx8="http://schemas.microsoft.com/office/drawing/2016/5/14/chartex" xmlns:mc="http://schemas.openxmlformats.org/markup-compatibility/2006" xmlns:aink="http://schemas.microsoft.com/office/drawing/2016/ink" xmlns:am3d="http://schemas.microsoft.com/office/drawing/2017/model3d" xmlns:o="urn:schemas-microsoft-com:office:office" xmlns:r="http://schemas.openxmlformats.org/officeDocument/2006/relationships" xmlns:m="http://schemas.openxmlformats.org/officeDocument/2006/math" xmlns:v="urn:schemas-microsoft-com:vml" xmlns:wp14="http://schemas.microsoft.com/office/word/2010/wordprocessingDrawing" xmlns:wp="http://schemas.openxmlformats.org/drawingml/2006/wordprocessingDrawing" xmlns:w10="urn:schemas-microsoft-com:office:word" xmlns:w="http://schemas.openxmlformats.org/wordprocessingml/2006/main" xmlns:w14="http://schemas.microsoft.com/office/word/2010/wordml" xmlns:w15="http://schemas.microsoft.com/office/word/2012/wordml" xmlns:w16cex="http://schemas.microsoft.com/office/word/2018/wordml/cex" xmlns:w16cid="http://schemas.microsoft.com/office/word/2016/wordml/cid" xmlns:w16="http://schemas.microsoft.com/office/word/2018/wordml" xmlns:w16se="http://schemas.microsoft.com/office/word/2015/wordml/symex" xmlns:wpg="http://schemas.microsoft.com/office/word/2010/wordprocessingGroup" xmlns:wpi="http://schemas.microsoft.com/office/word/2010/wordprocessingInk" xmlns:wne="http://schemas.microsoft.com/office/word/2006/wordml" xmlns:wps="http://schemas.microsoft.com/office/word/2010/wordprocessingShape" mc:Ignorable="w14 w15 w16se w16cid w16 w16cex wp14">
   <w:body>
     <w:p>
       <w:pPr>
@@ -156,12 +156,22 @@
     </w:p>
     <w:p>
       <w:pPr>
-        <w:pStyle w:val="Cmsor2"/>
-      </w:pPr>
+        <w:pStyle w:val="Heading2"/>
+      </w:pPr>
+      <w:proofErr w:type="spellStart"/>
       <w:r>
         <w:lastRenderedPageBreak/>
-        <w:t>Munka felosztása</w:t>
-      </w:r>
+        <w:t>Munka</w:t>
+      </w:r>
+      <w:proofErr w:type="spellEnd"/>
+      <w:r>
+        <w:t xml:space="preserve"> </w:t>
+      </w:r>
+      <w:proofErr w:type="spellStart"/>
+      <w:r>
+        <w:t>felosztása</w:t>
+      </w:r>
+      <w:proofErr w:type="spellEnd"/>
     </w:p>
     <w:p>
       <w:pPr>
@@ -208,11 +218,29 @@
     </w:p>
     <w:p>
       <w:pPr>
-        <w:pStyle w:val="Cmsor2"/>
-      </w:pPr>
-      <w:r>
-        <w:t>Feladat szöveges leírása</w:t>
-      </w:r>
+        <w:pStyle w:val="Heading2"/>
+      </w:pPr>
+      <w:proofErr w:type="spellStart"/>
+      <w:r>
+        <w:t>Feladat</w:t>
+      </w:r>
+      <w:proofErr w:type="spellEnd"/>
+      <w:r>
+        <w:t xml:space="preserve"> </w:t>
+      </w:r>
+      <w:proofErr w:type="spellStart"/>
+      <w:r>
+        <w:t>szöveges</w:t>
+      </w:r>
+      <w:proofErr w:type="spellEnd"/>
+      <w:r>
+        <w:t xml:space="preserve"> </w:t>
+      </w:r>
+      <w:proofErr w:type="spellStart"/>
+      <w:r>
+        <w:t>leírása</w:t>
+      </w:r>
+      <w:proofErr w:type="spellEnd"/>
     </w:p>
     <w:p>
       <w:pPr>
@@ -260,11 +288,13 @@
     </w:p>
     <w:p>
       <w:pPr>
-        <w:pStyle w:val="Cmsor2"/>
-      </w:pPr>
+        <w:pStyle w:val="Heading2"/>
+      </w:pPr>
+      <w:proofErr w:type="spellStart"/>
       <w:r>
         <w:t>Követelménykatalógus</w:t>
       </w:r>
+      <w:proofErr w:type="spellEnd"/>
     </w:p>
     <w:p>
       <w:pPr>
@@ -433,10 +463,15 @@
     </w:p>
     <w:p>
       <w:pPr>
-        <w:pStyle w:val="Cmsor2"/>
-      </w:pPr>
-      <w:r>
-        <w:t>Adatfolyam diagram (DFD):</w:t>
+        <w:pStyle w:val="Heading2"/>
+      </w:pPr>
+      <w:proofErr w:type="spellStart"/>
+      <w:r>
+        <w:t>Adatfolyam</w:t>
+      </w:r>
+      <w:proofErr w:type="spellEnd"/>
+      <w:r>
+        <w:t xml:space="preserve"> diagram (DFD):</w:t>
       </w:r>
     </w:p>
     <w:p>
@@ -702,16 +737,21 @@
     </w:p>
     <w:p>
       <w:pPr>
-        <w:pStyle w:val="Cmsor2"/>
-      </w:pPr>
+        <w:pStyle w:val="Heading2"/>
+      </w:pPr>
+      <w:proofErr w:type="spellStart"/>
       <w:r>
         <w:lastRenderedPageBreak/>
-        <w:t>Egyedmodell:</w:t>
-      </w:r>
-    </w:p>
-    <w:p>
-      <w:pPr>
-        <w:pStyle w:val="Cmsor2"/>
+        <w:t>Egyedmodell</w:t>
+      </w:r>
+      <w:proofErr w:type="spellEnd"/>
+      <w:r>
+        <w:t>:</w:t>
+      </w:r>
+    </w:p>
+    <w:p>
+      <w:pPr>
+        <w:pStyle w:val="Heading2"/>
       </w:pPr>
       <w:r>
         <w:rPr>
@@ -760,12 +800,10 @@
           </wp:inline>
         </w:drawing>
       </w:r>
-      <w:bookmarkStart w:id="0" w:name="_GoBack"/>
-      <w:bookmarkEnd w:id="0"/>
-    </w:p>
-    <w:p>
-      <w:pPr>
-        <w:pStyle w:val="Cmsor2"/>
+    </w:p>
+    <w:p>
+      <w:pPr>
+        <w:pStyle w:val="Heading2"/>
       </w:pPr>
       <w:r>
         <w:t>EK-</w:t>
@@ -852,15 +890,28 @@
     </w:p>
     <w:p>
       <w:pPr>
-        <w:pStyle w:val="Cmsor2"/>
+        <w:pStyle w:val="Heading2"/>
       </w:pPr>
       <w:r>
         <w:lastRenderedPageBreak/>
         <w:t>Az EK-d</w:t>
       </w:r>
       <w:r>
-        <w:t>iagram leképezése relációsémákra</w:t>
-      </w:r>
+        <w:t xml:space="preserve">iagram </w:t>
+      </w:r>
+      <w:proofErr w:type="spellStart"/>
+      <w:r>
+        <w:t>leképezése</w:t>
+      </w:r>
+      <w:proofErr w:type="spellEnd"/>
+      <w:r>
+        <w:t xml:space="preserve"> </w:t>
+      </w:r>
+      <w:proofErr w:type="spellStart"/>
+      <w:r>
+        <w:t>relációsémákra</w:t>
+      </w:r>
+      <w:proofErr w:type="spellEnd"/>
       <w:r>
         <w:t>:</w:t>
       </w:r>
@@ -2189,16 +2240,26 @@
     </w:p>
     <w:p>
       <w:pPr>
-        <w:pStyle w:val="Cmsor2"/>
+        <w:pStyle w:val="Heading2"/>
       </w:pPr>
       <w:r>
         <w:t xml:space="preserve">A </w:t>
       </w:r>
+      <w:proofErr w:type="spellStart"/>
       <w:r>
         <w:t>relációsémák</w:t>
       </w:r>
-      <w:r>
-        <w:t xml:space="preserve"> normalizálása:</w:t>
+      <w:proofErr w:type="spellEnd"/>
+      <w:r>
+        <w:t xml:space="preserve"> </w:t>
+      </w:r>
+      <w:proofErr w:type="spellStart"/>
+      <w:r>
+        <w:t>normalizálása</w:t>
+      </w:r>
+      <w:proofErr w:type="spellEnd"/>
+      <w:r>
+        <w:t>:</w:t>
       </w:r>
     </w:p>
     <w:p>
@@ -3041,18 +3102,28 @@
     </w:p>
     <w:p>
       <w:pPr>
-        <w:pStyle w:val="Cmsor2"/>
-      </w:pPr>
-      <w:r>
-        <w:t xml:space="preserve">Táblák </w:t>
-      </w:r>
-      <w:r>
-        <w:t>leírása:</w:t>
+        <w:pStyle w:val="Heading2"/>
+      </w:pPr>
+      <w:proofErr w:type="spellStart"/>
+      <w:r>
+        <w:t>Táblák</w:t>
+      </w:r>
+      <w:proofErr w:type="spellEnd"/>
+      <w:r>
+        <w:t xml:space="preserve"> </w:t>
+      </w:r>
+      <w:proofErr w:type="spellStart"/>
+      <w:r>
+        <w:t>leírása</w:t>
+      </w:r>
+      <w:proofErr w:type="spellEnd"/>
+      <w:r>
+        <w:t>:</w:t>
       </w:r>
     </w:p>
     <w:tbl>
       <w:tblPr>
-        <w:tblStyle w:val="Rcsostblzat"/>
+        <w:tblStyle w:val="TableGrid"/>
         <w:tblW w:w="0" w:type="auto"/>
         <w:jc w:val="center"/>
         <w:tblLook w:val="04A0" w:firstRow="1" w:lastRow="0" w:firstColumn="1" w:lastColumn="0" w:noHBand="0" w:noVBand="1"/>
@@ -3771,7 +3842,7 @@
     </w:p>
     <w:tbl>
       <w:tblPr>
-        <w:tblStyle w:val="Rcsostblzat"/>
+        <w:tblStyle w:val="TableGrid"/>
         <w:tblW w:w="0" w:type="auto"/>
         <w:jc w:val="center"/>
         <w:tblLook w:val="04A0" w:firstRow="1" w:lastRow="0" w:firstColumn="1" w:lastColumn="0" w:noHBand="0" w:noVBand="1"/>
@@ -3992,7 +4063,7 @@
     </w:p>
     <w:tbl>
       <w:tblPr>
-        <w:tblStyle w:val="Rcsostblzat"/>
+        <w:tblStyle w:val="TableGrid"/>
         <w:tblW w:w="0" w:type="auto"/>
         <w:jc w:val="center"/>
         <w:tblLook w:val="04A0" w:firstRow="1" w:lastRow="0" w:firstColumn="1" w:lastColumn="0" w:noHBand="0" w:noVBand="1"/>
@@ -4206,7 +4277,7 @@
     </w:p>
     <w:tbl>
       <w:tblPr>
-        <w:tblStyle w:val="Rcsostblzat"/>
+        <w:tblStyle w:val="TableGrid"/>
         <w:tblW w:w="0" w:type="auto"/>
         <w:jc w:val="center"/>
         <w:tblLook w:val="04A0" w:firstRow="1" w:lastRow="0" w:firstColumn="1" w:lastColumn="0" w:noHBand="0" w:noVBand="1"/>
@@ -4748,7 +4819,7 @@
     </w:p>
     <w:tbl>
       <w:tblPr>
-        <w:tblStyle w:val="Rcsostblzat"/>
+        <w:tblStyle w:val="TableGrid"/>
         <w:tblW w:w="0" w:type="auto"/>
         <w:jc w:val="center"/>
         <w:tblLook w:val="04A0" w:firstRow="1" w:lastRow="0" w:firstColumn="1" w:lastColumn="0" w:noHBand="0" w:noVBand="1"/>
@@ -4964,7 +5035,7 @@
     </w:p>
     <w:tbl>
       <w:tblPr>
-        <w:tblStyle w:val="Rcsostblzat"/>
+        <w:tblStyle w:val="TableGrid"/>
         <w:tblW w:w="0" w:type="auto"/>
         <w:jc w:val="center"/>
         <w:tblLook w:val="04A0" w:firstRow="1" w:lastRow="0" w:firstColumn="1" w:lastColumn="0" w:noHBand="0" w:noVBand="1"/>
@@ -5256,7 +5327,7 @@
     </w:p>
     <w:tbl>
       <w:tblPr>
-        <w:tblStyle w:val="Rcsostblzat"/>
+        <w:tblStyle w:val="TableGrid"/>
         <w:tblW w:w="0" w:type="auto"/>
         <w:jc w:val="center"/>
         <w:tblLook w:val="04A0" w:firstRow="1" w:lastRow="0" w:firstColumn="1" w:lastColumn="0" w:noHBand="0" w:noVBand="1"/>
@@ -5614,7 +5685,7 @@
     </w:p>
     <w:tbl>
       <w:tblPr>
-        <w:tblStyle w:val="Rcsostblzat"/>
+        <w:tblStyle w:val="TableGrid"/>
         <w:tblW w:w="0" w:type="auto"/>
         <w:jc w:val="center"/>
         <w:tblLook w:val="04A0" w:firstRow="1" w:lastRow="0" w:firstColumn="1" w:lastColumn="0" w:noHBand="0" w:noVBand="1"/>
@@ -5906,7 +5977,7 @@
     </w:p>
     <w:tbl>
       <w:tblPr>
-        <w:tblStyle w:val="Rcsostblzat"/>
+        <w:tblStyle w:val="TableGrid"/>
         <w:tblW w:w="0" w:type="auto"/>
         <w:jc w:val="center"/>
         <w:tblLook w:val="04A0" w:firstRow="1" w:lastRow="0" w:firstColumn="1" w:lastColumn="0" w:noHBand="0" w:noVBand="1"/>
@@ -6339,7 +6410,7 @@
     </w:p>
     <w:tbl>
       <w:tblPr>
-        <w:tblStyle w:val="Rcsostblzat"/>
+        <w:tblStyle w:val="TableGrid"/>
         <w:tblW w:w="0" w:type="auto"/>
         <w:jc w:val="center"/>
         <w:tblLook w:val="04A0" w:firstRow="1" w:lastRow="0" w:firstColumn="1" w:lastColumn="0" w:noHBand="0" w:noVBand="1"/>
@@ -6614,7 +6685,7 @@
     </w:p>
     <w:tbl>
       <w:tblPr>
-        <w:tblStyle w:val="Rcsostblzat"/>
+        <w:tblStyle w:val="TableGrid"/>
         <w:tblW w:w="0" w:type="auto"/>
         <w:jc w:val="center"/>
         <w:tblLook w:val="04A0" w:firstRow="1" w:lastRow="0" w:firstColumn="1" w:lastColumn="0" w:noHBand="0" w:noVBand="1"/>
@@ -6891,7 +6962,7 @@
     </w:p>
     <w:tbl>
       <w:tblPr>
-        <w:tblStyle w:val="Rcsostblzat"/>
+        <w:tblStyle w:val="TableGrid"/>
         <w:tblW w:w="0" w:type="auto"/>
         <w:jc w:val="center"/>
         <w:tblLook w:val="04A0" w:firstRow="1" w:lastRow="0" w:firstColumn="1" w:lastColumn="0" w:noHBand="0" w:noVBand="1"/>
@@ -7130,35 +7201,81 @@
     </w:p>
     <w:p>
       <w:pPr>
-        <w:pStyle w:val="Cmsor2"/>
-      </w:pPr>
-      <w:r>
-        <w:t>Szerep-funkció mátrix</w:t>
-      </w:r>
+        <w:pStyle w:val="Heading2"/>
+      </w:pPr>
+      <w:proofErr w:type="spellStart"/>
+      <w:r>
+        <w:t>Szerep-funkció</w:t>
+      </w:r>
+      <w:proofErr w:type="spellEnd"/>
       <w:r>
         <w:t xml:space="preserve"> </w:t>
       </w:r>
+      <w:proofErr w:type="spellStart"/>
+      <w:r>
+        <w:t>mátrix</w:t>
+      </w:r>
+      <w:proofErr w:type="spellEnd"/>
+      <w:r>
+        <w:t xml:space="preserve"> </w:t>
+      </w:r>
+      <w:proofErr w:type="spellStart"/>
       <w:r>
         <w:rPr>
           <w:color w:val="FF0000"/>
         </w:rPr>
-        <w:t xml:space="preserve">vagy </w:t>
-      </w:r>
-      <w:r>
-        <w:t>Egyed-esemény mátrix</w:t>
-      </w:r>
-      <w:r>
+        <w:t>vagy</w:t>
+      </w:r>
+      <w:proofErr w:type="spellEnd"/>
+      <w:r>
+        <w:rPr>
+          <w:color w:val="FF0000"/>
+        </w:rPr>
         <w:t xml:space="preserve"> </w:t>
       </w:r>
+      <w:proofErr w:type="spellStart"/>
+      <w:r>
+        <w:t>Egyed-esemény</w:t>
+      </w:r>
+      <w:proofErr w:type="spellEnd"/>
+      <w:r>
+        <w:t xml:space="preserve"> </w:t>
+      </w:r>
+      <w:proofErr w:type="spellStart"/>
+      <w:r>
+        <w:t>mátrix</w:t>
+      </w:r>
+      <w:proofErr w:type="spellEnd"/>
+      <w:r>
+        <w:t xml:space="preserve"> </w:t>
+      </w:r>
+      <w:proofErr w:type="spellStart"/>
       <w:r>
         <w:rPr>
           <w:color w:val="FF0000"/>
         </w:rPr>
-        <w:t xml:space="preserve">vagy </w:t>
-      </w:r>
-      <w:r>
-        <w:t>Funkció megadása</w:t>
-      </w:r>
+        <w:t>vagy</w:t>
+      </w:r>
+      <w:proofErr w:type="spellEnd"/>
+      <w:r>
+        <w:rPr>
+          <w:color w:val="FF0000"/>
+        </w:rPr>
+        <w:t xml:space="preserve"> </w:t>
+      </w:r>
+      <w:proofErr w:type="spellStart"/>
+      <w:r>
+        <w:t>Funkció</w:t>
+      </w:r>
+      <w:proofErr w:type="spellEnd"/>
+      <w:r>
+        <w:t xml:space="preserve"> </w:t>
+      </w:r>
+      <w:proofErr w:type="spellStart"/>
+      <w:r>
+        <w:t>megadása</w:t>
+      </w:r>
+      <w:proofErr w:type="spellEnd"/>
     </w:p>
     <w:p>
       <w:pPr>
@@ -7172,11 +7289,21 @@
     </w:p>
     <w:p>
       <w:pPr>
-        <w:pStyle w:val="Cmsor2"/>
-      </w:pPr>
-      <w:r>
-        <w:t>Szerep-funkció mátrix</w:t>
-      </w:r>
+        <w:pStyle w:val="Heading2"/>
+      </w:pPr>
+      <w:proofErr w:type="spellStart"/>
+      <w:r>
+        <w:t>Szerep-funkció</w:t>
+      </w:r>
+      <w:proofErr w:type="spellEnd"/>
+      <w:r>
+        <w:t xml:space="preserve"> </w:t>
+      </w:r>
+      <w:proofErr w:type="spellStart"/>
+      <w:r>
+        <w:t>mátrix</w:t>
+      </w:r>
+      <w:proofErr w:type="spellEnd"/>
       <w:r>
         <w:t>:</w:t>
       </w:r>
@@ -7190,10 +7317,10 @@
     </w:p>
     <w:tbl>
       <w:tblPr>
-        <w:tblStyle w:val="Rcsostblzat"/>
+        <w:tblStyle w:val="TableGrid"/>
         <w:tblpPr w:leftFromText="181" w:rightFromText="181" w:vertAnchor="text" w:tblpXSpec="center" w:tblpY="1"/>
         <w:tblOverlap w:val="never"/>
-        <w:tblW w:w="8221" w:type="dxa"/>
+        <w:tblW w:w="8472" w:type="dxa"/>
         <w:tblLayout w:type="fixed"/>
         <w:tblLook w:val="04A0" w:firstRow="1" w:lastRow="0" w:firstColumn="1" w:lastColumn="0" w:noHBand="0" w:noVBand="1"/>
       </w:tblPr>
@@ -7203,7 +7330,7 @@
         <w:gridCol w:w="567"/>
         <w:gridCol w:w="567"/>
         <w:gridCol w:w="567"/>
-        <w:gridCol w:w="567"/>
+        <w:gridCol w:w="818"/>
         <w:gridCol w:w="567"/>
         <w:gridCol w:w="567"/>
         <w:gridCol w:w="567"/>
@@ -7252,7 +7379,7 @@
               <mc:AlternateContent>
                 <mc:Choice Requires="wps">
                   <w:drawing>
-                    <wp:anchor distT="0" distB="0" distL="114300" distR="114300" simplePos="0" relativeHeight="251659264" behindDoc="0" locked="0" layoutInCell="1" allowOverlap="1" wp14:anchorId="641E3836" wp14:editId="765F4927">
+                    <wp:anchor distT="0" distB="0" distL="114300" distR="114300" simplePos="0" relativeHeight="251610112" behindDoc="0" locked="0" layoutInCell="1" allowOverlap="1" wp14:anchorId="641E3836" wp14:editId="765F4927">
                       <wp:simplePos x="0" y="0"/>
                       <wp:positionH relativeFrom="column">
                         <wp:posOffset>-65095</wp:posOffset>
@@ -7300,11 +7427,19 @@
                             <wps:txbx>
                               <w:txbxContent>
                                 <w:p>
+                                  <w:pPr>
+                                    <w:rPr>
+                                      <w:sz w:val="20"/>
+                                      <w:szCs w:val="20"/>
+                                    </w:rPr>
+                                  </w:pPr>
                                   <w:r>
                                     <w:rPr>
+                                      <w:sz w:val="20"/>
+                                      <w:szCs w:val="20"/>
                                       <w:lang w:val="hu-HU"/>
                                     </w:rPr>
-                                    <w:t>Funkció1</w:t>
+                                    <w:t>Képek megtekintése</w:t>
                                   </w:r>
                                 </w:p>
                               </w:txbxContent>
@@ -7333,15 +7468,23 @@
                       <v:stroke joinstyle="miter"/>
                       <v:path gradientshapeok="t" o:connecttype="rect"/>
                     </v:shapetype>
-                    <v:shape id="Text Box 1" o:spid="_x0000_s1026" type="#_x0000_t202" style="position:absolute;margin-left:-5.15pt;margin-top:8.85pt;width:27.8pt;height:89.55pt;z-index:251659264;visibility:visible;mso-wrap-style:square;mso-width-percent:0;mso-height-percent:0;mso-wrap-distance-left:9pt;mso-wrap-distance-top:0;mso-wrap-distance-right:9pt;mso-wrap-distance-bottom:0;mso-position-horizontal:absolute;mso-position-horizontal-relative:text;mso-position-vertical:absolute;mso-position-vertical-relative:text;mso-width-percent:0;mso-height-percent:0;mso-width-relative:margin;mso-height-relative:margin;v-text-anchor:top" o:gfxdata="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" filled="f" stroked="f">
+                    <v:shape id="Text Box 1" o:spid="_x0000_s1026" type="#_x0000_t202" style="position:absolute;margin-left:-5.15pt;margin-top:8.85pt;width:27.8pt;height:89.55pt;z-index:251610112;visibility:visible;mso-wrap-style:square;mso-width-percent:0;mso-height-percent:0;mso-wrap-distance-left:9pt;mso-wrap-distance-top:0;mso-wrap-distance-right:9pt;mso-wrap-distance-bottom:0;mso-position-horizontal:absolute;mso-position-horizontal-relative:text;mso-position-vertical:absolute;mso-position-vertical-relative:text;mso-width-percent:0;mso-height-percent:0;mso-width-relative:margin;mso-height-relative:margin;v-text-anchor:top" o:gfxdata="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" filled="f" stroked="f">
                       <v:textbox style="layout-flow:vertical-ideographic">
                         <w:txbxContent>
                           <w:p>
+                            <w:pPr>
+                              <w:rPr>
+                                <w:sz w:val="20"/>
+                                <w:szCs w:val="20"/>
+                              </w:rPr>
+                            </w:pPr>
                             <w:r>
                               <w:rPr>
+                                <w:sz w:val="20"/>
+                                <w:szCs w:val="20"/>
                                 <w:lang w:val="hu-HU"/>
                               </w:rPr>
-                              <w:t>Funkció1</w:t>
+                              <w:t>Képek megtekintése</w:t>
                             </w:r>
                           </w:p>
                         </w:txbxContent>
@@ -7376,7 +7519,7 @@
               <mc:AlternateContent>
                 <mc:Choice Requires="wps">
                   <w:drawing>
-                    <wp:anchor distT="0" distB="0" distL="114300" distR="114300" simplePos="0" relativeHeight="251660288" behindDoc="0" locked="0" layoutInCell="1" allowOverlap="1" wp14:anchorId="40865FB1" wp14:editId="7E11F352">
+                    <wp:anchor distT="0" distB="0" distL="114300" distR="114300" simplePos="0" relativeHeight="251619328" behindDoc="0" locked="0" layoutInCell="1" allowOverlap="1" wp14:anchorId="40865FB1" wp14:editId="7E11F352">
                       <wp:simplePos x="0" y="0"/>
                       <wp:positionH relativeFrom="column">
                         <wp:posOffset>-65316</wp:posOffset>
@@ -7428,10 +7571,9 @@
                                     <w:rPr>
                                       <w:lang w:val="hu-HU"/>
                                     </w:rPr>
-                                    <w:t>Funkció1</w:t>
+                                    <w:t>Képek értékelése</w:t>
                                   </w:r>
                                 </w:p>
-                                <w:p/>
                               </w:txbxContent>
                             </wps:txbx>
                             <wps:bodyPr rot="0" spcFirstLastPara="0" vertOverflow="overflow" horzOverflow="overflow" vert="eaVert" wrap="none" lIns="91440" tIns="45720" rIns="91440" bIns="45720" numCol="1" spcCol="0" rtlCol="0" fromWordArt="0" anchor="t" anchorCtr="0" forceAA="0" compatLnSpc="1">
@@ -7451,7 +7593,7 @@
                 </mc:Choice>
                 <mc:Fallback>
                   <w:pict>
-                    <v:shape w14:anchorId="40865FB1" id="Text Box 2" o:spid="_x0000_s1027" type="#_x0000_t202" style="position:absolute;margin-left:-5.15pt;margin-top:9pt;width:29.8pt;height:65.65pt;z-index:251660288;visibility:visible;mso-wrap-style:none;mso-width-percent:0;mso-wrap-distance-left:9pt;mso-wrap-distance-top:0;mso-wrap-distance-right:9pt;mso-wrap-distance-bottom:0;mso-position-horizontal:absolute;mso-position-horizontal-relative:text;mso-position-vertical:absolute;mso-position-vertical-relative:text;mso-width-percent:0;mso-width-relative:margin;v-text-anchor:top" o:gfxdata="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" filled="f" stroked="f">
+                    <v:shape w14:anchorId="40865FB1" id="Text Box 2" o:spid="_x0000_s1027" type="#_x0000_t202" style="position:absolute;margin-left:-5.15pt;margin-top:9pt;width:29.8pt;height:65.65pt;z-index:251619328;visibility:visible;mso-wrap-style:none;mso-width-percent:0;mso-wrap-distance-left:9pt;mso-wrap-distance-top:0;mso-wrap-distance-right:9pt;mso-wrap-distance-bottom:0;mso-position-horizontal:absolute;mso-position-horizontal-relative:text;mso-position-vertical:absolute;mso-position-vertical-relative:text;mso-width-percent:0;mso-width-relative:margin;v-text-anchor:top" o:gfxdata="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" filled="f" stroked="f">
                       <v:textbox style="layout-flow:vertical-ideographic">
                         <w:txbxContent>
                           <w:p>
@@ -7459,10 +7601,9 @@
                               <w:rPr>
                                 <w:lang w:val="hu-HU"/>
                               </w:rPr>
-                              <w:t>Funkció1</w:t>
+                              <w:t>Képek értékelése</w:t>
                             </w:r>
                           </w:p>
-                          <w:p/>
                         </w:txbxContent>
                       </v:textbox>
                       <w10:wrap type="square"/>
@@ -7495,7 +7636,7 @@
               <mc:AlternateContent>
                 <mc:Choice Requires="wps">
                   <w:drawing>
-                    <wp:anchor distT="0" distB="0" distL="114300" distR="114300" simplePos="0" relativeHeight="251661312" behindDoc="0" locked="0" layoutInCell="1" allowOverlap="1" wp14:anchorId="11B091D2" wp14:editId="3DD6D0AC">
+                    <wp:anchor distT="0" distB="0" distL="114300" distR="114300" simplePos="0" relativeHeight="251628544" behindDoc="0" locked="0" layoutInCell="1" allowOverlap="1" wp14:anchorId="11B091D2" wp14:editId="3DD6D0AC">
                       <wp:simplePos x="0" y="0"/>
                       <wp:positionH relativeFrom="column">
                         <wp:posOffset>-21679</wp:posOffset>
@@ -7543,19 +7684,23 @@
                             <wps:txbx>
                               <w:txbxContent>
                                 <w:p>
-                                  <w:r>
-                                    <w:rPr>
-                                      <w:lang w:val="hu-HU"/>
-                                    </w:rPr>
-                                    <w:t>Funkció1</w:t>
-                                  </w:r>
-                                </w:p>
-                                <w:p>
                                   <w:pPr>
                                     <w:rPr>
                                       <w:lang w:val="hu-HU"/>
                                     </w:rPr>
                                   </w:pPr>
+                                  <w:r>
+                                    <w:rPr>
+                                      <w:lang w:val="hu-HU"/>
+                                    </w:rPr>
+                                    <w:t xml:space="preserve">Képek </w:t>
+                                  </w:r>
+                                  <w:r>
+                                    <w:rPr>
+                                      <w:lang w:val="hu-HU"/>
+                                    </w:rPr>
+                                    <w:t>feltöltése</w:t>
+                                  </w:r>
                                 </w:p>
                               </w:txbxContent>
                             </wps:txbx>
@@ -7576,23 +7721,27 @@
                 </mc:Choice>
                 <mc:Fallback>
                   <w:pict>
-                    <v:shape w14:anchorId="11B091D2" id="Text Box 3" o:spid="_x0000_s1028" type="#_x0000_t202" style="position:absolute;margin-left:-1.7pt;margin-top:9.05pt;width:28.95pt;height:45.4pt;z-index:251661312;visibility:visible;mso-wrap-style:none;mso-width-percent:0;mso-wrap-distance-left:9pt;mso-wrap-distance-top:0;mso-wrap-distance-right:9pt;mso-wrap-distance-bottom:0;mso-position-horizontal:absolute;mso-position-horizontal-relative:text;mso-position-vertical:absolute;mso-position-vertical-relative:text;mso-width-percent:0;mso-width-relative:margin;v-text-anchor:top" o:gfxdata="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" filled="f" stroked="f">
+                    <v:shape w14:anchorId="11B091D2" id="Text Box 3" o:spid="_x0000_s1028" type="#_x0000_t202" style="position:absolute;margin-left:-1.7pt;margin-top:9.05pt;width:28.95pt;height:45.4pt;z-index:251628544;visibility:visible;mso-wrap-style:none;mso-width-percent:0;mso-wrap-distance-left:9pt;mso-wrap-distance-top:0;mso-wrap-distance-right:9pt;mso-wrap-distance-bottom:0;mso-position-horizontal:absolute;mso-position-horizontal-relative:text;mso-position-vertical:absolute;mso-position-vertical-relative:text;mso-width-percent:0;mso-width-relative:margin;v-text-anchor:top" o:gfxdata="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" filled="f" stroked="f">
                       <v:textbox style="layout-flow:vertical-ideographic">
                         <w:txbxContent>
-                          <w:p>
-                            <w:r>
-                              <w:rPr>
-                                <w:lang w:val="hu-HU"/>
-                              </w:rPr>
-                              <w:t>Funkció1</w:t>
-                            </w:r>
-                          </w:p>
                           <w:p>
                             <w:pPr>
                               <w:rPr>
                                 <w:lang w:val="hu-HU"/>
                               </w:rPr>
                             </w:pPr>
+                            <w:r>
+                              <w:rPr>
+                                <w:lang w:val="hu-HU"/>
+                              </w:rPr>
+                              <w:t xml:space="preserve">Képek </w:t>
+                            </w:r>
+                            <w:r>
+                              <w:rPr>
+                                <w:lang w:val="hu-HU"/>
+                              </w:rPr>
+                              <w:t>feltöltése</w:t>
+                            </w:r>
                           </w:p>
                         </w:txbxContent>
                       </v:textbox>
@@ -7626,7 +7775,7 @@
               <mc:AlternateContent>
                 <mc:Choice Requires="wps">
                   <w:drawing>
-                    <wp:anchor distT="0" distB="0" distL="114300" distR="114300" simplePos="0" relativeHeight="251662336" behindDoc="0" locked="0" layoutInCell="1" allowOverlap="1" wp14:anchorId="751036D7" wp14:editId="0A14C694">
+                    <wp:anchor distT="0" distB="0" distL="114300" distR="114300" simplePos="0" relativeHeight="251637760" behindDoc="0" locked="0" layoutInCell="1" allowOverlap="1" wp14:anchorId="751036D7" wp14:editId="0A14C694">
                       <wp:simplePos x="0" y="0"/>
                       <wp:positionH relativeFrom="column">
                         <wp:posOffset>-64947</wp:posOffset>
@@ -7678,10 +7827,15 @@
                                     <w:rPr>
                                       <w:lang w:val="hu-HU"/>
                                     </w:rPr>
-                                    <w:t>Funkció1</w:t>
+                                    <w:t xml:space="preserve">Komment </w:t>
+                                  </w:r>
+                                  <w:r>
+                                    <w:rPr>
+                                      <w:lang w:val="hu-HU"/>
+                                    </w:rPr>
+                                    <w:t>írása</w:t>
                                   </w:r>
                                 </w:p>
-                                <w:p/>
                               </w:txbxContent>
                             </wps:txbx>
                             <wps:bodyPr rot="0" spcFirstLastPara="0" vertOverflow="overflow" horzOverflow="overflow" vert="eaVert" wrap="none" lIns="91440" tIns="45720" rIns="91440" bIns="45720" numCol="1" spcCol="0" rtlCol="0" fromWordArt="0" anchor="t" anchorCtr="0" forceAA="0" compatLnSpc="1">
@@ -7701,7 +7855,7 @@
                 </mc:Choice>
                 <mc:Fallback>
                   <w:pict>
-                    <v:shape w14:anchorId="751036D7" id="Text Box 4" o:spid="_x0000_s1029" type="#_x0000_t202" style="position:absolute;margin-left:-5.1pt;margin-top:8.65pt;width:30.4pt;height:127.4pt;z-index:251662336;visibility:visible;mso-wrap-style:none;mso-width-percent:0;mso-wrap-distance-left:9pt;mso-wrap-distance-top:0;mso-wrap-distance-right:9pt;mso-wrap-distance-bottom:0;mso-position-horizontal:absolute;mso-position-horizontal-relative:text;mso-position-vertical:absolute;mso-position-vertical-relative:text;mso-width-percent:0;mso-width-relative:margin;v-text-anchor:top" o:gfxdata="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" filled="f" stroked="f">
+                    <v:shape w14:anchorId="751036D7" id="Text Box 4" o:spid="_x0000_s1029" type="#_x0000_t202" style="position:absolute;margin-left:-5.1pt;margin-top:8.65pt;width:30.4pt;height:127.4pt;z-index:251637760;visibility:visible;mso-wrap-style:none;mso-width-percent:0;mso-wrap-distance-left:9pt;mso-wrap-distance-top:0;mso-wrap-distance-right:9pt;mso-wrap-distance-bottom:0;mso-position-horizontal:absolute;mso-position-horizontal-relative:text;mso-position-vertical:absolute;mso-position-vertical-relative:text;mso-width-percent:0;mso-width-relative:margin;v-text-anchor:top" o:gfxdata="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" filled="f" stroked="f">
                       <v:textbox style="layout-flow:vertical-ideographic">
                         <w:txbxContent>
                           <w:p>
@@ -7709,10 +7863,15 @@
                               <w:rPr>
                                 <w:lang w:val="hu-HU"/>
                               </w:rPr>
-                              <w:t>Funkció1</w:t>
+                              <w:t xml:space="preserve">Komment </w:t>
+                            </w:r>
+                            <w:r>
+                              <w:rPr>
+                                <w:lang w:val="hu-HU"/>
+                              </w:rPr>
+                              <w:t>írása</w:t>
                             </w:r>
                           </w:p>
-                          <w:p/>
                         </w:txbxContent>
                       </v:textbox>
                       <w10:wrap type="square"/>
@@ -7725,7 +7884,7 @@
         </w:tc>
         <w:tc>
           <w:tcPr>
-            <w:tcW w:w="567" w:type="dxa"/>
+            <w:tcW w:w="818" w:type="dxa"/>
           </w:tcPr>
           <w:p>
             <w:pPr>
@@ -7745,16 +7904,16 @@
               <mc:AlternateContent>
                 <mc:Choice Requires="wps">
                   <w:drawing>
-                    <wp:anchor distT="0" distB="0" distL="114300" distR="114300" simplePos="0" relativeHeight="251663360" behindDoc="0" locked="0" layoutInCell="1" allowOverlap="1" wp14:anchorId="5A12C19A" wp14:editId="1C9A26BC">
+                    <wp:anchor distT="0" distB="0" distL="114300" distR="114300" simplePos="0" relativeHeight="251646976" behindDoc="0" locked="0" layoutInCell="1" allowOverlap="1" wp14:anchorId="5A12C19A" wp14:editId="3BB7208B">
                       <wp:simplePos x="0" y="0"/>
                       <wp:positionH relativeFrom="column">
-                        <wp:posOffset>-64829</wp:posOffset>
+                        <wp:posOffset>-64135</wp:posOffset>
                       </wp:positionH>
                       <wp:positionV relativeFrom="paragraph">
-                        <wp:posOffset>112277</wp:posOffset>
+                        <wp:posOffset>113665</wp:posOffset>
                       </wp:positionV>
-                      <wp:extent cx="389019" cy="1281430"/>
-                      <wp:effectExtent l="0" t="0" r="0" b="0"/>
+                      <wp:extent cx="461010" cy="1281430"/>
+                      <wp:effectExtent l="0" t="0" r="0" b="6350"/>
                       <wp:wrapSquare wrapText="bothSides"/>
                       <wp:docPr id="5" name="Text Box 5"/>
                       <wp:cNvGraphicFramePr/>
@@ -7765,7 +7924,7 @@
                             <wps:spPr>
                               <a:xfrm>
                                 <a:off x="0" y="0"/>
-                                <a:ext cx="389019" cy="1281430"/>
+                                <a:ext cx="461010" cy="1281430"/>
                               </a:xfrm>
                               <a:prstGeom prst="rect">
                                 <a:avLst/>
@@ -7797,10 +7956,9 @@
                                     <w:rPr>
                                       <w:lang w:val="hu-HU"/>
                                     </w:rPr>
-                                    <w:t>Funkció1</w:t>
+                                    <w:t>Bármely kép/komment törlése</w:t>
                                   </w:r>
                                 </w:p>
-                                <w:p/>
                               </w:txbxContent>
                             </wps:txbx>
                             <wps:bodyPr rot="0" spcFirstLastPara="0" vertOverflow="overflow" horzOverflow="overflow" vert="eaVert" wrap="none" lIns="91440" tIns="45720" rIns="91440" bIns="45720" numCol="1" spcCol="0" rtlCol="0" fromWordArt="0" anchor="t" anchorCtr="0" forceAA="0" compatLnSpc="1">
@@ -7820,7 +7978,7 @@
                 </mc:Choice>
                 <mc:Fallback>
                   <w:pict>
-                    <v:shape w14:anchorId="5A12C19A" id="Text Box 5" o:spid="_x0000_s1030" type="#_x0000_t202" style="position:absolute;margin-left:-5.1pt;margin-top:8.85pt;width:30.65pt;height:100.9pt;z-index:251663360;visibility:visible;mso-wrap-style:none;mso-width-percent:0;mso-wrap-distance-left:9pt;mso-wrap-distance-top:0;mso-wrap-distance-right:9pt;mso-wrap-distance-bottom:0;mso-position-horizontal:absolute;mso-position-horizontal-relative:text;mso-position-vertical:absolute;mso-position-vertical-relative:text;mso-width-percent:0;mso-width-relative:margin;v-text-anchor:top" o:gfxdata="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" filled="f" stroked="f">
+                    <v:shape w14:anchorId="5A12C19A" id="Text Box 5" o:spid="_x0000_s1030" type="#_x0000_t202" style="position:absolute;margin-left:-5.05pt;margin-top:8.95pt;width:36.3pt;height:100.9pt;z-index:251646976;visibility:visible;mso-wrap-style:none;mso-width-percent:0;mso-wrap-distance-left:9pt;mso-wrap-distance-top:0;mso-wrap-distance-right:9pt;mso-wrap-distance-bottom:0;mso-position-horizontal:absolute;mso-position-horizontal-relative:text;mso-position-vertical:absolute;mso-position-vertical-relative:text;mso-width-percent:0;mso-width-relative:margin;v-text-anchor:top" o:gfxdata="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" filled="f" stroked="f">
                       <v:textbox style="layout-flow:vertical-ideographic">
                         <w:txbxContent>
                           <w:p>
@@ -7828,10 +7986,9 @@
                               <w:rPr>
                                 <w:lang w:val="hu-HU"/>
                               </w:rPr>
-                              <w:t>Funkció1</w:t>
+                              <w:t>Bármely kép/komment törlése</w:t>
                             </w:r>
                           </w:p>
-                          <w:p/>
                         </w:txbxContent>
                       </v:textbox>
                       <w10:wrap type="square"/>
@@ -7864,7 +8021,7 @@
               <mc:AlternateContent>
                 <mc:Choice Requires="wps">
                   <w:drawing>
-                    <wp:anchor distT="0" distB="0" distL="114300" distR="114300" simplePos="0" relativeHeight="251664384" behindDoc="0" locked="0" layoutInCell="1" allowOverlap="1" wp14:anchorId="60CCC273" wp14:editId="2A4CB2E9">
+                    <wp:anchor distT="0" distB="0" distL="114300" distR="114300" simplePos="0" relativeHeight="251656192" behindDoc="0" locked="0" layoutInCell="1" allowOverlap="1" wp14:anchorId="60CCC273" wp14:editId="2A4CB2E9">
                       <wp:simplePos x="0" y="0"/>
                       <wp:positionH relativeFrom="column">
                         <wp:posOffset>-65287</wp:posOffset>
@@ -7912,20 +8069,24 @@
                             <wps:txbx>
                               <w:txbxContent>
                                 <w:p>
-                                  <w:r>
-                                    <w:rPr>
-                                      <w:lang w:val="hu-HU"/>
-                                    </w:rPr>
-                                    <w:t>Funkció1</w:t>
-                                  </w:r>
-                                </w:p>
-                                <w:p>
                                   <w:pPr>
                                     <w:suppressOverlap/>
                                     <w:rPr>
                                       <w:lang w:val="hu-HU"/>
                                     </w:rPr>
                                   </w:pPr>
+                                  <w:r>
+                                    <w:rPr>
+                                      <w:lang w:val="hu-HU"/>
+                                    </w:rPr>
+                                    <w:t xml:space="preserve">Verseny </w:t>
+                                  </w:r>
+                                  <w:r>
+                                    <w:rPr>
+                                      <w:lang w:val="hu-HU"/>
+                                    </w:rPr>
+                                    <w:t>nevezés</w:t>
+                                  </w:r>
                                 </w:p>
                               </w:txbxContent>
                             </wps:txbx>
@@ -7946,17 +8107,9 @@
                 </mc:Choice>
                 <mc:Fallback>
                   <w:pict>
-                    <v:shape w14:anchorId="60CCC273" id="Text Box 8" o:spid="_x0000_s1031" type="#_x0000_t202" style="position:absolute;margin-left:-5.15pt;margin-top:8.85pt;width:32.95pt;height:137.2pt;z-index:251664384;visibility:visible;mso-wrap-style:none;mso-width-percent:0;mso-wrap-distance-left:9pt;mso-wrap-distance-top:0;mso-wrap-distance-right:9pt;mso-wrap-distance-bottom:0;mso-position-horizontal:absolute;mso-position-horizontal-relative:text;mso-position-vertical:absolute;mso-position-vertical-relative:text;mso-width-percent:0;mso-width-relative:margin;v-text-anchor:top" o:gfxdata="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" filled="f" stroked="f">
+                    <v:shape w14:anchorId="60CCC273" id="Text Box 8" o:spid="_x0000_s1031" type="#_x0000_t202" style="position:absolute;margin-left:-5.15pt;margin-top:8.85pt;width:32.95pt;height:137.2pt;z-index:251656192;visibility:visible;mso-wrap-style:none;mso-width-percent:0;mso-wrap-distance-left:9pt;mso-wrap-distance-top:0;mso-wrap-distance-right:9pt;mso-wrap-distance-bottom:0;mso-position-horizontal:absolute;mso-position-horizontal-relative:text;mso-position-vertical:absolute;mso-position-vertical-relative:text;mso-width-percent:0;mso-width-relative:margin;v-text-anchor:top" o:gfxdata="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" filled="f" stroked="f">
                       <v:textbox style="layout-flow:vertical-ideographic">
                         <w:txbxContent>
-                          <w:p>
-                            <w:r>
-                              <w:rPr>
-                                <w:lang w:val="hu-HU"/>
-                              </w:rPr>
-                              <w:t>Funkció1</w:t>
-                            </w:r>
-                          </w:p>
                           <w:p>
                             <w:pPr>
                               <w:suppressOverlap/>
@@ -7964,6 +8117,18 @@
                                 <w:lang w:val="hu-HU"/>
                               </w:rPr>
                             </w:pPr>
+                            <w:r>
+                              <w:rPr>
+                                <w:lang w:val="hu-HU"/>
+                              </w:rPr>
+                              <w:t xml:space="preserve">Verseny </w:t>
+                            </w:r>
+                            <w:r>
+                              <w:rPr>
+                                <w:lang w:val="hu-HU"/>
+                              </w:rPr>
+                              <w:t>nevezés</w:t>
+                            </w:r>
                           </w:p>
                         </w:txbxContent>
                       </v:textbox>
@@ -8049,10 +8214,9 @@
                                     <w:rPr>
                                       <w:lang w:val="hu-HU"/>
                                     </w:rPr>
-                                    <w:t>Funkció1</w:t>
+                                    <w:t>Verseny kiírása</w:t>
                                   </w:r>
                                 </w:p>
-                                <w:p/>
                               </w:txbxContent>
                             </wps:txbx>
                             <wps:bodyPr rot="0" spcFirstLastPara="0" vertOverflow="overflow" horzOverflow="overflow" vert="eaVert" wrap="none" lIns="91440" tIns="45720" rIns="91440" bIns="45720" numCol="1" spcCol="0" rtlCol="0" fromWordArt="0" anchor="t" anchorCtr="0" forceAA="0" compatLnSpc="1">
@@ -8080,10 +8244,9 @@
                               <w:rPr>
                                 <w:lang w:val="hu-HU"/>
                               </w:rPr>
-                              <w:t>Funkció1</w:t>
+                              <w:t>Verseny kiírása</w:t>
                             </w:r>
                           </w:p>
-                          <w:p/>
                         </w:txbxContent>
                       </v:textbox>
                       <w10:wrap type="square"/>
@@ -8116,7 +8279,7 @@
               <mc:AlternateContent>
                 <mc:Choice Requires="wps">
                   <w:drawing>
-                    <wp:anchor distT="0" distB="0" distL="114300" distR="114300" simplePos="0" relativeHeight="251666432" behindDoc="0" locked="0" layoutInCell="1" allowOverlap="1" wp14:anchorId="52810930" wp14:editId="3B4A5F7D">
+                    <wp:anchor distT="0" distB="0" distL="114300" distR="114300" simplePos="0" relativeHeight="251674624" behindDoc="0" locked="0" layoutInCell="1" allowOverlap="1" wp14:anchorId="52810930" wp14:editId="3B4A5F7D">
                       <wp:simplePos x="0" y="0"/>
                       <wp:positionH relativeFrom="column">
                         <wp:posOffset>-65198</wp:posOffset>
@@ -8168,10 +8331,9 @@
                                     <w:rPr>
                                       <w:lang w:val="hu-HU"/>
                                     </w:rPr>
-                                    <w:t>Funkció1</w:t>
+                                    <w:t>Verseny szavazat</w:t>
                                   </w:r>
                                 </w:p>
-                                <w:p/>
                               </w:txbxContent>
                             </wps:txbx>
                             <wps:bodyPr rot="0" spcFirstLastPara="0" vertOverflow="overflow" horzOverflow="overflow" vert="eaVert" wrap="none" lIns="91440" tIns="45720" rIns="91440" bIns="45720" numCol="1" spcCol="0" rtlCol="0" fromWordArt="0" anchor="t" anchorCtr="0" forceAA="0" compatLnSpc="1">
@@ -8191,7 +8353,7 @@
                 </mc:Choice>
                 <mc:Fallback>
                   <w:pict>
-                    <v:shape w14:anchorId="52810930" id="Text Box 10" o:spid="_x0000_s1033" type="#_x0000_t202" style="position:absolute;margin-left:-5.15pt;margin-top:8.8pt;width:30.2pt;height:130.8pt;z-index:251666432;visibility:visible;mso-wrap-style:none;mso-width-percent:0;mso-wrap-distance-left:9pt;mso-wrap-distance-top:0;mso-wrap-distance-right:9pt;mso-wrap-distance-bottom:0;mso-position-horizontal:absolute;mso-position-horizontal-relative:text;mso-position-vertical:absolute;mso-position-vertical-relative:text;mso-width-percent:0;mso-width-relative:margin;v-text-anchor:top" o:gfxdata="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" filled="f" stroked="f">
+                    <v:shape w14:anchorId="52810930" id="Text Box 10" o:spid="_x0000_s1033" type="#_x0000_t202" style="position:absolute;margin-left:-5.15pt;margin-top:8.8pt;width:30.2pt;height:130.8pt;z-index:251674624;visibility:visible;mso-wrap-style:none;mso-width-percent:0;mso-wrap-distance-left:9pt;mso-wrap-distance-top:0;mso-wrap-distance-right:9pt;mso-wrap-distance-bottom:0;mso-position-horizontal:absolute;mso-position-horizontal-relative:text;mso-position-vertical:absolute;mso-position-vertical-relative:text;mso-width-percent:0;mso-width-relative:margin;v-text-anchor:top" o:gfxdata="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" filled="f" stroked="f">
                       <v:textbox style="layout-flow:vertical-ideographic">
                         <w:txbxContent>
                           <w:p>
@@ -8199,10 +8361,9 @@
                               <w:rPr>
                                 <w:lang w:val="hu-HU"/>
                               </w:rPr>
-                              <w:t>Funkció1</w:t>
+                              <w:t>Verseny szavazat</w:t>
                             </w:r>
                           </w:p>
-                          <w:p/>
                         </w:txbxContent>
                       </v:textbox>
                       <w10:wrap type="square"/>
@@ -8235,7 +8396,7 @@
               <mc:AlternateContent>
                 <mc:Choice Requires="wps">
                   <w:drawing>
-                    <wp:anchor distT="0" distB="0" distL="114300" distR="114300" simplePos="0" relativeHeight="251667456" behindDoc="0" locked="0" layoutInCell="1" allowOverlap="1" wp14:anchorId="2F3E0B37" wp14:editId="7A40F76C">
+                    <wp:anchor distT="0" distB="0" distL="114300" distR="114300" simplePos="0" relativeHeight="251683840" behindDoc="0" locked="0" layoutInCell="1" allowOverlap="1" wp14:anchorId="2F3E0B37" wp14:editId="7A40F76C">
                       <wp:simplePos x="0" y="0"/>
                       <wp:positionH relativeFrom="column">
                         <wp:posOffset>-64873</wp:posOffset>
@@ -8287,10 +8448,9 @@
                                     <w:rPr>
                                       <w:lang w:val="hu-HU"/>
                                     </w:rPr>
-                                    <w:t>Funkció1</w:t>
+                                    <w:t>Bejegyzés írás</w:t>
                                   </w:r>
                                 </w:p>
-                                <w:p/>
                               </w:txbxContent>
                             </wps:txbx>
                             <wps:bodyPr rot="0" spcFirstLastPara="0" vertOverflow="overflow" horzOverflow="overflow" vert="eaVert" wrap="none" lIns="91440" tIns="45720" rIns="91440" bIns="45720" numCol="1" spcCol="0" rtlCol="0" fromWordArt="0" anchor="t" anchorCtr="0" forceAA="0" compatLnSpc="1">
@@ -8310,7 +8470,7 @@
                 </mc:Choice>
                 <mc:Fallback>
                   <w:pict>
-                    <v:shape w14:anchorId="2F3E0B37" id="Text Box 11" o:spid="_x0000_s1034" type="#_x0000_t202" style="position:absolute;margin-left:-5.1pt;margin-top:8.8pt;width:31.05pt;height:104.4pt;z-index:251667456;visibility:visible;mso-wrap-style:none;mso-width-percent:0;mso-wrap-distance-left:9pt;mso-wrap-distance-top:0;mso-wrap-distance-right:9pt;mso-wrap-distance-bottom:0;mso-position-horizontal:absolute;mso-position-horizontal-relative:text;mso-position-vertical:absolute;mso-position-vertical-relative:text;mso-width-percent:0;mso-width-relative:margin;v-text-anchor:top" o:gfxdata="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" filled="f" stroked="f">
+                    <v:shape w14:anchorId="2F3E0B37" id="Text Box 11" o:spid="_x0000_s1034" type="#_x0000_t202" style="position:absolute;margin-left:-5.1pt;margin-top:8.8pt;width:31.05pt;height:104.4pt;z-index:251683840;visibility:visible;mso-wrap-style:none;mso-width-percent:0;mso-wrap-distance-left:9pt;mso-wrap-distance-top:0;mso-wrap-distance-right:9pt;mso-wrap-distance-bottom:0;mso-position-horizontal:absolute;mso-position-horizontal-relative:text;mso-position-vertical:absolute;mso-position-vertical-relative:text;mso-width-percent:0;mso-width-relative:margin;v-text-anchor:top" o:gfxdata="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" filled="f" stroked="f">
                       <v:textbox style="layout-flow:vertical-ideographic">
                         <w:txbxContent>
                           <w:p>
@@ -8318,10 +8478,9 @@
                               <w:rPr>
                                 <w:lang w:val="hu-HU"/>
                               </w:rPr>
-                              <w:t>Funkció1</w:t>
+                              <w:t>Bejegyzés írás</w:t>
                             </w:r>
                           </w:p>
-                          <w:p/>
                         </w:txbxContent>
                       </v:textbox>
                       <w10:wrap type="square"/>
@@ -8354,7 +8513,7 @@
               <mc:AlternateContent>
                 <mc:Choice Requires="wps">
                   <w:drawing>
-                    <wp:anchor distT="0" distB="0" distL="114300" distR="114300" simplePos="0" relativeHeight="251668480" behindDoc="0" locked="0" layoutInCell="1" allowOverlap="1" wp14:anchorId="2960DE26" wp14:editId="043731A6">
+                    <wp:anchor distT="0" distB="0" distL="114300" distR="114300" simplePos="0" relativeHeight="251693056" behindDoc="0" locked="0" layoutInCell="1" allowOverlap="1" wp14:anchorId="2960DE26" wp14:editId="043731A6">
                       <wp:simplePos x="0" y="0"/>
                       <wp:positionH relativeFrom="column">
                         <wp:posOffset>-64844</wp:posOffset>
@@ -8406,10 +8565,9 @@
                                     <w:rPr>
                                       <w:lang w:val="hu-HU"/>
                                     </w:rPr>
-                                    <w:t>Funkció1</w:t>
+                                    <w:t>Képek keresése</w:t>
                                   </w:r>
                                 </w:p>
-                                <w:p/>
                               </w:txbxContent>
                             </wps:txbx>
                             <wps:bodyPr rot="0" spcFirstLastPara="0" vertOverflow="overflow" horzOverflow="overflow" vert="eaVert" wrap="none" lIns="91440" tIns="45720" rIns="91440" bIns="45720" numCol="1" spcCol="0" rtlCol="0" fromWordArt="0" anchor="t" anchorCtr="0" forceAA="0" compatLnSpc="1">
@@ -8429,7 +8587,7 @@
                 </mc:Choice>
                 <mc:Fallback>
                   <w:pict>
-                    <v:shape w14:anchorId="2960DE26" id="Text Box 12" o:spid="_x0000_s1035" type="#_x0000_t202" style="position:absolute;margin-left:-5.1pt;margin-top:8.8pt;width:31.45pt;height:133.35pt;z-index:251668480;visibility:visible;mso-wrap-style:none;mso-width-percent:0;mso-wrap-distance-left:9pt;mso-wrap-distance-top:0;mso-wrap-distance-right:9pt;mso-wrap-distance-bottom:0;mso-position-horizontal:absolute;mso-position-horizontal-relative:text;mso-position-vertical:absolute;mso-position-vertical-relative:text;mso-width-percent:0;mso-width-relative:margin;v-text-anchor:top" o:gfxdata="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" filled="f" stroked="f">
+                    <v:shape w14:anchorId="2960DE26" id="Text Box 12" o:spid="_x0000_s1035" type="#_x0000_t202" style="position:absolute;margin-left:-5.1pt;margin-top:8.8pt;width:31.45pt;height:133.35pt;z-index:251693056;visibility:visible;mso-wrap-style:none;mso-width-percent:0;mso-wrap-distance-left:9pt;mso-wrap-distance-top:0;mso-wrap-distance-right:9pt;mso-wrap-distance-bottom:0;mso-position-horizontal:absolute;mso-position-horizontal-relative:text;mso-position-vertical:absolute;mso-position-vertical-relative:text;mso-width-percent:0;mso-width-relative:margin;v-text-anchor:top" o:gfxdata="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" filled="f" stroked="f">
                       <v:textbox style="layout-flow:vertical-ideographic">
                         <w:txbxContent>
                           <w:p>
@@ -8437,10 +8595,9 @@
                               <w:rPr>
                                 <w:lang w:val="hu-HU"/>
                               </w:rPr>
-                              <w:t>Funkció1</w:t>
+                              <w:t>Képek keresése</w:t>
                             </w:r>
                           </w:p>
-                          <w:p/>
                         </w:txbxContent>
                       </v:textbox>
                       <w10:wrap type="square"/>
@@ -8473,7 +8630,7 @@
               <mc:AlternateContent>
                 <mc:Choice Requires="wps">
                   <w:drawing>
-                    <wp:anchor distT="0" distB="0" distL="114300" distR="114300" simplePos="0" relativeHeight="251669504" behindDoc="0" locked="0" layoutInCell="1" allowOverlap="1" wp14:anchorId="5478589D" wp14:editId="27EC586D">
+                    <wp:anchor distT="0" distB="0" distL="114300" distR="114300" simplePos="0" relativeHeight="251702272" behindDoc="0" locked="0" layoutInCell="1" allowOverlap="1" wp14:anchorId="5478589D" wp14:editId="27EC586D">
                       <wp:simplePos x="0" y="0"/>
                       <wp:positionH relativeFrom="column">
                         <wp:posOffset>-65095</wp:posOffset>
@@ -8525,10 +8682,9 @@
                                     <w:rPr>
                                       <w:lang w:val="hu-HU"/>
                                     </w:rPr>
-                                    <w:t>Funkció1</w:t>
+                                    <w:t>Bejegyzés olvasása</w:t>
                                   </w:r>
                                 </w:p>
-                                <w:p/>
                               </w:txbxContent>
                             </wps:txbx>
                             <wps:bodyPr rot="0" spcFirstLastPara="0" vertOverflow="overflow" horzOverflow="overflow" vert="eaVert" wrap="none" lIns="91440" tIns="45720" rIns="91440" bIns="45720" numCol="1" spcCol="0" rtlCol="0" fromWordArt="0" anchor="t" anchorCtr="0" forceAA="0" compatLnSpc="1">
@@ -8548,7 +8704,7 @@
                 </mc:Choice>
                 <mc:Fallback>
                   <w:pict>
-                    <v:shape w14:anchorId="5478589D" id="Text Box 13" o:spid="_x0000_s1036" type="#_x0000_t202" style="position:absolute;margin-left:-5.15pt;margin-top:8.8pt;width:27.5pt;height:107pt;z-index:251669504;visibility:visible;mso-wrap-style:none;mso-width-percent:0;mso-wrap-distance-left:9pt;mso-wrap-distance-top:0;mso-wrap-distance-right:9pt;mso-wrap-distance-bottom:0;mso-position-horizontal:absolute;mso-position-horizontal-relative:text;mso-position-vertical:absolute;mso-position-vertical-relative:text;mso-width-percent:0;mso-width-relative:margin;v-text-anchor:top" o:gfxdata="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" filled="f" stroked="f">
+                    <v:shape w14:anchorId="5478589D" id="Text Box 13" o:spid="_x0000_s1036" type="#_x0000_t202" style="position:absolute;margin-left:-5.15pt;margin-top:8.8pt;width:27.5pt;height:107pt;z-index:251702272;visibility:visible;mso-wrap-style:none;mso-width-percent:0;mso-wrap-distance-left:9pt;mso-wrap-distance-top:0;mso-wrap-distance-right:9pt;mso-wrap-distance-bottom:0;mso-position-horizontal:absolute;mso-position-horizontal-relative:text;mso-position-vertical:absolute;mso-position-vertical-relative:text;mso-width-percent:0;mso-width-relative:margin;v-text-anchor:top" o:gfxdata="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" filled="f" stroked="f">
                       <v:textbox style="layout-flow:vertical-ideographic">
                         <w:txbxContent>
                           <w:p>
@@ -8556,10 +8712,9 @@
                               <w:rPr>
                                 <w:lang w:val="hu-HU"/>
                               </w:rPr>
-                              <w:t>Funkció1</w:t>
+                              <w:t>Bejegyzés olvasása</w:t>
                             </w:r>
                           </w:p>
-                          <w:p/>
                         </w:txbxContent>
                       </v:textbox>
                       <w10:wrap type="square"/>
@@ -8592,16 +8747,16 @@
               <mc:AlternateContent>
                 <mc:Choice Requires="wps">
                   <w:drawing>
-                    <wp:anchor distT="0" distB="0" distL="114300" distR="114300" simplePos="0" relativeHeight="251670528" behindDoc="0" locked="0" layoutInCell="1" allowOverlap="1" wp14:anchorId="31091BD3" wp14:editId="457D3968">
+                    <wp:anchor distT="0" distB="0" distL="114300" distR="114300" simplePos="0" relativeHeight="251711488" behindDoc="0" locked="0" layoutInCell="1" allowOverlap="1" wp14:anchorId="31091BD3" wp14:editId="3E3F8BD6">
                       <wp:simplePos x="0" y="0"/>
                       <wp:positionH relativeFrom="column">
-                        <wp:posOffset>-65021</wp:posOffset>
+                        <wp:posOffset>-64135</wp:posOffset>
                       </wp:positionH>
                       <wp:positionV relativeFrom="paragraph">
-                        <wp:posOffset>112395</wp:posOffset>
+                        <wp:posOffset>113665</wp:posOffset>
                       </wp:positionV>
-                      <wp:extent cx="335856" cy="890905"/>
-                      <wp:effectExtent l="0" t="0" r="0" b="0"/>
+                      <wp:extent cx="335280" cy="1613535"/>
+                      <wp:effectExtent l="0" t="0" r="0" b="5715"/>
                       <wp:wrapSquare wrapText="bothSides"/>
                       <wp:docPr id="14" name="Text Box 14"/>
                       <wp:cNvGraphicFramePr/>
@@ -8612,7 +8767,7 @@
                             <wps:spPr>
                               <a:xfrm>
                                 <a:off x="0" y="0"/>
-                                <a:ext cx="335856" cy="890905"/>
+                                <a:ext cx="335280" cy="1613535"/>
                               </a:xfrm>
                               <a:prstGeom prst="rect">
                                 <a:avLst/>
@@ -8644,13 +8799,12 @@
                                     <w:rPr>
                                       <w:lang w:val="hu-HU"/>
                                     </w:rPr>
-                                    <w:t>Funkció1</w:t>
+                                    <w:t>Versenyek megtekintése</w:t>
                                   </w:r>
                                 </w:p>
-                                <w:p/>
                               </w:txbxContent>
                             </wps:txbx>
-                            <wps:bodyPr rot="0" spcFirstLastPara="0" vertOverflow="overflow" horzOverflow="overflow" vert="eaVert" wrap="none" lIns="91440" tIns="45720" rIns="91440" bIns="45720" numCol="1" spcCol="0" rtlCol="0" fromWordArt="0" anchor="t" anchorCtr="0" forceAA="0" compatLnSpc="1">
+                            <wps:bodyPr rot="0" spcFirstLastPara="0" vertOverflow="overflow" horzOverflow="overflow" vert="eaVert" wrap="square" lIns="91440" tIns="45720" rIns="91440" bIns="45720" numCol="1" spcCol="0" rtlCol="0" fromWordArt="0" anchor="t" anchorCtr="0" forceAA="0" compatLnSpc="1">
                               <a:prstTxWarp prst="textNoShape">
                                 <a:avLst/>
                               </a:prstTxWarp>
@@ -8662,12 +8816,15 @@
                       <wp14:sizeRelH relativeFrom="margin">
                         <wp14:pctWidth>0</wp14:pctWidth>
                       </wp14:sizeRelH>
+                      <wp14:sizeRelV relativeFrom="margin">
+                        <wp14:pctHeight>0</wp14:pctHeight>
+                      </wp14:sizeRelV>
                     </wp:anchor>
                   </w:drawing>
                 </mc:Choice>
                 <mc:Fallback>
                   <w:pict>
-                    <v:shape w14:anchorId="31091BD3" id="Text Box 14" o:spid="_x0000_s1037" type="#_x0000_t202" style="position:absolute;margin-left:-5.1pt;margin-top:8.85pt;width:26.45pt;height:70.15pt;z-index:251670528;visibility:visible;mso-wrap-style:none;mso-width-percent:0;mso-wrap-distance-left:9pt;mso-wrap-distance-top:0;mso-wrap-distance-right:9pt;mso-wrap-distance-bottom:0;mso-position-horizontal:absolute;mso-position-horizontal-relative:text;mso-position-vertical:absolute;mso-position-vertical-relative:text;mso-width-percent:0;mso-width-relative:margin;v-text-anchor:top" o:gfxdata="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" filled="f" stroked="f">
+                    <v:shape w14:anchorId="31091BD3" id="Text Box 14" o:spid="_x0000_s1037" type="#_x0000_t202" style="position:absolute;margin-left:-5.05pt;margin-top:8.95pt;width:26.4pt;height:127.05pt;z-index:251711488;visibility:visible;mso-wrap-style:square;mso-width-percent:0;mso-height-percent:0;mso-wrap-distance-left:9pt;mso-wrap-distance-top:0;mso-wrap-distance-right:9pt;mso-wrap-distance-bottom:0;mso-position-horizontal:absolute;mso-position-horizontal-relative:text;mso-position-vertical:absolute;mso-position-vertical-relative:text;mso-width-percent:0;mso-height-percent:0;mso-width-relative:margin;mso-height-relative:margin;v-text-anchor:top" o:gfxdata="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" filled="f" stroked="f">
                       <v:textbox style="layout-flow:vertical-ideographic">
                         <w:txbxContent>
                           <w:p>
@@ -8675,10 +8832,9 @@
                               <w:rPr>
                                 <w:lang w:val="hu-HU"/>
                               </w:rPr>
-                              <w:t>Funkció1</w:t>
+                              <w:t>Versenyek megtekintése</w:t>
                             </w:r>
                           </w:p>
-                          <w:p/>
                         </w:txbxContent>
                       </v:textbox>
                       <w10:wrap type="square"/>
@@ -8739,7 +8895,7 @@
                 <w:szCs w:val="20"/>
                 <w:lang w:val="hu-HU"/>
               </w:rPr>
-              <w:t>Szerep1</w:t>
+              <w:t>Vendég</w:t>
             </w:r>
           </w:p>
         </w:tc>
@@ -8781,14 +8937,22 @@
                 <w:lang w:val="hu-HU"/>
               </w:rPr>
             </w:pPr>
-            <w:r>
+          </w:p>
+        </w:tc>
+        <w:tc>
+          <w:tcPr>
+            <w:tcW w:w="567" w:type="dxa"/>
+            <w:vAlign w:val="center"/>
+          </w:tcPr>
+          <w:p>
+            <w:pPr>
+              <w:jc w:val="center"/>
               <w:rPr>
                 <w:sz w:val="20"/>
                 <w:szCs w:val="20"/>
                 <w:lang w:val="hu-HU"/>
               </w:rPr>
-              <w:t>...</w:t>
-            </w:r>
+            </w:pPr>
           </w:p>
         </w:tc>
         <w:tc>
@@ -8809,7 +8973,7 @@
         </w:tc>
         <w:tc>
           <w:tcPr>
-            <w:tcW w:w="567" w:type="dxa"/>
+            <w:tcW w:w="818" w:type="dxa"/>
             <w:vAlign w:val="center"/>
           </w:tcPr>
           <w:p>
@@ -8901,22 +9065,14 @@
                 <w:lang w:val="hu-HU"/>
               </w:rPr>
             </w:pPr>
-          </w:p>
-        </w:tc>
-        <w:tc>
-          <w:tcPr>
-            <w:tcW w:w="567" w:type="dxa"/>
-            <w:vAlign w:val="center"/>
-          </w:tcPr>
-          <w:p>
-            <w:pPr>
-              <w:jc w:val="center"/>
+            <w:r>
               <w:rPr>
                 <w:sz w:val="20"/>
                 <w:szCs w:val="20"/>
                 <w:lang w:val="hu-HU"/>
               </w:rPr>
-            </w:pPr>
+              <w:t>x</w:t>
+            </w:r>
           </w:p>
         </w:tc>
         <w:tc>
@@ -8933,22 +9089,38 @@
                 <w:lang w:val="hu-HU"/>
               </w:rPr>
             </w:pPr>
-          </w:p>
-        </w:tc>
-        <w:tc>
-          <w:tcPr>
-            <w:tcW w:w="567" w:type="dxa"/>
-            <w:vAlign w:val="center"/>
-          </w:tcPr>
-          <w:p>
-            <w:pPr>
-              <w:jc w:val="center"/>
+            <w:r>
               <w:rPr>
                 <w:sz w:val="20"/>
                 <w:szCs w:val="20"/>
                 <w:lang w:val="hu-HU"/>
               </w:rPr>
-            </w:pPr>
+              <w:t>x</w:t>
+            </w:r>
+          </w:p>
+        </w:tc>
+        <w:tc>
+          <w:tcPr>
+            <w:tcW w:w="567" w:type="dxa"/>
+            <w:vAlign w:val="center"/>
+          </w:tcPr>
+          <w:p>
+            <w:pPr>
+              <w:jc w:val="center"/>
+              <w:rPr>
+                <w:sz w:val="20"/>
+                <w:szCs w:val="20"/>
+                <w:lang w:val="hu-HU"/>
+              </w:rPr>
+            </w:pPr>
+            <w:r>
+              <w:rPr>
+                <w:sz w:val="20"/>
+                <w:szCs w:val="20"/>
+                <w:lang w:val="hu-HU"/>
+              </w:rPr>
+              <w:t>x</w:t>
+            </w:r>
           </w:p>
         </w:tc>
       </w:tr>
@@ -8974,7 +9146,7 @@
                 <w:szCs w:val="20"/>
                 <w:lang w:val="hu-HU"/>
               </w:rPr>
-              <w:t>Szerep2</w:t>
+              <w:t>Felhasználó</w:t>
             </w:r>
           </w:p>
         </w:tc>
@@ -8998,7 +9170,7 @@
                 <w:szCs w:val="20"/>
                 <w:lang w:val="hu-HU"/>
               </w:rPr>
-              <w:t>...</w:t>
+              <w:t>x</w:t>
             </w:r>
           </w:p>
         </w:tc>
@@ -9022,7 +9194,7 @@
                 <w:szCs w:val="20"/>
                 <w:lang w:val="hu-HU"/>
               </w:rPr>
-              <w:t>...</w:t>
+              <w:t>x</w:t>
             </w:r>
           </w:p>
         </w:tc>
@@ -9040,22 +9212,14 @@
                 <w:lang w:val="hu-HU"/>
               </w:rPr>
             </w:pPr>
-          </w:p>
-        </w:tc>
-        <w:tc>
-          <w:tcPr>
-            <w:tcW w:w="567" w:type="dxa"/>
-            <w:vAlign w:val="center"/>
-          </w:tcPr>
-          <w:p>
-            <w:pPr>
-              <w:jc w:val="center"/>
+            <w:r>
               <w:rPr>
                 <w:sz w:val="20"/>
                 <w:szCs w:val="20"/>
                 <w:lang w:val="hu-HU"/>
               </w:rPr>
-            </w:pPr>
+              <w:t>x</w:t>
+            </w:r>
           </w:p>
         </w:tc>
         <w:tc>
@@ -9072,27 +9236,19 @@
                 <w:lang w:val="hu-HU"/>
               </w:rPr>
             </w:pPr>
-          </w:p>
-        </w:tc>
-        <w:tc>
-          <w:tcPr>
-            <w:tcW w:w="567" w:type="dxa"/>
-            <w:vAlign w:val="center"/>
-          </w:tcPr>
-          <w:p>
-            <w:pPr>
-              <w:jc w:val="center"/>
+            <w:r>
               <w:rPr>
                 <w:sz w:val="20"/>
                 <w:szCs w:val="20"/>
                 <w:lang w:val="hu-HU"/>
               </w:rPr>
-            </w:pPr>
-          </w:p>
-        </w:tc>
-        <w:tc>
-          <w:tcPr>
-            <w:tcW w:w="567" w:type="dxa"/>
+              <w:t>x</w:t>
+            </w:r>
+          </w:p>
+        </w:tc>
+        <w:tc>
+          <w:tcPr>
+            <w:tcW w:w="818" w:type="dxa"/>
             <w:vAlign w:val="center"/>
           </w:tcPr>
           <w:p>
@@ -9120,22 +9276,14 @@
                 <w:lang w:val="hu-HU"/>
               </w:rPr>
             </w:pPr>
-          </w:p>
-        </w:tc>
-        <w:tc>
-          <w:tcPr>
-            <w:tcW w:w="567" w:type="dxa"/>
-            <w:vAlign w:val="center"/>
-          </w:tcPr>
-          <w:p>
-            <w:pPr>
-              <w:jc w:val="center"/>
+            <w:r>
               <w:rPr>
                 <w:sz w:val="20"/>
                 <w:szCs w:val="20"/>
                 <w:lang w:val="hu-HU"/>
               </w:rPr>
-            </w:pPr>
+              <w:t>x</w:t>
+            </w:r>
           </w:p>
         </w:tc>
         <w:tc>
@@ -9168,22 +9316,102 @@
                 <w:lang w:val="hu-HU"/>
               </w:rPr>
             </w:pPr>
-          </w:p>
-        </w:tc>
-        <w:tc>
-          <w:tcPr>
-            <w:tcW w:w="567" w:type="dxa"/>
-            <w:vAlign w:val="center"/>
-          </w:tcPr>
-          <w:p>
-            <w:pPr>
-              <w:jc w:val="center"/>
+            <w:r>
               <w:rPr>
                 <w:sz w:val="20"/>
                 <w:szCs w:val="20"/>
                 <w:lang w:val="hu-HU"/>
               </w:rPr>
-            </w:pPr>
+              <w:t>x</w:t>
+            </w:r>
+          </w:p>
+        </w:tc>
+        <w:tc>
+          <w:tcPr>
+            <w:tcW w:w="567" w:type="dxa"/>
+            <w:vAlign w:val="center"/>
+          </w:tcPr>
+          <w:p>
+            <w:pPr>
+              <w:jc w:val="center"/>
+              <w:rPr>
+                <w:sz w:val="20"/>
+                <w:szCs w:val="20"/>
+                <w:lang w:val="hu-HU"/>
+              </w:rPr>
+            </w:pPr>
+          </w:p>
+        </w:tc>
+        <w:tc>
+          <w:tcPr>
+            <w:tcW w:w="567" w:type="dxa"/>
+            <w:vAlign w:val="center"/>
+          </w:tcPr>
+          <w:p>
+            <w:pPr>
+              <w:jc w:val="center"/>
+              <w:rPr>
+                <w:sz w:val="20"/>
+                <w:szCs w:val="20"/>
+                <w:lang w:val="hu-HU"/>
+              </w:rPr>
+            </w:pPr>
+            <w:r>
+              <w:rPr>
+                <w:sz w:val="20"/>
+                <w:szCs w:val="20"/>
+                <w:lang w:val="hu-HU"/>
+              </w:rPr>
+              <w:t>x</w:t>
+            </w:r>
+          </w:p>
+        </w:tc>
+        <w:tc>
+          <w:tcPr>
+            <w:tcW w:w="567" w:type="dxa"/>
+            <w:vAlign w:val="center"/>
+          </w:tcPr>
+          <w:p>
+            <w:pPr>
+              <w:jc w:val="center"/>
+              <w:rPr>
+                <w:sz w:val="20"/>
+                <w:szCs w:val="20"/>
+                <w:lang w:val="hu-HU"/>
+              </w:rPr>
+            </w:pPr>
+            <w:r>
+              <w:rPr>
+                <w:sz w:val="20"/>
+                <w:szCs w:val="20"/>
+                <w:lang w:val="hu-HU"/>
+              </w:rPr>
+              <w:t>x</w:t>
+            </w:r>
+          </w:p>
+        </w:tc>
+        <w:tc>
+          <w:tcPr>
+            <w:tcW w:w="567" w:type="dxa"/>
+            <w:vAlign w:val="center"/>
+          </w:tcPr>
+          <w:p>
+            <w:pPr>
+              <w:jc w:val="center"/>
+              <w:rPr>
+                <w:sz w:val="20"/>
+                <w:szCs w:val="20"/>
+                <w:lang w:val="hu-HU"/>
+              </w:rPr>
+            </w:pPr>
+            <w:r>
+              <w:rPr>
+                <w:sz w:val="20"/>
+                <w:szCs w:val="20"/>
+                <w:lang w:val="hu-HU"/>
+              </w:rPr>
+              <w:t>x</w:t>
+            </w:r>
           </w:p>
         </w:tc>
       </w:tr>
@@ -9209,7 +9437,7 @@
                 <w:szCs w:val="20"/>
                 <w:lang w:val="hu-HU"/>
               </w:rPr>
-              <w:t>Szerep3</w:t>
+              <w:t>Admin</w:t>
             </w:r>
           </w:p>
         </w:tc>
@@ -9227,22 +9455,14 @@
                 <w:lang w:val="hu-HU"/>
               </w:rPr>
             </w:pPr>
-          </w:p>
-        </w:tc>
-        <w:tc>
-          <w:tcPr>
-            <w:tcW w:w="567" w:type="dxa"/>
-            <w:vAlign w:val="center"/>
-          </w:tcPr>
-          <w:p>
-            <w:pPr>
-              <w:jc w:val="center"/>
+            <w:r>
               <w:rPr>
                 <w:sz w:val="20"/>
                 <w:szCs w:val="20"/>
                 <w:lang w:val="hu-HU"/>
               </w:rPr>
-            </w:pPr>
+              <w:t>x</w:t>
+            </w:r>
           </w:p>
         </w:tc>
         <w:tc>
@@ -9259,22 +9479,14 @@
                 <w:lang w:val="hu-HU"/>
               </w:rPr>
             </w:pPr>
-          </w:p>
-        </w:tc>
-        <w:tc>
-          <w:tcPr>
-            <w:tcW w:w="567" w:type="dxa"/>
-            <w:vAlign w:val="center"/>
-          </w:tcPr>
-          <w:p>
-            <w:pPr>
-              <w:jc w:val="center"/>
+            <w:r>
               <w:rPr>
                 <w:sz w:val="20"/>
                 <w:szCs w:val="20"/>
                 <w:lang w:val="hu-HU"/>
               </w:rPr>
-            </w:pPr>
+              <w:t>x</w:t>
+            </w:r>
           </w:p>
         </w:tc>
         <w:tc>
@@ -9291,22 +9503,14 @@
                 <w:lang w:val="hu-HU"/>
               </w:rPr>
             </w:pPr>
-          </w:p>
-        </w:tc>
-        <w:tc>
-          <w:tcPr>
-            <w:tcW w:w="567" w:type="dxa"/>
-            <w:vAlign w:val="center"/>
-          </w:tcPr>
-          <w:p>
-            <w:pPr>
-              <w:jc w:val="center"/>
+            <w:r>
               <w:rPr>
                 <w:sz w:val="20"/>
                 <w:szCs w:val="20"/>
                 <w:lang w:val="hu-HU"/>
               </w:rPr>
-            </w:pPr>
+              <w:t>x</w:t>
+            </w:r>
           </w:p>
         </w:tc>
         <w:tc>
@@ -9323,27 +9527,19 @@
                 <w:lang w:val="hu-HU"/>
               </w:rPr>
             </w:pPr>
-          </w:p>
-        </w:tc>
-        <w:tc>
-          <w:tcPr>
-            <w:tcW w:w="567" w:type="dxa"/>
-            <w:vAlign w:val="center"/>
-          </w:tcPr>
-          <w:p>
-            <w:pPr>
-              <w:jc w:val="center"/>
+            <w:r>
               <w:rPr>
                 <w:sz w:val="20"/>
                 <w:szCs w:val="20"/>
                 <w:lang w:val="hu-HU"/>
               </w:rPr>
-            </w:pPr>
-          </w:p>
-        </w:tc>
-        <w:tc>
-          <w:tcPr>
-            <w:tcW w:w="567" w:type="dxa"/>
+              <w:t>x</w:t>
+            </w:r>
+          </w:p>
+        </w:tc>
+        <w:tc>
+          <w:tcPr>
+            <w:tcW w:w="818" w:type="dxa"/>
             <w:vAlign w:val="center"/>
           </w:tcPr>
           <w:p>
@@ -9355,22 +9551,14 @@
                 <w:lang w:val="hu-HU"/>
               </w:rPr>
             </w:pPr>
-          </w:p>
-        </w:tc>
-        <w:tc>
-          <w:tcPr>
-            <w:tcW w:w="567" w:type="dxa"/>
-            <w:vAlign w:val="center"/>
-          </w:tcPr>
-          <w:p>
-            <w:pPr>
-              <w:jc w:val="center"/>
+            <w:r>
               <w:rPr>
                 <w:sz w:val="20"/>
                 <w:szCs w:val="20"/>
                 <w:lang w:val="hu-HU"/>
               </w:rPr>
-            </w:pPr>
+              <w:t>x</w:t>
+            </w:r>
           </w:p>
         </w:tc>
         <w:tc>
@@ -9387,81 +9575,78 @@
                 <w:lang w:val="hu-HU"/>
               </w:rPr>
             </w:pPr>
-            <w:r>
+          </w:p>
+        </w:tc>
+        <w:tc>
+          <w:tcPr>
+            <w:tcW w:w="567" w:type="dxa"/>
+            <w:vAlign w:val="center"/>
+          </w:tcPr>
+          <w:p>
+            <w:pPr>
+              <w:jc w:val="center"/>
               <w:rPr>
                 <w:sz w:val="20"/>
                 <w:szCs w:val="20"/>
                 <w:lang w:val="hu-HU"/>
               </w:rPr>
-              <w:t>...</w:t>
-            </w:r>
-          </w:p>
-        </w:tc>
-        <w:tc>
-          <w:tcPr>
-            <w:tcW w:w="567" w:type="dxa"/>
-            <w:vAlign w:val="center"/>
-          </w:tcPr>
-          <w:p>
-            <w:pPr>
-              <w:jc w:val="center"/>
+            </w:pPr>
+            <w:r>
               <w:rPr>
                 <w:sz w:val="20"/>
                 <w:szCs w:val="20"/>
                 <w:lang w:val="hu-HU"/>
               </w:rPr>
-            </w:pPr>
-            <w:r>
+              <w:t>x</w:t>
+            </w:r>
+          </w:p>
+        </w:tc>
+        <w:tc>
+          <w:tcPr>
+            <w:tcW w:w="567" w:type="dxa"/>
+            <w:vAlign w:val="center"/>
+          </w:tcPr>
+          <w:p>
+            <w:pPr>
+              <w:jc w:val="center"/>
               <w:rPr>
                 <w:sz w:val="20"/>
                 <w:szCs w:val="20"/>
                 <w:lang w:val="hu-HU"/>
               </w:rPr>
-              <w:t>...</w:t>
-            </w:r>
-          </w:p>
-        </w:tc>
-      </w:tr>
-      <w:tr>
-        <w:trPr>
-          <w:trHeight w:val="567"/>
-        </w:trPr>
-        <w:tc>
-          <w:tcPr>
-            <w:tcW w:w="1417" w:type="dxa"/>
-          </w:tcPr>
-          <w:p>
-            <w:pPr>
+            </w:pPr>
+            <w:r>
               <w:rPr>
                 <w:sz w:val="20"/>
                 <w:szCs w:val="20"/>
                 <w:lang w:val="hu-HU"/>
               </w:rPr>
-            </w:pPr>
-            <w:r>
+              <w:t>x</w:t>
+            </w:r>
+          </w:p>
+        </w:tc>
+        <w:tc>
+          <w:tcPr>
+            <w:tcW w:w="567" w:type="dxa"/>
+            <w:vAlign w:val="center"/>
+          </w:tcPr>
+          <w:p>
+            <w:pPr>
+              <w:jc w:val="center"/>
               <w:rPr>
                 <w:sz w:val="20"/>
                 <w:szCs w:val="20"/>
                 <w:lang w:val="hu-HU"/>
               </w:rPr>
-              <w:t>Szerep4</w:t>
-            </w:r>
-          </w:p>
-        </w:tc>
-        <w:tc>
-          <w:tcPr>
-            <w:tcW w:w="567" w:type="dxa"/>
-            <w:vAlign w:val="center"/>
-          </w:tcPr>
-          <w:p>
-            <w:pPr>
-              <w:jc w:val="center"/>
+            </w:pPr>
+            <w:r>
               <w:rPr>
                 <w:sz w:val="20"/>
                 <w:szCs w:val="20"/>
                 <w:lang w:val="hu-HU"/>
               </w:rPr>
-            </w:pPr>
+              <w:t>x</w:t>
+            </w:r>
           </w:p>
         </w:tc>
         <w:tc>
@@ -9478,22 +9663,14 @@
                 <w:lang w:val="hu-HU"/>
               </w:rPr>
             </w:pPr>
-          </w:p>
-        </w:tc>
-        <w:tc>
-          <w:tcPr>
-            <w:tcW w:w="567" w:type="dxa"/>
-            <w:vAlign w:val="center"/>
-          </w:tcPr>
-          <w:p>
-            <w:pPr>
-              <w:jc w:val="center"/>
+            <w:r>
               <w:rPr>
                 <w:sz w:val="20"/>
                 <w:szCs w:val="20"/>
                 <w:lang w:val="hu-HU"/>
               </w:rPr>
-            </w:pPr>
+              <w:t>x</w:t>
+            </w:r>
           </w:p>
         </w:tc>
         <w:tc>
@@ -9510,54 +9687,30 @@
                 <w:lang w:val="hu-HU"/>
               </w:rPr>
             </w:pPr>
-          </w:p>
-        </w:tc>
-        <w:tc>
-          <w:tcPr>
-            <w:tcW w:w="567" w:type="dxa"/>
-            <w:vAlign w:val="center"/>
-          </w:tcPr>
-          <w:p>
-            <w:pPr>
-              <w:jc w:val="center"/>
+            <w:r>
               <w:rPr>
                 <w:sz w:val="20"/>
                 <w:szCs w:val="20"/>
                 <w:lang w:val="hu-HU"/>
               </w:rPr>
-            </w:pPr>
-          </w:p>
-        </w:tc>
-        <w:tc>
-          <w:tcPr>
-            <w:tcW w:w="567" w:type="dxa"/>
-            <w:vAlign w:val="center"/>
-          </w:tcPr>
-          <w:p>
-            <w:pPr>
-              <w:jc w:val="center"/>
+              <w:t>.</w:t>
+            </w:r>
+            <w:r>
               <w:rPr>
                 <w:sz w:val="20"/>
                 <w:szCs w:val="20"/>
                 <w:lang w:val="hu-HU"/>
               </w:rPr>
-            </w:pPr>
-          </w:p>
-        </w:tc>
-        <w:tc>
-          <w:tcPr>
-            <w:tcW w:w="567" w:type="dxa"/>
-            <w:vAlign w:val="center"/>
-          </w:tcPr>
-          <w:p>
-            <w:pPr>
-              <w:jc w:val="center"/>
+              <w:t>x</w:t>
+            </w:r>
+            <w:r>
               <w:rPr>
                 <w:sz w:val="20"/>
                 <w:szCs w:val="20"/>
                 <w:lang w:val="hu-HU"/>
               </w:rPr>
-            </w:pPr>
+              <w:t>..</w:t>
+            </w:r>
           </w:p>
         </w:tc>
         <w:tc>
@@ -9574,84 +9727,12 @@
                 <w:lang w:val="hu-HU"/>
               </w:rPr>
             </w:pPr>
-          </w:p>
-        </w:tc>
-        <w:tc>
-          <w:tcPr>
-            <w:tcW w:w="567" w:type="dxa"/>
-            <w:vAlign w:val="center"/>
-          </w:tcPr>
-          <w:p>
-            <w:pPr>
-              <w:jc w:val="center"/>
+            <w:r>
               <w:rPr>
                 <w:sz w:val="20"/>
                 <w:szCs w:val="20"/>
                 <w:lang w:val="hu-HU"/>
               </w:rPr>
-            </w:pPr>
-          </w:p>
-        </w:tc>
-        <w:tc>
-          <w:tcPr>
-            <w:tcW w:w="567" w:type="dxa"/>
-            <w:vAlign w:val="center"/>
-          </w:tcPr>
-          <w:p>
-            <w:pPr>
-              <w:jc w:val="center"/>
-              <w:rPr>
-                <w:sz w:val="20"/>
-                <w:szCs w:val="20"/>
-                <w:lang w:val="hu-HU"/>
-              </w:rPr>
-            </w:pPr>
-          </w:p>
-        </w:tc>
-        <w:tc>
-          <w:tcPr>
-            <w:tcW w:w="567" w:type="dxa"/>
-            <w:vAlign w:val="center"/>
-          </w:tcPr>
-          <w:p>
-            <w:pPr>
-              <w:jc w:val="center"/>
-              <w:rPr>
-                <w:sz w:val="20"/>
-                <w:szCs w:val="20"/>
-                <w:lang w:val="hu-HU"/>
-              </w:rPr>
-            </w:pPr>
-            <w:r>
-              <w:rPr>
-                <w:sz w:val="20"/>
-                <w:szCs w:val="20"/>
-                <w:lang w:val="hu-HU"/>
-              </w:rPr>
-              <w:t>...</w:t>
-            </w:r>
-          </w:p>
-        </w:tc>
-        <w:tc>
-          <w:tcPr>
-            <w:tcW w:w="567" w:type="dxa"/>
-            <w:vAlign w:val="center"/>
-          </w:tcPr>
-          <w:p>
-            <w:pPr>
-              <w:jc w:val="center"/>
-              <w:rPr>
-                <w:sz w:val="20"/>
-                <w:szCs w:val="20"/>
-                <w:lang w:val="hu-HU"/>
-              </w:rPr>
-            </w:pPr>
-            <w:r>
-              <w:rPr>
-                <w:sz w:val="20"/>
-                <w:szCs w:val="20"/>
-                <w:lang w:val="hu-HU"/>
-              </w:rPr>
               <w:t>x</w:t>
             </w:r>
           </w:p>
@@ -9788,11 +9869,38 @@
     </w:p>
     <w:p>
       <w:pPr>
-        <w:pStyle w:val="Cmsor2"/>
-      </w:pPr>
-      <w:r>
-        <w:t>Egyed-esemény mátrix</w:t>
-      </w:r>
+        <w:spacing w:line="360" w:lineRule="auto"/>
+        <w:jc w:val="center"/>
+        <w:rPr>
+          <w:rFonts w:asciiTheme="majorHAnsi" w:eastAsiaTheme="majorEastAsia" w:hAnsiTheme="majorHAnsi" w:cstheme="majorBidi"/>
+          <w:b/>
+          <w:bCs/>
+          <w:sz w:val="28"/>
+          <w:szCs w:val="26"/>
+        </w:rPr>
+      </w:pPr>
+      <w:r>
+        <w:br w:type="page"/>
+      </w:r>
+    </w:p>
+    <w:p>
+      <w:pPr>
+        <w:pStyle w:val="Heading2"/>
+      </w:pPr>
+      <w:proofErr w:type="spellStart"/>
+      <w:r>
+        <w:lastRenderedPageBreak/>
+        <w:t>Egyed-esemény</w:t>
+      </w:r>
+      <w:proofErr w:type="spellEnd"/>
+      <w:r>
+        <w:t xml:space="preserve"> </w:t>
+      </w:r>
+      <w:proofErr w:type="spellStart"/>
+      <w:r>
+        <w:t>mátrix</w:t>
+      </w:r>
+      <w:proofErr w:type="spellEnd"/>
       <w:r>
         <w:t>:</w:t>
       </w:r>
@@ -10270,7 +10378,6 @@
                 <w:szCs w:val="22"/>
                 <w:lang w:val="hu-HU" w:eastAsia="hu-HU"/>
               </w:rPr>
-              <w:lastRenderedPageBreak/>
               <w:t>Egyedek</w:t>
             </w:r>
           </w:p>
@@ -11721,13 +11828,23 @@
     </w:p>
     <w:p>
       <w:pPr>
-        <w:pStyle w:val="Cmsor2"/>
-      </w:pPr>
-      <w:r>
-        <w:t xml:space="preserve">Funkció </w:t>
-      </w:r>
-      <w:r>
-        <w:t>meghatározása:</w:t>
+        <w:pStyle w:val="Heading2"/>
+      </w:pPr>
+      <w:proofErr w:type="spellStart"/>
+      <w:r>
+        <w:t>Funkció</w:t>
+      </w:r>
+      <w:proofErr w:type="spellEnd"/>
+      <w:r>
+        <w:t xml:space="preserve"> </w:t>
+      </w:r>
+      <w:proofErr w:type="spellStart"/>
+      <w:r>
+        <w:t>meghatározása</w:t>
+      </w:r>
+      <w:proofErr w:type="spellEnd"/>
+      <w:r>
+        <w:t>:</w:t>
       </w:r>
     </w:p>
     <w:p>
@@ -11763,10 +11880,15 @@
     </w:p>
     <w:p>
       <w:pPr>
-        <w:pStyle w:val="Cmsor2"/>
-      </w:pPr>
-      <w:r>
-        <w:t>Egyéb:</w:t>
+        <w:pStyle w:val="Heading2"/>
+      </w:pPr>
+      <w:proofErr w:type="spellStart"/>
+      <w:r>
+        <w:t>Egyéb</w:t>
+      </w:r>
+      <w:proofErr w:type="spellEnd"/>
+      <w:r>
+        <w:t>:</w:t>
       </w:r>
     </w:p>
     <w:p>
@@ -11783,11 +11905,159 @@
           <w:color w:val="FF0000"/>
         </w:rPr>
       </w:pPr>
+      <w:proofErr w:type="spellStart"/>
       <w:r>
         <w:rPr>
           <w:color w:val="FF0000"/>
         </w:rPr>
-        <w:t>Bármely más módszer alkalmazható. Az itt feltüntetett tervek pluszpontként számítanak a végső pontszámban.</w:t>
+        <w:t>Bármely</w:t>
+      </w:r>
+      <w:proofErr w:type="spellEnd"/>
+      <w:r>
+        <w:rPr>
+          <w:color w:val="FF0000"/>
+        </w:rPr>
+        <w:t xml:space="preserve"> </w:t>
+      </w:r>
+      <w:proofErr w:type="spellStart"/>
+      <w:r>
+        <w:rPr>
+          <w:color w:val="FF0000"/>
+        </w:rPr>
+        <w:t>más</w:t>
+      </w:r>
+      <w:proofErr w:type="spellEnd"/>
+      <w:r>
+        <w:rPr>
+          <w:color w:val="FF0000"/>
+        </w:rPr>
+        <w:t xml:space="preserve"> </w:t>
+      </w:r>
+      <w:proofErr w:type="spellStart"/>
+      <w:r>
+        <w:rPr>
+          <w:color w:val="FF0000"/>
+        </w:rPr>
+        <w:t>módszer</w:t>
+      </w:r>
+      <w:proofErr w:type="spellEnd"/>
+      <w:r>
+        <w:rPr>
+          <w:color w:val="FF0000"/>
+        </w:rPr>
+        <w:t xml:space="preserve"> </w:t>
+      </w:r>
+      <w:proofErr w:type="spellStart"/>
+      <w:r>
+        <w:rPr>
+          <w:color w:val="FF0000"/>
+        </w:rPr>
+        <w:t>alkalmazható</w:t>
+      </w:r>
+      <w:proofErr w:type="spellEnd"/>
+      <w:r>
+        <w:rPr>
+          <w:color w:val="FF0000"/>
+        </w:rPr>
+        <w:t xml:space="preserve">. Az </w:t>
+      </w:r>
+      <w:proofErr w:type="spellStart"/>
+      <w:r>
+        <w:rPr>
+          <w:color w:val="FF0000"/>
+        </w:rPr>
+        <w:t>itt</w:t>
+      </w:r>
+      <w:proofErr w:type="spellEnd"/>
+      <w:r>
+        <w:rPr>
+          <w:color w:val="FF0000"/>
+        </w:rPr>
+        <w:t xml:space="preserve"> </w:t>
+      </w:r>
+      <w:proofErr w:type="spellStart"/>
+      <w:r>
+        <w:rPr>
+          <w:color w:val="FF0000"/>
+        </w:rPr>
+        <w:t>feltüntetett</w:t>
+      </w:r>
+      <w:proofErr w:type="spellEnd"/>
+      <w:r>
+        <w:rPr>
+          <w:color w:val="FF0000"/>
+        </w:rPr>
+        <w:t xml:space="preserve"> </w:t>
+      </w:r>
+      <w:proofErr w:type="spellStart"/>
+      <w:r>
+        <w:rPr>
+          <w:color w:val="FF0000"/>
+        </w:rPr>
+        <w:t>tervek</w:t>
+      </w:r>
+      <w:proofErr w:type="spellEnd"/>
+      <w:r>
+        <w:rPr>
+          <w:color w:val="FF0000"/>
+        </w:rPr>
+        <w:t xml:space="preserve"> </w:t>
+      </w:r>
+      <w:proofErr w:type="spellStart"/>
+      <w:r>
+        <w:rPr>
+          <w:color w:val="FF0000"/>
+        </w:rPr>
+        <w:t>pluszpontként</w:t>
+      </w:r>
+      <w:proofErr w:type="spellEnd"/>
+      <w:r>
+        <w:rPr>
+          <w:color w:val="FF0000"/>
+        </w:rPr>
+        <w:t xml:space="preserve"> </w:t>
+      </w:r>
+      <w:proofErr w:type="spellStart"/>
+      <w:r>
+        <w:rPr>
+          <w:color w:val="FF0000"/>
+        </w:rPr>
+        <w:t>számítanak</w:t>
+      </w:r>
+      <w:proofErr w:type="spellEnd"/>
+      <w:r>
+        <w:rPr>
+          <w:color w:val="FF0000"/>
+        </w:rPr>
+        <w:t xml:space="preserve"> a </w:t>
+      </w:r>
+      <w:proofErr w:type="spellStart"/>
+      <w:r>
+        <w:rPr>
+          <w:color w:val="FF0000"/>
+        </w:rPr>
+        <w:t>végső</w:t>
+      </w:r>
+      <w:proofErr w:type="spellEnd"/>
+      <w:r>
+        <w:rPr>
+          <w:color w:val="FF0000"/>
+        </w:rPr>
+        <w:t xml:space="preserve"> </w:t>
+      </w:r>
+      <w:proofErr w:type="spellStart"/>
+      <w:r>
+        <w:rPr>
+          <w:color w:val="FF0000"/>
+        </w:rPr>
+        <w:t>pontszámban</w:t>
+      </w:r>
+      <w:proofErr w:type="spellEnd"/>
+      <w:r>
+        <w:rPr>
+          <w:color w:val="FF0000"/>
+        </w:rPr>
+        <w:t>.</w:t>
       </w:r>
     </w:p>
     <w:sectPr>
@@ -11801,7 +12071,7 @@
 </file>
 
 <file path=word/styles.xml><?xml version="1.0" encoding="utf-8"?>
-<w:styles xmlns:mc="http://schemas.openxmlformats.org/markup-compatibility/2006" xmlns:r="http://schemas.openxmlformats.org/officeDocument/2006/relationships" xmlns:w="http://schemas.openxmlformats.org/wordprocessingml/2006/main" xmlns:w14="http://schemas.microsoft.com/office/word/2010/wordml" xmlns:w15="http://schemas.microsoft.com/office/word/2012/wordml" mc:Ignorable="w14 w15">
+<w:styles xmlns:mc="http://schemas.openxmlformats.org/markup-compatibility/2006" xmlns:r="http://schemas.openxmlformats.org/officeDocument/2006/relationships" xmlns:w="http://schemas.openxmlformats.org/wordprocessingml/2006/main" xmlns:w14="http://schemas.microsoft.com/office/word/2010/wordml" xmlns:w15="http://schemas.microsoft.com/office/word/2012/wordml" xmlns:w16cex="http://schemas.microsoft.com/office/word/2018/wordml/cex" xmlns:w16cid="http://schemas.microsoft.com/office/word/2016/wordml/cid" xmlns:w16="http://schemas.microsoft.com/office/word/2018/wordml" xmlns:w16se="http://schemas.microsoft.com/office/word/2015/wordml/symex" mc:Ignorable="w14 w15 w16se w16cid w16 w16cex">
   <w:docDefaults>
     <w:rPrDefault>
       <w:rPr>
@@ -11818,7 +12088,7 @@
       </w:pPr>
     </w:pPrDefault>
   </w:docDefaults>
-  <w:latentStyles w:defLockedState="0" w:defUIPriority="99" w:defSemiHidden="0" w:defUnhideWhenUsed="0" w:defQFormat="0" w:count="371">
+  <w:latentStyles w:defLockedState="0" w:defUIPriority="99" w:defSemiHidden="0" w:defUnhideWhenUsed="0" w:defQFormat="0" w:count="376">
     <w:lsdException w:name="Normal" w:uiPriority="0" w:qFormat="1"/>
     <w:lsdException w:name="heading 1" w:uiPriority="9" w:qFormat="1"/>
     <w:lsdException w:name="heading 2" w:semiHidden="1" w:uiPriority="9" w:unhideWhenUsed="1" w:qFormat="1"/>
@@ -11924,7 +12194,6 @@
     <w:lsdException w:name="HTML Sample" w:semiHidden="1" w:unhideWhenUsed="1"/>
     <w:lsdException w:name="HTML Typewriter" w:semiHidden="1" w:unhideWhenUsed="1"/>
     <w:lsdException w:name="HTML Variable" w:semiHidden="1" w:unhideWhenUsed="1"/>
-    <w:lsdException w:name="Normal Table" w:semiHidden="1" w:unhideWhenUsed="1"/>
     <w:lsdException w:name="annotation subject" w:semiHidden="1" w:unhideWhenUsed="1"/>
     <w:lsdException w:name="No List" w:semiHidden="1" w:unhideWhenUsed="1"/>
     <w:lsdException w:name="Outline List 1" w:semiHidden="1" w:unhideWhenUsed="1"/>
@@ -11967,11 +12236,8 @@
     <w:lsdException w:name="Table Contemporary" w:semiHidden="1" w:unhideWhenUsed="1"/>
     <w:lsdException w:name="Table Elegant" w:semiHidden="1" w:unhideWhenUsed="1"/>
     <w:lsdException w:name="Table Professional" w:semiHidden="1" w:unhideWhenUsed="1"/>
-    <w:lsdException w:name="Table Subtle 1" w:semiHidden="1" w:unhideWhenUsed="1"/>
     <w:lsdException w:name="Table Subtle 2" w:semiHidden="1" w:unhideWhenUsed="1"/>
     <w:lsdException w:name="Table Web 1" w:semiHidden="1" w:unhideWhenUsed="1"/>
-    <w:lsdException w:name="Table Web 2" w:semiHidden="1" w:unhideWhenUsed="1"/>
-    <w:lsdException w:name="Table Web 3" w:semiHidden="1" w:unhideWhenUsed="1"/>
     <w:lsdException w:name="Balloon Text" w:semiHidden="1" w:unhideWhenUsed="1"/>
     <w:lsdException w:name="Table Grid" w:uiPriority="39"/>
     <w:lsdException w:name="Table Theme" w:semiHidden="1" w:unhideWhenUsed="1"/>
@@ -12190,8 +12456,13 @@
     <w:lsdException w:name="List Table 5 Dark Accent 6" w:uiPriority="50"/>
     <w:lsdException w:name="List Table 6 Colorful Accent 6" w:uiPriority="51"/>
     <w:lsdException w:name="List Table 7 Colorful Accent 6" w:uiPriority="52"/>
+    <w:lsdException w:name="Mention" w:semiHidden="1" w:unhideWhenUsed="1"/>
+    <w:lsdException w:name="Smart Hyperlink" w:semiHidden="1" w:unhideWhenUsed="1"/>
+    <w:lsdException w:name="Hashtag" w:semiHidden="1" w:unhideWhenUsed="1"/>
+    <w:lsdException w:name="Unresolved Mention" w:semiHidden="1" w:unhideWhenUsed="1"/>
+    <w:lsdException w:name="Smart Link" w:semiHidden="1" w:unhideWhenUsed="1"/>
   </w:latentStyles>
-  <w:style w:type="paragraph" w:default="1" w:styleId="Norml">
+  <w:style w:type="paragraph" w:default="1" w:styleId="Normal">
     <w:name w:val="Normal"/>
     <w:qFormat/>
     <w:rsid w:val="00D92678"/>
@@ -12205,10 +12476,10 @@
       <w:lang w:val="en-US"/>
     </w:rPr>
   </w:style>
-  <w:style w:type="paragraph" w:styleId="Cmsor1">
+  <w:style w:type="paragraph" w:styleId="Heading1">
     <w:name w:val="heading 1"/>
-    <w:basedOn w:val="Norml"/>
-    <w:link w:val="Cmsor1Char"/>
+    <w:basedOn w:val="Normal"/>
+    <w:link w:val="Heading1Char"/>
     <w:uiPriority w:val="9"/>
     <w:qFormat/>
     <w:rsid w:val="004B1C4D"/>
@@ -12227,10 +12498,10 @@
       <w:szCs w:val="28"/>
     </w:rPr>
   </w:style>
-  <w:style w:type="paragraph" w:styleId="Cmsor2">
+  <w:style w:type="paragraph" w:styleId="Heading2">
     <w:name w:val="heading 2"/>
-    <w:basedOn w:val="Norml"/>
-    <w:link w:val="Cmsor2Char"/>
+    <w:basedOn w:val="Normal"/>
+    <w:link w:val="Heading2Char"/>
     <w:uiPriority w:val="9"/>
     <w:unhideWhenUsed/>
     <w:qFormat/>
@@ -12249,10 +12520,10 @@
       <w:szCs w:val="26"/>
     </w:rPr>
   </w:style>
-  <w:style w:type="paragraph" w:styleId="Cmsor3">
+  <w:style w:type="paragraph" w:styleId="Heading3">
     <w:name w:val="heading 3"/>
-    <w:basedOn w:val="Norml"/>
-    <w:link w:val="Cmsor3Char"/>
+    <w:basedOn w:val="Normal"/>
+    <w:link w:val="Heading3Char"/>
     <w:uiPriority w:val="9"/>
     <w:unhideWhenUsed/>
     <w:qFormat/>
@@ -12271,11 +12542,11 @@
       <w:sz w:val="26"/>
     </w:rPr>
   </w:style>
-  <w:style w:type="paragraph" w:styleId="Cmsor4">
+  <w:style w:type="paragraph" w:styleId="Heading4">
     <w:name w:val="heading 4"/>
-    <w:basedOn w:val="Norml"/>
-    <w:next w:val="Norml"/>
-    <w:link w:val="Cmsor4Char"/>
+    <w:basedOn w:val="Normal"/>
+    <w:next w:val="Normal"/>
+    <w:link w:val="Heading4Char"/>
     <w:uiPriority w:val="9"/>
     <w:unhideWhenUsed/>
     <w:qFormat/>
@@ -12296,11 +12567,11 @@
       <w:sz w:val="22"/>
     </w:rPr>
   </w:style>
-  <w:style w:type="paragraph" w:styleId="Cmsor5">
+  <w:style w:type="paragraph" w:styleId="Heading5">
     <w:name w:val="heading 5"/>
-    <w:basedOn w:val="Norml"/>
-    <w:next w:val="Norml"/>
-    <w:link w:val="Cmsor5Char"/>
+    <w:basedOn w:val="Normal"/>
+    <w:next w:val="Normal"/>
+    <w:link w:val="Heading5Char"/>
     <w:uiPriority w:val="9"/>
     <w:unhideWhenUsed/>
     <w:qFormat/>
@@ -12317,11 +12588,11 @@
       <w:sz w:val="22"/>
     </w:rPr>
   </w:style>
-  <w:style w:type="paragraph" w:styleId="Cmsor6">
+  <w:style w:type="paragraph" w:styleId="Heading6">
     <w:name w:val="heading 6"/>
-    <w:basedOn w:val="Norml"/>
-    <w:next w:val="Norml"/>
-    <w:link w:val="Cmsor6Char"/>
+    <w:basedOn w:val="Normal"/>
+    <w:next w:val="Normal"/>
+    <w:link w:val="Heading6Char"/>
     <w:uiPriority w:val="9"/>
     <w:unhideWhenUsed/>
     <w:qFormat/>
@@ -12340,13 +12611,13 @@
       <w:sz w:val="22"/>
     </w:rPr>
   </w:style>
-  <w:style w:type="character" w:default="1" w:styleId="Bekezdsalapbettpusa">
+  <w:style w:type="character" w:default="1" w:styleId="DefaultParagraphFont">
     <w:name w:val="Default Paragraph Font"/>
     <w:uiPriority w:val="1"/>
     <w:semiHidden/>
     <w:unhideWhenUsed/>
   </w:style>
-  <w:style w:type="table" w:default="1" w:styleId="Normltblzat">
+  <w:style w:type="table" w:default="1" w:styleId="TableNormal">
     <w:name w:val="Normal Table"/>
     <w:uiPriority w:val="99"/>
     <w:semiHidden/>
@@ -12361,16 +12632,16 @@
       </w:tblCellMar>
     </w:tblPr>
   </w:style>
-  <w:style w:type="numbering" w:default="1" w:styleId="Nemlista">
+  <w:style w:type="numbering" w:default="1" w:styleId="NoList">
     <w:name w:val="No List"/>
     <w:uiPriority w:val="99"/>
     <w:semiHidden/>
     <w:unhideWhenUsed/>
   </w:style>
-  <w:style w:type="character" w:customStyle="1" w:styleId="Cmsor1Char">
-    <w:name w:val="Címsor 1 Char"/>
-    <w:basedOn w:val="Bekezdsalapbettpusa"/>
-    <w:link w:val="Cmsor1"/>
+  <w:style w:type="character" w:customStyle="1" w:styleId="Heading1Char">
+    <w:name w:val="Heading 1 Char"/>
+    <w:basedOn w:val="DefaultParagraphFont"/>
+    <w:link w:val="Heading1"/>
     <w:uiPriority w:val="9"/>
     <w:rsid w:val="004B1C4D"/>
     <w:rPr>
@@ -12381,10 +12652,10 @@
       <w:szCs w:val="28"/>
     </w:rPr>
   </w:style>
-  <w:style w:type="character" w:customStyle="1" w:styleId="Cmsor2Char">
-    <w:name w:val="Címsor 2 Char"/>
-    <w:basedOn w:val="Bekezdsalapbettpusa"/>
-    <w:link w:val="Cmsor2"/>
+  <w:style w:type="character" w:customStyle="1" w:styleId="Heading2Char">
+    <w:name w:val="Heading 2 Char"/>
+    <w:basedOn w:val="DefaultParagraphFont"/>
+    <w:link w:val="Heading2"/>
     <w:uiPriority w:val="9"/>
     <w:rsid w:val="004B1C4D"/>
     <w:rPr>
@@ -12395,10 +12666,10 @@
       <w:szCs w:val="26"/>
     </w:rPr>
   </w:style>
-  <w:style w:type="character" w:customStyle="1" w:styleId="Cmsor3Char">
-    <w:name w:val="Címsor 3 Char"/>
-    <w:basedOn w:val="Bekezdsalapbettpusa"/>
-    <w:link w:val="Cmsor3"/>
+  <w:style w:type="character" w:customStyle="1" w:styleId="Heading3Char">
+    <w:name w:val="Heading 3 Char"/>
+    <w:basedOn w:val="DefaultParagraphFont"/>
+    <w:link w:val="Heading3"/>
     <w:uiPriority w:val="9"/>
     <w:rsid w:val="004B1C4D"/>
     <w:rPr>
@@ -12409,10 +12680,10 @@
       <w:sz w:val="26"/>
     </w:rPr>
   </w:style>
-  <w:style w:type="character" w:customStyle="1" w:styleId="Cmsor4Char">
-    <w:name w:val="Címsor 4 Char"/>
-    <w:basedOn w:val="Bekezdsalapbettpusa"/>
-    <w:link w:val="Cmsor4"/>
+  <w:style w:type="character" w:customStyle="1" w:styleId="Heading4Char">
+    <w:name w:val="Heading 4 Char"/>
+    <w:basedOn w:val="DefaultParagraphFont"/>
+    <w:link w:val="Heading4"/>
     <w:uiPriority w:val="9"/>
     <w:rsid w:val="004B1C4D"/>
     <w:rPr>
@@ -12424,10 +12695,10 @@
       <w:color w:val="4F81BD" w:themeColor="accent1"/>
     </w:rPr>
   </w:style>
-  <w:style w:type="character" w:customStyle="1" w:styleId="Cmsor5Char">
-    <w:name w:val="Címsor 5 Char"/>
-    <w:basedOn w:val="Bekezdsalapbettpusa"/>
-    <w:link w:val="Cmsor5"/>
+  <w:style w:type="character" w:customStyle="1" w:styleId="Heading5Char">
+    <w:name w:val="Heading 5 Char"/>
+    <w:basedOn w:val="DefaultParagraphFont"/>
+    <w:link w:val="Heading5"/>
     <w:uiPriority w:val="9"/>
     <w:rsid w:val="004B1C4D"/>
     <w:rPr>
@@ -12435,10 +12706,10 @@
       <w:color w:val="243F60" w:themeColor="accent1" w:themeShade="7F"/>
     </w:rPr>
   </w:style>
-  <w:style w:type="character" w:customStyle="1" w:styleId="Cmsor6Char">
-    <w:name w:val="Címsor 6 Char"/>
-    <w:basedOn w:val="Bekezdsalapbettpusa"/>
-    <w:link w:val="Cmsor6"/>
+  <w:style w:type="character" w:customStyle="1" w:styleId="Heading6Char">
+    <w:name w:val="Heading 6 Char"/>
+    <w:basedOn w:val="DefaultParagraphFont"/>
+    <w:link w:val="Heading6"/>
     <w:uiPriority w:val="9"/>
     <w:rsid w:val="004B1C4D"/>
     <w:rPr>
@@ -12448,11 +12719,11 @@
       <w:color w:val="243F60" w:themeColor="accent1" w:themeShade="7F"/>
     </w:rPr>
   </w:style>
-  <w:style w:type="paragraph" w:styleId="Cm">
+  <w:style w:type="paragraph" w:styleId="Title">
     <w:name w:val="Title"/>
-    <w:basedOn w:val="Norml"/>
-    <w:next w:val="Norml"/>
-    <w:link w:val="CmChar"/>
+    <w:basedOn w:val="Normal"/>
+    <w:next w:val="Normal"/>
+    <w:link w:val="TitleChar"/>
     <w:uiPriority w:val="10"/>
     <w:qFormat/>
     <w:rsid w:val="004B1C4D"/>
@@ -12472,10 +12743,10 @@
       <w:szCs w:val="52"/>
     </w:rPr>
   </w:style>
-  <w:style w:type="character" w:customStyle="1" w:styleId="CmChar">
-    <w:name w:val="Cím Char"/>
-    <w:basedOn w:val="Bekezdsalapbettpusa"/>
-    <w:link w:val="Cm"/>
+  <w:style w:type="character" w:customStyle="1" w:styleId="TitleChar">
+    <w:name w:val="Title Char"/>
+    <w:basedOn w:val="DefaultParagraphFont"/>
+    <w:link w:val="Title"/>
     <w:uiPriority w:val="10"/>
     <w:rsid w:val="004B1C4D"/>
     <w:rPr>
@@ -12487,11 +12758,11 @@
       <w:szCs w:val="52"/>
     </w:rPr>
   </w:style>
-  <w:style w:type="paragraph" w:styleId="Alcm">
+  <w:style w:type="paragraph" w:styleId="Subtitle">
     <w:name w:val="Subtitle"/>
-    <w:basedOn w:val="Norml"/>
-    <w:next w:val="Norml"/>
-    <w:link w:val="AlcmChar"/>
+    <w:basedOn w:val="Normal"/>
+    <w:next w:val="Normal"/>
+    <w:link w:val="SubtitleChar"/>
     <w:uiPriority w:val="11"/>
     <w:qFormat/>
     <w:rsid w:val="004B1C4D"/>
@@ -12508,10 +12779,10 @@
       <w:spacing w:val="15"/>
     </w:rPr>
   </w:style>
-  <w:style w:type="character" w:customStyle="1" w:styleId="AlcmChar">
-    <w:name w:val="Alcím Char"/>
-    <w:basedOn w:val="Bekezdsalapbettpusa"/>
-    <w:link w:val="Alcm"/>
+  <w:style w:type="character" w:customStyle="1" w:styleId="SubtitleChar">
+    <w:name w:val="Subtitle Char"/>
+    <w:basedOn w:val="DefaultParagraphFont"/>
+    <w:link w:val="Subtitle"/>
     <w:uiPriority w:val="11"/>
     <w:rsid w:val="004B1C4D"/>
     <w:rPr>
@@ -12524,7 +12795,7 @@
       <w:szCs w:val="24"/>
     </w:rPr>
   </w:style>
-  <w:style w:type="paragraph" w:styleId="Nincstrkz">
+  <w:style w:type="paragraph" w:styleId="NoSpacing">
     <w:name w:val="No Spacing"/>
     <w:uiPriority w:val="1"/>
     <w:qFormat/>
@@ -12537,9 +12808,9 @@
       <w:sz w:val="24"/>
     </w:rPr>
   </w:style>
-  <w:style w:type="paragraph" w:styleId="Listaszerbekezds">
+  <w:style w:type="paragraph" w:styleId="ListParagraph">
     <w:name w:val="List Paragraph"/>
-    <w:basedOn w:val="Norml"/>
+    <w:basedOn w:val="Normal"/>
     <w:uiPriority w:val="34"/>
     <w:qFormat/>
     <w:rsid w:val="004B1C4D"/>
@@ -12548,10 +12819,10 @@
       <w:contextualSpacing/>
     </w:pPr>
   </w:style>
-  <w:style w:type="paragraph" w:styleId="Tartalomjegyzkcmsora">
+  <w:style w:type="paragraph" w:styleId="TOCHeading">
     <w:name w:val="TOC Heading"/>
-    <w:basedOn w:val="Cmsor1"/>
-    <w:next w:val="Norml"/>
+    <w:basedOn w:val="Heading1"/>
+    <w:next w:val="Normal"/>
     <w:uiPriority w:val="39"/>
     <w:semiHidden/>
     <w:unhideWhenUsed/>
@@ -12568,9 +12839,9 @@
       <w:lang w:eastAsia="hu-HU"/>
     </w:rPr>
   </w:style>
-  <w:style w:type="table" w:styleId="Rcsostblzat">
+  <w:style w:type="table" w:styleId="TableGrid">
     <w:name w:val="Table Grid"/>
-    <w:basedOn w:val="Normltblzat"/>
+    <w:basedOn w:val="TableNormal"/>
     <w:uiPriority w:val="39"/>
     <w:rsid w:val="006B6768"/>
     <w:pPr>

--- a/doc/2_projektterv.docx
+++ b/doc/2_projektterv.docx
@@ -1,6 +1,6 @@
 
 <file path=word/document.xml><?xml version="1.0" encoding="utf-8"?>
-<w:document xmlns:wpc="http://schemas.microsoft.com/office/word/2010/wordprocessingCanvas" xmlns:cx="http://schemas.microsoft.com/office/drawing/2014/chartex" xmlns:cx1="http://schemas.microsoft.com/office/drawing/2015/9/8/chartex" xmlns:cx2="http://schemas.microsoft.com/office/drawing/2015/10/21/chartex" xmlns:cx3="http://schemas.microsoft.com/office/drawing/2016/5/9/chartex" xmlns:cx4="http://schemas.microsoft.com/office/drawing/2016/5/10/chartex" xmlns:cx5="http://schemas.microsoft.com/office/drawing/2016/5/11/chartex" xmlns:cx6="http://schemas.microsoft.com/office/drawing/2016/5/12/chartex" xmlns:cx7="http://schemas.microsoft.com/office/drawing/2016/5/13/chartex" xmlns:cx8="http://schemas.microsoft.com/office/drawing/2016/5/14/chartex" xmlns:mc="http://schemas.openxmlformats.org/markup-compatibility/2006" xmlns:aink="http://schemas.microsoft.com/office/drawing/2016/ink" xmlns:am3d="http://schemas.microsoft.com/office/drawing/2017/model3d" xmlns:o="urn:schemas-microsoft-com:office:office" xmlns:r="http://schemas.openxmlformats.org/officeDocument/2006/relationships" xmlns:m="http://schemas.openxmlformats.org/officeDocument/2006/math" xmlns:v="urn:schemas-microsoft-com:vml" xmlns:wp14="http://schemas.microsoft.com/office/word/2010/wordprocessingDrawing" xmlns:wp="http://schemas.openxmlformats.org/drawingml/2006/wordprocessingDrawing" xmlns:w10="urn:schemas-microsoft-com:office:word" xmlns:w="http://schemas.openxmlformats.org/wordprocessingml/2006/main" xmlns:w14="http://schemas.microsoft.com/office/word/2010/wordml" xmlns:w15="http://schemas.microsoft.com/office/word/2012/wordml" xmlns:w16cex="http://schemas.microsoft.com/office/word/2018/wordml/cex" xmlns:w16cid="http://schemas.microsoft.com/office/word/2016/wordml/cid" xmlns:w16="http://schemas.microsoft.com/office/word/2018/wordml" xmlns:w16se="http://schemas.microsoft.com/office/word/2015/wordml/symex" xmlns:wpg="http://schemas.microsoft.com/office/word/2010/wordprocessingGroup" xmlns:wpi="http://schemas.microsoft.com/office/word/2010/wordprocessingInk" xmlns:wne="http://schemas.microsoft.com/office/word/2006/wordml" xmlns:wps="http://schemas.microsoft.com/office/word/2010/wordprocessingShape" mc:Ignorable="w14 w15 w16se w16cid w16 w16cex wp14">
+<w:document xmlns:wpc="http://schemas.microsoft.com/office/word/2010/wordprocessingCanvas" xmlns:mc="http://schemas.openxmlformats.org/markup-compatibility/2006" xmlns:o="urn:schemas-microsoft-com:office:office" xmlns:r="http://schemas.openxmlformats.org/officeDocument/2006/relationships" xmlns:m="http://schemas.openxmlformats.org/officeDocument/2006/math" xmlns:v="urn:schemas-microsoft-com:vml" xmlns:wp14="http://schemas.microsoft.com/office/word/2010/wordprocessingDrawing" xmlns:wp="http://schemas.openxmlformats.org/drawingml/2006/wordprocessingDrawing" xmlns:w10="urn:schemas-microsoft-com:office:word" xmlns:w="http://schemas.openxmlformats.org/wordprocessingml/2006/main" xmlns:w14="http://schemas.microsoft.com/office/word/2010/wordml" xmlns:w15="http://schemas.microsoft.com/office/word/2012/wordml" xmlns:wpg="http://schemas.microsoft.com/office/word/2010/wordprocessingGroup" xmlns:wpi="http://schemas.microsoft.com/office/word/2010/wordprocessingInk" xmlns:wne="http://schemas.microsoft.com/office/word/2006/wordml" xmlns:wps="http://schemas.microsoft.com/office/word/2010/wordprocessingShape" mc:Ignorable="w14 w15 wp14">
   <w:body>
     <w:p>
       <w:pPr>
@@ -156,57 +156,484 @@
     </w:p>
     <w:p>
       <w:pPr>
-        <w:pStyle w:val="Heading2"/>
-      </w:pPr>
-      <w:proofErr w:type="spellStart"/>
+        <w:pStyle w:val="Cmsor2"/>
+      </w:pPr>
       <w:r>
         <w:lastRenderedPageBreak/>
-        <w:t>Munka</w:t>
-      </w:r>
-      <w:proofErr w:type="spellEnd"/>
-      <w:r>
-        <w:t xml:space="preserve"> </w:t>
-      </w:r>
-      <w:proofErr w:type="spellStart"/>
-      <w:r>
-        <w:t>felosztása</w:t>
-      </w:r>
-      <w:proofErr w:type="spellEnd"/>
-    </w:p>
-    <w:p>
-      <w:pPr>
-        <w:rPr>
-          <w:lang w:val="hu-HU"/>
-        </w:rPr>
-      </w:pPr>
-    </w:p>
-    <w:p>
-      <w:pPr>
-        <w:rPr>
-          <w:color w:val="FF0000"/>
-          <w:lang w:val="hu-HU"/>
-        </w:rPr>
-      </w:pPr>
-      <w:r>
-        <w:rPr>
-          <w:color w:val="FF0000"/>
-          <w:lang w:val="hu-HU"/>
-        </w:rPr>
-        <w:t>Adatbázis: Székely Norbert</w:t>
-      </w:r>
-    </w:p>
-    <w:p>
-      <w:pPr>
-        <w:rPr>
-          <w:lang w:val="hu-HU"/>
-        </w:rPr>
-      </w:pPr>
-      <w:r>
-        <w:rPr>
-          <w:color w:val="FF0000"/>
-          <w:lang w:val="hu-HU"/>
-        </w:rPr>
-        <w:t>Front-end: Falusi Sándor Viktor</w:t>
+        <w:t>Munka felosztása</w:t>
+      </w:r>
+    </w:p>
+    <w:p>
+      <w:pPr>
+        <w:rPr>
+          <w:color w:val="FF0000"/>
+          <w:lang w:val="hu-HU"/>
+        </w:rPr>
+      </w:pPr>
+    </w:p>
+    <w:p>
+      <w:pPr>
+        <w:rPr>
+          <w:b/>
+          <w:color w:val="FF0000"/>
+          <w:u w:val="single"/>
+          <w:lang w:val="hu-HU"/>
+        </w:rPr>
+      </w:pPr>
+      <w:r>
+        <w:rPr>
+          <w:b/>
+          <w:color w:val="FF0000"/>
+          <w:u w:val="single"/>
+          <w:lang w:val="hu-HU"/>
+        </w:rPr>
+        <w:t>Közös:</w:t>
+      </w:r>
+    </w:p>
+    <w:p>
+      <w:pPr>
+        <w:rPr>
+          <w:color w:val="FF0000"/>
+          <w:lang w:val="hu-HU"/>
+        </w:rPr>
+      </w:pPr>
+      <w:r>
+        <w:rPr>
+          <w:color w:val="FF0000"/>
+          <w:lang w:val="hu-HU"/>
+        </w:rPr>
+        <w:tab/>
+        <w:t>Dokumentáció:</w:t>
+      </w:r>
+    </w:p>
+    <w:p>
+      <w:pPr>
+        <w:pStyle w:val="Listaszerbekezds"/>
+        <w:numPr>
+          <w:ilvl w:val="0"/>
+          <w:numId w:val="3"/>
+        </w:numPr>
+        <w:rPr>
+          <w:color w:val="FF0000"/>
+          <w:lang w:val="hu-HU"/>
+        </w:rPr>
+      </w:pPr>
+      <w:r>
+        <w:rPr>
+          <w:color w:val="FF0000"/>
+          <w:lang w:val="hu-HU"/>
+        </w:rPr>
+        <w:t>Feladat szöveges leírása</w:t>
+      </w:r>
+    </w:p>
+    <w:p>
+      <w:pPr>
+        <w:pStyle w:val="Listaszerbekezds"/>
+        <w:numPr>
+          <w:ilvl w:val="0"/>
+          <w:numId w:val="3"/>
+        </w:numPr>
+        <w:rPr>
+          <w:color w:val="FF0000"/>
+          <w:lang w:val="hu-HU"/>
+        </w:rPr>
+      </w:pPr>
+      <w:r>
+        <w:rPr>
+          <w:color w:val="FF0000"/>
+          <w:lang w:val="hu-HU"/>
+        </w:rPr>
+        <w:t>Követelménykatalógus</w:t>
+      </w:r>
+    </w:p>
+    <w:p>
+      <w:pPr>
+        <w:pStyle w:val="Listaszerbekezds"/>
+        <w:numPr>
+          <w:ilvl w:val="0"/>
+          <w:numId w:val="3"/>
+        </w:numPr>
+        <w:rPr>
+          <w:color w:val="FF0000"/>
+          <w:lang w:val="hu-HU"/>
+        </w:rPr>
+      </w:pPr>
+      <w:r>
+        <w:rPr>
+          <w:color w:val="FF0000"/>
+          <w:lang w:val="hu-HU"/>
+        </w:rPr>
+        <w:t>DFD 0. szint</w:t>
+      </w:r>
+    </w:p>
+    <w:p>
+      <w:pPr>
+        <w:rPr>
+          <w:lang w:val="hu-HU"/>
+        </w:rPr>
+      </w:pPr>
+    </w:p>
+    <w:p>
+      <w:pPr>
+        <w:rPr>
+          <w:b/>
+          <w:color w:val="FF0000"/>
+          <w:u w:val="single"/>
+          <w:lang w:val="hu-HU"/>
+        </w:rPr>
+      </w:pPr>
+      <w:r>
+        <w:rPr>
+          <w:b/>
+          <w:color w:val="FF0000"/>
+          <w:u w:val="single"/>
+          <w:lang w:val="hu-HU"/>
+        </w:rPr>
+        <w:t>Fekete Tomaj Erk:</w:t>
+      </w:r>
+    </w:p>
+    <w:p>
+      <w:pPr>
+        <w:ind w:firstLine="708"/>
+        <w:rPr>
+          <w:color w:val="FF0000"/>
+          <w:lang w:val="hu-HU"/>
+        </w:rPr>
+      </w:pPr>
+      <w:r>
+        <w:rPr>
+          <w:color w:val="FF0000"/>
+          <w:lang w:val="hu-HU"/>
+        </w:rPr>
+        <w:t xml:space="preserve">Dokumentáció: </w:t>
+      </w:r>
+    </w:p>
+    <w:p>
+      <w:pPr>
+        <w:pStyle w:val="Listaszerbekezds"/>
+        <w:numPr>
+          <w:ilvl w:val="0"/>
+          <w:numId w:val="2"/>
+        </w:numPr>
+        <w:rPr>
+          <w:color w:val="FF0000"/>
+          <w:lang w:val="hu-HU"/>
+        </w:rPr>
+      </w:pPr>
+      <w:r>
+        <w:rPr>
+          <w:color w:val="FF0000"/>
+          <w:lang w:val="hu-HU"/>
+        </w:rPr>
+        <w:t>DFD 1. szint</w:t>
+      </w:r>
+    </w:p>
+    <w:p>
+      <w:pPr>
+        <w:pStyle w:val="Listaszerbekezds"/>
+        <w:numPr>
+          <w:ilvl w:val="0"/>
+          <w:numId w:val="2"/>
+        </w:numPr>
+        <w:rPr>
+          <w:color w:val="FF0000"/>
+          <w:lang w:val="hu-HU"/>
+        </w:rPr>
+      </w:pPr>
+      <w:r>
+        <w:rPr>
+          <w:color w:val="FF0000"/>
+          <w:lang w:val="hu-HU"/>
+        </w:rPr>
+        <w:t>Szerep-Funkció mátrix</w:t>
+      </w:r>
+    </w:p>
+    <w:p>
+      <w:pPr>
+        <w:rPr>
+          <w:color w:val="FF0000"/>
+          <w:lang w:val="hu-HU"/>
+        </w:rPr>
+      </w:pPr>
+      <w:r>
+        <w:rPr>
+          <w:color w:val="FF0000"/>
+          <w:lang w:val="hu-HU"/>
+        </w:rPr>
+        <w:tab/>
+      </w:r>
+    </w:p>
+    <w:p>
+      <w:pPr>
+        <w:rPr>
+          <w:b/>
+          <w:color w:val="FF0000"/>
+          <w:u w:val="single"/>
+          <w:lang w:val="hu-HU"/>
+        </w:rPr>
+      </w:pPr>
+      <w:r>
+        <w:rPr>
+          <w:b/>
+          <w:color w:val="FF0000"/>
+          <w:u w:val="single"/>
+          <w:lang w:val="hu-HU"/>
+        </w:rPr>
+        <w:t>Falusi Sándor Viktor:</w:t>
+      </w:r>
+    </w:p>
+    <w:p>
+      <w:pPr>
+        <w:rPr>
+          <w:color w:val="FF0000"/>
+          <w:lang w:val="hu-HU"/>
+        </w:rPr>
+      </w:pPr>
+      <w:r>
+        <w:rPr>
+          <w:color w:val="FF0000"/>
+          <w:lang w:val="hu-HU"/>
+        </w:rPr>
+        <w:tab/>
+        <w:t>Dokumentáció:</w:t>
+      </w:r>
+    </w:p>
+    <w:p>
+      <w:pPr>
+        <w:pStyle w:val="Listaszerbekezds"/>
+        <w:numPr>
+          <w:ilvl w:val="0"/>
+          <w:numId w:val="4"/>
+        </w:numPr>
+        <w:rPr>
+          <w:color w:val="FF0000"/>
+          <w:lang w:val="hu-HU"/>
+        </w:rPr>
+      </w:pPr>
+      <w:r>
+        <w:rPr>
+          <w:color w:val="FF0000"/>
+          <w:lang w:val="hu-HU"/>
+        </w:rPr>
+        <w:t>DFD 2</w:t>
+      </w:r>
+      <w:r>
+        <w:rPr>
+          <w:color w:val="FF0000"/>
+          <w:lang w:val="hu-HU"/>
+        </w:rPr>
+        <w:t>. szint</w:t>
+      </w:r>
+    </w:p>
+    <w:p>
+      <w:pPr>
+        <w:pStyle w:val="Listaszerbekezds"/>
+        <w:numPr>
+          <w:ilvl w:val="0"/>
+          <w:numId w:val="4"/>
+        </w:numPr>
+        <w:rPr>
+          <w:color w:val="FF0000"/>
+          <w:lang w:val="hu-HU"/>
+        </w:rPr>
+      </w:pPr>
+      <w:r>
+        <w:rPr>
+          <w:color w:val="FF0000"/>
+          <w:lang w:val="hu-HU"/>
+        </w:rPr>
+        <w:t>Egyedmodell</w:t>
+      </w:r>
+    </w:p>
+    <w:p>
+      <w:pPr>
+        <w:pStyle w:val="Listaszerbekezds"/>
+        <w:numPr>
+          <w:ilvl w:val="0"/>
+          <w:numId w:val="4"/>
+        </w:numPr>
+        <w:rPr>
+          <w:color w:val="FF0000"/>
+          <w:lang w:val="hu-HU"/>
+        </w:rPr>
+      </w:pPr>
+      <w:r>
+        <w:rPr>
+          <w:color w:val="FF0000"/>
+          <w:lang w:val="hu-HU"/>
+        </w:rPr>
+        <w:t>Képernyőtervek</w:t>
+      </w:r>
+    </w:p>
+    <w:p>
+      <w:pPr>
+        <w:rPr>
+          <w:color w:val="FF0000"/>
+          <w:lang w:val="hu-HU"/>
+        </w:rPr>
+      </w:pPr>
+    </w:p>
+    <w:p>
+      <w:pPr>
+        <w:rPr>
+          <w:b/>
+          <w:color w:val="FF0000"/>
+          <w:u w:val="single"/>
+          <w:lang w:val="hu-HU"/>
+        </w:rPr>
+      </w:pPr>
+      <w:r>
+        <w:rPr>
+          <w:b/>
+          <w:color w:val="FF0000"/>
+          <w:u w:val="single"/>
+          <w:lang w:val="hu-HU"/>
+        </w:rPr>
+        <w:t>Székely Norbert:</w:t>
+      </w:r>
+    </w:p>
+    <w:p>
+      <w:pPr>
+        <w:rPr>
+          <w:color w:val="FF0000"/>
+          <w:lang w:val="hu-HU"/>
+        </w:rPr>
+      </w:pPr>
+      <w:r>
+        <w:rPr>
+          <w:color w:val="FF0000"/>
+          <w:lang w:val="hu-HU"/>
+        </w:rPr>
+        <w:tab/>
+        <w:t>Dokumentáció:</w:t>
+      </w:r>
+    </w:p>
+    <w:p>
+      <w:pPr>
+        <w:pStyle w:val="Listaszerbekezds"/>
+        <w:numPr>
+          <w:ilvl w:val="0"/>
+          <w:numId w:val="5"/>
+        </w:numPr>
+        <w:rPr>
+          <w:color w:val="FF0000"/>
+          <w:lang w:val="hu-HU"/>
+        </w:rPr>
+      </w:pPr>
+      <w:r>
+        <w:rPr>
+          <w:color w:val="FF0000"/>
+          <w:lang w:val="hu-HU"/>
+        </w:rPr>
+        <w:t>EK-diagram</w:t>
+      </w:r>
+    </w:p>
+    <w:p>
+      <w:pPr>
+        <w:pStyle w:val="Listaszerbekezds"/>
+        <w:numPr>
+          <w:ilvl w:val="0"/>
+          <w:numId w:val="5"/>
+        </w:numPr>
+        <w:rPr>
+          <w:color w:val="FF0000"/>
+          <w:lang w:val="hu-HU"/>
+        </w:rPr>
+      </w:pPr>
+      <w:r>
+        <w:rPr>
+          <w:color w:val="FF0000"/>
+          <w:lang w:val="hu-HU"/>
+        </w:rPr>
+        <w:t>Relációsémák</w:t>
+      </w:r>
+    </w:p>
+    <w:p>
+      <w:pPr>
+        <w:pStyle w:val="Listaszerbekezds"/>
+        <w:numPr>
+          <w:ilvl w:val="0"/>
+          <w:numId w:val="5"/>
+        </w:numPr>
+        <w:rPr>
+          <w:color w:val="FF0000"/>
+          <w:lang w:val="hu-HU"/>
+        </w:rPr>
+      </w:pPr>
+      <w:r>
+        <w:rPr>
+          <w:color w:val="FF0000"/>
+          <w:lang w:val="hu-HU"/>
+        </w:rPr>
+        <w:t>Normalizálás</w:t>
+      </w:r>
+    </w:p>
+    <w:p>
+      <w:pPr>
+        <w:pStyle w:val="Listaszerbekezds"/>
+        <w:numPr>
+          <w:ilvl w:val="0"/>
+          <w:numId w:val="5"/>
+        </w:numPr>
+        <w:rPr>
+          <w:color w:val="FF0000"/>
+          <w:lang w:val="hu-HU"/>
+        </w:rPr>
+      </w:pPr>
+      <w:r>
+        <w:rPr>
+          <w:color w:val="FF0000"/>
+          <w:lang w:val="hu-HU"/>
+        </w:rPr>
+        <w:t>Tá</w:t>
+      </w:r>
+      <w:r>
+        <w:rPr>
+          <w:color w:val="FF0000"/>
+          <w:lang w:val="hu-HU"/>
+        </w:rPr>
+        <w:t>blák leírása</w:t>
+      </w:r>
+    </w:p>
+    <w:p>
+      <w:pPr>
+        <w:pStyle w:val="Listaszerbekezds"/>
+        <w:numPr>
+          <w:ilvl w:val="0"/>
+          <w:numId w:val="5"/>
+        </w:numPr>
+        <w:rPr>
+          <w:color w:val="FF0000"/>
+          <w:lang w:val="hu-HU"/>
+        </w:rPr>
+      </w:pPr>
+      <w:r>
+        <w:rPr>
+          <w:color w:val="FF0000"/>
+          <w:lang w:val="hu-HU"/>
+        </w:rPr>
+        <w:t>Menütervek</w:t>
+      </w:r>
+    </w:p>
+    <w:p>
+      <w:pPr>
+        <w:rPr>
+          <w:lang w:val="hu-HU"/>
+        </w:rPr>
+      </w:pPr>
+      <w:r>
+        <w:rPr>
+          <w:color w:val="FF0000"/>
+          <w:lang w:val="hu-HU"/>
+        </w:rPr>
+        <w:tab/>
+      </w:r>
+      <w:r>
+        <w:rPr>
+          <w:color w:val="FF0000"/>
+          <w:lang w:val="hu-HU"/>
+        </w:rPr>
+        <w:tab/>
       </w:r>
       <w:r>
         <w:rPr>
@@ -218,29 +645,11 @@
     </w:p>
     <w:p>
       <w:pPr>
-        <w:pStyle w:val="Heading2"/>
-      </w:pPr>
-      <w:proofErr w:type="spellStart"/>
-      <w:r>
-        <w:t>Feladat</w:t>
-      </w:r>
-      <w:proofErr w:type="spellEnd"/>
-      <w:r>
-        <w:t xml:space="preserve"> </w:t>
-      </w:r>
-      <w:proofErr w:type="spellStart"/>
-      <w:r>
-        <w:t>szöveges</w:t>
-      </w:r>
-      <w:proofErr w:type="spellEnd"/>
-      <w:r>
-        <w:t xml:space="preserve"> </w:t>
-      </w:r>
-      <w:proofErr w:type="spellStart"/>
-      <w:r>
-        <w:t>leírása</w:t>
-      </w:r>
-      <w:proofErr w:type="spellEnd"/>
+        <w:pStyle w:val="Cmsor2"/>
+      </w:pPr>
+      <w:r>
+        <w:t>Feladat szöveges leírása</w:t>
+      </w:r>
     </w:p>
     <w:p>
       <w:pPr>
@@ -255,7 +664,16 @@
           <w:lang w:val="hu-HU"/>
         </w:rPr>
         <w:br/>
-        <w:t>Egy fényképmegosztó portált készítünk, ahol lehetséges fényképeket feltölteni, törölni, értékelni, fényképek alá megjegyzéseket írni. Ezenkívül természetesen lehetséges a regisztráció, tehát saját fiókodban tárolhatod a képeidet, oszthatod meg a többi felhasználóval. A fényképek kereséséhez többféle módszer is van, lehet a településenként, kategóriánként, értékelés és cím szerint is.</w:t>
+        <w:t xml:space="preserve">Egy fényképmegosztó portált készítünk, ahol lehetséges fényképeket feltölteni, törölni, értékelni, fényképek alá megjegyzéseket írni. Ezenkívül természetesen lehetséges a regisztráció, tehát saját fiókodban tárolhatod </w:t>
+      </w:r>
+      <w:bookmarkStart w:id="0" w:name="_GoBack"/>
+      <w:bookmarkEnd w:id="0"/>
+      <w:r>
+        <w:rPr>
+          <w:color w:val="FF0000"/>
+          <w:lang w:val="hu-HU"/>
+        </w:rPr>
+        <w:t>a képeidet, oszthatod meg a többi felhasználóval. A fényképek kereséséhez többféle módszer is van, lehet a településenként, kategóriánként, értékelés és cím szerint is.</w:t>
       </w:r>
       <w:r>
         <w:rPr>
@@ -269,32 +687,58 @@
           <w:color w:val="FF0000"/>
           <w:lang w:val="hu-HU"/>
         </w:rPr>
-        <w:t>zenkívül vannak pályázatok, amelyek</w:t>
-      </w:r>
-      <w:r>
-        <w:rPr>
-          <w:color w:val="FF0000"/>
-          <w:lang w:val="hu-HU"/>
-        </w:rPr>
-        <w:t>re lehetőség van jelentkezni, és képeket beküldeni.</w:t>
-      </w:r>
-    </w:p>
-    <w:p>
-      <w:pPr>
-        <w:rPr>
-          <w:lang w:val="hu-HU"/>
-        </w:rPr>
-      </w:pPr>
-    </w:p>
-    <w:p>
-      <w:pPr>
-        <w:pStyle w:val="Heading2"/>
-      </w:pPr>
-      <w:proofErr w:type="spellStart"/>
+        <w:t xml:space="preserve">zenkívül vannak </w:t>
+      </w:r>
+      <w:r>
+        <w:rPr>
+          <w:color w:val="FF0000"/>
+          <w:lang w:val="hu-HU"/>
+        </w:rPr>
+        <w:t>versenyek</w:t>
+      </w:r>
+      <w:r>
+        <w:rPr>
+          <w:color w:val="FF0000"/>
+          <w:lang w:val="hu-HU"/>
+        </w:rPr>
+        <w:t>, amelyek</w:t>
+      </w:r>
+      <w:r>
+        <w:rPr>
+          <w:color w:val="FF0000"/>
+          <w:lang w:val="hu-HU"/>
+        </w:rPr>
+        <w:t>re lehetőség van jelentkezni, és képeket beküldeni</w:t>
+      </w:r>
+      <w:r>
+        <w:rPr>
+          <w:color w:val="FF0000"/>
+          <w:lang w:val="hu-HU"/>
+        </w:rPr>
+        <w:t>, illetve más képekre szavazni</w:t>
+      </w:r>
+      <w:r>
+        <w:rPr>
+          <w:color w:val="FF0000"/>
+          <w:lang w:val="hu-HU"/>
+        </w:rPr>
+        <w:t>.</w:t>
+      </w:r>
+    </w:p>
+    <w:p>
+      <w:pPr>
+        <w:rPr>
+          <w:lang w:val="hu-HU"/>
+        </w:rPr>
+      </w:pPr>
+    </w:p>
+    <w:p>
+      <w:pPr>
+        <w:pStyle w:val="Cmsor2"/>
+      </w:pPr>
       <w:r>
         <w:t>Követelménykatalógus</w:t>
       </w:r>
-      <w:proofErr w:type="spellEnd"/>
     </w:p>
     <w:p>
       <w:pPr>
@@ -463,15 +907,71 @@
     </w:p>
     <w:p>
       <w:pPr>
-        <w:pStyle w:val="Heading2"/>
-      </w:pPr>
-      <w:proofErr w:type="spellStart"/>
-      <w:r>
-        <w:t>Adatfolyam</w:t>
-      </w:r>
-      <w:proofErr w:type="spellEnd"/>
-      <w:r>
-        <w:t xml:space="preserve"> diagram (DFD):</w:t>
+        <w:rPr>
+          <w:color w:val="FF0000"/>
+          <w:lang w:val="hu-HU"/>
+        </w:rPr>
+      </w:pPr>
+      <w:r>
+        <w:rPr>
+          <w:color w:val="FF0000"/>
+          <w:lang w:val="hu-HU"/>
+        </w:rPr>
+        <w:t>A felhasználók egy képpel tudnak egy versenyre jelentkezni, amire más felhasználók szavazhatnak.</w:t>
+      </w:r>
+      <w:r>
+        <w:rPr>
+          <w:color w:val="FF0000"/>
+          <w:lang w:val="hu-HU"/>
+        </w:rPr>
+        <w:br/>
+        <w:t>Egy felhasználó egy versenyen egy képre tud szavazni.</w:t>
+      </w:r>
+      <w:r>
+        <w:rPr>
+          <w:color w:val="FF0000"/>
+          <w:lang w:val="hu-HU"/>
+        </w:rPr>
+        <w:br/>
+      </w:r>
+      <w:r>
+        <w:rPr>
+          <w:color w:val="FF0000"/>
+          <w:lang w:val="hu-HU"/>
+        </w:rPr>
+        <w:lastRenderedPageBreak/>
+        <w:t>Admin tud bejegyzéseket írni.</w:t>
+      </w:r>
+      <w:r>
+        <w:rPr>
+          <w:color w:val="FF0000"/>
+          <w:lang w:val="hu-HU"/>
+        </w:rPr>
+        <w:br/>
+        <w:t>Admin tud versenyeket hirdetni.</w:t>
+      </w:r>
+    </w:p>
+    <w:p>
+      <w:pPr>
+        <w:rPr>
+          <w:color w:val="FF0000"/>
+          <w:lang w:val="hu-HU"/>
+        </w:rPr>
+      </w:pPr>
+      <w:r>
+        <w:rPr>
+          <w:color w:val="FF0000"/>
+          <w:lang w:val="hu-HU"/>
+        </w:rPr>
+        <w:t>Képekre lehetőség van kulcsszavanként, kategóriánként és településenként rákeresni.</w:t>
+      </w:r>
+    </w:p>
+    <w:p>
+      <w:pPr>
+        <w:pStyle w:val="Cmsor2"/>
+      </w:pPr>
+      <w:r>
+        <w:t>Adatfolyam diagram (DFD):</w:t>
       </w:r>
     </w:p>
     <w:p>
@@ -509,7 +1009,6 @@
           <w:color w:val="FF0000"/>
           <w:lang w:val="hu-HU" w:eastAsia="hu-HU"/>
         </w:rPr>
-        <w:lastRenderedPageBreak/>
         <w:drawing>
           <wp:inline distT="0" distB="0" distL="0" distR="0" wp14:anchorId="4E39B463" wp14:editId="16CA25F0">
             <wp:extent cx="6645910" cy="4168140"/>
@@ -526,7 +1025,7 @@
                     <pic:cNvPicPr/>
                   </pic:nvPicPr>
                   <pic:blipFill>
-                    <a:blip r:embed="rId4">
+                    <a:blip r:embed="rId6">
                       <a:extLst>
                         <a:ext uri="{28A0092B-C50C-407E-A947-70E740481C1C}">
                           <a14:useLocalDpi xmlns:a14="http://schemas.microsoft.com/office/drawing/2010/main" val="0"/>
@@ -624,7 +1123,7 @@
                     </pic:cNvPicPr>
                   </pic:nvPicPr>
                   <pic:blipFill>
-                    <a:blip r:embed="rId5">
+                    <a:blip r:embed="rId7">
                       <a:extLst>
                         <a:ext uri="{28A0092B-C50C-407E-A947-70E740481C1C}">
                           <a14:useLocalDpi xmlns:a14="http://schemas.microsoft.com/office/drawing/2010/main" val="0"/>
@@ -708,7 +1207,7 @@
                     <pic:cNvPicPr/>
                   </pic:nvPicPr>
                   <pic:blipFill>
-                    <a:blip r:embed="rId6">
+                    <a:blip r:embed="rId8">
                       <a:extLst>
                         <a:ext uri="{28A0092B-C50C-407E-A947-70E740481C1C}">
                           <a14:useLocalDpi xmlns:a14="http://schemas.microsoft.com/office/drawing/2010/main" val="0"/>
@@ -737,21 +1236,16 @@
     </w:p>
     <w:p>
       <w:pPr>
-        <w:pStyle w:val="Heading2"/>
-      </w:pPr>
-      <w:proofErr w:type="spellStart"/>
+        <w:pStyle w:val="Cmsor2"/>
+      </w:pPr>
       <w:r>
         <w:lastRenderedPageBreak/>
-        <w:t>Egyedmodell</w:t>
-      </w:r>
-      <w:proofErr w:type="spellEnd"/>
-      <w:r>
-        <w:t>:</w:t>
-      </w:r>
-    </w:p>
-    <w:p>
-      <w:pPr>
-        <w:pStyle w:val="Heading2"/>
+        <w:t>Egyedmodell:</w:t>
+      </w:r>
+    </w:p>
+    <w:p>
+      <w:pPr>
+        <w:pStyle w:val="Cmsor2"/>
       </w:pPr>
       <w:r>
         <w:rPr>
@@ -774,7 +1268,7 @@
                     <pic:cNvPicPr/>
                   </pic:nvPicPr>
                   <pic:blipFill>
-                    <a:blip r:embed="rId7">
+                    <a:blip r:embed="rId9">
                       <a:extLst>
                         <a:ext uri="{28A0092B-C50C-407E-A947-70E740481C1C}">
                           <a14:useLocalDpi xmlns:a14="http://schemas.microsoft.com/office/drawing/2010/main" val="0"/>
@@ -803,7 +1297,7 @@
     </w:p>
     <w:p>
       <w:pPr>
-        <w:pStyle w:val="Heading2"/>
+        <w:pStyle w:val="Cmsor2"/>
       </w:pPr>
       <w:r>
         <w:t>EK-</w:t>
@@ -851,7 +1345,7 @@
                     </pic:cNvPicPr>
                   </pic:nvPicPr>
                   <pic:blipFill>
-                    <a:blip r:embed="rId8">
+                    <a:blip r:embed="rId10">
                       <a:extLst>
                         <a:ext uri="{28A0092B-C50C-407E-A947-70E740481C1C}">
                           <a14:useLocalDpi xmlns:a14="http://schemas.microsoft.com/office/drawing/2010/main" val="0"/>
@@ -890,28 +1384,15 @@
     </w:p>
     <w:p>
       <w:pPr>
-        <w:pStyle w:val="Heading2"/>
+        <w:pStyle w:val="Cmsor2"/>
       </w:pPr>
       <w:r>
         <w:lastRenderedPageBreak/>
         <w:t>Az EK-d</w:t>
       </w:r>
       <w:r>
-        <w:t xml:space="preserve">iagram </w:t>
-      </w:r>
-      <w:proofErr w:type="spellStart"/>
-      <w:r>
-        <w:t>leképezése</w:t>
-      </w:r>
-      <w:proofErr w:type="spellEnd"/>
-      <w:r>
-        <w:t xml:space="preserve"> </w:t>
-      </w:r>
-      <w:proofErr w:type="spellStart"/>
-      <w:r>
-        <w:t>relációsémákra</w:t>
-      </w:r>
-      <w:proofErr w:type="spellEnd"/>
+        <w:t>iagram leképezése relációsémákra</w:t>
+      </w:r>
       <w:r>
         <w:t>:</w:t>
       </w:r>
@@ -2240,26 +2721,16 @@
     </w:p>
     <w:p>
       <w:pPr>
-        <w:pStyle w:val="Heading2"/>
+        <w:pStyle w:val="Cmsor2"/>
       </w:pPr>
       <w:r>
         <w:t xml:space="preserve">A </w:t>
       </w:r>
-      <w:proofErr w:type="spellStart"/>
       <w:r>
         <w:t>relációsémák</w:t>
       </w:r>
-      <w:proofErr w:type="spellEnd"/>
-      <w:r>
-        <w:t xml:space="preserve"> </w:t>
-      </w:r>
-      <w:proofErr w:type="spellStart"/>
-      <w:r>
-        <w:t>normalizálása</w:t>
-      </w:r>
-      <w:proofErr w:type="spellEnd"/>
-      <w:r>
-        <w:t>:</w:t>
+      <w:r>
+        <w:t xml:space="preserve"> normalizálása:</w:t>
       </w:r>
     </w:p>
     <w:p>
@@ -3102,28 +3573,18 @@
     </w:p>
     <w:p>
       <w:pPr>
-        <w:pStyle w:val="Heading2"/>
-      </w:pPr>
-      <w:proofErr w:type="spellStart"/>
-      <w:r>
-        <w:t>Táblák</w:t>
-      </w:r>
-      <w:proofErr w:type="spellEnd"/>
-      <w:r>
-        <w:t xml:space="preserve"> </w:t>
-      </w:r>
-      <w:proofErr w:type="spellStart"/>
-      <w:r>
-        <w:t>leírása</w:t>
-      </w:r>
-      <w:proofErr w:type="spellEnd"/>
-      <w:r>
-        <w:t>:</w:t>
+        <w:pStyle w:val="Cmsor2"/>
+      </w:pPr>
+      <w:r>
+        <w:t xml:space="preserve">Táblák </w:t>
+      </w:r>
+      <w:r>
+        <w:t>leírása:</w:t>
       </w:r>
     </w:p>
     <w:tbl>
       <w:tblPr>
-        <w:tblStyle w:val="TableGrid"/>
+        <w:tblStyle w:val="Rcsostblzat"/>
         <w:tblW w:w="0" w:type="auto"/>
         <w:jc w:val="center"/>
         <w:tblLook w:val="04A0" w:firstRow="1" w:lastRow="0" w:firstColumn="1" w:lastColumn="0" w:noHBand="0" w:noVBand="1"/>
@@ -3842,7 +4303,7 @@
     </w:p>
     <w:tbl>
       <w:tblPr>
-        <w:tblStyle w:val="TableGrid"/>
+        <w:tblStyle w:val="Rcsostblzat"/>
         <w:tblW w:w="0" w:type="auto"/>
         <w:jc w:val="center"/>
         <w:tblLook w:val="04A0" w:firstRow="1" w:lastRow="0" w:firstColumn="1" w:lastColumn="0" w:noHBand="0" w:noVBand="1"/>
@@ -4063,7 +4524,7 @@
     </w:p>
     <w:tbl>
       <w:tblPr>
-        <w:tblStyle w:val="TableGrid"/>
+        <w:tblStyle w:val="Rcsostblzat"/>
         <w:tblW w:w="0" w:type="auto"/>
         <w:jc w:val="center"/>
         <w:tblLook w:val="04A0" w:firstRow="1" w:lastRow="0" w:firstColumn="1" w:lastColumn="0" w:noHBand="0" w:noVBand="1"/>
@@ -4277,7 +4738,7 @@
     </w:p>
     <w:tbl>
       <w:tblPr>
-        <w:tblStyle w:val="TableGrid"/>
+        <w:tblStyle w:val="Rcsostblzat"/>
         <w:tblW w:w="0" w:type="auto"/>
         <w:jc w:val="center"/>
         <w:tblLook w:val="04A0" w:firstRow="1" w:lastRow="0" w:firstColumn="1" w:lastColumn="0" w:noHBand="0" w:noVBand="1"/>
@@ -4819,7 +5280,7 @@
     </w:p>
     <w:tbl>
       <w:tblPr>
-        <w:tblStyle w:val="TableGrid"/>
+        <w:tblStyle w:val="Rcsostblzat"/>
         <w:tblW w:w="0" w:type="auto"/>
         <w:jc w:val="center"/>
         <w:tblLook w:val="04A0" w:firstRow="1" w:lastRow="0" w:firstColumn="1" w:lastColumn="0" w:noHBand="0" w:noVBand="1"/>
@@ -5035,7 +5496,7 @@
     </w:p>
     <w:tbl>
       <w:tblPr>
-        <w:tblStyle w:val="TableGrid"/>
+        <w:tblStyle w:val="Rcsostblzat"/>
         <w:tblW w:w="0" w:type="auto"/>
         <w:jc w:val="center"/>
         <w:tblLook w:val="04A0" w:firstRow="1" w:lastRow="0" w:firstColumn="1" w:lastColumn="0" w:noHBand="0" w:noVBand="1"/>
@@ -5327,7 +5788,7 @@
     </w:p>
     <w:tbl>
       <w:tblPr>
-        <w:tblStyle w:val="TableGrid"/>
+        <w:tblStyle w:val="Rcsostblzat"/>
         <w:tblW w:w="0" w:type="auto"/>
         <w:jc w:val="center"/>
         <w:tblLook w:val="04A0" w:firstRow="1" w:lastRow="0" w:firstColumn="1" w:lastColumn="0" w:noHBand="0" w:noVBand="1"/>
@@ -5685,7 +6146,7 @@
     </w:p>
     <w:tbl>
       <w:tblPr>
-        <w:tblStyle w:val="TableGrid"/>
+        <w:tblStyle w:val="Rcsostblzat"/>
         <w:tblW w:w="0" w:type="auto"/>
         <w:jc w:val="center"/>
         <w:tblLook w:val="04A0" w:firstRow="1" w:lastRow="0" w:firstColumn="1" w:lastColumn="0" w:noHBand="0" w:noVBand="1"/>
@@ -5977,7 +6438,7 @@
     </w:p>
     <w:tbl>
       <w:tblPr>
-        <w:tblStyle w:val="TableGrid"/>
+        <w:tblStyle w:val="Rcsostblzat"/>
         <w:tblW w:w="0" w:type="auto"/>
         <w:jc w:val="center"/>
         <w:tblLook w:val="04A0" w:firstRow="1" w:lastRow="0" w:firstColumn="1" w:lastColumn="0" w:noHBand="0" w:noVBand="1"/>
@@ -6410,7 +6871,7 @@
     </w:p>
     <w:tbl>
       <w:tblPr>
-        <w:tblStyle w:val="TableGrid"/>
+        <w:tblStyle w:val="Rcsostblzat"/>
         <w:tblW w:w="0" w:type="auto"/>
         <w:jc w:val="center"/>
         <w:tblLook w:val="04A0" w:firstRow="1" w:lastRow="0" w:firstColumn="1" w:lastColumn="0" w:noHBand="0" w:noVBand="1"/>
@@ -6685,7 +7146,7 @@
     </w:p>
     <w:tbl>
       <w:tblPr>
-        <w:tblStyle w:val="TableGrid"/>
+        <w:tblStyle w:val="Rcsostblzat"/>
         <w:tblW w:w="0" w:type="auto"/>
         <w:jc w:val="center"/>
         <w:tblLook w:val="04A0" w:firstRow="1" w:lastRow="0" w:firstColumn="1" w:lastColumn="0" w:noHBand="0" w:noVBand="1"/>
@@ -6962,7 +7423,7 @@
     </w:p>
     <w:tbl>
       <w:tblPr>
-        <w:tblStyle w:val="TableGrid"/>
+        <w:tblStyle w:val="Rcsostblzat"/>
         <w:tblW w:w="0" w:type="auto"/>
         <w:jc w:val="center"/>
         <w:tblLook w:val="04A0" w:firstRow="1" w:lastRow="0" w:firstColumn="1" w:lastColumn="0" w:noHBand="0" w:noVBand="1"/>
@@ -7185,101 +7646,6 @@
     </w:p>
     <w:p>
       <w:pPr>
-        <w:jc w:val="both"/>
-        <w:rPr>
-          <w:lang w:val="hu-HU"/>
-        </w:rPr>
-      </w:pPr>
-    </w:p>
-    <w:p>
-      <w:pPr>
-        <w:jc w:val="both"/>
-        <w:rPr>
-          <w:lang w:val="hu-HU"/>
-        </w:rPr>
-      </w:pPr>
-    </w:p>
-    <w:p>
-      <w:pPr>
-        <w:pStyle w:val="Heading2"/>
-      </w:pPr>
-      <w:proofErr w:type="spellStart"/>
-      <w:r>
-        <w:t>Szerep-funkció</w:t>
-      </w:r>
-      <w:proofErr w:type="spellEnd"/>
-      <w:r>
-        <w:t xml:space="preserve"> </w:t>
-      </w:r>
-      <w:proofErr w:type="spellStart"/>
-      <w:r>
-        <w:t>mátrix</w:t>
-      </w:r>
-      <w:proofErr w:type="spellEnd"/>
-      <w:r>
-        <w:t xml:space="preserve"> </w:t>
-      </w:r>
-      <w:proofErr w:type="spellStart"/>
-      <w:r>
-        <w:rPr>
-          <w:color w:val="FF0000"/>
-        </w:rPr>
-        <w:t>vagy</w:t>
-      </w:r>
-      <w:proofErr w:type="spellEnd"/>
-      <w:r>
-        <w:rPr>
-          <w:color w:val="FF0000"/>
-        </w:rPr>
-        <w:t xml:space="preserve"> </w:t>
-      </w:r>
-      <w:proofErr w:type="spellStart"/>
-      <w:r>
-        <w:t>Egyed-esemény</w:t>
-      </w:r>
-      <w:proofErr w:type="spellEnd"/>
-      <w:r>
-        <w:t xml:space="preserve"> </w:t>
-      </w:r>
-      <w:proofErr w:type="spellStart"/>
-      <w:r>
-        <w:t>mátrix</w:t>
-      </w:r>
-      <w:proofErr w:type="spellEnd"/>
-      <w:r>
-        <w:t xml:space="preserve"> </w:t>
-      </w:r>
-      <w:proofErr w:type="spellStart"/>
-      <w:r>
-        <w:rPr>
-          <w:color w:val="FF0000"/>
-        </w:rPr>
-        <w:t>vagy</w:t>
-      </w:r>
-      <w:proofErr w:type="spellEnd"/>
-      <w:r>
-        <w:rPr>
-          <w:color w:val="FF0000"/>
-        </w:rPr>
-        <w:t xml:space="preserve"> </w:t>
-      </w:r>
-      <w:proofErr w:type="spellStart"/>
-      <w:r>
-        <w:t>Funkció</w:t>
-      </w:r>
-      <w:proofErr w:type="spellEnd"/>
-      <w:r>
-        <w:t xml:space="preserve"> </w:t>
-      </w:r>
-      <w:proofErr w:type="spellStart"/>
-      <w:r>
-        <w:t>megadása</w:t>
-      </w:r>
-      <w:proofErr w:type="spellEnd"/>
-    </w:p>
-    <w:p>
-      <w:pPr>
-        <w:jc w:val="center"/>
         <w:rPr>
           <w:b/>
           <w:sz w:val="28"/>
@@ -7289,21 +7655,11 @@
     </w:p>
     <w:p>
       <w:pPr>
-        <w:pStyle w:val="Heading2"/>
-      </w:pPr>
-      <w:proofErr w:type="spellStart"/>
-      <w:r>
-        <w:t>Szerep-funkció</w:t>
-      </w:r>
-      <w:proofErr w:type="spellEnd"/>
-      <w:r>
-        <w:t xml:space="preserve"> </w:t>
-      </w:r>
-      <w:proofErr w:type="spellStart"/>
-      <w:r>
-        <w:t>mátrix</w:t>
-      </w:r>
-      <w:proofErr w:type="spellEnd"/>
+        <w:pStyle w:val="Cmsor2"/>
+      </w:pPr>
+      <w:r>
+        <w:t>Szerep-funkció mátrix</w:t>
+      </w:r>
       <w:r>
         <w:t>:</w:t>
       </w:r>
@@ -7317,7 +7673,7 @@
     </w:p>
     <w:tbl>
       <w:tblPr>
-        <w:tblStyle w:val="TableGrid"/>
+        <w:tblStyle w:val="Rcsostblzat"/>
         <w:tblpPr w:leftFromText="181" w:rightFromText="181" w:vertAnchor="text" w:tblpXSpec="center" w:tblpY="1"/>
         <w:tblOverlap w:val="never"/>
         <w:tblW w:w="8472" w:type="dxa"/>
@@ -7693,13 +8049,7 @@
                                     <w:rPr>
                                       <w:lang w:val="hu-HU"/>
                                     </w:rPr>
-                                    <w:t xml:space="preserve">Képek </w:t>
-                                  </w:r>
-                                  <w:r>
-                                    <w:rPr>
-                                      <w:lang w:val="hu-HU"/>
-                                    </w:rPr>
-                                    <w:t>feltöltése</w:t>
+                                    <w:t>Képek feltöltése</w:t>
                                   </w:r>
                                 </w:p>
                               </w:txbxContent>
@@ -7734,13 +8084,7 @@
                               <w:rPr>
                                 <w:lang w:val="hu-HU"/>
                               </w:rPr>
-                              <w:t xml:space="preserve">Képek </w:t>
-                            </w:r>
-                            <w:r>
-                              <w:rPr>
-                                <w:lang w:val="hu-HU"/>
-                              </w:rPr>
-                              <w:t>feltöltése</w:t>
+                              <w:t>Képek feltöltése</w:t>
                             </w:r>
                           </w:p>
                         </w:txbxContent>
@@ -7827,13 +8171,7 @@
                                     <w:rPr>
                                       <w:lang w:val="hu-HU"/>
                                     </w:rPr>
-                                    <w:t xml:space="preserve">Komment </w:t>
-                                  </w:r>
-                                  <w:r>
-                                    <w:rPr>
-                                      <w:lang w:val="hu-HU"/>
-                                    </w:rPr>
-                                    <w:t>írása</w:t>
+                                    <w:t>Komment írása</w:t>
                                   </w:r>
                                 </w:p>
                               </w:txbxContent>
@@ -7863,13 +8201,7 @@
                               <w:rPr>
                                 <w:lang w:val="hu-HU"/>
                               </w:rPr>
-                              <w:t xml:space="preserve">Komment </w:t>
-                            </w:r>
-                            <w:r>
-                              <w:rPr>
-                                <w:lang w:val="hu-HU"/>
-                              </w:rPr>
-                              <w:t>írása</w:t>
+                              <w:t>Komment írása</w:t>
                             </w:r>
                           </w:p>
                         </w:txbxContent>
@@ -8079,7 +8411,19 @@
                                     <w:rPr>
                                       <w:lang w:val="hu-HU"/>
                                     </w:rPr>
-                                    <w:t xml:space="preserve">Verseny </w:t>
+                                    <w:t>Verseny</w:t>
+                                  </w:r>
+                                  <w:r>
+                                    <w:rPr>
+                                      <w:lang w:val="hu-HU"/>
+                                    </w:rPr>
+                                    <w:t>re</w:t>
+                                  </w:r>
+                                  <w:r>
+                                    <w:rPr>
+                                      <w:lang w:val="hu-HU"/>
+                                    </w:rPr>
+                                    <w:t xml:space="preserve"> </w:t>
                                   </w:r>
                                   <w:r>
                                     <w:rPr>
@@ -8121,7 +8465,19 @@
                               <w:rPr>
                                 <w:lang w:val="hu-HU"/>
                               </w:rPr>
-                              <w:t xml:space="preserve">Verseny </w:t>
+                              <w:t>Verseny</w:t>
+                            </w:r>
+                            <w:r>
+                              <w:rPr>
+                                <w:lang w:val="hu-HU"/>
+                              </w:rPr>
+                              <w:t>re</w:t>
+                            </w:r>
+                            <w:r>
+                              <w:rPr>
+                                <w:lang w:val="hu-HU"/>
+                              </w:rPr>
+                              <w:t xml:space="preserve"> </w:t>
                             </w:r>
                             <w:r>
                               <w:rPr>
@@ -8162,16 +8518,16 @@
               <mc:AlternateContent>
                 <mc:Choice Requires="wps">
                   <w:drawing>
-                    <wp:anchor distT="0" distB="0" distL="114300" distR="114300" simplePos="0" relativeHeight="251665408" behindDoc="0" locked="0" layoutInCell="1" allowOverlap="1" wp14:anchorId="5B785528" wp14:editId="3267C86F">
+                    <wp:anchor distT="0" distB="0" distL="114300" distR="114300" simplePos="0" relativeHeight="251665408" behindDoc="0" locked="0" layoutInCell="1" allowOverlap="1" wp14:anchorId="5B785528" wp14:editId="4D962734">
                       <wp:simplePos x="0" y="0"/>
                       <wp:positionH relativeFrom="column">
-                        <wp:posOffset>-65183</wp:posOffset>
+                        <wp:posOffset>-63500</wp:posOffset>
                       </wp:positionH>
                       <wp:positionV relativeFrom="paragraph">
-                        <wp:posOffset>112277</wp:posOffset>
+                        <wp:posOffset>109220</wp:posOffset>
                       </wp:positionV>
-                      <wp:extent cx="330540" cy="1666240"/>
-                      <wp:effectExtent l="0" t="0" r="0" b="10160"/>
+                      <wp:extent cx="381000" cy="1666240"/>
+                      <wp:effectExtent l="0" t="0" r="0" b="3810"/>
                       <wp:wrapSquare wrapText="bothSides"/>
                       <wp:docPr id="9" name="Text Box 9"/>
                       <wp:cNvGraphicFramePr/>
@@ -8182,7 +8538,7 @@
                             <wps:spPr>
                               <a:xfrm>
                                 <a:off x="0" y="0"/>
-                                <a:ext cx="330540" cy="1666240"/>
+                                <a:ext cx="381000" cy="1666240"/>
                               </a:xfrm>
                               <a:prstGeom prst="rect">
                                 <a:avLst/>
@@ -8214,7 +8570,13 @@
                                     <w:rPr>
                                       <w:lang w:val="hu-HU"/>
                                     </w:rPr>
-                                    <w:t>Verseny kiírása</w:t>
+                                    <w:t>Verseny</w:t>
+                                  </w:r>
+                                  <w:r>
+                                    <w:rPr>
+                                      <w:lang w:val="hu-HU"/>
+                                    </w:rPr>
+                                    <w:t xml:space="preserve"> kiírása</w:t>
                                   </w:r>
                                 </w:p>
                               </w:txbxContent>
@@ -8236,7 +8598,7 @@
                 </mc:Choice>
                 <mc:Fallback>
                   <w:pict>
-                    <v:shape w14:anchorId="5B785528" id="Text Box 9" o:spid="_x0000_s1032" type="#_x0000_t202" style="position:absolute;margin-left:-5.15pt;margin-top:8.85pt;width:26.05pt;height:131.2pt;z-index:251665408;visibility:visible;mso-wrap-style:none;mso-width-percent:0;mso-wrap-distance-left:9pt;mso-wrap-distance-top:0;mso-wrap-distance-right:9pt;mso-wrap-distance-bottom:0;mso-position-horizontal:absolute;mso-position-horizontal-relative:text;mso-position-vertical:absolute;mso-position-vertical-relative:text;mso-width-percent:0;mso-width-relative:margin;v-text-anchor:top" o:gfxdata="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" filled="f" stroked="f">
+                    <v:shape w14:anchorId="5B785528" id="Text Box 9" o:spid="_x0000_s1032" type="#_x0000_t202" style="position:absolute;margin-left:-5pt;margin-top:8.6pt;width:30pt;height:131.2pt;z-index:251665408;visibility:visible;mso-wrap-style:none;mso-width-percent:0;mso-wrap-distance-left:9pt;mso-wrap-distance-top:0;mso-wrap-distance-right:9pt;mso-wrap-distance-bottom:0;mso-position-horizontal:absolute;mso-position-horizontal-relative:text;mso-position-vertical:absolute;mso-position-vertical-relative:text;mso-width-percent:0;mso-width-relative:margin;v-text-anchor:top" o:gfxdata="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" filled="f" stroked="f">
                       <v:textbox style="layout-flow:vertical-ideographic">
                         <w:txbxContent>
                           <w:p>
@@ -8244,7 +8606,13 @@
                               <w:rPr>
                                 <w:lang w:val="hu-HU"/>
                               </w:rPr>
-                              <w:t>Verseny kiírása</w:t>
+                              <w:t>Verseny</w:t>
+                            </w:r>
+                            <w:r>
+                              <w:rPr>
+                                <w:lang w:val="hu-HU"/>
+                              </w:rPr>
+                              <w:t xml:space="preserve"> kiírása</w:t>
                             </w:r>
                           </w:p>
                         </w:txbxContent>
@@ -8450,6 +8818,12 @@
                                     </w:rPr>
                                     <w:t>Bejegyzés írás</w:t>
                                   </w:r>
+                                  <w:r>
+                                    <w:rPr>
+                                      <w:lang w:val="hu-HU"/>
+                                    </w:rPr>
+                                    <w:t>a</w:t>
+                                  </w:r>
                                 </w:p>
                               </w:txbxContent>
                             </wps:txbx>
@@ -8479,6 +8853,12 @@
                                 <w:lang w:val="hu-HU"/>
                               </w:rPr>
                               <w:t>Bejegyzés írás</w:t>
+                            </w:r>
+                            <w:r>
+                              <w:rPr>
+                                <w:lang w:val="hu-HU"/>
+                              </w:rPr>
+                              <w:t>a</w:t>
                             </w:r>
                           </w:p>
                         </w:txbxContent>
@@ -8630,16 +9010,16 @@
               <mc:AlternateContent>
                 <mc:Choice Requires="wps">
                   <w:drawing>
-                    <wp:anchor distT="0" distB="0" distL="114300" distR="114300" simplePos="0" relativeHeight="251702272" behindDoc="0" locked="0" layoutInCell="1" allowOverlap="1" wp14:anchorId="5478589D" wp14:editId="27EC586D">
+                    <wp:anchor distT="0" distB="0" distL="114300" distR="114300" simplePos="0" relativeHeight="251702272" behindDoc="0" locked="0" layoutInCell="1" allowOverlap="1" wp14:anchorId="5478589D" wp14:editId="20597BAC">
                       <wp:simplePos x="0" y="0"/>
                       <wp:positionH relativeFrom="column">
-                        <wp:posOffset>-65095</wp:posOffset>
+                        <wp:posOffset>-65405</wp:posOffset>
                       </wp:positionH>
                       <wp:positionV relativeFrom="paragraph">
-                        <wp:posOffset>111922</wp:posOffset>
+                        <wp:posOffset>109220</wp:posOffset>
                       </wp:positionV>
-                      <wp:extent cx="349147" cy="1358900"/>
-                      <wp:effectExtent l="0" t="0" r="0" b="12700"/>
+                      <wp:extent cx="390525" cy="1358900"/>
+                      <wp:effectExtent l="0" t="0" r="0" b="3810"/>
                       <wp:wrapSquare wrapText="bothSides"/>
                       <wp:docPr id="13" name="Text Box 13"/>
                       <wp:cNvGraphicFramePr/>
@@ -8650,7 +9030,7 @@
                             <wps:spPr>
                               <a:xfrm>
                                 <a:off x="0" y="0"/>
-                                <a:ext cx="349147" cy="1358900"/>
+                                <a:ext cx="390525" cy="1358900"/>
                               </a:xfrm>
                               <a:prstGeom prst="rect">
                                 <a:avLst/>
@@ -8704,7 +9084,7 @@
                 </mc:Choice>
                 <mc:Fallback>
                   <w:pict>
-                    <v:shape w14:anchorId="5478589D" id="Text Box 13" o:spid="_x0000_s1036" type="#_x0000_t202" style="position:absolute;margin-left:-5.15pt;margin-top:8.8pt;width:27.5pt;height:107pt;z-index:251702272;visibility:visible;mso-wrap-style:none;mso-width-percent:0;mso-wrap-distance-left:9pt;mso-wrap-distance-top:0;mso-wrap-distance-right:9pt;mso-wrap-distance-bottom:0;mso-position-horizontal:absolute;mso-position-horizontal-relative:text;mso-position-vertical:absolute;mso-position-vertical-relative:text;mso-width-percent:0;mso-width-relative:margin;v-text-anchor:top" o:gfxdata="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" filled="f" stroked="f">
+                    <v:shape w14:anchorId="5478589D" id="Text Box 13" o:spid="_x0000_s1036" type="#_x0000_t202" style="position:absolute;margin-left:-5.15pt;margin-top:8.6pt;width:30.75pt;height:107pt;z-index:251702272;visibility:visible;mso-wrap-style:none;mso-width-percent:0;mso-wrap-distance-left:9pt;mso-wrap-distance-top:0;mso-wrap-distance-right:9pt;mso-wrap-distance-bottom:0;mso-position-horizontal:absolute;mso-position-horizontal-relative:text;mso-position-vertical:absolute;mso-position-vertical-relative:text;mso-width-percent:0;mso-width-relative:margin;v-text-anchor:top" o:gfxdata="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" filled="f" stroked="f">
                       <v:textbox style="layout-flow:vertical-ideographic">
                         <w:txbxContent>
                           <w:p>
@@ -8747,15 +9127,15 @@
               <mc:AlternateContent>
                 <mc:Choice Requires="wps">
                   <w:drawing>
-                    <wp:anchor distT="0" distB="0" distL="114300" distR="114300" simplePos="0" relativeHeight="251711488" behindDoc="0" locked="0" layoutInCell="1" allowOverlap="1" wp14:anchorId="31091BD3" wp14:editId="3E3F8BD6">
+                    <wp:anchor distT="0" distB="0" distL="114300" distR="114300" simplePos="0" relativeHeight="251711488" behindDoc="0" locked="0" layoutInCell="1" allowOverlap="1" wp14:anchorId="31091BD3" wp14:editId="687737C9">
                       <wp:simplePos x="0" y="0"/>
                       <wp:positionH relativeFrom="column">
-                        <wp:posOffset>-64135</wp:posOffset>
+                        <wp:posOffset>-63500</wp:posOffset>
                       </wp:positionH>
                       <wp:positionV relativeFrom="paragraph">
-                        <wp:posOffset>113665</wp:posOffset>
+                        <wp:posOffset>109220</wp:posOffset>
                       </wp:positionV>
-                      <wp:extent cx="335280" cy="1613535"/>
+                      <wp:extent cx="400050" cy="1613535"/>
                       <wp:effectExtent l="0" t="0" r="0" b="5715"/>
                       <wp:wrapSquare wrapText="bothSides"/>
                       <wp:docPr id="14" name="Text Box 14"/>
@@ -8767,7 +9147,7 @@
                             <wps:spPr>
                               <a:xfrm>
                                 <a:off x="0" y="0"/>
-                                <a:ext cx="335280" cy="1613535"/>
+                                <a:ext cx="400050" cy="1613535"/>
                               </a:xfrm>
                               <a:prstGeom prst="rect">
                                 <a:avLst/>
@@ -8824,7 +9204,7 @@
                 </mc:Choice>
                 <mc:Fallback>
                   <w:pict>
-                    <v:shape w14:anchorId="31091BD3" id="Text Box 14" o:spid="_x0000_s1037" type="#_x0000_t202" style="position:absolute;margin-left:-5.05pt;margin-top:8.95pt;width:26.4pt;height:127.05pt;z-index:251711488;visibility:visible;mso-wrap-style:square;mso-width-percent:0;mso-height-percent:0;mso-wrap-distance-left:9pt;mso-wrap-distance-top:0;mso-wrap-distance-right:9pt;mso-wrap-distance-bottom:0;mso-position-horizontal:absolute;mso-position-horizontal-relative:text;mso-position-vertical:absolute;mso-position-vertical-relative:text;mso-width-percent:0;mso-height-percent:0;mso-width-relative:margin;mso-height-relative:margin;v-text-anchor:top" o:gfxdata="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" filled="f" stroked="f">
+                    <v:shape w14:anchorId="31091BD3" id="Text Box 14" o:spid="_x0000_s1037" type="#_x0000_t202" style="position:absolute;margin-left:-5pt;margin-top:8.6pt;width:31.5pt;height:127.05pt;z-index:251711488;visibility:visible;mso-wrap-style:square;mso-width-percent:0;mso-height-percent:0;mso-wrap-distance-left:9pt;mso-wrap-distance-top:0;mso-wrap-distance-right:9pt;mso-wrap-distance-bottom:0;mso-position-horizontal:absolute;mso-position-horizontal-relative:text;mso-position-vertical:absolute;mso-position-vertical-relative:text;mso-width-percent:0;mso-height-percent:0;mso-width-relative:margin;mso-height-relative:margin;v-text-anchor:top" o:gfxdata="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" filled="f" stroked="f">
                       <v:textbox style="layout-flow:vertical-ideographic">
                         <w:txbxContent>
                           <w:p>
@@ -9885,2179 +10265,292 @@
     </w:p>
     <w:p>
       <w:pPr>
-        <w:pStyle w:val="Heading2"/>
-      </w:pPr>
-      <w:proofErr w:type="spellStart"/>
-      <w:r>
+        <w:rPr>
+          <w:lang w:val="hu-HU"/>
+        </w:rPr>
+      </w:pPr>
+    </w:p>
+    <w:p>
+      <w:pPr>
+        <w:pStyle w:val="Cmsor2"/>
+      </w:pPr>
+      <w:r>
+        <w:t xml:space="preserve">Képernyőtervek: </w:t>
+      </w:r>
+    </w:p>
+    <w:p>
+      <w:pPr>
+        <w:jc w:val="center"/>
+        <w:rPr>
+          <w:lang w:val="hu-HU"/>
+        </w:rPr>
+      </w:pPr>
+    </w:p>
+    <w:p>
+      <w:pPr>
+        <w:rPr>
+          <w:color w:val="FF0000"/>
+        </w:rPr>
+      </w:pPr>
+      <w:r>
+        <w:rPr>
+          <w:color w:val="FF0000"/>
+        </w:rPr>
+        <w:t>Főoldal:</w:t>
+      </w:r>
+      <w:r>
+        <w:rPr>
+          <w:noProof/>
+          <w:color w:val="FF0000"/>
+          <w:lang w:val="hu-HU" w:eastAsia="hu-HU"/>
+        </w:rPr>
+        <w:drawing>
+          <wp:inline distT="0" distB="0" distL="0" distR="0" wp14:anchorId="5719E428" wp14:editId="455B06F3">
+            <wp:extent cx="6645910" cy="4652010"/>
+            <wp:effectExtent l="0" t="0" r="2540" b="0"/>
+            <wp:docPr id="18" name="Kép 18"/>
+            <wp:cNvGraphicFramePr>
+              <a:graphicFrameLocks xmlns:a="http://schemas.openxmlformats.org/drawingml/2006/main" noChangeAspect="1"/>
+            </wp:cNvGraphicFramePr>
+            <a:graphic xmlns:a="http://schemas.openxmlformats.org/drawingml/2006/main">
+              <a:graphicData uri="http://schemas.openxmlformats.org/drawingml/2006/picture">
+                <pic:pic xmlns:pic="http://schemas.openxmlformats.org/drawingml/2006/picture">
+                  <pic:nvPicPr>
+                    <pic:cNvPr id="18" name="1-Főoldal.png"/>
+                    <pic:cNvPicPr/>
+                  </pic:nvPicPr>
+                  <pic:blipFill>
+                    <a:blip r:embed="rId11">
+                      <a:extLst>
+                        <a:ext uri="{28A0092B-C50C-407E-A947-70E740481C1C}">
+                          <a14:useLocalDpi xmlns:a14="http://schemas.microsoft.com/office/drawing/2010/main" val="0"/>
+                        </a:ext>
+                      </a:extLst>
+                    </a:blip>
+                    <a:stretch>
+                      <a:fillRect/>
+                    </a:stretch>
+                  </pic:blipFill>
+                  <pic:spPr>
+                    <a:xfrm>
+                      <a:off x="0" y="0"/>
+                      <a:ext cx="6645910" cy="4652010"/>
+                    </a:xfrm>
+                    <a:prstGeom prst="rect">
+                      <a:avLst/>
+                    </a:prstGeom>
+                  </pic:spPr>
+                </pic:pic>
+              </a:graphicData>
+            </a:graphic>
+          </wp:inline>
+        </w:drawing>
+      </w:r>
+    </w:p>
+    <w:p>
+      <w:pPr>
+        <w:rPr>
+          <w:color w:val="FF0000"/>
+        </w:rPr>
+      </w:pPr>
+    </w:p>
+    <w:p>
+      <w:pPr>
+        <w:rPr>
+          <w:color w:val="FF0000"/>
+        </w:rPr>
+      </w:pPr>
+      <w:r>
+        <w:rPr>
+          <w:color w:val="FF0000"/>
+        </w:rPr>
         <w:lastRenderedPageBreak/>
-        <w:t>Egyed-esemény</w:t>
-      </w:r>
-      <w:proofErr w:type="spellEnd"/>
-      <w:r>
-        <w:t xml:space="preserve"> </w:t>
-      </w:r>
-      <w:proofErr w:type="spellStart"/>
-      <w:r>
-        <w:t>mátrix</w:t>
-      </w:r>
-      <w:proofErr w:type="spellEnd"/>
-      <w:r>
-        <w:t>:</w:t>
-      </w:r>
-    </w:p>
-    <w:p>
-      <w:pPr>
-        <w:spacing w:after="120"/>
-        <w:jc w:val="center"/>
-        <w:rPr>
-          <w:lang w:val="hu-HU"/>
-        </w:rPr>
-      </w:pPr>
-    </w:p>
-    <w:p>
-      <w:pPr>
-        <w:rPr>
-          <w:color w:val="FF0000"/>
-          <w:lang w:val="hu-HU"/>
-        </w:rPr>
-      </w:pPr>
-      <w:r>
-        <w:rPr>
-          <w:color w:val="FF0000"/>
-          <w:lang w:val="hu-HU"/>
-        </w:rPr>
-        <w:t>Táblázat  L: Létrehozás , M: Módosítás, O: Olvasás, T: Törlés</w:t>
-      </w:r>
-    </w:p>
-    <w:tbl>
-      <w:tblPr>
-        <w:tblW w:w="9400" w:type="dxa"/>
-        <w:jc w:val="center"/>
-        <w:tblCellMar>
-          <w:left w:w="70" w:type="dxa"/>
-          <w:right w:w="70" w:type="dxa"/>
-        </w:tblCellMar>
-        <w:tblLook w:val="04A0" w:firstRow="1" w:lastRow="0" w:firstColumn="1" w:lastColumn="0" w:noHBand="0" w:noVBand="1"/>
-      </w:tblPr>
-      <w:tblGrid>
-        <w:gridCol w:w="1720"/>
-        <w:gridCol w:w="974"/>
-        <w:gridCol w:w="960"/>
-        <w:gridCol w:w="960"/>
-        <w:gridCol w:w="960"/>
-        <w:gridCol w:w="960"/>
-        <w:gridCol w:w="960"/>
-        <w:gridCol w:w="960"/>
-        <w:gridCol w:w="974"/>
-      </w:tblGrid>
-      <w:tr>
-        <w:trPr>
-          <w:cantSplit/>
-          <w:trHeight w:val="1580"/>
-          <w:jc w:val="center"/>
-        </w:trPr>
-        <w:tc>
-          <w:tcPr>
-            <w:tcW w:w="1720" w:type="dxa"/>
-            <w:tcBorders>
-              <w:top w:val="single" w:sz="4" w:space="0" w:color="auto"/>
-              <w:left w:val="single" w:sz="4" w:space="0" w:color="auto"/>
-              <w:bottom w:val="single" w:sz="4" w:space="0" w:color="auto"/>
-              <w:right w:val="single" w:sz="4" w:space="0" w:color="auto"/>
-            </w:tcBorders>
-            <w:shd w:val="clear" w:color="auto" w:fill="auto"/>
-            <w:noWrap/>
-            <w:textDirection w:val="btLr"/>
-            <w:vAlign w:val="center"/>
-            <w:hideMark/>
-          </w:tcPr>
-          <w:p>
-            <w:pPr>
-              <w:jc w:val="center"/>
-              <w:rPr>
-                <w:rFonts w:ascii="Calibri" w:eastAsia="Times New Roman" w:hAnsi="Calibri" w:cs="Times New Roman"/>
-                <w:b/>
-                <w:color w:val="000000"/>
-                <w:sz w:val="22"/>
-                <w:szCs w:val="22"/>
-                <w:lang w:val="hu-HU" w:eastAsia="hu-HU"/>
-              </w:rPr>
-            </w:pPr>
-            <w:r>
-              <w:rPr>
-                <w:rFonts w:ascii="Calibri" w:eastAsia="Times New Roman" w:hAnsi="Calibri" w:cs="Times New Roman"/>
-                <w:b/>
-                <w:color w:val="000000"/>
-                <w:sz w:val="22"/>
-                <w:szCs w:val="22"/>
-                <w:lang w:val="hu-HU" w:eastAsia="hu-HU"/>
-              </w:rPr>
-              <w:t>Események</w:t>
-            </w:r>
-          </w:p>
-          <w:p>
-            <w:pPr>
-              <w:ind w:left="113" w:right="113"/>
-              <w:jc w:val="center"/>
-              <w:rPr>
-                <w:rFonts w:ascii="Calibri" w:eastAsia="Times New Roman" w:hAnsi="Calibri" w:cs="Times New Roman"/>
-                <w:b/>
-                <w:color w:val="000000"/>
-                <w:sz w:val="22"/>
-                <w:szCs w:val="22"/>
-                <w:lang w:val="hu-HU" w:eastAsia="hu-HU"/>
-              </w:rPr>
-            </w:pPr>
-          </w:p>
-        </w:tc>
-        <w:tc>
-          <w:tcPr>
-            <w:tcW w:w="960" w:type="dxa"/>
-            <w:vMerge w:val="restart"/>
-            <w:tcBorders>
-              <w:top w:val="single" w:sz="8" w:space="0" w:color="auto"/>
-              <w:left w:val="single" w:sz="4" w:space="0" w:color="auto"/>
-              <w:bottom w:val="single" w:sz="8" w:space="0" w:color="000000"/>
-              <w:right w:val="single" w:sz="4" w:space="0" w:color="auto"/>
-            </w:tcBorders>
-            <w:shd w:val="clear" w:color="auto" w:fill="auto"/>
-            <w:noWrap/>
-            <w:textDirection w:val="btLr"/>
-            <w:vAlign w:val="bottom"/>
-            <w:hideMark/>
-          </w:tcPr>
-          <w:p>
-            <w:pPr>
-              <w:jc w:val="center"/>
-              <w:rPr>
-                <w:rFonts w:ascii="Calibri" w:eastAsia="Times New Roman" w:hAnsi="Calibri" w:cs="Times New Roman"/>
-                <w:b/>
-                <w:color w:val="000000"/>
-                <w:sz w:val="22"/>
-                <w:szCs w:val="22"/>
-                <w:lang w:val="hu-HU" w:eastAsia="hu-HU"/>
-              </w:rPr>
-            </w:pPr>
-            <w:r>
-              <w:rPr>
-                <w:rFonts w:ascii="Calibri" w:eastAsia="Times New Roman" w:hAnsi="Calibri" w:cs="Times New Roman"/>
-                <w:b/>
-                <w:color w:val="000000"/>
-                <w:sz w:val="22"/>
-                <w:szCs w:val="22"/>
-                <w:lang w:val="hu-HU" w:eastAsia="hu-HU"/>
-              </w:rPr>
-              <w:t>Esemény1</w:t>
-            </w:r>
-          </w:p>
-        </w:tc>
-        <w:tc>
-          <w:tcPr>
-            <w:tcW w:w="960" w:type="dxa"/>
-            <w:vMerge w:val="restart"/>
-            <w:tcBorders>
-              <w:top w:val="single" w:sz="8" w:space="0" w:color="auto"/>
-              <w:left w:val="single" w:sz="4" w:space="0" w:color="auto"/>
-              <w:bottom w:val="single" w:sz="8" w:space="0" w:color="000000"/>
-              <w:right w:val="single" w:sz="4" w:space="0" w:color="auto"/>
-            </w:tcBorders>
-            <w:shd w:val="clear" w:color="auto" w:fill="auto"/>
-            <w:noWrap/>
-            <w:textDirection w:val="btLr"/>
-            <w:vAlign w:val="bottom"/>
-            <w:hideMark/>
-          </w:tcPr>
-          <w:p>
-            <w:pPr>
-              <w:jc w:val="center"/>
-              <w:rPr>
-                <w:rFonts w:ascii="Calibri" w:eastAsia="Times New Roman" w:hAnsi="Calibri" w:cs="Times New Roman"/>
-                <w:b/>
-                <w:color w:val="000000"/>
-                <w:sz w:val="22"/>
-                <w:szCs w:val="22"/>
-                <w:lang w:val="hu-HU" w:eastAsia="hu-HU"/>
-              </w:rPr>
-            </w:pPr>
-            <w:r>
-              <w:rPr>
-                <w:rFonts w:ascii="Calibri" w:eastAsia="Times New Roman" w:hAnsi="Calibri" w:cs="Times New Roman"/>
-                <w:b/>
-                <w:color w:val="000000"/>
-                <w:sz w:val="22"/>
-                <w:szCs w:val="22"/>
-                <w:lang w:val="hu-HU" w:eastAsia="hu-HU"/>
-              </w:rPr>
-              <w:t>...</w:t>
-            </w:r>
-          </w:p>
-        </w:tc>
-        <w:tc>
-          <w:tcPr>
-            <w:tcW w:w="960" w:type="dxa"/>
-            <w:vMerge w:val="restart"/>
-            <w:tcBorders>
-              <w:top w:val="single" w:sz="8" w:space="0" w:color="auto"/>
-              <w:left w:val="single" w:sz="4" w:space="0" w:color="auto"/>
-              <w:bottom w:val="single" w:sz="8" w:space="0" w:color="000000"/>
-              <w:right w:val="single" w:sz="4" w:space="0" w:color="auto"/>
-            </w:tcBorders>
-            <w:shd w:val="clear" w:color="auto" w:fill="auto"/>
-            <w:noWrap/>
-            <w:textDirection w:val="btLr"/>
-            <w:vAlign w:val="bottom"/>
-            <w:hideMark/>
-          </w:tcPr>
-          <w:p>
-            <w:pPr>
-              <w:jc w:val="center"/>
-              <w:rPr>
-                <w:rFonts w:ascii="Calibri" w:eastAsia="Times New Roman" w:hAnsi="Calibri" w:cs="Times New Roman"/>
-                <w:b/>
-                <w:color w:val="000000"/>
-                <w:sz w:val="22"/>
-                <w:szCs w:val="22"/>
-                <w:lang w:val="hu-HU" w:eastAsia="hu-HU"/>
-              </w:rPr>
-            </w:pPr>
-            <w:r>
-              <w:rPr>
-                <w:rFonts w:ascii="Calibri" w:eastAsia="Times New Roman" w:hAnsi="Calibri" w:cs="Times New Roman"/>
-                <w:b/>
-                <w:color w:val="000000"/>
-                <w:sz w:val="22"/>
-                <w:szCs w:val="22"/>
-                <w:lang w:val="hu-HU" w:eastAsia="hu-HU"/>
-              </w:rPr>
-              <w:t>...</w:t>
-            </w:r>
-          </w:p>
-        </w:tc>
-        <w:tc>
-          <w:tcPr>
-            <w:tcW w:w="960" w:type="dxa"/>
-            <w:vMerge w:val="restart"/>
-            <w:tcBorders>
-              <w:top w:val="single" w:sz="8" w:space="0" w:color="auto"/>
-              <w:left w:val="single" w:sz="4" w:space="0" w:color="auto"/>
-              <w:bottom w:val="single" w:sz="8" w:space="0" w:color="000000"/>
-              <w:right w:val="single" w:sz="4" w:space="0" w:color="auto"/>
-            </w:tcBorders>
-            <w:shd w:val="clear" w:color="auto" w:fill="auto"/>
-            <w:noWrap/>
-            <w:textDirection w:val="btLr"/>
-            <w:vAlign w:val="bottom"/>
-            <w:hideMark/>
-          </w:tcPr>
-          <w:p>
-            <w:pPr>
-              <w:jc w:val="center"/>
-              <w:rPr>
-                <w:rFonts w:ascii="Calibri" w:eastAsia="Times New Roman" w:hAnsi="Calibri" w:cs="Times New Roman"/>
-                <w:b/>
-                <w:color w:val="000000"/>
-                <w:sz w:val="22"/>
-                <w:szCs w:val="22"/>
-                <w:lang w:val="hu-HU" w:eastAsia="hu-HU"/>
-              </w:rPr>
-            </w:pPr>
-            <w:r>
-              <w:rPr>
-                <w:rFonts w:ascii="Calibri" w:eastAsia="Times New Roman" w:hAnsi="Calibri" w:cs="Times New Roman"/>
-                <w:b/>
-                <w:color w:val="000000"/>
-                <w:sz w:val="22"/>
-                <w:szCs w:val="22"/>
-                <w:lang w:val="hu-HU" w:eastAsia="hu-HU"/>
-              </w:rPr>
-              <w:t>...</w:t>
-            </w:r>
-          </w:p>
-        </w:tc>
-        <w:tc>
-          <w:tcPr>
-            <w:tcW w:w="960" w:type="dxa"/>
-            <w:vMerge w:val="restart"/>
-            <w:tcBorders>
-              <w:top w:val="single" w:sz="8" w:space="0" w:color="auto"/>
-              <w:left w:val="single" w:sz="4" w:space="0" w:color="auto"/>
-              <w:bottom w:val="single" w:sz="8" w:space="0" w:color="000000"/>
-              <w:right w:val="single" w:sz="4" w:space="0" w:color="auto"/>
-            </w:tcBorders>
-            <w:shd w:val="clear" w:color="auto" w:fill="auto"/>
-            <w:noWrap/>
-            <w:textDirection w:val="btLr"/>
-            <w:vAlign w:val="bottom"/>
-            <w:hideMark/>
-          </w:tcPr>
-          <w:p>
-            <w:pPr>
-              <w:jc w:val="center"/>
-              <w:rPr>
-                <w:rFonts w:ascii="Calibri" w:eastAsia="Times New Roman" w:hAnsi="Calibri" w:cs="Times New Roman"/>
-                <w:b/>
-                <w:color w:val="000000"/>
-                <w:sz w:val="22"/>
-                <w:szCs w:val="22"/>
-                <w:lang w:val="hu-HU" w:eastAsia="hu-HU"/>
-              </w:rPr>
-            </w:pPr>
-            <w:r>
-              <w:rPr>
-                <w:rFonts w:ascii="Calibri" w:eastAsia="Times New Roman" w:hAnsi="Calibri" w:cs="Times New Roman"/>
-                <w:b/>
-                <w:color w:val="000000"/>
-                <w:sz w:val="22"/>
-                <w:szCs w:val="22"/>
-                <w:lang w:val="hu-HU" w:eastAsia="hu-HU"/>
-              </w:rPr>
-              <w:t>...</w:t>
-            </w:r>
-          </w:p>
-        </w:tc>
-        <w:tc>
-          <w:tcPr>
-            <w:tcW w:w="960" w:type="dxa"/>
-            <w:vMerge w:val="restart"/>
-            <w:tcBorders>
-              <w:top w:val="single" w:sz="8" w:space="0" w:color="auto"/>
-              <w:left w:val="single" w:sz="4" w:space="0" w:color="auto"/>
-              <w:bottom w:val="single" w:sz="8" w:space="0" w:color="000000"/>
-              <w:right w:val="single" w:sz="4" w:space="0" w:color="auto"/>
-            </w:tcBorders>
-            <w:shd w:val="clear" w:color="auto" w:fill="auto"/>
-            <w:noWrap/>
-            <w:textDirection w:val="btLr"/>
-            <w:vAlign w:val="bottom"/>
-            <w:hideMark/>
-          </w:tcPr>
-          <w:p>
-            <w:pPr>
-              <w:jc w:val="center"/>
-              <w:rPr>
-                <w:rFonts w:ascii="Calibri" w:eastAsia="Times New Roman" w:hAnsi="Calibri" w:cs="Times New Roman"/>
-                <w:b/>
-                <w:color w:val="000000"/>
-                <w:sz w:val="22"/>
-                <w:szCs w:val="22"/>
-                <w:lang w:val="hu-HU" w:eastAsia="hu-HU"/>
-              </w:rPr>
-            </w:pPr>
-            <w:r>
-              <w:rPr>
-                <w:rFonts w:ascii="Calibri" w:eastAsia="Times New Roman" w:hAnsi="Calibri" w:cs="Times New Roman"/>
-                <w:b/>
-                <w:color w:val="000000"/>
-                <w:sz w:val="22"/>
-                <w:szCs w:val="22"/>
-                <w:lang w:val="hu-HU" w:eastAsia="hu-HU"/>
-              </w:rPr>
-              <w:t>...</w:t>
-            </w:r>
-          </w:p>
-        </w:tc>
-        <w:tc>
-          <w:tcPr>
-            <w:tcW w:w="960" w:type="dxa"/>
-            <w:vMerge w:val="restart"/>
-            <w:tcBorders>
-              <w:top w:val="single" w:sz="8" w:space="0" w:color="auto"/>
-              <w:left w:val="single" w:sz="4" w:space="0" w:color="auto"/>
-              <w:bottom w:val="single" w:sz="8" w:space="0" w:color="000000"/>
-              <w:right w:val="single" w:sz="4" w:space="0" w:color="auto"/>
-            </w:tcBorders>
-            <w:shd w:val="clear" w:color="auto" w:fill="auto"/>
-            <w:noWrap/>
-            <w:textDirection w:val="btLr"/>
-            <w:vAlign w:val="bottom"/>
-            <w:hideMark/>
-          </w:tcPr>
-          <w:p>
-            <w:pPr>
-              <w:jc w:val="center"/>
-              <w:rPr>
-                <w:rFonts w:ascii="Calibri" w:eastAsia="Times New Roman" w:hAnsi="Calibri" w:cs="Times New Roman"/>
-                <w:b/>
-                <w:color w:val="000000"/>
-                <w:sz w:val="22"/>
-                <w:szCs w:val="22"/>
-                <w:lang w:val="hu-HU" w:eastAsia="hu-HU"/>
-              </w:rPr>
-            </w:pPr>
-            <w:r>
-              <w:rPr>
-                <w:rFonts w:ascii="Calibri" w:eastAsia="Times New Roman" w:hAnsi="Calibri" w:cs="Times New Roman"/>
-                <w:b/>
-                <w:color w:val="000000"/>
-                <w:sz w:val="22"/>
-                <w:szCs w:val="22"/>
-                <w:lang w:val="hu-HU" w:eastAsia="hu-HU"/>
-              </w:rPr>
-              <w:t>...</w:t>
-            </w:r>
-          </w:p>
-        </w:tc>
-        <w:tc>
-          <w:tcPr>
-            <w:tcW w:w="960" w:type="dxa"/>
-            <w:vMerge w:val="restart"/>
-            <w:tcBorders>
-              <w:top w:val="single" w:sz="8" w:space="0" w:color="auto"/>
-              <w:left w:val="single" w:sz="4" w:space="0" w:color="auto"/>
-              <w:bottom w:val="single" w:sz="8" w:space="0" w:color="000000"/>
-              <w:right w:val="single" w:sz="8" w:space="0" w:color="auto"/>
-            </w:tcBorders>
-            <w:shd w:val="clear" w:color="auto" w:fill="auto"/>
-            <w:noWrap/>
-            <w:textDirection w:val="btLr"/>
-            <w:vAlign w:val="bottom"/>
-            <w:hideMark/>
-          </w:tcPr>
-          <w:p>
-            <w:pPr>
-              <w:jc w:val="center"/>
-              <w:rPr>
-                <w:rFonts w:ascii="Calibri" w:eastAsia="Times New Roman" w:hAnsi="Calibri" w:cs="Times New Roman"/>
-                <w:b/>
-                <w:color w:val="000000"/>
-                <w:sz w:val="22"/>
-                <w:szCs w:val="22"/>
-                <w:lang w:val="hu-HU" w:eastAsia="hu-HU"/>
-              </w:rPr>
-            </w:pPr>
-            <w:r>
-              <w:rPr>
-                <w:rFonts w:ascii="Calibri" w:eastAsia="Times New Roman" w:hAnsi="Calibri" w:cs="Times New Roman"/>
-                <w:b/>
-                <w:color w:val="000000"/>
-                <w:sz w:val="22"/>
-                <w:szCs w:val="22"/>
-                <w:lang w:val="hu-HU" w:eastAsia="hu-HU"/>
-              </w:rPr>
-              <w:t>EseményN</w:t>
-            </w:r>
-          </w:p>
-        </w:tc>
-      </w:tr>
-      <w:tr>
-        <w:trPr>
-          <w:trHeight w:val="315"/>
-          <w:jc w:val="center"/>
-        </w:trPr>
-        <w:tc>
-          <w:tcPr>
-            <w:tcW w:w="1720" w:type="dxa"/>
-            <w:tcBorders>
-              <w:top w:val="single" w:sz="4" w:space="0" w:color="auto"/>
-              <w:left w:val="single" w:sz="8" w:space="0" w:color="auto"/>
-              <w:bottom w:val="single" w:sz="4" w:space="0" w:color="auto"/>
-              <w:right w:val="single" w:sz="8" w:space="0" w:color="auto"/>
-            </w:tcBorders>
-            <w:shd w:val="clear" w:color="auto" w:fill="auto"/>
-            <w:noWrap/>
-            <w:vAlign w:val="bottom"/>
-            <w:hideMark/>
-          </w:tcPr>
-          <w:p>
-            <w:pPr>
-              <w:rPr>
-                <w:rFonts w:ascii="Calibri" w:eastAsia="Times New Roman" w:hAnsi="Calibri" w:cs="Calibri"/>
-                <w:b/>
-                <w:color w:val="000000"/>
-                <w:sz w:val="22"/>
-                <w:szCs w:val="22"/>
-                <w:lang w:val="hu-HU" w:eastAsia="hu-HU"/>
-              </w:rPr>
-            </w:pPr>
-            <w:r>
-              <w:rPr>
-                <w:rFonts w:ascii="Calibri" w:eastAsia="Times New Roman" w:hAnsi="Calibri" w:cs="Times New Roman"/>
-                <w:b/>
-                <w:color w:val="000000"/>
-                <w:sz w:val="22"/>
-                <w:szCs w:val="22"/>
-                <w:lang w:val="hu-HU" w:eastAsia="hu-HU"/>
-              </w:rPr>
-              <w:t>Egyedek</w:t>
-            </w:r>
-          </w:p>
-        </w:tc>
-        <w:tc>
-          <w:tcPr>
-            <w:tcW w:w="960" w:type="dxa"/>
-            <w:vMerge/>
-            <w:tcBorders>
-              <w:top w:val="single" w:sz="8" w:space="0" w:color="auto"/>
-              <w:left w:val="single" w:sz="8" w:space="0" w:color="auto"/>
-              <w:bottom w:val="single" w:sz="8" w:space="0" w:color="000000"/>
-              <w:right w:val="single" w:sz="4" w:space="0" w:color="auto"/>
-            </w:tcBorders>
-            <w:vAlign w:val="center"/>
-            <w:hideMark/>
-          </w:tcPr>
-          <w:p>
-            <w:pPr>
-              <w:rPr>
-                <w:rFonts w:ascii="Calibri" w:eastAsia="Times New Roman" w:hAnsi="Calibri" w:cs="Times New Roman"/>
-                <w:color w:val="000000"/>
-                <w:sz w:val="22"/>
-                <w:szCs w:val="22"/>
-                <w:lang w:val="hu-HU" w:eastAsia="hu-HU"/>
-              </w:rPr>
-            </w:pPr>
-          </w:p>
-        </w:tc>
-        <w:tc>
-          <w:tcPr>
-            <w:tcW w:w="960" w:type="dxa"/>
-            <w:vMerge/>
-            <w:tcBorders>
-              <w:top w:val="single" w:sz="8" w:space="0" w:color="auto"/>
-              <w:left w:val="single" w:sz="4" w:space="0" w:color="auto"/>
-              <w:bottom w:val="single" w:sz="8" w:space="0" w:color="000000"/>
-              <w:right w:val="single" w:sz="4" w:space="0" w:color="auto"/>
-            </w:tcBorders>
-            <w:vAlign w:val="center"/>
-            <w:hideMark/>
-          </w:tcPr>
-          <w:p>
-            <w:pPr>
-              <w:rPr>
-                <w:rFonts w:ascii="Calibri" w:eastAsia="Times New Roman" w:hAnsi="Calibri" w:cs="Times New Roman"/>
-                <w:color w:val="000000"/>
-                <w:sz w:val="22"/>
-                <w:szCs w:val="22"/>
-                <w:lang w:val="hu-HU" w:eastAsia="hu-HU"/>
-              </w:rPr>
-            </w:pPr>
-          </w:p>
-        </w:tc>
-        <w:tc>
-          <w:tcPr>
-            <w:tcW w:w="960" w:type="dxa"/>
-            <w:vMerge/>
-            <w:tcBorders>
-              <w:top w:val="single" w:sz="8" w:space="0" w:color="auto"/>
-              <w:left w:val="single" w:sz="4" w:space="0" w:color="auto"/>
-              <w:bottom w:val="single" w:sz="8" w:space="0" w:color="000000"/>
-              <w:right w:val="single" w:sz="4" w:space="0" w:color="auto"/>
-            </w:tcBorders>
-            <w:vAlign w:val="center"/>
-            <w:hideMark/>
-          </w:tcPr>
-          <w:p>
-            <w:pPr>
-              <w:rPr>
-                <w:rFonts w:ascii="Calibri" w:eastAsia="Times New Roman" w:hAnsi="Calibri" w:cs="Times New Roman"/>
-                <w:color w:val="000000"/>
-                <w:sz w:val="22"/>
-                <w:szCs w:val="22"/>
-                <w:lang w:val="hu-HU" w:eastAsia="hu-HU"/>
-              </w:rPr>
-            </w:pPr>
-          </w:p>
-        </w:tc>
-        <w:tc>
-          <w:tcPr>
-            <w:tcW w:w="960" w:type="dxa"/>
-            <w:vMerge/>
-            <w:tcBorders>
-              <w:top w:val="single" w:sz="8" w:space="0" w:color="auto"/>
-              <w:left w:val="single" w:sz="4" w:space="0" w:color="auto"/>
-              <w:bottom w:val="single" w:sz="8" w:space="0" w:color="000000"/>
-              <w:right w:val="single" w:sz="4" w:space="0" w:color="auto"/>
-            </w:tcBorders>
-            <w:vAlign w:val="center"/>
-            <w:hideMark/>
-          </w:tcPr>
-          <w:p>
-            <w:pPr>
-              <w:rPr>
-                <w:rFonts w:ascii="Calibri" w:eastAsia="Times New Roman" w:hAnsi="Calibri" w:cs="Times New Roman"/>
-                <w:color w:val="000000"/>
-                <w:sz w:val="22"/>
-                <w:szCs w:val="22"/>
-                <w:lang w:val="hu-HU" w:eastAsia="hu-HU"/>
-              </w:rPr>
-            </w:pPr>
-          </w:p>
-        </w:tc>
-        <w:tc>
-          <w:tcPr>
-            <w:tcW w:w="960" w:type="dxa"/>
-            <w:vMerge/>
-            <w:tcBorders>
-              <w:top w:val="single" w:sz="8" w:space="0" w:color="auto"/>
-              <w:left w:val="single" w:sz="4" w:space="0" w:color="auto"/>
-              <w:bottom w:val="single" w:sz="8" w:space="0" w:color="000000"/>
-              <w:right w:val="single" w:sz="4" w:space="0" w:color="auto"/>
-            </w:tcBorders>
-            <w:vAlign w:val="center"/>
-            <w:hideMark/>
-          </w:tcPr>
-          <w:p>
-            <w:pPr>
-              <w:rPr>
-                <w:rFonts w:ascii="Calibri" w:eastAsia="Times New Roman" w:hAnsi="Calibri" w:cs="Times New Roman"/>
-                <w:color w:val="000000"/>
-                <w:sz w:val="22"/>
-                <w:szCs w:val="22"/>
-                <w:lang w:val="hu-HU" w:eastAsia="hu-HU"/>
-              </w:rPr>
-            </w:pPr>
-          </w:p>
-        </w:tc>
-        <w:tc>
-          <w:tcPr>
-            <w:tcW w:w="960" w:type="dxa"/>
-            <w:vMerge/>
-            <w:tcBorders>
-              <w:top w:val="single" w:sz="8" w:space="0" w:color="auto"/>
-              <w:left w:val="single" w:sz="4" w:space="0" w:color="auto"/>
-              <w:bottom w:val="single" w:sz="8" w:space="0" w:color="000000"/>
-              <w:right w:val="single" w:sz="4" w:space="0" w:color="auto"/>
-            </w:tcBorders>
-            <w:vAlign w:val="center"/>
-            <w:hideMark/>
-          </w:tcPr>
-          <w:p>
-            <w:pPr>
-              <w:rPr>
-                <w:rFonts w:ascii="Calibri" w:eastAsia="Times New Roman" w:hAnsi="Calibri" w:cs="Times New Roman"/>
-                <w:color w:val="000000"/>
-                <w:sz w:val="22"/>
-                <w:szCs w:val="22"/>
-                <w:lang w:val="hu-HU" w:eastAsia="hu-HU"/>
-              </w:rPr>
-            </w:pPr>
-          </w:p>
-        </w:tc>
-        <w:tc>
-          <w:tcPr>
-            <w:tcW w:w="960" w:type="dxa"/>
-            <w:vMerge/>
-            <w:tcBorders>
-              <w:top w:val="single" w:sz="8" w:space="0" w:color="auto"/>
-              <w:left w:val="single" w:sz="4" w:space="0" w:color="auto"/>
-              <w:bottom w:val="single" w:sz="8" w:space="0" w:color="000000"/>
-              <w:right w:val="single" w:sz="4" w:space="0" w:color="auto"/>
-            </w:tcBorders>
-            <w:vAlign w:val="center"/>
-            <w:hideMark/>
-          </w:tcPr>
-          <w:p>
-            <w:pPr>
-              <w:rPr>
-                <w:rFonts w:ascii="Calibri" w:eastAsia="Times New Roman" w:hAnsi="Calibri" w:cs="Times New Roman"/>
-                <w:color w:val="000000"/>
-                <w:sz w:val="22"/>
-                <w:szCs w:val="22"/>
-                <w:lang w:val="hu-HU" w:eastAsia="hu-HU"/>
-              </w:rPr>
-            </w:pPr>
-          </w:p>
-        </w:tc>
-        <w:tc>
-          <w:tcPr>
-            <w:tcW w:w="960" w:type="dxa"/>
-            <w:vMerge/>
-            <w:tcBorders>
-              <w:top w:val="single" w:sz="8" w:space="0" w:color="auto"/>
-              <w:left w:val="single" w:sz="4" w:space="0" w:color="auto"/>
-              <w:bottom w:val="single" w:sz="8" w:space="0" w:color="000000"/>
-              <w:right w:val="single" w:sz="8" w:space="0" w:color="auto"/>
-            </w:tcBorders>
-            <w:vAlign w:val="center"/>
-            <w:hideMark/>
-          </w:tcPr>
-          <w:p>
-            <w:pPr>
-              <w:rPr>
-                <w:rFonts w:ascii="Calibri" w:eastAsia="Times New Roman" w:hAnsi="Calibri" w:cs="Times New Roman"/>
-                <w:color w:val="000000"/>
-                <w:sz w:val="22"/>
-                <w:szCs w:val="22"/>
-                <w:lang w:val="hu-HU" w:eastAsia="hu-HU"/>
-              </w:rPr>
-            </w:pPr>
-          </w:p>
-        </w:tc>
-      </w:tr>
-      <w:tr>
-        <w:trPr>
-          <w:trHeight w:val="300"/>
-          <w:jc w:val="center"/>
-        </w:trPr>
-        <w:tc>
-          <w:tcPr>
-            <w:tcW w:w="1720" w:type="dxa"/>
-            <w:tcBorders>
-              <w:top w:val="nil"/>
-              <w:left w:val="single" w:sz="8" w:space="0" w:color="auto"/>
-              <w:bottom w:val="single" w:sz="4" w:space="0" w:color="auto"/>
-              <w:right w:val="single" w:sz="8" w:space="0" w:color="auto"/>
-            </w:tcBorders>
-            <w:shd w:val="clear" w:color="auto" w:fill="auto"/>
-            <w:noWrap/>
-            <w:vAlign w:val="bottom"/>
-            <w:hideMark/>
-          </w:tcPr>
-          <w:p>
-            <w:pPr>
-              <w:rPr>
-                <w:rFonts w:ascii="Calibri" w:eastAsia="Times New Roman" w:hAnsi="Calibri" w:cs="Times New Roman"/>
-                <w:color w:val="000000"/>
-                <w:sz w:val="22"/>
-                <w:szCs w:val="22"/>
-                <w:lang w:val="hu-HU" w:eastAsia="hu-HU"/>
-              </w:rPr>
-            </w:pPr>
-            <w:r>
-              <w:rPr>
-                <w:rFonts w:ascii="Calibri" w:eastAsia="Times New Roman" w:hAnsi="Calibri" w:cs="Times New Roman"/>
-                <w:b/>
-                <w:color w:val="000000"/>
-                <w:sz w:val="22"/>
-                <w:szCs w:val="22"/>
-                <w:lang w:val="hu-HU" w:eastAsia="hu-HU"/>
-              </w:rPr>
-              <w:t>Egyed1</w:t>
-            </w:r>
-          </w:p>
-        </w:tc>
-        <w:tc>
-          <w:tcPr>
-            <w:tcW w:w="960" w:type="dxa"/>
-            <w:tcBorders>
-              <w:top w:val="nil"/>
-              <w:left w:val="nil"/>
-              <w:bottom w:val="single" w:sz="4" w:space="0" w:color="auto"/>
-              <w:right w:val="single" w:sz="4" w:space="0" w:color="auto"/>
-            </w:tcBorders>
-            <w:shd w:val="clear" w:color="auto" w:fill="auto"/>
-            <w:noWrap/>
-            <w:vAlign w:val="bottom"/>
-            <w:hideMark/>
-          </w:tcPr>
-          <w:p>
-            <w:pPr>
-              <w:rPr>
-                <w:rFonts w:ascii="Calibri" w:eastAsia="Times New Roman" w:hAnsi="Calibri" w:cs="Times New Roman"/>
-                <w:color w:val="000000"/>
-                <w:sz w:val="22"/>
-                <w:szCs w:val="22"/>
-                <w:lang w:val="hu-HU" w:eastAsia="hu-HU"/>
-              </w:rPr>
-            </w:pPr>
-            <w:r>
-              <w:rPr>
-                <w:rFonts w:ascii="Calibri" w:eastAsia="Times New Roman" w:hAnsi="Calibri" w:cs="Times New Roman"/>
-                <w:color w:val="000000"/>
-                <w:sz w:val="22"/>
-                <w:szCs w:val="22"/>
-                <w:lang w:val="hu-HU" w:eastAsia="hu-HU"/>
-              </w:rPr>
-              <w:t>[L,M,O,T]</w:t>
-            </w:r>
-          </w:p>
-        </w:tc>
-        <w:tc>
-          <w:tcPr>
-            <w:tcW w:w="960" w:type="dxa"/>
-            <w:tcBorders>
-              <w:top w:val="nil"/>
-              <w:left w:val="nil"/>
-              <w:bottom w:val="single" w:sz="4" w:space="0" w:color="auto"/>
-              <w:right w:val="single" w:sz="4" w:space="0" w:color="auto"/>
-            </w:tcBorders>
-            <w:shd w:val="clear" w:color="auto" w:fill="auto"/>
-            <w:noWrap/>
-            <w:vAlign w:val="bottom"/>
-            <w:hideMark/>
-          </w:tcPr>
-          <w:p>
-            <w:pPr>
-              <w:rPr>
-                <w:rFonts w:ascii="Calibri" w:eastAsia="Times New Roman" w:hAnsi="Calibri" w:cs="Times New Roman"/>
-                <w:color w:val="000000"/>
-                <w:sz w:val="22"/>
-                <w:szCs w:val="22"/>
-                <w:lang w:val="hu-HU" w:eastAsia="hu-HU"/>
-              </w:rPr>
-            </w:pPr>
-            <w:r>
-              <w:rPr>
-                <w:rFonts w:ascii="Calibri" w:eastAsia="Times New Roman" w:hAnsi="Calibri" w:cs="Times New Roman"/>
-                <w:color w:val="000000"/>
-                <w:sz w:val="22"/>
-                <w:szCs w:val="22"/>
-                <w:lang w:val="hu-HU" w:eastAsia="hu-HU"/>
-              </w:rPr>
-              <w:t>...</w:t>
-            </w:r>
-          </w:p>
-        </w:tc>
-        <w:tc>
-          <w:tcPr>
-            <w:tcW w:w="960" w:type="dxa"/>
-            <w:tcBorders>
-              <w:top w:val="nil"/>
-              <w:left w:val="nil"/>
-              <w:bottom w:val="single" w:sz="4" w:space="0" w:color="auto"/>
-              <w:right w:val="single" w:sz="4" w:space="0" w:color="auto"/>
-            </w:tcBorders>
-            <w:shd w:val="clear" w:color="auto" w:fill="auto"/>
-            <w:noWrap/>
-            <w:vAlign w:val="bottom"/>
-            <w:hideMark/>
-          </w:tcPr>
-          <w:p>
-            <w:pPr>
-              <w:rPr>
-                <w:rFonts w:ascii="Calibri" w:eastAsia="Times New Roman" w:hAnsi="Calibri" w:cs="Times New Roman"/>
-                <w:color w:val="000000"/>
-                <w:sz w:val="22"/>
-                <w:szCs w:val="22"/>
-                <w:lang w:val="hu-HU" w:eastAsia="hu-HU"/>
-              </w:rPr>
-            </w:pPr>
-          </w:p>
-        </w:tc>
-        <w:tc>
-          <w:tcPr>
-            <w:tcW w:w="960" w:type="dxa"/>
-            <w:tcBorders>
-              <w:top w:val="nil"/>
-              <w:left w:val="nil"/>
-              <w:bottom w:val="single" w:sz="4" w:space="0" w:color="auto"/>
-              <w:right w:val="single" w:sz="4" w:space="0" w:color="auto"/>
-            </w:tcBorders>
-            <w:shd w:val="clear" w:color="auto" w:fill="auto"/>
-            <w:noWrap/>
-            <w:vAlign w:val="bottom"/>
-            <w:hideMark/>
-          </w:tcPr>
-          <w:p>
-            <w:pPr>
-              <w:rPr>
-                <w:rFonts w:ascii="Calibri" w:eastAsia="Times New Roman" w:hAnsi="Calibri" w:cs="Times New Roman"/>
-                <w:color w:val="000000"/>
-                <w:sz w:val="22"/>
-                <w:szCs w:val="22"/>
-                <w:lang w:val="hu-HU" w:eastAsia="hu-HU"/>
-              </w:rPr>
-            </w:pPr>
-            <w:r>
-              <w:rPr>
-                <w:rFonts w:ascii="Calibri" w:eastAsia="Times New Roman" w:hAnsi="Calibri" w:cs="Times New Roman"/>
-                <w:color w:val="000000"/>
-                <w:sz w:val="22"/>
-                <w:szCs w:val="22"/>
-                <w:lang w:val="hu-HU" w:eastAsia="hu-HU"/>
-              </w:rPr>
-              <w:t> </w:t>
-            </w:r>
-          </w:p>
-        </w:tc>
-        <w:tc>
-          <w:tcPr>
-            <w:tcW w:w="960" w:type="dxa"/>
-            <w:tcBorders>
-              <w:top w:val="nil"/>
-              <w:left w:val="nil"/>
-              <w:bottom w:val="single" w:sz="4" w:space="0" w:color="auto"/>
-              <w:right w:val="single" w:sz="4" w:space="0" w:color="auto"/>
-            </w:tcBorders>
-            <w:shd w:val="clear" w:color="auto" w:fill="auto"/>
-            <w:noWrap/>
-            <w:vAlign w:val="bottom"/>
-            <w:hideMark/>
-          </w:tcPr>
-          <w:p>
-            <w:pPr>
-              <w:rPr>
-                <w:rFonts w:ascii="Calibri" w:eastAsia="Times New Roman" w:hAnsi="Calibri" w:cs="Times New Roman"/>
-                <w:color w:val="000000"/>
-                <w:sz w:val="22"/>
-                <w:szCs w:val="22"/>
-                <w:lang w:val="hu-HU" w:eastAsia="hu-HU"/>
-              </w:rPr>
-            </w:pPr>
-            <w:r>
-              <w:rPr>
-                <w:rFonts w:ascii="Calibri" w:eastAsia="Times New Roman" w:hAnsi="Calibri" w:cs="Times New Roman"/>
-                <w:color w:val="000000"/>
-                <w:sz w:val="22"/>
-                <w:szCs w:val="22"/>
-                <w:lang w:val="hu-HU" w:eastAsia="hu-HU"/>
-              </w:rPr>
-              <w:t> </w:t>
-            </w:r>
-          </w:p>
-        </w:tc>
-        <w:tc>
-          <w:tcPr>
-            <w:tcW w:w="960" w:type="dxa"/>
-            <w:tcBorders>
-              <w:top w:val="nil"/>
-              <w:left w:val="nil"/>
-              <w:bottom w:val="single" w:sz="4" w:space="0" w:color="auto"/>
-              <w:right w:val="single" w:sz="4" w:space="0" w:color="auto"/>
-            </w:tcBorders>
-            <w:shd w:val="clear" w:color="auto" w:fill="auto"/>
-            <w:noWrap/>
-            <w:vAlign w:val="bottom"/>
-            <w:hideMark/>
-          </w:tcPr>
-          <w:p>
-            <w:pPr>
-              <w:rPr>
-                <w:rFonts w:ascii="Calibri" w:eastAsia="Times New Roman" w:hAnsi="Calibri" w:cs="Times New Roman"/>
-                <w:color w:val="000000"/>
-                <w:sz w:val="22"/>
-                <w:szCs w:val="22"/>
-                <w:lang w:val="hu-HU" w:eastAsia="hu-HU"/>
-              </w:rPr>
-            </w:pPr>
-            <w:r>
-              <w:rPr>
-                <w:rFonts w:ascii="Calibri" w:eastAsia="Times New Roman" w:hAnsi="Calibri" w:cs="Times New Roman"/>
-                <w:color w:val="000000"/>
-                <w:sz w:val="22"/>
-                <w:szCs w:val="22"/>
-                <w:lang w:val="hu-HU" w:eastAsia="hu-HU"/>
-              </w:rPr>
-              <w:t> </w:t>
-            </w:r>
-          </w:p>
-        </w:tc>
-        <w:tc>
-          <w:tcPr>
-            <w:tcW w:w="960" w:type="dxa"/>
-            <w:tcBorders>
-              <w:top w:val="nil"/>
-              <w:left w:val="nil"/>
-              <w:bottom w:val="single" w:sz="4" w:space="0" w:color="auto"/>
-              <w:right w:val="single" w:sz="4" w:space="0" w:color="auto"/>
-            </w:tcBorders>
-            <w:shd w:val="clear" w:color="auto" w:fill="auto"/>
-            <w:noWrap/>
-            <w:vAlign w:val="bottom"/>
-            <w:hideMark/>
-          </w:tcPr>
-          <w:p>
-            <w:pPr>
-              <w:rPr>
-                <w:rFonts w:ascii="Calibri" w:eastAsia="Times New Roman" w:hAnsi="Calibri" w:cs="Times New Roman"/>
-                <w:color w:val="000000"/>
-                <w:sz w:val="22"/>
-                <w:szCs w:val="22"/>
-                <w:lang w:val="hu-HU" w:eastAsia="hu-HU"/>
-              </w:rPr>
-            </w:pPr>
-          </w:p>
-        </w:tc>
-        <w:tc>
-          <w:tcPr>
-            <w:tcW w:w="960" w:type="dxa"/>
-            <w:tcBorders>
-              <w:top w:val="nil"/>
-              <w:left w:val="nil"/>
-              <w:bottom w:val="single" w:sz="4" w:space="0" w:color="auto"/>
-              <w:right w:val="single" w:sz="8" w:space="0" w:color="auto"/>
-            </w:tcBorders>
-            <w:shd w:val="clear" w:color="auto" w:fill="auto"/>
-            <w:noWrap/>
-            <w:vAlign w:val="bottom"/>
-            <w:hideMark/>
-          </w:tcPr>
-          <w:p>
-            <w:pPr>
-              <w:rPr>
-                <w:rFonts w:ascii="Calibri" w:eastAsia="Times New Roman" w:hAnsi="Calibri" w:cs="Times New Roman"/>
-                <w:color w:val="000000"/>
-                <w:sz w:val="22"/>
-                <w:szCs w:val="22"/>
-                <w:lang w:val="hu-HU" w:eastAsia="hu-HU"/>
-              </w:rPr>
-            </w:pPr>
-          </w:p>
-        </w:tc>
-      </w:tr>
-      <w:tr>
-        <w:trPr>
-          <w:trHeight w:val="300"/>
-          <w:jc w:val="center"/>
-        </w:trPr>
-        <w:tc>
-          <w:tcPr>
-            <w:tcW w:w="1720" w:type="dxa"/>
-            <w:tcBorders>
-              <w:top w:val="nil"/>
-              <w:left w:val="single" w:sz="8" w:space="0" w:color="auto"/>
-              <w:bottom w:val="single" w:sz="4" w:space="0" w:color="auto"/>
-              <w:right w:val="single" w:sz="8" w:space="0" w:color="auto"/>
-            </w:tcBorders>
-            <w:shd w:val="clear" w:color="auto" w:fill="auto"/>
-            <w:noWrap/>
-            <w:vAlign w:val="bottom"/>
-            <w:hideMark/>
-          </w:tcPr>
-          <w:p>
-            <w:pPr>
-              <w:rPr>
-                <w:rFonts w:ascii="Calibri" w:eastAsia="Times New Roman" w:hAnsi="Calibri" w:cs="Times New Roman"/>
-                <w:color w:val="000000"/>
-                <w:sz w:val="22"/>
-                <w:szCs w:val="22"/>
-                <w:lang w:val="hu-HU" w:eastAsia="hu-HU"/>
-              </w:rPr>
-            </w:pPr>
-            <w:r>
-              <w:rPr>
-                <w:rFonts w:ascii="Calibri" w:eastAsia="Times New Roman" w:hAnsi="Calibri" w:cs="Times New Roman"/>
-                <w:color w:val="000000"/>
-                <w:sz w:val="22"/>
-                <w:szCs w:val="22"/>
-                <w:lang w:val="hu-HU" w:eastAsia="hu-HU"/>
-              </w:rPr>
-              <w:t>...</w:t>
-            </w:r>
-          </w:p>
-        </w:tc>
-        <w:tc>
-          <w:tcPr>
-            <w:tcW w:w="960" w:type="dxa"/>
-            <w:tcBorders>
-              <w:top w:val="nil"/>
-              <w:left w:val="nil"/>
-              <w:bottom w:val="single" w:sz="4" w:space="0" w:color="auto"/>
-              <w:right w:val="single" w:sz="4" w:space="0" w:color="auto"/>
-            </w:tcBorders>
-            <w:shd w:val="clear" w:color="auto" w:fill="auto"/>
-            <w:noWrap/>
-            <w:vAlign w:val="bottom"/>
-            <w:hideMark/>
-          </w:tcPr>
-          <w:p>
-            <w:pPr>
-              <w:rPr>
-                <w:rFonts w:ascii="Calibri" w:eastAsia="Times New Roman" w:hAnsi="Calibri" w:cs="Times New Roman"/>
-                <w:color w:val="000000"/>
-                <w:sz w:val="22"/>
-                <w:szCs w:val="22"/>
-                <w:lang w:val="hu-HU" w:eastAsia="hu-HU"/>
-              </w:rPr>
-            </w:pPr>
-            <w:r>
-              <w:rPr>
-                <w:rFonts w:ascii="Calibri" w:eastAsia="Times New Roman" w:hAnsi="Calibri" w:cs="Times New Roman"/>
-                <w:color w:val="000000"/>
-                <w:sz w:val="22"/>
-                <w:szCs w:val="22"/>
-                <w:lang w:val="hu-HU" w:eastAsia="hu-HU"/>
-              </w:rPr>
-              <w:t>...</w:t>
-            </w:r>
-          </w:p>
-        </w:tc>
-        <w:tc>
-          <w:tcPr>
-            <w:tcW w:w="960" w:type="dxa"/>
-            <w:tcBorders>
-              <w:top w:val="nil"/>
-              <w:left w:val="nil"/>
-              <w:bottom w:val="single" w:sz="4" w:space="0" w:color="auto"/>
-              <w:right w:val="single" w:sz="4" w:space="0" w:color="auto"/>
-            </w:tcBorders>
-            <w:shd w:val="clear" w:color="auto" w:fill="auto"/>
-            <w:noWrap/>
-            <w:vAlign w:val="bottom"/>
-            <w:hideMark/>
-          </w:tcPr>
-          <w:p>
-            <w:pPr>
-              <w:rPr>
-                <w:rFonts w:ascii="Calibri" w:eastAsia="Times New Roman" w:hAnsi="Calibri" w:cs="Times New Roman"/>
-                <w:color w:val="000000"/>
-                <w:sz w:val="22"/>
-                <w:szCs w:val="22"/>
-                <w:lang w:val="hu-HU" w:eastAsia="hu-HU"/>
-              </w:rPr>
-            </w:pPr>
-            <w:r>
-              <w:rPr>
-                <w:rFonts w:ascii="Calibri" w:eastAsia="Times New Roman" w:hAnsi="Calibri" w:cs="Times New Roman"/>
-                <w:color w:val="000000"/>
-                <w:sz w:val="22"/>
-                <w:szCs w:val="22"/>
-                <w:lang w:val="hu-HU" w:eastAsia="hu-HU"/>
-              </w:rPr>
-              <w:t>...</w:t>
-            </w:r>
-          </w:p>
-        </w:tc>
-        <w:tc>
-          <w:tcPr>
-            <w:tcW w:w="960" w:type="dxa"/>
-            <w:tcBorders>
-              <w:top w:val="nil"/>
-              <w:left w:val="nil"/>
-              <w:bottom w:val="single" w:sz="4" w:space="0" w:color="auto"/>
-              <w:right w:val="single" w:sz="4" w:space="0" w:color="auto"/>
-            </w:tcBorders>
-            <w:shd w:val="clear" w:color="auto" w:fill="auto"/>
-            <w:noWrap/>
-            <w:vAlign w:val="bottom"/>
-            <w:hideMark/>
-          </w:tcPr>
-          <w:p>
-            <w:pPr>
-              <w:rPr>
-                <w:rFonts w:ascii="Calibri" w:eastAsia="Times New Roman" w:hAnsi="Calibri" w:cs="Times New Roman"/>
-                <w:color w:val="000000"/>
-                <w:sz w:val="22"/>
-                <w:szCs w:val="22"/>
-                <w:lang w:val="hu-HU" w:eastAsia="hu-HU"/>
-              </w:rPr>
-            </w:pPr>
-            <w:r>
-              <w:rPr>
-                <w:rFonts w:ascii="Calibri" w:eastAsia="Times New Roman" w:hAnsi="Calibri" w:cs="Times New Roman"/>
-                <w:color w:val="000000"/>
-                <w:sz w:val="22"/>
-                <w:szCs w:val="22"/>
-                <w:lang w:val="hu-HU" w:eastAsia="hu-HU"/>
-              </w:rPr>
-              <w:t> </w:t>
-            </w:r>
-          </w:p>
-        </w:tc>
-        <w:tc>
-          <w:tcPr>
-            <w:tcW w:w="960" w:type="dxa"/>
-            <w:tcBorders>
-              <w:top w:val="nil"/>
-              <w:left w:val="nil"/>
-              <w:bottom w:val="single" w:sz="4" w:space="0" w:color="auto"/>
-              <w:right w:val="single" w:sz="4" w:space="0" w:color="auto"/>
-            </w:tcBorders>
-            <w:shd w:val="clear" w:color="auto" w:fill="auto"/>
-            <w:noWrap/>
-            <w:vAlign w:val="bottom"/>
-            <w:hideMark/>
-          </w:tcPr>
-          <w:p>
-            <w:pPr>
-              <w:rPr>
-                <w:rFonts w:ascii="Calibri" w:eastAsia="Times New Roman" w:hAnsi="Calibri" w:cs="Times New Roman"/>
-                <w:color w:val="000000"/>
-                <w:sz w:val="22"/>
-                <w:szCs w:val="22"/>
-                <w:lang w:val="hu-HU" w:eastAsia="hu-HU"/>
-              </w:rPr>
-            </w:pPr>
-          </w:p>
-        </w:tc>
-        <w:tc>
-          <w:tcPr>
-            <w:tcW w:w="960" w:type="dxa"/>
-            <w:tcBorders>
-              <w:top w:val="nil"/>
-              <w:left w:val="nil"/>
-              <w:bottom w:val="single" w:sz="4" w:space="0" w:color="auto"/>
-              <w:right w:val="single" w:sz="4" w:space="0" w:color="auto"/>
-            </w:tcBorders>
-            <w:shd w:val="clear" w:color="auto" w:fill="auto"/>
-            <w:noWrap/>
-            <w:vAlign w:val="bottom"/>
-            <w:hideMark/>
-          </w:tcPr>
-          <w:p>
-            <w:pPr>
-              <w:rPr>
-                <w:rFonts w:ascii="Calibri" w:eastAsia="Times New Roman" w:hAnsi="Calibri" w:cs="Times New Roman"/>
-                <w:color w:val="000000"/>
-                <w:sz w:val="22"/>
-                <w:szCs w:val="22"/>
-                <w:lang w:val="hu-HU" w:eastAsia="hu-HU"/>
-              </w:rPr>
-            </w:pPr>
-            <w:r>
-              <w:rPr>
-                <w:rFonts w:ascii="Calibri" w:eastAsia="Times New Roman" w:hAnsi="Calibri" w:cs="Times New Roman"/>
-                <w:color w:val="000000"/>
-                <w:sz w:val="22"/>
-                <w:szCs w:val="22"/>
-                <w:lang w:val="hu-HU" w:eastAsia="hu-HU"/>
-              </w:rPr>
-              <w:t> </w:t>
-            </w:r>
-          </w:p>
-        </w:tc>
-        <w:tc>
-          <w:tcPr>
-            <w:tcW w:w="960" w:type="dxa"/>
-            <w:tcBorders>
-              <w:top w:val="nil"/>
-              <w:left w:val="nil"/>
-              <w:bottom w:val="single" w:sz="4" w:space="0" w:color="auto"/>
-              <w:right w:val="single" w:sz="4" w:space="0" w:color="auto"/>
-            </w:tcBorders>
-            <w:shd w:val="clear" w:color="auto" w:fill="auto"/>
-            <w:noWrap/>
-            <w:vAlign w:val="bottom"/>
-            <w:hideMark/>
-          </w:tcPr>
-          <w:p>
-            <w:pPr>
-              <w:rPr>
-                <w:rFonts w:ascii="Calibri" w:eastAsia="Times New Roman" w:hAnsi="Calibri" w:cs="Times New Roman"/>
-                <w:color w:val="000000"/>
-                <w:sz w:val="22"/>
-                <w:szCs w:val="22"/>
-                <w:lang w:val="hu-HU" w:eastAsia="hu-HU"/>
-              </w:rPr>
-            </w:pPr>
-            <w:r>
-              <w:rPr>
-                <w:rFonts w:ascii="Calibri" w:eastAsia="Times New Roman" w:hAnsi="Calibri" w:cs="Times New Roman"/>
-                <w:color w:val="000000"/>
-                <w:sz w:val="22"/>
-                <w:szCs w:val="22"/>
-                <w:lang w:val="hu-HU" w:eastAsia="hu-HU"/>
-              </w:rPr>
-              <w:t> </w:t>
-            </w:r>
-          </w:p>
-        </w:tc>
-        <w:tc>
-          <w:tcPr>
-            <w:tcW w:w="960" w:type="dxa"/>
-            <w:tcBorders>
-              <w:top w:val="nil"/>
-              <w:left w:val="nil"/>
-              <w:bottom w:val="single" w:sz="4" w:space="0" w:color="auto"/>
-              <w:right w:val="single" w:sz="4" w:space="0" w:color="auto"/>
-            </w:tcBorders>
-            <w:shd w:val="clear" w:color="auto" w:fill="auto"/>
-            <w:noWrap/>
-            <w:vAlign w:val="bottom"/>
-            <w:hideMark/>
-          </w:tcPr>
-          <w:p>
-            <w:pPr>
-              <w:rPr>
-                <w:rFonts w:ascii="Calibri" w:eastAsia="Times New Roman" w:hAnsi="Calibri" w:cs="Times New Roman"/>
-                <w:color w:val="000000"/>
-                <w:sz w:val="22"/>
-                <w:szCs w:val="22"/>
-                <w:lang w:val="hu-HU" w:eastAsia="hu-HU"/>
-              </w:rPr>
-            </w:pPr>
-            <w:r>
-              <w:rPr>
-                <w:rFonts w:ascii="Calibri" w:eastAsia="Times New Roman" w:hAnsi="Calibri" w:cs="Times New Roman"/>
-                <w:color w:val="000000"/>
-                <w:sz w:val="22"/>
-                <w:szCs w:val="22"/>
-                <w:lang w:val="hu-HU" w:eastAsia="hu-HU"/>
-              </w:rPr>
-              <w:t> </w:t>
-            </w:r>
-          </w:p>
-        </w:tc>
-        <w:tc>
-          <w:tcPr>
-            <w:tcW w:w="960" w:type="dxa"/>
-            <w:tcBorders>
-              <w:top w:val="nil"/>
-              <w:left w:val="nil"/>
-              <w:bottom w:val="single" w:sz="4" w:space="0" w:color="auto"/>
-              <w:right w:val="single" w:sz="8" w:space="0" w:color="auto"/>
-            </w:tcBorders>
-            <w:shd w:val="clear" w:color="auto" w:fill="auto"/>
-            <w:noWrap/>
-            <w:vAlign w:val="bottom"/>
-            <w:hideMark/>
-          </w:tcPr>
-          <w:p>
-            <w:pPr>
-              <w:rPr>
-                <w:rFonts w:ascii="Calibri" w:eastAsia="Times New Roman" w:hAnsi="Calibri" w:cs="Times New Roman"/>
-                <w:color w:val="000000"/>
-                <w:sz w:val="22"/>
-                <w:szCs w:val="22"/>
-                <w:lang w:val="hu-HU" w:eastAsia="hu-HU"/>
-              </w:rPr>
-            </w:pPr>
-            <w:r>
-              <w:rPr>
-                <w:rFonts w:ascii="Calibri" w:eastAsia="Times New Roman" w:hAnsi="Calibri" w:cs="Times New Roman"/>
-                <w:color w:val="000000"/>
-                <w:sz w:val="22"/>
-                <w:szCs w:val="22"/>
-                <w:lang w:val="hu-HU" w:eastAsia="hu-HU"/>
-              </w:rPr>
-              <w:t> </w:t>
-            </w:r>
-          </w:p>
-        </w:tc>
-      </w:tr>
-      <w:tr>
-        <w:trPr>
-          <w:trHeight w:val="300"/>
-          <w:jc w:val="center"/>
-        </w:trPr>
-        <w:tc>
-          <w:tcPr>
-            <w:tcW w:w="1720" w:type="dxa"/>
-            <w:tcBorders>
-              <w:top w:val="nil"/>
-              <w:left w:val="single" w:sz="8" w:space="0" w:color="auto"/>
-              <w:bottom w:val="single" w:sz="4" w:space="0" w:color="auto"/>
-              <w:right w:val="single" w:sz="8" w:space="0" w:color="auto"/>
-            </w:tcBorders>
-            <w:shd w:val="clear" w:color="auto" w:fill="auto"/>
-            <w:noWrap/>
-            <w:vAlign w:val="bottom"/>
-            <w:hideMark/>
-          </w:tcPr>
-          <w:p>
-            <w:pPr>
-              <w:rPr>
-                <w:rFonts w:ascii="Calibri" w:eastAsia="Times New Roman" w:hAnsi="Calibri" w:cs="Times New Roman"/>
-                <w:color w:val="000000"/>
-                <w:sz w:val="22"/>
-                <w:szCs w:val="22"/>
-                <w:lang w:val="hu-HU" w:eastAsia="hu-HU"/>
-              </w:rPr>
-            </w:pPr>
-            <w:r>
-              <w:rPr>
-                <w:rFonts w:ascii="Calibri" w:eastAsia="Times New Roman" w:hAnsi="Calibri" w:cs="Times New Roman"/>
-                <w:color w:val="000000"/>
-                <w:sz w:val="22"/>
-                <w:szCs w:val="22"/>
-                <w:lang w:val="hu-HU" w:eastAsia="hu-HU"/>
-              </w:rPr>
-              <w:t>...</w:t>
-            </w:r>
-          </w:p>
-        </w:tc>
-        <w:tc>
-          <w:tcPr>
-            <w:tcW w:w="960" w:type="dxa"/>
-            <w:tcBorders>
-              <w:top w:val="nil"/>
-              <w:left w:val="nil"/>
-              <w:bottom w:val="single" w:sz="4" w:space="0" w:color="auto"/>
-              <w:right w:val="single" w:sz="4" w:space="0" w:color="auto"/>
-            </w:tcBorders>
-            <w:shd w:val="clear" w:color="auto" w:fill="auto"/>
-            <w:noWrap/>
-            <w:vAlign w:val="bottom"/>
-            <w:hideMark/>
-          </w:tcPr>
-          <w:p>
-            <w:pPr>
-              <w:rPr>
-                <w:rFonts w:ascii="Calibri" w:eastAsia="Times New Roman" w:hAnsi="Calibri" w:cs="Times New Roman"/>
-                <w:color w:val="000000"/>
-                <w:sz w:val="22"/>
-                <w:szCs w:val="22"/>
-                <w:lang w:val="hu-HU" w:eastAsia="hu-HU"/>
-              </w:rPr>
-            </w:pPr>
-          </w:p>
-        </w:tc>
-        <w:tc>
-          <w:tcPr>
-            <w:tcW w:w="960" w:type="dxa"/>
-            <w:tcBorders>
-              <w:top w:val="nil"/>
-              <w:left w:val="nil"/>
-              <w:bottom w:val="single" w:sz="4" w:space="0" w:color="auto"/>
-              <w:right w:val="single" w:sz="4" w:space="0" w:color="auto"/>
-            </w:tcBorders>
-            <w:shd w:val="clear" w:color="auto" w:fill="auto"/>
-            <w:noWrap/>
-            <w:vAlign w:val="bottom"/>
-            <w:hideMark/>
-          </w:tcPr>
-          <w:p>
-            <w:pPr>
-              <w:rPr>
-                <w:rFonts w:ascii="Calibri" w:eastAsia="Times New Roman" w:hAnsi="Calibri" w:cs="Times New Roman"/>
-                <w:color w:val="000000"/>
-                <w:sz w:val="22"/>
-                <w:szCs w:val="22"/>
-                <w:lang w:val="hu-HU" w:eastAsia="hu-HU"/>
-              </w:rPr>
-            </w:pPr>
-            <w:r>
-              <w:rPr>
-                <w:rFonts w:ascii="Calibri" w:eastAsia="Times New Roman" w:hAnsi="Calibri" w:cs="Times New Roman"/>
-                <w:color w:val="000000"/>
-                <w:sz w:val="22"/>
-                <w:szCs w:val="22"/>
-                <w:lang w:val="hu-HU" w:eastAsia="hu-HU"/>
-              </w:rPr>
-              <w:t> </w:t>
-            </w:r>
-          </w:p>
-        </w:tc>
-        <w:tc>
-          <w:tcPr>
-            <w:tcW w:w="960" w:type="dxa"/>
-            <w:tcBorders>
-              <w:top w:val="nil"/>
-              <w:left w:val="nil"/>
-              <w:bottom w:val="single" w:sz="4" w:space="0" w:color="auto"/>
-              <w:right w:val="single" w:sz="4" w:space="0" w:color="auto"/>
-            </w:tcBorders>
-            <w:shd w:val="clear" w:color="auto" w:fill="auto"/>
-            <w:noWrap/>
-            <w:vAlign w:val="bottom"/>
-            <w:hideMark/>
-          </w:tcPr>
-          <w:p>
-            <w:pPr>
-              <w:rPr>
-                <w:rFonts w:ascii="Calibri" w:eastAsia="Times New Roman" w:hAnsi="Calibri" w:cs="Times New Roman"/>
-                <w:color w:val="000000"/>
-                <w:sz w:val="22"/>
-                <w:szCs w:val="22"/>
-                <w:lang w:val="hu-HU" w:eastAsia="hu-HU"/>
-              </w:rPr>
-            </w:pPr>
-          </w:p>
-        </w:tc>
-        <w:tc>
-          <w:tcPr>
-            <w:tcW w:w="960" w:type="dxa"/>
-            <w:tcBorders>
-              <w:top w:val="nil"/>
-              <w:left w:val="nil"/>
-              <w:bottom w:val="single" w:sz="4" w:space="0" w:color="auto"/>
-              <w:right w:val="single" w:sz="4" w:space="0" w:color="auto"/>
-            </w:tcBorders>
-            <w:shd w:val="clear" w:color="auto" w:fill="auto"/>
-            <w:noWrap/>
-            <w:vAlign w:val="bottom"/>
-            <w:hideMark/>
-          </w:tcPr>
-          <w:p>
-            <w:pPr>
-              <w:rPr>
-                <w:rFonts w:ascii="Calibri" w:eastAsia="Times New Roman" w:hAnsi="Calibri" w:cs="Times New Roman"/>
-                <w:color w:val="000000"/>
-                <w:sz w:val="22"/>
-                <w:szCs w:val="22"/>
-                <w:lang w:val="hu-HU" w:eastAsia="hu-HU"/>
-              </w:rPr>
-            </w:pPr>
-            <w:r>
-              <w:rPr>
-                <w:rFonts w:ascii="Calibri" w:eastAsia="Times New Roman" w:hAnsi="Calibri" w:cs="Times New Roman"/>
-                <w:color w:val="000000"/>
-                <w:sz w:val="22"/>
-                <w:szCs w:val="22"/>
-                <w:lang w:val="hu-HU" w:eastAsia="hu-HU"/>
-              </w:rPr>
-              <w:t> </w:t>
-            </w:r>
-          </w:p>
-        </w:tc>
-        <w:tc>
-          <w:tcPr>
-            <w:tcW w:w="960" w:type="dxa"/>
-            <w:tcBorders>
-              <w:top w:val="nil"/>
-              <w:left w:val="nil"/>
-              <w:bottom w:val="single" w:sz="4" w:space="0" w:color="auto"/>
-              <w:right w:val="single" w:sz="4" w:space="0" w:color="auto"/>
-            </w:tcBorders>
-            <w:shd w:val="clear" w:color="auto" w:fill="auto"/>
-            <w:noWrap/>
-            <w:vAlign w:val="bottom"/>
-            <w:hideMark/>
-          </w:tcPr>
-          <w:p>
-            <w:pPr>
-              <w:rPr>
-                <w:rFonts w:ascii="Calibri" w:eastAsia="Times New Roman" w:hAnsi="Calibri" w:cs="Times New Roman"/>
-                <w:color w:val="000000"/>
-                <w:sz w:val="22"/>
-                <w:szCs w:val="22"/>
-                <w:lang w:val="hu-HU" w:eastAsia="hu-HU"/>
-              </w:rPr>
-            </w:pPr>
-          </w:p>
-        </w:tc>
-        <w:tc>
-          <w:tcPr>
-            <w:tcW w:w="960" w:type="dxa"/>
-            <w:tcBorders>
-              <w:top w:val="nil"/>
-              <w:left w:val="nil"/>
-              <w:bottom w:val="single" w:sz="4" w:space="0" w:color="auto"/>
-              <w:right w:val="single" w:sz="4" w:space="0" w:color="auto"/>
-            </w:tcBorders>
-            <w:shd w:val="clear" w:color="auto" w:fill="auto"/>
-            <w:noWrap/>
-            <w:vAlign w:val="bottom"/>
-            <w:hideMark/>
-          </w:tcPr>
-          <w:p>
-            <w:pPr>
-              <w:rPr>
-                <w:rFonts w:ascii="Calibri" w:eastAsia="Times New Roman" w:hAnsi="Calibri" w:cs="Times New Roman"/>
-                <w:color w:val="000000"/>
-                <w:sz w:val="22"/>
-                <w:szCs w:val="22"/>
-                <w:lang w:val="hu-HU" w:eastAsia="hu-HU"/>
-              </w:rPr>
-            </w:pPr>
-          </w:p>
-        </w:tc>
-        <w:tc>
-          <w:tcPr>
-            <w:tcW w:w="960" w:type="dxa"/>
-            <w:tcBorders>
-              <w:top w:val="nil"/>
-              <w:left w:val="nil"/>
-              <w:bottom w:val="single" w:sz="4" w:space="0" w:color="auto"/>
-              <w:right w:val="single" w:sz="4" w:space="0" w:color="auto"/>
-            </w:tcBorders>
-            <w:shd w:val="clear" w:color="auto" w:fill="auto"/>
-            <w:noWrap/>
-            <w:vAlign w:val="bottom"/>
-            <w:hideMark/>
-          </w:tcPr>
-          <w:p>
-            <w:pPr>
-              <w:rPr>
-                <w:rFonts w:ascii="Calibri" w:eastAsia="Times New Roman" w:hAnsi="Calibri" w:cs="Times New Roman"/>
-                <w:color w:val="000000"/>
-                <w:sz w:val="22"/>
-                <w:szCs w:val="22"/>
-                <w:lang w:val="hu-HU" w:eastAsia="hu-HU"/>
-              </w:rPr>
-            </w:pPr>
-            <w:r>
-              <w:rPr>
-                <w:rFonts w:ascii="Calibri" w:eastAsia="Times New Roman" w:hAnsi="Calibri" w:cs="Times New Roman"/>
-                <w:color w:val="000000"/>
-                <w:sz w:val="22"/>
-                <w:szCs w:val="22"/>
-                <w:lang w:val="hu-HU" w:eastAsia="hu-HU"/>
-              </w:rPr>
-              <w:t> </w:t>
-            </w:r>
-            <w:r>
-              <w:rPr>
-                <w:rFonts w:ascii="Calibri" w:eastAsia="Times New Roman" w:hAnsi="Calibri" w:cs="Times New Roman"/>
-                <w:color w:val="000000"/>
-                <w:sz w:val="22"/>
-                <w:szCs w:val="22"/>
-                <w:lang w:val="hu-HU" w:eastAsia="hu-HU"/>
-              </w:rPr>
-              <w:t>...</w:t>
-            </w:r>
-          </w:p>
-        </w:tc>
-        <w:tc>
-          <w:tcPr>
-            <w:tcW w:w="960" w:type="dxa"/>
-            <w:tcBorders>
-              <w:top w:val="nil"/>
-              <w:left w:val="nil"/>
-              <w:bottom w:val="single" w:sz="4" w:space="0" w:color="auto"/>
-              <w:right w:val="single" w:sz="8" w:space="0" w:color="auto"/>
-            </w:tcBorders>
-            <w:shd w:val="clear" w:color="auto" w:fill="auto"/>
-            <w:noWrap/>
-            <w:vAlign w:val="bottom"/>
-            <w:hideMark/>
-          </w:tcPr>
-          <w:p>
-            <w:pPr>
-              <w:rPr>
-                <w:rFonts w:ascii="Calibri" w:eastAsia="Times New Roman" w:hAnsi="Calibri" w:cs="Times New Roman"/>
-                <w:color w:val="000000"/>
-                <w:sz w:val="22"/>
-                <w:szCs w:val="22"/>
-                <w:lang w:val="hu-HU" w:eastAsia="hu-HU"/>
-              </w:rPr>
-            </w:pPr>
-            <w:r>
-              <w:rPr>
-                <w:rFonts w:ascii="Calibri" w:eastAsia="Times New Roman" w:hAnsi="Calibri" w:cs="Times New Roman"/>
-                <w:color w:val="000000"/>
-                <w:sz w:val="22"/>
-                <w:szCs w:val="22"/>
-                <w:lang w:val="hu-HU" w:eastAsia="hu-HU"/>
-              </w:rPr>
-              <w:t> </w:t>
-            </w:r>
-            <w:r>
-              <w:rPr>
-                <w:rFonts w:ascii="Calibri" w:eastAsia="Times New Roman" w:hAnsi="Calibri" w:cs="Times New Roman"/>
-                <w:color w:val="000000"/>
-                <w:sz w:val="22"/>
-                <w:szCs w:val="22"/>
-                <w:lang w:val="hu-HU" w:eastAsia="hu-HU"/>
-              </w:rPr>
-              <w:t>...</w:t>
-            </w:r>
-          </w:p>
-        </w:tc>
-      </w:tr>
-      <w:tr>
-        <w:trPr>
-          <w:trHeight w:val="315"/>
-          <w:jc w:val="center"/>
-        </w:trPr>
-        <w:tc>
-          <w:tcPr>
-            <w:tcW w:w="1720" w:type="dxa"/>
-            <w:tcBorders>
-              <w:top w:val="nil"/>
-              <w:left w:val="single" w:sz="8" w:space="0" w:color="auto"/>
-              <w:bottom w:val="single" w:sz="8" w:space="0" w:color="auto"/>
-              <w:right w:val="single" w:sz="8" w:space="0" w:color="auto"/>
-            </w:tcBorders>
-            <w:shd w:val="clear" w:color="auto" w:fill="auto"/>
-            <w:noWrap/>
-            <w:vAlign w:val="bottom"/>
-            <w:hideMark/>
-          </w:tcPr>
-          <w:p>
-            <w:pPr>
-              <w:rPr>
-                <w:rFonts w:ascii="Calibri" w:eastAsia="Times New Roman" w:hAnsi="Calibri" w:cs="Times New Roman"/>
-                <w:color w:val="000000"/>
-                <w:sz w:val="22"/>
-                <w:szCs w:val="22"/>
-                <w:lang w:val="hu-HU" w:eastAsia="hu-HU"/>
-              </w:rPr>
-            </w:pPr>
-            <w:r>
-              <w:rPr>
-                <w:rFonts w:ascii="Calibri" w:eastAsia="Times New Roman" w:hAnsi="Calibri" w:cs="Times New Roman"/>
-                <w:b/>
-                <w:color w:val="000000"/>
-                <w:sz w:val="22"/>
-                <w:szCs w:val="22"/>
-                <w:lang w:val="hu-HU" w:eastAsia="hu-HU"/>
-              </w:rPr>
-              <w:t>EgyedN</w:t>
-            </w:r>
-          </w:p>
-        </w:tc>
-        <w:tc>
-          <w:tcPr>
-            <w:tcW w:w="960" w:type="dxa"/>
-            <w:tcBorders>
-              <w:top w:val="nil"/>
-              <w:left w:val="nil"/>
-              <w:bottom w:val="single" w:sz="8" w:space="0" w:color="auto"/>
-              <w:right w:val="single" w:sz="4" w:space="0" w:color="auto"/>
-            </w:tcBorders>
-            <w:shd w:val="clear" w:color="auto" w:fill="auto"/>
-            <w:noWrap/>
-            <w:vAlign w:val="bottom"/>
-            <w:hideMark/>
-          </w:tcPr>
-          <w:p>
-            <w:pPr>
-              <w:rPr>
-                <w:rFonts w:ascii="Calibri" w:eastAsia="Times New Roman" w:hAnsi="Calibri" w:cs="Times New Roman"/>
-                <w:color w:val="000000"/>
-                <w:sz w:val="22"/>
-                <w:szCs w:val="22"/>
-                <w:lang w:val="hu-HU" w:eastAsia="hu-HU"/>
-              </w:rPr>
-            </w:pPr>
-          </w:p>
-        </w:tc>
-        <w:tc>
-          <w:tcPr>
-            <w:tcW w:w="960" w:type="dxa"/>
-            <w:tcBorders>
-              <w:top w:val="nil"/>
-              <w:left w:val="nil"/>
-              <w:bottom w:val="single" w:sz="8" w:space="0" w:color="auto"/>
-              <w:right w:val="single" w:sz="4" w:space="0" w:color="auto"/>
-            </w:tcBorders>
-            <w:shd w:val="clear" w:color="auto" w:fill="auto"/>
-            <w:noWrap/>
-            <w:vAlign w:val="bottom"/>
-            <w:hideMark/>
-          </w:tcPr>
-          <w:p>
-            <w:pPr>
-              <w:rPr>
-                <w:rFonts w:ascii="Calibri" w:eastAsia="Times New Roman" w:hAnsi="Calibri" w:cs="Times New Roman"/>
-                <w:color w:val="000000"/>
-                <w:sz w:val="22"/>
-                <w:szCs w:val="22"/>
-                <w:lang w:val="hu-HU" w:eastAsia="hu-HU"/>
-              </w:rPr>
-            </w:pPr>
-          </w:p>
-        </w:tc>
-        <w:tc>
-          <w:tcPr>
-            <w:tcW w:w="960" w:type="dxa"/>
-            <w:tcBorders>
-              <w:top w:val="nil"/>
-              <w:left w:val="nil"/>
-              <w:bottom w:val="single" w:sz="8" w:space="0" w:color="auto"/>
-              <w:right w:val="single" w:sz="4" w:space="0" w:color="auto"/>
-            </w:tcBorders>
-            <w:shd w:val="clear" w:color="auto" w:fill="auto"/>
-            <w:noWrap/>
-            <w:vAlign w:val="bottom"/>
-            <w:hideMark/>
-          </w:tcPr>
-          <w:p>
-            <w:pPr>
-              <w:rPr>
-                <w:rFonts w:ascii="Calibri" w:eastAsia="Times New Roman" w:hAnsi="Calibri" w:cs="Times New Roman"/>
-                <w:color w:val="000000"/>
-                <w:sz w:val="22"/>
-                <w:szCs w:val="22"/>
-                <w:lang w:val="hu-HU" w:eastAsia="hu-HU"/>
-              </w:rPr>
-            </w:pPr>
-          </w:p>
-        </w:tc>
-        <w:tc>
-          <w:tcPr>
-            <w:tcW w:w="960" w:type="dxa"/>
-            <w:tcBorders>
-              <w:top w:val="nil"/>
-              <w:left w:val="nil"/>
-              <w:bottom w:val="single" w:sz="8" w:space="0" w:color="auto"/>
-              <w:right w:val="single" w:sz="4" w:space="0" w:color="auto"/>
-            </w:tcBorders>
-            <w:shd w:val="clear" w:color="auto" w:fill="auto"/>
-            <w:noWrap/>
-            <w:vAlign w:val="bottom"/>
-            <w:hideMark/>
-          </w:tcPr>
-          <w:p>
-            <w:pPr>
-              <w:rPr>
-                <w:rFonts w:ascii="Calibri" w:eastAsia="Times New Roman" w:hAnsi="Calibri" w:cs="Times New Roman"/>
-                <w:color w:val="000000"/>
-                <w:sz w:val="22"/>
-                <w:szCs w:val="22"/>
-                <w:lang w:val="hu-HU" w:eastAsia="hu-HU"/>
-              </w:rPr>
-            </w:pPr>
-            <w:r>
-              <w:rPr>
-                <w:rFonts w:ascii="Calibri" w:eastAsia="Times New Roman" w:hAnsi="Calibri" w:cs="Times New Roman"/>
-                <w:color w:val="000000"/>
-                <w:sz w:val="22"/>
-                <w:szCs w:val="22"/>
-                <w:lang w:val="hu-HU" w:eastAsia="hu-HU"/>
-              </w:rPr>
-              <w:t> </w:t>
-            </w:r>
-          </w:p>
-        </w:tc>
-        <w:tc>
-          <w:tcPr>
-            <w:tcW w:w="960" w:type="dxa"/>
-            <w:tcBorders>
-              <w:top w:val="nil"/>
-              <w:left w:val="nil"/>
-              <w:bottom w:val="single" w:sz="8" w:space="0" w:color="auto"/>
-              <w:right w:val="single" w:sz="4" w:space="0" w:color="auto"/>
-            </w:tcBorders>
-            <w:shd w:val="clear" w:color="auto" w:fill="auto"/>
-            <w:noWrap/>
-            <w:vAlign w:val="bottom"/>
-            <w:hideMark/>
-          </w:tcPr>
-          <w:p>
-            <w:pPr>
-              <w:rPr>
-                <w:rFonts w:ascii="Calibri" w:eastAsia="Times New Roman" w:hAnsi="Calibri" w:cs="Times New Roman"/>
-                <w:color w:val="000000"/>
-                <w:sz w:val="22"/>
-                <w:szCs w:val="22"/>
-                <w:lang w:val="hu-HU" w:eastAsia="hu-HU"/>
-              </w:rPr>
-            </w:pPr>
-          </w:p>
-        </w:tc>
-        <w:tc>
-          <w:tcPr>
-            <w:tcW w:w="960" w:type="dxa"/>
-            <w:tcBorders>
-              <w:top w:val="nil"/>
-              <w:left w:val="nil"/>
-              <w:bottom w:val="single" w:sz="8" w:space="0" w:color="auto"/>
-              <w:right w:val="single" w:sz="4" w:space="0" w:color="auto"/>
-            </w:tcBorders>
-            <w:shd w:val="clear" w:color="auto" w:fill="auto"/>
-            <w:noWrap/>
-            <w:vAlign w:val="bottom"/>
-            <w:hideMark/>
-          </w:tcPr>
-          <w:p>
-            <w:pPr>
-              <w:rPr>
-                <w:rFonts w:ascii="Calibri" w:eastAsia="Times New Roman" w:hAnsi="Calibri" w:cs="Times New Roman"/>
-                <w:color w:val="000000"/>
-                <w:sz w:val="22"/>
-                <w:szCs w:val="22"/>
-                <w:lang w:val="hu-HU" w:eastAsia="hu-HU"/>
-              </w:rPr>
-            </w:pPr>
-          </w:p>
-        </w:tc>
-        <w:tc>
-          <w:tcPr>
-            <w:tcW w:w="960" w:type="dxa"/>
-            <w:tcBorders>
-              <w:top w:val="nil"/>
-              <w:left w:val="nil"/>
-              <w:bottom w:val="single" w:sz="8" w:space="0" w:color="auto"/>
-              <w:right w:val="single" w:sz="4" w:space="0" w:color="auto"/>
-            </w:tcBorders>
-            <w:shd w:val="clear" w:color="auto" w:fill="auto"/>
-            <w:noWrap/>
-            <w:vAlign w:val="bottom"/>
-            <w:hideMark/>
-          </w:tcPr>
-          <w:p>
-            <w:pPr>
-              <w:rPr>
-                <w:rFonts w:ascii="Calibri" w:eastAsia="Times New Roman" w:hAnsi="Calibri" w:cs="Times New Roman"/>
-                <w:color w:val="000000"/>
-                <w:sz w:val="22"/>
-                <w:szCs w:val="22"/>
-                <w:lang w:val="hu-HU" w:eastAsia="hu-HU"/>
-              </w:rPr>
-            </w:pPr>
-            <w:r>
-              <w:rPr>
-                <w:rFonts w:ascii="Calibri" w:eastAsia="Times New Roman" w:hAnsi="Calibri" w:cs="Times New Roman"/>
-                <w:color w:val="000000"/>
-                <w:sz w:val="22"/>
-                <w:szCs w:val="22"/>
-                <w:lang w:val="hu-HU" w:eastAsia="hu-HU"/>
-              </w:rPr>
-              <w:t> </w:t>
-            </w:r>
-            <w:r>
-              <w:rPr>
-                <w:rFonts w:ascii="Calibri" w:eastAsia="Times New Roman" w:hAnsi="Calibri" w:cs="Times New Roman"/>
-                <w:color w:val="000000"/>
-                <w:sz w:val="22"/>
-                <w:szCs w:val="22"/>
-                <w:lang w:val="hu-HU" w:eastAsia="hu-HU"/>
-              </w:rPr>
-              <w:t>...</w:t>
-            </w:r>
-          </w:p>
-        </w:tc>
-        <w:tc>
-          <w:tcPr>
-            <w:tcW w:w="960" w:type="dxa"/>
-            <w:tcBorders>
-              <w:top w:val="nil"/>
-              <w:left w:val="nil"/>
-              <w:bottom w:val="single" w:sz="8" w:space="0" w:color="auto"/>
-              <w:right w:val="single" w:sz="8" w:space="0" w:color="auto"/>
-            </w:tcBorders>
-            <w:shd w:val="clear" w:color="auto" w:fill="auto"/>
-            <w:noWrap/>
-            <w:vAlign w:val="bottom"/>
-            <w:hideMark/>
-          </w:tcPr>
-          <w:p>
-            <w:pPr>
-              <w:rPr>
-                <w:rFonts w:ascii="Calibri" w:eastAsia="Times New Roman" w:hAnsi="Calibri" w:cs="Times New Roman"/>
-                <w:color w:val="000000"/>
-                <w:sz w:val="22"/>
-                <w:szCs w:val="22"/>
-                <w:lang w:val="hu-HU" w:eastAsia="hu-HU"/>
-              </w:rPr>
-            </w:pPr>
-            <w:r>
-              <w:rPr>
-                <w:rFonts w:ascii="Calibri" w:eastAsia="Times New Roman" w:hAnsi="Calibri" w:cs="Times New Roman"/>
-                <w:color w:val="000000"/>
-                <w:sz w:val="22"/>
-                <w:szCs w:val="22"/>
-                <w:lang w:val="hu-HU" w:eastAsia="hu-HU"/>
-              </w:rPr>
-              <w:t>[L,M,O,T]</w:t>
-            </w:r>
-          </w:p>
-        </w:tc>
-      </w:tr>
-    </w:tbl>
-    <w:p>
-      <w:pPr>
-        <w:jc w:val="center"/>
-        <w:rPr>
-          <w:b/>
-          <w:sz w:val="28"/>
-          <w:lang w:val="hu-HU"/>
-        </w:rPr>
-      </w:pPr>
-    </w:p>
-    <w:p>
-      <w:pPr>
-        <w:jc w:val="center"/>
-        <w:rPr>
-          <w:b/>
-          <w:sz w:val="28"/>
-          <w:lang w:val="hu-HU"/>
-        </w:rPr>
-      </w:pPr>
-    </w:p>
-    <w:p>
-      <w:pPr>
-        <w:pStyle w:val="Heading2"/>
-      </w:pPr>
-      <w:proofErr w:type="spellStart"/>
-      <w:r>
-        <w:t>Funkció</w:t>
-      </w:r>
-      <w:proofErr w:type="spellEnd"/>
-      <w:r>
-        <w:t xml:space="preserve"> </w:t>
-      </w:r>
-      <w:proofErr w:type="spellStart"/>
-      <w:r>
-        <w:t>meghatározása</w:t>
-      </w:r>
-      <w:proofErr w:type="spellEnd"/>
-      <w:r>
-        <w:t>:</w:t>
-      </w:r>
-    </w:p>
-    <w:p>
-      <w:pPr>
-        <w:rPr>
-          <w:b/>
-          <w:sz w:val="28"/>
-          <w:lang w:val="hu-HU"/>
-        </w:rPr>
-      </w:pPr>
-    </w:p>
-    <w:p>
-      <w:pPr>
-        <w:rPr>
-          <w:color w:val="FF0000"/>
-          <w:lang w:val="hu-HU"/>
-        </w:rPr>
-      </w:pPr>
-      <w:r>
-        <w:rPr>
-          <w:color w:val="FF0000"/>
-          <w:lang w:val="hu-HU"/>
-        </w:rPr>
-        <w:t>Űrlap segítségével.</w:t>
-      </w:r>
-    </w:p>
-    <w:p>
-      <w:pPr>
-        <w:rPr>
-          <w:lang w:val="hu-HU"/>
-        </w:rPr>
-      </w:pPr>
-    </w:p>
-    <w:p>
-      <w:pPr>
-        <w:pStyle w:val="Heading2"/>
-      </w:pPr>
-      <w:proofErr w:type="spellStart"/>
-      <w:r>
-        <w:t>Egyéb</w:t>
-      </w:r>
-      <w:proofErr w:type="spellEnd"/>
-      <w:r>
-        <w:t>:</w:t>
-      </w:r>
-    </w:p>
-    <w:p>
-      <w:pPr>
-        <w:jc w:val="center"/>
-        <w:rPr>
-          <w:lang w:val="hu-HU"/>
-        </w:rPr>
-      </w:pPr>
-    </w:p>
-    <w:p>
-      <w:pPr>
-        <w:rPr>
-          <w:color w:val="FF0000"/>
-        </w:rPr>
-      </w:pPr>
-      <w:proofErr w:type="spellStart"/>
-      <w:r>
-        <w:rPr>
-          <w:color w:val="FF0000"/>
-        </w:rPr>
-        <w:t>Bármely</w:t>
-      </w:r>
-      <w:proofErr w:type="spellEnd"/>
-      <w:r>
-        <w:rPr>
-          <w:color w:val="FF0000"/>
-        </w:rPr>
-        <w:t xml:space="preserve"> </w:t>
-      </w:r>
-      <w:proofErr w:type="spellStart"/>
-      <w:r>
-        <w:rPr>
-          <w:color w:val="FF0000"/>
-        </w:rPr>
-        <w:t>más</w:t>
-      </w:r>
-      <w:proofErr w:type="spellEnd"/>
-      <w:r>
-        <w:rPr>
-          <w:color w:val="FF0000"/>
-        </w:rPr>
-        <w:t xml:space="preserve"> </w:t>
-      </w:r>
-      <w:proofErr w:type="spellStart"/>
-      <w:r>
-        <w:rPr>
-          <w:color w:val="FF0000"/>
-        </w:rPr>
-        <w:t>módszer</w:t>
-      </w:r>
-      <w:proofErr w:type="spellEnd"/>
-      <w:r>
-        <w:rPr>
-          <w:color w:val="FF0000"/>
-        </w:rPr>
-        <w:t xml:space="preserve"> </w:t>
-      </w:r>
-      <w:proofErr w:type="spellStart"/>
-      <w:r>
-        <w:rPr>
-          <w:color w:val="FF0000"/>
-        </w:rPr>
-        <w:t>alkalmazható</w:t>
-      </w:r>
-      <w:proofErr w:type="spellEnd"/>
-      <w:r>
-        <w:rPr>
-          <w:color w:val="FF0000"/>
-        </w:rPr>
-        <w:t xml:space="preserve">. Az </w:t>
-      </w:r>
-      <w:proofErr w:type="spellStart"/>
-      <w:r>
-        <w:rPr>
-          <w:color w:val="FF0000"/>
-        </w:rPr>
-        <w:t>itt</w:t>
-      </w:r>
-      <w:proofErr w:type="spellEnd"/>
-      <w:r>
-        <w:rPr>
-          <w:color w:val="FF0000"/>
-        </w:rPr>
-        <w:t xml:space="preserve"> </w:t>
-      </w:r>
-      <w:proofErr w:type="spellStart"/>
-      <w:r>
-        <w:rPr>
-          <w:color w:val="FF0000"/>
-        </w:rPr>
-        <w:t>feltüntetett</w:t>
-      </w:r>
-      <w:proofErr w:type="spellEnd"/>
-      <w:r>
-        <w:rPr>
-          <w:color w:val="FF0000"/>
-        </w:rPr>
-        <w:t xml:space="preserve"> </w:t>
-      </w:r>
-      <w:proofErr w:type="spellStart"/>
-      <w:r>
-        <w:rPr>
-          <w:color w:val="FF0000"/>
-        </w:rPr>
-        <w:t>tervek</w:t>
-      </w:r>
-      <w:proofErr w:type="spellEnd"/>
-      <w:r>
-        <w:rPr>
-          <w:color w:val="FF0000"/>
-        </w:rPr>
-        <w:t xml:space="preserve"> </w:t>
-      </w:r>
-      <w:proofErr w:type="spellStart"/>
-      <w:r>
-        <w:rPr>
-          <w:color w:val="FF0000"/>
-        </w:rPr>
-        <w:t>pluszpontként</w:t>
-      </w:r>
-      <w:proofErr w:type="spellEnd"/>
-      <w:r>
-        <w:rPr>
-          <w:color w:val="FF0000"/>
-        </w:rPr>
-        <w:t xml:space="preserve"> </w:t>
-      </w:r>
-      <w:proofErr w:type="spellStart"/>
-      <w:r>
-        <w:rPr>
-          <w:color w:val="FF0000"/>
-        </w:rPr>
-        <w:t>számítanak</w:t>
-      </w:r>
-      <w:proofErr w:type="spellEnd"/>
-      <w:r>
-        <w:rPr>
-          <w:color w:val="FF0000"/>
-        </w:rPr>
-        <w:t xml:space="preserve"> a </w:t>
-      </w:r>
-      <w:proofErr w:type="spellStart"/>
-      <w:r>
-        <w:rPr>
-          <w:color w:val="FF0000"/>
-        </w:rPr>
-        <w:t>végső</w:t>
-      </w:r>
-      <w:proofErr w:type="spellEnd"/>
-      <w:r>
-        <w:rPr>
-          <w:color w:val="FF0000"/>
-        </w:rPr>
-        <w:t xml:space="preserve"> </w:t>
-      </w:r>
-      <w:proofErr w:type="spellStart"/>
-      <w:r>
-        <w:rPr>
-          <w:color w:val="FF0000"/>
-        </w:rPr>
-        <w:t>pontszámban</w:t>
-      </w:r>
-      <w:proofErr w:type="spellEnd"/>
-      <w:r>
-        <w:rPr>
-          <w:color w:val="FF0000"/>
-        </w:rPr>
-        <w:t>.</w:t>
+        <w:t>Képek:</w:t>
+      </w:r>
+      <w:r>
+        <w:rPr>
+          <w:noProof/>
+          <w:color w:val="FF0000"/>
+          <w:lang w:val="hu-HU" w:eastAsia="hu-HU"/>
+        </w:rPr>
+        <w:drawing>
+          <wp:inline distT="0" distB="0" distL="0" distR="0" wp14:anchorId="56E59DE5" wp14:editId="672155A7">
+            <wp:extent cx="6645910" cy="6590665"/>
+            <wp:effectExtent l="0" t="0" r="2540" b="635"/>
+            <wp:docPr id="19" name="Kép 19"/>
+            <wp:cNvGraphicFramePr>
+              <a:graphicFrameLocks xmlns:a="http://schemas.openxmlformats.org/drawingml/2006/main" noChangeAspect="1"/>
+            </wp:cNvGraphicFramePr>
+            <a:graphic xmlns:a="http://schemas.openxmlformats.org/drawingml/2006/main">
+              <a:graphicData uri="http://schemas.openxmlformats.org/drawingml/2006/picture">
+                <pic:pic xmlns:pic="http://schemas.openxmlformats.org/drawingml/2006/picture">
+                  <pic:nvPicPr>
+                    <pic:cNvPr id="19" name="2-Képek.png"/>
+                    <pic:cNvPicPr/>
+                  </pic:nvPicPr>
+                  <pic:blipFill>
+                    <a:blip r:embed="rId12">
+                      <a:extLst>
+                        <a:ext uri="{28A0092B-C50C-407E-A947-70E740481C1C}">
+                          <a14:useLocalDpi xmlns:a14="http://schemas.microsoft.com/office/drawing/2010/main" val="0"/>
+                        </a:ext>
+                      </a:extLst>
+                    </a:blip>
+                    <a:stretch>
+                      <a:fillRect/>
+                    </a:stretch>
+                  </pic:blipFill>
+                  <pic:spPr>
+                    <a:xfrm>
+                      <a:off x="0" y="0"/>
+                      <a:ext cx="6645910" cy="6590665"/>
+                    </a:xfrm>
+                    <a:prstGeom prst="rect">
+                      <a:avLst/>
+                    </a:prstGeom>
+                  </pic:spPr>
+                </pic:pic>
+              </a:graphicData>
+            </a:graphic>
+          </wp:inline>
+        </w:drawing>
+      </w:r>
+    </w:p>
+    <w:p>
+      <w:pPr>
+        <w:rPr>
+          <w:color w:val="FF0000"/>
+        </w:rPr>
+      </w:pPr>
+    </w:p>
+    <w:p>
+      <w:pPr>
+        <w:rPr>
+          <w:color w:val="FF0000"/>
+        </w:rPr>
+      </w:pPr>
+      <w:r>
+        <w:rPr>
+          <w:color w:val="FF0000"/>
+        </w:rPr>
+        <w:lastRenderedPageBreak/>
+        <w:t>Versenyek:</w:t>
+      </w:r>
+      <w:r>
+        <w:rPr>
+          <w:noProof/>
+          <w:color w:val="FF0000"/>
+          <w:lang w:val="hu-HU" w:eastAsia="hu-HU"/>
+        </w:rPr>
+        <w:drawing>
+          <wp:inline distT="0" distB="0" distL="0" distR="0" wp14:anchorId="4A96ADB5" wp14:editId="0144C6C9">
+            <wp:extent cx="6645910" cy="4548505"/>
+            <wp:effectExtent l="0" t="0" r="2540" b="4445"/>
+            <wp:docPr id="20" name="Kép 20"/>
+            <wp:cNvGraphicFramePr>
+              <a:graphicFrameLocks xmlns:a="http://schemas.openxmlformats.org/drawingml/2006/main" noChangeAspect="1"/>
+            </wp:cNvGraphicFramePr>
+            <a:graphic xmlns:a="http://schemas.openxmlformats.org/drawingml/2006/main">
+              <a:graphicData uri="http://schemas.openxmlformats.org/drawingml/2006/picture">
+                <pic:pic xmlns:pic="http://schemas.openxmlformats.org/drawingml/2006/picture">
+                  <pic:nvPicPr>
+                    <pic:cNvPr id="20" name="3-Versenyek.png"/>
+                    <pic:cNvPicPr/>
+                  </pic:nvPicPr>
+                  <pic:blipFill>
+                    <a:blip r:embed="rId13">
+                      <a:extLst>
+                        <a:ext uri="{28A0092B-C50C-407E-A947-70E740481C1C}">
+                          <a14:useLocalDpi xmlns:a14="http://schemas.microsoft.com/office/drawing/2010/main" val="0"/>
+                        </a:ext>
+                      </a:extLst>
+                    </a:blip>
+                    <a:stretch>
+                      <a:fillRect/>
+                    </a:stretch>
+                  </pic:blipFill>
+                  <pic:spPr>
+                    <a:xfrm>
+                      <a:off x="0" y="0"/>
+                      <a:ext cx="6645910" cy="4548505"/>
+                    </a:xfrm>
+                    <a:prstGeom prst="rect">
+                      <a:avLst/>
+                    </a:prstGeom>
+                  </pic:spPr>
+                </pic:pic>
+              </a:graphicData>
+            </a:graphic>
+          </wp:inline>
+        </w:drawing>
+      </w:r>
+    </w:p>
+    <w:p>
+      <w:pPr>
+        <w:rPr>
+          <w:color w:val="FF0000"/>
+        </w:rPr>
+      </w:pPr>
+    </w:p>
+    <w:p>
+      <w:pPr>
+        <w:rPr>
+          <w:color w:val="FF0000"/>
+        </w:rPr>
+      </w:pPr>
+      <w:r>
+        <w:rPr>
+          <w:color w:val="FF0000"/>
+        </w:rPr>
+        <w:t>Profil:</w:t>
+      </w:r>
+      <w:r>
+        <w:rPr>
+          <w:noProof/>
+          <w:color w:val="FF0000"/>
+          <w:lang w:val="hu-HU" w:eastAsia="hu-HU"/>
+        </w:rPr>
+        <w:drawing>
+          <wp:inline distT="0" distB="0" distL="0" distR="0" wp14:anchorId="5A50FB91" wp14:editId="6908586C">
+            <wp:extent cx="6645910" cy="4153535"/>
+            <wp:effectExtent l="0" t="0" r="2540" b="0"/>
+            <wp:docPr id="21" name="Kép 21"/>
+            <wp:cNvGraphicFramePr>
+              <a:graphicFrameLocks xmlns:a="http://schemas.openxmlformats.org/drawingml/2006/main" noChangeAspect="1"/>
+            </wp:cNvGraphicFramePr>
+            <a:graphic xmlns:a="http://schemas.openxmlformats.org/drawingml/2006/main">
+              <a:graphicData uri="http://schemas.openxmlformats.org/drawingml/2006/picture">
+                <pic:pic xmlns:pic="http://schemas.openxmlformats.org/drawingml/2006/picture">
+                  <pic:nvPicPr>
+                    <pic:cNvPr id="21" name="4-Profil.png"/>
+                    <pic:cNvPicPr/>
+                  </pic:nvPicPr>
+                  <pic:blipFill>
+                    <a:blip r:embed="rId14">
+                      <a:extLst>
+                        <a:ext uri="{28A0092B-C50C-407E-A947-70E740481C1C}">
+                          <a14:useLocalDpi xmlns:a14="http://schemas.microsoft.com/office/drawing/2010/main" val="0"/>
+                        </a:ext>
+                      </a:extLst>
+                    </a:blip>
+                    <a:stretch>
+                      <a:fillRect/>
+                    </a:stretch>
+                  </pic:blipFill>
+                  <pic:spPr>
+                    <a:xfrm>
+                      <a:off x="0" y="0"/>
+                      <a:ext cx="6645910" cy="4153535"/>
+                    </a:xfrm>
+                    <a:prstGeom prst="rect">
+                      <a:avLst/>
+                    </a:prstGeom>
+                  </pic:spPr>
+                </pic:pic>
+              </a:graphicData>
+            </a:graphic>
+          </wp:inline>
+        </w:drawing>
       </w:r>
     </w:p>
     <w:sectPr>
@@ -12070,8 +10563,593 @@
 </w:document>
 </file>
 
+<file path=word/numbering.xml><?xml version="1.0" encoding="utf-8"?>
+<w:numbering xmlns:wpc="http://schemas.microsoft.com/office/word/2010/wordprocessingCanvas" xmlns:mc="http://schemas.openxmlformats.org/markup-compatibility/2006" xmlns:o="urn:schemas-microsoft-com:office:office" xmlns:r="http://schemas.openxmlformats.org/officeDocument/2006/relationships" xmlns:m="http://schemas.openxmlformats.org/officeDocument/2006/math" xmlns:v="urn:schemas-microsoft-com:vml" xmlns:wp14="http://schemas.microsoft.com/office/word/2010/wordprocessingDrawing" xmlns:wp="http://schemas.openxmlformats.org/drawingml/2006/wordprocessingDrawing" xmlns:w10="urn:schemas-microsoft-com:office:word" xmlns:w="http://schemas.openxmlformats.org/wordprocessingml/2006/main" xmlns:w14="http://schemas.microsoft.com/office/word/2010/wordml" xmlns:w15="http://schemas.microsoft.com/office/word/2012/wordml" xmlns:wpg="http://schemas.microsoft.com/office/word/2010/wordprocessingGroup" xmlns:wpi="http://schemas.microsoft.com/office/word/2010/wordprocessingInk" xmlns:wne="http://schemas.microsoft.com/office/word/2006/wordml" xmlns:wps="http://schemas.microsoft.com/office/word/2010/wordprocessingShape" mc:Ignorable="w14 w15 wp14">
+  <w:abstractNum w:abstractNumId="0" w15:restartNumberingAfterBreak="0">
+    <w:nsid w:val="17F01305"/>
+    <w:multiLevelType w:val="hybridMultilevel"/>
+    <w:tmpl w:val="D8E8D1E6"/>
+    <w:lvl w:ilvl="0" w:tplc="040E0001">
+      <w:start w:val="1"/>
+      <w:numFmt w:val="bullet"/>
+      <w:lvlText w:val=""/>
+      <w:lvlJc w:val="left"/>
+      <w:pPr>
+        <w:ind w:left="1428" w:hanging="360"/>
+      </w:pPr>
+      <w:rPr>
+        <w:rFonts w:ascii="Symbol" w:hAnsi="Symbol" w:hint="default"/>
+      </w:rPr>
+    </w:lvl>
+    <w:lvl w:ilvl="1" w:tplc="040E0003" w:tentative="1">
+      <w:start w:val="1"/>
+      <w:numFmt w:val="bullet"/>
+      <w:lvlText w:val="o"/>
+      <w:lvlJc w:val="left"/>
+      <w:pPr>
+        <w:ind w:left="2148" w:hanging="360"/>
+      </w:pPr>
+      <w:rPr>
+        <w:rFonts w:ascii="Courier New" w:hAnsi="Courier New" w:cs="Courier New" w:hint="default"/>
+      </w:rPr>
+    </w:lvl>
+    <w:lvl w:ilvl="2" w:tplc="040E0005" w:tentative="1">
+      <w:start w:val="1"/>
+      <w:numFmt w:val="bullet"/>
+      <w:lvlText w:val=""/>
+      <w:lvlJc w:val="left"/>
+      <w:pPr>
+        <w:ind w:left="2868" w:hanging="360"/>
+      </w:pPr>
+      <w:rPr>
+        <w:rFonts w:ascii="Wingdings" w:hAnsi="Wingdings" w:hint="default"/>
+      </w:rPr>
+    </w:lvl>
+    <w:lvl w:ilvl="3" w:tplc="040E0001" w:tentative="1">
+      <w:start w:val="1"/>
+      <w:numFmt w:val="bullet"/>
+      <w:lvlText w:val=""/>
+      <w:lvlJc w:val="left"/>
+      <w:pPr>
+        <w:ind w:left="3588" w:hanging="360"/>
+      </w:pPr>
+      <w:rPr>
+        <w:rFonts w:ascii="Symbol" w:hAnsi="Symbol" w:hint="default"/>
+      </w:rPr>
+    </w:lvl>
+    <w:lvl w:ilvl="4" w:tplc="040E0003" w:tentative="1">
+      <w:start w:val="1"/>
+      <w:numFmt w:val="bullet"/>
+      <w:lvlText w:val="o"/>
+      <w:lvlJc w:val="left"/>
+      <w:pPr>
+        <w:ind w:left="4308" w:hanging="360"/>
+      </w:pPr>
+      <w:rPr>
+        <w:rFonts w:ascii="Courier New" w:hAnsi="Courier New" w:cs="Courier New" w:hint="default"/>
+      </w:rPr>
+    </w:lvl>
+    <w:lvl w:ilvl="5" w:tplc="040E0005" w:tentative="1">
+      <w:start w:val="1"/>
+      <w:numFmt w:val="bullet"/>
+      <w:lvlText w:val=""/>
+      <w:lvlJc w:val="left"/>
+      <w:pPr>
+        <w:ind w:left="5028" w:hanging="360"/>
+      </w:pPr>
+      <w:rPr>
+        <w:rFonts w:ascii="Wingdings" w:hAnsi="Wingdings" w:hint="default"/>
+      </w:rPr>
+    </w:lvl>
+    <w:lvl w:ilvl="6" w:tplc="040E0001" w:tentative="1">
+      <w:start w:val="1"/>
+      <w:numFmt w:val="bullet"/>
+      <w:lvlText w:val=""/>
+      <w:lvlJc w:val="left"/>
+      <w:pPr>
+        <w:ind w:left="5748" w:hanging="360"/>
+      </w:pPr>
+      <w:rPr>
+        <w:rFonts w:ascii="Symbol" w:hAnsi="Symbol" w:hint="default"/>
+      </w:rPr>
+    </w:lvl>
+    <w:lvl w:ilvl="7" w:tplc="040E0003" w:tentative="1">
+      <w:start w:val="1"/>
+      <w:numFmt w:val="bullet"/>
+      <w:lvlText w:val="o"/>
+      <w:lvlJc w:val="left"/>
+      <w:pPr>
+        <w:ind w:left="6468" w:hanging="360"/>
+      </w:pPr>
+      <w:rPr>
+        <w:rFonts w:ascii="Courier New" w:hAnsi="Courier New" w:cs="Courier New" w:hint="default"/>
+      </w:rPr>
+    </w:lvl>
+    <w:lvl w:ilvl="8" w:tplc="040E0005" w:tentative="1">
+      <w:start w:val="1"/>
+      <w:numFmt w:val="bullet"/>
+      <w:lvlText w:val=""/>
+      <w:lvlJc w:val="left"/>
+      <w:pPr>
+        <w:ind w:left="7188" w:hanging="360"/>
+      </w:pPr>
+      <w:rPr>
+        <w:rFonts w:ascii="Wingdings" w:hAnsi="Wingdings" w:hint="default"/>
+      </w:rPr>
+    </w:lvl>
+  </w:abstractNum>
+  <w:abstractNum w:abstractNumId="1" w15:restartNumberingAfterBreak="0">
+    <w:nsid w:val="3D8858FE"/>
+    <w:multiLevelType w:val="hybridMultilevel"/>
+    <w:tmpl w:val="A412B628"/>
+    <w:lvl w:ilvl="0" w:tplc="040E0001">
+      <w:start w:val="1"/>
+      <w:numFmt w:val="bullet"/>
+      <w:lvlText w:val=""/>
+      <w:lvlJc w:val="left"/>
+      <w:pPr>
+        <w:ind w:left="1425" w:hanging="360"/>
+      </w:pPr>
+      <w:rPr>
+        <w:rFonts w:ascii="Symbol" w:hAnsi="Symbol" w:hint="default"/>
+      </w:rPr>
+    </w:lvl>
+    <w:lvl w:ilvl="1" w:tplc="040E0003" w:tentative="1">
+      <w:start w:val="1"/>
+      <w:numFmt w:val="bullet"/>
+      <w:lvlText w:val="o"/>
+      <w:lvlJc w:val="left"/>
+      <w:pPr>
+        <w:ind w:left="2145" w:hanging="360"/>
+      </w:pPr>
+      <w:rPr>
+        <w:rFonts w:ascii="Courier New" w:hAnsi="Courier New" w:cs="Courier New" w:hint="default"/>
+      </w:rPr>
+    </w:lvl>
+    <w:lvl w:ilvl="2" w:tplc="040E0005" w:tentative="1">
+      <w:start w:val="1"/>
+      <w:numFmt w:val="bullet"/>
+      <w:lvlText w:val=""/>
+      <w:lvlJc w:val="left"/>
+      <w:pPr>
+        <w:ind w:left="2865" w:hanging="360"/>
+      </w:pPr>
+      <w:rPr>
+        <w:rFonts w:ascii="Wingdings" w:hAnsi="Wingdings" w:hint="default"/>
+      </w:rPr>
+    </w:lvl>
+    <w:lvl w:ilvl="3" w:tplc="040E0001" w:tentative="1">
+      <w:start w:val="1"/>
+      <w:numFmt w:val="bullet"/>
+      <w:lvlText w:val=""/>
+      <w:lvlJc w:val="left"/>
+      <w:pPr>
+        <w:ind w:left="3585" w:hanging="360"/>
+      </w:pPr>
+      <w:rPr>
+        <w:rFonts w:ascii="Symbol" w:hAnsi="Symbol" w:hint="default"/>
+      </w:rPr>
+    </w:lvl>
+    <w:lvl w:ilvl="4" w:tplc="040E0003" w:tentative="1">
+      <w:start w:val="1"/>
+      <w:numFmt w:val="bullet"/>
+      <w:lvlText w:val="o"/>
+      <w:lvlJc w:val="left"/>
+      <w:pPr>
+        <w:ind w:left="4305" w:hanging="360"/>
+      </w:pPr>
+      <w:rPr>
+        <w:rFonts w:ascii="Courier New" w:hAnsi="Courier New" w:cs="Courier New" w:hint="default"/>
+      </w:rPr>
+    </w:lvl>
+    <w:lvl w:ilvl="5" w:tplc="040E0005" w:tentative="1">
+      <w:start w:val="1"/>
+      <w:numFmt w:val="bullet"/>
+      <w:lvlText w:val=""/>
+      <w:lvlJc w:val="left"/>
+      <w:pPr>
+        <w:ind w:left="5025" w:hanging="360"/>
+      </w:pPr>
+      <w:rPr>
+        <w:rFonts w:ascii="Wingdings" w:hAnsi="Wingdings" w:hint="default"/>
+      </w:rPr>
+    </w:lvl>
+    <w:lvl w:ilvl="6" w:tplc="040E0001" w:tentative="1">
+      <w:start w:val="1"/>
+      <w:numFmt w:val="bullet"/>
+      <w:lvlText w:val=""/>
+      <w:lvlJc w:val="left"/>
+      <w:pPr>
+        <w:ind w:left="5745" w:hanging="360"/>
+      </w:pPr>
+      <w:rPr>
+        <w:rFonts w:ascii="Symbol" w:hAnsi="Symbol" w:hint="default"/>
+      </w:rPr>
+    </w:lvl>
+    <w:lvl w:ilvl="7" w:tplc="040E0003" w:tentative="1">
+      <w:start w:val="1"/>
+      <w:numFmt w:val="bullet"/>
+      <w:lvlText w:val="o"/>
+      <w:lvlJc w:val="left"/>
+      <w:pPr>
+        <w:ind w:left="6465" w:hanging="360"/>
+      </w:pPr>
+      <w:rPr>
+        <w:rFonts w:ascii="Courier New" w:hAnsi="Courier New" w:cs="Courier New" w:hint="default"/>
+      </w:rPr>
+    </w:lvl>
+    <w:lvl w:ilvl="8" w:tplc="040E0005" w:tentative="1">
+      <w:start w:val="1"/>
+      <w:numFmt w:val="bullet"/>
+      <w:lvlText w:val=""/>
+      <w:lvlJc w:val="left"/>
+      <w:pPr>
+        <w:ind w:left="7185" w:hanging="360"/>
+      </w:pPr>
+      <w:rPr>
+        <w:rFonts w:ascii="Wingdings" w:hAnsi="Wingdings" w:hint="default"/>
+      </w:rPr>
+    </w:lvl>
+  </w:abstractNum>
+  <w:abstractNum w:abstractNumId="2" w15:restartNumberingAfterBreak="0">
+    <w:nsid w:val="484F4ACA"/>
+    <w:multiLevelType w:val="hybridMultilevel"/>
+    <w:tmpl w:val="D140408C"/>
+    <w:lvl w:ilvl="0" w:tplc="040E0001">
+      <w:start w:val="1"/>
+      <w:numFmt w:val="bullet"/>
+      <w:lvlText w:val=""/>
+      <w:lvlJc w:val="left"/>
+      <w:pPr>
+        <w:ind w:left="1428" w:hanging="360"/>
+      </w:pPr>
+      <w:rPr>
+        <w:rFonts w:ascii="Symbol" w:hAnsi="Symbol" w:hint="default"/>
+      </w:rPr>
+    </w:lvl>
+    <w:lvl w:ilvl="1" w:tplc="040E0003" w:tentative="1">
+      <w:start w:val="1"/>
+      <w:numFmt w:val="bullet"/>
+      <w:lvlText w:val="o"/>
+      <w:lvlJc w:val="left"/>
+      <w:pPr>
+        <w:ind w:left="2148" w:hanging="360"/>
+      </w:pPr>
+      <w:rPr>
+        <w:rFonts w:ascii="Courier New" w:hAnsi="Courier New" w:cs="Courier New" w:hint="default"/>
+      </w:rPr>
+    </w:lvl>
+    <w:lvl w:ilvl="2" w:tplc="040E0005" w:tentative="1">
+      <w:start w:val="1"/>
+      <w:numFmt w:val="bullet"/>
+      <w:lvlText w:val=""/>
+      <w:lvlJc w:val="left"/>
+      <w:pPr>
+        <w:ind w:left="2868" w:hanging="360"/>
+      </w:pPr>
+      <w:rPr>
+        <w:rFonts w:ascii="Wingdings" w:hAnsi="Wingdings" w:hint="default"/>
+      </w:rPr>
+    </w:lvl>
+    <w:lvl w:ilvl="3" w:tplc="040E0001" w:tentative="1">
+      <w:start w:val="1"/>
+      <w:numFmt w:val="bullet"/>
+      <w:lvlText w:val=""/>
+      <w:lvlJc w:val="left"/>
+      <w:pPr>
+        <w:ind w:left="3588" w:hanging="360"/>
+      </w:pPr>
+      <w:rPr>
+        <w:rFonts w:ascii="Symbol" w:hAnsi="Symbol" w:hint="default"/>
+      </w:rPr>
+    </w:lvl>
+    <w:lvl w:ilvl="4" w:tplc="040E0003" w:tentative="1">
+      <w:start w:val="1"/>
+      <w:numFmt w:val="bullet"/>
+      <w:lvlText w:val="o"/>
+      <w:lvlJc w:val="left"/>
+      <w:pPr>
+        <w:ind w:left="4308" w:hanging="360"/>
+      </w:pPr>
+      <w:rPr>
+        <w:rFonts w:ascii="Courier New" w:hAnsi="Courier New" w:cs="Courier New" w:hint="default"/>
+      </w:rPr>
+    </w:lvl>
+    <w:lvl w:ilvl="5" w:tplc="040E0005" w:tentative="1">
+      <w:start w:val="1"/>
+      <w:numFmt w:val="bullet"/>
+      <w:lvlText w:val=""/>
+      <w:lvlJc w:val="left"/>
+      <w:pPr>
+        <w:ind w:left="5028" w:hanging="360"/>
+      </w:pPr>
+      <w:rPr>
+        <w:rFonts w:ascii="Wingdings" w:hAnsi="Wingdings" w:hint="default"/>
+      </w:rPr>
+    </w:lvl>
+    <w:lvl w:ilvl="6" w:tplc="040E0001" w:tentative="1">
+      <w:start w:val="1"/>
+      <w:numFmt w:val="bullet"/>
+      <w:lvlText w:val=""/>
+      <w:lvlJc w:val="left"/>
+      <w:pPr>
+        <w:ind w:left="5748" w:hanging="360"/>
+      </w:pPr>
+      <w:rPr>
+        <w:rFonts w:ascii="Symbol" w:hAnsi="Symbol" w:hint="default"/>
+      </w:rPr>
+    </w:lvl>
+    <w:lvl w:ilvl="7" w:tplc="040E0003" w:tentative="1">
+      <w:start w:val="1"/>
+      <w:numFmt w:val="bullet"/>
+      <w:lvlText w:val="o"/>
+      <w:lvlJc w:val="left"/>
+      <w:pPr>
+        <w:ind w:left="6468" w:hanging="360"/>
+      </w:pPr>
+      <w:rPr>
+        <w:rFonts w:ascii="Courier New" w:hAnsi="Courier New" w:cs="Courier New" w:hint="default"/>
+      </w:rPr>
+    </w:lvl>
+    <w:lvl w:ilvl="8" w:tplc="040E0005" w:tentative="1">
+      <w:start w:val="1"/>
+      <w:numFmt w:val="bullet"/>
+      <w:lvlText w:val=""/>
+      <w:lvlJc w:val="left"/>
+      <w:pPr>
+        <w:ind w:left="7188" w:hanging="360"/>
+      </w:pPr>
+      <w:rPr>
+        <w:rFonts w:ascii="Wingdings" w:hAnsi="Wingdings" w:hint="default"/>
+      </w:rPr>
+    </w:lvl>
+  </w:abstractNum>
+  <w:abstractNum w:abstractNumId="3" w15:restartNumberingAfterBreak="0">
+    <w:nsid w:val="4EDB5FF2"/>
+    <w:multiLevelType w:val="hybridMultilevel"/>
+    <w:tmpl w:val="2E8E460E"/>
+    <w:lvl w:ilvl="0" w:tplc="040E0001">
+      <w:start w:val="1"/>
+      <w:numFmt w:val="bullet"/>
+      <w:lvlText w:val=""/>
+      <w:lvlJc w:val="left"/>
+      <w:pPr>
+        <w:ind w:left="1428" w:hanging="360"/>
+      </w:pPr>
+      <w:rPr>
+        <w:rFonts w:ascii="Symbol" w:hAnsi="Symbol" w:hint="default"/>
+      </w:rPr>
+    </w:lvl>
+    <w:lvl w:ilvl="1" w:tplc="040E0003" w:tentative="1">
+      <w:start w:val="1"/>
+      <w:numFmt w:val="bullet"/>
+      <w:lvlText w:val="o"/>
+      <w:lvlJc w:val="left"/>
+      <w:pPr>
+        <w:ind w:left="2148" w:hanging="360"/>
+      </w:pPr>
+      <w:rPr>
+        <w:rFonts w:ascii="Courier New" w:hAnsi="Courier New" w:cs="Courier New" w:hint="default"/>
+      </w:rPr>
+    </w:lvl>
+    <w:lvl w:ilvl="2" w:tplc="040E0005" w:tentative="1">
+      <w:start w:val="1"/>
+      <w:numFmt w:val="bullet"/>
+      <w:lvlText w:val=""/>
+      <w:lvlJc w:val="left"/>
+      <w:pPr>
+        <w:ind w:left="2868" w:hanging="360"/>
+      </w:pPr>
+      <w:rPr>
+        <w:rFonts w:ascii="Wingdings" w:hAnsi="Wingdings" w:hint="default"/>
+      </w:rPr>
+    </w:lvl>
+    <w:lvl w:ilvl="3" w:tplc="040E0001" w:tentative="1">
+      <w:start w:val="1"/>
+      <w:numFmt w:val="bullet"/>
+      <w:lvlText w:val=""/>
+      <w:lvlJc w:val="left"/>
+      <w:pPr>
+        <w:ind w:left="3588" w:hanging="360"/>
+      </w:pPr>
+      <w:rPr>
+        <w:rFonts w:ascii="Symbol" w:hAnsi="Symbol" w:hint="default"/>
+      </w:rPr>
+    </w:lvl>
+    <w:lvl w:ilvl="4" w:tplc="040E0003" w:tentative="1">
+      <w:start w:val="1"/>
+      <w:numFmt w:val="bullet"/>
+      <w:lvlText w:val="o"/>
+      <w:lvlJc w:val="left"/>
+      <w:pPr>
+        <w:ind w:left="4308" w:hanging="360"/>
+      </w:pPr>
+      <w:rPr>
+        <w:rFonts w:ascii="Courier New" w:hAnsi="Courier New" w:cs="Courier New" w:hint="default"/>
+      </w:rPr>
+    </w:lvl>
+    <w:lvl w:ilvl="5" w:tplc="040E0005" w:tentative="1">
+      <w:start w:val="1"/>
+      <w:numFmt w:val="bullet"/>
+      <w:lvlText w:val=""/>
+      <w:lvlJc w:val="left"/>
+      <w:pPr>
+        <w:ind w:left="5028" w:hanging="360"/>
+      </w:pPr>
+      <w:rPr>
+        <w:rFonts w:ascii="Wingdings" w:hAnsi="Wingdings" w:hint="default"/>
+      </w:rPr>
+    </w:lvl>
+    <w:lvl w:ilvl="6" w:tplc="040E0001" w:tentative="1">
+      <w:start w:val="1"/>
+      <w:numFmt w:val="bullet"/>
+      <w:lvlText w:val=""/>
+      <w:lvlJc w:val="left"/>
+      <w:pPr>
+        <w:ind w:left="5748" w:hanging="360"/>
+      </w:pPr>
+      <w:rPr>
+        <w:rFonts w:ascii="Symbol" w:hAnsi="Symbol" w:hint="default"/>
+      </w:rPr>
+    </w:lvl>
+    <w:lvl w:ilvl="7" w:tplc="040E0003" w:tentative="1">
+      <w:start w:val="1"/>
+      <w:numFmt w:val="bullet"/>
+      <w:lvlText w:val="o"/>
+      <w:lvlJc w:val="left"/>
+      <w:pPr>
+        <w:ind w:left="6468" w:hanging="360"/>
+      </w:pPr>
+      <w:rPr>
+        <w:rFonts w:ascii="Courier New" w:hAnsi="Courier New" w:cs="Courier New" w:hint="default"/>
+      </w:rPr>
+    </w:lvl>
+    <w:lvl w:ilvl="8" w:tplc="040E0005" w:tentative="1">
+      <w:start w:val="1"/>
+      <w:numFmt w:val="bullet"/>
+      <w:lvlText w:val=""/>
+      <w:lvlJc w:val="left"/>
+      <w:pPr>
+        <w:ind w:left="7188" w:hanging="360"/>
+      </w:pPr>
+      <w:rPr>
+        <w:rFonts w:ascii="Wingdings" w:hAnsi="Wingdings" w:hint="default"/>
+      </w:rPr>
+    </w:lvl>
+  </w:abstractNum>
+  <w:abstractNum w:abstractNumId="4" w15:restartNumberingAfterBreak="0">
+    <w:nsid w:val="52607525"/>
+    <w:multiLevelType w:val="hybridMultilevel"/>
+    <w:tmpl w:val="CA8296AE"/>
+    <w:lvl w:ilvl="0" w:tplc="040E0001">
+      <w:start w:val="1"/>
+      <w:numFmt w:val="bullet"/>
+      <w:lvlText w:val=""/>
+      <w:lvlJc w:val="left"/>
+      <w:pPr>
+        <w:ind w:left="1428" w:hanging="360"/>
+      </w:pPr>
+      <w:rPr>
+        <w:rFonts w:ascii="Symbol" w:hAnsi="Symbol" w:hint="default"/>
+      </w:rPr>
+    </w:lvl>
+    <w:lvl w:ilvl="1" w:tplc="040E0003" w:tentative="1">
+      <w:start w:val="1"/>
+      <w:numFmt w:val="bullet"/>
+      <w:lvlText w:val="o"/>
+      <w:lvlJc w:val="left"/>
+      <w:pPr>
+        <w:ind w:left="2148" w:hanging="360"/>
+      </w:pPr>
+      <w:rPr>
+        <w:rFonts w:ascii="Courier New" w:hAnsi="Courier New" w:cs="Courier New" w:hint="default"/>
+      </w:rPr>
+    </w:lvl>
+    <w:lvl w:ilvl="2" w:tplc="040E0005" w:tentative="1">
+      <w:start w:val="1"/>
+      <w:numFmt w:val="bullet"/>
+      <w:lvlText w:val=""/>
+      <w:lvlJc w:val="left"/>
+      <w:pPr>
+        <w:ind w:left="2868" w:hanging="360"/>
+      </w:pPr>
+      <w:rPr>
+        <w:rFonts w:ascii="Wingdings" w:hAnsi="Wingdings" w:hint="default"/>
+      </w:rPr>
+    </w:lvl>
+    <w:lvl w:ilvl="3" w:tplc="040E0001" w:tentative="1">
+      <w:start w:val="1"/>
+      <w:numFmt w:val="bullet"/>
+      <w:lvlText w:val=""/>
+      <w:lvlJc w:val="left"/>
+      <w:pPr>
+        <w:ind w:left="3588" w:hanging="360"/>
+      </w:pPr>
+      <w:rPr>
+        <w:rFonts w:ascii="Symbol" w:hAnsi="Symbol" w:hint="default"/>
+      </w:rPr>
+    </w:lvl>
+    <w:lvl w:ilvl="4" w:tplc="040E0003" w:tentative="1">
+      <w:start w:val="1"/>
+      <w:numFmt w:val="bullet"/>
+      <w:lvlText w:val="o"/>
+      <w:lvlJc w:val="left"/>
+      <w:pPr>
+        <w:ind w:left="4308" w:hanging="360"/>
+      </w:pPr>
+      <w:rPr>
+        <w:rFonts w:ascii="Courier New" w:hAnsi="Courier New" w:cs="Courier New" w:hint="default"/>
+      </w:rPr>
+    </w:lvl>
+    <w:lvl w:ilvl="5" w:tplc="040E0005" w:tentative="1">
+      <w:start w:val="1"/>
+      <w:numFmt w:val="bullet"/>
+      <w:lvlText w:val=""/>
+      <w:lvlJc w:val="left"/>
+      <w:pPr>
+        <w:ind w:left="5028" w:hanging="360"/>
+      </w:pPr>
+      <w:rPr>
+        <w:rFonts w:ascii="Wingdings" w:hAnsi="Wingdings" w:hint="default"/>
+      </w:rPr>
+    </w:lvl>
+    <w:lvl w:ilvl="6" w:tplc="040E0001" w:tentative="1">
+      <w:start w:val="1"/>
+      <w:numFmt w:val="bullet"/>
+      <w:lvlText w:val=""/>
+      <w:lvlJc w:val="left"/>
+      <w:pPr>
+        <w:ind w:left="5748" w:hanging="360"/>
+      </w:pPr>
+      <w:rPr>
+        <w:rFonts w:ascii="Symbol" w:hAnsi="Symbol" w:hint="default"/>
+      </w:rPr>
+    </w:lvl>
+    <w:lvl w:ilvl="7" w:tplc="040E0003" w:tentative="1">
+      <w:start w:val="1"/>
+      <w:numFmt w:val="bullet"/>
+      <w:lvlText w:val="o"/>
+      <w:lvlJc w:val="left"/>
+      <w:pPr>
+        <w:ind w:left="6468" w:hanging="360"/>
+      </w:pPr>
+      <w:rPr>
+        <w:rFonts w:ascii="Courier New" w:hAnsi="Courier New" w:cs="Courier New" w:hint="default"/>
+      </w:rPr>
+    </w:lvl>
+    <w:lvl w:ilvl="8" w:tplc="040E0005" w:tentative="1">
+      <w:start w:val="1"/>
+      <w:numFmt w:val="bullet"/>
+      <w:lvlText w:val=""/>
+      <w:lvlJc w:val="left"/>
+      <w:pPr>
+        <w:ind w:left="7188" w:hanging="360"/>
+      </w:pPr>
+      <w:rPr>
+        <w:rFonts w:ascii="Wingdings" w:hAnsi="Wingdings" w:hint="default"/>
+      </w:rPr>
+    </w:lvl>
+  </w:abstractNum>
+  <w:num w:numId="1">
+    <w:abstractNumId w:val="1"/>
+  </w:num>
+  <w:num w:numId="2">
+    <w:abstractNumId w:val="4"/>
+  </w:num>
+  <w:num w:numId="3">
+    <w:abstractNumId w:val="0"/>
+  </w:num>
+  <w:num w:numId="4">
+    <w:abstractNumId w:val="2"/>
+  </w:num>
+  <w:num w:numId="5">
+    <w:abstractNumId w:val="3"/>
+  </w:num>
+</w:numbering>
+</file>
+
 <file path=word/styles.xml><?xml version="1.0" encoding="utf-8"?>
-<w:styles xmlns:mc="http://schemas.openxmlformats.org/markup-compatibility/2006" xmlns:r="http://schemas.openxmlformats.org/officeDocument/2006/relationships" xmlns:w="http://schemas.openxmlformats.org/wordprocessingml/2006/main" xmlns:w14="http://schemas.microsoft.com/office/word/2010/wordml" xmlns:w15="http://schemas.microsoft.com/office/word/2012/wordml" xmlns:w16cex="http://schemas.microsoft.com/office/word/2018/wordml/cex" xmlns:w16cid="http://schemas.microsoft.com/office/word/2016/wordml/cid" xmlns:w16="http://schemas.microsoft.com/office/word/2018/wordml" xmlns:w16se="http://schemas.microsoft.com/office/word/2015/wordml/symex" mc:Ignorable="w14 w15 w16se w16cid w16 w16cex">
+<w:styles xmlns:mc="http://schemas.openxmlformats.org/markup-compatibility/2006" xmlns:r="http://schemas.openxmlformats.org/officeDocument/2006/relationships" xmlns:w="http://schemas.openxmlformats.org/wordprocessingml/2006/main" xmlns:w14="http://schemas.microsoft.com/office/word/2010/wordml" xmlns:w15="http://schemas.microsoft.com/office/word/2012/wordml" mc:Ignorable="w14 w15">
   <w:docDefaults>
     <w:rPrDefault>
       <w:rPr>
@@ -12088,7 +11166,7 @@
       </w:pPr>
     </w:pPrDefault>
   </w:docDefaults>
-  <w:latentStyles w:defLockedState="0" w:defUIPriority="99" w:defSemiHidden="0" w:defUnhideWhenUsed="0" w:defQFormat="0" w:count="376">
+  <w:latentStyles w:defLockedState="0" w:defUIPriority="99" w:defSemiHidden="0" w:defUnhideWhenUsed="0" w:defQFormat="0" w:count="371">
     <w:lsdException w:name="Normal" w:uiPriority="0" w:qFormat="1"/>
     <w:lsdException w:name="heading 1" w:uiPriority="9" w:qFormat="1"/>
     <w:lsdException w:name="heading 2" w:semiHidden="1" w:uiPriority="9" w:unhideWhenUsed="1" w:qFormat="1"/>
@@ -12194,6 +11272,7 @@
     <w:lsdException w:name="HTML Sample" w:semiHidden="1" w:unhideWhenUsed="1"/>
     <w:lsdException w:name="HTML Typewriter" w:semiHidden="1" w:unhideWhenUsed="1"/>
     <w:lsdException w:name="HTML Variable" w:semiHidden="1" w:unhideWhenUsed="1"/>
+    <w:lsdException w:name="Normal Table" w:semiHidden="1" w:unhideWhenUsed="1"/>
     <w:lsdException w:name="annotation subject" w:semiHidden="1" w:unhideWhenUsed="1"/>
     <w:lsdException w:name="No List" w:semiHidden="1" w:unhideWhenUsed="1"/>
     <w:lsdException w:name="Outline List 1" w:semiHidden="1" w:unhideWhenUsed="1"/>
@@ -12236,8 +11315,11 @@
     <w:lsdException w:name="Table Contemporary" w:semiHidden="1" w:unhideWhenUsed="1"/>
     <w:lsdException w:name="Table Elegant" w:semiHidden="1" w:unhideWhenUsed="1"/>
     <w:lsdException w:name="Table Professional" w:semiHidden="1" w:unhideWhenUsed="1"/>
+    <w:lsdException w:name="Table Subtle 1" w:semiHidden="1" w:unhideWhenUsed="1"/>
     <w:lsdException w:name="Table Subtle 2" w:semiHidden="1" w:unhideWhenUsed="1"/>
     <w:lsdException w:name="Table Web 1" w:semiHidden="1" w:unhideWhenUsed="1"/>
+    <w:lsdException w:name="Table Web 2" w:semiHidden="1" w:unhideWhenUsed="1"/>
+    <w:lsdException w:name="Table Web 3" w:semiHidden="1" w:unhideWhenUsed="1"/>
     <w:lsdException w:name="Balloon Text" w:semiHidden="1" w:unhideWhenUsed="1"/>
     <w:lsdException w:name="Table Grid" w:uiPriority="39"/>
     <w:lsdException w:name="Table Theme" w:semiHidden="1" w:unhideWhenUsed="1"/>
@@ -12456,13 +11538,8 @@
     <w:lsdException w:name="List Table 5 Dark Accent 6" w:uiPriority="50"/>
     <w:lsdException w:name="List Table 6 Colorful Accent 6" w:uiPriority="51"/>
     <w:lsdException w:name="List Table 7 Colorful Accent 6" w:uiPriority="52"/>
-    <w:lsdException w:name="Mention" w:semiHidden="1" w:unhideWhenUsed="1"/>
-    <w:lsdException w:name="Smart Hyperlink" w:semiHidden="1" w:unhideWhenUsed="1"/>
-    <w:lsdException w:name="Hashtag" w:semiHidden="1" w:unhideWhenUsed="1"/>
-    <w:lsdException w:name="Unresolved Mention" w:semiHidden="1" w:unhideWhenUsed="1"/>
-    <w:lsdException w:name="Smart Link" w:semiHidden="1" w:unhideWhenUsed="1"/>
   </w:latentStyles>
-  <w:style w:type="paragraph" w:default="1" w:styleId="Normal">
+  <w:style w:type="paragraph" w:default="1" w:styleId="Norml">
     <w:name w:val="Normal"/>
     <w:qFormat/>
     <w:rsid w:val="00D92678"/>
@@ -12476,10 +11553,10 @@
       <w:lang w:val="en-US"/>
     </w:rPr>
   </w:style>
-  <w:style w:type="paragraph" w:styleId="Heading1">
+  <w:style w:type="paragraph" w:styleId="Cmsor1">
     <w:name w:val="heading 1"/>
-    <w:basedOn w:val="Normal"/>
-    <w:link w:val="Heading1Char"/>
+    <w:basedOn w:val="Norml"/>
+    <w:link w:val="Cmsor1Char"/>
     <w:uiPriority w:val="9"/>
     <w:qFormat/>
     <w:rsid w:val="004B1C4D"/>
@@ -12498,10 +11575,10 @@
       <w:szCs w:val="28"/>
     </w:rPr>
   </w:style>
-  <w:style w:type="paragraph" w:styleId="Heading2">
+  <w:style w:type="paragraph" w:styleId="Cmsor2">
     <w:name w:val="heading 2"/>
-    <w:basedOn w:val="Normal"/>
-    <w:link w:val="Heading2Char"/>
+    <w:basedOn w:val="Norml"/>
+    <w:link w:val="Cmsor2Char"/>
     <w:uiPriority w:val="9"/>
     <w:unhideWhenUsed/>
     <w:qFormat/>
@@ -12520,10 +11597,10 @@
       <w:szCs w:val="26"/>
     </w:rPr>
   </w:style>
-  <w:style w:type="paragraph" w:styleId="Heading3">
+  <w:style w:type="paragraph" w:styleId="Cmsor3">
     <w:name w:val="heading 3"/>
-    <w:basedOn w:val="Normal"/>
-    <w:link w:val="Heading3Char"/>
+    <w:basedOn w:val="Norml"/>
+    <w:link w:val="Cmsor3Char"/>
     <w:uiPriority w:val="9"/>
     <w:unhideWhenUsed/>
     <w:qFormat/>
@@ -12542,11 +11619,11 @@
       <w:sz w:val="26"/>
     </w:rPr>
   </w:style>
-  <w:style w:type="paragraph" w:styleId="Heading4">
+  <w:style w:type="paragraph" w:styleId="Cmsor4">
     <w:name w:val="heading 4"/>
-    <w:basedOn w:val="Normal"/>
-    <w:next w:val="Normal"/>
-    <w:link w:val="Heading4Char"/>
+    <w:basedOn w:val="Norml"/>
+    <w:next w:val="Norml"/>
+    <w:link w:val="Cmsor4Char"/>
     <w:uiPriority w:val="9"/>
     <w:unhideWhenUsed/>
     <w:qFormat/>
@@ -12567,11 +11644,11 @@
       <w:sz w:val="22"/>
     </w:rPr>
   </w:style>
-  <w:style w:type="paragraph" w:styleId="Heading5">
+  <w:style w:type="paragraph" w:styleId="Cmsor5">
     <w:name w:val="heading 5"/>
-    <w:basedOn w:val="Normal"/>
-    <w:next w:val="Normal"/>
-    <w:link w:val="Heading5Char"/>
+    <w:basedOn w:val="Norml"/>
+    <w:next w:val="Norml"/>
+    <w:link w:val="Cmsor5Char"/>
     <w:uiPriority w:val="9"/>
     <w:unhideWhenUsed/>
     <w:qFormat/>
@@ -12588,11 +11665,11 @@
       <w:sz w:val="22"/>
     </w:rPr>
   </w:style>
-  <w:style w:type="paragraph" w:styleId="Heading6">
+  <w:style w:type="paragraph" w:styleId="Cmsor6">
     <w:name w:val="heading 6"/>
-    <w:basedOn w:val="Normal"/>
-    <w:next w:val="Normal"/>
-    <w:link w:val="Heading6Char"/>
+    <w:basedOn w:val="Norml"/>
+    <w:next w:val="Norml"/>
+    <w:link w:val="Cmsor6Char"/>
     <w:uiPriority w:val="9"/>
     <w:unhideWhenUsed/>
     <w:qFormat/>
@@ -12611,13 +11688,13 @@
       <w:sz w:val="22"/>
     </w:rPr>
   </w:style>
-  <w:style w:type="character" w:default="1" w:styleId="DefaultParagraphFont">
+  <w:style w:type="character" w:default="1" w:styleId="Bekezdsalapbettpusa">
     <w:name w:val="Default Paragraph Font"/>
     <w:uiPriority w:val="1"/>
     <w:semiHidden/>
     <w:unhideWhenUsed/>
   </w:style>
-  <w:style w:type="table" w:default="1" w:styleId="TableNormal">
+  <w:style w:type="table" w:default="1" w:styleId="Normltblzat">
     <w:name w:val="Normal Table"/>
     <w:uiPriority w:val="99"/>
     <w:semiHidden/>
@@ -12632,16 +11709,16 @@
       </w:tblCellMar>
     </w:tblPr>
   </w:style>
-  <w:style w:type="numbering" w:default="1" w:styleId="NoList">
+  <w:style w:type="numbering" w:default="1" w:styleId="Nemlista">
     <w:name w:val="No List"/>
     <w:uiPriority w:val="99"/>
     <w:semiHidden/>
     <w:unhideWhenUsed/>
   </w:style>
-  <w:style w:type="character" w:customStyle="1" w:styleId="Heading1Char">
-    <w:name w:val="Heading 1 Char"/>
-    <w:basedOn w:val="DefaultParagraphFont"/>
-    <w:link w:val="Heading1"/>
+  <w:style w:type="character" w:customStyle="1" w:styleId="Cmsor1Char">
+    <w:name w:val="Címsor 1 Char"/>
+    <w:basedOn w:val="Bekezdsalapbettpusa"/>
+    <w:link w:val="Cmsor1"/>
     <w:uiPriority w:val="9"/>
     <w:rsid w:val="004B1C4D"/>
     <w:rPr>
@@ -12652,10 +11729,10 @@
       <w:szCs w:val="28"/>
     </w:rPr>
   </w:style>
-  <w:style w:type="character" w:customStyle="1" w:styleId="Heading2Char">
-    <w:name w:val="Heading 2 Char"/>
-    <w:basedOn w:val="DefaultParagraphFont"/>
-    <w:link w:val="Heading2"/>
+  <w:style w:type="character" w:customStyle="1" w:styleId="Cmsor2Char">
+    <w:name w:val="Címsor 2 Char"/>
+    <w:basedOn w:val="Bekezdsalapbettpusa"/>
+    <w:link w:val="Cmsor2"/>
     <w:uiPriority w:val="9"/>
     <w:rsid w:val="004B1C4D"/>
     <w:rPr>
@@ -12666,10 +11743,10 @@
       <w:szCs w:val="26"/>
     </w:rPr>
   </w:style>
-  <w:style w:type="character" w:customStyle="1" w:styleId="Heading3Char">
-    <w:name w:val="Heading 3 Char"/>
-    <w:basedOn w:val="DefaultParagraphFont"/>
-    <w:link w:val="Heading3"/>
+  <w:style w:type="character" w:customStyle="1" w:styleId="Cmsor3Char">
+    <w:name w:val="Címsor 3 Char"/>
+    <w:basedOn w:val="Bekezdsalapbettpusa"/>
+    <w:link w:val="Cmsor3"/>
     <w:uiPriority w:val="9"/>
     <w:rsid w:val="004B1C4D"/>
     <w:rPr>
@@ -12680,10 +11757,10 @@
       <w:sz w:val="26"/>
     </w:rPr>
   </w:style>
-  <w:style w:type="character" w:customStyle="1" w:styleId="Heading4Char">
-    <w:name w:val="Heading 4 Char"/>
-    <w:basedOn w:val="DefaultParagraphFont"/>
-    <w:link w:val="Heading4"/>
+  <w:style w:type="character" w:customStyle="1" w:styleId="Cmsor4Char">
+    <w:name w:val="Címsor 4 Char"/>
+    <w:basedOn w:val="Bekezdsalapbettpusa"/>
+    <w:link w:val="Cmsor4"/>
     <w:uiPriority w:val="9"/>
     <w:rsid w:val="004B1C4D"/>
     <w:rPr>
@@ -12695,10 +11772,10 @@
       <w:color w:val="4F81BD" w:themeColor="accent1"/>
     </w:rPr>
   </w:style>
-  <w:style w:type="character" w:customStyle="1" w:styleId="Heading5Char">
-    <w:name w:val="Heading 5 Char"/>
-    <w:basedOn w:val="DefaultParagraphFont"/>
-    <w:link w:val="Heading5"/>
+  <w:style w:type="character" w:customStyle="1" w:styleId="Cmsor5Char">
+    <w:name w:val="Címsor 5 Char"/>
+    <w:basedOn w:val="Bekezdsalapbettpusa"/>
+    <w:link w:val="Cmsor5"/>
     <w:uiPriority w:val="9"/>
     <w:rsid w:val="004B1C4D"/>
     <w:rPr>
@@ -12706,10 +11783,10 @@
       <w:color w:val="243F60" w:themeColor="accent1" w:themeShade="7F"/>
     </w:rPr>
   </w:style>
-  <w:style w:type="character" w:customStyle="1" w:styleId="Heading6Char">
-    <w:name w:val="Heading 6 Char"/>
-    <w:basedOn w:val="DefaultParagraphFont"/>
-    <w:link w:val="Heading6"/>
+  <w:style w:type="character" w:customStyle="1" w:styleId="Cmsor6Char">
+    <w:name w:val="Címsor 6 Char"/>
+    <w:basedOn w:val="Bekezdsalapbettpusa"/>
+    <w:link w:val="Cmsor6"/>
     <w:uiPriority w:val="9"/>
     <w:rsid w:val="004B1C4D"/>
     <w:rPr>
@@ -12719,11 +11796,11 @@
       <w:color w:val="243F60" w:themeColor="accent1" w:themeShade="7F"/>
     </w:rPr>
   </w:style>
-  <w:style w:type="paragraph" w:styleId="Title">
+  <w:style w:type="paragraph" w:styleId="Cm">
     <w:name w:val="Title"/>
-    <w:basedOn w:val="Normal"/>
-    <w:next w:val="Normal"/>
-    <w:link w:val="TitleChar"/>
+    <w:basedOn w:val="Norml"/>
+    <w:next w:val="Norml"/>
+    <w:link w:val="CmChar"/>
     <w:uiPriority w:val="10"/>
     <w:qFormat/>
     <w:rsid w:val="004B1C4D"/>
@@ -12743,10 +11820,10 @@
       <w:szCs w:val="52"/>
     </w:rPr>
   </w:style>
-  <w:style w:type="character" w:customStyle="1" w:styleId="TitleChar">
-    <w:name w:val="Title Char"/>
-    <w:basedOn w:val="DefaultParagraphFont"/>
-    <w:link w:val="Title"/>
+  <w:style w:type="character" w:customStyle="1" w:styleId="CmChar">
+    <w:name w:val="Cím Char"/>
+    <w:basedOn w:val="Bekezdsalapbettpusa"/>
+    <w:link w:val="Cm"/>
     <w:uiPriority w:val="10"/>
     <w:rsid w:val="004B1C4D"/>
     <w:rPr>
@@ -12758,11 +11835,11 @@
       <w:szCs w:val="52"/>
     </w:rPr>
   </w:style>
-  <w:style w:type="paragraph" w:styleId="Subtitle">
+  <w:style w:type="paragraph" w:styleId="Alcm">
     <w:name w:val="Subtitle"/>
-    <w:basedOn w:val="Normal"/>
-    <w:next w:val="Normal"/>
-    <w:link w:val="SubtitleChar"/>
+    <w:basedOn w:val="Norml"/>
+    <w:next w:val="Norml"/>
+    <w:link w:val="AlcmChar"/>
     <w:uiPriority w:val="11"/>
     <w:qFormat/>
     <w:rsid w:val="004B1C4D"/>
@@ -12779,10 +11856,10 @@
       <w:spacing w:val="15"/>
     </w:rPr>
   </w:style>
-  <w:style w:type="character" w:customStyle="1" w:styleId="SubtitleChar">
-    <w:name w:val="Subtitle Char"/>
-    <w:basedOn w:val="DefaultParagraphFont"/>
-    <w:link w:val="Subtitle"/>
+  <w:style w:type="character" w:customStyle="1" w:styleId="AlcmChar">
+    <w:name w:val="Alcím Char"/>
+    <w:basedOn w:val="Bekezdsalapbettpusa"/>
+    <w:link w:val="Alcm"/>
     <w:uiPriority w:val="11"/>
     <w:rsid w:val="004B1C4D"/>
     <w:rPr>
@@ -12795,7 +11872,7 @@
       <w:szCs w:val="24"/>
     </w:rPr>
   </w:style>
-  <w:style w:type="paragraph" w:styleId="NoSpacing">
+  <w:style w:type="paragraph" w:styleId="Nincstrkz">
     <w:name w:val="No Spacing"/>
     <w:uiPriority w:val="1"/>
     <w:qFormat/>
@@ -12808,9 +11885,9 @@
       <w:sz w:val="24"/>
     </w:rPr>
   </w:style>
-  <w:style w:type="paragraph" w:styleId="ListParagraph">
+  <w:style w:type="paragraph" w:styleId="Listaszerbekezds">
     <w:name w:val="List Paragraph"/>
-    <w:basedOn w:val="Normal"/>
+    <w:basedOn w:val="Norml"/>
     <w:uiPriority w:val="34"/>
     <w:qFormat/>
     <w:rsid w:val="004B1C4D"/>
@@ -12819,10 +11896,10 @@
       <w:contextualSpacing/>
     </w:pPr>
   </w:style>
-  <w:style w:type="paragraph" w:styleId="TOCHeading">
+  <w:style w:type="paragraph" w:styleId="Tartalomjegyzkcmsora">
     <w:name w:val="TOC Heading"/>
-    <w:basedOn w:val="Heading1"/>
-    <w:next w:val="Normal"/>
+    <w:basedOn w:val="Cmsor1"/>
+    <w:next w:val="Norml"/>
     <w:uiPriority w:val="39"/>
     <w:semiHidden/>
     <w:unhideWhenUsed/>
@@ -12839,9 +11916,9 @@
       <w:lang w:eastAsia="hu-HU"/>
     </w:rPr>
   </w:style>
-  <w:style w:type="table" w:styleId="TableGrid">
+  <w:style w:type="table" w:styleId="Rcsostblzat">
     <w:name w:val="Table Grid"/>
-    <w:basedOn w:val="TableNormal"/>
+    <w:basedOn w:val="Normltblzat"/>
     <w:uiPriority w:val="39"/>
     <w:rsid w:val="006B6768"/>
     <w:pPr>
@@ -13090,4 +12167,16 @@
   <a:objectDefaults/>
   <a:extraClrSchemeLst/>
 </a:theme>
+</file>
+
+<file path=customXml/item1.xml><?xml version="1.0" encoding="utf-8"?>
+<b:Sources xmlns:b="http://schemas.openxmlformats.org/officeDocument/2006/bibliography" xmlns="http://schemas.openxmlformats.org/officeDocument/2006/bibliography" SelectedStyle="\APASixthEditionOfficeOnline.xsl" StyleName="APA" Version="6"/>
+</file>
+
+<file path=customXml/itemProps1.xml><?xml version="1.0" encoding="utf-8"?>
+<ds:datastoreItem xmlns:ds="http://schemas.openxmlformats.org/officeDocument/2006/customXml" ds:itemID="{3C3682D1-FF98-47FA-9E56-4702FA6C936B}">
+  <ds:schemaRefs>
+    <ds:schemaRef ds:uri="http://schemas.openxmlformats.org/officeDocument/2006/bibliography"/>
+  </ds:schemaRefs>
+</ds:datastoreItem>
 </file>